--- a/Documents/Modelo_para_Trabalho_TecnicasProgramacao.docx
+++ b/Documents/Modelo_para_Trabalho_TecnicasProgramacao.docx
@@ -22,7 +22,7 @@
           <w:iCs/>
           <w:color w:val="00B050"/>
         </w:rPr>
-        <w:t>DESCENT INTO MADNESS - MODELO PARA O TRABALHO</w:t>
+        <w:t xml:space="preserve">DESCENT INTO MADNESS </w:t>
       </w:r>
     </w:p>
     <w:p>
@@ -70,7 +70,7 @@
       <w:bookmarkEnd w:id="0"/>
       <w:r>
         <w:rPr/>
-        <w:t>utfpr.edu.br, &lt;qual é seu e-mail msm&gt;@utfpr.edu.br</w:t>
+        <w:t>utfpr.edu.br, thimil@utfpr.edu.br</w:t>
       </w:r>
     </w:p>
     <w:p>
@@ -173,9 +173,7 @@
       <w:pPr>
         <w:pStyle w:val="Normal"/>
         <w:jc w:val="both"/>
-        <w:rPr>
-          <w:color w:val="0000FF"/>
-        </w:rPr>
+        <w:rPr/>
       </w:pPr>
       <w:r>
         <w:rPr>
@@ -186,99 +184,6 @@
       <w:r>
         <w:rPr/>
         <w:t xml:space="preserve"> – </w:t>
-      </w:r>
-      <w:r>
-        <w:rPr>
-          <w:i/>
-        </w:rPr>
-        <w:t>Este documento apresenta um modelo para o texto do trabalho de Técnicas de Programação, além de instruções para o trabalho ele mesmo. Quanto ao resumo em si, ele deve trazer uma visão geral do trabalho. Mais precisamente, o resumo deve contemplar sucintamente a motivação e o contexto do trabalho, o seu objeto de estudo (um jogo de plataforma), o seu processo de desenvolvimento e os resultados obtidos. Um exemplo de resumo seria</w:t>
-      </w:r>
-      <w:r>
-        <w:rPr/>
-        <w:t xml:space="preserve">: A disciplina de Técnicas de Programação exige o desenvolvimento de um </w:t>
-      </w:r>
-      <w:r>
-        <w:rPr>
-          <w:i/>
-          <w:iCs/>
-        </w:rPr>
-        <w:t>software</w:t>
-      </w:r>
-      <w:r>
-        <w:rPr>
-          <w:iCs/>
-        </w:rPr>
-        <w:t xml:space="preserve"> de plataforma</w:t>
-      </w:r>
-      <w:r>
-        <w:rPr/>
-        <w:t xml:space="preserve">, no formato de um jogo, para fins de aprendizado de técnicas de engenharia de </w:t>
-      </w:r>
-      <w:r>
-        <w:rPr>
-          <w:i/>
-          <w:iCs/>
-        </w:rPr>
-        <w:t>software</w:t>
-      </w:r>
-      <w:r>
-        <w:rPr/>
-        <w:t>, particularmente de programação orientada a objetos em C++. Para tal, neste trabalho, escolheu-se o jogo Brasileirinho++, no qual o jogador enfrenta inimigos em um dado cenário. O jogo tem três fases que se diferenciam por dificuldades para o jogador. Para o desenvolvimento do jogo foram considerados os requisitos textualmente propostos e elaborado modelagem (análise e projeto) usando como recurso o Diagrama de Classes em Linguagem de Modelagem Unificada (</w:t>
-      </w:r>
-      <w:r>
-        <w:rPr>
-          <w:i/>
-        </w:rPr>
-        <w:t>Unified Modeling Language</w:t>
-      </w:r>
-      <w:r>
-        <w:rPr/>
-        <w:t xml:space="preserve"> - </w:t>
-      </w:r>
-      <w:r>
-        <w:rPr>
-          <w:i/>
-        </w:rPr>
-        <w:t>UML</w:t>
-      </w:r>
-      <w:r>
-        <w:rPr/>
-        <w:t>) usando como base um diagrama prévio proposto. Subsequentemente, em linguagem de programação C++, realizou-se o desenvolvimento que contemplou os conceitos usuais de Orientação a Objetos como Classe, Objeto e Relacionamento, bem como alguns conceitos avançados como Classe Abstrata, Polimorfismo, Gabaritos, Persistências de Objetos por Arquivos, Sobrecarga de Operadores e Biblioteca Padrão de Gabaritos (</w:t>
-      </w:r>
-      <w:r>
-        <w:rPr>
-          <w:i/>
-        </w:rPr>
-        <w:t>Standard Template Library</w:t>
-      </w:r>
-      <w:r>
-        <w:rPr/>
-        <w:t xml:space="preserve"> - </w:t>
-      </w:r>
-      <w:r>
-        <w:rPr>
-          <w:i/>
-          <w:iCs/>
-        </w:rPr>
-        <w:t>STL</w:t>
-      </w:r>
-      <w:r>
-        <w:rPr/>
-        <w:t>). Depois da implementação, os testes e uso do jogo feitos pelos próprios desenvolvedores demonstraram sua funcionalidade conforme os requisitos e o modelagem elaborado. Por fim, salienta-se que o desenvolvimento em questão permitiu cumprir o objetivo de aprendizado visado.</w:t>
-      </w:r>
-    </w:p>
-    <w:p>
-      <w:pPr>
-        <w:pStyle w:val="Normal"/>
-        <w:jc w:val="both"/>
-        <w:rPr>
-          <w:color w:val="0000FF"/>
-        </w:rPr>
-      </w:pPr>
-      <w:r>
-        <w:rPr>
-          <w:color w:val="0000FF"/>
-        </w:rPr>
       </w:r>
     </w:p>
     <w:p>
@@ -289,6 +194,106 @@
       </w:pPr>
       <w:r>
         <w:rPr>
+          <w:i/>
+        </w:rPr>
+        <w:t>Este documento apresenta um modelo para o texto do trabalho de Técnicas de Programação, além de instruções para o trabalho ele mesmo. Quanto ao resumo em si, ele deve trazer uma visão geral do trabalho. Mais precisamente, o resumo deve contemplar sucintamente a motivação e o contexto do trabalho, o seu objeto de estudo (um jogo de plataforma), o seu processo de desenvolvimento e os resultados obtidos. Um exemplo de resumo seria</w:t>
+      </w:r>
+      <w:r>
+        <w:rPr/>
+        <w:t xml:space="preserve">: A disciplina de Técnicas de Programação exige o desenvolvimento de um </w:t>
+      </w:r>
+      <w:r>
+        <w:rPr>
+          <w:i/>
+          <w:iCs/>
+        </w:rPr>
+        <w:t>software</w:t>
+      </w:r>
+      <w:r>
+        <w:rPr>
+          <w:iCs/>
+        </w:rPr>
+        <w:t xml:space="preserve"> de plataforma</w:t>
+      </w:r>
+      <w:r>
+        <w:rPr/>
+        <w:t xml:space="preserve">, no formato de um jogo, para fins de aprendizado de técnicas de engenharia de </w:t>
+      </w:r>
+      <w:r>
+        <w:rPr>
+          <w:i/>
+          <w:iCs/>
+        </w:rPr>
+        <w:t>software</w:t>
+      </w:r>
+      <w:r>
+        <w:rPr/>
+        <w:t>, particularmente de programação orientada a objetos em C++. Para tal, neste trabalho, escolheu-se o jogo “Descent into Madness”, no qual o jogador controla um explorador que busca escapar de um templo antigo repleto de monstros. Para o desenvolvimento do jogo foram considerados os requisitos textualmente propostos e elaborada modelagem (análise e projeto) usando como recurso o Diagrama de Classes em Linguagem de Modelagem Unificada (</w:t>
+      </w:r>
+      <w:r>
+        <w:rPr>
+          <w:i/>
+        </w:rPr>
+        <w:t>Unified Modeling Language</w:t>
+      </w:r>
+      <w:r>
+        <w:rPr/>
+        <w:t xml:space="preserve"> – </w:t>
+      </w:r>
+      <w:r>
+        <w:rPr>
+          <w:i/>
+        </w:rPr>
+        <w:t>UML</w:t>
+      </w:r>
+      <w:r>
+        <w:rPr/>
+        <w:t>), tendo como base um diagrama prévio proposto. Subsequentemente, em linguagem de programação C++, realizou-se o desenvolvimento, que contemplou os conceitos usuais de Orientação a Objetos como Classe, Objeto e Relacionamento, bem como alguns conceitos avançados como Classe Abstrata, Polimorfismo, Gabaritos, Persistências de Objetos por Arquivos, Sobrecarga de Operadores e Biblioteca Padrão de Gabaritos (</w:t>
+      </w:r>
+      <w:r>
+        <w:rPr>
+          <w:i/>
+        </w:rPr>
+        <w:t>Standard Template Library</w:t>
+      </w:r>
+      <w:r>
+        <w:rPr/>
+        <w:t xml:space="preserve"> - </w:t>
+      </w:r>
+      <w:r>
+        <w:rPr>
+          <w:i/>
+          <w:iCs/>
+        </w:rPr>
+        <w:t>STL</w:t>
+      </w:r>
+      <w:r>
+        <w:rPr/>
+        <w:t>). Depois da implementação, os testes e uso do jogo feitos pelos próprios desenvolvedores demonstraram sua funcionalidade conforme os requisitos e o modelagem elaborado. Por fim, salienta-se que o desenvolvimento em questão permitiu cumprir o objetivo de aprendizado visado.</w:t>
+      </w:r>
+    </w:p>
+    <w:p>
+      <w:pPr>
+        <w:pStyle w:val="Normal"/>
+        <w:jc w:val="both"/>
+        <w:rPr>
+          <w:color w:val="0000FF"/>
+        </w:rPr>
+      </w:pPr>
+      <w:r>
+        <w:rPr>
+          <w:color w:val="0000FF"/>
+        </w:rPr>
+      </w:r>
+    </w:p>
+    <w:p>
+      <w:pPr>
+        <w:pStyle w:val="Normal"/>
+        <w:jc w:val="both"/>
+        <w:rPr/>
+      </w:pPr>
+      <w:r>
+        <w:rPr>
           <w:b/>
         </w:rPr>
         <w:t xml:space="preserve">Palavras-chave ou Expressões-chave </w:t>
@@ -305,7 +310,7 @@
       </w:r>
       <w:r>
         <w:rPr/>
-        <w:t xml:space="preserve"> Artigo-Relatório Modelo para o Trabalho em Fundamentos de Programação 2, Trabalho Acadêmico Voltado a Implementação em C++, Normas Internas para Elaboração de Trabalho, Exemplo de Conteúdos de Trabalho de Fundamentos de Prog. 2. </w:t>
+        <w:t xml:space="preserve">  Paradigma Orientado à Objetos; C++; Desenvolvimento de jogos eletrônicos.</w:t>
       </w:r>
     </w:p>
     <w:p>
@@ -488,7 +493,129 @@
       </w:pPr>
       <w:r>
         <w:rPr/>
-        <w:t>Este documento apresenta um modelo para o texto do trabalho de Técnicas de Programação no qual se estabelece como idioma oficial o português. Na verdade, este modelo é baseado em um dado modelo de artigos de Anais do Seminário de Iniciação Científica e Tecnológica da UTFPR. Em todo caso, este presente modelo mostra a configuração básica do trabalho e do texto, bem como os detalhes sobre o uso de figuras, tabelas, equações e referências. Ademais, este modelo traz instruções para o trabalho ele mesmo. Isto tudo considerado, passa-se para as demais explicações.</w:t>
+        <w:t>O presente documento busca relatar o desenvolvimento de um projeto para a disciplina de Técnicas de Programação, matéria obrigatória do curso de Engenharia da Computação na UTFPR. Seu objetivo é aplicar, avaliar e expandir os conhecimentos adquiridos durante as aulas dessa disciplina, nomeadamente, o Paradigma Orientado à Objetos, a linguagem de programação C++, e uma introdução à Engenharia de Software.</w:t>
+      </w:r>
+    </w:p>
+    <w:p>
+      <w:pPr>
+        <w:pStyle w:val="BodyText3"/>
+        <w:ind w:left="567" w:hanging="0"/>
+        <w:rPr/>
+      </w:pPr>
+      <w:r>
+        <w:rPr/>
+      </w:r>
+    </w:p>
+    <w:p>
+      <w:pPr>
+        <w:pStyle w:val="BodyText3"/>
+        <w:ind w:hanging="0"/>
+        <w:rPr/>
+      </w:pPr>
+      <w:r>
+        <w:rPr/>
+        <w:tab/>
+        <w:t>Com esse objetivo, foi desenvolvido um jogo de plataforma com tema e mecânicas escolhidas pelos discentes e aprovadas pelo doscente, visando seguir os requisitos previamente determinados, que serão descritos a fundo no corpo do presente documento.</w:t>
+      </w:r>
+    </w:p>
+    <w:p>
+      <w:pPr>
+        <w:pStyle w:val="BodyText3"/>
+        <w:rPr/>
+      </w:pPr>
+      <w:r>
+        <w:rPr/>
+      </w:r>
+    </w:p>
+    <w:p>
+      <w:pPr>
+        <w:pStyle w:val="BodyText3"/>
+        <w:ind w:hanging="0"/>
+        <w:rPr/>
+      </w:pPr>
+      <w:r>
+        <w:rPr/>
+        <w:tab/>
+        <w:t>Para fazer isso, os alunos buscaram seguir o ciclo clássico de engenharia de software, ou</w:t>
+      </w:r>
+    </w:p>
+    <w:p>
+      <w:pPr>
+        <w:pStyle w:val="BodyText3"/>
+        <w:widowControl/>
+        <w:bidi w:val="0"/>
+        <w:ind w:left="0" w:right="0" w:hanging="0"/>
+        <w:jc w:val="both"/>
+        <w:rPr/>
+      </w:pPr>
+      <w:r>
+        <w:rPr/>
+        <w:t>seja, com a orientação do professor e do monitor da disciplina, os discentes estudaram os requisitos à atingir, modelaram o software através de um diagrama de classes UML, implementaram o programa modelado através da linguagem C++ (com uso de algumas bibliotecas externas), e testaram o programa tão extensivamente quanto possível.</w:t>
+      </w:r>
+    </w:p>
+    <w:p>
+      <w:pPr>
+        <w:pStyle w:val="BodyText3"/>
+        <w:rPr/>
+      </w:pPr>
+      <w:r>
+        <w:rPr/>
+        <w:tab/>
+      </w:r>
+    </w:p>
+    <w:p>
+      <w:pPr>
+        <w:pStyle w:val="BodyText3"/>
+        <w:rPr/>
+      </w:pPr>
+      <w:r>
+        <w:rPr/>
+        <w:tab/>
+        <w:t>As seguintes seções desse trabalho tratarão de explicar o jogo em si, sua implementação, os conceitos (do POO, da disciplina ou até de outras áreas) utilizados, contendo finalmente considerações pessoais dos discentes, agradecimentos e referências.</w:t>
+      </w:r>
+    </w:p>
+    <w:p>
+      <w:pPr>
+        <w:pStyle w:val="Normal"/>
+        <w:ind w:left="567" w:firstLine="567"/>
+        <w:jc w:val="both"/>
+        <w:rPr>
+          <w:sz w:val="24"/>
+        </w:rPr>
+      </w:pPr>
+      <w:r>
+        <w:rPr>
+          <w:sz w:val="24"/>
+        </w:rPr>
+      </w:r>
+    </w:p>
+    <w:p>
+      <w:pPr>
+        <w:pStyle w:val="Heading1"/>
+        <w:jc w:val="both"/>
+        <w:rPr/>
+      </w:pPr>
+      <w:r>
+        <w:rPr/>
+        <w:t>EXPLICAÇÃO DO JOGO EM SI</w:t>
+      </w:r>
+    </w:p>
+    <w:p>
+      <w:pPr>
+        <w:pStyle w:val="Normal"/>
+        <w:jc w:val="both"/>
+        <w:rPr>
+          <w:sz w:val="24"/>
+          <w:szCs w:val="21"/>
+          <w:lang w:eastAsia="en-US"/>
+        </w:rPr>
+      </w:pPr>
+      <w:r>
+        <w:rPr>
+          <w:sz w:val="24"/>
+          <w:szCs w:val="21"/>
+          <w:lang w:eastAsia="en-US"/>
+        </w:rPr>
       </w:r>
     </w:p>
     <w:p>
@@ -498,73 +625,17 @@
         <w:jc w:val="both"/>
         <w:rPr>
           <w:sz w:val="24"/>
+          <w:szCs w:val="21"/>
+          <w:lang w:eastAsia="en-US"/>
         </w:rPr>
       </w:pPr>
       <w:r>
         <w:rPr>
           <w:sz w:val="24"/>
-        </w:rPr>
-        <w:t xml:space="preserve">Conforme dito em classe e especificado no plano de aulas, cinquenta por cento (50%) da nota da disciplina advém de um trabalho (excetuando o exame de recuperação). A parte prática deste trabalho consiste primeiramente em levantar textualmente requisitos, modelar (analisar e projetar) o </w:t>
-      </w:r>
-      <w:r>
-        <w:rPr>
-          <w:i/>
-          <w:sz w:val="24"/>
-        </w:rPr>
-        <w:t>software</w:t>
-      </w:r>
-      <w:r>
-        <w:rPr>
-          <w:sz w:val="24"/>
-        </w:rPr>
-        <w:t xml:space="preserve"> visado, o qual deve ser um jogo em estilo de plataforma. A necessária modelagem deve utilizar Diagrama de Classes em Linguagem Unificada de Modelagem - </w:t>
-      </w:r>
-      <w:r>
-        <w:rPr>
-          <w:i/>
-          <w:sz w:val="24"/>
-        </w:rPr>
-        <w:t>Unified Modeling Language</w:t>
-      </w:r>
-      <w:r>
-        <w:rPr>
-          <w:sz w:val="24"/>
-        </w:rPr>
-        <w:t xml:space="preserve"> (</w:t>
-      </w:r>
-      <w:r>
-        <w:rPr>
-          <w:i/>
-          <w:sz w:val="24"/>
-        </w:rPr>
-        <w:t>UML</w:t>
-      </w:r>
-      <w:r>
-        <w:rPr>
-          <w:sz w:val="24"/>
-        </w:rPr>
-        <w:t xml:space="preserve">). Esta parte prática consiste, ademais e sobretudo, em desenvolver/implementar este </w:t>
-      </w:r>
-      <w:r>
-        <w:rPr>
-          <w:i/>
-          <w:iCs/>
-          <w:sz w:val="24"/>
-        </w:rPr>
-        <w:t xml:space="preserve">software </w:t>
-      </w:r>
-      <w:r>
-        <w:rPr>
-          <w:iCs/>
-          <w:sz w:val="24"/>
-        </w:rPr>
-        <w:t>de jogo</w:t>
-      </w:r>
-      <w:r>
-        <w:rPr>
-          <w:sz w:val="24"/>
-        </w:rPr>
-        <w:t xml:space="preserve"> em linguagem C++ respeitando os princípios da orientação objetos doutrinados em classe, salientando aqui coesão e desacoplamento. </w:t>
+          <w:szCs w:val="21"/>
+          <w:lang w:eastAsia="en-US"/>
+        </w:rPr>
+        <w:t>Quando o programa é executado, o usuário se depara com um menu principal, onde pode escolher  jogar a primeira ou a segunda fase do início ou a partir de um ponto salvo em outra sessão, escolher o número de jogadores ou sair do jogo. O outro menu existente no jogo é o menu de pause, que oferece as opções de voltar a jogar, sair do jogo ou salvar a fase, e pode ser acessado apertando a tecla ESC dentro de uma fase.</w:t>
       </w:r>
     </w:p>
     <w:p>
@@ -581,16 +652,118 @@
       <w:r>
         <w:rPr>
           <w:sz w:val="24"/>
-        </w:rPr>
-        <w:t xml:space="preserve">Este trabalhado é proposto visando principalmente ampliar a aplicação dos conceitos aprendidos em classe ou mesmo eventualmente a aplicação de novos conceitos aprendidos extraclasse. Assim sendo, o jogo escolhido para ser implementado deve ter complexidade tal que permita </w:t>
-      </w:r>
-      <w:r>
+          <w:szCs w:val="21"/>
+          <w:lang w:eastAsia="en-US"/>
+        </w:rPr>
+        <w:drawing>
+          <wp:anchor behindDoc="0" distT="0" distB="0" distL="0" distR="0" simplePos="0" locked="0" layoutInCell="1" allowOverlap="1" relativeHeight="3">
+            <wp:simplePos x="0" y="0"/>
+            <wp:positionH relativeFrom="column">
+              <wp:posOffset>8255</wp:posOffset>
+            </wp:positionH>
+            <wp:positionV relativeFrom="paragraph">
+              <wp:posOffset>86360</wp:posOffset>
+            </wp:positionV>
+            <wp:extent cx="2295525" cy="1240790"/>
+            <wp:effectExtent l="0" t="0" r="0" b="0"/>
+            <wp:wrapSquare wrapText="largest"/>
+            <wp:docPr id="1" name="Image2" descr=""/>
+            <wp:cNvGraphicFramePr>
+              <a:graphicFrameLocks xmlns:a="http://schemas.openxmlformats.org/drawingml/2006/main" noChangeAspect="1"/>
+            </wp:cNvGraphicFramePr>
+            <a:graphic xmlns:a="http://schemas.openxmlformats.org/drawingml/2006/main">
+              <a:graphicData uri="http://schemas.openxmlformats.org/drawingml/2006/picture">
+                <pic:pic xmlns:pic="http://schemas.openxmlformats.org/drawingml/2006/picture">
+                  <pic:nvPicPr>
+                    <pic:cNvPr id="1" name="Image2" descr=""/>
+                    <pic:cNvPicPr>
+                      <a:picLocks noChangeAspect="1" noChangeArrowheads="1"/>
+                    </pic:cNvPicPr>
+                  </pic:nvPicPr>
+                  <pic:blipFill>
+                    <a:blip r:embed="rId2"/>
+                    <a:stretch>
+                      <a:fillRect/>
+                    </a:stretch>
+                  </pic:blipFill>
+                  <pic:spPr bwMode="auto">
+                    <a:xfrm>
+                      <a:off x="0" y="0"/>
+                      <a:ext cx="2295525" cy="1240790"/>
+                    </a:xfrm>
+                    <a:prstGeom prst="rect">
+                      <a:avLst/>
+                    </a:prstGeom>
+                  </pic:spPr>
+                </pic:pic>
+              </a:graphicData>
+            </a:graphic>
+          </wp:anchor>
+        </w:drawing>
+        <w:drawing>
+          <wp:anchor behindDoc="0" distT="0" distB="0" distL="0" distR="0" simplePos="0" locked="0" layoutInCell="1" allowOverlap="1" relativeHeight="4">
+            <wp:simplePos x="0" y="0"/>
+            <wp:positionH relativeFrom="column">
+              <wp:posOffset>3192145</wp:posOffset>
+            </wp:positionH>
+            <wp:positionV relativeFrom="paragraph">
+              <wp:posOffset>59055</wp:posOffset>
+            </wp:positionV>
+            <wp:extent cx="2424430" cy="1318260"/>
+            <wp:effectExtent l="0" t="0" r="0" b="0"/>
+            <wp:wrapSquare wrapText="largest"/>
+            <wp:docPr id="2" name="Image3" descr=""/>
+            <wp:cNvGraphicFramePr>
+              <a:graphicFrameLocks xmlns:a="http://schemas.openxmlformats.org/drawingml/2006/main" noChangeAspect="1"/>
+            </wp:cNvGraphicFramePr>
+            <a:graphic xmlns:a="http://schemas.openxmlformats.org/drawingml/2006/main">
+              <a:graphicData uri="http://schemas.openxmlformats.org/drawingml/2006/picture">
+                <pic:pic xmlns:pic="http://schemas.openxmlformats.org/drawingml/2006/picture">
+                  <pic:nvPicPr>
+                    <pic:cNvPr id="2" name="Image3" descr=""/>
+                    <pic:cNvPicPr>
+                      <a:picLocks noChangeAspect="1" noChangeArrowheads="1"/>
+                    </pic:cNvPicPr>
+                  </pic:nvPicPr>
+                  <pic:blipFill>
+                    <a:blip r:embed="rId3"/>
+                    <a:stretch>
+                      <a:fillRect/>
+                    </a:stretch>
+                  </pic:blipFill>
+                  <pic:spPr bwMode="auto">
+                    <a:xfrm>
+                      <a:off x="0" y="0"/>
+                      <a:ext cx="2424430" cy="1318260"/>
+                    </a:xfrm>
+                    <a:prstGeom prst="rect">
+                      <a:avLst/>
+                    </a:prstGeom>
+                  </pic:spPr>
+                </pic:pic>
+              </a:graphicData>
+            </a:graphic>
+          </wp:anchor>
+        </w:drawing>
+      </w:r>
+    </w:p>
+    <w:p>
+      <w:pPr>
+        <w:pStyle w:val="Normal"/>
+        <w:ind w:firstLine="567"/>
+        <w:jc w:val="both"/>
         <w:rPr>
           <w:sz w:val="24"/>
           <w:szCs w:val="21"/>
           <w:lang w:eastAsia="en-US"/>
         </w:rPr>
-        <w:t>utilizar diversos recursos da linguagem, sobretudo os ensinados em classe. Portanto, deve-se conversar com o Professor da disciplina para verificar se o jogo escolhido se faz ou continua apropriado (caso alguém ainda não o tenha feito...). Não obstante, no decorrer deste documento são apresentados os requisitos mínimos solicitados para cada jogo.</w:t>
+      </w:pPr>
+      <w:r>
+        <w:rPr>
+          <w:sz w:val="24"/>
+          <w:szCs w:val="21"/>
+          <w:lang w:eastAsia="en-US"/>
+        </w:rPr>
       </w:r>
     </w:p>
     <w:p>
@@ -605,12 +778,22 @@
         </w:rPr>
       </w:pPr>
       <w:r>
+        <w:rPr/>
+      </w:r>
+    </w:p>
+    <w:p>
+      <w:pPr>
+        <w:pStyle w:val="Normal"/>
+        <w:ind w:firstLine="567"/>
+        <w:jc w:val="both"/>
         <w:rPr>
           <w:sz w:val="24"/>
           <w:szCs w:val="21"/>
           <w:lang w:eastAsia="en-US"/>
         </w:rPr>
-        <w:t>Uma vez escolhido e implementado o jogo, que deve ser um estilo plataforma, este será expresso em um documento escrito. O documento será entregue no dia da apresentação do trabalho, conforme combinado em classe e especificado no planejamento da disciplina. Tanto a apresentação do desenvolvimento (levantamento de requisitos, modelagem e implementação) do jogo, quanto o documento escrito serão avaliados, permitindo compor uma nota para o trabalho. Bem entendido que o desenvolvimento será avaliado inclusive por meio do acompanhamento do desenvolvimento que se dá por interações para com o Professor, as quais devem ser solicitadas pelos discentes (i.e., alunos).</w:t>
+      </w:pPr>
+      <w:r>
+        <w:rPr/>
       </w:r>
     </w:p>
     <w:p>
@@ -620,315 +803,27 @@
         <w:jc w:val="both"/>
         <w:rPr>
           <w:sz w:val="24"/>
-        </w:rPr>
-      </w:pPr>
-      <w:r>
+          <w:szCs w:val="21"/>
+          <w:lang w:eastAsia="en-US"/>
+        </w:rPr>
+      </w:pPr>
+      <w:r>
+        <w:rPr/>
+      </w:r>
+    </w:p>
+    <w:p>
+      <w:pPr>
+        <w:pStyle w:val="Normal"/>
+        <w:ind w:firstLine="567"/>
+        <w:jc w:val="both"/>
         <w:rPr>
           <w:sz w:val="24"/>
           <w:szCs w:val="21"/>
           <w:lang w:eastAsia="en-US"/>
         </w:rPr>
-        <w:t>Quanto ao trabalho escrito, este deve conter um conjunto de elementos segundo um modelo dado, o qual é detalhado nas seções subsequente deste presente documento. Justamente e</w:t>
-      </w:r>
-      <w:r>
-        <w:rPr>
-          <w:sz w:val="24"/>
-        </w:rPr>
-        <w:t>sse modelo tem por finalidade inclusive padronizar o trabalho escrito a ser apresentado na disciplina de Técnicas de Programação do DAINF/UTFPR lecionada pelo Prof. J. M. Simão. Os trabalhos apresentados que não sigam o padrão aqui apresentado poderão, a critério do Professor, ser penalizados e (no limite) até rejeitados. Idem para trabalhos não escritos corretamente.</w:t>
-      </w:r>
-    </w:p>
-    <w:p>
-      <w:pPr>
-        <w:pStyle w:val="Normal"/>
-        <w:jc w:val="both"/>
-        <w:rPr>
-          <w:sz w:val="24"/>
-        </w:rPr>
-      </w:pPr>
-      <w:r>
-        <w:rPr>
-          <w:sz w:val="24"/>
-          <w:szCs w:val="24"/>
-        </w:rPr>
-        <w:tab/>
-      </w:r>
-      <w:r>
-        <w:rPr>
-          <w:sz w:val="24"/>
-        </w:rPr>
-        <w:t xml:space="preserve">Os trabalhos </w:t>
-      </w:r>
-      <w:r>
-        <w:rPr>
-          <w:b/>
-          <w:sz w:val="24"/>
-        </w:rPr>
-        <w:t>não</w:t>
-      </w:r>
-      <w:r>
-        <w:rPr>
-          <w:sz w:val="24"/>
-        </w:rPr>
-        <w:t xml:space="preserve"> poderão ser entregues ao Professor de maneira impressa (nem mesmo se usar frente e verso). Assim sendo, apenas a versão digital será aceita. Na verdade, é necessário enviar o trabalho escrito em formato digital </w:t>
-      </w:r>
-      <w:r>
-        <w:rPr>
-          <w:b/>
-          <w:i/>
-          <w:iCs/>
-          <w:shadow/>
-          <w:sz w:val="24"/>
-        </w:rPr>
-        <w:t xml:space="preserve">.doc(x) </w:t>
-      </w:r>
-      <w:r>
-        <w:rPr>
-          <w:b/>
-          <w:shadow/>
-          <w:sz w:val="24"/>
-        </w:rPr>
-        <w:t xml:space="preserve">e </w:t>
-      </w:r>
-      <w:r>
-        <w:rPr>
-          <w:b/>
-          <w:i/>
-          <w:iCs/>
-          <w:shadow/>
-          <w:sz w:val="24"/>
-        </w:rPr>
-        <w:t>.pdf</w:t>
-      </w:r>
-      <w:r>
-        <w:rPr>
-          <w:sz w:val="24"/>
-        </w:rPr>
-        <w:t xml:space="preserve"> para o </w:t>
-      </w:r>
-      <w:r>
-        <w:rPr>
-          <w:i/>
-          <w:iCs/>
-          <w:sz w:val="24"/>
-        </w:rPr>
-        <w:t>e-mail</w:t>
-      </w:r>
-      <w:r>
-        <w:rPr>
-          <w:sz w:val="24"/>
-        </w:rPr>
-        <w:t xml:space="preserve"> do Professor (</w:t>
-      </w:r>
-      <w:r>
-        <w:rPr>
-          <w:i/>
-          <w:iCs/>
-          <w:sz w:val="24"/>
-        </w:rPr>
-        <w:t>jeansimao</w:t>
-      </w:r>
-      <w:r>
-        <w:rPr>
-          <w:sz w:val="24"/>
-        </w:rPr>
-        <w:t xml:space="preserve"> ‘arroba’ </w:t>
-      </w:r>
-      <w:r>
-        <w:rPr>
-          <w:i/>
-          <w:iCs/>
-          <w:sz w:val="24"/>
-        </w:rPr>
-        <w:t>utfpr.edu.br</w:t>
-      </w:r>
-      <w:r>
-        <w:rPr>
-          <w:sz w:val="24"/>
-        </w:rPr>
-        <w:t xml:space="preserve">). Também é necessário enviar as implementações respectivas, diagrama(s) de projeto e demais materiais de suporte, como apresentação .ppt (e respectivos pdf) usados para apresentar o trabalho em classe. Para tal, podem-se utilizar sítios seguros de compartilhamento de arquivos, preferencialmente o Dropbox. Outrossim, o(s) diagrama(s) de classes </w:t>
-      </w:r>
-      <w:r>
-        <w:rPr>
-          <w:sz w:val="24"/>
-          <w:u w:val="single"/>
-        </w:rPr>
-        <w:t>sim</w:t>
-      </w:r>
-      <w:r>
-        <w:rPr>
-          <w:sz w:val="24"/>
-        </w:rPr>
-        <w:t xml:space="preserve"> deve(m) ser entregue(s) de maneira impressa, além de maneira digital.</w:t>
-      </w:r>
-    </w:p>
-    <w:p>
-      <w:pPr>
-        <w:pStyle w:val="BodyText3"/>
-        <w:rPr>
-          <w:color w:val="FF0000"/>
-        </w:rPr>
-      </w:pPr>
-      <w:r>
-        <w:rPr>
-          <w:color w:val="FF0000"/>
-        </w:rPr>
-        <w:tab/>
-      </w:r>
-    </w:p>
-    <w:p>
-      <w:pPr>
-        <w:pStyle w:val="BodyText3"/>
-        <w:ind w:firstLine="567"/>
+      </w:pPr>
+      <w:r>
         <w:rPr/>
-      </w:pPr>
-      <w:r>
-        <w:rPr/>
-        <w:t xml:space="preserve">Quanto à introdução em si do trabalho, mais precisamente, ela deve apresentar quatro parágrafos (cada qual com algo como quatro frases) contendo: </w:t>
-      </w:r>
-    </w:p>
-    <w:p>
-      <w:pPr>
-        <w:pStyle w:val="BodyText3"/>
-        <w:ind w:firstLine="567"/>
-        <w:rPr/>
-      </w:pPr>
-      <w:r>
-        <w:rPr/>
-      </w:r>
-    </w:p>
-    <w:p>
-      <w:pPr>
-        <w:pStyle w:val="BodyText3"/>
-        <w:ind w:left="567" w:hanging="0"/>
-        <w:rPr/>
-      </w:pPr>
-      <w:r>
-        <w:rPr/>
-        <w:t>(1) em que contexto (</w:t>
-      </w:r>
-      <w:r>
-        <w:rPr>
-          <w:i/>
-          <w:iCs/>
-        </w:rPr>
-        <w:t>i.e.</w:t>
-      </w:r>
-      <w:r>
-        <w:rPr>
-          <w:iCs/>
-        </w:rPr>
-        <w:t>,</w:t>
-      </w:r>
-      <w:r>
-        <w:rPr/>
-        <w:t xml:space="preserve"> disciplina de Técnicas de Programação) este trabalho se dá e qual é o objetivo de tal realização; </w:t>
-      </w:r>
-    </w:p>
-    <w:p>
-      <w:pPr>
-        <w:pStyle w:val="BodyText3"/>
-        <w:rPr/>
-      </w:pPr>
-      <w:r>
-        <w:rPr/>
-      </w:r>
-    </w:p>
-    <w:p>
-      <w:pPr>
-        <w:pStyle w:val="BodyText3"/>
-        <w:ind w:left="567" w:hanging="0"/>
-        <w:rPr/>
-      </w:pPr>
-      <w:r>
-        <w:rPr/>
-        <w:t>(2) qual é o objeto de estudo e da implementação do trabalho (</w:t>
-      </w:r>
-      <w:r>
-        <w:rPr>
-          <w:i/>
-          <w:iCs/>
-        </w:rPr>
-        <w:t>i.e.</w:t>
-      </w:r>
-      <w:r>
-        <w:rPr>
-          <w:iCs/>
-        </w:rPr>
-        <w:t>,</w:t>
-      </w:r>
-      <w:r>
-        <w:rPr/>
-        <w:t xml:space="preserve"> jogo de plataforma previamente acordado com o Professor); </w:t>
-      </w:r>
-    </w:p>
-    <w:p>
-      <w:pPr>
-        <w:pStyle w:val="BodyText3"/>
-        <w:rPr/>
-      </w:pPr>
-      <w:r>
-        <w:rPr/>
-      </w:r>
-    </w:p>
-    <w:p>
-      <w:pPr>
-        <w:pStyle w:val="BodyText3"/>
-        <w:ind w:left="567" w:hanging="0"/>
-        <w:rPr/>
-      </w:pPr>
-      <w:r>
-        <w:rPr/>
-        <w:t xml:space="preserve">(3) o método utilizado que em suma é ciclo clássico de Engenharia de </w:t>
-      </w:r>
-      <w:r>
-        <w:rPr>
-          <w:i/>
-        </w:rPr>
-        <w:t>Software</w:t>
-      </w:r>
-      <w:r>
-        <w:rPr/>
-        <w:t xml:space="preserve"> de forma simplificada, i.e., compreensão dos requisitos, modelagem (análise e projeto) via diagrama(s) de classes em </w:t>
-      </w:r>
-      <w:r>
-        <w:rPr>
-          <w:i/>
-        </w:rPr>
-        <w:t>UML</w:t>
-      </w:r>
-      <w:r>
-        <w:rPr/>
-        <w:t xml:space="preserve">, implementação em C++ orientado a objetos e testes pelo uso do </w:t>
-      </w:r>
-      <w:r>
-        <w:rPr>
-          <w:i/>
-        </w:rPr>
-        <w:t>software</w:t>
-      </w:r>
-      <w:r>
-        <w:rPr/>
-        <w:t xml:space="preserve">; e </w:t>
-      </w:r>
-    </w:p>
-    <w:p>
-      <w:pPr>
-        <w:pStyle w:val="BodyText3"/>
-        <w:rPr/>
-      </w:pPr>
-      <w:r>
-        <w:rPr/>
-      </w:r>
-    </w:p>
-    <w:p>
-      <w:pPr>
-        <w:pStyle w:val="BodyText3"/>
-        <w:ind w:firstLine="567"/>
-        <w:rPr/>
-      </w:pPr>
-      <w:r>
-        <w:rPr/>
-        <w:t>(4) introdução às seções subsequentes.</w:t>
       </w:r>
     </w:p>
     <w:p>
@@ -938,12 +833,12 @@
         <w:jc w:val="both"/>
         <w:rPr>
           <w:sz w:val="24"/>
-        </w:rPr>
-      </w:pPr>
-      <w:r>
-        <w:rPr>
-          <w:sz w:val="24"/>
-        </w:rPr>
+          <w:szCs w:val="21"/>
+          <w:lang w:eastAsia="en-US"/>
+        </w:rPr>
+      </w:pPr>
+      <w:r>
+        <w:rPr/>
       </w:r>
     </w:p>
     <w:p>
@@ -958,58 +853,23 @@
         </w:rPr>
       </w:pPr>
       <w:r>
-        <w:rPr>
-          <w:sz w:val="24"/>
-        </w:rPr>
-        <w:t xml:space="preserve">Uma vez explicado o necessário à introdução em si, este presente documento-modelo de artigo-relatório apresenta demais seções necessárias </w:t>
-      </w:r>
+        <w:rPr/>
+      </w:r>
+    </w:p>
+    <w:p>
+      <w:pPr>
+        <w:pStyle w:val="Normal"/>
+        <w:ind w:firstLine="567"/>
+        <w:jc w:val="center"/>
+        <w:rPr/>
+      </w:pPr>
       <w:r>
         <w:rPr>
           <w:sz w:val="24"/>
           <w:szCs w:val="21"/>
           <w:lang w:eastAsia="en-US"/>
         </w:rPr>
-        <w:t>(mas não limitantes) que o trabalho deve conter, bem como seus conteúdos. Estas indicações de conteúdos mostram o que se faz necessário contemplar em cada seção, além de explicar alguns itens de formatação de elementos contemplados.</w:t>
-      </w:r>
-    </w:p>
-    <w:p>
-      <w:pPr>
-        <w:pStyle w:val="Normal"/>
-        <w:ind w:left="567" w:firstLine="567"/>
-        <w:jc w:val="both"/>
-        <w:rPr>
-          <w:sz w:val="24"/>
-        </w:rPr>
-      </w:pPr>
-      <w:r>
-        <w:rPr>
-          <w:sz w:val="24"/>
-        </w:rPr>
-      </w:r>
-    </w:p>
-    <w:p>
-      <w:pPr>
-        <w:pStyle w:val="Heading1"/>
-        <w:jc w:val="both"/>
-        <w:rPr/>
-      </w:pPr>
-      <w:r>
-        <w:rPr/>
-        <w:t>EXPLICAÇÃO DO JOGO EM SI</w:t>
-      </w:r>
-    </w:p>
-    <w:p>
-      <w:pPr>
-        <w:pStyle w:val="Normal"/>
-        <w:jc w:val="both"/>
-        <w:rPr>
-          <w:sz w:val="24"/>
-        </w:rPr>
-      </w:pPr>
-      <w:r>
-        <w:rPr>
-          <w:sz w:val="24"/>
-        </w:rPr>
+        <w:t>Figuras 1 e 2 : Menu Principal e Menu de Pausa, respectivamente.</w:t>
       </w:r>
     </w:p>
     <w:p>
@@ -1018,48 +878,77 @@
         <w:ind w:firstLine="567"/>
         <w:jc w:val="both"/>
         <w:rPr>
-          <w:b/>
-          <w:b/>
           <w:sz w:val="24"/>
           <w:szCs w:val="21"/>
           <w:lang w:eastAsia="en-US"/>
         </w:rPr>
       </w:pPr>
       <w:r>
+        <w:rPr/>
+      </w:r>
+    </w:p>
+    <w:p>
+      <w:pPr>
+        <w:pStyle w:val="Normal"/>
+        <w:ind w:hanging="0"/>
+        <w:jc w:val="both"/>
+        <w:rPr/>
+      </w:pPr>
+      <w:r>
         <w:rPr>
           <w:sz w:val="24"/>
           <w:szCs w:val="21"/>
           <w:lang w:eastAsia="en-US"/>
         </w:rPr>
-        <w:t xml:space="preserve">Nesta seção se deve discorrer a explicação do jogo em si. </w:t>
-      </w:r>
-      <w:r>
-        <w:rPr>
-          <w:b/>
+        <w:tab/>
+        <w:t>O objetivo do jogo é chegar ao final da fase, marcada pelos tiles em degradê na horizontal. O jogador deve fazer isso sem tocar nenhum inimigo, obstáculo ou projétil, que significam morte instantânea e retorno ao início da fase. O jogador que conseguir terminar o jogo com menos mortes terá uma classificação melhor na classificação de melhores jogadores.</w:t>
+      </w:r>
+    </w:p>
+    <w:p>
+      <w:pPr>
+        <w:pStyle w:val="Normal"/>
+        <w:ind w:hanging="0"/>
+        <w:jc w:val="both"/>
+        <w:rPr/>
+      </w:pPr>
+      <w:r>
+        <w:rPr>
           <w:sz w:val="24"/>
           <w:szCs w:val="21"/>
           <w:lang w:eastAsia="en-US"/>
         </w:rPr>
-        <w:t xml:space="preserve">Portanto, salienta-se que esta seção </w:t>
-      </w:r>
-      <w:r>
-        <w:rPr>
-          <w:b/>
-          <w:bCs/>
+        <w:t>Cada vez que o jogador escolhe jogar uma nova fase, a posição e número dos inimigos e a existência de certos obstáculos são determinadas aleatoriamente, de forma que cada jogada é diferente.</w:t>
+      </w:r>
+    </w:p>
+    <w:p>
+      <w:pPr>
+        <w:pStyle w:val="Normal"/>
+        <w:ind w:hanging="0"/>
+        <w:jc w:val="both"/>
+        <w:rPr>
           <w:sz w:val="24"/>
           <w:szCs w:val="21"/>
           <w:lang w:eastAsia="en-US"/>
         </w:rPr>
-        <w:t>NÃO</w:t>
-      </w:r>
-      <w:r>
-        <w:rPr>
-          <w:b/>
+      </w:pPr>
+      <w:r>
+        <w:rPr/>
+      </w:r>
+    </w:p>
+    <w:p>
+      <w:pPr>
+        <w:pStyle w:val="Normal"/>
+        <w:ind w:hanging="0"/>
+        <w:jc w:val="center"/>
+        <w:rPr/>
+      </w:pPr>
+      <w:r>
+        <w:rPr>
           <w:sz w:val="24"/>
           <w:szCs w:val="21"/>
           <w:lang w:eastAsia="en-US"/>
         </w:rPr>
-        <w:t xml:space="preserve"> é (em absoluto) para explicar a modelagem (análise e projeto) ou a implementação do jogo.</w:t>
+        <w:t>--inserir fotos de inimigos, e da diferença de uma fase caverna pra outra --</w:t>
       </w:r>
     </w:p>
     <w:p>
@@ -1069,7 +958,20 @@
         <w:jc w:val="both"/>
         <w:rPr>
           <w:sz w:val="24"/>
-        </w:rPr>
+          <w:szCs w:val="21"/>
+          <w:lang w:eastAsia="en-US"/>
+        </w:rPr>
+      </w:pPr>
+      <w:r>
+        <w:rPr/>
+      </w:r>
+    </w:p>
+    <w:p>
+      <w:pPr>
+        <w:pStyle w:val="Normal"/>
+        <w:ind w:firstLine="567"/>
+        <w:jc w:val="both"/>
+        <w:rPr/>
       </w:pPr>
       <w:r>
         <w:rPr>
@@ -1077,14 +979,7 @@
           <w:szCs w:val="21"/>
           <w:lang w:eastAsia="en-US"/>
         </w:rPr>
-        <w:t>Isto dito, esta seção assim como as demais, devem seguir as regras de formatação dadas</w:t>
-      </w:r>
-      <w:r>
-        <w:rPr>
-          <w:sz w:val="24"/>
-          <w:u w:val="single"/>
-        </w:rPr>
-        <w:t xml:space="preserve"> as quais foram seguidas para compor este próprio presente modelo</w:t>
+        <w:t xml:space="preserve">O primeiro jogador </w:t>
       </w:r>
       <w:r>
         <w:rPr>
@@ -1092,405 +987,23 @@
           <w:szCs w:val="21"/>
           <w:lang w:eastAsia="en-US"/>
         </w:rPr>
-        <w:t>. Justamente, q</w:t>
+        <w:t>(The Undying)</w:t>
       </w:r>
       <w:r>
         <w:rPr>
           <w:sz w:val="24"/>
-        </w:rPr>
-        <w:t>uanto à formatação, o texto do trabalho deve seguir as seguintes regras:</w:t>
-      </w:r>
-    </w:p>
-    <w:p>
-      <w:pPr>
-        <w:pStyle w:val="Normal"/>
-        <w:numPr>
-          <w:ilvl w:val="0"/>
-          <w:numId w:val="1"/>
-        </w:numPr>
-        <w:tabs>
-          <w:tab w:val="left" w:pos="567" w:leader="none"/>
-        </w:tabs>
-        <w:ind w:left="567" w:hanging="360"/>
-        <w:jc w:val="both"/>
+          <w:szCs w:val="21"/>
+          <w:lang w:eastAsia="en-US"/>
+        </w:rPr>
+        <w:t xml:space="preserve"> é controlado com as teclas A e D, que o movimentam para a esquerda e direita, e o botão de espaço, que o faz pular. </w:t>
+      </w:r>
+      <w:r>
         <w:rPr>
           <w:sz w:val="24"/>
-        </w:rPr>
-      </w:pPr>
-      <w:r>
-        <w:rPr>
-          <w:sz w:val="24"/>
-        </w:rPr>
-        <w:t xml:space="preserve">O trabalho deve ser totalmente digitado em fonte Times New Roman. Esta diretriz inclui, portanto, o título do trabalho, autores, filiação e endereços, títulos de seções e legendas de figuras e tabelas, além do texto normal do trabalho. </w:t>
-      </w:r>
-      <w:r>
-        <w:rPr>
-          <w:sz w:val="24"/>
-          <w:u w:val="single"/>
-        </w:rPr>
-        <w:t>O texto deve ser digitado com alinhamento ‘justificado’ ou ajustado</w:t>
-      </w:r>
-      <w:r>
-        <w:rPr>
-          <w:sz w:val="24"/>
-        </w:rPr>
-        <w:t>.</w:t>
-      </w:r>
-    </w:p>
-    <w:p>
-      <w:pPr>
-        <w:pStyle w:val="Normal"/>
-        <w:numPr>
-          <w:ilvl w:val="0"/>
-          <w:numId w:val="1"/>
-        </w:numPr>
-        <w:tabs>
-          <w:tab w:val="left" w:pos="567" w:leader="none"/>
-        </w:tabs>
-        <w:ind w:left="567" w:hanging="360"/>
-        <w:jc w:val="both"/>
-        <w:rPr>
-          <w:b/>
-          <w:b/>
-          <w:bCs/>
-          <w:sz w:val="24"/>
-        </w:rPr>
-      </w:pPr>
-      <w:r>
-        <w:rPr>
-          <w:sz w:val="24"/>
-        </w:rPr>
-        <w:t>O trabalho completo, incluindo figuras e tabelas, deve ser limitado a doze (12) páginas (no máximo) em papel de tamanho padrão A4 (21 cm x 29,7 cm). Não reduzir figuras e tabelas a tamanhos que sacrifiquem o entendimento dos símbolos e legendas nelas contidos.</w:t>
-      </w:r>
-    </w:p>
-    <w:p>
-      <w:pPr>
-        <w:pStyle w:val="Normal"/>
-        <w:numPr>
-          <w:ilvl w:val="0"/>
-          <w:numId w:val="1"/>
-        </w:numPr>
-        <w:tabs>
-          <w:tab w:val="left" w:pos="567" w:leader="none"/>
-        </w:tabs>
-        <w:ind w:left="567" w:hanging="360"/>
-        <w:jc w:val="both"/>
-        <w:rPr>
-          <w:sz w:val="24"/>
-        </w:rPr>
-      </w:pPr>
-      <w:r>
-        <w:rPr>
-          <w:sz w:val="24"/>
-        </w:rPr>
-        <w:t xml:space="preserve">Cada página, no tamanho A4, deve ser formatada de modo a apresentar 2,5 cm de margem em todos os lados do documento. Dentro desta área o texto deve ser formatado em uma única coluna, </w:t>
-      </w:r>
-      <w:r>
-        <w:rPr>
-          <w:b/>
-          <w:sz w:val="24"/>
-        </w:rPr>
-        <w:t>sem</w:t>
-      </w:r>
-      <w:r>
-        <w:rPr>
-          <w:sz w:val="24"/>
-        </w:rPr>
-        <w:t xml:space="preserve"> incluir moldura no texto</w:t>
-      </w:r>
-      <w:r>
-        <w:rPr>
-          <w:b/>
-          <w:bCs/>
-          <w:sz w:val="24"/>
-        </w:rPr>
-        <w:t>.</w:t>
-      </w:r>
-    </w:p>
-    <w:p>
-      <w:pPr>
-        <w:pStyle w:val="Normal"/>
-        <w:numPr>
-          <w:ilvl w:val="0"/>
-          <w:numId w:val="1"/>
-        </w:numPr>
-        <w:tabs>
-          <w:tab w:val="left" w:pos="567" w:leader="none"/>
-        </w:tabs>
-        <w:ind w:left="567" w:hanging="360"/>
-        <w:jc w:val="both"/>
-        <w:rPr>
-          <w:sz w:val="24"/>
-          <w:szCs w:val="24"/>
-        </w:rPr>
-      </w:pPr>
-      <w:r>
-        <w:rPr>
-          <w:sz w:val="24"/>
-        </w:rPr>
-        <w:t xml:space="preserve">O título deve ser digitado em negrito, em letras maiúsculas, centralizado e em tamanho 14 pt, não excedendo três linhas, seguido de uma linha em branco (12 pt) e pelas linhas que conterão o(s) nome(s) do(s) autor(es), em tamanho 12 pt. Em seguida, deverá vir a </w:t>
-      </w:r>
-      <w:r>
-        <w:rPr>
-          <w:sz w:val="24"/>
-          <w:szCs w:val="24"/>
-        </w:rPr>
-        <w:t xml:space="preserve">filiação e o(s) endereço(s) para correspondência do(s) autor(es) (tamanho 10 pt) separada por uma linha em branco. Deve-se deixar 3 linhas de espaço antes do resumo, e uma linha entre os itens subsequentes (palavras-chave, </w:t>
-      </w:r>
-      <w:r>
-        <w:rPr>
-          <w:i/>
-          <w:sz w:val="24"/>
-          <w:szCs w:val="24"/>
-        </w:rPr>
-        <w:t xml:space="preserve">abstract </w:t>
-      </w:r>
-      <w:r>
-        <w:rPr>
-          <w:sz w:val="24"/>
-          <w:szCs w:val="24"/>
-        </w:rPr>
-        <w:t>e</w:t>
-      </w:r>
-      <w:r>
-        <w:rPr>
-          <w:i/>
-          <w:sz w:val="24"/>
-          <w:szCs w:val="24"/>
-        </w:rPr>
-        <w:t xml:space="preserve"> Key-words</w:t>
-      </w:r>
-      <w:r>
-        <w:rPr>
-          <w:sz w:val="24"/>
-          <w:szCs w:val="24"/>
-        </w:rPr>
-        <w:t>).</w:t>
-      </w:r>
-    </w:p>
-    <w:p>
-      <w:pPr>
-        <w:pStyle w:val="Normal"/>
-        <w:numPr>
-          <w:ilvl w:val="0"/>
-          <w:numId w:val="1"/>
-        </w:numPr>
-        <w:tabs>
-          <w:tab w:val="left" w:pos="567" w:leader="none"/>
-        </w:tabs>
-        <w:ind w:left="567" w:hanging="360"/>
-        <w:jc w:val="both"/>
-        <w:rPr>
-          <w:sz w:val="24"/>
-          <w:szCs w:val="24"/>
-        </w:rPr>
-      </w:pPr>
-      <w:r>
-        <w:rPr>
-          <w:sz w:val="24"/>
-          <w:szCs w:val="24"/>
-        </w:rPr>
-        <w:t xml:space="preserve">Digitar o título </w:t>
-      </w:r>
-      <w:r>
-        <w:rPr>
-          <w:b/>
-          <w:sz w:val="24"/>
-          <w:szCs w:val="24"/>
-        </w:rPr>
-        <w:t>Resumo</w:t>
-      </w:r>
-      <w:r>
-        <w:rPr>
-          <w:sz w:val="24"/>
-          <w:szCs w:val="24"/>
-        </w:rPr>
-        <w:t xml:space="preserve"> em negrito, alinhado à esquerda, tamanho 10 pt, seguido de um traço. Sem trocar de linha, digitar o resumo, em tamanho 10 pt com alinhamento justificado. Pular uma linha e digite o título </w:t>
-      </w:r>
-      <w:r>
-        <w:rPr>
-          <w:b/>
-          <w:sz w:val="24"/>
-          <w:szCs w:val="24"/>
-        </w:rPr>
-        <w:t>Palavras-chave:</w:t>
-      </w:r>
-      <w:r>
-        <w:rPr>
-          <w:sz w:val="24"/>
-          <w:szCs w:val="24"/>
-        </w:rPr>
-        <w:t xml:space="preserve"> em negrito, alinhado à esquerda, tamanho 10 pt. Digitar então no máximo quatro (4) palavras-chave, separadas por vírgulas, com somente a primeira letra de cada palavra chave em maiúscula. Na sequência devem vir o </w:t>
-      </w:r>
-      <w:r>
-        <w:rPr>
-          <w:b/>
-          <w:i/>
-          <w:sz w:val="24"/>
-          <w:szCs w:val="24"/>
-        </w:rPr>
-        <w:t>Abstract</w:t>
-      </w:r>
-      <w:r>
-        <w:rPr>
-          <w:sz w:val="24"/>
-          <w:szCs w:val="24"/>
-        </w:rPr>
-        <w:t xml:space="preserve"> e </w:t>
-      </w:r>
-      <w:r>
-        <w:rPr>
-          <w:b/>
-          <w:i/>
-          <w:sz w:val="24"/>
-          <w:szCs w:val="24"/>
-        </w:rPr>
-        <w:t>Key-words</w:t>
-      </w:r>
-      <w:r>
-        <w:rPr>
-          <w:b/>
-          <w:sz w:val="24"/>
-          <w:szCs w:val="24"/>
-        </w:rPr>
-        <w:t>:</w:t>
-      </w:r>
-      <w:r>
-        <w:rPr>
-          <w:sz w:val="24"/>
-          <w:szCs w:val="24"/>
-        </w:rPr>
-        <w:t xml:space="preserve"> em inglês, seguindo o mesmo padrão de formatação do resumo e das palavras-chave. Tanto o resumo quanto o </w:t>
-      </w:r>
-      <w:r>
-        <w:rPr>
-          <w:i/>
-          <w:sz w:val="24"/>
-          <w:szCs w:val="24"/>
-        </w:rPr>
-        <w:t>abstract</w:t>
-      </w:r>
-      <w:r>
-        <w:rPr>
-          <w:sz w:val="24"/>
-          <w:szCs w:val="24"/>
-        </w:rPr>
-        <w:t xml:space="preserve"> devem conter no máximo 200 palavras.</w:t>
-      </w:r>
-    </w:p>
-    <w:p>
-      <w:pPr>
-        <w:pStyle w:val="Normal"/>
-        <w:numPr>
-          <w:ilvl w:val="0"/>
-          <w:numId w:val="1"/>
-        </w:numPr>
-        <w:tabs>
-          <w:tab w:val="left" w:pos="567" w:leader="none"/>
-        </w:tabs>
-        <w:ind w:left="567" w:hanging="360"/>
-        <w:jc w:val="both"/>
-        <w:rPr>
-          <w:sz w:val="24"/>
-          <w:szCs w:val="24"/>
-        </w:rPr>
-      </w:pPr>
-      <w:r>
-        <w:rPr>
-          <w:sz w:val="24"/>
-          <w:szCs w:val="24"/>
-        </w:rPr>
-        <w:t>A seguir, separado por 2 linhas (12 pt), o texto deve ser iniciado pela Introdução. Os títulos das seções (Introdução etc.) devem ser escritos em negrito, sem numeração, em maiúsculo e alinhados à esquerda, sendo que o conteúdo, propriamente dito, deve ser iniciado após espaçamento de uma linha e tabulação (1 cm).</w:t>
-      </w:r>
-    </w:p>
-    <w:p>
-      <w:pPr>
-        <w:pStyle w:val="Normal"/>
-        <w:numPr>
-          <w:ilvl w:val="0"/>
-          <w:numId w:val="1"/>
-        </w:numPr>
-        <w:tabs>
-          <w:tab w:val="left" w:pos="567" w:leader="none"/>
-        </w:tabs>
-        <w:ind w:left="567" w:hanging="360"/>
-        <w:jc w:val="both"/>
-        <w:rPr>
-          <w:sz w:val="24"/>
-          <w:szCs w:val="24"/>
-        </w:rPr>
-      </w:pPr>
-      <w:r>
-        <w:rPr>
-          <w:sz w:val="24"/>
-          <w:szCs w:val="24"/>
-        </w:rPr>
-        <w:t>Ao final de cada seção deve-se deixar uma linha em branco. Todo o texto deverá ser escrito em espaço simples. Para as subseções, somente a primeira letra do subtítulo deve ser maiúscula, sendo todas em negrito, sem numeração, com o título alinhado à esquerda. Uma vez escrito o subtítulo, pular uma linha. Após esta linha (em branco), iniciar o texto da subseção.</w:t>
-      </w:r>
-    </w:p>
-    <w:p>
-      <w:pPr>
-        <w:pStyle w:val="Normal"/>
-        <w:numPr>
-          <w:ilvl w:val="0"/>
-          <w:numId w:val="1"/>
-        </w:numPr>
-        <w:tabs>
-          <w:tab w:val="left" w:pos="567" w:leader="none"/>
-        </w:tabs>
-        <w:ind w:left="567" w:hanging="360"/>
-        <w:jc w:val="both"/>
-        <w:rPr>
-          <w:sz w:val="24"/>
-          <w:szCs w:val="24"/>
-        </w:rPr>
-      </w:pPr>
-      <w:r>
-        <w:rPr>
-          <w:sz w:val="24"/>
-          <w:szCs w:val="24"/>
-        </w:rPr>
-        <w:t>As ilustrações e gráficos podem ser em preto-e-branco ou em escala cinza ou mesmo coloridos, mas sempre centralizados. As notas de rodapé</w:t>
-      </w:r>
-      <w:r>
-        <w:rPr>
-          <w:rStyle w:val="FootnoteAnchor"/>
-          <w:sz w:val="24"/>
-          <w:szCs w:val="24"/>
-        </w:rPr>
-        <w:footnoteReference w:id="2"/>
-      </w:r>
-      <w:r>
-        <w:rPr>
-          <w:sz w:val="24"/>
-          <w:szCs w:val="24"/>
-        </w:rPr>
-        <w:t xml:space="preserve"> devem ser colocadas na parte inferior da página correspondente separadas por um traço conforme modelo. Usar o tamanho de 8 pt.</w:t>
-      </w:r>
-    </w:p>
-    <w:p>
-      <w:pPr>
-        <w:pStyle w:val="Normal"/>
-        <w:numPr>
-          <w:ilvl w:val="0"/>
-          <w:numId w:val="1"/>
-        </w:numPr>
-        <w:tabs>
-          <w:tab w:val="left" w:pos="567" w:leader="none"/>
-        </w:tabs>
-        <w:ind w:left="567" w:hanging="360"/>
-        <w:jc w:val="both"/>
-        <w:rPr>
-          <w:sz w:val="24"/>
-          <w:szCs w:val="24"/>
-        </w:rPr>
-      </w:pPr>
-      <w:r>
-        <w:rPr>
-          <w:sz w:val="24"/>
-          <w:szCs w:val="24"/>
-        </w:rPr>
-        <w:t>As referências bibliográficas devem ser listadas no fim do artigo, na ordem de citação, conforme formato da Associação Brasileira de Normas Técnicas (ABNT). No texto, as citações devem ser referenciadas por seu número colocado entre colchetes, por exemplo, [1] e [2].</w:t>
+          <w:szCs w:val="21"/>
+          <w:lang w:eastAsia="en-US"/>
+        </w:rPr>
+        <w:t>O segundo jogador (The Penitent), que tem a função de proteger o primeiro dos projéteis atirados, é controlado com a roda do mouse, e está sempre em volta do jogador 1.</w:t>
       </w:r>
     </w:p>
     <w:p>
@@ -1505,11 +1018,24 @@
         </w:rPr>
       </w:pPr>
       <w:r>
+        <w:rPr/>
+      </w:r>
+    </w:p>
+    <w:p>
+      <w:pPr>
+        <w:pStyle w:val="Normal"/>
+        <w:ind w:firstLine="567"/>
+        <w:jc w:val="both"/>
+        <w:rPr/>
+      </w:pPr>
+      <w:r>
         <w:rPr>
           <w:sz w:val="24"/>
           <w:szCs w:val="21"/>
           <w:lang w:eastAsia="en-US"/>
         </w:rPr>
+        <w:tab/>
+        <w:t>--foto do jogador 1 junto com 2 e foto do jogador 1 sozinho –</w:t>
       </w:r>
     </w:p>
     <w:p>
@@ -1518,230 +1044,110 @@
         <w:ind w:firstLine="567"/>
         <w:jc w:val="both"/>
         <w:rPr>
-          <w:b/>
-          <w:b/>
           <w:sz w:val="24"/>
           <w:szCs w:val="21"/>
           <w:lang w:eastAsia="en-US"/>
         </w:rPr>
       </w:pPr>
       <w:r>
-        <w:rPr>
-          <w:sz w:val="24"/>
-          <w:szCs w:val="21"/>
-          <w:lang w:eastAsia="en-US"/>
-        </w:rPr>
-        <w:t xml:space="preserve">Em tempo, para melhor explicar o Jogo em Si, aconselha-se utilizar de recursos como gráficos, telas e figuras do próprio jogo. </w:t>
-      </w:r>
-      <w:r>
-        <w:rPr>
-          <w:b/>
-          <w:sz w:val="24"/>
-          <w:szCs w:val="21"/>
-          <w:lang w:eastAsia="en-US"/>
-        </w:rPr>
-        <w:t xml:space="preserve">Na verdade, telas e figuras do jogo </w:t>
-      </w:r>
-      <w:r>
-        <w:rPr>
-          <w:b/>
-          <w:sz w:val="24"/>
-          <w:szCs w:val="21"/>
-          <w:u w:val="single"/>
-          <w:lang w:eastAsia="en-US"/>
-        </w:rPr>
-        <w:t>DEVEM</w:t>
-      </w:r>
-      <w:r>
-        <w:rPr>
-          <w:b/>
-          <w:sz w:val="24"/>
-          <w:szCs w:val="21"/>
-          <w:lang w:eastAsia="en-US"/>
-        </w:rPr>
-        <w:t xml:space="preserve"> ser usadas, inclusive para a explicação do jogo em si com as devidas imagens do jogo executando. Isto facilitará por demais a compreensão do jogo contemplado no trabalho.</w:t>
+        <w:rPr/>
       </w:r>
     </w:p>
     <w:p>
       <w:pPr>
         <w:pStyle w:val="Normal"/>
-        <w:ind w:firstLine="567"/>
+        <w:ind w:hanging="0"/>
         <w:jc w:val="both"/>
+        <w:rPr/>
+      </w:pPr>
+      <w:r>
         <w:rPr>
           <w:sz w:val="24"/>
         </w:rPr>
-      </w:pPr>
+        <w:tab/>
+      </w:r>
       <w:r>
         <w:rPr>
           <w:sz w:val="24"/>
         </w:rPr>
-        <w:t xml:space="preserve">A propósito, as figuras, tabelas etc., devidamente referenciadas no texto, podem ser colocadas da maneira mais conveniente para o autor em uma ou duas colunas, desde que o texto permaneça em apenas uma coluna. Antes e após os elementos não textuais e suas respectivas legendas, deve-se deixar uma linha de espaçamento. </w:t>
+        <w:t>O chefão (The Chained), que espera o jogador no final da fase 2, é quase impossível de passar sem antes pegar o item The Mirror Of Hastur, que torna o chefão impotente.</w:t>
       </w:r>
     </w:p>
     <w:p>
       <w:pPr>
         <w:pStyle w:val="Normal"/>
-        <w:ind w:firstLine="567"/>
+        <w:ind w:hanging="0"/>
         <w:jc w:val="both"/>
         <w:rPr>
           <w:sz w:val="24"/>
         </w:rPr>
       </w:pPr>
       <w:r>
-        <w:rPr>
-          <w:sz w:val="24"/>
-        </w:rPr>
-        <w:t>Os autores não devem se esquecer da colocação de legendas nas figuras, tabelas e outros elementos gráficos. As figuras devem ser numeradas sequencialmente com algarismos arábicos conforme o exemplo da figura 1.</w:t>
+        <w:rPr/>
       </w:r>
     </w:p>
     <w:p>
       <w:pPr>
         <w:pStyle w:val="Normal"/>
+        <w:ind w:hanging="0"/>
         <w:jc w:val="both"/>
+        <w:rPr/>
+      </w:pPr>
+      <w:r>
         <w:rPr>
           <w:sz w:val="24"/>
         </w:rPr>
-      </w:pPr>
+        <w:t xml:space="preserve"> </w:t>
+      </w:r>
       <w:r>
         <w:rPr>
           <w:sz w:val="24"/>
         </w:rPr>
+        <w:tab/>
+        <w:tab/>
+        <w:t>--Chefão atirando, jogador pegando o espelho, jogador com o espelho e chefão sem atirar--</w:t>
       </w:r>
     </w:p>
     <w:p>
       <w:pPr>
         <w:pStyle w:val="Normal"/>
-        <w:jc w:val="center"/>
+        <w:ind w:hanging="0"/>
+        <w:jc w:val="both"/>
         <w:rPr>
           <w:sz w:val="24"/>
         </w:rPr>
       </w:pPr>
       <w:r>
         <w:rPr/>
-        <w:object>
-          <v:shape id="ole_rId2" style="width:139.9pt;height:67.2pt" o:ole="">
-            <v:imagedata r:id="rId3" o:title=""/>
-          </v:shape>
-          <o:OLEObject Type="Embed" ProgID="MSDraw" ShapeID="ole_rId2" DrawAspect="Content" ObjectID="_2057204029" r:id="rId2"/>
-        </w:object>
       </w:r>
     </w:p>
     <w:p>
       <w:pPr>
         <w:pStyle w:val="Normal"/>
-        <w:jc w:val="center"/>
+        <w:ind w:hanging="0"/>
+        <w:jc w:val="both"/>
+        <w:rPr/>
+      </w:pPr>
+      <w:r>
         <w:rPr>
           <w:sz w:val="24"/>
         </w:rPr>
-      </w:pPr>
-      <w:r>
-        <w:rPr>
-          <w:sz w:val="24"/>
-        </w:rPr>
+        <w:t>Ao terminar a última fase, aparece na tela um diálogo onde o jogador pode escrever seu nome, que é salvo junto com sua pontuação na classificação mostrada em seguida.</w:t>
       </w:r>
     </w:p>
     <w:p>
       <w:pPr>
-        <w:pStyle w:val="TextBody"/>
+        <w:pStyle w:val="Normal"/>
+        <w:ind w:hanging="0"/>
+        <w:jc w:val="both"/>
+        <w:rPr/>
+      </w:pPr>
+      <w:r>
         <w:rPr>
           <w:sz w:val="24"/>
         </w:rPr>
-      </w:pPr>
-      <w:r>
-        <w:rPr>
-          <w:sz w:val="24"/>
-        </w:rPr>
-        <w:t>Figura 1. Centralizada na coluna e com legenda abaixo da figura.</w:t>
-      </w:r>
-    </w:p>
-    <w:p>
-      <w:pPr>
-        <w:pStyle w:val="BodyText3"/>
-        <w:rPr/>
-      </w:pPr>
-      <w:r>
-        <w:rPr/>
         <w:tab/>
-      </w:r>
-    </w:p>
-    <w:p>
-      <w:pPr>
-        <w:pStyle w:val="BodyText3"/>
-        <w:ind w:firstLine="567"/>
-        <w:rPr/>
-      </w:pPr>
-      <w:r>
-        <w:rPr/>
-        <w:t>Aproveitando o ensejo, talvez os autores façam uso de equações em alguma parte do texto. Neste âmbito, todas as equações deverão ser tabuladas a 1 cm da margem esquerda e numeradas sequencialmente, com os números entre parênteses, conforme o exemplo abaixo:</w:t>
-      </w:r>
-    </w:p>
-    <w:p>
-      <w:pPr>
-        <w:pStyle w:val="BodyTextIndent2"/>
-        <w:ind w:hanging="0"/>
-        <w:rPr>
-          <w:sz w:val="24"/>
-        </w:rPr>
-      </w:pPr>
-      <w:r>
-        <w:rPr>
-          <w:sz w:val="24"/>
-        </w:rPr>
-      </w:r>
-    </w:p>
-    <w:p>
-      <w:pPr>
-        <w:pStyle w:val="Normal"/>
-        <w:ind w:firstLine="567"/>
-        <w:jc w:val="both"/>
-        <w:rPr>
-          <w:sz w:val="24"/>
-        </w:rPr>
-      </w:pPr>
-      <w:r>
-        <w:rPr>
-          <w:sz w:val="24"/>
-        </w:rPr>
-        <w:t xml:space="preserve">(1)   </w:t>
-      </w:r>
-      <w:r>
-        <w:rPr/>
-        <w:object>
-          <v:shape id="ole_rId4" style="width:100.3pt;height:33.1pt" o:ole="">
-            <v:imagedata r:id="rId5" o:title=""/>
-          </v:shape>
-          <o:OLEObject Type="Embed" ProgID="Equation.2" ShapeID="ole_rId4" DrawAspect="Content" ObjectID="_773899419" r:id="rId4"/>
-        </w:object>
-      </w:r>
-      <w:r>
-        <w:rPr>
-          <w:sz w:val="24"/>
-        </w:rPr>
-        <w:tab/>
-        <w:tab/>
-        <w:tab/>
-        <w:tab/>
-        <w:tab/>
-        <w:tab/>
-        <w:tab/>
-        <w:tab/>
-        <w:tab/>
-        <w:tab/>
-        <w:tab/>
-      </w:r>
-    </w:p>
-    <w:p>
-      <w:pPr>
-        <w:pStyle w:val="BodyTextIndent2"/>
-        <w:rPr>
-          <w:sz w:val="24"/>
-        </w:rPr>
-      </w:pPr>
-      <w:r>
-        <w:rPr>
-          <w:sz w:val="24"/>
-        </w:rPr>
-        <w:t>As equações devem ser referenciadas no texto da seguinte forma: "Substituindo a equação (1) na equação (3), obtém-se ..."</w:t>
+        <w:t>--foto da classificação e do diálogo--</w:t>
       </w:r>
     </w:p>
     <w:p>
@@ -2005,16 +1411,16 @@
         <w:tblLook w:val="0000" w:noVBand="0" w:noHBand="0" w:lastColumn="0" w:firstColumn="0" w:lastRow="0" w:firstRow="0"/>
       </w:tblPr>
       <w:tblGrid>
-        <w:gridCol w:w="392"/>
+        <w:gridCol w:w="390"/>
         <w:gridCol w:w="2878"/>
         <w:gridCol w:w="2520"/>
-        <w:gridCol w:w="3168"/>
+        <w:gridCol w:w="3170"/>
       </w:tblGrid>
       <w:tr>
         <w:trPr/>
         <w:tc>
           <w:tcPr>
-            <w:tcW w:w="392" w:type="dxa"/>
+            <w:tcW w:w="390" w:type="dxa"/>
             <w:tcBorders>
               <w:top w:val="single" w:sz="6" w:space="0" w:color="000000"/>
               <w:left w:val="single" w:sz="6" w:space="0" w:color="000000"/>
@@ -2092,7 +1498,7 @@
         </w:tc>
         <w:tc>
           <w:tcPr>
-            <w:tcW w:w="3168" w:type="dxa"/>
+            <w:tcW w:w="3170" w:type="dxa"/>
             <w:tcBorders>
               <w:top w:val="single" w:sz="6" w:space="0" w:color="000000"/>
               <w:left w:val="single" w:sz="6" w:space="0" w:color="000000"/>
@@ -2121,7 +1527,7 @@
         <w:trPr/>
         <w:tc>
           <w:tcPr>
-            <w:tcW w:w="392" w:type="dxa"/>
+            <w:tcW w:w="390" w:type="dxa"/>
             <w:tcBorders>
               <w:top w:val="single" w:sz="6" w:space="0" w:color="000000"/>
               <w:left w:val="single" w:sz="6" w:space="0" w:color="000000"/>
@@ -2202,7 +1608,7 @@
         </w:tc>
         <w:tc>
           <w:tcPr>
-            <w:tcW w:w="3168" w:type="dxa"/>
+            <w:tcW w:w="3170" w:type="dxa"/>
             <w:tcBorders>
               <w:top w:val="single" w:sz="6" w:space="0" w:color="000000"/>
               <w:left w:val="single" w:sz="6" w:space="0" w:color="000000"/>
@@ -2232,7 +1638,7 @@
         <w:trPr/>
         <w:tc>
           <w:tcPr>
-            <w:tcW w:w="392" w:type="dxa"/>
+            <w:tcW w:w="390" w:type="dxa"/>
             <w:tcBorders>
               <w:top w:val="single" w:sz="6" w:space="0" w:color="000000"/>
               <w:left w:val="single" w:sz="6" w:space="0" w:color="000000"/>
@@ -2313,7 +1719,7 @@
         </w:tc>
         <w:tc>
           <w:tcPr>
-            <w:tcW w:w="3168" w:type="dxa"/>
+            <w:tcW w:w="3170" w:type="dxa"/>
             <w:tcBorders>
               <w:top w:val="single" w:sz="6" w:space="0" w:color="000000"/>
               <w:left w:val="single" w:sz="6" w:space="0" w:color="000000"/>
@@ -2332,25 +1738,7 @@
               <w:rPr>
                 <w:sz w:val="24"/>
               </w:rPr>
-              <w:t xml:space="preserve">Requisito cumprido via classes </w:t>
-            </w:r>
-            <w:r>
-              <w:rPr>
-                <w:sz w:val="24"/>
-              </w:rPr>
-              <w:t xml:space="preserve">Players, </w:t>
-            </w:r>
-            <w:r>
-              <w:rPr>
-                <w:sz w:val="24"/>
-              </w:rPr>
-              <w:t xml:space="preserve">cujos objetos são agregados em jogo, podendo ser um ou dois efetivamente, </w:t>
-            </w:r>
-            <w:r>
-              <w:rPr>
-                <w:sz w:val="24"/>
-              </w:rPr>
-              <w:t>o que é escolhido no menu principal.</w:t>
+              <w:t>Requisito cumprido via classes Players, cujos objetos são agregados em jogo, podendo ser um ou dois efetivamente, o que é escolhido no menu principal.</w:t>
             </w:r>
           </w:p>
         </w:tc>
@@ -2361,7 +1749,7 @@
         </w:trPr>
         <w:tc>
           <w:tcPr>
-            <w:tcW w:w="392" w:type="dxa"/>
+            <w:tcW w:w="390" w:type="dxa"/>
             <w:tcBorders>
               <w:top w:val="single" w:sz="6" w:space="0" w:color="000000"/>
               <w:left w:val="single" w:sz="6" w:space="0" w:color="000000"/>
@@ -2434,19 +1822,13 @@
               <w:rPr>
                 <w:sz w:val="24"/>
               </w:rPr>
-              <w:t xml:space="preserve">Requisito previsto inicialmente </w:t>
-            </w:r>
-            <w:r>
-              <w:rPr>
-                <w:sz w:val="24"/>
-              </w:rPr>
-              <w:t>e realizado.</w:t>
-            </w:r>
-          </w:p>
-        </w:tc>
-        <w:tc>
-          <w:tcPr>
-            <w:tcW w:w="3168" w:type="dxa"/>
+              <w:t>Requisito previsto inicialmente e realizado.</w:t>
+            </w:r>
+          </w:p>
+        </w:tc>
+        <w:tc>
+          <w:tcPr>
+            <w:tcW w:w="3170" w:type="dxa"/>
             <w:tcBorders>
               <w:top w:val="single" w:sz="6" w:space="0" w:color="000000"/>
               <w:left w:val="single" w:sz="6" w:space="0" w:color="000000"/>
@@ -2465,7 +1847,19 @@
               <w:rPr>
                 <w:sz w:val="24"/>
               </w:rPr>
-              <w:t>Requisito cumprido via pacote Levels e pela classe MainMenu, onde o usuário pode escolher a fase</w:t>
+              <w:t>Requisito cumprido via pacote Levels e pel</w:t>
+            </w:r>
+            <w:r>
+              <w:rPr>
+                <w:sz w:val="24"/>
+              </w:rPr>
+              <w:t>o objeto da</w:t>
+            </w:r>
+            <w:r>
+              <w:rPr>
+                <w:sz w:val="24"/>
+              </w:rPr>
+              <w:t xml:space="preserve"> classe MainMenu, onde o usuário pode escolher a fase.</w:t>
             </w:r>
           </w:p>
         </w:tc>
@@ -2474,7 +1868,7 @@
         <w:trPr/>
         <w:tc>
           <w:tcPr>
-            <w:tcW w:w="392" w:type="dxa"/>
+            <w:tcW w:w="390" w:type="dxa"/>
             <w:tcBorders>
               <w:top w:val="single" w:sz="6" w:space="0" w:color="000000"/>
               <w:left w:val="single" w:sz="6" w:space="0" w:color="000000"/>
@@ -2547,40 +1941,32 @@
               <w:rPr>
                 <w:sz w:val="24"/>
               </w:rPr>
-              <w:t xml:space="preserve">Requisito previsto inicialmente </w:t>
-            </w:r>
-            <w:r>
-              <w:rPr>
-                <w:sz w:val="24"/>
-              </w:rPr>
-              <w:t>e realizado.</w:t>
-            </w:r>
-          </w:p>
-        </w:tc>
-        <w:tc>
-          <w:tcPr>
-            <w:tcW w:w="3168" w:type="dxa"/>
-            <w:tcBorders>
-              <w:top w:val="single" w:sz="6" w:space="0" w:color="000000"/>
-              <w:left w:val="single" w:sz="6" w:space="0" w:color="000000"/>
-              <w:bottom w:val="single" w:sz="6" w:space="0" w:color="000000"/>
-              <w:right w:val="single" w:sz="6" w:space="0" w:color="000000"/>
-            </w:tcBorders>
-            <w:shd w:fill="auto" w:val="clear"/>
-          </w:tcPr>
-          <w:p>
-            <w:pPr>
-              <w:pStyle w:val="Normal"/>
-              <w:jc w:val="both"/>
-              <w:rPr>
-                <w:sz w:val="24"/>
-              </w:rPr>
-            </w:pPr>
-            <w:r>
-              <w:rPr>
-                <w:sz w:val="24"/>
-              </w:rPr>
-              <w:t>Tal requisito foi realizado PARCIALMENTE como se observa no pacote Personagens, sendo que na hierarquia de personagens há apenas dois tipos de inimigos.</w:t>
+              <w:t>Requisito previsto inicialmente e realizado.</w:t>
+            </w:r>
+          </w:p>
+        </w:tc>
+        <w:tc>
+          <w:tcPr>
+            <w:tcW w:w="3170" w:type="dxa"/>
+            <w:tcBorders>
+              <w:top w:val="single" w:sz="6" w:space="0" w:color="000000"/>
+              <w:left w:val="single" w:sz="6" w:space="0" w:color="000000"/>
+              <w:bottom w:val="single" w:sz="6" w:space="0" w:color="000000"/>
+              <w:right w:val="single" w:sz="6" w:space="0" w:color="000000"/>
+            </w:tcBorders>
+            <w:shd w:fill="auto" w:val="clear"/>
+          </w:tcPr>
+          <w:p>
+            <w:pPr>
+              <w:pStyle w:val="Normal"/>
+              <w:jc w:val="both"/>
+              <w:rPr/>
+            </w:pPr>
+            <w:r>
+              <w:rPr>
+                <w:sz w:val="24"/>
+              </w:rPr>
+              <w:t>Requisito cumprido através dos pacotes Enemies e Projectiles, ambos contidos no pacote Entities, com foco para as classes Caster e Spell e seus respectivos objetos.</w:t>
             </w:r>
           </w:p>
         </w:tc>
@@ -2589,7 +1975,7 @@
         <w:trPr/>
         <w:tc>
           <w:tcPr>
-            <w:tcW w:w="392" w:type="dxa"/>
+            <w:tcW w:w="390" w:type="dxa"/>
             <w:tcBorders>
               <w:top w:val="single" w:sz="6" w:space="0" w:color="000000"/>
               <w:left w:val="single" w:sz="6" w:space="0" w:color="000000"/>
@@ -2670,28 +2056,26 @@
         </w:tc>
         <w:tc>
           <w:tcPr>
-            <w:tcW w:w="3168" w:type="dxa"/>
-            <w:tcBorders>
-              <w:top w:val="single" w:sz="6" w:space="0" w:color="000000"/>
-              <w:left w:val="single" w:sz="6" w:space="0" w:color="000000"/>
-              <w:bottom w:val="single" w:sz="6" w:space="0" w:color="000000"/>
-              <w:right w:val="single" w:sz="6" w:space="0" w:color="000000"/>
-            </w:tcBorders>
-            <w:shd w:fill="auto" w:val="clear"/>
-          </w:tcPr>
-          <w:p>
-            <w:pPr>
-              <w:pStyle w:val="Normal"/>
-              <w:jc w:val="both"/>
-              <w:rPr>
-                <w:sz w:val="24"/>
-              </w:rPr>
-            </w:pPr>
-            <w:r>
-              <w:rPr>
-                <w:sz w:val="24"/>
-              </w:rPr>
-              <w:t xml:space="preserve">Requisito cumprido inclusive via . . . </w:t>
+            <w:tcW w:w="3170" w:type="dxa"/>
+            <w:tcBorders>
+              <w:top w:val="single" w:sz="6" w:space="0" w:color="000000"/>
+              <w:left w:val="single" w:sz="6" w:space="0" w:color="000000"/>
+              <w:bottom w:val="single" w:sz="6" w:space="0" w:color="000000"/>
+              <w:right w:val="single" w:sz="6" w:space="0" w:color="000000"/>
+            </w:tcBorders>
+            <w:shd w:fill="auto" w:val="clear"/>
+          </w:tcPr>
+          <w:p>
+            <w:pPr>
+              <w:pStyle w:val="Normal"/>
+              <w:jc w:val="both"/>
+              <w:rPr/>
+            </w:pPr>
+            <w:r>
+              <w:rPr>
+                <w:sz w:val="24"/>
+              </w:rPr>
+              <w:t>Requisito cumprido a partir do pacote Enemies, dos objetos  de classes derivadas da classe Level e dos objetos da classe TileManager.</w:t>
             </w:r>
           </w:p>
         </w:tc>
@@ -2700,7 +2084,7 @@
         <w:trPr/>
         <w:tc>
           <w:tcPr>
-            <w:tcW w:w="392" w:type="dxa"/>
+            <w:tcW w:w="390" w:type="dxa"/>
             <w:tcBorders>
               <w:top w:val="single" w:sz="6" w:space="0" w:color="000000"/>
               <w:left w:val="single" w:sz="6" w:space="0" w:color="000000"/>
@@ -2767,55 +2151,44 @@
             <w:pPr>
               <w:pStyle w:val="Normal"/>
               <w:jc w:val="both"/>
-              <w:rPr>
-                <w:sz w:val="24"/>
-              </w:rPr>
-            </w:pPr>
-            <w:r>
-              <w:rPr>
-                <w:sz w:val="24"/>
-              </w:rPr>
-              <w:t xml:space="preserve">Requisito previsto mas </w:t>
-            </w:r>
-            <w:r>
-              <w:rPr>
-                <w:b/>
-                <w:sz w:val="24"/>
-              </w:rPr>
-              <w:t>NÃO</w:t>
-            </w:r>
-            <w:r>
-              <w:rPr>
-                <w:sz w:val="24"/>
-              </w:rPr>
-              <w:t xml:space="preserve"> realizado.</w:t>
-            </w:r>
-          </w:p>
-        </w:tc>
-        <w:tc>
-          <w:tcPr>
-            <w:tcW w:w="3168" w:type="dxa"/>
-            <w:tcBorders>
-              <w:top w:val="single" w:sz="6" w:space="0" w:color="000000"/>
-              <w:left w:val="single" w:sz="6" w:space="0" w:color="000000"/>
-              <w:bottom w:val="single" w:sz="6" w:space="0" w:color="000000"/>
-              <w:right w:val="single" w:sz="6" w:space="0" w:color="000000"/>
-            </w:tcBorders>
-            <w:shd w:fill="auto" w:val="clear"/>
-          </w:tcPr>
-          <w:p>
-            <w:pPr>
-              <w:pStyle w:val="Normal"/>
-              <w:jc w:val="both"/>
-              <w:rPr>
-                <w:sz w:val="24"/>
-              </w:rPr>
-            </w:pPr>
-            <w:r>
-              <w:rPr>
-                <w:sz w:val="24"/>
-              </w:rPr>
-              <w:t>Requisito NÃO realizado</w:t>
+              <w:rPr/>
+            </w:pPr>
+            <w:r>
+              <w:rPr>
+                <w:sz w:val="24"/>
+              </w:rPr>
+              <w:t xml:space="preserve">Requisito previsto </w:t>
+            </w:r>
+            <w:r>
+              <w:rPr>
+                <w:sz w:val="24"/>
+              </w:rPr>
+              <w:t>inicialmente e realizado</w:t>
+            </w:r>
+          </w:p>
+        </w:tc>
+        <w:tc>
+          <w:tcPr>
+            <w:tcW w:w="3170" w:type="dxa"/>
+            <w:tcBorders>
+              <w:top w:val="single" w:sz="6" w:space="0" w:color="000000"/>
+              <w:left w:val="single" w:sz="6" w:space="0" w:color="000000"/>
+              <w:bottom w:val="single" w:sz="6" w:space="0" w:color="000000"/>
+              <w:right w:val="single" w:sz="6" w:space="0" w:color="000000"/>
+            </w:tcBorders>
+            <w:shd w:fill="auto" w:val="clear"/>
+          </w:tcPr>
+          <w:p>
+            <w:pPr>
+              <w:pStyle w:val="Normal"/>
+              <w:jc w:val="both"/>
+              <w:rPr/>
+            </w:pPr>
+            <w:r>
+              <w:rPr>
+                <w:sz w:val="24"/>
+              </w:rPr>
+              <w:t>Requisito cumprido à partir da classe TheChained e seu objeto.</w:t>
             </w:r>
           </w:p>
         </w:tc>
@@ -2824,7 +2197,7 @@
         <w:trPr/>
         <w:tc>
           <w:tcPr>
-            <w:tcW w:w="392" w:type="dxa"/>
+            <w:tcW w:w="390" w:type="dxa"/>
             <w:tcBorders>
               <w:top w:val="single" w:sz="6" w:space="0" w:color="000000"/>
               <w:left w:val="single" w:sz="6" w:space="0" w:color="000000"/>
@@ -2905,28 +2278,26 @@
         </w:tc>
         <w:tc>
           <w:tcPr>
-            <w:tcW w:w="3168" w:type="dxa"/>
-            <w:tcBorders>
-              <w:top w:val="single" w:sz="6" w:space="0" w:color="000000"/>
-              <w:left w:val="single" w:sz="6" w:space="0" w:color="000000"/>
-              <w:bottom w:val="single" w:sz="6" w:space="0" w:color="000000"/>
-              <w:right w:val="single" w:sz="6" w:space="0" w:color="000000"/>
-            </w:tcBorders>
-            <w:shd w:fill="auto" w:val="clear"/>
-          </w:tcPr>
-          <w:p>
-            <w:pPr>
-              <w:pStyle w:val="Normal"/>
-              <w:jc w:val="both"/>
-              <w:rPr>
-                <w:sz w:val="24"/>
-              </w:rPr>
-            </w:pPr>
-            <w:r>
-              <w:rPr>
-                <w:sz w:val="24"/>
-              </w:rPr>
-              <w:t>Requisito cumprido inclusive via . . .</w:t>
+            <w:tcW w:w="3170" w:type="dxa"/>
+            <w:tcBorders>
+              <w:top w:val="single" w:sz="6" w:space="0" w:color="000000"/>
+              <w:left w:val="single" w:sz="6" w:space="0" w:color="000000"/>
+              <w:bottom w:val="single" w:sz="6" w:space="0" w:color="000000"/>
+              <w:right w:val="single" w:sz="6" w:space="0" w:color="000000"/>
+            </w:tcBorders>
+            <w:shd w:fill="auto" w:val="clear"/>
+          </w:tcPr>
+          <w:p>
+            <w:pPr>
+              <w:pStyle w:val="Normal"/>
+              <w:jc w:val="both"/>
+              <w:rPr/>
+            </w:pPr>
+            <w:r>
+              <w:rPr>
+                <w:sz w:val="24"/>
+              </w:rPr>
+              <w:t>Requisito cumprido através do pacote TileSystem.</w:t>
             </w:r>
           </w:p>
         </w:tc>
@@ -2935,7 +2306,7 @@
         <w:trPr/>
         <w:tc>
           <w:tcPr>
-            <w:tcW w:w="392" w:type="dxa"/>
+            <w:tcW w:w="390" w:type="dxa"/>
             <w:tcBorders>
               <w:top w:val="single" w:sz="6" w:space="0" w:color="000000"/>
               <w:left w:val="single" w:sz="6" w:space="0" w:color="000000"/>
@@ -2975,15 +2346,33 @@
             <w:pPr>
               <w:pStyle w:val="Normal"/>
               <w:jc w:val="both"/>
-              <w:rPr>
-                <w:sz w:val="24"/>
-              </w:rPr>
-            </w:pPr>
-            <w:r>
-              <w:rPr>
-                <w:sz w:val="24"/>
-              </w:rPr>
-              <w:t>Ter em cada fase ao menos dois tipos de obstáculos com número aleatório de instâncias (i.e., objetos) sendo pelo menos 5 instâncias por tipo.</w:t>
+              <w:rPr/>
+            </w:pPr>
+            <w:r>
+              <w:rPr>
+                <w:sz w:val="24"/>
+              </w:rPr>
+              <w:t xml:space="preserve">Ter em cada fase ao menos dois tipos de obstáculos com número aleatório de instâncias </w:t>
+            </w:r>
+            <w:r>
+              <w:rPr>
+                <w:sz w:val="24"/>
+                <w:highlight w:val="yellow"/>
+              </w:rPr>
+              <w:t>(i.e., objetos)  →</w:t>
+            </w:r>
+            <w:r>
+              <w:rPr>
+                <w:sz w:val="24"/>
+                <w:highlight w:val="yellow"/>
+              </w:rPr>
+              <w:t xml:space="preserve"> usa mesmas instâncias</w:t>
+            </w:r>
+            <w:r>
+              <w:rPr>
+                <w:sz w:val="24"/>
+              </w:rPr>
+              <w:t xml:space="preserve"> sendo pelo menos 5 instâncias por tipo.</w:t>
             </w:r>
           </w:p>
         </w:tc>
@@ -3016,28 +2405,26 @@
         </w:tc>
         <w:tc>
           <w:tcPr>
-            <w:tcW w:w="3168" w:type="dxa"/>
-            <w:tcBorders>
-              <w:top w:val="single" w:sz="6" w:space="0" w:color="000000"/>
-              <w:left w:val="single" w:sz="6" w:space="0" w:color="000000"/>
-              <w:bottom w:val="single" w:sz="6" w:space="0" w:color="000000"/>
-              <w:right w:val="single" w:sz="6" w:space="0" w:color="000000"/>
-            </w:tcBorders>
-            <w:shd w:fill="auto" w:val="clear"/>
-          </w:tcPr>
-          <w:p>
-            <w:pPr>
-              <w:pStyle w:val="Normal"/>
-              <w:jc w:val="both"/>
-              <w:rPr>
-                <w:sz w:val="24"/>
-              </w:rPr>
-            </w:pPr>
-            <w:r>
-              <w:rPr>
-                <w:sz w:val="24"/>
-              </w:rPr>
-              <w:t>Requisito cumprido inclusive via . . .</w:t>
+            <w:tcW w:w="3170" w:type="dxa"/>
+            <w:tcBorders>
+              <w:top w:val="single" w:sz="6" w:space="0" w:color="000000"/>
+              <w:left w:val="single" w:sz="6" w:space="0" w:color="000000"/>
+              <w:bottom w:val="single" w:sz="6" w:space="0" w:color="000000"/>
+              <w:right w:val="single" w:sz="6" w:space="0" w:color="000000"/>
+            </w:tcBorders>
+            <w:shd w:fill="auto" w:val="clear"/>
+          </w:tcPr>
+          <w:p>
+            <w:pPr>
+              <w:pStyle w:val="Normal"/>
+              <w:jc w:val="both"/>
+              <w:rPr/>
+            </w:pPr>
+            <w:r>
+              <w:rPr>
+                <w:sz w:val="24"/>
+              </w:rPr>
+              <w:t>Requisito cumprido através dos objetos da classe HoleObstacle, BulletObstacle e das derivações de SpikeObstacle, além de objetos da classe TileManager</w:t>
             </w:r>
           </w:p>
         </w:tc>
@@ -3046,7 +2433,7 @@
         <w:trPr/>
         <w:tc>
           <w:tcPr>
-            <w:tcW w:w="392" w:type="dxa"/>
+            <w:tcW w:w="390" w:type="dxa"/>
             <w:tcBorders>
               <w:top w:val="single" w:sz="6" w:space="0" w:color="000000"/>
               <w:left w:val="single" w:sz="6" w:space="0" w:color="000000"/>
@@ -3127,28 +2514,26 @@
         </w:tc>
         <w:tc>
           <w:tcPr>
-            <w:tcW w:w="3168" w:type="dxa"/>
-            <w:tcBorders>
-              <w:top w:val="single" w:sz="6" w:space="0" w:color="000000"/>
-              <w:left w:val="single" w:sz="6" w:space="0" w:color="000000"/>
-              <w:bottom w:val="single" w:sz="6" w:space="0" w:color="000000"/>
-              <w:right w:val="single" w:sz="6" w:space="0" w:color="000000"/>
-            </w:tcBorders>
-            <w:shd w:fill="auto" w:val="clear"/>
-          </w:tcPr>
-          <w:p>
-            <w:pPr>
-              <w:pStyle w:val="Normal"/>
-              <w:jc w:val="both"/>
-              <w:rPr>
-                <w:sz w:val="24"/>
-              </w:rPr>
-            </w:pPr>
-            <w:r>
-              <w:rPr>
-                <w:sz w:val="24"/>
-              </w:rPr>
-              <w:t>Requisito cumprido inclusive via . . .</w:t>
+            <w:tcW w:w="3170" w:type="dxa"/>
+            <w:tcBorders>
+              <w:top w:val="single" w:sz="6" w:space="0" w:color="000000"/>
+              <w:left w:val="single" w:sz="6" w:space="0" w:color="000000"/>
+              <w:bottom w:val="single" w:sz="6" w:space="0" w:color="000000"/>
+              <w:right w:val="single" w:sz="6" w:space="0" w:color="000000"/>
+            </w:tcBorders>
+            <w:shd w:fill="auto" w:val="clear"/>
+          </w:tcPr>
+          <w:p>
+            <w:pPr>
+              <w:pStyle w:val="Normal"/>
+              <w:jc w:val="both"/>
+              <w:rPr/>
+            </w:pPr>
+            <w:r>
+              <w:rPr>
+                <w:sz w:val="24"/>
+              </w:rPr>
+              <w:t>Requisito cumprido através do objeto da classe GraphicsManager e da arte produzida pelos discentes.</w:t>
             </w:r>
           </w:p>
         </w:tc>
@@ -3157,7 +2542,7 @@
         <w:trPr/>
         <w:tc>
           <w:tcPr>
-            <w:tcW w:w="392" w:type="dxa"/>
+            <w:tcW w:w="390" w:type="dxa"/>
             <w:tcBorders>
               <w:top w:val="single" w:sz="6" w:space="0" w:color="000000"/>
               <w:left w:val="single" w:sz="6" w:space="0" w:color="000000"/>
@@ -3238,28 +2623,26 @@
         </w:tc>
         <w:tc>
           <w:tcPr>
-            <w:tcW w:w="3168" w:type="dxa"/>
-            <w:tcBorders>
-              <w:top w:val="single" w:sz="6" w:space="0" w:color="000000"/>
-              <w:left w:val="single" w:sz="6" w:space="0" w:color="000000"/>
-              <w:bottom w:val="single" w:sz="6" w:space="0" w:color="000000"/>
-              <w:right w:val="single" w:sz="6" w:space="0" w:color="000000"/>
-            </w:tcBorders>
-            <w:shd w:fill="auto" w:val="clear"/>
-          </w:tcPr>
-          <w:p>
-            <w:pPr>
-              <w:pStyle w:val="Normal"/>
-              <w:jc w:val="both"/>
-              <w:rPr>
-                <w:sz w:val="24"/>
-              </w:rPr>
-            </w:pPr>
-            <w:r>
-              <w:rPr>
-                <w:sz w:val="24"/>
-              </w:rPr>
-              <w:t>Requisito cumprido inclusive via . . .</w:t>
+            <w:tcW w:w="3170" w:type="dxa"/>
+            <w:tcBorders>
+              <w:top w:val="single" w:sz="6" w:space="0" w:color="000000"/>
+              <w:left w:val="single" w:sz="6" w:space="0" w:color="000000"/>
+              <w:bottom w:val="single" w:sz="6" w:space="0" w:color="000000"/>
+              <w:right w:val="single" w:sz="6" w:space="0" w:color="000000"/>
+            </w:tcBorders>
+            <w:shd w:fill="auto" w:val="clear"/>
+          </w:tcPr>
+          <w:p>
+            <w:pPr>
+              <w:pStyle w:val="Normal"/>
+              <w:jc w:val="both"/>
+              <w:rPr/>
+            </w:pPr>
+            <w:r>
+              <w:rPr>
+                <w:sz w:val="24"/>
+              </w:rPr>
+              <w:t>Requisito cumprido através do uso do pacote TileSystem e pelos objetos de classes derivadas de Level.</w:t>
             </w:r>
           </w:p>
         </w:tc>
@@ -3268,7 +2651,7 @@
         <w:trPr/>
         <w:tc>
           <w:tcPr>
-            <w:tcW w:w="392" w:type="dxa"/>
+            <w:tcW w:w="390" w:type="dxa"/>
             <w:tcBorders>
               <w:top w:val="single" w:sz="6" w:space="0" w:color="000000"/>
               <w:left w:val="single" w:sz="6" w:space="0" w:color="000000"/>
@@ -3349,28 +2732,26 @@
         </w:tc>
         <w:tc>
           <w:tcPr>
-            <w:tcW w:w="3168" w:type="dxa"/>
-            <w:tcBorders>
-              <w:top w:val="single" w:sz="6" w:space="0" w:color="000000"/>
-              <w:left w:val="single" w:sz="6" w:space="0" w:color="000000"/>
-              <w:bottom w:val="single" w:sz="6" w:space="0" w:color="000000"/>
-              <w:right w:val="single" w:sz="6" w:space="0" w:color="000000"/>
-            </w:tcBorders>
-            <w:shd w:fill="auto" w:val="clear"/>
-          </w:tcPr>
-          <w:p>
-            <w:pPr>
-              <w:pStyle w:val="Normal"/>
-              <w:jc w:val="both"/>
-              <w:rPr>
-                <w:sz w:val="24"/>
-              </w:rPr>
-            </w:pPr>
-            <w:r>
-              <w:rPr>
-                <w:sz w:val="24"/>
-              </w:rPr>
-              <w:t>Requisito cumprido inclusive via . . .</w:t>
+            <w:tcW w:w="3170" w:type="dxa"/>
+            <w:tcBorders>
+              <w:top w:val="single" w:sz="6" w:space="0" w:color="000000"/>
+              <w:left w:val="single" w:sz="6" w:space="0" w:color="000000"/>
+              <w:bottom w:val="single" w:sz="6" w:space="0" w:color="000000"/>
+              <w:right w:val="single" w:sz="6" w:space="0" w:color="000000"/>
+            </w:tcBorders>
+            <w:shd w:fill="auto" w:val="clear"/>
+          </w:tcPr>
+          <w:p>
+            <w:pPr>
+              <w:pStyle w:val="Normal"/>
+              <w:jc w:val="both"/>
+              <w:rPr/>
+            </w:pPr>
+            <w:r>
+              <w:rPr>
+                <w:sz w:val="24"/>
+              </w:rPr>
+              <w:t>Requisito cumprido pelo uso de objeto da classe CollisionManager e TileManager para gerenciar objetos de classes derivadas de PhysicalEntity.</w:t>
             </w:r>
           </w:p>
         </w:tc>
@@ -3379,7 +2760,7 @@
         <w:trPr/>
         <w:tc>
           <w:tcPr>
-            <w:tcW w:w="392" w:type="dxa"/>
+            <w:tcW w:w="390" w:type="dxa"/>
             <w:tcBorders>
               <w:top w:val="single" w:sz="6" w:space="0" w:color="000000"/>
               <w:left w:val="single" w:sz="6" w:space="0" w:color="000000"/>
@@ -3460,28 +2841,26 @@
         </w:tc>
         <w:tc>
           <w:tcPr>
-            <w:tcW w:w="3168" w:type="dxa"/>
-            <w:tcBorders>
-              <w:top w:val="single" w:sz="6" w:space="0" w:color="000000"/>
-              <w:left w:val="single" w:sz="6" w:space="0" w:color="000000"/>
-              <w:bottom w:val="single" w:sz="6" w:space="0" w:color="000000"/>
-              <w:right w:val="single" w:sz="6" w:space="0" w:color="000000"/>
-            </w:tcBorders>
-            <w:shd w:fill="auto" w:val="clear"/>
-          </w:tcPr>
-          <w:p>
-            <w:pPr>
-              <w:pStyle w:val="Normal"/>
-              <w:jc w:val="both"/>
-              <w:rPr>
-                <w:sz w:val="24"/>
-              </w:rPr>
-            </w:pPr>
-            <w:r>
-              <w:rPr>
-                <w:sz w:val="24"/>
-              </w:rPr>
-              <w:t>Requisito cumprido inclusive via . . .</w:t>
+            <w:tcW w:w="3170" w:type="dxa"/>
+            <w:tcBorders>
+              <w:top w:val="single" w:sz="6" w:space="0" w:color="000000"/>
+              <w:left w:val="single" w:sz="6" w:space="0" w:color="000000"/>
+              <w:bottom w:val="single" w:sz="6" w:space="0" w:color="000000"/>
+              <w:right w:val="single" w:sz="6" w:space="0" w:color="000000"/>
+            </w:tcBorders>
+            <w:shd w:fill="auto" w:val="clear"/>
+          </w:tcPr>
+          <w:p>
+            <w:pPr>
+              <w:pStyle w:val="Normal"/>
+              <w:jc w:val="both"/>
+              <w:rPr/>
+            </w:pPr>
+            <w:r>
+              <w:rPr>
+                <w:sz w:val="24"/>
+              </w:rPr>
+              <w:t>Idem item anterior.</w:t>
             </w:r>
           </w:p>
         </w:tc>
@@ -3490,7 +2869,7 @@
         <w:trPr/>
         <w:tc>
           <w:tcPr>
-            <w:tcW w:w="392" w:type="dxa"/>
+            <w:tcW w:w="390" w:type="dxa"/>
             <w:tcBorders>
               <w:top w:val="single" w:sz="6" w:space="0" w:color="000000"/>
               <w:left w:val="single" w:sz="6" w:space="0" w:color="000000"/>
@@ -3576,7 +2955,40 @@
               <w:rPr>
                 <w:sz w:val="24"/>
               </w:rPr>
-              <w:t>Requisito previsto inicialmente e realizado.</w:t>
+              <w:t xml:space="preserve">Requisito previsto inicialmente e </w:t>
+            </w:r>
+            <w:r>
+              <w:rPr>
+                <w:sz w:val="24"/>
+                <w:highlight w:val="yellow"/>
+              </w:rPr>
+              <w:t>(por enquanto) parcialmente</w:t>
+            </w:r>
+            <w:r>
+              <w:rPr>
+                <w:sz w:val="24"/>
+              </w:rPr>
+              <w:t xml:space="preserve"> </w:t>
+            </w:r>
+            <w:r>
+              <w:rPr>
+                <w:sz w:val="24"/>
+              </w:rPr>
+              <w:t xml:space="preserve"> realizado.</w:t>
+            </w:r>
+          </w:p>
+          <w:p>
+            <w:pPr>
+              <w:pStyle w:val="Normal"/>
+              <w:jc w:val="both"/>
+              <w:rPr>
+                <w:sz w:val="24"/>
+              </w:rPr>
+            </w:pPr>
+            <w:r>
+              <w:rPr>
+                <w:sz w:val="24"/>
+              </w:rPr>
             </w:r>
           </w:p>
           <w:p>
@@ -3591,6 +3003,18 @@
               <w:rPr/>
             </w:r>
           </w:p>
+        </w:tc>
+        <w:tc>
+          <w:tcPr>
+            <w:tcW w:w="3170" w:type="dxa"/>
+            <w:tcBorders>
+              <w:top w:val="single" w:sz="6" w:space="0" w:color="000000"/>
+              <w:left w:val="single" w:sz="6" w:space="0" w:color="000000"/>
+              <w:bottom w:val="single" w:sz="6" w:space="0" w:color="000000"/>
+              <w:right w:val="single" w:sz="6" w:space="0" w:color="000000"/>
+            </w:tcBorders>
+            <w:shd w:fill="auto" w:val="clear"/>
+          </w:tcPr>
           <w:p>
             <w:pPr>
               <w:pStyle w:val="Normal"/>
@@ -3601,34 +3025,26 @@
               <w:rPr>
                 <w:sz w:val="24"/>
               </w:rPr>
-              <w:t>(Oh BOI)</w:t>
-            </w:r>
-          </w:p>
-        </w:tc>
-        <w:tc>
-          <w:tcPr>
-            <w:tcW w:w="3168" w:type="dxa"/>
-            <w:tcBorders>
-              <w:top w:val="single" w:sz="6" w:space="0" w:color="000000"/>
-              <w:left w:val="single" w:sz="6" w:space="0" w:color="000000"/>
-              <w:bottom w:val="single" w:sz="6" w:space="0" w:color="000000"/>
-              <w:right w:val="single" w:sz="6" w:space="0" w:color="000000"/>
-            </w:tcBorders>
-            <w:shd w:fill="auto" w:val="clear"/>
-          </w:tcPr>
-          <w:p>
-            <w:pPr>
-              <w:pStyle w:val="Normal"/>
-              <w:jc w:val="both"/>
-              <w:rPr>
-                <w:sz w:val="24"/>
-              </w:rPr>
-            </w:pPr>
-            <w:r>
-              <w:rPr>
-                <w:sz w:val="24"/>
-              </w:rPr>
-              <w:t>Requisito cumprido inclusive via . . .</w:t>
+              <w:t xml:space="preserve">Requisito cumprido </w:t>
+            </w:r>
+            <w:r>
+              <w:rPr>
+                <w:sz w:val="24"/>
+                <w:highlight w:val="yellow"/>
+              </w:rPr>
+              <w:t>parcialmente</w:t>
+            </w:r>
+            <w:r>
+              <w:rPr>
+                <w:sz w:val="24"/>
+              </w:rPr>
+              <w:t xml:space="preserve"> via </w:t>
+            </w:r>
+            <w:r>
+              <w:rPr>
+                <w:sz w:val="24"/>
+              </w:rPr>
+              <w:t>objeto da classe TheUndying (jogador 1). Salvar a pontuação e gerar ranking ainda não implementado.</w:t>
             </w:r>
           </w:p>
         </w:tc>
@@ -3637,7 +3053,7 @@
         <w:trPr/>
         <w:tc>
           <w:tcPr>
-            <w:tcW w:w="392" w:type="dxa"/>
+            <w:tcW w:w="390" w:type="dxa"/>
             <w:tcBorders>
               <w:top w:val="single" w:sz="6" w:space="0" w:color="000000"/>
               <w:left w:val="single" w:sz="6" w:space="0" w:color="000000"/>
@@ -3718,28 +3134,26 @@
         </w:tc>
         <w:tc>
           <w:tcPr>
-            <w:tcW w:w="3168" w:type="dxa"/>
-            <w:tcBorders>
-              <w:top w:val="single" w:sz="6" w:space="0" w:color="000000"/>
-              <w:left w:val="single" w:sz="6" w:space="0" w:color="000000"/>
-              <w:bottom w:val="single" w:sz="6" w:space="0" w:color="000000"/>
-              <w:right w:val="single" w:sz="6" w:space="0" w:color="000000"/>
-            </w:tcBorders>
-            <w:shd w:fill="auto" w:val="clear"/>
-          </w:tcPr>
-          <w:p>
-            <w:pPr>
-              <w:pStyle w:val="Normal"/>
-              <w:jc w:val="both"/>
-              <w:rPr>
-                <w:sz w:val="24"/>
-              </w:rPr>
-            </w:pPr>
-            <w:r>
-              <w:rPr>
-                <w:sz w:val="24"/>
-              </w:rPr>
-              <w:t>Requisito cumprido inclusive via . . .</w:t>
+            <w:tcW w:w="3170" w:type="dxa"/>
+            <w:tcBorders>
+              <w:top w:val="single" w:sz="6" w:space="0" w:color="000000"/>
+              <w:left w:val="single" w:sz="6" w:space="0" w:color="000000"/>
+              <w:bottom w:val="single" w:sz="6" w:space="0" w:color="000000"/>
+              <w:right w:val="single" w:sz="6" w:space="0" w:color="000000"/>
+            </w:tcBorders>
+            <w:shd w:fill="auto" w:val="clear"/>
+          </w:tcPr>
+          <w:p>
+            <w:pPr>
+              <w:pStyle w:val="Normal"/>
+              <w:jc w:val="both"/>
+              <w:rPr/>
+            </w:pPr>
+            <w:r>
+              <w:rPr>
+                <w:sz w:val="24"/>
+              </w:rPr>
+              <w:t>Requisito cumprido através  dos objetos das classes EventManager e PauseMenu.</w:t>
             </w:r>
           </w:p>
         </w:tc>
@@ -3748,7 +3162,7 @@
         <w:trPr/>
         <w:tc>
           <w:tcPr>
-            <w:tcW w:w="392" w:type="dxa"/>
+            <w:tcW w:w="390" w:type="dxa"/>
             <w:tcBorders>
               <w:top w:val="single" w:sz="6" w:space="0" w:color="000000"/>
               <w:left w:val="single" w:sz="6" w:space="0" w:color="000000"/>
@@ -3815,55 +3229,50 @@
             <w:pPr>
               <w:pStyle w:val="Normal"/>
               <w:jc w:val="both"/>
-              <w:rPr>
-                <w:sz w:val="24"/>
-              </w:rPr>
-            </w:pPr>
-            <w:r>
-              <w:rPr>
-                <w:sz w:val="24"/>
-              </w:rPr>
-              <w:t xml:space="preserve">Requisito previsto e </w:t>
-            </w:r>
-            <w:r>
-              <w:rPr>
-                <w:b/>
-                <w:sz w:val="24"/>
-              </w:rPr>
-              <w:t>NÃO</w:t>
-            </w:r>
-            <w:r>
-              <w:rPr>
-                <w:sz w:val="24"/>
-              </w:rPr>
-              <w:t xml:space="preserve"> realizado</w:t>
-            </w:r>
-          </w:p>
-        </w:tc>
-        <w:tc>
-          <w:tcPr>
-            <w:tcW w:w="3168" w:type="dxa"/>
-            <w:tcBorders>
-              <w:top w:val="single" w:sz="6" w:space="0" w:color="000000"/>
-              <w:left w:val="single" w:sz="6" w:space="0" w:color="000000"/>
-              <w:bottom w:val="single" w:sz="6" w:space="0" w:color="000000"/>
-              <w:right w:val="single" w:sz="6" w:space="0" w:color="000000"/>
-            </w:tcBorders>
-            <w:shd w:fill="auto" w:val="clear"/>
-          </w:tcPr>
-          <w:p>
-            <w:pPr>
-              <w:pStyle w:val="Normal"/>
-              <w:jc w:val="both"/>
-              <w:rPr>
-                <w:sz w:val="24"/>
-              </w:rPr>
-            </w:pPr>
-            <w:r>
-              <w:rPr>
-                <w:sz w:val="24"/>
-              </w:rPr>
-              <w:t>Requisito NÃO realizado</w:t>
+              <w:rPr/>
+            </w:pPr>
+            <w:r>
+              <w:rPr>
+                <w:sz w:val="24"/>
+              </w:rPr>
+              <w:t xml:space="preserve">Requisito previsto </w:t>
+            </w:r>
+            <w:r>
+              <w:rPr>
+                <w:sz w:val="24"/>
+              </w:rPr>
+              <w:t>inicialmente</w:t>
+            </w:r>
+            <w:r>
+              <w:rPr>
+                <w:sz w:val="24"/>
+              </w:rPr>
+              <w:t xml:space="preserve"> e realizado.</w:t>
+            </w:r>
+          </w:p>
+        </w:tc>
+        <w:tc>
+          <w:tcPr>
+            <w:tcW w:w="3170" w:type="dxa"/>
+            <w:tcBorders>
+              <w:top w:val="single" w:sz="6" w:space="0" w:color="000000"/>
+              <w:left w:val="single" w:sz="6" w:space="0" w:color="000000"/>
+              <w:bottom w:val="single" w:sz="6" w:space="0" w:color="000000"/>
+              <w:right w:val="single" w:sz="6" w:space="0" w:color="000000"/>
+            </w:tcBorders>
+            <w:shd w:fill="auto" w:val="clear"/>
+          </w:tcPr>
+          <w:p>
+            <w:pPr>
+              <w:pStyle w:val="Normal"/>
+              <w:jc w:val="both"/>
+              <w:rPr/>
+            </w:pPr>
+            <w:r>
+              <w:rPr>
+                <w:sz w:val="24"/>
+              </w:rPr>
+              <w:t>Requisito cumprido através  do objeto da classe PauseMenu e pacote Mementos.</w:t>
             </w:r>
           </w:p>
         </w:tc>
@@ -3977,7 +3386,7 @@
           <w:szCs w:val="21"/>
           <w:lang w:eastAsia="en-US"/>
         </w:rPr>
-        <w:footnoteReference w:id="3"/>
+        <w:footnoteReference w:id="2"/>
       </w:r>
       <w:r>
         <w:rPr>
@@ -4272,7 +3681,7 @@
           <wp:inline distT="0" distB="0" distL="0" distR="0">
             <wp:extent cx="6245225" cy="3966210"/>
             <wp:effectExtent l="0" t="0" r="0" b="0"/>
-            <wp:docPr id="1" name="Image1" descr=""/>
+            <wp:docPr id="3" name="Image1" descr=""/>
             <wp:cNvGraphicFramePr>
               <a:graphicFrameLocks xmlns:a="http://schemas.openxmlformats.org/drawingml/2006/main" noChangeAspect="1"/>
             </wp:cNvGraphicFramePr>
@@ -4280,13 +3689,13 @@
               <a:graphicData uri="http://schemas.openxmlformats.org/drawingml/2006/picture">
                 <pic:pic xmlns:pic="http://schemas.openxmlformats.org/drawingml/2006/picture">
                   <pic:nvPicPr>
-                    <pic:cNvPr id="1" name="Image1" descr=""/>
+                    <pic:cNvPr id="3" name="Image1" descr=""/>
                     <pic:cNvPicPr>
                       <a:picLocks noChangeAspect="1" noChangeArrowheads="1"/>
                     </pic:cNvPicPr>
                   </pic:nvPicPr>
                   <pic:blipFill>
-                    <a:blip r:embed="rId6"/>
+                    <a:blip r:embed="rId4"/>
                     <a:stretch>
                       <a:fillRect/>
                     </a:stretch>
@@ -4484,21 +3893,21 @@
         <w:tblLook w:val="0000" w:noVBand="0" w:noHBand="0" w:lastColumn="0" w:firstColumn="0" w:lastRow="0" w:firstRow="0"/>
       </w:tblPr>
       <w:tblGrid>
-        <w:gridCol w:w="4"/>
-        <w:gridCol w:w="425"/>
-        <w:gridCol w:w="7"/>
-        <w:gridCol w:w="5377"/>
-        <w:gridCol w:w="7"/>
+        <w:gridCol w:w="2"/>
+        <w:gridCol w:w="426"/>
+        <w:gridCol w:w="6"/>
+        <w:gridCol w:w="5376"/>
+        <w:gridCol w:w="6"/>
         <w:gridCol w:w="558"/>
         <w:gridCol w:w="7"/>
         <w:gridCol w:w="2687"/>
-        <w:gridCol w:w="17"/>
+        <w:gridCol w:w="21"/>
       </w:tblGrid>
       <w:tr>
         <w:trPr/>
         <w:tc>
           <w:tcPr>
-            <w:tcW w:w="429" w:type="dxa"/>
+            <w:tcW w:w="428" w:type="dxa"/>
             <w:gridSpan w:val="2"/>
             <w:tcBorders>
               <w:top w:val="single" w:sz="6" w:space="0" w:color="000000"/>
@@ -4535,7 +3944,7 @@
         </w:tc>
         <w:tc>
           <w:tcPr>
-            <w:tcW w:w="5384" w:type="dxa"/>
+            <w:tcW w:w="5382" w:type="dxa"/>
             <w:gridSpan w:val="2"/>
             <w:tcBorders>
               <w:top w:val="single" w:sz="6" w:space="0" w:color="000000"/>
@@ -4567,7 +3976,7 @@
         </w:tc>
         <w:tc>
           <w:tcPr>
-            <w:tcW w:w="565" w:type="dxa"/>
+            <w:tcW w:w="564" w:type="dxa"/>
             <w:gridSpan w:val="2"/>
             <w:tcBorders>
               <w:top w:val="single" w:sz="6" w:space="0" w:color="000000"/>
@@ -4631,7 +4040,7 @@
         </w:tc>
         <w:tc>
           <w:tcPr>
-            <w:tcW w:w="17" w:type="dxa"/>
+            <w:tcW w:w="21" w:type="dxa"/>
             <w:tcBorders/>
             <w:shd w:fill="auto" w:val="clear"/>
           </w:tcPr>
@@ -4652,7 +4061,7 @@
         </w:trPr>
         <w:tc>
           <w:tcPr>
-            <w:tcW w:w="4" w:type="dxa"/>
+            <w:tcW w:w="2" w:type="dxa"/>
             <w:tcBorders/>
             <w:shd w:fill="auto" w:val="clear"/>
           </w:tcPr>
@@ -4704,7 +4113,7 @@
         </w:tc>
         <w:tc>
           <w:tcPr>
-            <w:tcW w:w="8653" w:type="dxa"/>
+            <w:tcW w:w="8655" w:type="dxa"/>
             <w:gridSpan w:val="6"/>
             <w:tcBorders>
               <w:top w:val="single" w:sz="6" w:space="0" w:color="000000"/>
@@ -4746,7 +4155,7 @@
         </w:trPr>
         <w:tc>
           <w:tcPr>
-            <w:tcW w:w="4" w:type="dxa"/>
+            <w:tcW w:w="2" w:type="dxa"/>
             <w:tcBorders/>
             <w:shd w:fill="auto" w:val="clear"/>
           </w:tcPr>
@@ -4797,7 +4206,7 @@
         </w:tc>
         <w:tc>
           <w:tcPr>
-            <w:tcW w:w="5384" w:type="dxa"/>
+            <w:tcW w:w="5382" w:type="dxa"/>
             <w:gridSpan w:val="2"/>
             <w:tcBorders>
               <w:top w:val="single" w:sz="6" w:space="0" w:color="000000"/>
@@ -4907,7 +4316,7 @@
         </w:tc>
         <w:tc>
           <w:tcPr>
-            <w:tcW w:w="2704" w:type="dxa"/>
+            <w:tcW w:w="2708" w:type="dxa"/>
             <w:gridSpan w:val="2"/>
             <w:tcBorders>
               <w:top w:val="single" w:sz="6" w:space="0" w:color="000000"/>
@@ -4943,7 +4352,7 @@
         </w:trPr>
         <w:tc>
           <w:tcPr>
-            <w:tcW w:w="4" w:type="dxa"/>
+            <w:tcW w:w="2" w:type="dxa"/>
             <w:tcBorders/>
             <w:shd w:fill="auto" w:val="clear"/>
           </w:tcPr>
@@ -4994,7 +4403,7 @@
         </w:tc>
         <w:tc>
           <w:tcPr>
-            <w:tcW w:w="5384" w:type="dxa"/>
+            <w:tcW w:w="5382" w:type="dxa"/>
             <w:gridSpan w:val="2"/>
             <w:tcBorders>
               <w:top w:val="single" w:sz="6" w:space="0" w:color="000000"/>
@@ -5103,7 +4512,7 @@
         </w:tc>
         <w:tc>
           <w:tcPr>
-            <w:tcW w:w="2704" w:type="dxa"/>
+            <w:tcW w:w="2708" w:type="dxa"/>
             <w:gridSpan w:val="2"/>
             <w:tcBorders>
               <w:top w:val="single" w:sz="6" w:space="0" w:color="000000"/>
@@ -5138,7 +4547,7 @@
         </w:trPr>
         <w:tc>
           <w:tcPr>
-            <w:tcW w:w="4" w:type="dxa"/>
+            <w:tcW w:w="2" w:type="dxa"/>
             <w:tcBorders/>
             <w:shd w:fill="auto" w:val="clear"/>
           </w:tcPr>
@@ -5189,7 +4598,7 @@
         </w:tc>
         <w:tc>
           <w:tcPr>
-            <w:tcW w:w="5384" w:type="dxa"/>
+            <w:tcW w:w="5382" w:type="dxa"/>
             <w:gridSpan w:val="2"/>
             <w:tcBorders>
               <w:top w:val="single" w:sz="6" w:space="0" w:color="000000"/>
@@ -5249,7 +4658,7 @@
         </w:tc>
         <w:tc>
           <w:tcPr>
-            <w:tcW w:w="2704" w:type="dxa"/>
+            <w:tcW w:w="2708" w:type="dxa"/>
             <w:gridSpan w:val="2"/>
             <w:tcBorders>
               <w:top w:val="single" w:sz="6" w:space="0" w:color="000000"/>
@@ -5286,7 +4695,7 @@
         </w:trPr>
         <w:tc>
           <w:tcPr>
-            <w:tcW w:w="4" w:type="dxa"/>
+            <w:tcW w:w="2" w:type="dxa"/>
             <w:tcBorders/>
             <w:shd w:fill="auto" w:val="clear"/>
           </w:tcPr>
@@ -5339,7 +4748,7 @@
         </w:tc>
         <w:tc>
           <w:tcPr>
-            <w:tcW w:w="5384" w:type="dxa"/>
+            <w:tcW w:w="5382" w:type="dxa"/>
             <w:gridSpan w:val="2"/>
             <w:tcBorders>
               <w:top w:val="single" w:sz="6" w:space="0" w:color="000000"/>
@@ -5399,7 +4808,7 @@
         </w:tc>
         <w:tc>
           <w:tcPr>
-            <w:tcW w:w="2704" w:type="dxa"/>
+            <w:tcW w:w="2708" w:type="dxa"/>
             <w:gridSpan w:val="2"/>
             <w:tcBorders>
               <w:top w:val="single" w:sz="6" w:space="0" w:color="000000"/>
@@ -5434,7 +4843,7 @@
         </w:trPr>
         <w:tc>
           <w:tcPr>
-            <w:tcW w:w="4" w:type="dxa"/>
+            <w:tcW w:w="2" w:type="dxa"/>
             <w:tcBorders/>
             <w:shd w:fill="auto" w:val="clear"/>
           </w:tcPr>
@@ -5486,7 +4895,7 @@
         </w:tc>
         <w:tc>
           <w:tcPr>
-            <w:tcW w:w="8653" w:type="dxa"/>
+            <w:tcW w:w="8655" w:type="dxa"/>
             <w:gridSpan w:val="6"/>
             <w:tcBorders>
               <w:top w:val="single" w:sz="6" w:space="0" w:color="000000"/>
@@ -5527,7 +4936,7 @@
         </w:trPr>
         <w:tc>
           <w:tcPr>
-            <w:tcW w:w="4" w:type="dxa"/>
+            <w:tcW w:w="2" w:type="dxa"/>
             <w:tcBorders/>
             <w:shd w:fill="auto" w:val="clear"/>
           </w:tcPr>
@@ -5578,7 +4987,7 @@
         </w:tc>
         <w:tc>
           <w:tcPr>
-            <w:tcW w:w="5384" w:type="dxa"/>
+            <w:tcW w:w="5382" w:type="dxa"/>
             <w:gridSpan w:val="2"/>
             <w:tcBorders>
               <w:top w:val="single" w:sz="6" w:space="0" w:color="000000"/>
@@ -5655,7 +5064,7 @@
         </w:tc>
         <w:tc>
           <w:tcPr>
-            <w:tcW w:w="2704" w:type="dxa"/>
+            <w:tcW w:w="2708" w:type="dxa"/>
             <w:gridSpan w:val="2"/>
             <w:tcBorders>
               <w:top w:val="single" w:sz="6" w:space="0" w:color="000000"/>
@@ -5690,7 +5099,7 @@
         </w:trPr>
         <w:tc>
           <w:tcPr>
-            <w:tcW w:w="4" w:type="dxa"/>
+            <w:tcW w:w="2" w:type="dxa"/>
             <w:tcBorders/>
             <w:shd w:fill="auto" w:val="clear"/>
           </w:tcPr>
@@ -5741,7 +5150,7 @@
         </w:tc>
         <w:tc>
           <w:tcPr>
-            <w:tcW w:w="5384" w:type="dxa"/>
+            <w:tcW w:w="5382" w:type="dxa"/>
             <w:gridSpan w:val="2"/>
             <w:tcBorders>
               <w:top w:val="single" w:sz="6" w:space="0" w:color="000000"/>
@@ -5818,7 +5227,7 @@
         </w:tc>
         <w:tc>
           <w:tcPr>
-            <w:tcW w:w="2704" w:type="dxa"/>
+            <w:tcW w:w="2708" w:type="dxa"/>
             <w:gridSpan w:val="2"/>
             <w:tcBorders>
               <w:top w:val="single" w:sz="6" w:space="0" w:color="000000"/>
@@ -5853,7 +5262,7 @@
         </w:trPr>
         <w:tc>
           <w:tcPr>
-            <w:tcW w:w="4" w:type="dxa"/>
+            <w:tcW w:w="2" w:type="dxa"/>
             <w:tcBorders/>
             <w:shd w:fill="auto" w:val="clear"/>
           </w:tcPr>
@@ -5904,7 +5313,7 @@
         </w:tc>
         <w:tc>
           <w:tcPr>
-            <w:tcW w:w="5384" w:type="dxa"/>
+            <w:tcW w:w="5382" w:type="dxa"/>
             <w:gridSpan w:val="2"/>
             <w:tcBorders>
               <w:top w:val="single" w:sz="6" w:space="0" w:color="000000"/>
@@ -5981,7 +5390,7 @@
         </w:tc>
         <w:tc>
           <w:tcPr>
-            <w:tcW w:w="2704" w:type="dxa"/>
+            <w:tcW w:w="2708" w:type="dxa"/>
             <w:gridSpan w:val="2"/>
             <w:tcBorders>
               <w:top w:val="single" w:sz="6" w:space="0" w:color="000000"/>
@@ -6015,7 +5424,7 @@
         </w:trPr>
         <w:tc>
           <w:tcPr>
-            <w:tcW w:w="4" w:type="dxa"/>
+            <w:tcW w:w="2" w:type="dxa"/>
             <w:tcBorders/>
             <w:shd w:fill="auto" w:val="clear"/>
           </w:tcPr>
@@ -6066,7 +5475,7 @@
         </w:tc>
         <w:tc>
           <w:tcPr>
-            <w:tcW w:w="5384" w:type="dxa"/>
+            <w:tcW w:w="5382" w:type="dxa"/>
             <w:gridSpan w:val="2"/>
             <w:tcBorders>
               <w:top w:val="single" w:sz="6" w:space="0" w:color="000000"/>
@@ -6126,7 +5535,7 @@
         </w:tc>
         <w:tc>
           <w:tcPr>
-            <w:tcW w:w="2704" w:type="dxa"/>
+            <w:tcW w:w="2708" w:type="dxa"/>
             <w:gridSpan w:val="2"/>
             <w:tcBorders>
               <w:top w:val="single" w:sz="6" w:space="0" w:color="000000"/>
@@ -6160,7 +5569,7 @@
         </w:trPr>
         <w:tc>
           <w:tcPr>
-            <w:tcW w:w="4" w:type="dxa"/>
+            <w:tcW w:w="2" w:type="dxa"/>
             <w:tcBorders/>
             <w:shd w:fill="auto" w:val="clear"/>
           </w:tcPr>
@@ -6233,7 +5642,7 @@
         </w:tc>
         <w:tc>
           <w:tcPr>
-            <w:tcW w:w="8653" w:type="dxa"/>
+            <w:tcW w:w="8655" w:type="dxa"/>
             <w:gridSpan w:val="6"/>
             <w:tcBorders>
               <w:top w:val="single" w:sz="6" w:space="0" w:color="000000"/>
@@ -6274,7 +5683,7 @@
         </w:trPr>
         <w:tc>
           <w:tcPr>
-            <w:tcW w:w="4" w:type="dxa"/>
+            <w:tcW w:w="2" w:type="dxa"/>
             <w:tcBorders/>
             <w:shd w:fill="auto" w:val="clear"/>
           </w:tcPr>
@@ -6325,7 +5734,7 @@
         </w:tc>
         <w:tc>
           <w:tcPr>
-            <w:tcW w:w="5384" w:type="dxa"/>
+            <w:tcW w:w="5382" w:type="dxa"/>
             <w:gridSpan w:val="2"/>
             <w:tcBorders>
               <w:top w:val="single" w:sz="6" w:space="0" w:color="000000"/>
@@ -6402,7 +5811,7 @@
         </w:tc>
         <w:tc>
           <w:tcPr>
-            <w:tcW w:w="2704" w:type="dxa"/>
+            <w:tcW w:w="2708" w:type="dxa"/>
             <w:gridSpan w:val="2"/>
             <w:tcBorders>
               <w:top w:val="single" w:sz="6" w:space="0" w:color="000000"/>
@@ -6435,7 +5844,7 @@
         </w:trPr>
         <w:tc>
           <w:tcPr>
-            <w:tcW w:w="4" w:type="dxa"/>
+            <w:tcW w:w="2" w:type="dxa"/>
             <w:tcBorders/>
             <w:shd w:fill="auto" w:val="clear"/>
           </w:tcPr>
@@ -6486,7 +5895,7 @@
         </w:tc>
         <w:tc>
           <w:tcPr>
-            <w:tcW w:w="5384" w:type="dxa"/>
+            <w:tcW w:w="5382" w:type="dxa"/>
             <w:gridSpan w:val="2"/>
             <w:tcBorders>
               <w:top w:val="single" w:sz="6" w:space="0" w:color="000000"/>
@@ -6578,7 +5987,7 @@
         </w:tc>
         <w:tc>
           <w:tcPr>
-            <w:tcW w:w="2704" w:type="dxa"/>
+            <w:tcW w:w="2708" w:type="dxa"/>
             <w:gridSpan w:val="2"/>
             <w:tcBorders>
               <w:top w:val="single" w:sz="6" w:space="0" w:color="000000"/>
@@ -6611,7 +6020,7 @@
         </w:trPr>
         <w:tc>
           <w:tcPr>
-            <w:tcW w:w="4" w:type="dxa"/>
+            <w:tcW w:w="2" w:type="dxa"/>
             <w:tcBorders/>
             <w:shd w:fill="auto" w:val="clear"/>
           </w:tcPr>
@@ -6662,7 +6071,7 @@
         </w:tc>
         <w:tc>
           <w:tcPr>
-            <w:tcW w:w="5384" w:type="dxa"/>
+            <w:tcW w:w="5382" w:type="dxa"/>
             <w:gridSpan w:val="2"/>
             <w:tcBorders>
               <w:top w:val="single" w:sz="6" w:space="0" w:color="000000"/>
@@ -6768,7 +6177,7 @@
         </w:tc>
         <w:tc>
           <w:tcPr>
-            <w:tcW w:w="2704" w:type="dxa"/>
+            <w:tcW w:w="2708" w:type="dxa"/>
             <w:gridSpan w:val="2"/>
             <w:tcBorders>
               <w:top w:val="single" w:sz="6" w:space="0" w:color="000000"/>
@@ -6801,7 +6210,7 @@
         </w:trPr>
         <w:tc>
           <w:tcPr>
-            <w:tcW w:w="4" w:type="dxa"/>
+            <w:tcW w:w="2" w:type="dxa"/>
             <w:tcBorders/>
             <w:shd w:fill="auto" w:val="clear"/>
           </w:tcPr>
@@ -6852,7 +6261,7 @@
         </w:tc>
         <w:tc>
           <w:tcPr>
-            <w:tcW w:w="5384" w:type="dxa"/>
+            <w:tcW w:w="5382" w:type="dxa"/>
             <w:gridSpan w:val="2"/>
             <w:tcBorders>
               <w:top w:val="single" w:sz="6" w:space="0" w:color="000000"/>
@@ -6927,7 +6336,7 @@
         </w:tc>
         <w:tc>
           <w:tcPr>
-            <w:tcW w:w="2704" w:type="dxa"/>
+            <w:tcW w:w="2708" w:type="dxa"/>
             <w:gridSpan w:val="2"/>
             <w:tcBorders>
               <w:top w:val="single" w:sz="6" w:space="0" w:color="000000"/>
@@ -6960,7 +6369,7 @@
         </w:trPr>
         <w:tc>
           <w:tcPr>
-            <w:tcW w:w="4" w:type="dxa"/>
+            <w:tcW w:w="2" w:type="dxa"/>
             <w:tcBorders/>
             <w:shd w:fill="auto" w:val="clear"/>
           </w:tcPr>
@@ -7012,7 +6421,7 @@
         </w:tc>
         <w:tc>
           <w:tcPr>
-            <w:tcW w:w="8653" w:type="dxa"/>
+            <w:tcW w:w="8655" w:type="dxa"/>
             <w:gridSpan w:val="6"/>
             <w:tcBorders>
               <w:top w:val="single" w:sz="6" w:space="0" w:color="000000"/>
@@ -7053,7 +6462,7 @@
         </w:trPr>
         <w:tc>
           <w:tcPr>
-            <w:tcW w:w="4" w:type="dxa"/>
+            <w:tcW w:w="2" w:type="dxa"/>
             <w:tcBorders/>
             <w:shd w:fill="auto" w:val="clear"/>
           </w:tcPr>
@@ -7104,7 +6513,7 @@
         </w:tc>
         <w:tc>
           <w:tcPr>
-            <w:tcW w:w="5384" w:type="dxa"/>
+            <w:tcW w:w="5382" w:type="dxa"/>
             <w:gridSpan w:val="2"/>
             <w:tcBorders>
               <w:top w:val="single" w:sz="6" w:space="0" w:color="000000"/>
@@ -7167,7 +6576,7 @@
         </w:tc>
         <w:tc>
           <w:tcPr>
-            <w:tcW w:w="2704" w:type="dxa"/>
+            <w:tcW w:w="2708" w:type="dxa"/>
             <w:gridSpan w:val="2"/>
             <w:tcBorders>
               <w:top w:val="single" w:sz="6" w:space="0" w:color="000000"/>
@@ -7201,7 +6610,7 @@
         </w:trPr>
         <w:tc>
           <w:tcPr>
-            <w:tcW w:w="4" w:type="dxa"/>
+            <w:tcW w:w="2" w:type="dxa"/>
             <w:tcBorders/>
             <w:shd w:fill="auto" w:val="clear"/>
           </w:tcPr>
@@ -7252,7 +6661,7 @@
         </w:tc>
         <w:tc>
           <w:tcPr>
-            <w:tcW w:w="5384" w:type="dxa"/>
+            <w:tcW w:w="5382" w:type="dxa"/>
             <w:gridSpan w:val="2"/>
             <w:tcBorders>
               <w:top w:val="single" w:sz="6" w:space="0" w:color="000000"/>
@@ -7315,7 +6724,7 @@
         </w:tc>
         <w:tc>
           <w:tcPr>
-            <w:tcW w:w="2704" w:type="dxa"/>
+            <w:tcW w:w="2708" w:type="dxa"/>
             <w:gridSpan w:val="2"/>
             <w:tcBorders>
               <w:top w:val="single" w:sz="6" w:space="0" w:color="000000"/>
@@ -7349,7 +6758,7 @@
         </w:trPr>
         <w:tc>
           <w:tcPr>
-            <w:tcW w:w="4" w:type="dxa"/>
+            <w:tcW w:w="2" w:type="dxa"/>
             <w:tcBorders/>
             <w:shd w:fill="auto" w:val="clear"/>
           </w:tcPr>
@@ -7400,7 +6809,7 @@
         </w:tc>
         <w:tc>
           <w:tcPr>
-            <w:tcW w:w="8653" w:type="dxa"/>
+            <w:tcW w:w="8655" w:type="dxa"/>
             <w:gridSpan w:val="6"/>
             <w:tcBorders>
               <w:top w:val="single" w:sz="6" w:space="0" w:color="000000"/>
@@ -7440,7 +6849,7 @@
         </w:trPr>
         <w:tc>
           <w:tcPr>
-            <w:tcW w:w="4" w:type="dxa"/>
+            <w:tcW w:w="2" w:type="dxa"/>
             <w:tcBorders/>
             <w:shd w:fill="auto" w:val="clear"/>
           </w:tcPr>
@@ -7491,7 +6900,7 @@
         </w:tc>
         <w:tc>
           <w:tcPr>
-            <w:tcW w:w="5384" w:type="dxa"/>
+            <w:tcW w:w="5382" w:type="dxa"/>
             <w:gridSpan w:val="2"/>
             <w:tcBorders>
               <w:top w:val="single" w:sz="6" w:space="0" w:color="000000"/>
@@ -7550,7 +6959,7 @@
         </w:tc>
         <w:tc>
           <w:tcPr>
-            <w:tcW w:w="2704" w:type="dxa"/>
+            <w:tcW w:w="2708" w:type="dxa"/>
             <w:gridSpan w:val="2"/>
             <w:tcBorders>
               <w:top w:val="single" w:sz="6" w:space="0" w:color="000000"/>
@@ -7584,7 +6993,7 @@
         </w:trPr>
         <w:tc>
           <w:tcPr>
-            <w:tcW w:w="4" w:type="dxa"/>
+            <w:tcW w:w="2" w:type="dxa"/>
             <w:tcBorders/>
             <w:shd w:fill="auto" w:val="clear"/>
           </w:tcPr>
@@ -7635,7 +7044,7 @@
         </w:tc>
         <w:tc>
           <w:tcPr>
-            <w:tcW w:w="5384" w:type="dxa"/>
+            <w:tcW w:w="5382" w:type="dxa"/>
             <w:gridSpan w:val="2"/>
             <w:tcBorders>
               <w:top w:val="single" w:sz="6" w:space="0" w:color="000000"/>
@@ -7695,7 +7104,7 @@
         </w:tc>
         <w:tc>
           <w:tcPr>
-            <w:tcW w:w="2704" w:type="dxa"/>
+            <w:tcW w:w="2708" w:type="dxa"/>
             <w:gridSpan w:val="2"/>
             <w:tcBorders>
               <w:top w:val="single" w:sz="6" w:space="0" w:color="000000"/>
@@ -7729,7 +7138,7 @@
         </w:trPr>
         <w:tc>
           <w:tcPr>
-            <w:tcW w:w="4" w:type="dxa"/>
+            <w:tcW w:w="2" w:type="dxa"/>
             <w:tcBorders/>
             <w:shd w:fill="auto" w:val="clear"/>
           </w:tcPr>
@@ -7781,7 +7190,7 @@
         </w:tc>
         <w:tc>
           <w:tcPr>
-            <w:tcW w:w="5384" w:type="dxa"/>
+            <w:tcW w:w="5382" w:type="dxa"/>
             <w:gridSpan w:val="2"/>
             <w:tcBorders>
               <w:top w:val="single" w:sz="6" w:space="0" w:color="000000"/>
@@ -7842,7 +7251,7 @@
         </w:tc>
         <w:tc>
           <w:tcPr>
-            <w:tcW w:w="2704" w:type="dxa"/>
+            <w:tcW w:w="2708" w:type="dxa"/>
             <w:gridSpan w:val="2"/>
             <w:tcBorders>
               <w:top w:val="single" w:sz="6" w:space="0" w:color="000000"/>
@@ -7876,7 +7285,7 @@
         </w:trPr>
         <w:tc>
           <w:tcPr>
-            <w:tcW w:w="4" w:type="dxa"/>
+            <w:tcW w:w="2" w:type="dxa"/>
             <w:tcBorders/>
             <w:shd w:fill="auto" w:val="clear"/>
           </w:tcPr>
@@ -7927,7 +7336,7 @@
         </w:tc>
         <w:tc>
           <w:tcPr>
-            <w:tcW w:w="5384" w:type="dxa"/>
+            <w:tcW w:w="5382" w:type="dxa"/>
             <w:gridSpan w:val="2"/>
             <w:tcBorders>
               <w:top w:val="single" w:sz="6" w:space="0" w:color="000000"/>
@@ -7986,7 +7395,7 @@
         </w:tc>
         <w:tc>
           <w:tcPr>
-            <w:tcW w:w="2704" w:type="dxa"/>
+            <w:tcW w:w="2708" w:type="dxa"/>
             <w:gridSpan w:val="2"/>
             <w:tcBorders>
               <w:top w:val="single" w:sz="6" w:space="0" w:color="000000"/>
@@ -8020,7 +7429,7 @@
         </w:trPr>
         <w:tc>
           <w:tcPr>
-            <w:tcW w:w="4" w:type="dxa"/>
+            <w:tcW w:w="2" w:type="dxa"/>
             <w:tcBorders/>
             <w:shd w:fill="auto" w:val="clear"/>
           </w:tcPr>
@@ -8071,7 +7480,7 @@
         </w:tc>
         <w:tc>
           <w:tcPr>
-            <w:tcW w:w="5384" w:type="dxa"/>
+            <w:tcW w:w="5382" w:type="dxa"/>
             <w:gridSpan w:val="2"/>
             <w:tcBorders>
               <w:top w:val="single" w:sz="6" w:space="0" w:color="000000"/>
@@ -8130,7 +7539,7 @@
         </w:tc>
         <w:tc>
           <w:tcPr>
-            <w:tcW w:w="2704" w:type="dxa"/>
+            <w:tcW w:w="2708" w:type="dxa"/>
             <w:gridSpan w:val="2"/>
             <w:tcBorders>
               <w:top w:val="single" w:sz="6" w:space="0" w:color="000000"/>
@@ -8164,7 +7573,7 @@
         </w:trPr>
         <w:tc>
           <w:tcPr>
-            <w:tcW w:w="4" w:type="dxa"/>
+            <w:tcW w:w="2" w:type="dxa"/>
             <w:tcBorders/>
             <w:shd w:fill="auto" w:val="clear"/>
           </w:tcPr>
@@ -8215,7 +7624,7 @@
         </w:tc>
         <w:tc>
           <w:tcPr>
-            <w:tcW w:w="5384" w:type="dxa"/>
+            <w:tcW w:w="5382" w:type="dxa"/>
             <w:gridSpan w:val="2"/>
             <w:tcBorders>
               <w:top w:val="single" w:sz="6" w:space="0" w:color="000000"/>
@@ -8274,7 +7683,7 @@
         </w:tc>
         <w:tc>
           <w:tcPr>
-            <w:tcW w:w="2704" w:type="dxa"/>
+            <w:tcW w:w="2708" w:type="dxa"/>
             <w:gridSpan w:val="2"/>
             <w:tcBorders>
               <w:top w:val="single" w:sz="6" w:space="0" w:color="000000"/>
@@ -8308,7 +7717,7 @@
         </w:trPr>
         <w:tc>
           <w:tcPr>
-            <w:tcW w:w="4" w:type="dxa"/>
+            <w:tcW w:w="2" w:type="dxa"/>
             <w:tcBorders/>
             <w:shd w:fill="auto" w:val="clear"/>
           </w:tcPr>
@@ -8359,7 +7768,7 @@
         </w:tc>
         <w:tc>
           <w:tcPr>
-            <w:tcW w:w="5384" w:type="dxa"/>
+            <w:tcW w:w="5382" w:type="dxa"/>
             <w:gridSpan w:val="2"/>
             <w:tcBorders>
               <w:top w:val="single" w:sz="6" w:space="0" w:color="000000"/>
@@ -8418,7 +7827,7 @@
         </w:tc>
         <w:tc>
           <w:tcPr>
-            <w:tcW w:w="2704" w:type="dxa"/>
+            <w:tcW w:w="2708" w:type="dxa"/>
             <w:gridSpan w:val="2"/>
             <w:tcBorders>
               <w:top w:val="single" w:sz="6" w:space="0" w:color="000000"/>
@@ -8452,7 +7861,7 @@
         </w:trPr>
         <w:tc>
           <w:tcPr>
-            <w:tcW w:w="4" w:type="dxa"/>
+            <w:tcW w:w="2" w:type="dxa"/>
             <w:tcBorders/>
             <w:shd w:fill="auto" w:val="clear"/>
           </w:tcPr>
@@ -8504,7 +7913,7 @@
         </w:tc>
         <w:tc>
           <w:tcPr>
-            <w:tcW w:w="8653" w:type="dxa"/>
+            <w:tcW w:w="8655" w:type="dxa"/>
             <w:gridSpan w:val="6"/>
             <w:tcBorders>
               <w:top w:val="single" w:sz="6" w:space="0" w:color="000000"/>
@@ -8555,7 +7964,7 @@
         </w:trPr>
         <w:tc>
           <w:tcPr>
-            <w:tcW w:w="4" w:type="dxa"/>
+            <w:tcW w:w="2" w:type="dxa"/>
             <w:tcBorders/>
             <w:shd w:fill="auto" w:val="clear"/>
           </w:tcPr>
@@ -8606,7 +8015,7 @@
         </w:tc>
         <w:tc>
           <w:tcPr>
-            <w:tcW w:w="5384" w:type="dxa"/>
+            <w:tcW w:w="5382" w:type="dxa"/>
             <w:gridSpan w:val="2"/>
             <w:tcBorders>
               <w:top w:val="single" w:sz="6" w:space="0" w:color="000000"/>
@@ -8684,7 +8093,7 @@
         </w:tc>
         <w:tc>
           <w:tcPr>
-            <w:tcW w:w="2704" w:type="dxa"/>
+            <w:tcW w:w="2708" w:type="dxa"/>
             <w:gridSpan w:val="2"/>
             <w:tcBorders>
               <w:top w:val="single" w:sz="6" w:space="0" w:color="000000"/>
@@ -8719,7 +8128,7 @@
         </w:trPr>
         <w:tc>
           <w:tcPr>
-            <w:tcW w:w="4" w:type="dxa"/>
+            <w:tcW w:w="2" w:type="dxa"/>
             <w:tcBorders/>
             <w:shd w:fill="auto" w:val="clear"/>
           </w:tcPr>
@@ -8770,7 +8179,7 @@
         </w:tc>
         <w:tc>
           <w:tcPr>
-            <w:tcW w:w="5384" w:type="dxa"/>
+            <w:tcW w:w="5382" w:type="dxa"/>
             <w:gridSpan w:val="2"/>
             <w:tcBorders>
               <w:top w:val="single" w:sz="6" w:space="0" w:color="000000"/>
@@ -8848,7 +8257,7 @@
         </w:tc>
         <w:tc>
           <w:tcPr>
-            <w:tcW w:w="2704" w:type="dxa"/>
+            <w:tcW w:w="2708" w:type="dxa"/>
             <w:gridSpan w:val="2"/>
             <w:tcBorders>
               <w:top w:val="single" w:sz="6" w:space="0" w:color="000000"/>
@@ -8883,7 +8292,7 @@
         </w:trPr>
         <w:tc>
           <w:tcPr>
-            <w:tcW w:w="4" w:type="dxa"/>
+            <w:tcW w:w="2" w:type="dxa"/>
             <w:tcBorders/>
             <w:shd w:fill="auto" w:val="clear"/>
           </w:tcPr>
@@ -8934,7 +8343,7 @@
         </w:tc>
         <w:tc>
           <w:tcPr>
-            <w:tcW w:w="5384" w:type="dxa"/>
+            <w:tcW w:w="5382" w:type="dxa"/>
             <w:gridSpan w:val="2"/>
             <w:tcBorders>
               <w:top w:val="single" w:sz="6" w:space="0" w:color="000000"/>
@@ -8995,7 +8404,7 @@
         </w:tc>
         <w:tc>
           <w:tcPr>
-            <w:tcW w:w="2704" w:type="dxa"/>
+            <w:tcW w:w="2708" w:type="dxa"/>
             <w:gridSpan w:val="2"/>
             <w:tcBorders>
               <w:top w:val="single" w:sz="6" w:space="0" w:color="000000"/>
@@ -9030,7 +8439,7 @@
         </w:trPr>
         <w:tc>
           <w:tcPr>
-            <w:tcW w:w="4" w:type="dxa"/>
+            <w:tcW w:w="2" w:type="dxa"/>
             <w:tcBorders/>
             <w:shd w:fill="auto" w:val="clear"/>
           </w:tcPr>
@@ -9081,7 +8490,7 @@
         </w:tc>
         <w:tc>
           <w:tcPr>
-            <w:tcW w:w="5384" w:type="dxa"/>
+            <w:tcW w:w="5382" w:type="dxa"/>
             <w:gridSpan w:val="2"/>
             <w:tcBorders>
               <w:top w:val="single" w:sz="6" w:space="0" w:color="000000"/>
@@ -9156,7 +8565,7 @@
         </w:tc>
         <w:tc>
           <w:tcPr>
-            <w:tcW w:w="2704" w:type="dxa"/>
+            <w:tcW w:w="2708" w:type="dxa"/>
             <w:gridSpan w:val="2"/>
             <w:tcBorders>
               <w:top w:val="single" w:sz="6" w:space="0" w:color="000000"/>
@@ -9190,7 +8599,7 @@
         </w:trPr>
         <w:tc>
           <w:tcPr>
-            <w:tcW w:w="4" w:type="dxa"/>
+            <w:tcW w:w="2" w:type="dxa"/>
             <w:tcBorders/>
             <w:shd w:fill="auto" w:val="clear"/>
           </w:tcPr>
@@ -9242,7 +8651,7 @@
         </w:tc>
         <w:tc>
           <w:tcPr>
-            <w:tcW w:w="8653" w:type="dxa"/>
+            <w:tcW w:w="8655" w:type="dxa"/>
             <w:gridSpan w:val="6"/>
             <w:tcBorders>
               <w:top w:val="single" w:sz="6" w:space="0" w:color="000000"/>
@@ -9296,7 +8705,7 @@
         </w:trPr>
         <w:tc>
           <w:tcPr>
-            <w:tcW w:w="4" w:type="dxa"/>
+            <w:tcW w:w="2" w:type="dxa"/>
             <w:tcBorders/>
             <w:shd w:fill="auto" w:val="clear"/>
           </w:tcPr>
@@ -9349,7 +8758,7 @@
         </w:tc>
         <w:tc>
           <w:tcPr>
-            <w:tcW w:w="5384" w:type="dxa"/>
+            <w:tcW w:w="5382" w:type="dxa"/>
             <w:gridSpan w:val="2"/>
             <w:tcBorders>
               <w:top w:val="single" w:sz="6" w:space="0" w:color="000000"/>
@@ -9482,7 +8891,7 @@
         </w:tc>
         <w:tc>
           <w:tcPr>
-            <w:tcW w:w="2704" w:type="dxa"/>
+            <w:tcW w:w="2708" w:type="dxa"/>
             <w:gridSpan w:val="2"/>
             <w:tcBorders>
               <w:top w:val="single" w:sz="6" w:space="0" w:color="000000"/>
@@ -9517,7 +8926,7 @@
         </w:trPr>
         <w:tc>
           <w:tcPr>
-            <w:tcW w:w="4" w:type="dxa"/>
+            <w:tcW w:w="2" w:type="dxa"/>
             <w:tcBorders/>
             <w:shd w:fill="auto" w:val="clear"/>
           </w:tcPr>
@@ -9568,7 +8977,7 @@
         </w:tc>
         <w:tc>
           <w:tcPr>
-            <w:tcW w:w="5384" w:type="dxa"/>
+            <w:tcW w:w="5382" w:type="dxa"/>
             <w:gridSpan w:val="2"/>
             <w:tcBorders>
               <w:top w:val="single" w:sz="6" w:space="0" w:color="000000"/>
@@ -9644,7 +9053,7 @@
         </w:tc>
         <w:tc>
           <w:tcPr>
-            <w:tcW w:w="2704" w:type="dxa"/>
+            <w:tcW w:w="2708" w:type="dxa"/>
             <w:gridSpan w:val="2"/>
             <w:tcBorders>
               <w:top w:val="single" w:sz="6" w:space="0" w:color="000000"/>
@@ -9678,7 +9087,7 @@
         </w:trPr>
         <w:tc>
           <w:tcPr>
-            <w:tcW w:w="4" w:type="dxa"/>
+            <w:tcW w:w="2" w:type="dxa"/>
             <w:tcBorders/>
             <w:shd w:fill="auto" w:val="clear"/>
           </w:tcPr>
@@ -9729,7 +9138,7 @@
         </w:tc>
         <w:tc>
           <w:tcPr>
-            <w:tcW w:w="8653" w:type="dxa"/>
+            <w:tcW w:w="8655" w:type="dxa"/>
             <w:gridSpan w:val="6"/>
             <w:tcBorders>
               <w:top w:val="single" w:sz="6" w:space="0" w:color="000000"/>
@@ -9769,7 +9178,7 @@
         </w:trPr>
         <w:tc>
           <w:tcPr>
-            <w:tcW w:w="4" w:type="dxa"/>
+            <w:tcW w:w="2" w:type="dxa"/>
             <w:tcBorders/>
             <w:shd w:fill="auto" w:val="clear"/>
           </w:tcPr>
@@ -9820,7 +9229,7 @@
         </w:tc>
         <w:tc>
           <w:tcPr>
-            <w:tcW w:w="5384" w:type="dxa"/>
+            <w:tcW w:w="5382" w:type="dxa"/>
             <w:gridSpan w:val="2"/>
             <w:tcBorders>
               <w:top w:val="single" w:sz="6" w:space="0" w:color="000000"/>
@@ -9915,7 +9324,7 @@
         </w:tc>
         <w:tc>
           <w:tcPr>
-            <w:tcW w:w="2704" w:type="dxa"/>
+            <w:tcW w:w="2708" w:type="dxa"/>
             <w:gridSpan w:val="2"/>
             <w:tcBorders>
               <w:top w:val="single" w:sz="6" w:space="0" w:color="000000"/>
@@ -9954,7 +9363,7 @@
         </w:trPr>
         <w:tc>
           <w:tcPr>
-            <w:tcW w:w="4" w:type="dxa"/>
+            <w:tcW w:w="2" w:type="dxa"/>
             <w:tcBorders/>
             <w:shd w:fill="auto" w:val="clear"/>
           </w:tcPr>
@@ -10005,7 +9414,7 @@
         </w:tc>
         <w:tc>
           <w:tcPr>
-            <w:tcW w:w="5384" w:type="dxa"/>
+            <w:tcW w:w="5382" w:type="dxa"/>
             <w:gridSpan w:val="2"/>
             <w:tcBorders>
               <w:top w:val="single" w:sz="6" w:space="0" w:color="000000"/>
@@ -10107,7 +9516,7 @@
         </w:tc>
         <w:tc>
           <w:tcPr>
-            <w:tcW w:w="2704" w:type="dxa"/>
+            <w:tcW w:w="2708" w:type="dxa"/>
             <w:gridSpan w:val="2"/>
             <w:tcBorders>
               <w:top w:val="single" w:sz="6" w:space="0" w:color="000000"/>
@@ -10140,7 +9549,7 @@
         </w:trPr>
         <w:tc>
           <w:tcPr>
-            <w:tcW w:w="4" w:type="dxa"/>
+            <w:tcW w:w="2" w:type="dxa"/>
             <w:tcBorders/>
             <w:shd w:fill="auto" w:val="clear"/>
           </w:tcPr>
@@ -10192,7 +9601,7 @@
         </w:tc>
         <w:tc>
           <w:tcPr>
-            <w:tcW w:w="8653" w:type="dxa"/>
+            <w:tcW w:w="8655" w:type="dxa"/>
             <w:gridSpan w:val="6"/>
             <w:tcBorders>
               <w:top w:val="single" w:sz="6" w:space="0" w:color="000000"/>
@@ -10231,7 +9640,7 @@
         </w:trPr>
         <w:tc>
           <w:tcPr>
-            <w:tcW w:w="4" w:type="dxa"/>
+            <w:tcW w:w="2" w:type="dxa"/>
             <w:tcBorders/>
             <w:shd w:fill="auto" w:val="clear"/>
           </w:tcPr>
@@ -10282,7 +9691,7 @@
         </w:tc>
         <w:tc>
           <w:tcPr>
-            <w:tcW w:w="5384" w:type="dxa"/>
+            <w:tcW w:w="5382" w:type="dxa"/>
             <w:gridSpan w:val="2"/>
             <w:tcBorders>
               <w:top w:val="single" w:sz="6" w:space="0" w:color="000000"/>
@@ -10406,7 +9815,7 @@
         </w:tc>
         <w:tc>
           <w:tcPr>
-            <w:tcW w:w="2704" w:type="dxa"/>
+            <w:tcW w:w="2708" w:type="dxa"/>
             <w:gridSpan w:val="2"/>
             <w:tcBorders>
               <w:top w:val="single" w:sz="6" w:space="0" w:color="000000"/>
@@ -10443,7 +9852,7 @@
         </w:trPr>
         <w:tc>
           <w:tcPr>
-            <w:tcW w:w="4" w:type="dxa"/>
+            <w:tcW w:w="2" w:type="dxa"/>
             <w:tcBorders/>
             <w:shd w:fill="auto" w:val="clear"/>
           </w:tcPr>
@@ -10494,31 +9903,39 @@
         </w:tc>
         <w:tc>
           <w:tcPr>
-            <w:tcW w:w="5384" w:type="dxa"/>
-            <w:gridSpan w:val="2"/>
-            <w:tcBorders>
-              <w:top w:val="single" w:sz="6" w:space="0" w:color="000000"/>
-              <w:left w:val="single" w:sz="6" w:space="0" w:color="000000"/>
-              <w:bottom w:val="single" w:sz="6" w:space="0" w:color="000000"/>
-              <w:right w:val="single" w:sz="6" w:space="0" w:color="000000"/>
-            </w:tcBorders>
-            <w:shd w:fill="auto" w:val="clear"/>
-          </w:tcPr>
-          <w:p>
-            <w:pPr>
-              <w:pStyle w:val="Normal"/>
-              <w:jc w:val="both"/>
-              <w:rPr>
-                <w:sz w:val="22"/>
-                <w:szCs w:val="22"/>
-              </w:rPr>
-            </w:pPr>
-            <w:r>
-              <w:rPr>
-                <w:sz w:val="22"/>
-                <w:szCs w:val="22"/>
-              </w:rPr>
-              <w:t xml:space="preserve">- Programação orientada e evento em algum ambiente gráfico. </w:t>
+            <w:tcW w:w="5382" w:type="dxa"/>
+            <w:gridSpan w:val="2"/>
+            <w:tcBorders>
+              <w:top w:val="single" w:sz="6" w:space="0" w:color="000000"/>
+              <w:left w:val="single" w:sz="6" w:space="0" w:color="000000"/>
+              <w:bottom w:val="single" w:sz="6" w:space="0" w:color="000000"/>
+              <w:right w:val="single" w:sz="6" w:space="0" w:color="000000"/>
+            </w:tcBorders>
+            <w:shd w:fill="auto" w:val="clear"/>
+          </w:tcPr>
+          <w:p>
+            <w:pPr>
+              <w:pStyle w:val="Normal"/>
+              <w:jc w:val="both"/>
+              <w:rPr>
+                <w:sz w:val="22"/>
+                <w:szCs w:val="22"/>
+              </w:rPr>
+            </w:pPr>
+            <w:r>
+              <w:rPr>
+                <w:sz w:val="22"/>
+                <w:szCs w:val="22"/>
+              </w:rPr>
+              <w:t xml:space="preserve">- </w:t>
+            </w:r>
+            <w:r>
+              <w:rPr>
+                <w:sz w:val="22"/>
+                <w:szCs w:val="22"/>
+                <w:highlight w:val="yellow"/>
+              </w:rPr>
+              <w:t xml:space="preserve">Programação orientada e evento em algum ambiente gráfico. </w:t>
             </w:r>
           </w:p>
           <w:p>
@@ -10597,7 +10014,7 @@
         </w:tc>
         <w:tc>
           <w:tcPr>
-            <w:tcW w:w="2704" w:type="dxa"/>
+            <w:tcW w:w="2708" w:type="dxa"/>
             <w:gridSpan w:val="2"/>
             <w:tcBorders>
               <w:top w:val="single" w:sz="6" w:space="0" w:color="000000"/>
@@ -10631,7 +10048,7 @@
         </w:trPr>
         <w:tc>
           <w:tcPr>
-            <w:tcW w:w="4" w:type="dxa"/>
+            <w:tcW w:w="2" w:type="dxa"/>
             <w:tcBorders/>
             <w:shd w:fill="auto" w:val="clear"/>
           </w:tcPr>
@@ -10682,7 +10099,7 @@
         </w:tc>
         <w:tc>
           <w:tcPr>
-            <w:tcW w:w="8653" w:type="dxa"/>
+            <w:tcW w:w="8655" w:type="dxa"/>
             <w:gridSpan w:val="6"/>
             <w:tcBorders>
               <w:top w:val="single" w:sz="6" w:space="0" w:color="000000"/>
@@ -10720,7 +10137,7 @@
         </w:trPr>
         <w:tc>
           <w:tcPr>
-            <w:tcW w:w="4" w:type="dxa"/>
+            <w:tcW w:w="2" w:type="dxa"/>
             <w:tcBorders/>
             <w:shd w:fill="auto" w:val="clear"/>
           </w:tcPr>
@@ -10771,7 +10188,7 @@
         </w:tc>
         <w:tc>
           <w:tcPr>
-            <w:tcW w:w="5384" w:type="dxa"/>
+            <w:tcW w:w="5382" w:type="dxa"/>
             <w:gridSpan w:val="2"/>
             <w:tcBorders>
               <w:top w:val="single" w:sz="6" w:space="0" w:color="000000"/>
@@ -10843,7 +10260,7 @@
         </w:tc>
         <w:tc>
           <w:tcPr>
-            <w:tcW w:w="2704" w:type="dxa"/>
+            <w:tcW w:w="2708" w:type="dxa"/>
             <w:gridSpan w:val="2"/>
             <w:tcBorders>
               <w:top w:val="single" w:sz="6" w:space="0" w:color="000000"/>
@@ -10880,7 +10297,7 @@
         </w:trPr>
         <w:tc>
           <w:tcPr>
-            <w:tcW w:w="4" w:type="dxa"/>
+            <w:tcW w:w="2" w:type="dxa"/>
             <w:tcBorders/>
             <w:shd w:fill="auto" w:val="clear"/>
           </w:tcPr>
@@ -10931,7 +10348,7 @@
         </w:tc>
         <w:tc>
           <w:tcPr>
-            <w:tcW w:w="5384" w:type="dxa"/>
+            <w:tcW w:w="5382" w:type="dxa"/>
             <w:gridSpan w:val="2"/>
             <w:tcBorders>
               <w:top w:val="single" w:sz="6" w:space="0" w:color="000000"/>
@@ -11004,7 +10421,7 @@
         </w:tc>
         <w:tc>
           <w:tcPr>
-            <w:tcW w:w="2704" w:type="dxa"/>
+            <w:tcW w:w="2708" w:type="dxa"/>
             <w:gridSpan w:val="2"/>
             <w:tcBorders>
               <w:top w:val="single" w:sz="6" w:space="0" w:color="000000"/>
@@ -11038,7 +10455,7 @@
         </w:trPr>
         <w:tc>
           <w:tcPr>
-            <w:tcW w:w="4" w:type="dxa"/>
+            <w:tcW w:w="2" w:type="dxa"/>
             <w:tcBorders/>
             <w:shd w:fill="auto" w:val="clear"/>
           </w:tcPr>
@@ -11090,7 +10507,7 @@
         </w:tc>
         <w:tc>
           <w:tcPr>
-            <w:tcW w:w="8653" w:type="dxa"/>
+            <w:tcW w:w="8655" w:type="dxa"/>
             <w:gridSpan w:val="6"/>
             <w:tcBorders>
               <w:top w:val="single" w:sz="6" w:space="0" w:color="000000"/>
@@ -11131,7 +10548,7 @@
         </w:trPr>
         <w:tc>
           <w:tcPr>
-            <w:tcW w:w="4" w:type="dxa"/>
+            <w:tcW w:w="2" w:type="dxa"/>
             <w:tcBorders/>
             <w:shd w:fill="auto" w:val="clear"/>
           </w:tcPr>
@@ -11184,7 +10601,7 @@
         </w:tc>
         <w:tc>
           <w:tcPr>
-            <w:tcW w:w="5384" w:type="dxa"/>
+            <w:tcW w:w="5382" w:type="dxa"/>
             <w:gridSpan w:val="2"/>
             <w:tcBorders>
               <w:top w:val="single" w:sz="6" w:space="0" w:color="000000"/>
@@ -11248,7 +10665,7 @@
         </w:tc>
         <w:tc>
           <w:tcPr>
-            <w:tcW w:w="2704" w:type="dxa"/>
+            <w:tcW w:w="2708" w:type="dxa"/>
             <w:gridSpan w:val="2"/>
             <w:tcBorders>
               <w:top w:val="single" w:sz="6" w:space="0" w:color="000000"/>
@@ -11284,7 +10701,7 @@
         </w:trPr>
         <w:tc>
           <w:tcPr>
-            <w:tcW w:w="4" w:type="dxa"/>
+            <w:tcW w:w="2" w:type="dxa"/>
             <w:tcBorders/>
             <w:shd w:fill="auto" w:val="clear"/>
           </w:tcPr>
@@ -11335,7 +10752,7 @@
         </w:tc>
         <w:tc>
           <w:tcPr>
-            <w:tcW w:w="5384" w:type="dxa"/>
+            <w:tcW w:w="5382" w:type="dxa"/>
             <w:gridSpan w:val="2"/>
             <w:tcBorders>
               <w:top w:val="single" w:sz="6" w:space="0" w:color="000000"/>
@@ -11413,7 +10830,7 @@
         </w:tc>
         <w:tc>
           <w:tcPr>
-            <w:tcW w:w="2704" w:type="dxa"/>
+            <w:tcW w:w="2708" w:type="dxa"/>
             <w:gridSpan w:val="2"/>
             <w:tcBorders>
               <w:top w:val="single" w:sz="6" w:space="0" w:color="000000"/>
@@ -11449,7 +10866,7 @@
         </w:trPr>
         <w:tc>
           <w:tcPr>
-            <w:tcW w:w="4" w:type="dxa"/>
+            <w:tcW w:w="2" w:type="dxa"/>
             <w:tcBorders/>
             <w:shd w:fill="auto" w:val="clear"/>
           </w:tcPr>
@@ -11500,7 +10917,7 @@
         </w:tc>
         <w:tc>
           <w:tcPr>
-            <w:tcW w:w="5384" w:type="dxa"/>
+            <w:tcW w:w="5382" w:type="dxa"/>
             <w:gridSpan w:val="2"/>
             <w:tcBorders>
               <w:top w:val="single" w:sz="6" w:space="0" w:color="000000"/>
@@ -11562,7 +10979,7 @@
         </w:tc>
         <w:tc>
           <w:tcPr>
-            <w:tcW w:w="2704" w:type="dxa"/>
+            <w:tcW w:w="2708" w:type="dxa"/>
             <w:gridSpan w:val="2"/>
             <w:tcBorders>
               <w:top w:val="single" w:sz="6" w:space="0" w:color="000000"/>
@@ -11598,7 +11015,7 @@
         </w:trPr>
         <w:tc>
           <w:tcPr>
-            <w:tcW w:w="4" w:type="dxa"/>
+            <w:tcW w:w="2" w:type="dxa"/>
             <w:tcBorders/>
             <w:shd w:fill="auto" w:val="clear"/>
           </w:tcPr>
@@ -11649,7 +11066,7 @@
         </w:tc>
         <w:tc>
           <w:tcPr>
-            <w:tcW w:w="5384" w:type="dxa"/>
+            <w:tcW w:w="5382" w:type="dxa"/>
             <w:gridSpan w:val="2"/>
             <w:tcBorders>
               <w:top w:val="single" w:sz="6" w:space="0" w:color="000000"/>
@@ -11714,7 +11131,7 @@
         </w:tc>
         <w:tc>
           <w:tcPr>
-            <w:tcW w:w="2704" w:type="dxa"/>
+            <w:tcW w:w="2708" w:type="dxa"/>
             <w:gridSpan w:val="2"/>
             <w:tcBorders>
               <w:top w:val="single" w:sz="6" w:space="0" w:color="000000"/>
@@ -11750,7 +11167,7 @@
         </w:trPr>
         <w:tc>
           <w:tcPr>
-            <w:tcW w:w="4" w:type="dxa"/>
+            <w:tcW w:w="2" w:type="dxa"/>
             <w:tcBorders/>
             <w:shd w:fill="auto" w:val="clear"/>
           </w:tcPr>
@@ -11802,7 +11219,7 @@
         </w:tc>
         <w:tc>
           <w:tcPr>
-            <w:tcW w:w="8653" w:type="dxa"/>
+            <w:tcW w:w="8655" w:type="dxa"/>
             <w:gridSpan w:val="6"/>
             <w:tcBorders>
               <w:top w:val="single" w:sz="6" w:space="0" w:color="000000"/>
@@ -11842,7 +11259,7 @@
         </w:trPr>
         <w:tc>
           <w:tcPr>
-            <w:tcW w:w="4" w:type="dxa"/>
+            <w:tcW w:w="2" w:type="dxa"/>
             <w:tcBorders/>
             <w:shd w:fill="auto" w:val="clear"/>
           </w:tcPr>
@@ -11893,7 +11310,7 @@
         </w:tc>
         <w:tc>
           <w:tcPr>
-            <w:tcW w:w="5384" w:type="dxa"/>
+            <w:tcW w:w="5382" w:type="dxa"/>
             <w:gridSpan w:val="2"/>
             <w:tcBorders>
               <w:top w:val="single" w:sz="6" w:space="0" w:color="000000"/>
@@ -11999,7 +11416,7 @@
         </w:tc>
         <w:tc>
           <w:tcPr>
-            <w:tcW w:w="2704" w:type="dxa"/>
+            <w:tcW w:w="2708" w:type="dxa"/>
             <w:gridSpan w:val="2"/>
             <w:tcBorders>
               <w:top w:val="single" w:sz="6" w:space="0" w:color="000000"/>
@@ -12020,15 +11437,7 @@
                 <w:sz w:val="22"/>
                 <w:szCs w:val="22"/>
               </w:rPr>
-              <w:t>Repositório no Github</w:t>
-            </w:r>
-            <w:r>
-              <w:rPr>
-                <w:i w:val="false"/>
-                <w:sz w:val="22"/>
-                <w:szCs w:val="22"/>
-              </w:rPr>
-              <w:t>.</w:t>
+              <w:t>Repositório no Github.</w:t>
             </w:r>
           </w:p>
           <w:p>
@@ -12056,7 +11465,7 @@
         </w:trPr>
         <w:tc>
           <w:tcPr>
-            <w:tcW w:w="4" w:type="dxa"/>
+            <w:tcW w:w="2" w:type="dxa"/>
             <w:tcBorders/>
             <w:shd w:fill="auto" w:val="clear"/>
           </w:tcPr>
@@ -12106,7 +11515,7 @@
         </w:tc>
         <w:tc>
           <w:tcPr>
-            <w:tcW w:w="5384" w:type="dxa"/>
+            <w:tcW w:w="5382" w:type="dxa"/>
             <w:gridSpan w:val="2"/>
             <w:tcBorders>
               <w:top w:val="single" w:sz="6" w:space="0" w:color="000000"/>
@@ -12170,7 +11579,7 @@
         </w:tc>
         <w:tc>
           <w:tcPr>
-            <w:tcW w:w="2704" w:type="dxa"/>
+            <w:tcW w:w="2708" w:type="dxa"/>
             <w:gridSpan w:val="2"/>
             <w:tcBorders>
               <w:top w:val="single" w:sz="6" w:space="0" w:color="000000"/>
@@ -12203,7 +11612,7 @@
         </w:trPr>
         <w:tc>
           <w:tcPr>
-            <w:tcW w:w="4" w:type="dxa"/>
+            <w:tcW w:w="2" w:type="dxa"/>
             <w:tcBorders/>
             <w:shd w:fill="auto" w:val="clear"/>
           </w:tcPr>
@@ -12253,7 +11662,7 @@
         </w:tc>
         <w:tc>
           <w:tcPr>
-            <w:tcW w:w="5384" w:type="dxa"/>
+            <w:tcW w:w="5382" w:type="dxa"/>
             <w:gridSpan w:val="2"/>
             <w:tcBorders>
               <w:top w:val="single" w:sz="6" w:space="0" w:color="000000"/>
@@ -12317,7 +11726,7 @@
         </w:tc>
         <w:tc>
           <w:tcPr>
-            <w:tcW w:w="2704" w:type="dxa"/>
+            <w:tcW w:w="2708" w:type="dxa"/>
             <w:gridSpan w:val="2"/>
             <w:tcBorders>
               <w:top w:val="single" w:sz="6" w:space="0" w:color="000000"/>
@@ -12353,7 +11762,7 @@
         </w:trPr>
         <w:tc>
           <w:tcPr>
-            <w:tcW w:w="4" w:type="dxa"/>
+            <w:tcW w:w="2" w:type="dxa"/>
             <w:tcBorders/>
             <w:shd w:fill="auto" w:val="clear"/>
           </w:tcPr>
@@ -12403,7 +11812,7 @@
         </w:tc>
         <w:tc>
           <w:tcPr>
-            <w:tcW w:w="5384" w:type="dxa"/>
+            <w:tcW w:w="5382" w:type="dxa"/>
             <w:gridSpan w:val="2"/>
             <w:tcBorders>
               <w:top w:val="single" w:sz="6" w:space="0" w:color="000000"/>
@@ -12464,7 +11873,7 @@
         </w:tc>
         <w:tc>
           <w:tcPr>
-            <w:tcW w:w="2704" w:type="dxa"/>
+            <w:tcW w:w="2708" w:type="dxa"/>
             <w:gridSpan w:val="2"/>
             <w:tcBorders>
               <w:top w:val="single" w:sz="6" w:space="0" w:color="000000"/>
@@ -12603,8 +12012,8 @@
       </w:tblPr>
       <w:tblGrid>
         <w:gridCol w:w="560"/>
-        <w:gridCol w:w="2977"/>
-        <w:gridCol w:w="5526"/>
+        <w:gridCol w:w="2975"/>
+        <w:gridCol w:w="5528"/>
       </w:tblGrid>
       <w:tr>
         <w:trPr/>
@@ -12636,7 +12045,7 @@
         </w:tc>
         <w:tc>
           <w:tcPr>
-            <w:tcW w:w="2977" w:type="dxa"/>
+            <w:tcW w:w="2975" w:type="dxa"/>
             <w:tcBorders>
               <w:top w:val="single" w:sz="6" w:space="0" w:color="000000"/>
               <w:left w:val="single" w:sz="6" w:space="0" w:color="000000"/>
@@ -12662,7 +12071,7 @@
         </w:tc>
         <w:tc>
           <w:tcPr>
-            <w:tcW w:w="5526" w:type="dxa"/>
+            <w:tcW w:w="5528" w:type="dxa"/>
             <w:tcBorders>
               <w:top w:val="single" w:sz="6" w:space="0" w:color="000000"/>
               <w:left w:val="single" w:sz="6" w:space="0" w:color="000000"/>
@@ -12726,7 +12135,7 @@
         </w:tc>
         <w:tc>
           <w:tcPr>
-            <w:tcW w:w="2977" w:type="dxa"/>
+            <w:tcW w:w="2975" w:type="dxa"/>
             <w:tcBorders>
               <w:top w:val="single" w:sz="6" w:space="0" w:color="000000"/>
               <w:left w:val="single" w:sz="6" w:space="0" w:color="000000"/>
@@ -12757,7 +12166,7 @@
         </w:tc>
         <w:tc>
           <w:tcPr>
-            <w:tcW w:w="5526" w:type="dxa"/>
+            <w:tcW w:w="5528" w:type="dxa"/>
             <w:tcBorders>
               <w:top w:val="single" w:sz="6" w:space="0" w:color="000000"/>
               <w:left w:val="single" w:sz="6" w:space="0" w:color="000000"/>
@@ -12844,7 +12253,7 @@
         </w:tc>
         <w:tc>
           <w:tcPr>
-            <w:tcW w:w="2977" w:type="dxa"/>
+            <w:tcW w:w="2975" w:type="dxa"/>
             <w:tcBorders>
               <w:top w:val="single" w:sz="6" w:space="0" w:color="000000"/>
               <w:left w:val="single" w:sz="6" w:space="0" w:color="000000"/>
@@ -12875,7 +12284,7 @@
         </w:tc>
         <w:tc>
           <w:tcPr>
-            <w:tcW w:w="5526" w:type="dxa"/>
+            <w:tcW w:w="5528" w:type="dxa"/>
             <w:tcBorders>
               <w:top w:val="single" w:sz="6" w:space="0" w:color="000000"/>
               <w:left w:val="single" w:sz="6" w:space="0" w:color="000000"/>
@@ -12947,7 +12356,7 @@
         </w:tc>
         <w:tc>
           <w:tcPr>
-            <w:tcW w:w="2977" w:type="dxa"/>
+            <w:tcW w:w="2975" w:type="dxa"/>
             <w:tcBorders>
               <w:top w:val="single" w:sz="6" w:space="0" w:color="000000"/>
               <w:left w:val="single" w:sz="6" w:space="0" w:color="000000"/>
@@ -12974,7 +12383,7 @@
         </w:tc>
         <w:tc>
           <w:tcPr>
-            <w:tcW w:w="5526" w:type="dxa"/>
+            <w:tcW w:w="5528" w:type="dxa"/>
             <w:tcBorders>
               <w:top w:val="single" w:sz="6" w:space="0" w:color="000000"/>
               <w:left w:val="single" w:sz="6" w:space="0" w:color="000000"/>
@@ -13031,7 +12440,7 @@
         </w:tc>
         <w:tc>
           <w:tcPr>
-            <w:tcW w:w="2977" w:type="dxa"/>
+            <w:tcW w:w="2975" w:type="dxa"/>
             <w:tcBorders>
               <w:top w:val="single" w:sz="6" w:space="0" w:color="000000"/>
               <w:left w:val="single" w:sz="6" w:space="0" w:color="000000"/>
@@ -13061,7 +12470,7 @@
         </w:tc>
         <w:tc>
           <w:tcPr>
-            <w:tcW w:w="5526" w:type="dxa"/>
+            <w:tcW w:w="5528" w:type="dxa"/>
             <w:tcBorders>
               <w:top w:val="single" w:sz="6" w:space="0" w:color="000000"/>
               <w:left w:val="single" w:sz="6" w:space="0" w:color="000000"/>
@@ -13146,7 +12555,7 @@
         </w:tc>
         <w:tc>
           <w:tcPr>
-            <w:tcW w:w="2977" w:type="dxa"/>
+            <w:tcW w:w="2975" w:type="dxa"/>
             <w:tcBorders>
               <w:top w:val="single" w:sz="6" w:space="0" w:color="000000"/>
               <w:left w:val="single" w:sz="6" w:space="0" w:color="000000"/>
@@ -13176,7 +12585,7 @@
         </w:tc>
         <w:tc>
           <w:tcPr>
-            <w:tcW w:w="5526" w:type="dxa"/>
+            <w:tcW w:w="5528" w:type="dxa"/>
             <w:tcBorders>
               <w:top w:val="single" w:sz="6" w:space="0" w:color="000000"/>
               <w:left w:val="single" w:sz="6" w:space="0" w:color="000000"/>
@@ -13247,6 +12656,17 @@
       </w:pPr>
       <w:r>
         <w:rPr/>
+      </w:r>
+    </w:p>
+    <w:p>
+      <w:pPr>
+        <w:pStyle w:val="BodyText3"/>
+        <w:rPr/>
+      </w:pPr>
+      <w:r>
+        <w:rPr/>
+        <w:tab/>
+        <w:t>??? continua existindo ???</w:t>
       </w:r>
     </w:p>
     <w:p>
@@ -13639,14 +13059,14 @@
         <w:tblLook w:val="0000" w:noVBand="0" w:noHBand="0" w:lastColumn="0" w:firstColumn="0" w:lastRow="0" w:firstRow="0"/>
       </w:tblPr>
       <w:tblGrid>
-        <w:gridCol w:w="5206"/>
-        <w:gridCol w:w="3789"/>
+        <w:gridCol w:w="5205"/>
+        <w:gridCol w:w="3790"/>
       </w:tblGrid>
       <w:tr>
         <w:trPr/>
         <w:tc>
           <w:tcPr>
-            <w:tcW w:w="5206" w:type="dxa"/>
+            <w:tcW w:w="5205" w:type="dxa"/>
             <w:tcBorders>
               <w:top w:val="single" w:sz="6" w:space="0" w:color="000000"/>
               <w:left w:val="single" w:sz="6" w:space="0" w:color="000000"/>
@@ -13668,7 +13088,7 @@
         </w:tc>
         <w:tc>
           <w:tcPr>
-            <w:tcW w:w="3789" w:type="dxa"/>
+            <w:tcW w:w="3790" w:type="dxa"/>
             <w:tcBorders>
               <w:top w:val="single" w:sz="6" w:space="0" w:color="000000"/>
               <w:left w:val="single" w:sz="6" w:space="0" w:color="000000"/>
@@ -13693,7 +13113,7 @@
         <w:trPr/>
         <w:tc>
           <w:tcPr>
-            <w:tcW w:w="5206" w:type="dxa"/>
+            <w:tcW w:w="5205" w:type="dxa"/>
             <w:tcBorders>
               <w:top w:val="single" w:sz="6" w:space="0" w:color="000000"/>
               <w:left w:val="single" w:sz="6" w:space="0" w:color="000000"/>
@@ -13722,7 +13142,7 @@
         </w:tc>
         <w:tc>
           <w:tcPr>
-            <w:tcW w:w="3789" w:type="dxa"/>
+            <w:tcW w:w="3790" w:type="dxa"/>
             <w:tcBorders>
               <w:top w:val="single" w:sz="6" w:space="0" w:color="000000"/>
               <w:left w:val="single" w:sz="6" w:space="0" w:color="000000"/>
@@ -13754,7 +13174,7 @@
         <w:trPr/>
         <w:tc>
           <w:tcPr>
-            <w:tcW w:w="5206" w:type="dxa"/>
+            <w:tcW w:w="5205" w:type="dxa"/>
             <w:tcBorders>
               <w:top w:val="single" w:sz="6" w:space="0" w:color="000000"/>
               <w:left w:val="single" w:sz="6" w:space="0" w:color="000000"/>
@@ -13783,7 +13203,7 @@
         </w:tc>
         <w:tc>
           <w:tcPr>
-            <w:tcW w:w="3789" w:type="dxa"/>
+            <w:tcW w:w="3790" w:type="dxa"/>
             <w:tcBorders>
               <w:top w:val="single" w:sz="6" w:space="0" w:color="000000"/>
               <w:left w:val="single" w:sz="6" w:space="0" w:color="000000"/>
@@ -13815,7 +13235,7 @@
         <w:trPr/>
         <w:tc>
           <w:tcPr>
-            <w:tcW w:w="5206" w:type="dxa"/>
+            <w:tcW w:w="5205" w:type="dxa"/>
             <w:tcBorders>
               <w:top w:val="single" w:sz="6" w:space="0" w:color="000000"/>
               <w:left w:val="single" w:sz="6" w:space="0" w:color="000000"/>
@@ -13844,7 +13264,7 @@
         </w:tc>
         <w:tc>
           <w:tcPr>
-            <w:tcW w:w="3789" w:type="dxa"/>
+            <w:tcW w:w="3790" w:type="dxa"/>
             <w:tcBorders>
               <w:top w:val="single" w:sz="6" w:space="0" w:color="000000"/>
               <w:left w:val="single" w:sz="6" w:space="0" w:color="000000"/>
@@ -13876,7 +13296,7 @@
         <w:trPr/>
         <w:tc>
           <w:tcPr>
-            <w:tcW w:w="5206" w:type="dxa"/>
+            <w:tcW w:w="5205" w:type="dxa"/>
             <w:tcBorders>
               <w:top w:val="single" w:sz="6" w:space="0" w:color="000000"/>
               <w:left w:val="single" w:sz="6" w:space="0" w:color="000000"/>
@@ -13914,7 +13334,7 @@
         </w:tc>
         <w:tc>
           <w:tcPr>
-            <w:tcW w:w="3789" w:type="dxa"/>
+            <w:tcW w:w="3790" w:type="dxa"/>
             <w:tcBorders>
               <w:top w:val="single" w:sz="6" w:space="0" w:color="000000"/>
               <w:left w:val="single" w:sz="6" w:space="0" w:color="000000"/>
@@ -13946,7 +13366,7 @@
         <w:trPr/>
         <w:tc>
           <w:tcPr>
-            <w:tcW w:w="5206" w:type="dxa"/>
+            <w:tcW w:w="5205" w:type="dxa"/>
             <w:tcBorders>
               <w:top w:val="single" w:sz="6" w:space="0" w:color="000000"/>
               <w:left w:val="single" w:sz="6" w:space="0" w:color="000000"/>
@@ -13975,7 +13395,7 @@
         </w:tc>
         <w:tc>
           <w:tcPr>
-            <w:tcW w:w="3789" w:type="dxa"/>
+            <w:tcW w:w="3790" w:type="dxa"/>
             <w:tcBorders>
               <w:top w:val="single" w:sz="6" w:space="0" w:color="000000"/>
               <w:left w:val="single" w:sz="6" w:space="0" w:color="000000"/>
@@ -14007,7 +13427,7 @@
         <w:trPr/>
         <w:tc>
           <w:tcPr>
-            <w:tcW w:w="5206" w:type="dxa"/>
+            <w:tcW w:w="5205" w:type="dxa"/>
             <w:tcBorders>
               <w:top w:val="single" w:sz="6" w:space="0" w:color="000000"/>
               <w:left w:val="single" w:sz="6" w:space="0" w:color="000000"/>
@@ -14036,7 +13456,7 @@
         </w:tc>
         <w:tc>
           <w:tcPr>
-            <w:tcW w:w="3789" w:type="dxa"/>
+            <w:tcW w:w="3790" w:type="dxa"/>
             <w:tcBorders>
               <w:top w:val="single" w:sz="6" w:space="0" w:color="000000"/>
               <w:left w:val="single" w:sz="6" w:space="0" w:color="000000"/>
@@ -14067,7 +13487,7 @@
         <w:trPr/>
         <w:tc>
           <w:tcPr>
-            <w:tcW w:w="5206" w:type="dxa"/>
+            <w:tcW w:w="5205" w:type="dxa"/>
             <w:tcBorders>
               <w:top w:val="single" w:sz="6" w:space="0" w:color="000000"/>
               <w:left w:val="single" w:sz="6" w:space="0" w:color="000000"/>
@@ -14096,7 +13516,7 @@
         </w:tc>
         <w:tc>
           <w:tcPr>
-            <w:tcW w:w="3789" w:type="dxa"/>
+            <w:tcW w:w="3790" w:type="dxa"/>
             <w:tcBorders>
               <w:top w:val="single" w:sz="6" w:space="0" w:color="000000"/>
               <w:left w:val="single" w:sz="6" w:space="0" w:color="000000"/>
@@ -14128,7 +13548,7 @@
         <w:trPr/>
         <w:tc>
           <w:tcPr>
-            <w:tcW w:w="5206" w:type="dxa"/>
+            <w:tcW w:w="5205" w:type="dxa"/>
             <w:tcBorders>
               <w:top w:val="single" w:sz="6" w:space="0" w:color="000000"/>
               <w:left w:val="single" w:sz="6" w:space="0" w:color="000000"/>
@@ -14157,7 +13577,7 @@
         </w:tc>
         <w:tc>
           <w:tcPr>
-            <w:tcW w:w="3789" w:type="dxa"/>
+            <w:tcW w:w="3790" w:type="dxa"/>
             <w:tcBorders>
               <w:top w:val="single" w:sz="6" w:space="0" w:color="000000"/>
               <w:left w:val="single" w:sz="6" w:space="0" w:color="000000"/>
@@ -14318,7 +13738,7 @@
         <w:ind w:left="284" w:hanging="0"/>
         <w:rPr/>
       </w:pPr>
-      <w:hyperlink r:id="rId7">
+      <w:hyperlink r:id="rId5">
         <w:r>
           <w:rPr>
             <w:rStyle w:val="InternetLink"/>
@@ -14347,7 +13767,7 @@
         <w:ind w:left="284" w:hanging="0"/>
         <w:rPr/>
       </w:pPr>
-      <w:hyperlink r:id="rId8">
+      <w:hyperlink r:id="rId6">
         <w:r>
           <w:rPr>
             <w:rStyle w:val="InternetLink"/>
@@ -14425,7 +13845,7 @@
       <w:pgNumType w:fmt="decimal"/>
       <w:formProt w:val="false"/>
       <w:textDirection w:val="lrTb"/>
-      <w:docGrid w:type="default" w:linePitch="312" w:charSpace="1842"/>
+      <w:docGrid w:type="default" w:linePitch="312" w:charSpace="1638"/>
     </w:sectPr>
   </w:body>
 </w:document>
@@ -14448,33 +13868,6 @@
     </w:p>
   </w:footnote>
   <w:footnote w:id="2">
-    <w:p>
-      <w:pPr>
-        <w:pStyle w:val="Footnote"/>
-        <w:jc w:val="both"/>
-        <w:rPr/>
-      </w:pPr>
-      <w:r>
-        <w:rPr>
-          <w:rStyle w:val="FootnoteCharacters"/>
-        </w:rPr>
-        <w:footnoteRef/>
-      </w:r>
-      <w:r>
-        <w:rPr>
-          <w:sz w:val="16"/>
-        </w:rPr>
-        <w:t xml:space="preserve"> </w:t>
-      </w:r>
-      <w:r>
-        <w:rPr>
-          <w:sz w:val="16"/>
-        </w:rPr>
-        <w:t>Exemplo de nota de rodapé – Apenas os diagramas em UML que devem ser impressos na entrega do trabalho ao professor da disciplina na data acordada, impressão esta preferencialmente em papel reciclado.</w:t>
-      </w:r>
-    </w:p>
-  </w:footnote>
-  <w:footnote w:id="3">
     <w:p>
       <w:pPr>
         <w:pStyle w:val="Footnote"/>
@@ -15793,6 +15186,400 @@
     <w:qFormat/>
     <w:rPr/>
   </w:style>
+  <w:style w:type="character" w:styleId="ListLabel37">
+    <w:name w:val="ListLabel 37"/>
+    <w:qFormat/>
+    <w:rPr>
+      <w:rFonts w:cs="Symbol"/>
+      <w:b/>
+      <w:sz w:val="22"/>
+    </w:rPr>
+  </w:style>
+  <w:style w:type="character" w:styleId="ListLabel38">
+    <w:name w:val="ListLabel 38"/>
+    <w:qFormat/>
+    <w:rPr>
+      <w:rFonts w:cs="Courier New"/>
+    </w:rPr>
+  </w:style>
+  <w:style w:type="character" w:styleId="ListLabel39">
+    <w:name w:val="ListLabel 39"/>
+    <w:qFormat/>
+    <w:rPr>
+      <w:rFonts w:cs="Wingdings"/>
+    </w:rPr>
+  </w:style>
+  <w:style w:type="character" w:styleId="ListLabel40">
+    <w:name w:val="ListLabel 40"/>
+    <w:qFormat/>
+    <w:rPr>
+      <w:rFonts w:cs="Symbol"/>
+    </w:rPr>
+  </w:style>
+  <w:style w:type="character" w:styleId="ListLabel41">
+    <w:name w:val="ListLabel 41"/>
+    <w:qFormat/>
+    <w:rPr>
+      <w:rFonts w:cs="Courier New"/>
+    </w:rPr>
+  </w:style>
+  <w:style w:type="character" w:styleId="ListLabel42">
+    <w:name w:val="ListLabel 42"/>
+    <w:qFormat/>
+    <w:rPr>
+      <w:rFonts w:cs="Wingdings"/>
+    </w:rPr>
+  </w:style>
+  <w:style w:type="character" w:styleId="ListLabel43">
+    <w:name w:val="ListLabel 43"/>
+    <w:qFormat/>
+    <w:rPr>
+      <w:rFonts w:cs="Symbol"/>
+    </w:rPr>
+  </w:style>
+  <w:style w:type="character" w:styleId="ListLabel44">
+    <w:name w:val="ListLabel 44"/>
+    <w:qFormat/>
+    <w:rPr>
+      <w:rFonts w:cs="Courier New"/>
+    </w:rPr>
+  </w:style>
+  <w:style w:type="character" w:styleId="ListLabel45">
+    <w:name w:val="ListLabel 45"/>
+    <w:qFormat/>
+    <w:rPr>
+      <w:rFonts w:cs="Wingdings"/>
+    </w:rPr>
+  </w:style>
+  <w:style w:type="character" w:styleId="ListLabel46">
+    <w:name w:val="ListLabel 46"/>
+    <w:qFormat/>
+    <w:rPr>
+      <w:rFonts w:cs="Times New Roman"/>
+    </w:rPr>
+  </w:style>
+  <w:style w:type="character" w:styleId="ListLabel47">
+    <w:name w:val="ListLabel 47"/>
+    <w:qFormat/>
+    <w:rPr>
+      <w:rFonts w:cs="Courier New"/>
+    </w:rPr>
+  </w:style>
+  <w:style w:type="character" w:styleId="ListLabel48">
+    <w:name w:val="ListLabel 48"/>
+    <w:qFormat/>
+    <w:rPr>
+      <w:rFonts w:cs="Wingdings"/>
+    </w:rPr>
+  </w:style>
+  <w:style w:type="character" w:styleId="ListLabel49">
+    <w:name w:val="ListLabel 49"/>
+    <w:qFormat/>
+    <w:rPr>
+      <w:rFonts w:cs="Symbol"/>
+    </w:rPr>
+  </w:style>
+  <w:style w:type="character" w:styleId="ListLabel50">
+    <w:name w:val="ListLabel 50"/>
+    <w:qFormat/>
+    <w:rPr>
+      <w:rFonts w:cs="Courier New"/>
+    </w:rPr>
+  </w:style>
+  <w:style w:type="character" w:styleId="ListLabel51">
+    <w:name w:val="ListLabel 51"/>
+    <w:qFormat/>
+    <w:rPr>
+      <w:rFonts w:cs="Wingdings"/>
+    </w:rPr>
+  </w:style>
+  <w:style w:type="character" w:styleId="ListLabel52">
+    <w:name w:val="ListLabel 52"/>
+    <w:qFormat/>
+    <w:rPr>
+      <w:rFonts w:cs="Symbol"/>
+    </w:rPr>
+  </w:style>
+  <w:style w:type="character" w:styleId="ListLabel53">
+    <w:name w:val="ListLabel 53"/>
+    <w:qFormat/>
+    <w:rPr>
+      <w:rFonts w:cs="Courier New"/>
+    </w:rPr>
+  </w:style>
+  <w:style w:type="character" w:styleId="ListLabel54">
+    <w:name w:val="ListLabel 54"/>
+    <w:qFormat/>
+    <w:rPr>
+      <w:rFonts w:cs="Wingdings"/>
+    </w:rPr>
+  </w:style>
+  <w:style w:type="character" w:styleId="ListLabel55">
+    <w:name w:val="ListLabel 55"/>
+    <w:qFormat/>
+    <w:rPr>
+      <w:rFonts w:cs="Times New Roman"/>
+      <w:sz w:val="24"/>
+    </w:rPr>
+  </w:style>
+  <w:style w:type="character" w:styleId="ListLabel56">
+    <w:name w:val="ListLabel 56"/>
+    <w:qFormat/>
+    <w:rPr>
+      <w:rFonts w:cs="Courier New"/>
+    </w:rPr>
+  </w:style>
+  <w:style w:type="character" w:styleId="ListLabel57">
+    <w:name w:val="ListLabel 57"/>
+    <w:qFormat/>
+    <w:rPr>
+      <w:rFonts w:cs="Wingdings"/>
+    </w:rPr>
+  </w:style>
+  <w:style w:type="character" w:styleId="ListLabel58">
+    <w:name w:val="ListLabel 58"/>
+    <w:qFormat/>
+    <w:rPr>
+      <w:rFonts w:cs="Symbol"/>
+    </w:rPr>
+  </w:style>
+  <w:style w:type="character" w:styleId="ListLabel59">
+    <w:name w:val="ListLabel 59"/>
+    <w:qFormat/>
+    <w:rPr>
+      <w:rFonts w:cs="Courier New"/>
+    </w:rPr>
+  </w:style>
+  <w:style w:type="character" w:styleId="ListLabel60">
+    <w:name w:val="ListLabel 60"/>
+    <w:qFormat/>
+    <w:rPr>
+      <w:rFonts w:cs="Wingdings"/>
+    </w:rPr>
+  </w:style>
+  <w:style w:type="character" w:styleId="ListLabel61">
+    <w:name w:val="ListLabel 61"/>
+    <w:qFormat/>
+    <w:rPr>
+      <w:rFonts w:cs="Symbol"/>
+    </w:rPr>
+  </w:style>
+  <w:style w:type="character" w:styleId="ListLabel62">
+    <w:name w:val="ListLabel 62"/>
+    <w:qFormat/>
+    <w:rPr>
+      <w:rFonts w:cs="Courier New"/>
+    </w:rPr>
+  </w:style>
+  <w:style w:type="character" w:styleId="ListLabel63">
+    <w:name w:val="ListLabel 63"/>
+    <w:qFormat/>
+    <w:rPr>
+      <w:rFonts w:cs="Wingdings"/>
+    </w:rPr>
+  </w:style>
+  <w:style w:type="character" w:styleId="ListLabel64">
+    <w:name w:val="ListLabel 64"/>
+    <w:qFormat/>
+    <w:rPr/>
+  </w:style>
+  <w:style w:type="character" w:styleId="ListLabel65">
+    <w:name w:val="ListLabel 65"/>
+    <w:qFormat/>
+    <w:rPr>
+      <w:rFonts w:cs="Symbol"/>
+      <w:b/>
+      <w:sz w:val="22"/>
+    </w:rPr>
+  </w:style>
+  <w:style w:type="character" w:styleId="ListLabel66">
+    <w:name w:val="ListLabel 66"/>
+    <w:qFormat/>
+    <w:rPr>
+      <w:rFonts w:cs="Courier New"/>
+    </w:rPr>
+  </w:style>
+  <w:style w:type="character" w:styleId="ListLabel67">
+    <w:name w:val="ListLabel 67"/>
+    <w:qFormat/>
+    <w:rPr>
+      <w:rFonts w:cs="Wingdings"/>
+    </w:rPr>
+  </w:style>
+  <w:style w:type="character" w:styleId="ListLabel68">
+    <w:name w:val="ListLabel 68"/>
+    <w:qFormat/>
+    <w:rPr>
+      <w:rFonts w:cs="Symbol"/>
+    </w:rPr>
+  </w:style>
+  <w:style w:type="character" w:styleId="ListLabel69">
+    <w:name w:val="ListLabel 69"/>
+    <w:qFormat/>
+    <w:rPr>
+      <w:rFonts w:cs="Courier New"/>
+    </w:rPr>
+  </w:style>
+  <w:style w:type="character" w:styleId="ListLabel70">
+    <w:name w:val="ListLabel 70"/>
+    <w:qFormat/>
+    <w:rPr>
+      <w:rFonts w:cs="Wingdings"/>
+    </w:rPr>
+  </w:style>
+  <w:style w:type="character" w:styleId="ListLabel71">
+    <w:name w:val="ListLabel 71"/>
+    <w:qFormat/>
+    <w:rPr>
+      <w:rFonts w:cs="Symbol"/>
+    </w:rPr>
+  </w:style>
+  <w:style w:type="character" w:styleId="ListLabel72">
+    <w:name w:val="ListLabel 72"/>
+    <w:qFormat/>
+    <w:rPr>
+      <w:rFonts w:cs="Courier New"/>
+    </w:rPr>
+  </w:style>
+  <w:style w:type="character" w:styleId="ListLabel73">
+    <w:name w:val="ListLabel 73"/>
+    <w:qFormat/>
+    <w:rPr>
+      <w:rFonts w:cs="Wingdings"/>
+    </w:rPr>
+  </w:style>
+  <w:style w:type="character" w:styleId="ListLabel74">
+    <w:name w:val="ListLabel 74"/>
+    <w:qFormat/>
+    <w:rPr>
+      <w:rFonts w:cs="Times New Roman"/>
+    </w:rPr>
+  </w:style>
+  <w:style w:type="character" w:styleId="ListLabel75">
+    <w:name w:val="ListLabel 75"/>
+    <w:qFormat/>
+    <w:rPr>
+      <w:rFonts w:cs="Courier New"/>
+    </w:rPr>
+  </w:style>
+  <w:style w:type="character" w:styleId="ListLabel76">
+    <w:name w:val="ListLabel 76"/>
+    <w:qFormat/>
+    <w:rPr>
+      <w:rFonts w:cs="Wingdings"/>
+    </w:rPr>
+  </w:style>
+  <w:style w:type="character" w:styleId="ListLabel77">
+    <w:name w:val="ListLabel 77"/>
+    <w:qFormat/>
+    <w:rPr>
+      <w:rFonts w:cs="Symbol"/>
+    </w:rPr>
+  </w:style>
+  <w:style w:type="character" w:styleId="ListLabel78">
+    <w:name w:val="ListLabel 78"/>
+    <w:qFormat/>
+    <w:rPr>
+      <w:rFonts w:cs="Courier New"/>
+    </w:rPr>
+  </w:style>
+  <w:style w:type="character" w:styleId="ListLabel79">
+    <w:name w:val="ListLabel 79"/>
+    <w:qFormat/>
+    <w:rPr>
+      <w:rFonts w:cs="Wingdings"/>
+    </w:rPr>
+  </w:style>
+  <w:style w:type="character" w:styleId="ListLabel80">
+    <w:name w:val="ListLabel 80"/>
+    <w:qFormat/>
+    <w:rPr>
+      <w:rFonts w:cs="Symbol"/>
+    </w:rPr>
+  </w:style>
+  <w:style w:type="character" w:styleId="ListLabel81">
+    <w:name w:val="ListLabel 81"/>
+    <w:qFormat/>
+    <w:rPr>
+      <w:rFonts w:cs="Courier New"/>
+    </w:rPr>
+  </w:style>
+  <w:style w:type="character" w:styleId="ListLabel82">
+    <w:name w:val="ListLabel 82"/>
+    <w:qFormat/>
+    <w:rPr>
+      <w:rFonts w:cs="Wingdings"/>
+    </w:rPr>
+  </w:style>
+  <w:style w:type="character" w:styleId="ListLabel83">
+    <w:name w:val="ListLabel 83"/>
+    <w:qFormat/>
+    <w:rPr>
+      <w:rFonts w:cs="Times New Roman"/>
+      <w:sz w:val="24"/>
+    </w:rPr>
+  </w:style>
+  <w:style w:type="character" w:styleId="ListLabel84">
+    <w:name w:val="ListLabel 84"/>
+    <w:qFormat/>
+    <w:rPr>
+      <w:rFonts w:cs="Courier New"/>
+    </w:rPr>
+  </w:style>
+  <w:style w:type="character" w:styleId="ListLabel85">
+    <w:name w:val="ListLabel 85"/>
+    <w:qFormat/>
+    <w:rPr>
+      <w:rFonts w:cs="Wingdings"/>
+    </w:rPr>
+  </w:style>
+  <w:style w:type="character" w:styleId="ListLabel86">
+    <w:name w:val="ListLabel 86"/>
+    <w:qFormat/>
+    <w:rPr>
+      <w:rFonts w:cs="Symbol"/>
+    </w:rPr>
+  </w:style>
+  <w:style w:type="character" w:styleId="ListLabel87">
+    <w:name w:val="ListLabel 87"/>
+    <w:qFormat/>
+    <w:rPr>
+      <w:rFonts w:cs="Courier New"/>
+    </w:rPr>
+  </w:style>
+  <w:style w:type="character" w:styleId="ListLabel88">
+    <w:name w:val="ListLabel 88"/>
+    <w:qFormat/>
+    <w:rPr>
+      <w:rFonts w:cs="Wingdings"/>
+    </w:rPr>
+  </w:style>
+  <w:style w:type="character" w:styleId="ListLabel89">
+    <w:name w:val="ListLabel 89"/>
+    <w:qFormat/>
+    <w:rPr>
+      <w:rFonts w:cs="Symbol"/>
+    </w:rPr>
+  </w:style>
+  <w:style w:type="character" w:styleId="ListLabel90">
+    <w:name w:val="ListLabel 90"/>
+    <w:qFormat/>
+    <w:rPr>
+      <w:rFonts w:cs="Courier New"/>
+    </w:rPr>
+  </w:style>
+  <w:style w:type="character" w:styleId="ListLabel91">
+    <w:name w:val="ListLabel 91"/>
+    <w:qFormat/>
+    <w:rPr>
+      <w:rFonts w:cs="Wingdings"/>
+    </w:rPr>
+  </w:style>
+  <w:style w:type="character" w:styleId="ListLabel92">
+    <w:name w:val="ListLabel 92"/>
+    <w:qFormat/>
+    <w:rPr/>
+  </w:style>
   <w:style w:type="paragraph" w:styleId="Heading">
     <w:name w:val="Heading"/>
     <w:basedOn w:val="Normal"/>

--- a/Documents/Modelo_para_Trabalho_TecnicasProgramacao.docx
+++ b/Documents/Modelo_para_Trabalho_TecnicasProgramacao.docx
@@ -873,7 +873,11 @@
         </w:rPr>
       </w:pPr>
       <w:r>
-        <w:rPr/>
+        <w:rPr>
+          <w:sz w:val="24"/>
+          <w:szCs w:val="21"/>
+          <w:lang w:eastAsia="en-US"/>
+        </w:rPr>
       </w:r>
     </w:p>
     <w:p>
@@ -957,7 +961,7 @@
       </w:pPr>
       <w:r>
         <w:drawing>
-          <wp:anchor behindDoc="0" distT="0" distB="0" distL="0" distR="0" simplePos="0" locked="0" layoutInCell="1" allowOverlap="1" relativeHeight="5">
+          <wp:anchor behindDoc="0" distT="0" distB="0" distL="0" distR="0" simplePos="0" locked="0" layoutInCell="1" allowOverlap="1" relativeHeight="4">
             <wp:simplePos x="0" y="0"/>
             <wp:positionH relativeFrom="column">
               <wp:posOffset>81915</wp:posOffset>
@@ -1002,7 +1006,7 @@
           </wp:anchor>
         </w:drawing>
         <w:drawing>
-          <wp:anchor behindDoc="0" distT="0" distB="0" distL="0" distR="0" simplePos="0" locked="0" layoutInCell="1" allowOverlap="1" relativeHeight="6">
+          <wp:anchor behindDoc="0" distT="0" distB="0" distL="0" distR="0" simplePos="0" locked="0" layoutInCell="1" allowOverlap="1" relativeHeight="5">
             <wp:simplePos x="0" y="0"/>
             <wp:positionH relativeFrom="column">
               <wp:posOffset>3284220</wp:posOffset>
@@ -1054,6 +1058,13 @@
           <w:lang w:eastAsia="en-US"/>
         </w:rPr>
         <w:tab/>
+      </w:r>
+      <w:r>
+        <w:rPr>
+          <w:sz w:val="24"/>
+          <w:szCs w:val="21"/>
+          <w:lang w:eastAsia="en-US"/>
+        </w:rPr>
         <w:tab/>
       </w:r>
     </w:p>
@@ -1069,7 +1080,11 @@
         </w:rPr>
       </w:pPr>
       <w:r>
-        <w:rPr/>
+        <w:rPr>
+          <w:sz w:val="24"/>
+          <w:szCs w:val="21"/>
+          <w:lang w:eastAsia="en-US"/>
+        </w:rPr>
       </w:r>
     </w:p>
     <w:p>
@@ -1084,7 +1099,11 @@
         </w:rPr>
       </w:pPr>
       <w:r>
-        <w:rPr/>
+        <w:rPr>
+          <w:sz w:val="24"/>
+          <w:szCs w:val="21"/>
+          <w:lang w:eastAsia="en-US"/>
+        </w:rPr>
       </w:r>
     </w:p>
     <w:p>
@@ -1099,7 +1118,11 @@
         </w:rPr>
       </w:pPr>
       <w:r>
-        <w:rPr/>
+        <w:rPr>
+          <w:sz w:val="24"/>
+          <w:szCs w:val="21"/>
+          <w:lang w:eastAsia="en-US"/>
+        </w:rPr>
       </w:r>
     </w:p>
     <w:p>
@@ -1114,7 +1137,11 @@
         </w:rPr>
       </w:pPr>
       <w:r>
-        <w:rPr/>
+        <w:rPr>
+          <w:sz w:val="24"/>
+          <w:szCs w:val="21"/>
+          <w:lang w:eastAsia="en-US"/>
+        </w:rPr>
       </w:r>
     </w:p>
     <w:p>
@@ -1129,7 +1156,11 @@
         </w:rPr>
       </w:pPr>
       <w:r>
-        <w:rPr/>
+        <w:rPr>
+          <w:sz w:val="24"/>
+          <w:szCs w:val="21"/>
+          <w:lang w:eastAsia="en-US"/>
+        </w:rPr>
       </w:r>
     </w:p>
     <w:p>
@@ -1144,7 +1175,11 @@
         </w:rPr>
       </w:pPr>
       <w:r>
-        <w:rPr/>
+        <w:rPr>
+          <w:sz w:val="24"/>
+          <w:szCs w:val="21"/>
+          <w:lang w:eastAsia="en-US"/>
+        </w:rPr>
       </w:r>
     </w:p>
     <w:p>
@@ -1160,39 +1195,7 @@
           <w:szCs w:val="21"/>
           <w:lang w:eastAsia="en-US"/>
         </w:rPr>
-        <w:t xml:space="preserve">Figuras 3 e 4 :  </w:t>
-      </w:r>
-      <w:r>
-        <w:rPr>
-          <w:sz w:val="24"/>
-          <w:szCs w:val="21"/>
-          <w:lang w:eastAsia="en-US"/>
-        </w:rPr>
-        <w:t>Seções</w:t>
-      </w:r>
-      <w:r>
-        <w:rPr>
-          <w:sz w:val="24"/>
-          <w:szCs w:val="21"/>
-          <w:lang w:eastAsia="en-US"/>
-        </w:rPr>
-        <w:t xml:space="preserve"> </w:t>
-      </w:r>
-      <w:r>
-        <w:rPr>
-          <w:sz w:val="24"/>
-          <w:szCs w:val="21"/>
-          <w:lang w:eastAsia="en-US"/>
-        </w:rPr>
-        <w:t>da f</w:t>
-      </w:r>
-      <w:r>
-        <w:rPr>
-          <w:sz w:val="24"/>
-          <w:szCs w:val="21"/>
-          <w:lang w:eastAsia="en-US"/>
-        </w:rPr>
-        <w:t>ase  1 (templo) e 2 (caverna), respectivamente, com seus  inimigos e obstáculos.</w:t>
+        <w:t>Figuras 3 e 4 :  Seções da fase  1 (templo) e 2 (caverna), respectivamente, com seus  inimigos e obstáculos.</w:t>
       </w:r>
     </w:p>
     <w:p>
@@ -1226,7 +1229,11 @@
         </w:rPr>
       </w:pPr>
       <w:r>
-        <w:rPr/>
+        <w:rPr>
+          <w:sz w:val="24"/>
+          <w:szCs w:val="21"/>
+          <w:lang w:eastAsia="en-US"/>
+        </w:rPr>
       </w:r>
     </w:p>
     <w:p>
@@ -1241,9 +1248,13 @@
         </w:rPr>
       </w:pPr>
       <w:r>
-        <w:rPr/>
+        <w:rPr>
+          <w:sz w:val="24"/>
+          <w:szCs w:val="21"/>
+          <w:lang w:eastAsia="en-US"/>
+        </w:rPr>
         <w:drawing>
-          <wp:anchor behindDoc="0" distT="0" distB="0" distL="0" distR="0" simplePos="0" locked="0" layoutInCell="1" allowOverlap="1" relativeHeight="7">
+          <wp:anchor behindDoc="0" distT="0" distB="0" distL="0" distR="0" simplePos="0" locked="0" layoutInCell="1" allowOverlap="1" relativeHeight="6">
             <wp:simplePos x="0" y="0"/>
             <wp:positionH relativeFrom="column">
               <wp:posOffset>288290</wp:posOffset>
@@ -1288,7 +1299,7 @@
           </wp:anchor>
         </w:drawing>
         <w:drawing>
-          <wp:anchor behindDoc="0" distT="0" distB="0" distL="0" distR="0" simplePos="0" locked="0" layoutInCell="1" allowOverlap="1" relativeHeight="8">
+          <wp:anchor behindDoc="0" distT="0" distB="0" distL="0" distR="0" simplePos="0" locked="0" layoutInCell="1" allowOverlap="1" relativeHeight="7">
             <wp:simplePos x="0" y="0"/>
             <wp:positionH relativeFrom="column">
               <wp:posOffset>3684905</wp:posOffset>
@@ -1346,7 +1357,11 @@
         </w:rPr>
       </w:pPr>
       <w:r>
-        <w:rPr/>
+        <w:rPr>
+          <w:sz w:val="24"/>
+          <w:szCs w:val="21"/>
+          <w:lang w:eastAsia="en-US"/>
+        </w:rPr>
       </w:r>
     </w:p>
     <w:p>
@@ -1361,7 +1376,11 @@
         </w:rPr>
       </w:pPr>
       <w:r>
-        <w:rPr/>
+        <w:rPr>
+          <w:sz w:val="24"/>
+          <w:szCs w:val="21"/>
+          <w:lang w:eastAsia="en-US"/>
+        </w:rPr>
       </w:r>
     </w:p>
     <w:p>
@@ -1376,7 +1395,11 @@
         </w:rPr>
       </w:pPr>
       <w:r>
-        <w:rPr/>
+        <w:rPr>
+          <w:sz w:val="24"/>
+          <w:szCs w:val="21"/>
+          <w:lang w:eastAsia="en-US"/>
+        </w:rPr>
       </w:r>
     </w:p>
     <w:p>
@@ -1391,7 +1414,11 @@
         </w:rPr>
       </w:pPr>
       <w:r>
-        <w:rPr/>
+        <w:rPr>
+          <w:sz w:val="24"/>
+          <w:szCs w:val="21"/>
+          <w:lang w:eastAsia="en-US"/>
+        </w:rPr>
       </w:r>
     </w:p>
     <w:p>
@@ -1406,7 +1433,11 @@
         </w:rPr>
       </w:pPr>
       <w:r>
-        <w:rPr/>
+        <w:rPr>
+          <w:sz w:val="24"/>
+          <w:szCs w:val="21"/>
+          <w:lang w:eastAsia="en-US"/>
+        </w:rPr>
       </w:r>
     </w:p>
     <w:p>
@@ -1421,7 +1452,11 @@
         </w:rPr>
       </w:pPr>
       <w:r>
-        <w:rPr/>
+        <w:rPr>
+          <w:sz w:val="24"/>
+          <w:szCs w:val="21"/>
+          <w:lang w:eastAsia="en-US"/>
+        </w:rPr>
       </w:r>
     </w:p>
     <w:p>
@@ -1452,7 +1487,11 @@
         </w:rPr>
       </w:pPr>
       <w:r>
-        <w:rPr/>
+        <w:rPr>
+          <w:sz w:val="24"/>
+          <w:szCs w:val="21"/>
+          <w:lang w:eastAsia="en-US"/>
+        </w:rPr>
       </w:r>
     </w:p>
     <w:p>
@@ -1489,7 +1528,7 @@
           <w:lang w:eastAsia="en-US"/>
         </w:rPr>
         <w:drawing>
-          <wp:anchor behindDoc="0" distT="0" distB="0" distL="0" distR="0" simplePos="0" locked="0" layoutInCell="1" allowOverlap="1" relativeHeight="9">
+          <wp:anchor behindDoc="0" distT="0" distB="0" distL="0" distR="0" simplePos="0" locked="0" layoutInCell="1" allowOverlap="1" relativeHeight="8">
             <wp:simplePos x="0" y="0"/>
             <wp:positionH relativeFrom="column">
               <wp:posOffset>385445</wp:posOffset>
@@ -1534,7 +1573,7 @@
           </wp:anchor>
         </w:drawing>
         <w:drawing>
-          <wp:anchor behindDoc="0" distT="0" distB="0" distL="0" distR="0" simplePos="0" locked="0" layoutInCell="1" allowOverlap="1" relativeHeight="10">
+          <wp:anchor behindDoc="0" distT="0" distB="0" distL="0" distR="0" simplePos="0" locked="0" layoutInCell="1" allowOverlap="1" relativeHeight="9">
             <wp:simplePos x="0" y="0"/>
             <wp:positionH relativeFrom="column">
               <wp:posOffset>3054350</wp:posOffset>
@@ -1627,7 +1666,11 @@
         </w:rPr>
       </w:pPr>
       <w:r>
-        <w:rPr/>
+        <w:rPr>
+          <w:sz w:val="24"/>
+          <w:szCs w:val="21"/>
+          <w:lang w:eastAsia="en-US"/>
+        </w:rPr>
       </w:r>
     </w:p>
     <w:p>
@@ -1642,7 +1685,11 @@
         </w:rPr>
       </w:pPr>
       <w:r>
-        <w:rPr/>
+        <w:rPr>
+          <w:sz w:val="24"/>
+          <w:szCs w:val="21"/>
+          <w:lang w:eastAsia="en-US"/>
+        </w:rPr>
       </w:r>
     </w:p>
     <w:p>
@@ -1657,7 +1704,11 @@
         </w:rPr>
       </w:pPr>
       <w:r>
-        <w:rPr/>
+        <w:rPr>
+          <w:sz w:val="24"/>
+          <w:szCs w:val="21"/>
+          <w:lang w:eastAsia="en-US"/>
+        </w:rPr>
       </w:r>
     </w:p>
     <w:p>
@@ -1672,7 +1723,11 @@
         </w:rPr>
       </w:pPr>
       <w:r>
-        <w:rPr/>
+        <w:rPr>
+          <w:sz w:val="24"/>
+          <w:szCs w:val="21"/>
+          <w:lang w:eastAsia="en-US"/>
+        </w:rPr>
       </w:r>
     </w:p>
     <w:p>
@@ -1687,7 +1742,11 @@
         </w:rPr>
       </w:pPr>
       <w:r>
-        <w:rPr/>
+        <w:rPr>
+          <w:sz w:val="24"/>
+          <w:szCs w:val="21"/>
+          <w:lang w:eastAsia="en-US"/>
+        </w:rPr>
       </w:r>
     </w:p>
     <w:p>
@@ -1702,7 +1761,11 @@
         </w:rPr>
       </w:pPr>
       <w:r>
-        <w:rPr/>
+        <w:rPr>
+          <w:sz w:val="24"/>
+          <w:szCs w:val="21"/>
+          <w:lang w:eastAsia="en-US"/>
+        </w:rPr>
       </w:r>
     </w:p>
     <w:p>
@@ -1717,7 +1780,11 @@
         </w:rPr>
       </w:pPr>
       <w:r>
-        <w:rPr/>
+        <w:rPr>
+          <w:sz w:val="24"/>
+          <w:szCs w:val="21"/>
+          <w:lang w:eastAsia="en-US"/>
+        </w:rPr>
       </w:r>
     </w:p>
     <w:p>
@@ -1780,7 +1847,9 @@
         </w:rPr>
       </w:pPr>
       <w:r>
-        <w:rPr/>
+        <w:rPr>
+          <w:sz w:val="24"/>
+        </w:rPr>
       </w:r>
     </w:p>
     <w:p>
@@ -1792,7 +1861,7 @@
       </w:pPr>
       <w:r>
         <w:drawing>
-          <wp:anchor behindDoc="0" distT="0" distB="0" distL="0" distR="0" simplePos="0" locked="0" layoutInCell="1" allowOverlap="1" relativeHeight="11">
+          <wp:anchor behindDoc="0" distT="0" distB="0" distL="0" distR="0" simplePos="0" locked="0" layoutInCell="1" allowOverlap="1" relativeHeight="10">
             <wp:simplePos x="0" y="0"/>
             <wp:positionH relativeFrom="column">
               <wp:posOffset>12065</wp:posOffset>
@@ -1838,7 +1907,7 @@
           </wp:anchor>
         </w:drawing>
         <w:drawing>
-          <wp:anchor behindDoc="0" distT="0" distB="0" distL="0" distR="0" simplePos="0" locked="0" layoutInCell="1" allowOverlap="1" relativeHeight="12">
+          <wp:anchor behindDoc="0" distT="0" distB="0" distL="0" distR="0" simplePos="0" locked="0" layoutInCell="1" allowOverlap="1" relativeHeight="11">
             <wp:simplePos x="0" y="0"/>
             <wp:positionH relativeFrom="column">
               <wp:posOffset>2279650</wp:posOffset>
@@ -1883,7 +1952,7 @@
           </wp:anchor>
         </w:drawing>
         <w:drawing>
-          <wp:anchor behindDoc="0" distT="0" distB="0" distL="0" distR="0" simplePos="0" locked="0" layoutInCell="1" allowOverlap="1" relativeHeight="13">
+          <wp:anchor behindDoc="0" distT="0" distB="0" distL="0" distR="0" simplePos="0" locked="0" layoutInCell="1" allowOverlap="1" relativeHeight="12">
             <wp:simplePos x="0" y="0"/>
             <wp:positionH relativeFrom="column">
               <wp:posOffset>3477260</wp:posOffset>
@@ -1988,7 +2057,9 @@
         </w:rPr>
       </w:pPr>
       <w:r>
-        <w:rPr/>
+        <w:rPr>
+          <w:sz w:val="24"/>
+        </w:rPr>
       </w:r>
     </w:p>
     <w:p>
@@ -2036,7 +2107,9 @@
         </w:rPr>
       </w:pPr>
       <w:r>
-        <w:rPr/>
+        <w:rPr>
+          <w:sz w:val="24"/>
+        </w:rPr>
       </w:r>
     </w:p>
     <w:p>
@@ -2300,16 +2373,16 @@
         <w:tblLook w:val="0000" w:noVBand="0" w:noHBand="0" w:lastColumn="0" w:firstColumn="0" w:lastRow="0" w:firstRow="0"/>
       </w:tblPr>
       <w:tblGrid>
-        <w:gridCol w:w="389"/>
-        <w:gridCol w:w="3394"/>
-        <w:gridCol w:w="2004"/>
+        <w:gridCol w:w="388"/>
+        <w:gridCol w:w="3395"/>
+        <w:gridCol w:w="2005"/>
         <w:gridCol w:w="3171"/>
       </w:tblGrid>
       <w:tr>
         <w:trPr/>
         <w:tc>
           <w:tcPr>
-            <w:tcW w:w="389" w:type="dxa"/>
+            <w:tcW w:w="388" w:type="dxa"/>
             <w:tcBorders>
               <w:top w:val="single" w:sz="6" w:space="0" w:color="000000"/>
               <w:left w:val="single" w:sz="6" w:space="0" w:color="000000"/>
@@ -2335,7 +2408,7 @@
         </w:tc>
         <w:tc>
           <w:tcPr>
-            <w:tcW w:w="3394" w:type="dxa"/>
+            <w:tcW w:w="3395" w:type="dxa"/>
             <w:tcBorders>
               <w:top w:val="single" w:sz="6" w:space="0" w:color="000000"/>
               <w:left w:val="single" w:sz="6" w:space="0" w:color="000000"/>
@@ -2361,7 +2434,7 @@
         </w:tc>
         <w:tc>
           <w:tcPr>
-            <w:tcW w:w="2004" w:type="dxa"/>
+            <w:tcW w:w="2005" w:type="dxa"/>
             <w:tcBorders>
               <w:top w:val="single" w:sz="6" w:space="0" w:color="000000"/>
               <w:left w:val="single" w:sz="6" w:space="0" w:color="000000"/>
@@ -2416,7 +2489,7 @@
         <w:trPr/>
         <w:tc>
           <w:tcPr>
-            <w:tcW w:w="389" w:type="dxa"/>
+            <w:tcW w:w="388" w:type="dxa"/>
             <w:tcBorders>
               <w:top w:val="single" w:sz="6" w:space="0" w:color="000000"/>
               <w:left w:val="single" w:sz="6" w:space="0" w:color="000000"/>
@@ -2443,7 +2516,7 @@
         </w:tc>
         <w:tc>
           <w:tcPr>
-            <w:tcW w:w="3394" w:type="dxa"/>
+            <w:tcW w:w="3395" w:type="dxa"/>
             <w:tcBorders>
               <w:top w:val="single" w:sz="6" w:space="0" w:color="000000"/>
               <w:left w:val="single" w:sz="6" w:space="0" w:color="000000"/>
@@ -2470,7 +2543,7 @@
         </w:tc>
         <w:tc>
           <w:tcPr>
-            <w:tcW w:w="2004" w:type="dxa"/>
+            <w:tcW w:w="2005" w:type="dxa"/>
             <w:tcBorders>
               <w:top w:val="single" w:sz="6" w:space="0" w:color="000000"/>
               <w:left w:val="single" w:sz="6" w:space="0" w:color="000000"/>
@@ -2527,7 +2600,7 @@
         <w:trPr/>
         <w:tc>
           <w:tcPr>
-            <w:tcW w:w="389" w:type="dxa"/>
+            <w:tcW w:w="388" w:type="dxa"/>
             <w:tcBorders>
               <w:top w:val="single" w:sz="6" w:space="0" w:color="000000"/>
               <w:left w:val="single" w:sz="6" w:space="0" w:color="000000"/>
@@ -2554,7 +2627,7 @@
         </w:tc>
         <w:tc>
           <w:tcPr>
-            <w:tcW w:w="3394" w:type="dxa"/>
+            <w:tcW w:w="3395" w:type="dxa"/>
             <w:tcBorders>
               <w:top w:val="single" w:sz="6" w:space="0" w:color="000000"/>
               <w:left w:val="single" w:sz="6" w:space="0" w:color="000000"/>
@@ -2581,7 +2654,7 @@
         </w:tc>
         <w:tc>
           <w:tcPr>
-            <w:tcW w:w="2004" w:type="dxa"/>
+            <w:tcW w:w="2005" w:type="dxa"/>
             <w:tcBorders>
               <w:top w:val="single" w:sz="6" w:space="0" w:color="000000"/>
               <w:left w:val="single" w:sz="6" w:space="0" w:color="000000"/>
@@ -2627,25 +2700,7 @@
               <w:rPr>
                 <w:sz w:val="24"/>
               </w:rPr>
-              <w:t xml:space="preserve">Requisito cumprido via </w:t>
-            </w:r>
-            <w:r>
-              <w:rPr>
-                <w:sz w:val="24"/>
-              </w:rPr>
-              <w:t>pacote</w:t>
-            </w:r>
-            <w:r>
-              <w:rPr>
-                <w:sz w:val="24"/>
-              </w:rPr>
-              <w:t xml:space="preserve"> Players </w:t>
-            </w:r>
-            <w:r>
-              <w:rPr>
-                <w:sz w:val="24"/>
-              </w:rPr>
-              <w:t>e objeto da classe MainMenu.</w:t>
+              <w:t>Requisito cumprido via pacote Players e objeto da classe MainMenu.</w:t>
             </w:r>
           </w:p>
         </w:tc>
@@ -2656,7 +2711,7 @@
         </w:trPr>
         <w:tc>
           <w:tcPr>
-            <w:tcW w:w="389" w:type="dxa"/>
+            <w:tcW w:w="388" w:type="dxa"/>
             <w:tcBorders>
               <w:top w:val="single" w:sz="6" w:space="0" w:color="000000"/>
               <w:left w:val="single" w:sz="6" w:space="0" w:color="000000"/>
@@ -2683,7 +2738,7 @@
         </w:tc>
         <w:tc>
           <w:tcPr>
-            <w:tcW w:w="3394" w:type="dxa"/>
+            <w:tcW w:w="3395" w:type="dxa"/>
             <w:tcBorders>
               <w:top w:val="single" w:sz="6" w:space="0" w:color="000000"/>
               <w:left w:val="single" w:sz="6" w:space="0" w:color="000000"/>
@@ -2710,7 +2765,7 @@
         </w:tc>
         <w:tc>
           <w:tcPr>
-            <w:tcW w:w="2004" w:type="dxa"/>
+            <w:tcW w:w="2005" w:type="dxa"/>
             <w:tcBorders>
               <w:top w:val="single" w:sz="6" w:space="0" w:color="000000"/>
               <w:left w:val="single" w:sz="6" w:space="0" w:color="000000"/>
@@ -2763,7 +2818,7 @@
         <w:trPr/>
         <w:tc>
           <w:tcPr>
-            <w:tcW w:w="389" w:type="dxa"/>
+            <w:tcW w:w="388" w:type="dxa"/>
             <w:tcBorders>
               <w:top w:val="single" w:sz="6" w:space="0" w:color="000000"/>
               <w:left w:val="single" w:sz="6" w:space="0" w:color="000000"/>
@@ -2790,7 +2845,7 @@
         </w:tc>
         <w:tc>
           <w:tcPr>
-            <w:tcW w:w="3394" w:type="dxa"/>
+            <w:tcW w:w="3395" w:type="dxa"/>
             <w:tcBorders>
               <w:top w:val="single" w:sz="6" w:space="0" w:color="000000"/>
               <w:left w:val="single" w:sz="6" w:space="0" w:color="000000"/>
@@ -2817,7 +2872,7 @@
         </w:tc>
         <w:tc>
           <w:tcPr>
-            <w:tcW w:w="2004" w:type="dxa"/>
+            <w:tcW w:w="2005" w:type="dxa"/>
             <w:tcBorders>
               <w:top w:val="single" w:sz="6" w:space="0" w:color="000000"/>
               <w:left w:val="single" w:sz="6" w:space="0" w:color="000000"/>
@@ -2870,7 +2925,7 @@
         <w:trPr/>
         <w:tc>
           <w:tcPr>
-            <w:tcW w:w="389" w:type="dxa"/>
+            <w:tcW w:w="388" w:type="dxa"/>
             <w:tcBorders>
               <w:top w:val="single" w:sz="6" w:space="0" w:color="000000"/>
               <w:left w:val="single" w:sz="6" w:space="0" w:color="000000"/>
@@ -2897,7 +2952,7 @@
         </w:tc>
         <w:tc>
           <w:tcPr>
-            <w:tcW w:w="3394" w:type="dxa"/>
+            <w:tcW w:w="3395" w:type="dxa"/>
             <w:tcBorders>
               <w:top w:val="single" w:sz="6" w:space="0" w:color="000000"/>
               <w:left w:val="single" w:sz="6" w:space="0" w:color="000000"/>
@@ -2924,7 +2979,7 @@
         </w:tc>
         <w:tc>
           <w:tcPr>
-            <w:tcW w:w="2004" w:type="dxa"/>
+            <w:tcW w:w="2005" w:type="dxa"/>
             <w:tcBorders>
               <w:top w:val="single" w:sz="6" w:space="0" w:color="000000"/>
               <w:left w:val="single" w:sz="6" w:space="0" w:color="000000"/>
@@ -2979,7 +3034,7 @@
         <w:trPr/>
         <w:tc>
           <w:tcPr>
-            <w:tcW w:w="389" w:type="dxa"/>
+            <w:tcW w:w="388" w:type="dxa"/>
             <w:tcBorders>
               <w:top w:val="single" w:sz="6" w:space="0" w:color="000000"/>
               <w:left w:val="single" w:sz="6" w:space="0" w:color="000000"/>
@@ -3006,7 +3061,7 @@
         </w:tc>
         <w:tc>
           <w:tcPr>
-            <w:tcW w:w="3394" w:type="dxa"/>
+            <w:tcW w:w="3395" w:type="dxa"/>
             <w:tcBorders>
               <w:top w:val="single" w:sz="6" w:space="0" w:color="000000"/>
               <w:left w:val="single" w:sz="6" w:space="0" w:color="000000"/>
@@ -3033,7 +3088,7 @@
         </w:tc>
         <w:tc>
           <w:tcPr>
-            <w:tcW w:w="2004" w:type="dxa"/>
+            <w:tcW w:w="2005" w:type="dxa"/>
             <w:tcBorders>
               <w:top w:val="single" w:sz="6" w:space="0" w:color="000000"/>
               <w:left w:val="single" w:sz="6" w:space="0" w:color="000000"/>
@@ -3086,7 +3141,7 @@
         <w:trPr/>
         <w:tc>
           <w:tcPr>
-            <w:tcW w:w="389" w:type="dxa"/>
+            <w:tcW w:w="388" w:type="dxa"/>
             <w:tcBorders>
               <w:top w:val="single" w:sz="6" w:space="0" w:color="000000"/>
               <w:left w:val="single" w:sz="6" w:space="0" w:color="000000"/>
@@ -3113,7 +3168,7 @@
         </w:tc>
         <w:tc>
           <w:tcPr>
-            <w:tcW w:w="3394" w:type="dxa"/>
+            <w:tcW w:w="3395" w:type="dxa"/>
             <w:tcBorders>
               <w:top w:val="single" w:sz="6" w:space="0" w:color="000000"/>
               <w:left w:val="single" w:sz="6" w:space="0" w:color="000000"/>
@@ -3140,7 +3195,7 @@
         </w:tc>
         <w:tc>
           <w:tcPr>
-            <w:tcW w:w="2004" w:type="dxa"/>
+            <w:tcW w:w="2005" w:type="dxa"/>
             <w:tcBorders>
               <w:top w:val="single" w:sz="6" w:space="0" w:color="000000"/>
               <w:left w:val="single" w:sz="6" w:space="0" w:color="000000"/>
@@ -3195,7 +3250,7 @@
         <w:trPr/>
         <w:tc>
           <w:tcPr>
-            <w:tcW w:w="389" w:type="dxa"/>
+            <w:tcW w:w="388" w:type="dxa"/>
             <w:tcBorders>
               <w:top w:val="single" w:sz="6" w:space="0" w:color="000000"/>
               <w:left w:val="single" w:sz="6" w:space="0" w:color="000000"/>
@@ -3222,7 +3277,7 @@
         </w:tc>
         <w:tc>
           <w:tcPr>
-            <w:tcW w:w="3394" w:type="dxa"/>
+            <w:tcW w:w="3395" w:type="dxa"/>
             <w:tcBorders>
               <w:top w:val="single" w:sz="6" w:space="0" w:color="000000"/>
               <w:left w:val="single" w:sz="6" w:space="0" w:color="000000"/>
@@ -3260,7 +3315,7 @@
         </w:tc>
         <w:tc>
           <w:tcPr>
-            <w:tcW w:w="2004" w:type="dxa"/>
+            <w:tcW w:w="2005" w:type="dxa"/>
             <w:tcBorders>
               <w:top w:val="single" w:sz="6" w:space="0" w:color="000000"/>
               <w:left w:val="single" w:sz="6" w:space="0" w:color="000000"/>
@@ -3315,7 +3370,7 @@
         <w:trPr/>
         <w:tc>
           <w:tcPr>
-            <w:tcW w:w="389" w:type="dxa"/>
+            <w:tcW w:w="388" w:type="dxa"/>
             <w:tcBorders>
               <w:top w:val="single" w:sz="6" w:space="0" w:color="000000"/>
               <w:left w:val="single" w:sz="6" w:space="0" w:color="000000"/>
@@ -3342,7 +3397,7 @@
         </w:tc>
         <w:tc>
           <w:tcPr>
-            <w:tcW w:w="3394" w:type="dxa"/>
+            <w:tcW w:w="3395" w:type="dxa"/>
             <w:tcBorders>
               <w:top w:val="single" w:sz="6" w:space="0" w:color="000000"/>
               <w:left w:val="single" w:sz="6" w:space="0" w:color="000000"/>
@@ -3369,7 +3424,7 @@
         </w:tc>
         <w:tc>
           <w:tcPr>
-            <w:tcW w:w="2004" w:type="dxa"/>
+            <w:tcW w:w="2005" w:type="dxa"/>
             <w:tcBorders>
               <w:top w:val="single" w:sz="6" w:space="0" w:color="000000"/>
               <w:left w:val="single" w:sz="6" w:space="0" w:color="000000"/>
@@ -3424,7 +3479,7 @@
         <w:trPr/>
         <w:tc>
           <w:tcPr>
-            <w:tcW w:w="389" w:type="dxa"/>
+            <w:tcW w:w="388" w:type="dxa"/>
             <w:tcBorders>
               <w:top w:val="single" w:sz="6" w:space="0" w:color="000000"/>
               <w:left w:val="single" w:sz="6" w:space="0" w:color="000000"/>
@@ -3451,7 +3506,7 @@
         </w:tc>
         <w:tc>
           <w:tcPr>
-            <w:tcW w:w="3394" w:type="dxa"/>
+            <w:tcW w:w="3395" w:type="dxa"/>
             <w:tcBorders>
               <w:top w:val="single" w:sz="6" w:space="0" w:color="000000"/>
               <w:left w:val="single" w:sz="6" w:space="0" w:color="000000"/>
@@ -3478,7 +3533,7 @@
         </w:tc>
         <w:tc>
           <w:tcPr>
-            <w:tcW w:w="2004" w:type="dxa"/>
+            <w:tcW w:w="2005" w:type="dxa"/>
             <w:tcBorders>
               <w:top w:val="single" w:sz="6" w:space="0" w:color="000000"/>
               <w:left w:val="single" w:sz="6" w:space="0" w:color="000000"/>
@@ -3533,7 +3588,7 @@
         <w:trPr/>
         <w:tc>
           <w:tcPr>
-            <w:tcW w:w="389" w:type="dxa"/>
+            <w:tcW w:w="388" w:type="dxa"/>
             <w:tcBorders>
               <w:top w:val="single" w:sz="6" w:space="0" w:color="000000"/>
               <w:left w:val="single" w:sz="6" w:space="0" w:color="000000"/>
@@ -3560,7 +3615,7 @@
         </w:tc>
         <w:tc>
           <w:tcPr>
-            <w:tcW w:w="3394" w:type="dxa"/>
+            <w:tcW w:w="3395" w:type="dxa"/>
             <w:tcBorders>
               <w:top w:val="single" w:sz="6" w:space="0" w:color="000000"/>
               <w:left w:val="single" w:sz="6" w:space="0" w:color="000000"/>
@@ -3587,7 +3642,7 @@
         </w:tc>
         <w:tc>
           <w:tcPr>
-            <w:tcW w:w="2004" w:type="dxa"/>
+            <w:tcW w:w="2005" w:type="dxa"/>
             <w:tcBorders>
               <w:top w:val="single" w:sz="6" w:space="0" w:color="000000"/>
               <w:left w:val="single" w:sz="6" w:space="0" w:color="000000"/>
@@ -3633,67 +3688,7 @@
               <w:rPr>
                 <w:sz w:val="24"/>
               </w:rPr>
-              <w:t>Requisito cumprido pelo uso de objeto</w:t>
-            </w:r>
-            <w:r>
-              <w:rPr>
-                <w:sz w:val="24"/>
-              </w:rPr>
-              <w:t>s</w:t>
-            </w:r>
-            <w:r>
-              <w:rPr>
-                <w:sz w:val="24"/>
-              </w:rPr>
-              <w:t xml:space="preserve"> da</w:t>
-            </w:r>
-            <w:r>
-              <w:rPr>
-                <w:sz w:val="24"/>
-              </w:rPr>
-              <w:t>s</w:t>
-            </w:r>
-            <w:r>
-              <w:rPr>
-                <w:sz w:val="24"/>
-              </w:rPr>
-              <w:t xml:space="preserve"> classe</w:t>
-            </w:r>
-            <w:r>
-              <w:rPr>
-                <w:sz w:val="24"/>
-              </w:rPr>
-              <w:t>s</w:t>
-            </w:r>
-            <w:r>
-              <w:rPr>
-                <w:sz w:val="24"/>
-              </w:rPr>
-              <w:t xml:space="preserve"> CollisionManager e TileManager, gerencia</w:t>
-            </w:r>
-            <w:r>
-              <w:rPr>
-                <w:sz w:val="24"/>
-              </w:rPr>
-              <w:t xml:space="preserve">ndo </w:t>
-            </w:r>
-            <w:r>
-              <w:rPr>
-                <w:sz w:val="24"/>
-              </w:rPr>
-              <w:t xml:space="preserve">objetos de classes derivadas de PhysicalEntity </w:t>
-            </w:r>
-            <w:r>
-              <w:rPr>
-                <w:sz w:val="24"/>
-              </w:rPr>
-              <w:t>e Tile</w:t>
-            </w:r>
-            <w:r>
-              <w:rPr>
-                <w:sz w:val="24"/>
-              </w:rPr>
-              <w:t>.</w:t>
+              <w:t>Requisito cumprido pelo uso de objetos das classes CollisionManager e TileManager, gerenciando objetos de classes derivadas de PhysicalEntity e Tile.</w:t>
             </w:r>
           </w:p>
         </w:tc>
@@ -3702,7 +3697,7 @@
         <w:trPr/>
         <w:tc>
           <w:tcPr>
-            <w:tcW w:w="389" w:type="dxa"/>
+            <w:tcW w:w="388" w:type="dxa"/>
             <w:tcBorders>
               <w:top w:val="single" w:sz="6" w:space="0" w:color="000000"/>
               <w:left w:val="single" w:sz="6" w:space="0" w:color="000000"/>
@@ -3729,7 +3724,7 @@
         </w:tc>
         <w:tc>
           <w:tcPr>
-            <w:tcW w:w="3394" w:type="dxa"/>
+            <w:tcW w:w="3395" w:type="dxa"/>
             <w:tcBorders>
               <w:top w:val="single" w:sz="6" w:space="0" w:color="000000"/>
               <w:left w:val="single" w:sz="6" w:space="0" w:color="000000"/>
@@ -3756,7 +3751,7 @@
         </w:tc>
         <w:tc>
           <w:tcPr>
-            <w:tcW w:w="2004" w:type="dxa"/>
+            <w:tcW w:w="2005" w:type="dxa"/>
             <w:tcBorders>
               <w:top w:val="single" w:sz="6" w:space="0" w:color="000000"/>
               <w:left w:val="single" w:sz="6" w:space="0" w:color="000000"/>
@@ -3811,7 +3806,7 @@
         <w:trPr/>
         <w:tc>
           <w:tcPr>
-            <w:tcW w:w="389" w:type="dxa"/>
+            <w:tcW w:w="388" w:type="dxa"/>
             <w:tcBorders>
               <w:top w:val="single" w:sz="6" w:space="0" w:color="000000"/>
               <w:left w:val="single" w:sz="6" w:space="0" w:color="000000"/>
@@ -3838,7 +3833,7 @@
         </w:tc>
         <w:tc>
           <w:tcPr>
-            <w:tcW w:w="3394" w:type="dxa"/>
+            <w:tcW w:w="3395" w:type="dxa"/>
             <w:tcBorders>
               <w:top w:val="single" w:sz="6" w:space="0" w:color="000000"/>
               <w:left w:val="single" w:sz="6" w:space="0" w:color="000000"/>
@@ -3878,7 +3873,7 @@
         </w:tc>
         <w:tc>
           <w:tcPr>
-            <w:tcW w:w="2004" w:type="dxa"/>
+            <w:tcW w:w="2005" w:type="dxa"/>
             <w:tcBorders>
               <w:top w:val="single" w:sz="6" w:space="0" w:color="000000"/>
               <w:left w:val="single" w:sz="6" w:space="0" w:color="000000"/>
@@ -3985,7 +3980,7 @@
         <w:trPr/>
         <w:tc>
           <w:tcPr>
-            <w:tcW w:w="389" w:type="dxa"/>
+            <w:tcW w:w="388" w:type="dxa"/>
             <w:tcBorders>
               <w:top w:val="single" w:sz="6" w:space="0" w:color="000000"/>
               <w:left w:val="single" w:sz="6" w:space="0" w:color="000000"/>
@@ -4012,7 +4007,7 @@
         </w:tc>
         <w:tc>
           <w:tcPr>
-            <w:tcW w:w="3394" w:type="dxa"/>
+            <w:tcW w:w="3395" w:type="dxa"/>
             <w:tcBorders>
               <w:top w:val="single" w:sz="6" w:space="0" w:color="000000"/>
               <w:left w:val="single" w:sz="6" w:space="0" w:color="000000"/>
@@ -4039,7 +4034,7 @@
         </w:tc>
         <w:tc>
           <w:tcPr>
-            <w:tcW w:w="2004" w:type="dxa"/>
+            <w:tcW w:w="2005" w:type="dxa"/>
             <w:tcBorders>
               <w:top w:val="single" w:sz="6" w:space="0" w:color="000000"/>
               <w:left w:val="single" w:sz="6" w:space="0" w:color="000000"/>
@@ -4094,7 +4089,7 @@
         <w:trPr/>
         <w:tc>
           <w:tcPr>
-            <w:tcW w:w="389" w:type="dxa"/>
+            <w:tcW w:w="388" w:type="dxa"/>
             <w:tcBorders>
               <w:top w:val="single" w:sz="6" w:space="0" w:color="000000"/>
               <w:left w:val="single" w:sz="6" w:space="0" w:color="000000"/>
@@ -4121,7 +4116,7 @@
         </w:tc>
         <w:tc>
           <w:tcPr>
-            <w:tcW w:w="3394" w:type="dxa"/>
+            <w:tcW w:w="3395" w:type="dxa"/>
             <w:tcBorders>
               <w:top w:val="single" w:sz="6" w:space="0" w:color="000000"/>
               <w:left w:val="single" w:sz="6" w:space="0" w:color="000000"/>
@@ -4148,7 +4143,7 @@
         </w:tc>
         <w:tc>
           <w:tcPr>
-            <w:tcW w:w="2004" w:type="dxa"/>
+            <w:tcW w:w="2005" w:type="dxa"/>
             <w:tcBorders>
               <w:top w:val="single" w:sz="6" w:space="0" w:color="000000"/>
               <w:left w:val="single" w:sz="6" w:space="0" w:color="000000"/>
@@ -4681,6 +4676,8 @@
       <w:r>
         <w:rPr>
           <w:sz w:val="24"/>
+          <w:szCs w:val="21"/>
+          <w:lang w:eastAsia="en-US"/>
         </w:rPr>
       </w:r>
     </w:p>
@@ -4727,20 +4724,17 @@
         <w:tblLook w:val="0000" w:noVBand="0" w:noHBand="0" w:lastColumn="0" w:firstColumn="0" w:lastRow="0" w:firstRow="0"/>
       </w:tblPr>
       <w:tblGrid>
-        <w:gridCol w:w="1"/>
-        <w:gridCol w:w="431"/>
-        <w:gridCol w:w="5375"/>
-        <w:gridCol w:w="8"/>
+        <w:gridCol w:w="5813"/>
         <w:gridCol w:w="556"/>
-        <w:gridCol w:w="8"/>
+        <w:gridCol w:w="7"/>
         <w:gridCol w:w="2685"/>
-        <w:gridCol w:w="111"/>
+        <w:gridCol w:w="114"/>
       </w:tblGrid>
       <w:tr>
         <w:trPr/>
         <w:tc>
           <w:tcPr>
-            <w:tcW w:w="432" w:type="dxa"/>
+            <w:tcW w:w="6369" w:type="dxa"/>
             <w:gridSpan w:val="2"/>
             <w:tcBorders>
               <w:top w:val="single" w:sz="6" w:space="0" w:color="000000"/>
@@ -4755,9 +4749,6 @@
               <w:pStyle w:val="Normal"/>
               <w:jc w:val="center"/>
               <w:rPr>
-                <w:b/>
-                <w:b/>
-                <w:bCs/>
                 <w:shadow/>
                 <w:sz w:val="22"/>
                 <w:szCs w:val="22"/>
@@ -4765,19 +4756,18 @@
             </w:pPr>
             <w:r>
               <w:rPr>
-                <w:b/>
-                <w:bCs/>
                 <w:shadow/>
                 <w:sz w:val="22"/>
                 <w:szCs w:val="22"/>
               </w:rPr>
-              <w:t>N.</w:t>
-            </w:r>
-          </w:p>
-        </w:tc>
-        <w:tc>
-          <w:tcPr>
-            <w:tcW w:w="5375" w:type="dxa"/>
+              <w:t>Uso</w:t>
+            </w:r>
+          </w:p>
+        </w:tc>
+        <w:tc>
+          <w:tcPr>
+            <w:tcW w:w="2692" w:type="dxa"/>
+            <w:gridSpan w:val="2"/>
             <w:tcBorders>
               <w:top w:val="single" w:sz="6" w:space="0" w:color="000000"/>
               <w:left w:val="single" w:sz="6" w:space="0" w:color="000000"/>
@@ -4802,77 +4792,13 @@
                 <w:sz w:val="22"/>
                 <w:szCs w:val="22"/>
               </w:rPr>
-              <w:t>Conceitos</w:t>
-            </w:r>
-          </w:p>
-        </w:tc>
-        <w:tc>
-          <w:tcPr>
-            <w:tcW w:w="564" w:type="dxa"/>
-            <w:gridSpan w:val="2"/>
-            <w:tcBorders>
-              <w:top w:val="single" w:sz="6" w:space="0" w:color="000000"/>
-              <w:left w:val="single" w:sz="6" w:space="0" w:color="000000"/>
-              <w:bottom w:val="single" w:sz="6" w:space="0" w:color="000000"/>
-              <w:right w:val="single" w:sz="6" w:space="0" w:color="000000"/>
-            </w:tcBorders>
-            <w:shd w:fill="auto" w:val="clear"/>
-          </w:tcPr>
-          <w:p>
-            <w:pPr>
-              <w:pStyle w:val="Normal"/>
-              <w:jc w:val="center"/>
-              <w:rPr>
-                <w:shadow/>
-                <w:sz w:val="22"/>
-                <w:szCs w:val="22"/>
-              </w:rPr>
-            </w:pPr>
-            <w:r>
-              <w:rPr>
-                <w:shadow/>
-                <w:sz w:val="22"/>
-                <w:szCs w:val="22"/>
-              </w:rPr>
-              <w:t>Uso</w:t>
-            </w:r>
-          </w:p>
-        </w:tc>
-        <w:tc>
-          <w:tcPr>
-            <w:tcW w:w="2693" w:type="dxa"/>
-            <w:gridSpan w:val="2"/>
-            <w:tcBorders>
-              <w:top w:val="single" w:sz="6" w:space="0" w:color="000000"/>
-              <w:left w:val="single" w:sz="6" w:space="0" w:color="000000"/>
-              <w:bottom w:val="single" w:sz="6" w:space="0" w:color="000000"/>
-              <w:right w:val="single" w:sz="6" w:space="0" w:color="000000"/>
-            </w:tcBorders>
-            <w:shd w:fill="auto" w:val="clear"/>
-          </w:tcPr>
-          <w:p>
-            <w:pPr>
-              <w:pStyle w:val="Normal"/>
-              <w:jc w:val="center"/>
-              <w:rPr>
-                <w:shadow/>
-                <w:sz w:val="22"/>
-                <w:szCs w:val="22"/>
-              </w:rPr>
-            </w:pPr>
-            <w:r>
-              <w:rPr>
-                <w:shadow/>
-                <w:sz w:val="22"/>
-                <w:szCs w:val="22"/>
-              </w:rPr>
               <w:t>Onde / O quê</w:t>
             </w:r>
           </w:p>
         </w:tc>
         <w:tc>
           <w:tcPr>
-            <w:tcW w:w="111" w:type="dxa"/>
+            <w:tcW w:w="114" w:type="dxa"/>
             <w:tcBorders/>
             <w:shd w:fill="auto" w:val="clear"/>
           </w:tcPr>
@@ -4893,59 +4819,8 @@
         </w:trPr>
         <w:tc>
           <w:tcPr>
-            <w:tcW w:w="1" w:type="dxa"/>
-            <w:tcBorders/>
-            <w:shd w:fill="auto" w:val="clear"/>
-          </w:tcPr>
-          <w:p>
-            <w:pPr>
-              <w:pStyle w:val="Normal"/>
-              <w:rPr/>
-            </w:pPr>
-            <w:r>
-              <w:rPr/>
-            </w:r>
-          </w:p>
-        </w:tc>
-        <w:tc>
-          <w:tcPr>
-            <w:tcW w:w="431" w:type="dxa"/>
-            <w:vMerge w:val="restart"/>
-            <w:tcBorders>
-              <w:top w:val="single" w:sz="6" w:space="0" w:color="000000"/>
-              <w:left w:val="single" w:sz="6" w:space="0" w:color="000000"/>
-              <w:bottom w:val="single" w:sz="6" w:space="0" w:color="000000"/>
-              <w:right w:val="single" w:sz="6" w:space="0" w:color="000000"/>
-            </w:tcBorders>
-            <w:shd w:fill="auto" w:val="clear"/>
-          </w:tcPr>
-          <w:p>
-            <w:pPr>
-              <w:pStyle w:val="Normal"/>
-              <w:jc w:val="both"/>
-              <w:rPr>
-                <w:b/>
-                <w:b/>
-                <w:bCs/>
-                <w:sz w:val="22"/>
-                <w:szCs w:val="22"/>
-              </w:rPr>
-            </w:pPr>
-            <w:r>
-              <w:rPr>
-                <w:b/>
-                <w:bCs/>
-                <w:sz w:val="22"/>
-                <w:szCs w:val="22"/>
-              </w:rPr>
-              <w:t>1</w:t>
-            </w:r>
-          </w:p>
-        </w:tc>
-        <w:tc>
-          <w:tcPr>
-            <w:tcW w:w="8743" w:type="dxa"/>
-            <w:gridSpan w:val="6"/>
+            <w:tcW w:w="9175" w:type="dxa"/>
+            <w:gridSpan w:val="5"/>
             <w:tcBorders>
               <w:top w:val="single" w:sz="6" w:space="0" w:color="000000"/>
               <w:left w:val="single" w:sz="6" w:space="0" w:color="000000"/>
@@ -4986,57 +4861,70 @@
         </w:trPr>
         <w:tc>
           <w:tcPr>
-            <w:tcW w:w="1" w:type="dxa"/>
-            <w:tcBorders/>
-            <w:shd w:fill="auto" w:val="clear"/>
-          </w:tcPr>
-          <w:p>
-            <w:pPr>
-              <w:pStyle w:val="Normal"/>
-              <w:rPr/>
-            </w:pPr>
-            <w:r>
-              <w:rPr/>
-            </w:r>
-          </w:p>
-        </w:tc>
-        <w:tc>
-          <w:tcPr>
-            <w:tcW w:w="431" w:type="dxa"/>
-            <w:vMerge w:val="continue"/>
-            <w:tcBorders>
-              <w:top w:val="single" w:sz="6" w:space="0" w:color="000000"/>
-              <w:left w:val="single" w:sz="6" w:space="0" w:color="000000"/>
-              <w:bottom w:val="single" w:sz="6" w:space="0" w:color="000000"/>
-              <w:right w:val="single" w:sz="6" w:space="0" w:color="000000"/>
-            </w:tcBorders>
-            <w:shd w:fill="auto" w:val="clear"/>
-          </w:tcPr>
-          <w:p>
-            <w:pPr>
-              <w:pStyle w:val="Normal"/>
-              <w:jc w:val="both"/>
-              <w:rPr>
-                <w:b/>
-                <w:b/>
-                <w:bCs/>
-                <w:sz w:val="22"/>
-                <w:szCs w:val="22"/>
-              </w:rPr>
-            </w:pPr>
-            <w:r>
-              <w:rPr>
-                <w:b/>
-                <w:bCs/>
-                <w:sz w:val="22"/>
-                <w:szCs w:val="22"/>
-              </w:rPr>
-            </w:r>
-          </w:p>
-        </w:tc>
-        <w:tc>
-          <w:tcPr>
-            <w:tcW w:w="5383" w:type="dxa"/>
+            <w:tcW w:w="5813" w:type="dxa"/>
+            <w:tcBorders>
+              <w:top w:val="single" w:sz="6" w:space="0" w:color="000000"/>
+              <w:left w:val="single" w:sz="6" w:space="0" w:color="000000"/>
+              <w:bottom w:val="single" w:sz="6" w:space="0" w:color="000000"/>
+              <w:right w:val="single" w:sz="6" w:space="0" w:color="000000"/>
+            </w:tcBorders>
+            <w:shd w:fill="auto" w:val="clear"/>
+          </w:tcPr>
+          <w:p>
+            <w:pPr>
+              <w:pStyle w:val="Normal"/>
+              <w:jc w:val="both"/>
+              <w:rPr>
+                <w:sz w:val="22"/>
+                <w:szCs w:val="22"/>
+              </w:rPr>
+            </w:pPr>
+            <w:r>
+              <w:rPr>
+                <w:sz w:val="22"/>
+                <w:szCs w:val="22"/>
+              </w:rPr>
+              <w:t>- Classes, objetos. &amp;</w:t>
+            </w:r>
+          </w:p>
+          <w:p>
+            <w:pPr>
+              <w:pStyle w:val="Normal"/>
+              <w:jc w:val="both"/>
+              <w:rPr>
+                <w:sz w:val="22"/>
+                <w:szCs w:val="22"/>
+              </w:rPr>
+            </w:pPr>
+            <w:r>
+              <w:rPr>
+                <w:sz w:val="22"/>
+                <w:szCs w:val="22"/>
+              </w:rPr>
+              <w:t>- Atributos (privados), variáveis e constantes. &amp;</w:t>
+            </w:r>
+          </w:p>
+          <w:p>
+            <w:pPr>
+              <w:pStyle w:val="Normal"/>
+              <w:jc w:val="both"/>
+              <w:rPr>
+                <w:sz w:val="22"/>
+                <w:szCs w:val="22"/>
+              </w:rPr>
+            </w:pPr>
+            <w:r>
+              <w:rPr>
+                <w:sz w:val="22"/>
+                <w:szCs w:val="22"/>
+              </w:rPr>
+              <w:t>- Métodos (com e sem retorno).</w:t>
+            </w:r>
+          </w:p>
+        </w:tc>
+        <w:tc>
+          <w:tcPr>
+            <w:tcW w:w="563" w:type="dxa"/>
             <w:gridSpan w:val="2"/>
             <w:tcBorders>
               <w:top w:val="single" w:sz="6" w:space="0" w:color="000000"/>
@@ -5049,70 +4937,6 @@
           <w:p>
             <w:pPr>
               <w:pStyle w:val="Normal"/>
-              <w:jc w:val="both"/>
-              <w:rPr>
-                <w:sz w:val="22"/>
-                <w:szCs w:val="22"/>
-              </w:rPr>
-            </w:pPr>
-            <w:r>
-              <w:rPr>
-                <w:sz w:val="22"/>
-                <w:szCs w:val="22"/>
-              </w:rPr>
-              <w:t>- Classes, objetos. &amp;</w:t>
-            </w:r>
-          </w:p>
-          <w:p>
-            <w:pPr>
-              <w:pStyle w:val="Normal"/>
-              <w:jc w:val="both"/>
-              <w:rPr>
-                <w:sz w:val="22"/>
-                <w:szCs w:val="22"/>
-              </w:rPr>
-            </w:pPr>
-            <w:r>
-              <w:rPr>
-                <w:sz w:val="22"/>
-                <w:szCs w:val="22"/>
-              </w:rPr>
-              <w:t>- Atributos (privados), variáveis e constantes. &amp;</w:t>
-            </w:r>
-          </w:p>
-          <w:p>
-            <w:pPr>
-              <w:pStyle w:val="Normal"/>
-              <w:jc w:val="both"/>
-              <w:rPr>
-                <w:sz w:val="22"/>
-                <w:szCs w:val="22"/>
-              </w:rPr>
-            </w:pPr>
-            <w:r>
-              <w:rPr>
-                <w:sz w:val="22"/>
-                <w:szCs w:val="22"/>
-              </w:rPr>
-              <w:t>- Métodos (com e sem retorno).</w:t>
-            </w:r>
-          </w:p>
-        </w:tc>
-        <w:tc>
-          <w:tcPr>
-            <w:tcW w:w="564" w:type="dxa"/>
-            <w:gridSpan w:val="2"/>
-            <w:tcBorders>
-              <w:top w:val="single" w:sz="6" w:space="0" w:color="000000"/>
-              <w:left w:val="single" w:sz="6" w:space="0" w:color="000000"/>
-              <w:bottom w:val="single" w:sz="6" w:space="0" w:color="000000"/>
-              <w:right w:val="single" w:sz="6" w:space="0" w:color="000000"/>
-            </w:tcBorders>
-            <w:shd w:fill="auto" w:val="clear"/>
-          </w:tcPr>
-          <w:p>
-            <w:pPr>
-              <w:pStyle w:val="Normal"/>
               <w:jc w:val="center"/>
               <w:rPr>
                 <w:sz w:val="22"/>
@@ -5146,7 +4970,7 @@
         </w:tc>
         <w:tc>
           <w:tcPr>
-            <w:tcW w:w="2796" w:type="dxa"/>
+            <w:tcW w:w="2799" w:type="dxa"/>
             <w:gridSpan w:val="2"/>
             <w:tcBorders>
               <w:top w:val="single" w:sz="6" w:space="0" w:color="000000"/>
@@ -5182,58 +5006,7 @@
         </w:trPr>
         <w:tc>
           <w:tcPr>
-            <w:tcW w:w="1" w:type="dxa"/>
-            <w:tcBorders/>
-            <w:shd w:fill="auto" w:val="clear"/>
-          </w:tcPr>
-          <w:p>
-            <w:pPr>
-              <w:pStyle w:val="Normal"/>
-              <w:rPr/>
-            </w:pPr>
-            <w:r>
-              <w:rPr/>
-            </w:r>
-          </w:p>
-        </w:tc>
-        <w:tc>
-          <w:tcPr>
-            <w:tcW w:w="431" w:type="dxa"/>
-            <w:vMerge w:val="continue"/>
-            <w:tcBorders>
-              <w:top w:val="single" w:sz="6" w:space="0" w:color="000000"/>
-              <w:left w:val="single" w:sz="6" w:space="0" w:color="000000"/>
-              <w:bottom w:val="single" w:sz="6" w:space="0" w:color="000000"/>
-              <w:right w:val="single" w:sz="6" w:space="0" w:color="000000"/>
-            </w:tcBorders>
-            <w:shd w:fill="auto" w:val="clear"/>
-          </w:tcPr>
-          <w:p>
-            <w:pPr>
-              <w:pStyle w:val="Normal"/>
-              <w:jc w:val="both"/>
-              <w:rPr>
-                <w:b/>
-                <w:b/>
-                <w:bCs/>
-                <w:sz w:val="22"/>
-                <w:szCs w:val="22"/>
-              </w:rPr>
-            </w:pPr>
-            <w:r>
-              <w:rPr>
-                <w:b/>
-                <w:bCs/>
-                <w:sz w:val="22"/>
-                <w:szCs w:val="22"/>
-              </w:rPr>
-            </w:r>
-          </w:p>
-        </w:tc>
-        <w:tc>
-          <w:tcPr>
-            <w:tcW w:w="5383" w:type="dxa"/>
-            <w:gridSpan w:val="2"/>
+            <w:tcW w:w="5813" w:type="dxa"/>
             <w:tcBorders>
               <w:top w:val="single" w:sz="6" w:space="0" w:color="000000"/>
               <w:left w:val="single" w:sz="6" w:space="0" w:color="000000"/>
@@ -5311,7 +5084,7 @@
         </w:tc>
         <w:tc>
           <w:tcPr>
-            <w:tcW w:w="564" w:type="dxa"/>
+            <w:tcW w:w="563" w:type="dxa"/>
             <w:gridSpan w:val="2"/>
             <w:tcBorders>
               <w:top w:val="single" w:sz="6" w:space="0" w:color="000000"/>
@@ -5341,7 +5114,7 @@
         </w:tc>
         <w:tc>
           <w:tcPr>
-            <w:tcW w:w="2796" w:type="dxa"/>
+            <w:tcW w:w="2799" w:type="dxa"/>
             <w:gridSpan w:val="2"/>
             <w:tcBorders>
               <w:top w:val="single" w:sz="6" w:space="0" w:color="000000"/>
@@ -5376,57 +5149,36 @@
         </w:trPr>
         <w:tc>
           <w:tcPr>
-            <w:tcW w:w="1" w:type="dxa"/>
-            <w:tcBorders/>
-            <w:shd w:fill="auto" w:val="clear"/>
-          </w:tcPr>
-          <w:p>
-            <w:pPr>
-              <w:pStyle w:val="Normal"/>
-              <w:rPr/>
-            </w:pPr>
-            <w:r>
-              <w:rPr/>
-            </w:r>
-          </w:p>
-        </w:tc>
-        <w:tc>
-          <w:tcPr>
-            <w:tcW w:w="431" w:type="dxa"/>
-            <w:vMerge w:val="continue"/>
-            <w:tcBorders>
-              <w:top w:val="single" w:sz="6" w:space="0" w:color="000000"/>
-              <w:left w:val="single" w:sz="6" w:space="0" w:color="000000"/>
-              <w:bottom w:val="single" w:sz="6" w:space="0" w:color="000000"/>
-              <w:right w:val="single" w:sz="6" w:space="0" w:color="000000"/>
-            </w:tcBorders>
-            <w:shd w:fill="auto" w:val="clear"/>
-          </w:tcPr>
-          <w:p>
-            <w:pPr>
-              <w:pStyle w:val="Normal"/>
-              <w:jc w:val="both"/>
-              <w:rPr>
-                <w:b/>
-                <w:b/>
-                <w:bCs/>
-                <w:sz w:val="22"/>
-                <w:szCs w:val="22"/>
-              </w:rPr>
-            </w:pPr>
-            <w:r>
-              <w:rPr>
-                <w:b/>
-                <w:bCs/>
-                <w:sz w:val="22"/>
-                <w:szCs w:val="22"/>
-              </w:rPr>
-            </w:r>
-          </w:p>
-        </w:tc>
-        <w:tc>
-          <w:tcPr>
-            <w:tcW w:w="5383" w:type="dxa"/>
+            <w:tcW w:w="5813" w:type="dxa"/>
+            <w:tcBorders>
+              <w:top w:val="single" w:sz="6" w:space="0" w:color="000000"/>
+              <w:left w:val="single" w:sz="6" w:space="0" w:color="000000"/>
+              <w:bottom w:val="single" w:sz="6" w:space="0" w:color="000000"/>
+              <w:right w:val="single" w:sz="6" w:space="0" w:color="000000"/>
+            </w:tcBorders>
+            <w:shd w:fill="auto" w:val="clear"/>
+          </w:tcPr>
+          <w:p>
+            <w:pPr>
+              <w:pStyle w:val="Normal"/>
+              <w:jc w:val="both"/>
+              <w:rPr>
+                <w:sz w:val="22"/>
+                <w:szCs w:val="22"/>
+              </w:rPr>
+            </w:pPr>
+            <w:r>
+              <w:rPr>
+                <w:sz w:val="22"/>
+                <w:szCs w:val="22"/>
+              </w:rPr>
+              <w:t>- Classe Principal.</w:t>
+            </w:r>
+          </w:p>
+        </w:tc>
+        <w:tc>
+          <w:tcPr>
+            <w:tcW w:w="563" w:type="dxa"/>
             <w:gridSpan w:val="2"/>
             <w:tcBorders>
               <w:top w:val="single" w:sz="6" w:space="0" w:color="000000"/>
@@ -5439,36 +5191,6 @@
           <w:p>
             <w:pPr>
               <w:pStyle w:val="Normal"/>
-              <w:jc w:val="both"/>
-              <w:rPr>
-                <w:sz w:val="22"/>
-                <w:szCs w:val="22"/>
-              </w:rPr>
-            </w:pPr>
-            <w:r>
-              <w:rPr>
-                <w:sz w:val="22"/>
-                <w:szCs w:val="22"/>
-              </w:rPr>
-              <w:t>- Classe Principal.</w:t>
-            </w:r>
-          </w:p>
-        </w:tc>
-        <w:tc>
-          <w:tcPr>
-            <w:tcW w:w="564" w:type="dxa"/>
-            <w:gridSpan w:val="2"/>
-            <w:tcBorders>
-              <w:top w:val="single" w:sz="6" w:space="0" w:color="000000"/>
-              <w:left w:val="single" w:sz="6" w:space="0" w:color="000000"/>
-              <w:bottom w:val="single" w:sz="6" w:space="0" w:color="000000"/>
-              <w:right w:val="single" w:sz="6" w:space="0" w:color="000000"/>
-            </w:tcBorders>
-            <w:shd w:fill="auto" w:val="clear"/>
-          </w:tcPr>
-          <w:p>
-            <w:pPr>
-              <w:pStyle w:val="Normal"/>
               <w:jc w:val="center"/>
               <w:rPr>
                 <w:sz w:val="22"/>
@@ -5486,7 +5208,7 @@
         </w:tc>
         <w:tc>
           <w:tcPr>
-            <w:tcW w:w="2796" w:type="dxa"/>
+            <w:tcW w:w="2799" w:type="dxa"/>
             <w:gridSpan w:val="2"/>
             <w:tcBorders>
               <w:top w:val="single" w:sz="6" w:space="0" w:color="000000"/>
@@ -5523,59 +5245,36 @@
         </w:trPr>
         <w:tc>
           <w:tcPr>
-            <w:tcW w:w="1" w:type="dxa"/>
-            <w:tcBorders/>
-            <w:shd w:fill="auto" w:val="clear"/>
-          </w:tcPr>
-          <w:p>
-            <w:pPr>
-              <w:pStyle w:val="Normal"/>
-              <w:rPr/>
-            </w:pPr>
-            <w:r>
-              <w:rPr/>
-            </w:r>
-          </w:p>
-        </w:tc>
-        <w:tc>
-          <w:tcPr>
-            <w:tcW w:w="431" w:type="dxa"/>
-            <w:vMerge w:val="continue"/>
-            <w:tcBorders>
-              <w:top w:val="single" w:sz="6" w:space="0" w:color="000000"/>
-              <w:left w:val="single" w:sz="6" w:space="0" w:color="000000"/>
-              <w:bottom w:val="single" w:sz="6" w:space="0" w:color="000000"/>
-              <w:right w:val="single" w:sz="6" w:space="0" w:color="000000"/>
-            </w:tcBorders>
-            <w:shd w:fill="auto" w:val="clear"/>
-          </w:tcPr>
-          <w:p>
-            <w:pPr>
-              <w:pStyle w:val="Normal"/>
-              <w:jc w:val="both"/>
-              <w:rPr>
-                <w:b/>
-                <w:b/>
-                <w:bCs/>
-                <w:sz w:val="22"/>
-                <w:szCs w:val="22"/>
-                <w:lang w:val="fr-FR"/>
-              </w:rPr>
-            </w:pPr>
-            <w:r>
-              <w:rPr>
-                <w:b/>
-                <w:bCs/>
-                <w:sz w:val="22"/>
-                <w:szCs w:val="22"/>
-                <w:lang w:val="fr-FR"/>
-              </w:rPr>
-            </w:r>
-          </w:p>
-        </w:tc>
-        <w:tc>
-          <w:tcPr>
-            <w:tcW w:w="5383" w:type="dxa"/>
+            <w:tcW w:w="5813" w:type="dxa"/>
+            <w:tcBorders>
+              <w:top w:val="single" w:sz="6" w:space="0" w:color="000000"/>
+              <w:left w:val="single" w:sz="6" w:space="0" w:color="000000"/>
+              <w:bottom w:val="single" w:sz="6" w:space="0" w:color="000000"/>
+              <w:right w:val="single" w:sz="6" w:space="0" w:color="000000"/>
+            </w:tcBorders>
+            <w:shd w:fill="auto" w:val="clear"/>
+          </w:tcPr>
+          <w:p>
+            <w:pPr>
+              <w:pStyle w:val="Normal"/>
+              <w:jc w:val="both"/>
+              <w:rPr>
+                <w:sz w:val="22"/>
+                <w:szCs w:val="22"/>
+              </w:rPr>
+            </w:pPr>
+            <w:r>
+              <w:rPr>
+                <w:sz w:val="22"/>
+                <w:szCs w:val="22"/>
+              </w:rPr>
+              <w:t>- Divisão em .h e .cpp.</w:t>
+            </w:r>
+          </w:p>
+        </w:tc>
+        <w:tc>
+          <w:tcPr>
+            <w:tcW w:w="563" w:type="dxa"/>
             <w:gridSpan w:val="2"/>
             <w:tcBorders>
               <w:top w:val="single" w:sz="6" w:space="0" w:color="000000"/>
@@ -5588,36 +5287,6 @@
           <w:p>
             <w:pPr>
               <w:pStyle w:val="Normal"/>
-              <w:jc w:val="both"/>
-              <w:rPr>
-                <w:sz w:val="22"/>
-                <w:szCs w:val="22"/>
-              </w:rPr>
-            </w:pPr>
-            <w:r>
-              <w:rPr>
-                <w:sz w:val="22"/>
-                <w:szCs w:val="22"/>
-              </w:rPr>
-              <w:t>- Divisão em .h e .cpp.</w:t>
-            </w:r>
-          </w:p>
-        </w:tc>
-        <w:tc>
-          <w:tcPr>
-            <w:tcW w:w="564" w:type="dxa"/>
-            <w:gridSpan w:val="2"/>
-            <w:tcBorders>
-              <w:top w:val="single" w:sz="6" w:space="0" w:color="000000"/>
-              <w:left w:val="single" w:sz="6" w:space="0" w:color="000000"/>
-              <w:bottom w:val="single" w:sz="6" w:space="0" w:color="000000"/>
-              <w:right w:val="single" w:sz="6" w:space="0" w:color="000000"/>
-            </w:tcBorders>
-            <w:shd w:fill="auto" w:val="clear"/>
-          </w:tcPr>
-          <w:p>
-            <w:pPr>
-              <w:pStyle w:val="Normal"/>
               <w:jc w:val="center"/>
               <w:rPr>
                 <w:sz w:val="22"/>
@@ -5635,7 +5304,7 @@
         </w:tc>
         <w:tc>
           <w:tcPr>
-            <w:tcW w:w="2796" w:type="dxa"/>
+            <w:tcW w:w="2799" w:type="dxa"/>
             <w:gridSpan w:val="2"/>
             <w:tcBorders>
               <w:top w:val="single" w:sz="6" w:space="0" w:color="000000"/>
@@ -5670,59 +5339,8 @@
         </w:trPr>
         <w:tc>
           <w:tcPr>
-            <w:tcW w:w="1" w:type="dxa"/>
-            <w:tcBorders/>
-            <w:shd w:fill="auto" w:val="clear"/>
-          </w:tcPr>
-          <w:p>
-            <w:pPr>
-              <w:pStyle w:val="Normal"/>
-              <w:rPr/>
-            </w:pPr>
-            <w:r>
-              <w:rPr/>
-            </w:r>
-          </w:p>
-        </w:tc>
-        <w:tc>
-          <w:tcPr>
-            <w:tcW w:w="431" w:type="dxa"/>
-            <w:vMerge w:val="restart"/>
-            <w:tcBorders>
-              <w:top w:val="single" w:sz="6" w:space="0" w:color="000000"/>
-              <w:left w:val="single" w:sz="6" w:space="0" w:color="000000"/>
-              <w:bottom w:val="single" w:sz="6" w:space="0" w:color="000000"/>
-              <w:right w:val="single" w:sz="6" w:space="0" w:color="000000"/>
-            </w:tcBorders>
-            <w:shd w:fill="auto" w:val="clear"/>
-          </w:tcPr>
-          <w:p>
-            <w:pPr>
-              <w:pStyle w:val="Normal"/>
-              <w:jc w:val="both"/>
-              <w:rPr>
-                <w:b/>
-                <w:b/>
-                <w:bCs/>
-                <w:sz w:val="22"/>
-                <w:szCs w:val="22"/>
-              </w:rPr>
-            </w:pPr>
-            <w:r>
-              <w:rPr>
-                <w:b/>
-                <w:bCs/>
-                <w:sz w:val="22"/>
-                <w:szCs w:val="22"/>
-              </w:rPr>
-              <w:t>2</w:t>
-            </w:r>
-          </w:p>
-        </w:tc>
-        <w:tc>
-          <w:tcPr>
-            <w:tcW w:w="8743" w:type="dxa"/>
-            <w:gridSpan w:val="6"/>
+            <w:tcW w:w="9175" w:type="dxa"/>
+            <w:gridSpan w:val="5"/>
             <w:tcBorders>
               <w:top w:val="single" w:sz="6" w:space="0" w:color="000000"/>
               <w:left w:val="single" w:sz="6" w:space="0" w:color="000000"/>
@@ -5762,57 +5380,53 @@
         </w:trPr>
         <w:tc>
           <w:tcPr>
-            <w:tcW w:w="1" w:type="dxa"/>
-            <w:tcBorders/>
-            <w:shd w:fill="auto" w:val="clear"/>
-          </w:tcPr>
-          <w:p>
-            <w:pPr>
-              <w:pStyle w:val="Normal"/>
-              <w:rPr/>
-            </w:pPr>
-            <w:r>
-              <w:rPr/>
-            </w:r>
-          </w:p>
-        </w:tc>
-        <w:tc>
-          <w:tcPr>
-            <w:tcW w:w="431" w:type="dxa"/>
-            <w:vMerge w:val="continue"/>
-            <w:tcBorders>
-              <w:top w:val="single" w:sz="6" w:space="0" w:color="000000"/>
-              <w:left w:val="single" w:sz="6" w:space="0" w:color="000000"/>
-              <w:bottom w:val="single" w:sz="6" w:space="0" w:color="000000"/>
-              <w:right w:val="single" w:sz="6" w:space="0" w:color="000000"/>
-            </w:tcBorders>
-            <w:shd w:fill="auto" w:val="clear"/>
-          </w:tcPr>
-          <w:p>
-            <w:pPr>
-              <w:pStyle w:val="Normal"/>
-              <w:jc w:val="both"/>
-              <w:rPr>
-                <w:b/>
-                <w:b/>
-                <w:bCs/>
-                <w:sz w:val="22"/>
-                <w:szCs w:val="22"/>
-              </w:rPr>
-            </w:pPr>
-            <w:r>
-              <w:rPr>
-                <w:b/>
-                <w:bCs/>
-                <w:sz w:val="22"/>
-                <w:szCs w:val="22"/>
-              </w:rPr>
-            </w:r>
-          </w:p>
-        </w:tc>
-        <w:tc>
-          <w:tcPr>
-            <w:tcW w:w="5383" w:type="dxa"/>
+            <w:tcW w:w="5813" w:type="dxa"/>
+            <w:tcBorders>
+              <w:top w:val="single" w:sz="6" w:space="0" w:color="000000"/>
+              <w:left w:val="single" w:sz="6" w:space="0" w:color="000000"/>
+              <w:bottom w:val="single" w:sz="6" w:space="0" w:color="000000"/>
+              <w:right w:val="single" w:sz="6" w:space="0" w:color="000000"/>
+            </w:tcBorders>
+            <w:shd w:fill="auto" w:val="clear"/>
+          </w:tcPr>
+          <w:p>
+            <w:pPr>
+              <w:pStyle w:val="Normal"/>
+              <w:jc w:val="both"/>
+              <w:rPr>
+                <w:sz w:val="22"/>
+                <w:szCs w:val="22"/>
+              </w:rPr>
+            </w:pPr>
+            <w:r>
+              <w:rPr>
+                <w:sz w:val="22"/>
+                <w:szCs w:val="22"/>
+              </w:rPr>
+              <w:t>- Associação direcional. &amp;</w:t>
+            </w:r>
+          </w:p>
+          <w:p>
+            <w:pPr>
+              <w:pStyle w:val="Normal"/>
+              <w:jc w:val="both"/>
+              <w:rPr>
+                <w:sz w:val="22"/>
+                <w:szCs w:val="22"/>
+              </w:rPr>
+            </w:pPr>
+            <w:r>
+              <w:rPr>
+                <w:sz w:val="22"/>
+                <w:szCs w:val="22"/>
+              </w:rPr>
+              <w:t>- Associação bidirecional.</w:t>
+            </w:r>
+          </w:p>
+        </w:tc>
+        <w:tc>
+          <w:tcPr>
+            <w:tcW w:w="563" w:type="dxa"/>
             <w:gridSpan w:val="2"/>
             <w:tcBorders>
               <w:top w:val="single" w:sz="6" w:space="0" w:color="000000"/>
@@ -5825,53 +5439,6 @@
           <w:p>
             <w:pPr>
               <w:pStyle w:val="Normal"/>
-              <w:jc w:val="both"/>
-              <w:rPr>
-                <w:sz w:val="22"/>
-                <w:szCs w:val="22"/>
-              </w:rPr>
-            </w:pPr>
-            <w:r>
-              <w:rPr>
-                <w:sz w:val="22"/>
-                <w:szCs w:val="22"/>
-              </w:rPr>
-              <w:t>- Associação direcional. &amp;</w:t>
-            </w:r>
-          </w:p>
-          <w:p>
-            <w:pPr>
-              <w:pStyle w:val="Normal"/>
-              <w:jc w:val="both"/>
-              <w:rPr>
-                <w:sz w:val="22"/>
-                <w:szCs w:val="22"/>
-              </w:rPr>
-            </w:pPr>
-            <w:r>
-              <w:rPr>
-                <w:sz w:val="22"/>
-                <w:szCs w:val="22"/>
-              </w:rPr>
-              <w:t>- Associação bidirecional.</w:t>
-            </w:r>
-          </w:p>
-        </w:tc>
-        <w:tc>
-          <w:tcPr>
-            <w:tcW w:w="564" w:type="dxa"/>
-            <w:gridSpan w:val="2"/>
-            <w:tcBorders>
-              <w:top w:val="single" w:sz="6" w:space="0" w:color="000000"/>
-              <w:left w:val="single" w:sz="6" w:space="0" w:color="000000"/>
-              <w:bottom w:val="single" w:sz="6" w:space="0" w:color="000000"/>
-              <w:right w:val="single" w:sz="6" w:space="0" w:color="000000"/>
-            </w:tcBorders>
-            <w:shd w:fill="auto" w:val="clear"/>
-          </w:tcPr>
-          <w:p>
-            <w:pPr>
-              <w:pStyle w:val="Normal"/>
               <w:jc w:val="center"/>
               <w:rPr>
                 <w:sz w:val="22"/>
@@ -5889,7 +5456,7 @@
         </w:tc>
         <w:tc>
           <w:tcPr>
-            <w:tcW w:w="2796" w:type="dxa"/>
+            <w:tcW w:w="2799" w:type="dxa"/>
             <w:gridSpan w:val="2"/>
             <w:tcBorders>
               <w:top w:val="single" w:sz="6" w:space="0" w:color="000000"/>
@@ -5925,57 +5492,53 @@
         </w:trPr>
         <w:tc>
           <w:tcPr>
-            <w:tcW w:w="1" w:type="dxa"/>
-            <w:tcBorders/>
-            <w:shd w:fill="auto" w:val="clear"/>
-          </w:tcPr>
-          <w:p>
-            <w:pPr>
-              <w:pStyle w:val="Normal"/>
-              <w:rPr/>
-            </w:pPr>
-            <w:r>
-              <w:rPr/>
-            </w:r>
-          </w:p>
-        </w:tc>
-        <w:tc>
-          <w:tcPr>
-            <w:tcW w:w="431" w:type="dxa"/>
-            <w:vMerge w:val="continue"/>
-            <w:tcBorders>
-              <w:top w:val="single" w:sz="6" w:space="0" w:color="000000"/>
-              <w:left w:val="single" w:sz="6" w:space="0" w:color="000000"/>
-              <w:bottom w:val="single" w:sz="6" w:space="0" w:color="000000"/>
-              <w:right w:val="single" w:sz="6" w:space="0" w:color="000000"/>
-            </w:tcBorders>
-            <w:shd w:fill="auto" w:val="clear"/>
-          </w:tcPr>
-          <w:p>
-            <w:pPr>
-              <w:pStyle w:val="Normal"/>
-              <w:jc w:val="both"/>
-              <w:rPr>
-                <w:b/>
-                <w:b/>
-                <w:bCs/>
-                <w:sz w:val="22"/>
-                <w:szCs w:val="22"/>
-              </w:rPr>
-            </w:pPr>
-            <w:r>
-              <w:rPr>
-                <w:b/>
-                <w:bCs/>
-                <w:sz w:val="22"/>
-                <w:szCs w:val="22"/>
-              </w:rPr>
-            </w:r>
-          </w:p>
-        </w:tc>
-        <w:tc>
-          <w:tcPr>
-            <w:tcW w:w="5383" w:type="dxa"/>
+            <w:tcW w:w="5813" w:type="dxa"/>
+            <w:tcBorders>
+              <w:top w:val="single" w:sz="6" w:space="0" w:color="000000"/>
+              <w:left w:val="single" w:sz="6" w:space="0" w:color="000000"/>
+              <w:bottom w:val="single" w:sz="6" w:space="0" w:color="000000"/>
+              <w:right w:val="single" w:sz="6" w:space="0" w:color="000000"/>
+            </w:tcBorders>
+            <w:shd w:fill="auto" w:val="clear"/>
+          </w:tcPr>
+          <w:p>
+            <w:pPr>
+              <w:pStyle w:val="Normal"/>
+              <w:jc w:val="both"/>
+              <w:rPr>
+                <w:sz w:val="22"/>
+                <w:szCs w:val="22"/>
+              </w:rPr>
+            </w:pPr>
+            <w:r>
+              <w:rPr>
+                <w:sz w:val="22"/>
+                <w:szCs w:val="22"/>
+              </w:rPr>
+              <w:t>- Agregação via associação. &amp;</w:t>
+            </w:r>
+          </w:p>
+          <w:p>
+            <w:pPr>
+              <w:pStyle w:val="Normal"/>
+              <w:jc w:val="both"/>
+              <w:rPr>
+                <w:sz w:val="22"/>
+                <w:szCs w:val="22"/>
+              </w:rPr>
+            </w:pPr>
+            <w:r>
+              <w:rPr>
+                <w:sz w:val="22"/>
+                <w:szCs w:val="22"/>
+              </w:rPr>
+              <w:t>- Agregação propriamente dita.</w:t>
+            </w:r>
+          </w:p>
+        </w:tc>
+        <w:tc>
+          <w:tcPr>
+            <w:tcW w:w="563" w:type="dxa"/>
             <w:gridSpan w:val="2"/>
             <w:tcBorders>
               <w:top w:val="single" w:sz="6" w:space="0" w:color="000000"/>
@@ -5988,53 +5551,6 @@
           <w:p>
             <w:pPr>
               <w:pStyle w:val="Normal"/>
-              <w:jc w:val="both"/>
-              <w:rPr>
-                <w:sz w:val="22"/>
-                <w:szCs w:val="22"/>
-              </w:rPr>
-            </w:pPr>
-            <w:r>
-              <w:rPr>
-                <w:sz w:val="22"/>
-                <w:szCs w:val="22"/>
-              </w:rPr>
-              <w:t>- Agregação via associação. &amp;</w:t>
-            </w:r>
-          </w:p>
-          <w:p>
-            <w:pPr>
-              <w:pStyle w:val="Normal"/>
-              <w:jc w:val="both"/>
-              <w:rPr>
-                <w:sz w:val="22"/>
-                <w:szCs w:val="22"/>
-              </w:rPr>
-            </w:pPr>
-            <w:r>
-              <w:rPr>
-                <w:sz w:val="22"/>
-                <w:szCs w:val="22"/>
-              </w:rPr>
-              <w:t>- Agregação propriamente dita.</w:t>
-            </w:r>
-          </w:p>
-        </w:tc>
-        <w:tc>
-          <w:tcPr>
-            <w:tcW w:w="564" w:type="dxa"/>
-            <w:gridSpan w:val="2"/>
-            <w:tcBorders>
-              <w:top w:val="single" w:sz="6" w:space="0" w:color="000000"/>
-              <w:left w:val="single" w:sz="6" w:space="0" w:color="000000"/>
-              <w:bottom w:val="single" w:sz="6" w:space="0" w:color="000000"/>
-              <w:right w:val="single" w:sz="6" w:space="0" w:color="000000"/>
-            </w:tcBorders>
-            <w:shd w:fill="auto" w:val="clear"/>
-          </w:tcPr>
-          <w:p>
-            <w:pPr>
-              <w:pStyle w:val="Normal"/>
               <w:jc w:val="center"/>
               <w:rPr>
                 <w:sz w:val="22"/>
@@ -6052,7 +5568,7 @@
         </w:tc>
         <w:tc>
           <w:tcPr>
-            <w:tcW w:w="2796" w:type="dxa"/>
+            <w:tcW w:w="2799" w:type="dxa"/>
             <w:gridSpan w:val="2"/>
             <w:tcBorders>
               <w:top w:val="single" w:sz="6" w:space="0" w:color="000000"/>
@@ -6088,57 +5604,53 @@
         </w:trPr>
         <w:tc>
           <w:tcPr>
-            <w:tcW w:w="1" w:type="dxa"/>
-            <w:tcBorders/>
-            <w:shd w:fill="auto" w:val="clear"/>
-          </w:tcPr>
-          <w:p>
-            <w:pPr>
-              <w:pStyle w:val="Normal"/>
-              <w:rPr/>
-            </w:pPr>
-            <w:r>
-              <w:rPr/>
-            </w:r>
-          </w:p>
-        </w:tc>
-        <w:tc>
-          <w:tcPr>
-            <w:tcW w:w="431" w:type="dxa"/>
-            <w:vMerge w:val="continue"/>
-            <w:tcBorders>
-              <w:top w:val="single" w:sz="6" w:space="0" w:color="000000"/>
-              <w:left w:val="single" w:sz="6" w:space="0" w:color="000000"/>
-              <w:bottom w:val="single" w:sz="6" w:space="0" w:color="000000"/>
-              <w:right w:val="single" w:sz="6" w:space="0" w:color="000000"/>
-            </w:tcBorders>
-            <w:shd w:fill="auto" w:val="clear"/>
-          </w:tcPr>
-          <w:p>
-            <w:pPr>
-              <w:pStyle w:val="Normal"/>
-              <w:jc w:val="both"/>
-              <w:rPr>
-                <w:b/>
-                <w:b/>
-                <w:bCs/>
-                <w:sz w:val="22"/>
-                <w:szCs w:val="22"/>
-              </w:rPr>
-            </w:pPr>
-            <w:r>
-              <w:rPr>
-                <w:b/>
-                <w:bCs/>
-                <w:sz w:val="22"/>
-                <w:szCs w:val="22"/>
-              </w:rPr>
-            </w:r>
-          </w:p>
-        </w:tc>
-        <w:tc>
-          <w:tcPr>
-            <w:tcW w:w="5383" w:type="dxa"/>
+            <w:tcW w:w="5813" w:type="dxa"/>
+            <w:tcBorders>
+              <w:top w:val="single" w:sz="6" w:space="0" w:color="000000"/>
+              <w:left w:val="single" w:sz="6" w:space="0" w:color="000000"/>
+              <w:bottom w:val="single" w:sz="6" w:space="0" w:color="000000"/>
+              <w:right w:val="single" w:sz="6" w:space="0" w:color="000000"/>
+            </w:tcBorders>
+            <w:shd w:fill="auto" w:val="clear"/>
+          </w:tcPr>
+          <w:p>
+            <w:pPr>
+              <w:pStyle w:val="Normal"/>
+              <w:jc w:val="both"/>
+              <w:rPr>
+                <w:sz w:val="22"/>
+                <w:szCs w:val="22"/>
+              </w:rPr>
+            </w:pPr>
+            <w:r>
+              <w:rPr>
+                <w:sz w:val="22"/>
+                <w:szCs w:val="22"/>
+              </w:rPr>
+              <w:t>- Herança elementar. &amp;</w:t>
+            </w:r>
+          </w:p>
+          <w:p>
+            <w:pPr>
+              <w:pStyle w:val="Normal"/>
+              <w:jc w:val="both"/>
+              <w:rPr>
+                <w:sz w:val="22"/>
+                <w:szCs w:val="22"/>
+              </w:rPr>
+            </w:pPr>
+            <w:r>
+              <w:rPr>
+                <w:sz w:val="22"/>
+                <w:szCs w:val="22"/>
+              </w:rPr>
+              <w:t>- Herança em diversos níveis.</w:t>
+            </w:r>
+          </w:p>
+        </w:tc>
+        <w:tc>
+          <w:tcPr>
+            <w:tcW w:w="563" w:type="dxa"/>
             <w:gridSpan w:val="2"/>
             <w:tcBorders>
               <w:top w:val="single" w:sz="6" w:space="0" w:color="000000"/>
@@ -6151,53 +5663,6 @@
           <w:p>
             <w:pPr>
               <w:pStyle w:val="Normal"/>
-              <w:jc w:val="both"/>
-              <w:rPr>
-                <w:sz w:val="22"/>
-                <w:szCs w:val="22"/>
-              </w:rPr>
-            </w:pPr>
-            <w:r>
-              <w:rPr>
-                <w:sz w:val="22"/>
-                <w:szCs w:val="22"/>
-              </w:rPr>
-              <w:t>- Herança elementar. &amp;</w:t>
-            </w:r>
-          </w:p>
-          <w:p>
-            <w:pPr>
-              <w:pStyle w:val="Normal"/>
-              <w:jc w:val="both"/>
-              <w:rPr>
-                <w:sz w:val="22"/>
-                <w:szCs w:val="22"/>
-              </w:rPr>
-            </w:pPr>
-            <w:r>
-              <w:rPr>
-                <w:sz w:val="22"/>
-                <w:szCs w:val="22"/>
-              </w:rPr>
-              <w:t>- Herança em diversos níveis.</w:t>
-            </w:r>
-          </w:p>
-        </w:tc>
-        <w:tc>
-          <w:tcPr>
-            <w:tcW w:w="564" w:type="dxa"/>
-            <w:gridSpan w:val="2"/>
-            <w:tcBorders>
-              <w:top w:val="single" w:sz="6" w:space="0" w:color="000000"/>
-              <w:left w:val="single" w:sz="6" w:space="0" w:color="000000"/>
-              <w:bottom w:val="single" w:sz="6" w:space="0" w:color="000000"/>
-              <w:right w:val="single" w:sz="6" w:space="0" w:color="000000"/>
-            </w:tcBorders>
-            <w:shd w:fill="auto" w:val="clear"/>
-          </w:tcPr>
-          <w:p>
-            <w:pPr>
-              <w:pStyle w:val="Normal"/>
               <w:jc w:val="center"/>
               <w:rPr>
                 <w:sz w:val="22"/>
@@ -6215,7 +5680,7 @@
         </w:tc>
         <w:tc>
           <w:tcPr>
-            <w:tcW w:w="2796" w:type="dxa"/>
+            <w:tcW w:w="2799" w:type="dxa"/>
             <w:gridSpan w:val="2"/>
             <w:tcBorders>
               <w:top w:val="single" w:sz="6" w:space="0" w:color="000000"/>
@@ -6250,57 +5715,36 @@
         </w:trPr>
         <w:tc>
           <w:tcPr>
-            <w:tcW w:w="1" w:type="dxa"/>
-            <w:tcBorders/>
-            <w:shd w:fill="auto" w:val="clear"/>
-          </w:tcPr>
-          <w:p>
-            <w:pPr>
-              <w:pStyle w:val="Normal"/>
-              <w:rPr/>
-            </w:pPr>
-            <w:r>
-              <w:rPr/>
-            </w:r>
-          </w:p>
-        </w:tc>
-        <w:tc>
-          <w:tcPr>
-            <w:tcW w:w="431" w:type="dxa"/>
-            <w:vMerge w:val="continue"/>
-            <w:tcBorders>
-              <w:top w:val="single" w:sz="6" w:space="0" w:color="000000"/>
-              <w:left w:val="single" w:sz="6" w:space="0" w:color="000000"/>
-              <w:bottom w:val="single" w:sz="6" w:space="0" w:color="000000"/>
-              <w:right w:val="single" w:sz="6" w:space="0" w:color="000000"/>
-            </w:tcBorders>
-            <w:shd w:fill="auto" w:val="clear"/>
-          </w:tcPr>
-          <w:p>
-            <w:pPr>
-              <w:pStyle w:val="Normal"/>
-              <w:jc w:val="both"/>
-              <w:rPr>
-                <w:b/>
-                <w:b/>
-                <w:bCs/>
-                <w:sz w:val="22"/>
-                <w:szCs w:val="22"/>
-              </w:rPr>
-            </w:pPr>
-            <w:r>
-              <w:rPr>
-                <w:b/>
-                <w:bCs/>
-                <w:sz w:val="22"/>
-                <w:szCs w:val="22"/>
-              </w:rPr>
-            </w:r>
-          </w:p>
-        </w:tc>
-        <w:tc>
-          <w:tcPr>
-            <w:tcW w:w="5383" w:type="dxa"/>
+            <w:tcW w:w="5813" w:type="dxa"/>
+            <w:tcBorders>
+              <w:top w:val="single" w:sz="6" w:space="0" w:color="000000"/>
+              <w:left w:val="single" w:sz="6" w:space="0" w:color="000000"/>
+              <w:bottom w:val="single" w:sz="6" w:space="0" w:color="000000"/>
+              <w:right w:val="single" w:sz="6" w:space="0" w:color="000000"/>
+            </w:tcBorders>
+            <w:shd w:fill="auto" w:val="clear"/>
+          </w:tcPr>
+          <w:p>
+            <w:pPr>
+              <w:pStyle w:val="Normal"/>
+              <w:jc w:val="both"/>
+              <w:rPr>
+                <w:sz w:val="22"/>
+                <w:szCs w:val="22"/>
+              </w:rPr>
+            </w:pPr>
+            <w:r>
+              <w:rPr>
+                <w:sz w:val="22"/>
+                <w:szCs w:val="22"/>
+              </w:rPr>
+              <w:t>- Herança múltipla.</w:t>
+            </w:r>
+          </w:p>
+        </w:tc>
+        <w:tc>
+          <w:tcPr>
+            <w:tcW w:w="563" w:type="dxa"/>
             <w:gridSpan w:val="2"/>
             <w:tcBorders>
               <w:top w:val="single" w:sz="6" w:space="0" w:color="000000"/>
@@ -6313,36 +5757,6 @@
           <w:p>
             <w:pPr>
               <w:pStyle w:val="Normal"/>
-              <w:jc w:val="both"/>
-              <w:rPr>
-                <w:sz w:val="22"/>
-                <w:szCs w:val="22"/>
-              </w:rPr>
-            </w:pPr>
-            <w:r>
-              <w:rPr>
-                <w:sz w:val="22"/>
-                <w:szCs w:val="22"/>
-              </w:rPr>
-              <w:t>- Herança múltipla.</w:t>
-            </w:r>
-          </w:p>
-        </w:tc>
-        <w:tc>
-          <w:tcPr>
-            <w:tcW w:w="564" w:type="dxa"/>
-            <w:gridSpan w:val="2"/>
-            <w:tcBorders>
-              <w:top w:val="single" w:sz="6" w:space="0" w:color="000000"/>
-              <w:left w:val="single" w:sz="6" w:space="0" w:color="000000"/>
-              <w:bottom w:val="single" w:sz="6" w:space="0" w:color="000000"/>
-              <w:right w:val="single" w:sz="6" w:space="0" w:color="000000"/>
-            </w:tcBorders>
-            <w:shd w:fill="auto" w:val="clear"/>
-          </w:tcPr>
-          <w:p>
-            <w:pPr>
-              <w:pStyle w:val="Normal"/>
               <w:jc w:val="center"/>
               <w:rPr>
                 <w:highlight w:val="yellow"/>
@@ -6354,21 +5768,13 @@
                 <w:szCs w:val="22"/>
                 <w:highlight w:val="yellow"/>
               </w:rPr>
-              <w:t xml:space="preserve">Não </w:t>
-            </w:r>
-            <w:r>
-              <w:rPr>
-                <w:sz w:val="22"/>
-                <w:szCs w:val="22"/>
-                <w:highlight w:val="yellow"/>
-              </w:rPr>
-              <w:t>por enquanto.</w:t>
-            </w:r>
-          </w:p>
-        </w:tc>
-        <w:tc>
-          <w:tcPr>
-            <w:tcW w:w="2796" w:type="dxa"/>
+              <w:t>Não por enquanto.</w:t>
+            </w:r>
+          </w:p>
+        </w:tc>
+        <w:tc>
+          <w:tcPr>
+            <w:tcW w:w="2799" w:type="dxa"/>
             <w:gridSpan w:val="2"/>
             <w:tcBorders>
               <w:top w:val="single" w:sz="6" w:space="0" w:color="000000"/>
@@ -6402,80 +5808,8 @@
         </w:trPr>
         <w:tc>
           <w:tcPr>
-            <w:tcW w:w="1" w:type="dxa"/>
-            <w:tcBorders/>
-            <w:shd w:fill="auto" w:val="clear"/>
-          </w:tcPr>
-          <w:p>
-            <w:pPr>
-              <w:pStyle w:val="Normal"/>
-              <w:rPr/>
-            </w:pPr>
-            <w:r>
-              <w:rPr/>
-            </w:r>
-          </w:p>
-        </w:tc>
-        <w:tc>
-          <w:tcPr>
-            <w:tcW w:w="431" w:type="dxa"/>
-            <w:vMerge w:val="restart"/>
-            <w:tcBorders>
-              <w:top w:val="single" w:sz="6" w:space="0" w:color="000000"/>
-              <w:left w:val="single" w:sz="6" w:space="0" w:color="000000"/>
-              <w:bottom w:val="single" w:sz="6" w:space="0" w:color="000000"/>
-              <w:right w:val="single" w:sz="6" w:space="0" w:color="000000"/>
-            </w:tcBorders>
-            <w:shd w:fill="auto" w:val="clear"/>
-          </w:tcPr>
-          <w:p>
-            <w:pPr>
-              <w:pStyle w:val="Normal"/>
-              <w:jc w:val="both"/>
-              <w:rPr>
-                <w:b/>
-                <w:b/>
-                <w:bCs/>
-                <w:sz w:val="22"/>
-                <w:szCs w:val="22"/>
-              </w:rPr>
-            </w:pPr>
-            <w:r>
-              <w:rPr>
-                <w:b/>
-                <w:bCs/>
-                <w:sz w:val="22"/>
-                <w:szCs w:val="22"/>
-              </w:rPr>
-              <w:t>3</w:t>
-            </w:r>
-          </w:p>
-          <w:p>
-            <w:pPr>
-              <w:pStyle w:val="Normal"/>
-              <w:jc w:val="both"/>
-              <w:rPr>
-                <w:b/>
-                <w:b/>
-                <w:bCs/>
-                <w:sz w:val="22"/>
-                <w:szCs w:val="22"/>
-              </w:rPr>
-            </w:pPr>
-            <w:r>
-              <w:rPr>
-                <w:b/>
-                <w:bCs/>
-                <w:sz w:val="22"/>
-                <w:szCs w:val="22"/>
-              </w:rPr>
-            </w:r>
-          </w:p>
-        </w:tc>
-        <w:tc>
-          <w:tcPr>
-            <w:tcW w:w="8743" w:type="dxa"/>
-            <w:gridSpan w:val="6"/>
+            <w:tcW w:w="9175" w:type="dxa"/>
+            <w:gridSpan w:val="5"/>
             <w:tcBorders>
               <w:top w:val="single" w:sz="6" w:space="0" w:color="000000"/>
               <w:left w:val="single" w:sz="6" w:space="0" w:color="000000"/>
@@ -6515,58 +5849,7 @@
         </w:trPr>
         <w:tc>
           <w:tcPr>
-            <w:tcW w:w="1" w:type="dxa"/>
-            <w:tcBorders/>
-            <w:shd w:fill="auto" w:val="clear"/>
-          </w:tcPr>
-          <w:p>
-            <w:pPr>
-              <w:pStyle w:val="Normal"/>
-              <w:rPr/>
-            </w:pPr>
-            <w:r>
-              <w:rPr/>
-            </w:r>
-          </w:p>
-        </w:tc>
-        <w:tc>
-          <w:tcPr>
-            <w:tcW w:w="431" w:type="dxa"/>
-            <w:vMerge w:val="continue"/>
-            <w:tcBorders>
-              <w:top w:val="single" w:sz="6" w:space="0" w:color="000000"/>
-              <w:left w:val="single" w:sz="6" w:space="0" w:color="000000"/>
-              <w:bottom w:val="single" w:sz="6" w:space="0" w:color="000000"/>
-              <w:right w:val="single" w:sz="6" w:space="0" w:color="000000"/>
-            </w:tcBorders>
-            <w:shd w:fill="auto" w:val="clear"/>
-          </w:tcPr>
-          <w:p>
-            <w:pPr>
-              <w:pStyle w:val="Normal"/>
-              <w:jc w:val="both"/>
-              <w:rPr>
-                <w:b/>
-                <w:b/>
-                <w:bCs/>
-                <w:sz w:val="22"/>
-                <w:szCs w:val="22"/>
-              </w:rPr>
-            </w:pPr>
-            <w:r>
-              <w:rPr>
-                <w:b/>
-                <w:bCs/>
-                <w:sz w:val="22"/>
-                <w:szCs w:val="22"/>
-              </w:rPr>
-            </w:r>
-          </w:p>
-        </w:tc>
-        <w:tc>
-          <w:tcPr>
-            <w:tcW w:w="5383" w:type="dxa"/>
-            <w:gridSpan w:val="2"/>
+            <w:tcW w:w="5813" w:type="dxa"/>
             <w:tcBorders>
               <w:top w:val="single" w:sz="6" w:space="0" w:color="000000"/>
               <w:left w:val="single" w:sz="6" w:space="0" w:color="000000"/>
@@ -6612,7 +5895,7 @@
         </w:tc>
         <w:tc>
           <w:tcPr>
-            <w:tcW w:w="564" w:type="dxa"/>
+            <w:tcW w:w="563" w:type="dxa"/>
             <w:gridSpan w:val="2"/>
             <w:tcBorders>
               <w:top w:val="single" w:sz="6" w:space="0" w:color="000000"/>
@@ -6642,7 +5925,7 @@
         </w:tc>
         <w:tc>
           <w:tcPr>
-            <w:tcW w:w="2796" w:type="dxa"/>
+            <w:tcW w:w="2799" w:type="dxa"/>
             <w:gridSpan w:val="2"/>
             <w:tcBorders>
               <w:top w:val="single" w:sz="6" w:space="0" w:color="000000"/>
@@ -6676,58 +5959,7 @@
         </w:trPr>
         <w:tc>
           <w:tcPr>
-            <w:tcW w:w="1" w:type="dxa"/>
-            <w:tcBorders/>
-            <w:shd w:fill="auto" w:val="clear"/>
-          </w:tcPr>
-          <w:p>
-            <w:pPr>
-              <w:pStyle w:val="Normal"/>
-              <w:rPr/>
-            </w:pPr>
-            <w:r>
-              <w:rPr/>
-            </w:r>
-          </w:p>
-        </w:tc>
-        <w:tc>
-          <w:tcPr>
-            <w:tcW w:w="431" w:type="dxa"/>
-            <w:vMerge w:val="continue"/>
-            <w:tcBorders>
-              <w:top w:val="single" w:sz="6" w:space="0" w:color="000000"/>
-              <w:left w:val="single" w:sz="6" w:space="0" w:color="000000"/>
-              <w:bottom w:val="single" w:sz="6" w:space="0" w:color="000000"/>
-              <w:right w:val="single" w:sz="6" w:space="0" w:color="000000"/>
-            </w:tcBorders>
-            <w:shd w:fill="auto" w:val="clear"/>
-          </w:tcPr>
-          <w:p>
-            <w:pPr>
-              <w:pStyle w:val="Normal"/>
-              <w:jc w:val="both"/>
-              <w:rPr>
-                <w:b/>
-                <w:b/>
-                <w:bCs/>
-                <w:sz w:val="22"/>
-                <w:szCs w:val="22"/>
-              </w:rPr>
-            </w:pPr>
-            <w:r>
-              <w:rPr>
-                <w:b/>
-                <w:bCs/>
-                <w:sz w:val="22"/>
-                <w:szCs w:val="22"/>
-              </w:rPr>
-            </w:r>
-          </w:p>
-        </w:tc>
-        <w:tc>
-          <w:tcPr>
-            <w:tcW w:w="5383" w:type="dxa"/>
-            <w:gridSpan w:val="2"/>
+            <w:tcW w:w="5813" w:type="dxa"/>
             <w:tcBorders>
               <w:top w:val="single" w:sz="6" w:space="0" w:color="000000"/>
               <w:left w:val="single" w:sz="6" w:space="0" w:color="000000"/>
@@ -6788,7 +6020,7 @@
         </w:tc>
         <w:tc>
           <w:tcPr>
-            <w:tcW w:w="564" w:type="dxa"/>
+            <w:tcW w:w="563" w:type="dxa"/>
             <w:gridSpan w:val="2"/>
             <w:tcBorders>
               <w:top w:val="single" w:sz="6" w:space="0" w:color="000000"/>
@@ -6818,7 +6050,7 @@
         </w:tc>
         <w:tc>
           <w:tcPr>
-            <w:tcW w:w="2796" w:type="dxa"/>
+            <w:tcW w:w="2799" w:type="dxa"/>
             <w:gridSpan w:val="2"/>
             <w:tcBorders>
               <w:top w:val="single" w:sz="6" w:space="0" w:color="000000"/>
@@ -6853,58 +6085,7 @@
         </w:trPr>
         <w:tc>
           <w:tcPr>
-            <w:tcW w:w="1" w:type="dxa"/>
-            <w:tcBorders/>
-            <w:shd w:fill="auto" w:val="clear"/>
-          </w:tcPr>
-          <w:p>
-            <w:pPr>
-              <w:pStyle w:val="Normal"/>
-              <w:rPr/>
-            </w:pPr>
-            <w:r>
-              <w:rPr/>
-            </w:r>
-          </w:p>
-        </w:tc>
-        <w:tc>
-          <w:tcPr>
-            <w:tcW w:w="431" w:type="dxa"/>
-            <w:vMerge w:val="continue"/>
-            <w:tcBorders>
-              <w:top w:val="single" w:sz="6" w:space="0" w:color="000000"/>
-              <w:left w:val="single" w:sz="6" w:space="0" w:color="000000"/>
-              <w:bottom w:val="single" w:sz="6" w:space="0" w:color="000000"/>
-              <w:right w:val="single" w:sz="6" w:space="0" w:color="000000"/>
-            </w:tcBorders>
-            <w:shd w:fill="auto" w:val="clear"/>
-          </w:tcPr>
-          <w:p>
-            <w:pPr>
-              <w:pStyle w:val="Normal"/>
-              <w:jc w:val="both"/>
-              <w:rPr>
-                <w:b/>
-                <w:b/>
-                <w:bCs/>
-                <w:sz w:val="22"/>
-                <w:szCs w:val="22"/>
-              </w:rPr>
-            </w:pPr>
-            <w:r>
-              <w:rPr>
-                <w:b/>
-                <w:bCs/>
-                <w:sz w:val="22"/>
-                <w:szCs w:val="22"/>
-              </w:rPr>
-            </w:r>
-          </w:p>
-        </w:tc>
-        <w:tc>
-          <w:tcPr>
-            <w:tcW w:w="5383" w:type="dxa"/>
-            <w:gridSpan w:val="2"/>
+            <w:tcW w:w="5813" w:type="dxa"/>
             <w:tcBorders>
               <w:top w:val="single" w:sz="6" w:space="0" w:color="000000"/>
               <w:left w:val="single" w:sz="6" w:space="0" w:color="000000"/>
@@ -6979,7 +6160,7 @@
         </w:tc>
         <w:tc>
           <w:tcPr>
-            <w:tcW w:w="564" w:type="dxa"/>
+            <w:tcW w:w="563" w:type="dxa"/>
             <w:gridSpan w:val="2"/>
             <w:tcBorders>
               <w:top w:val="single" w:sz="6" w:space="0" w:color="000000"/>
@@ -7009,7 +6190,7 @@
         </w:tc>
         <w:tc>
           <w:tcPr>
-            <w:tcW w:w="2796" w:type="dxa"/>
+            <w:tcW w:w="2799" w:type="dxa"/>
             <w:gridSpan w:val="2"/>
             <w:tcBorders>
               <w:top w:val="single" w:sz="6" w:space="0" w:color="000000"/>
@@ -7043,57 +6224,51 @@
         </w:trPr>
         <w:tc>
           <w:tcPr>
-            <w:tcW w:w="1" w:type="dxa"/>
-            <w:tcBorders/>
-            <w:shd w:fill="auto" w:val="clear"/>
-          </w:tcPr>
-          <w:p>
-            <w:pPr>
-              <w:pStyle w:val="Normal"/>
-              <w:rPr/>
-            </w:pPr>
-            <w:r>
-              <w:rPr/>
-            </w:r>
-          </w:p>
-        </w:tc>
-        <w:tc>
-          <w:tcPr>
-            <w:tcW w:w="431" w:type="dxa"/>
-            <w:vMerge w:val="continue"/>
-            <w:tcBorders>
-              <w:top w:val="single" w:sz="6" w:space="0" w:color="000000"/>
-              <w:left w:val="single" w:sz="6" w:space="0" w:color="000000"/>
-              <w:bottom w:val="single" w:sz="6" w:space="0" w:color="000000"/>
-              <w:right w:val="single" w:sz="6" w:space="0" w:color="000000"/>
-            </w:tcBorders>
-            <w:shd w:fill="auto" w:val="clear"/>
-          </w:tcPr>
-          <w:p>
-            <w:pPr>
-              <w:pStyle w:val="Normal"/>
-              <w:jc w:val="both"/>
-              <w:rPr>
-                <w:b/>
-                <w:b/>
-                <w:bCs/>
-                <w:sz w:val="22"/>
-                <w:szCs w:val="22"/>
-              </w:rPr>
-            </w:pPr>
-            <w:r>
-              <w:rPr>
-                <w:b/>
-                <w:bCs/>
-                <w:sz w:val="22"/>
-                <w:szCs w:val="22"/>
-              </w:rPr>
-            </w:r>
-          </w:p>
-        </w:tc>
-        <w:tc>
-          <w:tcPr>
-            <w:tcW w:w="5383" w:type="dxa"/>
+            <w:tcW w:w="5813" w:type="dxa"/>
+            <w:tcBorders>
+              <w:top w:val="single" w:sz="6" w:space="0" w:color="000000"/>
+              <w:left w:val="single" w:sz="6" w:space="0" w:color="000000"/>
+              <w:bottom w:val="single" w:sz="6" w:space="0" w:color="000000"/>
+              <w:right w:val="single" w:sz="6" w:space="0" w:color="000000"/>
+            </w:tcBorders>
+            <w:shd w:fill="auto" w:val="clear"/>
+          </w:tcPr>
+          <w:p>
+            <w:pPr>
+              <w:pStyle w:val="Normal"/>
+              <w:jc w:val="both"/>
+              <w:rPr>
+                <w:sz w:val="22"/>
+                <w:szCs w:val="22"/>
+              </w:rPr>
+            </w:pPr>
+            <w:r>
+              <w:rPr>
+                <w:sz w:val="22"/>
+                <w:szCs w:val="22"/>
+              </w:rPr>
+              <w:t>- Uso de Tratamento de Exceções (</w:t>
+            </w:r>
+            <w:r>
+              <w:rPr>
+                <w:i/>
+                <w:sz w:val="22"/>
+                <w:szCs w:val="22"/>
+              </w:rPr>
+              <w:t>try catch</w:t>
+            </w:r>
+            <w:r>
+              <w:rPr>
+                <w:sz w:val="22"/>
+                <w:szCs w:val="22"/>
+              </w:rPr>
+              <w:t>).</w:t>
+            </w:r>
+          </w:p>
+        </w:tc>
+        <w:tc>
+          <w:tcPr>
+            <w:tcW w:w="563" w:type="dxa"/>
             <w:gridSpan w:val="2"/>
             <w:tcBorders>
               <w:top w:val="single" w:sz="6" w:space="0" w:color="000000"/>
@@ -7106,51 +6281,6 @@
           <w:p>
             <w:pPr>
               <w:pStyle w:val="Normal"/>
-              <w:jc w:val="both"/>
-              <w:rPr>
-                <w:sz w:val="22"/>
-                <w:szCs w:val="22"/>
-              </w:rPr>
-            </w:pPr>
-            <w:r>
-              <w:rPr>
-                <w:sz w:val="22"/>
-                <w:szCs w:val="22"/>
-              </w:rPr>
-              <w:t>- Uso de Tratamento de Exceções (</w:t>
-            </w:r>
-            <w:r>
-              <w:rPr>
-                <w:i/>
-                <w:sz w:val="22"/>
-                <w:szCs w:val="22"/>
-              </w:rPr>
-              <w:t>try catch</w:t>
-            </w:r>
-            <w:r>
-              <w:rPr>
-                <w:sz w:val="22"/>
-                <w:szCs w:val="22"/>
-              </w:rPr>
-              <w:t>).</w:t>
-            </w:r>
-          </w:p>
-        </w:tc>
-        <w:tc>
-          <w:tcPr>
-            <w:tcW w:w="564" w:type="dxa"/>
-            <w:gridSpan w:val="2"/>
-            <w:tcBorders>
-              <w:top w:val="single" w:sz="6" w:space="0" w:color="000000"/>
-              <w:left w:val="single" w:sz="6" w:space="0" w:color="000000"/>
-              <w:bottom w:val="single" w:sz="6" w:space="0" w:color="000000"/>
-              <w:right w:val="single" w:sz="6" w:space="0" w:color="000000"/>
-            </w:tcBorders>
-            <w:shd w:fill="auto" w:val="clear"/>
-          </w:tcPr>
-          <w:p>
-            <w:pPr>
-              <w:pStyle w:val="Normal"/>
               <w:jc w:val="center"/>
               <w:rPr>
                 <w:highlight w:val="yellow"/>
@@ -7168,7 +6298,7 @@
         </w:tc>
         <w:tc>
           <w:tcPr>
-            <w:tcW w:w="2796" w:type="dxa"/>
+            <w:tcW w:w="2799" w:type="dxa"/>
             <w:gridSpan w:val="2"/>
             <w:tcBorders>
               <w:top w:val="single" w:sz="6" w:space="0" w:color="000000"/>
@@ -7201,59 +6331,8 @@
         </w:trPr>
         <w:tc>
           <w:tcPr>
-            <w:tcW w:w="1" w:type="dxa"/>
-            <w:tcBorders/>
-            <w:shd w:fill="auto" w:val="clear"/>
-          </w:tcPr>
-          <w:p>
-            <w:pPr>
-              <w:pStyle w:val="Normal"/>
-              <w:rPr/>
-            </w:pPr>
-            <w:r>
-              <w:rPr/>
-            </w:r>
-          </w:p>
-        </w:tc>
-        <w:tc>
-          <w:tcPr>
-            <w:tcW w:w="431" w:type="dxa"/>
-            <w:vMerge w:val="restart"/>
-            <w:tcBorders>
-              <w:top w:val="single" w:sz="6" w:space="0" w:color="000000"/>
-              <w:left w:val="single" w:sz="6" w:space="0" w:color="000000"/>
-              <w:bottom w:val="single" w:sz="6" w:space="0" w:color="000000"/>
-              <w:right w:val="single" w:sz="6" w:space="0" w:color="000000"/>
-            </w:tcBorders>
-            <w:shd w:fill="auto" w:val="clear"/>
-          </w:tcPr>
-          <w:p>
-            <w:pPr>
-              <w:pStyle w:val="Normal"/>
-              <w:jc w:val="both"/>
-              <w:rPr>
-                <w:b/>
-                <w:b/>
-                <w:bCs/>
-                <w:sz w:val="22"/>
-                <w:szCs w:val="22"/>
-              </w:rPr>
-            </w:pPr>
-            <w:r>
-              <w:rPr>
-                <w:b/>
-                <w:bCs/>
-                <w:sz w:val="22"/>
-                <w:szCs w:val="22"/>
-              </w:rPr>
-              <w:t>4</w:t>
-            </w:r>
-          </w:p>
-        </w:tc>
-        <w:tc>
-          <w:tcPr>
-            <w:tcW w:w="8743" w:type="dxa"/>
-            <w:gridSpan w:val="6"/>
+            <w:tcW w:w="9175" w:type="dxa"/>
+            <w:gridSpan w:val="5"/>
             <w:tcBorders>
               <w:top w:val="single" w:sz="6" w:space="0" w:color="000000"/>
               <w:left w:val="single" w:sz="6" w:space="0" w:color="000000"/>
@@ -7293,58 +6372,7 @@
         </w:trPr>
         <w:tc>
           <w:tcPr>
-            <w:tcW w:w="1" w:type="dxa"/>
-            <w:tcBorders/>
-            <w:shd w:fill="auto" w:val="clear"/>
-          </w:tcPr>
-          <w:p>
-            <w:pPr>
-              <w:pStyle w:val="Normal"/>
-              <w:rPr/>
-            </w:pPr>
-            <w:r>
-              <w:rPr/>
-            </w:r>
-          </w:p>
-        </w:tc>
-        <w:tc>
-          <w:tcPr>
-            <w:tcW w:w="431" w:type="dxa"/>
-            <w:vMerge w:val="continue"/>
-            <w:tcBorders>
-              <w:top w:val="single" w:sz="6" w:space="0" w:color="000000"/>
-              <w:left w:val="single" w:sz="6" w:space="0" w:color="000000"/>
-              <w:bottom w:val="single" w:sz="6" w:space="0" w:color="000000"/>
-              <w:right w:val="single" w:sz="6" w:space="0" w:color="000000"/>
-            </w:tcBorders>
-            <w:shd w:fill="auto" w:val="clear"/>
-          </w:tcPr>
-          <w:p>
-            <w:pPr>
-              <w:pStyle w:val="Normal"/>
-              <w:jc w:val="both"/>
-              <w:rPr>
-                <w:b/>
-                <w:b/>
-                <w:bCs/>
-                <w:sz w:val="22"/>
-                <w:szCs w:val="22"/>
-              </w:rPr>
-            </w:pPr>
-            <w:r>
-              <w:rPr>
-                <w:b/>
-                <w:bCs/>
-                <w:sz w:val="22"/>
-                <w:szCs w:val="22"/>
-              </w:rPr>
-            </w:r>
-          </w:p>
-        </w:tc>
-        <w:tc>
-          <w:tcPr>
-            <w:tcW w:w="5383" w:type="dxa"/>
-            <w:gridSpan w:val="2"/>
+            <w:tcW w:w="5813" w:type="dxa"/>
             <w:tcBorders>
               <w:top w:val="single" w:sz="6" w:space="0" w:color="000000"/>
               <w:left w:val="single" w:sz="6" w:space="0" w:color="000000"/>
@@ -7376,7 +6404,7 @@
         </w:tc>
         <w:tc>
           <w:tcPr>
-            <w:tcW w:w="564" w:type="dxa"/>
+            <w:tcW w:w="563" w:type="dxa"/>
             <w:gridSpan w:val="2"/>
             <w:tcBorders>
               <w:top w:val="single" w:sz="6" w:space="0" w:color="000000"/>
@@ -7406,7 +6434,7 @@
         </w:tc>
         <w:tc>
           <w:tcPr>
-            <w:tcW w:w="2796" w:type="dxa"/>
+            <w:tcW w:w="2799" w:type="dxa"/>
             <w:gridSpan w:val="2"/>
             <w:tcBorders>
               <w:top w:val="single" w:sz="6" w:space="0" w:color="000000"/>
@@ -7449,58 +6477,7 @@
         </w:trPr>
         <w:tc>
           <w:tcPr>
-            <w:tcW w:w="1" w:type="dxa"/>
-            <w:tcBorders/>
-            <w:shd w:fill="auto" w:val="clear"/>
-          </w:tcPr>
-          <w:p>
-            <w:pPr>
-              <w:pStyle w:val="Normal"/>
-              <w:rPr/>
-            </w:pPr>
-            <w:r>
-              <w:rPr/>
-            </w:r>
-          </w:p>
-        </w:tc>
-        <w:tc>
-          <w:tcPr>
-            <w:tcW w:w="431" w:type="dxa"/>
-            <w:vMerge w:val="continue"/>
-            <w:tcBorders>
-              <w:top w:val="single" w:sz="6" w:space="0" w:color="000000"/>
-              <w:left w:val="single" w:sz="6" w:space="0" w:color="000000"/>
-              <w:bottom w:val="single" w:sz="6" w:space="0" w:color="000000"/>
-              <w:right w:val="single" w:sz="6" w:space="0" w:color="000000"/>
-            </w:tcBorders>
-            <w:shd w:fill="auto" w:val="clear"/>
-          </w:tcPr>
-          <w:p>
-            <w:pPr>
-              <w:pStyle w:val="Normal"/>
-              <w:jc w:val="both"/>
-              <w:rPr>
-                <w:b/>
-                <w:b/>
-                <w:bCs/>
-                <w:sz w:val="22"/>
-                <w:szCs w:val="22"/>
-              </w:rPr>
-            </w:pPr>
-            <w:r>
-              <w:rPr>
-                <w:b/>
-                <w:bCs/>
-                <w:sz w:val="22"/>
-                <w:szCs w:val="22"/>
-              </w:rPr>
-            </w:r>
-          </w:p>
-        </w:tc>
-        <w:tc>
-          <w:tcPr>
-            <w:tcW w:w="5383" w:type="dxa"/>
-            <w:gridSpan w:val="2"/>
+            <w:tcW w:w="5813" w:type="dxa"/>
             <w:tcBorders>
               <w:top w:val="single" w:sz="6" w:space="0" w:color="000000"/>
               <w:left w:val="single" w:sz="6" w:space="0" w:color="000000"/>
@@ -7532,7 +6509,7 @@
         </w:tc>
         <w:tc>
           <w:tcPr>
-            <w:tcW w:w="564" w:type="dxa"/>
+            <w:tcW w:w="563" w:type="dxa"/>
             <w:gridSpan w:val="2"/>
             <w:tcBorders>
               <w:top w:val="single" w:sz="6" w:space="0" w:color="000000"/>
@@ -7562,7 +6539,7 @@
         </w:tc>
         <w:tc>
           <w:tcPr>
-            <w:tcW w:w="2796" w:type="dxa"/>
+            <w:tcW w:w="2799" w:type="dxa"/>
             <w:gridSpan w:val="2"/>
             <w:tcBorders>
               <w:top w:val="single" w:sz="6" w:space="0" w:color="000000"/>
@@ -7597,58 +6574,8 @@
         </w:trPr>
         <w:tc>
           <w:tcPr>
-            <w:tcW w:w="1" w:type="dxa"/>
-            <w:tcBorders/>
-            <w:shd w:fill="auto" w:val="clear"/>
-          </w:tcPr>
-          <w:p>
-            <w:pPr>
-              <w:pStyle w:val="Normal"/>
-              <w:rPr/>
-            </w:pPr>
-            <w:r>
-              <w:rPr/>
-            </w:r>
-          </w:p>
-        </w:tc>
-        <w:tc>
-          <w:tcPr>
-            <w:tcW w:w="431" w:type="dxa"/>
-            <w:vMerge w:val="continue"/>
-            <w:tcBorders>
-              <w:top w:val="single" w:sz="6" w:space="0" w:color="000000"/>
-              <w:left w:val="single" w:sz="6" w:space="0" w:color="000000"/>
-              <w:bottom w:val="single" w:sz="6" w:space="0" w:color="000000"/>
-              <w:right w:val="single" w:sz="6" w:space="0" w:color="000000"/>
-            </w:tcBorders>
-            <w:shd w:fill="auto" w:val="clear"/>
-          </w:tcPr>
-          <w:p>
-            <w:pPr>
-              <w:pStyle w:val="Normal"/>
-              <w:jc w:val="both"/>
-              <w:rPr>
-                <w:b/>
-                <w:b/>
-                <w:bCs/>
-                <w:sz w:val="22"/>
-                <w:szCs w:val="22"/>
-              </w:rPr>
-            </w:pPr>
-            <w:r>
-              <w:rPr>
-                <w:b/>
-                <w:bCs/>
-                <w:sz w:val="22"/>
-                <w:szCs w:val="22"/>
-              </w:rPr>
-            </w:r>
-          </w:p>
-        </w:tc>
-        <w:tc>
-          <w:tcPr>
-            <w:tcW w:w="8743" w:type="dxa"/>
-            <w:gridSpan w:val="6"/>
+            <w:tcW w:w="9175" w:type="dxa"/>
+            <w:gridSpan w:val="5"/>
             <w:tcBorders>
               <w:top w:val="single" w:sz="6" w:space="0" w:color="000000"/>
               <w:left w:val="single" w:sz="6" w:space="0" w:color="000000"/>
@@ -7687,57 +6614,35 @@
         </w:trPr>
         <w:tc>
           <w:tcPr>
-            <w:tcW w:w="1" w:type="dxa"/>
-            <w:tcBorders/>
-            <w:shd w:fill="auto" w:val="clear"/>
-          </w:tcPr>
-          <w:p>
-            <w:pPr>
-              <w:pStyle w:val="Normal"/>
-              <w:rPr/>
-            </w:pPr>
-            <w:r>
-              <w:rPr/>
-            </w:r>
-          </w:p>
-        </w:tc>
-        <w:tc>
-          <w:tcPr>
-            <w:tcW w:w="431" w:type="dxa"/>
-            <w:vMerge w:val="continue"/>
-            <w:tcBorders>
-              <w:top w:val="single" w:sz="6" w:space="0" w:color="000000"/>
-              <w:left w:val="single" w:sz="6" w:space="0" w:color="000000"/>
-              <w:bottom w:val="single" w:sz="6" w:space="0" w:color="000000"/>
-              <w:right w:val="single" w:sz="6" w:space="0" w:color="000000"/>
-            </w:tcBorders>
-            <w:shd w:fill="auto" w:val="clear"/>
-          </w:tcPr>
-          <w:p>
-            <w:pPr>
-              <w:pStyle w:val="Normal"/>
-              <w:jc w:val="both"/>
-              <w:rPr>
-                <w:b/>
-                <w:b/>
-                <w:bCs/>
-                <w:sz w:val="22"/>
-                <w:szCs w:val="22"/>
-              </w:rPr>
-            </w:pPr>
-            <w:r>
-              <w:rPr>
-                <w:b/>
-                <w:bCs/>
-                <w:sz w:val="22"/>
-                <w:szCs w:val="22"/>
-              </w:rPr>
-            </w:r>
-          </w:p>
-        </w:tc>
-        <w:tc>
-          <w:tcPr>
-            <w:tcW w:w="5383" w:type="dxa"/>
+            <w:tcW w:w="5813" w:type="dxa"/>
+            <w:tcBorders>
+              <w:top w:val="single" w:sz="6" w:space="0" w:color="000000"/>
+              <w:left w:val="single" w:sz="6" w:space="0" w:color="000000"/>
+              <w:bottom w:val="single" w:sz="6" w:space="0" w:color="000000"/>
+              <w:right w:val="single" w:sz="6" w:space="0" w:color="000000"/>
+            </w:tcBorders>
+            <w:shd w:fill="auto" w:val="clear"/>
+          </w:tcPr>
+          <w:p>
+            <w:pPr>
+              <w:pStyle w:val="Heading4"/>
+              <w:rPr>
+                <w:sz w:val="22"/>
+                <w:szCs w:val="22"/>
+              </w:rPr>
+            </w:pPr>
+            <w:r>
+              <w:rPr>
+                <w:sz w:val="22"/>
+                <w:szCs w:val="22"/>
+              </w:rPr>
+              <w:t xml:space="preserve">- Persistência de Objetos. </w:t>
+            </w:r>
+          </w:p>
+        </w:tc>
+        <w:tc>
+          <w:tcPr>
+            <w:tcW w:w="563" w:type="dxa"/>
             <w:gridSpan w:val="2"/>
             <w:tcBorders>
               <w:top w:val="single" w:sz="6" w:space="0" w:color="000000"/>
@@ -7749,35 +6654,6 @@
           </w:tcPr>
           <w:p>
             <w:pPr>
-              <w:pStyle w:val="Heading4"/>
-              <w:rPr>
-                <w:sz w:val="22"/>
-                <w:szCs w:val="22"/>
-              </w:rPr>
-            </w:pPr>
-            <w:r>
-              <w:rPr>
-                <w:sz w:val="22"/>
-                <w:szCs w:val="22"/>
-              </w:rPr>
-              <w:t xml:space="preserve">- Persistência de Objetos. </w:t>
-            </w:r>
-          </w:p>
-        </w:tc>
-        <w:tc>
-          <w:tcPr>
-            <w:tcW w:w="564" w:type="dxa"/>
-            <w:gridSpan w:val="2"/>
-            <w:tcBorders>
-              <w:top w:val="single" w:sz="6" w:space="0" w:color="000000"/>
-              <w:left w:val="single" w:sz="6" w:space="0" w:color="000000"/>
-              <w:bottom w:val="single" w:sz="6" w:space="0" w:color="000000"/>
-              <w:right w:val="single" w:sz="6" w:space="0" w:color="000000"/>
-            </w:tcBorders>
-            <w:shd w:fill="auto" w:val="clear"/>
-          </w:tcPr>
-          <w:p>
-            <w:pPr>
               <w:pStyle w:val="Normal"/>
               <w:jc w:val="center"/>
               <w:rPr>
@@ -7796,7 +6672,7 @@
         </w:tc>
         <w:tc>
           <w:tcPr>
-            <w:tcW w:w="2796" w:type="dxa"/>
+            <w:tcW w:w="2799" w:type="dxa"/>
             <w:gridSpan w:val="2"/>
             <w:tcBorders>
               <w:top w:val="single" w:sz="6" w:space="0" w:color="000000"/>
@@ -7831,57 +6707,36 @@
         </w:trPr>
         <w:tc>
           <w:tcPr>
-            <w:tcW w:w="1" w:type="dxa"/>
-            <w:tcBorders/>
-            <w:shd w:fill="auto" w:val="clear"/>
-          </w:tcPr>
-          <w:p>
-            <w:pPr>
-              <w:pStyle w:val="Normal"/>
-              <w:rPr/>
-            </w:pPr>
-            <w:r>
-              <w:rPr/>
-            </w:r>
-          </w:p>
-        </w:tc>
-        <w:tc>
-          <w:tcPr>
-            <w:tcW w:w="431" w:type="dxa"/>
-            <w:vMerge w:val="continue"/>
-            <w:tcBorders>
-              <w:top w:val="single" w:sz="6" w:space="0" w:color="000000"/>
-              <w:left w:val="single" w:sz="6" w:space="0" w:color="000000"/>
-              <w:bottom w:val="single" w:sz="6" w:space="0" w:color="000000"/>
-              <w:right w:val="single" w:sz="6" w:space="0" w:color="000000"/>
-            </w:tcBorders>
-            <w:shd w:fill="auto" w:val="clear"/>
-          </w:tcPr>
-          <w:p>
-            <w:pPr>
-              <w:pStyle w:val="Normal"/>
-              <w:jc w:val="both"/>
-              <w:rPr>
-                <w:b/>
-                <w:b/>
-                <w:bCs/>
-                <w:sz w:val="22"/>
-                <w:szCs w:val="22"/>
-              </w:rPr>
-            </w:pPr>
-            <w:r>
-              <w:rPr>
-                <w:b/>
-                <w:bCs/>
-                <w:sz w:val="22"/>
-                <w:szCs w:val="22"/>
-              </w:rPr>
-            </w:r>
-          </w:p>
-        </w:tc>
-        <w:tc>
-          <w:tcPr>
-            <w:tcW w:w="5383" w:type="dxa"/>
+            <w:tcW w:w="5813" w:type="dxa"/>
+            <w:tcBorders>
+              <w:top w:val="single" w:sz="6" w:space="0" w:color="000000"/>
+              <w:left w:val="single" w:sz="6" w:space="0" w:color="000000"/>
+              <w:bottom w:val="single" w:sz="6" w:space="0" w:color="000000"/>
+              <w:right w:val="single" w:sz="6" w:space="0" w:color="000000"/>
+            </w:tcBorders>
+            <w:shd w:fill="auto" w:val="clear"/>
+          </w:tcPr>
+          <w:p>
+            <w:pPr>
+              <w:pStyle w:val="Heading4"/>
+              <w:rPr>
+                <w:color w:val="FF0000"/>
+                <w:sz w:val="22"/>
+                <w:szCs w:val="22"/>
+              </w:rPr>
+            </w:pPr>
+            <w:r>
+              <w:rPr>
+                <w:sz w:val="22"/>
+                <w:szCs w:val="22"/>
+              </w:rPr>
+              <w:t>- Persistência de Relacionamento de Objetos.</w:t>
+            </w:r>
+          </w:p>
+        </w:tc>
+        <w:tc>
+          <w:tcPr>
+            <w:tcW w:w="563" w:type="dxa"/>
             <w:gridSpan w:val="2"/>
             <w:tcBorders>
               <w:top w:val="single" w:sz="6" w:space="0" w:color="000000"/>
@@ -7893,36 +6748,6 @@
           </w:tcPr>
           <w:p>
             <w:pPr>
-              <w:pStyle w:val="Heading4"/>
-              <w:rPr>
-                <w:color w:val="FF0000"/>
-                <w:sz w:val="22"/>
-                <w:szCs w:val="22"/>
-              </w:rPr>
-            </w:pPr>
-            <w:r>
-              <w:rPr>
-                <w:sz w:val="22"/>
-                <w:szCs w:val="22"/>
-              </w:rPr>
-              <w:t>- Persistência de Relacionamento de Objetos.</w:t>
-            </w:r>
-          </w:p>
-        </w:tc>
-        <w:tc>
-          <w:tcPr>
-            <w:tcW w:w="564" w:type="dxa"/>
-            <w:gridSpan w:val="2"/>
-            <w:tcBorders>
-              <w:top w:val="single" w:sz="6" w:space="0" w:color="000000"/>
-              <w:left w:val="single" w:sz="6" w:space="0" w:color="000000"/>
-              <w:bottom w:val="single" w:sz="6" w:space="0" w:color="000000"/>
-              <w:right w:val="single" w:sz="6" w:space="0" w:color="000000"/>
-            </w:tcBorders>
-            <w:shd w:fill="auto" w:val="clear"/>
-          </w:tcPr>
-          <w:p>
-            <w:pPr>
               <w:pStyle w:val="Normal"/>
               <w:jc w:val="center"/>
               <w:rPr>
@@ -7941,7 +6766,7 @@
         </w:tc>
         <w:tc>
           <w:tcPr>
-            <w:tcW w:w="2796" w:type="dxa"/>
+            <w:tcW w:w="2799" w:type="dxa"/>
             <w:gridSpan w:val="2"/>
             <w:tcBorders>
               <w:top w:val="single" w:sz="6" w:space="0" w:color="000000"/>
@@ -7976,59 +6801,7 @@
         </w:trPr>
         <w:tc>
           <w:tcPr>
-            <w:tcW w:w="1" w:type="dxa"/>
-            <w:tcBorders/>
-            <w:shd w:fill="auto" w:val="clear"/>
-          </w:tcPr>
-          <w:p>
-            <w:pPr>
-              <w:pStyle w:val="Normal"/>
-              <w:rPr/>
-            </w:pPr>
-            <w:r>
-              <w:rPr/>
-            </w:r>
-          </w:p>
-        </w:tc>
-        <w:tc>
-          <w:tcPr>
-            <w:tcW w:w="431" w:type="dxa"/>
-            <w:vMerge w:val="restart"/>
-            <w:tcBorders>
-              <w:top w:val="single" w:sz="6" w:space="0" w:color="000000"/>
-              <w:left w:val="single" w:sz="6" w:space="0" w:color="000000"/>
-              <w:bottom w:val="single" w:sz="6" w:space="0" w:color="000000"/>
-              <w:right w:val="single" w:sz="6" w:space="0" w:color="000000"/>
-            </w:tcBorders>
-            <w:shd w:fill="auto" w:val="clear"/>
-          </w:tcPr>
-          <w:p>
-            <w:pPr>
-              <w:pStyle w:val="Normal"/>
-              <w:jc w:val="both"/>
-              <w:rPr>
-                <w:b/>
-                <w:b/>
-                <w:bCs/>
-                <w:sz w:val="22"/>
-                <w:szCs w:val="22"/>
-              </w:rPr>
-            </w:pPr>
-            <w:r>
-              <w:rPr>
-                <w:b/>
-                <w:bCs/>
-                <w:sz w:val="22"/>
-                <w:szCs w:val="22"/>
-              </w:rPr>
-              <w:t>5</w:t>
-            </w:r>
-          </w:p>
-        </w:tc>
-        <w:tc>
-          <w:tcPr>
-            <w:tcW w:w="5383" w:type="dxa"/>
-            <w:gridSpan w:val="2"/>
+            <w:tcW w:w="5813" w:type="dxa"/>
             <w:tcBorders>
               <w:top w:val="single" w:sz="6" w:space="0" w:color="000000"/>
               <w:left w:val="single" w:sz="6" w:space="0" w:color="000000"/>
@@ -8059,7 +6832,7 @@
         </w:tc>
         <w:tc>
           <w:tcPr>
-            <w:tcW w:w="564" w:type="dxa"/>
+            <w:tcW w:w="563" w:type="dxa"/>
             <w:gridSpan w:val="2"/>
             <w:tcBorders>
               <w:top w:val="single" w:sz="6" w:space="0" w:color="000000"/>
@@ -8088,7 +6861,7 @@
         </w:tc>
         <w:tc>
           <w:tcPr>
-            <w:tcW w:w="2796" w:type="dxa"/>
+            <w:tcW w:w="2799" w:type="dxa"/>
             <w:gridSpan w:val="2"/>
             <w:tcBorders>
               <w:top w:val="single" w:sz="6" w:space="0" w:color="000000"/>
@@ -8122,57 +6895,35 @@
         </w:trPr>
         <w:tc>
           <w:tcPr>
-            <w:tcW w:w="1" w:type="dxa"/>
-            <w:tcBorders/>
-            <w:shd w:fill="auto" w:val="clear"/>
-          </w:tcPr>
-          <w:p>
-            <w:pPr>
-              <w:pStyle w:val="Normal"/>
-              <w:rPr/>
-            </w:pPr>
-            <w:r>
-              <w:rPr/>
-            </w:r>
-          </w:p>
-        </w:tc>
-        <w:tc>
-          <w:tcPr>
-            <w:tcW w:w="431" w:type="dxa"/>
-            <w:vMerge w:val="continue"/>
-            <w:tcBorders>
-              <w:top w:val="single" w:sz="6" w:space="0" w:color="000000"/>
-              <w:left w:val="single" w:sz="6" w:space="0" w:color="000000"/>
-              <w:bottom w:val="single" w:sz="6" w:space="0" w:color="000000"/>
-              <w:right w:val="single" w:sz="6" w:space="0" w:color="000000"/>
-            </w:tcBorders>
-            <w:shd w:fill="auto" w:val="clear"/>
-          </w:tcPr>
-          <w:p>
-            <w:pPr>
-              <w:pStyle w:val="Normal"/>
-              <w:jc w:val="both"/>
-              <w:rPr>
-                <w:b/>
-                <w:b/>
-                <w:bCs/>
-                <w:sz w:val="22"/>
-                <w:szCs w:val="22"/>
-              </w:rPr>
-            </w:pPr>
-            <w:r>
-              <w:rPr>
-                <w:b/>
-                <w:bCs/>
-                <w:sz w:val="22"/>
-                <w:szCs w:val="22"/>
-              </w:rPr>
-            </w:r>
-          </w:p>
-        </w:tc>
-        <w:tc>
-          <w:tcPr>
-            <w:tcW w:w="5383" w:type="dxa"/>
+            <w:tcW w:w="5813" w:type="dxa"/>
+            <w:tcBorders>
+              <w:top w:val="single" w:sz="6" w:space="0" w:color="000000"/>
+              <w:left w:val="single" w:sz="6" w:space="0" w:color="000000"/>
+              <w:bottom w:val="single" w:sz="6" w:space="0" w:color="000000"/>
+              <w:right w:val="single" w:sz="6" w:space="0" w:color="000000"/>
+            </w:tcBorders>
+            <w:shd w:fill="auto" w:val="clear"/>
+          </w:tcPr>
+          <w:p>
+            <w:pPr>
+              <w:pStyle w:val="Normal"/>
+              <w:rPr>
+                <w:sz w:val="22"/>
+                <w:szCs w:val="22"/>
+              </w:rPr>
+            </w:pPr>
+            <w:r>
+              <w:rPr>
+                <w:sz w:val="22"/>
+                <w:szCs w:val="22"/>
+              </w:rPr>
+              <w:t>- Métodos Virtuais.</w:t>
+            </w:r>
+          </w:p>
+        </w:tc>
+        <w:tc>
+          <w:tcPr>
+            <w:tcW w:w="563" w:type="dxa"/>
             <w:gridSpan w:val="2"/>
             <w:tcBorders>
               <w:top w:val="single" w:sz="6" w:space="0" w:color="000000"/>
@@ -8185,35 +6936,6 @@
           <w:p>
             <w:pPr>
               <w:pStyle w:val="Normal"/>
-              <w:rPr>
-                <w:sz w:val="22"/>
-                <w:szCs w:val="22"/>
-              </w:rPr>
-            </w:pPr>
-            <w:r>
-              <w:rPr>
-                <w:sz w:val="22"/>
-                <w:szCs w:val="22"/>
-              </w:rPr>
-              <w:t>- Métodos Virtuais.</w:t>
-            </w:r>
-          </w:p>
-        </w:tc>
-        <w:tc>
-          <w:tcPr>
-            <w:tcW w:w="564" w:type="dxa"/>
-            <w:gridSpan w:val="2"/>
-            <w:tcBorders>
-              <w:top w:val="single" w:sz="6" w:space="0" w:color="000000"/>
-              <w:left w:val="single" w:sz="6" w:space="0" w:color="000000"/>
-              <w:bottom w:val="single" w:sz="6" w:space="0" w:color="000000"/>
-              <w:right w:val="single" w:sz="6" w:space="0" w:color="000000"/>
-            </w:tcBorders>
-            <w:shd w:fill="auto" w:val="clear"/>
-          </w:tcPr>
-          <w:p>
-            <w:pPr>
-              <w:pStyle w:val="Normal"/>
               <w:jc w:val="center"/>
               <w:rPr>
                 <w:sz w:val="22"/>
@@ -8231,7 +6953,7 @@
         </w:tc>
         <w:tc>
           <w:tcPr>
-            <w:tcW w:w="2796" w:type="dxa"/>
+            <w:tcW w:w="2799" w:type="dxa"/>
             <w:gridSpan w:val="2"/>
             <w:tcBorders>
               <w:top w:val="single" w:sz="6" w:space="0" w:color="000000"/>
@@ -8266,57 +6988,35 @@
         </w:trPr>
         <w:tc>
           <w:tcPr>
-            <w:tcW w:w="1" w:type="dxa"/>
-            <w:tcBorders/>
-            <w:shd w:fill="auto" w:val="clear"/>
-          </w:tcPr>
-          <w:p>
-            <w:pPr>
-              <w:pStyle w:val="Normal"/>
-              <w:rPr/>
-            </w:pPr>
-            <w:r>
-              <w:rPr/>
-            </w:r>
-          </w:p>
-        </w:tc>
-        <w:tc>
-          <w:tcPr>
-            <w:tcW w:w="431" w:type="dxa"/>
-            <w:vMerge w:val="continue"/>
-            <w:tcBorders>
-              <w:top w:val="single" w:sz="6" w:space="0" w:color="000000"/>
-              <w:left w:val="single" w:sz="6" w:space="0" w:color="000000"/>
-              <w:bottom w:val="single" w:sz="6" w:space="0" w:color="000000"/>
-              <w:right w:val="single" w:sz="6" w:space="0" w:color="000000"/>
-            </w:tcBorders>
-            <w:shd w:fill="auto" w:val="clear"/>
-          </w:tcPr>
-          <w:p>
-            <w:pPr>
-              <w:pStyle w:val="Normal"/>
-              <w:jc w:val="both"/>
-              <w:rPr>
-                <w:b/>
-                <w:b/>
-                <w:bCs/>
-                <w:sz w:val="22"/>
-                <w:szCs w:val="22"/>
-              </w:rPr>
-            </w:pPr>
-            <w:r>
-              <w:rPr>
-                <w:b/>
-                <w:bCs/>
-                <w:sz w:val="22"/>
-                <w:szCs w:val="22"/>
-              </w:rPr>
-            </w:r>
-          </w:p>
-        </w:tc>
-        <w:tc>
-          <w:tcPr>
-            <w:tcW w:w="5383" w:type="dxa"/>
+            <w:tcW w:w="5813" w:type="dxa"/>
+            <w:tcBorders>
+              <w:top w:val="single" w:sz="6" w:space="0" w:color="000000"/>
+              <w:left w:val="single" w:sz="6" w:space="0" w:color="000000"/>
+              <w:bottom w:val="single" w:sz="6" w:space="0" w:color="000000"/>
+              <w:right w:val="single" w:sz="6" w:space="0" w:color="000000"/>
+            </w:tcBorders>
+            <w:shd w:fill="auto" w:val="clear"/>
+          </w:tcPr>
+          <w:p>
+            <w:pPr>
+              <w:pStyle w:val="Normal"/>
+              <w:rPr>
+                <w:sz w:val="22"/>
+                <w:szCs w:val="22"/>
+              </w:rPr>
+            </w:pPr>
+            <w:r>
+              <w:rPr>
+                <w:sz w:val="22"/>
+                <w:szCs w:val="22"/>
+              </w:rPr>
+              <w:t>- Polimorfismo</w:t>
+            </w:r>
+          </w:p>
+        </w:tc>
+        <w:tc>
+          <w:tcPr>
+            <w:tcW w:w="563" w:type="dxa"/>
             <w:gridSpan w:val="2"/>
             <w:tcBorders>
               <w:top w:val="single" w:sz="6" w:space="0" w:color="000000"/>
@@ -8329,35 +7029,6 @@
           <w:p>
             <w:pPr>
               <w:pStyle w:val="Normal"/>
-              <w:rPr>
-                <w:sz w:val="22"/>
-                <w:szCs w:val="22"/>
-              </w:rPr>
-            </w:pPr>
-            <w:r>
-              <w:rPr>
-                <w:sz w:val="22"/>
-                <w:szCs w:val="22"/>
-              </w:rPr>
-              <w:t>- Polimorfismo</w:t>
-            </w:r>
-          </w:p>
-        </w:tc>
-        <w:tc>
-          <w:tcPr>
-            <w:tcW w:w="564" w:type="dxa"/>
-            <w:gridSpan w:val="2"/>
-            <w:tcBorders>
-              <w:top w:val="single" w:sz="6" w:space="0" w:color="000000"/>
-              <w:left w:val="single" w:sz="6" w:space="0" w:color="000000"/>
-              <w:bottom w:val="single" w:sz="6" w:space="0" w:color="000000"/>
-              <w:right w:val="single" w:sz="6" w:space="0" w:color="000000"/>
-            </w:tcBorders>
-            <w:shd w:fill="auto" w:val="clear"/>
-          </w:tcPr>
-          <w:p>
-            <w:pPr>
-              <w:pStyle w:val="Normal"/>
               <w:jc w:val="center"/>
               <w:rPr>
                 <w:sz w:val="22"/>
@@ -8375,7 +7046,7 @@
         </w:tc>
         <w:tc>
           <w:tcPr>
-            <w:tcW w:w="2796" w:type="dxa"/>
+            <w:tcW w:w="2799" w:type="dxa"/>
             <w:gridSpan w:val="2"/>
             <w:tcBorders>
               <w:top w:val="single" w:sz="6" w:space="0" w:color="000000"/>
@@ -8410,57 +7081,35 @@
         </w:trPr>
         <w:tc>
           <w:tcPr>
-            <w:tcW w:w="1" w:type="dxa"/>
-            <w:tcBorders/>
-            <w:shd w:fill="auto" w:val="clear"/>
-          </w:tcPr>
-          <w:p>
-            <w:pPr>
-              <w:pStyle w:val="Normal"/>
-              <w:rPr/>
-            </w:pPr>
-            <w:r>
-              <w:rPr/>
-            </w:r>
-          </w:p>
-        </w:tc>
-        <w:tc>
-          <w:tcPr>
-            <w:tcW w:w="431" w:type="dxa"/>
-            <w:vMerge w:val="continue"/>
-            <w:tcBorders>
-              <w:top w:val="single" w:sz="6" w:space="0" w:color="000000"/>
-              <w:left w:val="single" w:sz="6" w:space="0" w:color="000000"/>
-              <w:bottom w:val="single" w:sz="6" w:space="0" w:color="000000"/>
-              <w:right w:val="single" w:sz="6" w:space="0" w:color="000000"/>
-            </w:tcBorders>
-            <w:shd w:fill="auto" w:val="clear"/>
-          </w:tcPr>
-          <w:p>
-            <w:pPr>
-              <w:pStyle w:val="Normal"/>
-              <w:jc w:val="both"/>
-              <w:rPr>
-                <w:b/>
-                <w:b/>
-                <w:bCs/>
-                <w:sz w:val="22"/>
-                <w:szCs w:val="22"/>
-              </w:rPr>
-            </w:pPr>
-            <w:r>
-              <w:rPr>
-                <w:b/>
-                <w:bCs/>
-                <w:sz w:val="22"/>
-                <w:szCs w:val="22"/>
-              </w:rPr>
-            </w:r>
-          </w:p>
-        </w:tc>
-        <w:tc>
-          <w:tcPr>
-            <w:tcW w:w="5383" w:type="dxa"/>
+            <w:tcW w:w="5813" w:type="dxa"/>
+            <w:tcBorders>
+              <w:top w:val="single" w:sz="6" w:space="0" w:color="000000"/>
+              <w:left w:val="single" w:sz="6" w:space="0" w:color="000000"/>
+              <w:bottom w:val="single" w:sz="6" w:space="0" w:color="000000"/>
+              <w:right w:val="single" w:sz="6" w:space="0" w:color="000000"/>
+            </w:tcBorders>
+            <w:shd w:fill="auto" w:val="clear"/>
+          </w:tcPr>
+          <w:p>
+            <w:pPr>
+              <w:pStyle w:val="Normal"/>
+              <w:rPr>
+                <w:sz w:val="22"/>
+                <w:szCs w:val="22"/>
+              </w:rPr>
+            </w:pPr>
+            <w:r>
+              <w:rPr>
+                <w:sz w:val="22"/>
+                <w:szCs w:val="22"/>
+              </w:rPr>
+              <w:t>- Métodos Virtuais Puros / Classes Abstratas</w:t>
+            </w:r>
+          </w:p>
+        </w:tc>
+        <w:tc>
+          <w:tcPr>
+            <w:tcW w:w="563" w:type="dxa"/>
             <w:gridSpan w:val="2"/>
             <w:tcBorders>
               <w:top w:val="single" w:sz="6" w:space="0" w:color="000000"/>
@@ -8473,35 +7122,6 @@
           <w:p>
             <w:pPr>
               <w:pStyle w:val="Normal"/>
-              <w:rPr>
-                <w:sz w:val="22"/>
-                <w:szCs w:val="22"/>
-              </w:rPr>
-            </w:pPr>
-            <w:r>
-              <w:rPr>
-                <w:sz w:val="22"/>
-                <w:szCs w:val="22"/>
-              </w:rPr>
-              <w:t>- Métodos Virtuais Puros / Classes Abstratas</w:t>
-            </w:r>
-          </w:p>
-        </w:tc>
-        <w:tc>
-          <w:tcPr>
-            <w:tcW w:w="564" w:type="dxa"/>
-            <w:gridSpan w:val="2"/>
-            <w:tcBorders>
-              <w:top w:val="single" w:sz="6" w:space="0" w:color="000000"/>
-              <w:left w:val="single" w:sz="6" w:space="0" w:color="000000"/>
-              <w:bottom w:val="single" w:sz="6" w:space="0" w:color="000000"/>
-              <w:right w:val="single" w:sz="6" w:space="0" w:color="000000"/>
-            </w:tcBorders>
-            <w:shd w:fill="auto" w:val="clear"/>
-          </w:tcPr>
-          <w:p>
-            <w:pPr>
-              <w:pStyle w:val="Normal"/>
               <w:jc w:val="center"/>
               <w:rPr>
                 <w:sz w:val="22"/>
@@ -8519,7 +7139,7 @@
         </w:tc>
         <w:tc>
           <w:tcPr>
-            <w:tcW w:w="2796" w:type="dxa"/>
+            <w:tcW w:w="2799" w:type="dxa"/>
             <w:gridSpan w:val="2"/>
             <w:tcBorders>
               <w:top w:val="single" w:sz="6" w:space="0" w:color="000000"/>
@@ -8554,57 +7174,35 @@
         </w:trPr>
         <w:tc>
           <w:tcPr>
-            <w:tcW w:w="1" w:type="dxa"/>
-            <w:tcBorders/>
-            <w:shd w:fill="auto" w:val="clear"/>
-          </w:tcPr>
-          <w:p>
-            <w:pPr>
-              <w:pStyle w:val="Normal"/>
-              <w:rPr/>
-            </w:pPr>
-            <w:r>
-              <w:rPr/>
-            </w:r>
-          </w:p>
-        </w:tc>
-        <w:tc>
-          <w:tcPr>
-            <w:tcW w:w="431" w:type="dxa"/>
-            <w:vMerge w:val="continue"/>
-            <w:tcBorders>
-              <w:top w:val="single" w:sz="6" w:space="0" w:color="000000"/>
-              <w:left w:val="single" w:sz="6" w:space="0" w:color="000000"/>
-              <w:bottom w:val="single" w:sz="6" w:space="0" w:color="000000"/>
-              <w:right w:val="single" w:sz="6" w:space="0" w:color="000000"/>
-            </w:tcBorders>
-            <w:shd w:fill="auto" w:val="clear"/>
-          </w:tcPr>
-          <w:p>
-            <w:pPr>
-              <w:pStyle w:val="Normal"/>
-              <w:jc w:val="both"/>
-              <w:rPr>
-                <w:b/>
-                <w:b/>
-                <w:bCs/>
-                <w:sz w:val="22"/>
-                <w:szCs w:val="22"/>
-              </w:rPr>
-            </w:pPr>
-            <w:r>
-              <w:rPr>
-                <w:b/>
-                <w:bCs/>
-                <w:sz w:val="22"/>
-                <w:szCs w:val="22"/>
-              </w:rPr>
-            </w:r>
-          </w:p>
-        </w:tc>
-        <w:tc>
-          <w:tcPr>
-            <w:tcW w:w="5383" w:type="dxa"/>
+            <w:tcW w:w="5813" w:type="dxa"/>
+            <w:tcBorders>
+              <w:top w:val="single" w:sz="6" w:space="0" w:color="000000"/>
+              <w:left w:val="single" w:sz="6" w:space="0" w:color="000000"/>
+              <w:bottom w:val="single" w:sz="6" w:space="0" w:color="000000"/>
+              <w:right w:val="single" w:sz="6" w:space="0" w:color="000000"/>
+            </w:tcBorders>
+            <w:shd w:fill="auto" w:val="clear"/>
+          </w:tcPr>
+          <w:p>
+            <w:pPr>
+              <w:pStyle w:val="Normal"/>
+              <w:rPr>
+                <w:sz w:val="22"/>
+                <w:szCs w:val="22"/>
+              </w:rPr>
+            </w:pPr>
+            <w:r>
+              <w:rPr>
+                <w:sz w:val="22"/>
+                <w:szCs w:val="22"/>
+              </w:rPr>
+              <w:t>- Coesão e Desacoplamento</w:t>
+            </w:r>
+          </w:p>
+        </w:tc>
+        <w:tc>
+          <w:tcPr>
+            <w:tcW w:w="563" w:type="dxa"/>
             <w:gridSpan w:val="2"/>
             <w:tcBorders>
               <w:top w:val="single" w:sz="6" w:space="0" w:color="000000"/>
@@ -8617,35 +7215,6 @@
           <w:p>
             <w:pPr>
               <w:pStyle w:val="Normal"/>
-              <w:rPr>
-                <w:sz w:val="22"/>
-                <w:szCs w:val="22"/>
-              </w:rPr>
-            </w:pPr>
-            <w:r>
-              <w:rPr>
-                <w:sz w:val="22"/>
-                <w:szCs w:val="22"/>
-              </w:rPr>
-              <w:t>- Coesão e Desacoplamento</w:t>
-            </w:r>
-          </w:p>
-        </w:tc>
-        <w:tc>
-          <w:tcPr>
-            <w:tcW w:w="564" w:type="dxa"/>
-            <w:gridSpan w:val="2"/>
-            <w:tcBorders>
-              <w:top w:val="single" w:sz="6" w:space="0" w:color="000000"/>
-              <w:left w:val="single" w:sz="6" w:space="0" w:color="000000"/>
-              <w:bottom w:val="single" w:sz="6" w:space="0" w:color="000000"/>
-              <w:right w:val="single" w:sz="6" w:space="0" w:color="000000"/>
-            </w:tcBorders>
-            <w:shd w:fill="auto" w:val="clear"/>
-          </w:tcPr>
-          <w:p>
-            <w:pPr>
-              <w:pStyle w:val="Normal"/>
               <w:jc w:val="center"/>
               <w:rPr>
                 <w:sz w:val="22"/>
@@ -8663,7 +7232,7 @@
         </w:tc>
         <w:tc>
           <w:tcPr>
-            <w:tcW w:w="2796" w:type="dxa"/>
+            <w:tcW w:w="2799" w:type="dxa"/>
             <w:gridSpan w:val="2"/>
             <w:tcBorders>
               <w:top w:val="single" w:sz="6" w:space="0" w:color="000000"/>
@@ -8698,59 +7267,8 @@
         </w:trPr>
         <w:tc>
           <w:tcPr>
-            <w:tcW w:w="1" w:type="dxa"/>
-            <w:tcBorders/>
-            <w:shd w:fill="auto" w:val="clear"/>
-          </w:tcPr>
-          <w:p>
-            <w:pPr>
-              <w:pStyle w:val="Normal"/>
-              <w:rPr/>
-            </w:pPr>
-            <w:r>
-              <w:rPr/>
-            </w:r>
-          </w:p>
-        </w:tc>
-        <w:tc>
-          <w:tcPr>
-            <w:tcW w:w="431" w:type="dxa"/>
-            <w:vMerge w:val="restart"/>
-            <w:tcBorders>
-              <w:top w:val="single" w:sz="6" w:space="0" w:color="000000"/>
-              <w:left w:val="single" w:sz="6" w:space="0" w:color="000000"/>
-              <w:bottom w:val="single" w:sz="6" w:space="0" w:color="000000"/>
-              <w:right w:val="single" w:sz="6" w:space="0" w:color="000000"/>
-            </w:tcBorders>
-            <w:shd w:fill="auto" w:val="clear"/>
-          </w:tcPr>
-          <w:p>
-            <w:pPr>
-              <w:pStyle w:val="Normal"/>
-              <w:jc w:val="both"/>
-              <w:rPr>
-                <w:b/>
-                <w:b/>
-                <w:bCs/>
-                <w:sz w:val="22"/>
-                <w:szCs w:val="22"/>
-              </w:rPr>
-            </w:pPr>
-            <w:r>
-              <w:rPr>
-                <w:b/>
-                <w:bCs/>
-                <w:sz w:val="22"/>
-                <w:szCs w:val="22"/>
-              </w:rPr>
-              <w:t>6</w:t>
-            </w:r>
-          </w:p>
-        </w:tc>
-        <w:tc>
-          <w:tcPr>
-            <w:tcW w:w="8743" w:type="dxa"/>
-            <w:gridSpan w:val="6"/>
+            <w:tcW w:w="9175" w:type="dxa"/>
+            <w:gridSpan w:val="5"/>
             <w:tcBorders>
               <w:top w:val="single" w:sz="6" w:space="0" w:color="000000"/>
               <w:left w:val="single" w:sz="6" w:space="0" w:color="000000"/>
@@ -8800,57 +7318,54 @@
         </w:trPr>
         <w:tc>
           <w:tcPr>
-            <w:tcW w:w="1" w:type="dxa"/>
-            <w:tcBorders/>
-            <w:shd w:fill="auto" w:val="clear"/>
-          </w:tcPr>
-          <w:p>
-            <w:pPr>
-              <w:pStyle w:val="Normal"/>
-              <w:rPr/>
-            </w:pPr>
-            <w:r>
-              <w:rPr/>
-            </w:r>
-          </w:p>
-        </w:tc>
-        <w:tc>
-          <w:tcPr>
-            <w:tcW w:w="431" w:type="dxa"/>
-            <w:vMerge w:val="continue"/>
-            <w:tcBorders>
-              <w:top w:val="single" w:sz="6" w:space="0" w:color="000000"/>
-              <w:left w:val="single" w:sz="6" w:space="0" w:color="000000"/>
-              <w:bottom w:val="single" w:sz="6" w:space="0" w:color="000000"/>
-              <w:right w:val="single" w:sz="6" w:space="0" w:color="000000"/>
-            </w:tcBorders>
-            <w:shd w:fill="auto" w:val="clear"/>
-          </w:tcPr>
-          <w:p>
-            <w:pPr>
-              <w:pStyle w:val="Normal"/>
-              <w:jc w:val="both"/>
-              <w:rPr>
-                <w:b/>
-                <w:b/>
-                <w:bCs/>
-                <w:sz w:val="22"/>
-                <w:szCs w:val="22"/>
-              </w:rPr>
-            </w:pPr>
-            <w:r>
-              <w:rPr>
-                <w:b/>
-                <w:bCs/>
-                <w:sz w:val="22"/>
-                <w:szCs w:val="22"/>
-              </w:rPr>
-            </w:r>
-          </w:p>
-        </w:tc>
-        <w:tc>
-          <w:tcPr>
-            <w:tcW w:w="5383" w:type="dxa"/>
+            <w:tcW w:w="5813" w:type="dxa"/>
+            <w:tcBorders>
+              <w:top w:val="single" w:sz="6" w:space="0" w:color="000000"/>
+              <w:left w:val="single" w:sz="6" w:space="0" w:color="000000"/>
+              <w:bottom w:val="single" w:sz="6" w:space="0" w:color="000000"/>
+              <w:right w:val="single" w:sz="6" w:space="0" w:color="000000"/>
+            </w:tcBorders>
+            <w:shd w:fill="auto" w:val="clear"/>
+          </w:tcPr>
+          <w:p>
+            <w:pPr>
+              <w:pStyle w:val="Normal"/>
+              <w:jc w:val="both"/>
+              <w:rPr>
+                <w:iCs/>
+                <w:sz w:val="22"/>
+                <w:szCs w:val="22"/>
+              </w:rPr>
+            </w:pPr>
+            <w:r>
+              <w:rPr>
+                <w:iCs/>
+                <w:sz w:val="22"/>
+                <w:szCs w:val="22"/>
+              </w:rPr>
+              <w:t>- Espaço de Nomes (</w:t>
+            </w:r>
+            <w:r>
+              <w:rPr>
+                <w:i/>
+                <w:sz w:val="22"/>
+                <w:szCs w:val="22"/>
+              </w:rPr>
+              <w:t>Namespace</w:t>
+            </w:r>
+            <w:r>
+              <w:rPr>
+                <w:iCs/>
+                <w:sz w:val="22"/>
+                <w:szCs w:val="22"/>
+              </w:rPr>
+              <w:t>) criada pelos autores.</w:t>
+            </w:r>
+          </w:p>
+        </w:tc>
+        <w:tc>
+          <w:tcPr>
+            <w:tcW w:w="563" w:type="dxa"/>
             <w:gridSpan w:val="2"/>
             <w:tcBorders>
               <w:top w:val="single" w:sz="6" w:space="0" w:color="000000"/>
@@ -8863,54 +7378,6 @@
           <w:p>
             <w:pPr>
               <w:pStyle w:val="Normal"/>
-              <w:jc w:val="both"/>
-              <w:rPr>
-                <w:iCs/>
-                <w:sz w:val="22"/>
-                <w:szCs w:val="22"/>
-              </w:rPr>
-            </w:pPr>
-            <w:r>
-              <w:rPr>
-                <w:iCs/>
-                <w:sz w:val="22"/>
-                <w:szCs w:val="22"/>
-              </w:rPr>
-              <w:t>- Espaço de Nomes (</w:t>
-            </w:r>
-            <w:r>
-              <w:rPr>
-                <w:i/>
-                <w:sz w:val="22"/>
-                <w:szCs w:val="22"/>
-              </w:rPr>
-              <w:t>Namespace</w:t>
-            </w:r>
-            <w:r>
-              <w:rPr>
-                <w:iCs/>
-                <w:sz w:val="22"/>
-                <w:szCs w:val="22"/>
-              </w:rPr>
-              <w:t>) criada pelos autores.</w:t>
-            </w:r>
-          </w:p>
-        </w:tc>
-        <w:tc>
-          <w:tcPr>
-            <w:tcW w:w="564" w:type="dxa"/>
-            <w:gridSpan w:val="2"/>
-            <w:tcBorders>
-              <w:top w:val="single" w:sz="6" w:space="0" w:color="000000"/>
-              <w:left w:val="single" w:sz="6" w:space="0" w:color="000000"/>
-              <w:bottom w:val="single" w:sz="6" w:space="0" w:color="000000"/>
-              <w:right w:val="single" w:sz="6" w:space="0" w:color="000000"/>
-            </w:tcBorders>
-            <w:shd w:fill="auto" w:val="clear"/>
-          </w:tcPr>
-          <w:p>
-            <w:pPr>
-              <w:pStyle w:val="Normal"/>
               <w:jc w:val="center"/>
               <w:rPr>
                 <w:sz w:val="22"/>
@@ -8928,7 +7395,7 @@
         </w:tc>
         <w:tc>
           <w:tcPr>
-            <w:tcW w:w="2796" w:type="dxa"/>
+            <w:tcW w:w="2799" w:type="dxa"/>
             <w:gridSpan w:val="2"/>
             <w:tcBorders>
               <w:top w:val="single" w:sz="6" w:space="0" w:color="000000"/>
@@ -8964,58 +7431,7 @@
         </w:trPr>
         <w:tc>
           <w:tcPr>
-            <w:tcW w:w="1" w:type="dxa"/>
-            <w:tcBorders/>
-            <w:shd w:fill="auto" w:val="clear"/>
-          </w:tcPr>
-          <w:p>
-            <w:pPr>
-              <w:pStyle w:val="Normal"/>
-              <w:rPr/>
-            </w:pPr>
-            <w:r>
-              <w:rPr/>
-            </w:r>
-          </w:p>
-        </w:tc>
-        <w:tc>
-          <w:tcPr>
-            <w:tcW w:w="431" w:type="dxa"/>
-            <w:vMerge w:val="continue"/>
-            <w:tcBorders>
-              <w:top w:val="single" w:sz="6" w:space="0" w:color="000000"/>
-              <w:left w:val="single" w:sz="6" w:space="0" w:color="000000"/>
-              <w:bottom w:val="single" w:sz="6" w:space="0" w:color="000000"/>
-              <w:right w:val="single" w:sz="6" w:space="0" w:color="000000"/>
-            </w:tcBorders>
-            <w:shd w:fill="auto" w:val="clear"/>
-          </w:tcPr>
-          <w:p>
-            <w:pPr>
-              <w:pStyle w:val="Normal"/>
-              <w:jc w:val="both"/>
-              <w:rPr>
-                <w:b/>
-                <w:b/>
-                <w:bCs/>
-                <w:sz w:val="22"/>
-                <w:szCs w:val="22"/>
-              </w:rPr>
-            </w:pPr>
-            <w:r>
-              <w:rPr>
-                <w:b/>
-                <w:bCs/>
-                <w:sz w:val="22"/>
-                <w:szCs w:val="22"/>
-              </w:rPr>
-            </w:r>
-          </w:p>
-        </w:tc>
-        <w:tc>
-          <w:tcPr>
-            <w:tcW w:w="5383" w:type="dxa"/>
-            <w:gridSpan w:val="2"/>
+            <w:tcW w:w="5813" w:type="dxa"/>
             <w:tcBorders>
               <w:top w:val="single" w:sz="6" w:space="0" w:color="000000"/>
               <w:left w:val="single" w:sz="6" w:space="0" w:color="000000"/>
@@ -9062,7 +7478,7 @@
         </w:tc>
         <w:tc>
           <w:tcPr>
-            <w:tcW w:w="564" w:type="dxa"/>
+            <w:tcW w:w="563" w:type="dxa"/>
             <w:gridSpan w:val="2"/>
             <w:tcBorders>
               <w:top w:val="single" w:sz="6" w:space="0" w:color="000000"/>
@@ -9092,7 +7508,7 @@
         </w:tc>
         <w:tc>
           <w:tcPr>
-            <w:tcW w:w="2796" w:type="dxa"/>
+            <w:tcW w:w="2799" w:type="dxa"/>
             <w:gridSpan w:val="2"/>
             <w:tcBorders>
               <w:top w:val="single" w:sz="6" w:space="0" w:color="000000"/>
@@ -9128,57 +7544,37 @@
         </w:trPr>
         <w:tc>
           <w:tcPr>
-            <w:tcW w:w="1" w:type="dxa"/>
-            <w:tcBorders/>
-            <w:shd w:fill="auto" w:val="clear"/>
-          </w:tcPr>
-          <w:p>
-            <w:pPr>
-              <w:pStyle w:val="Normal"/>
-              <w:rPr/>
-            </w:pPr>
-            <w:r>
-              <w:rPr/>
-            </w:r>
-          </w:p>
-        </w:tc>
-        <w:tc>
-          <w:tcPr>
-            <w:tcW w:w="431" w:type="dxa"/>
-            <w:vMerge w:val="continue"/>
-            <w:tcBorders>
-              <w:top w:val="single" w:sz="6" w:space="0" w:color="000000"/>
-              <w:left w:val="single" w:sz="6" w:space="0" w:color="000000"/>
-              <w:bottom w:val="single" w:sz="6" w:space="0" w:color="000000"/>
-              <w:right w:val="single" w:sz="6" w:space="0" w:color="000000"/>
-            </w:tcBorders>
-            <w:shd w:fill="auto" w:val="clear"/>
-          </w:tcPr>
-          <w:p>
-            <w:pPr>
-              <w:pStyle w:val="Normal"/>
-              <w:jc w:val="both"/>
-              <w:rPr>
-                <w:b/>
-                <w:b/>
-                <w:bCs/>
-                <w:sz w:val="22"/>
-                <w:szCs w:val="22"/>
-              </w:rPr>
-            </w:pPr>
-            <w:r>
-              <w:rPr>
-                <w:b/>
-                <w:bCs/>
-                <w:sz w:val="22"/>
-                <w:szCs w:val="22"/>
-              </w:rPr>
-            </w:r>
-          </w:p>
-        </w:tc>
-        <w:tc>
-          <w:tcPr>
-            <w:tcW w:w="5383" w:type="dxa"/>
+            <w:tcW w:w="5813" w:type="dxa"/>
+            <w:tcBorders>
+              <w:top w:val="single" w:sz="6" w:space="0" w:color="000000"/>
+              <w:left w:val="single" w:sz="6" w:space="0" w:color="000000"/>
+              <w:bottom w:val="single" w:sz="6" w:space="0" w:color="000000"/>
+              <w:right w:val="single" w:sz="6" w:space="0" w:color="000000"/>
+            </w:tcBorders>
+            <w:shd w:fill="auto" w:val="clear"/>
+          </w:tcPr>
+          <w:p>
+            <w:pPr>
+              <w:pStyle w:val="Normal"/>
+              <w:jc w:val="both"/>
+              <w:rPr>
+                <w:sz w:val="22"/>
+                <w:szCs w:val="22"/>
+              </w:rPr>
+            </w:pPr>
+            <w:r>
+              <w:rPr>
+                <w:iCs/>
+                <w:sz w:val="22"/>
+                <w:szCs w:val="22"/>
+              </w:rPr>
+              <w:t>- Atributos estáticos e métodos estáticos.</w:t>
+            </w:r>
+          </w:p>
+        </w:tc>
+        <w:tc>
+          <w:tcPr>
+            <w:tcW w:w="563" w:type="dxa"/>
             <w:gridSpan w:val="2"/>
             <w:tcBorders>
               <w:top w:val="single" w:sz="6" w:space="0" w:color="000000"/>
@@ -9191,37 +7587,6 @@
           <w:p>
             <w:pPr>
               <w:pStyle w:val="Normal"/>
-              <w:jc w:val="both"/>
-              <w:rPr>
-                <w:sz w:val="22"/>
-                <w:szCs w:val="22"/>
-              </w:rPr>
-            </w:pPr>
-            <w:r>
-              <w:rPr>
-                <w:iCs/>
-                <w:sz w:val="22"/>
-                <w:szCs w:val="22"/>
-              </w:rPr>
-              <w:t>- Atributos estáticos e métodos estáticos.</w:t>
-            </w:r>
-          </w:p>
-        </w:tc>
-        <w:tc>
-          <w:tcPr>
-            <w:tcW w:w="564" w:type="dxa"/>
-            <w:gridSpan w:val="2"/>
-            <w:tcBorders>
-              <w:top w:val="single" w:sz="6" w:space="0" w:color="000000"/>
-              <w:left w:val="single" w:sz="6" w:space="0" w:color="000000"/>
-              <w:bottom w:val="single" w:sz="6" w:space="0" w:color="000000"/>
-              <w:right w:val="single" w:sz="6" w:space="0" w:color="000000"/>
-            </w:tcBorders>
-            <w:shd w:fill="auto" w:val="clear"/>
-          </w:tcPr>
-          <w:p>
-            <w:pPr>
-              <w:pStyle w:val="Normal"/>
               <w:jc w:val="center"/>
               <w:rPr>
                 <w:sz w:val="22"/>
@@ -9239,7 +7604,7 @@
         </w:tc>
         <w:tc>
           <w:tcPr>
-            <w:tcW w:w="2796" w:type="dxa"/>
+            <w:tcW w:w="2799" w:type="dxa"/>
             <w:gridSpan w:val="2"/>
             <w:tcBorders>
               <w:top w:val="single" w:sz="6" w:space="0" w:color="000000"/>
@@ -9275,57 +7640,51 @@
         </w:trPr>
         <w:tc>
           <w:tcPr>
-            <w:tcW w:w="1" w:type="dxa"/>
-            <w:tcBorders/>
-            <w:shd w:fill="auto" w:val="clear"/>
-          </w:tcPr>
-          <w:p>
-            <w:pPr>
-              <w:pStyle w:val="Normal"/>
-              <w:rPr/>
-            </w:pPr>
-            <w:r>
-              <w:rPr/>
-            </w:r>
-          </w:p>
-        </w:tc>
-        <w:tc>
-          <w:tcPr>
-            <w:tcW w:w="431" w:type="dxa"/>
-            <w:vMerge w:val="continue"/>
-            <w:tcBorders>
-              <w:top w:val="single" w:sz="6" w:space="0" w:color="000000"/>
-              <w:left w:val="single" w:sz="6" w:space="0" w:color="000000"/>
-              <w:bottom w:val="single" w:sz="6" w:space="0" w:color="000000"/>
-              <w:right w:val="single" w:sz="6" w:space="0" w:color="000000"/>
-            </w:tcBorders>
-            <w:shd w:fill="auto" w:val="clear"/>
-          </w:tcPr>
-          <w:p>
-            <w:pPr>
-              <w:pStyle w:val="Normal"/>
-              <w:jc w:val="both"/>
-              <w:rPr>
-                <w:b/>
-                <w:b/>
-                <w:bCs/>
-                <w:sz w:val="22"/>
-                <w:szCs w:val="22"/>
-              </w:rPr>
-            </w:pPr>
-            <w:r>
-              <w:rPr>
-                <w:b/>
-                <w:bCs/>
-                <w:sz w:val="22"/>
-                <w:szCs w:val="22"/>
-              </w:rPr>
-            </w:r>
-          </w:p>
-        </w:tc>
-        <w:tc>
-          <w:tcPr>
-            <w:tcW w:w="5383" w:type="dxa"/>
+            <w:tcW w:w="5813" w:type="dxa"/>
+            <w:tcBorders>
+              <w:top w:val="single" w:sz="6" w:space="0" w:color="000000"/>
+              <w:left w:val="single" w:sz="6" w:space="0" w:color="000000"/>
+              <w:bottom w:val="single" w:sz="6" w:space="0" w:color="000000"/>
+              <w:right w:val="single" w:sz="6" w:space="0" w:color="000000"/>
+            </w:tcBorders>
+            <w:shd w:fill="auto" w:val="clear"/>
+          </w:tcPr>
+          <w:p>
+            <w:pPr>
+              <w:pStyle w:val="Normal"/>
+              <w:jc w:val="both"/>
+              <w:rPr>
+                <w:sz w:val="22"/>
+                <w:szCs w:val="22"/>
+              </w:rPr>
+            </w:pPr>
+            <w:r>
+              <w:rPr>
+                <w:sz w:val="22"/>
+                <w:szCs w:val="22"/>
+              </w:rPr>
+              <w:t>- Uso extensivo de constante (</w:t>
+            </w:r>
+            <w:r>
+              <w:rPr>
+                <w:i/>
+                <w:sz w:val="22"/>
+                <w:szCs w:val="22"/>
+              </w:rPr>
+              <w:t>const</w:t>
+            </w:r>
+            <w:r>
+              <w:rPr>
+                <w:sz w:val="22"/>
+                <w:szCs w:val="22"/>
+              </w:rPr>
+              <w:t>) parâmetro, retorno, método...</w:t>
+            </w:r>
+          </w:p>
+        </w:tc>
+        <w:tc>
+          <w:tcPr>
+            <w:tcW w:w="563" w:type="dxa"/>
             <w:gridSpan w:val="2"/>
             <w:tcBorders>
               <w:top w:val="single" w:sz="6" w:space="0" w:color="000000"/>
@@ -9338,51 +7697,6 @@
           <w:p>
             <w:pPr>
               <w:pStyle w:val="Normal"/>
-              <w:jc w:val="both"/>
-              <w:rPr>
-                <w:sz w:val="22"/>
-                <w:szCs w:val="22"/>
-              </w:rPr>
-            </w:pPr>
-            <w:r>
-              <w:rPr>
-                <w:sz w:val="22"/>
-                <w:szCs w:val="22"/>
-              </w:rPr>
-              <w:t>- Uso extensivo de constante (</w:t>
-            </w:r>
-            <w:r>
-              <w:rPr>
-                <w:i/>
-                <w:sz w:val="22"/>
-                <w:szCs w:val="22"/>
-              </w:rPr>
-              <w:t>const</w:t>
-            </w:r>
-            <w:r>
-              <w:rPr>
-                <w:sz w:val="22"/>
-                <w:szCs w:val="22"/>
-              </w:rPr>
-              <w:t>) parâmetro, retorno, método...</w:t>
-            </w:r>
-          </w:p>
-        </w:tc>
-        <w:tc>
-          <w:tcPr>
-            <w:tcW w:w="564" w:type="dxa"/>
-            <w:gridSpan w:val="2"/>
-            <w:tcBorders>
-              <w:top w:val="single" w:sz="6" w:space="0" w:color="000000"/>
-              <w:left w:val="single" w:sz="6" w:space="0" w:color="000000"/>
-              <w:bottom w:val="single" w:sz="6" w:space="0" w:color="000000"/>
-              <w:right w:val="single" w:sz="6" w:space="0" w:color="000000"/>
-            </w:tcBorders>
-            <w:shd w:fill="auto" w:val="clear"/>
-          </w:tcPr>
-          <w:p>
-            <w:pPr>
-              <w:pStyle w:val="Normal"/>
               <w:jc w:val="center"/>
               <w:rPr>
                 <w:sz w:val="22"/>
@@ -9400,7 +7714,7 @@
         </w:tc>
         <w:tc>
           <w:tcPr>
-            <w:tcW w:w="2796" w:type="dxa"/>
+            <w:tcW w:w="2799" w:type="dxa"/>
             <w:gridSpan w:val="2"/>
             <w:tcBorders>
               <w:top w:val="single" w:sz="6" w:space="0" w:color="000000"/>
@@ -9435,59 +7749,8 @@
         </w:trPr>
         <w:tc>
           <w:tcPr>
-            <w:tcW w:w="1" w:type="dxa"/>
-            <w:tcBorders/>
-            <w:shd w:fill="auto" w:val="clear"/>
-          </w:tcPr>
-          <w:p>
-            <w:pPr>
-              <w:pStyle w:val="Normal"/>
-              <w:rPr/>
-            </w:pPr>
-            <w:r>
-              <w:rPr/>
-            </w:r>
-          </w:p>
-        </w:tc>
-        <w:tc>
-          <w:tcPr>
-            <w:tcW w:w="431" w:type="dxa"/>
-            <w:vMerge w:val="restart"/>
-            <w:tcBorders>
-              <w:top w:val="single" w:sz="6" w:space="0" w:color="000000"/>
-              <w:left w:val="single" w:sz="6" w:space="0" w:color="000000"/>
-              <w:bottom w:val="single" w:sz="6" w:space="0" w:color="000000"/>
-              <w:right w:val="single" w:sz="6" w:space="0" w:color="000000"/>
-            </w:tcBorders>
-            <w:shd w:fill="auto" w:val="clear"/>
-          </w:tcPr>
-          <w:p>
-            <w:pPr>
-              <w:pStyle w:val="Normal"/>
-              <w:jc w:val="both"/>
-              <w:rPr>
-                <w:b/>
-                <w:b/>
-                <w:bCs/>
-                <w:sz w:val="22"/>
-                <w:szCs w:val="22"/>
-              </w:rPr>
-            </w:pPr>
-            <w:r>
-              <w:rPr>
-                <w:b/>
-                <w:bCs/>
-                <w:sz w:val="22"/>
-                <w:szCs w:val="22"/>
-              </w:rPr>
-              <w:t>7</w:t>
-            </w:r>
-          </w:p>
-        </w:tc>
-        <w:tc>
-          <w:tcPr>
-            <w:tcW w:w="8743" w:type="dxa"/>
-            <w:gridSpan w:val="6"/>
+            <w:tcW w:w="9175" w:type="dxa"/>
+            <w:gridSpan w:val="5"/>
             <w:tcBorders>
               <w:top w:val="single" w:sz="6" w:space="0" w:color="000000"/>
               <w:left w:val="single" w:sz="6" w:space="0" w:color="000000"/>
@@ -9540,60 +7803,7 @@
         </w:trPr>
         <w:tc>
           <w:tcPr>
-            <w:tcW w:w="1" w:type="dxa"/>
-            <w:tcBorders/>
-            <w:shd w:fill="auto" w:val="clear"/>
-          </w:tcPr>
-          <w:p>
-            <w:pPr>
-              <w:pStyle w:val="Normal"/>
-              <w:rPr/>
-            </w:pPr>
-            <w:r>
-              <w:rPr/>
-            </w:r>
-          </w:p>
-        </w:tc>
-        <w:tc>
-          <w:tcPr>
-            <w:tcW w:w="431" w:type="dxa"/>
-            <w:vMerge w:val="continue"/>
-            <w:tcBorders>
-              <w:top w:val="single" w:sz="6" w:space="0" w:color="000000"/>
-              <w:left w:val="single" w:sz="6" w:space="0" w:color="000000"/>
-              <w:bottom w:val="single" w:sz="6" w:space="0" w:color="000000"/>
-              <w:right w:val="single" w:sz="6" w:space="0" w:color="000000"/>
-            </w:tcBorders>
-            <w:shd w:fill="auto" w:val="clear"/>
-          </w:tcPr>
-          <w:p>
-            <w:pPr>
-              <w:pStyle w:val="Normal"/>
-              <w:jc w:val="both"/>
-              <w:rPr>
-                <w:b/>
-                <w:b/>
-                <w:bCs/>
-                <w:sz w:val="22"/>
-                <w:szCs w:val="22"/>
-                <w:lang w:val="en-US"/>
-              </w:rPr>
-            </w:pPr>
-            <w:r>
-              <w:rPr>
-                <w:b/>
-                <w:bCs/>
-                <w:sz w:val="22"/>
-                <w:szCs w:val="22"/>
-                <w:lang w:val="en-US"/>
-              </w:rPr>
-            </w:r>
-          </w:p>
-        </w:tc>
-        <w:tc>
-          <w:tcPr>
-            <w:tcW w:w="5383" w:type="dxa"/>
-            <w:gridSpan w:val="2"/>
+            <w:tcW w:w="5813" w:type="dxa"/>
             <w:tcBorders>
               <w:top w:val="single" w:sz="6" w:space="0" w:color="000000"/>
               <w:left w:val="single" w:sz="6" w:space="0" w:color="000000"/>
@@ -9695,7 +7905,7 @@
         </w:tc>
         <w:tc>
           <w:tcPr>
-            <w:tcW w:w="564" w:type="dxa"/>
+            <w:tcW w:w="563" w:type="dxa"/>
             <w:gridSpan w:val="2"/>
             <w:tcBorders>
               <w:top w:val="single" w:sz="6" w:space="0" w:color="000000"/>
@@ -9725,7 +7935,7 @@
         </w:tc>
         <w:tc>
           <w:tcPr>
-            <w:tcW w:w="2796" w:type="dxa"/>
+            <w:tcW w:w="2799" w:type="dxa"/>
             <w:gridSpan w:val="2"/>
             <w:tcBorders>
               <w:top w:val="single" w:sz="6" w:space="0" w:color="000000"/>
@@ -9761,57 +7971,52 @@
         </w:trPr>
         <w:tc>
           <w:tcPr>
-            <w:tcW w:w="1" w:type="dxa"/>
-            <w:tcBorders/>
-            <w:shd w:fill="auto" w:val="clear"/>
-          </w:tcPr>
-          <w:p>
-            <w:pPr>
-              <w:pStyle w:val="Normal"/>
-              <w:rPr/>
-            </w:pPr>
-            <w:r>
-              <w:rPr/>
-            </w:r>
-          </w:p>
-        </w:tc>
-        <w:tc>
-          <w:tcPr>
-            <w:tcW w:w="431" w:type="dxa"/>
-            <w:vMerge w:val="continue"/>
-            <w:tcBorders>
-              <w:top w:val="single" w:sz="6" w:space="0" w:color="000000"/>
-              <w:left w:val="single" w:sz="6" w:space="0" w:color="000000"/>
-              <w:bottom w:val="single" w:sz="6" w:space="0" w:color="000000"/>
-              <w:right w:val="single" w:sz="6" w:space="0" w:color="000000"/>
-            </w:tcBorders>
-            <w:shd w:fill="auto" w:val="clear"/>
-          </w:tcPr>
-          <w:p>
-            <w:pPr>
-              <w:pStyle w:val="Normal"/>
-              <w:jc w:val="both"/>
-              <w:rPr>
-                <w:b/>
+            <w:tcW w:w="5813" w:type="dxa"/>
+            <w:tcBorders>
+              <w:top w:val="single" w:sz="6" w:space="0" w:color="000000"/>
+              <w:left w:val="single" w:sz="6" w:space="0" w:color="000000"/>
+              <w:bottom w:val="single" w:sz="6" w:space="0" w:color="000000"/>
+              <w:right w:val="single" w:sz="6" w:space="0" w:color="000000"/>
+            </w:tcBorders>
+            <w:shd w:fill="auto" w:val="clear"/>
+          </w:tcPr>
+          <w:p>
+            <w:pPr>
+              <w:pStyle w:val="Normal"/>
+              <w:jc w:val="both"/>
+              <w:rPr>
+                <w:sz w:val="22"/>
+                <w:szCs w:val="22"/>
+              </w:rPr>
+            </w:pPr>
+            <w:r>
+              <w:rPr>
+                <w:sz w:val="22"/>
+                <w:szCs w:val="22"/>
+              </w:rPr>
+              <w:t xml:space="preserve">- Pilha, Fila, Bifila, Fila de Prioridade, Conjunto, Multi-Conjunto, Mapa </w:t>
+            </w:r>
+            <w:r>
+              <w:rPr>
                 <w:b/>
                 <w:bCs/>
                 <w:sz w:val="22"/>
                 <w:szCs w:val="22"/>
               </w:rPr>
-            </w:pPr>
-            <w:r>
-              <w:rPr>
-                <w:b/>
-                <w:bCs/>
-                <w:sz w:val="22"/>
-                <w:szCs w:val="22"/>
-              </w:rPr>
-            </w:r>
-          </w:p>
-        </w:tc>
-        <w:tc>
-          <w:tcPr>
-            <w:tcW w:w="5383" w:type="dxa"/>
+              <w:t xml:space="preserve">OU </w:t>
+            </w:r>
+            <w:r>
+              <w:rPr>
+                <w:sz w:val="22"/>
+                <w:szCs w:val="22"/>
+              </w:rPr>
+              <w:t>Multi-Mapa.</w:t>
+            </w:r>
+          </w:p>
+        </w:tc>
+        <w:tc>
+          <w:tcPr>
+            <w:tcW w:w="563" w:type="dxa"/>
             <w:gridSpan w:val="2"/>
             <w:tcBorders>
               <w:top w:val="single" w:sz="6" w:space="0" w:color="000000"/>
@@ -9824,40 +8029,24 @@
           <w:p>
             <w:pPr>
               <w:pStyle w:val="Normal"/>
-              <w:jc w:val="both"/>
-              <w:rPr>
-                <w:sz w:val="22"/>
-                <w:szCs w:val="22"/>
-              </w:rPr>
-            </w:pPr>
-            <w:r>
-              <w:rPr>
-                <w:sz w:val="22"/>
-                <w:szCs w:val="22"/>
-              </w:rPr>
-              <w:t xml:space="preserve">- Pilha, Fila, Bifila, Fila de Prioridade, Conjunto, Multi-Conjunto, Mapa </w:t>
-            </w:r>
-            <w:r>
-              <w:rPr>
-                <w:b/>
-                <w:bCs/>
-                <w:sz w:val="22"/>
-                <w:szCs w:val="22"/>
-              </w:rPr>
-              <w:t xml:space="preserve">OU </w:t>
-            </w:r>
-            <w:r>
-              <w:rPr>
-                <w:sz w:val="22"/>
-                <w:szCs w:val="22"/>
-              </w:rPr>
-              <w:t>Multi-Mapa.</w:t>
-            </w:r>
-          </w:p>
-        </w:tc>
-        <w:tc>
-          <w:tcPr>
-            <w:tcW w:w="564" w:type="dxa"/>
+              <w:jc w:val="center"/>
+              <w:rPr>
+                <w:sz w:val="22"/>
+                <w:szCs w:val="22"/>
+              </w:rPr>
+            </w:pPr>
+            <w:r>
+              <w:rPr>
+                <w:sz w:val="22"/>
+                <w:szCs w:val="22"/>
+              </w:rPr>
+              <w:t>Sim</w:t>
+            </w:r>
+          </w:p>
+        </w:tc>
+        <w:tc>
+          <w:tcPr>
+            <w:tcW w:w="2799" w:type="dxa"/>
             <w:gridSpan w:val="2"/>
             <w:tcBorders>
               <w:top w:val="single" w:sz="6" w:space="0" w:color="000000"/>
@@ -9881,51 +8070,7 @@
                 <w:sz w:val="22"/>
                 <w:szCs w:val="22"/>
               </w:rPr>
-              <w:t>Sim</w:t>
-            </w:r>
-          </w:p>
-        </w:tc>
-        <w:tc>
-          <w:tcPr>
-            <w:tcW w:w="2796" w:type="dxa"/>
-            <w:gridSpan w:val="2"/>
-            <w:tcBorders>
-              <w:top w:val="single" w:sz="6" w:space="0" w:color="000000"/>
-              <w:left w:val="single" w:sz="6" w:space="0" w:color="000000"/>
-              <w:bottom w:val="single" w:sz="6" w:space="0" w:color="000000"/>
-              <w:right w:val="single" w:sz="6" w:space="0" w:color="000000"/>
-            </w:tcBorders>
-            <w:shd w:fill="auto" w:val="clear"/>
-          </w:tcPr>
-          <w:p>
-            <w:pPr>
-              <w:pStyle w:val="Normal"/>
-              <w:jc w:val="center"/>
-              <w:rPr>
-                <w:sz w:val="22"/>
-                <w:szCs w:val="22"/>
-              </w:rPr>
-            </w:pPr>
-            <w:r>
-              <w:rPr>
-                <w:sz w:val="22"/>
-                <w:szCs w:val="22"/>
-              </w:rPr>
-              <w:t xml:space="preserve">Classes Level (Conjunto), </w:t>
-            </w:r>
-            <w:r>
-              <w:rPr>
-                <w:sz w:val="22"/>
-                <w:szCs w:val="22"/>
-              </w:rPr>
-              <w:t>e EventManager(Mapas)</w:t>
-            </w:r>
-            <w:r>
-              <w:rPr>
-                <w:sz w:val="22"/>
-                <w:szCs w:val="22"/>
-              </w:rPr>
-              <w:t xml:space="preserve">. </w:t>
+              <w:t xml:space="preserve">Classes Level (Conjunto), e EventManager(Mapas). </w:t>
             </w:r>
           </w:p>
         </w:tc>
@@ -9936,58 +8081,8 @@
         </w:trPr>
         <w:tc>
           <w:tcPr>
-            <w:tcW w:w="1" w:type="dxa"/>
-            <w:tcBorders/>
-            <w:shd w:fill="auto" w:val="clear"/>
-          </w:tcPr>
-          <w:p>
-            <w:pPr>
-              <w:pStyle w:val="Normal"/>
-              <w:rPr/>
-            </w:pPr>
-            <w:r>
-              <w:rPr/>
-            </w:r>
-          </w:p>
-        </w:tc>
-        <w:tc>
-          <w:tcPr>
-            <w:tcW w:w="431" w:type="dxa"/>
-            <w:vMerge w:val="continue"/>
-            <w:tcBorders>
-              <w:top w:val="single" w:sz="6" w:space="0" w:color="000000"/>
-              <w:left w:val="single" w:sz="6" w:space="0" w:color="000000"/>
-              <w:bottom w:val="single" w:sz="6" w:space="0" w:color="000000"/>
-              <w:right w:val="single" w:sz="6" w:space="0" w:color="000000"/>
-            </w:tcBorders>
-            <w:shd w:fill="auto" w:val="clear"/>
-          </w:tcPr>
-          <w:p>
-            <w:pPr>
-              <w:pStyle w:val="Normal"/>
-              <w:jc w:val="both"/>
-              <w:rPr>
-                <w:b/>
-                <w:b/>
-                <w:bCs/>
-                <w:sz w:val="22"/>
-                <w:szCs w:val="22"/>
-              </w:rPr>
-            </w:pPr>
-            <w:r>
-              <w:rPr>
-                <w:b/>
-                <w:bCs/>
-                <w:sz w:val="22"/>
-                <w:szCs w:val="22"/>
-              </w:rPr>
-            </w:r>
-          </w:p>
-        </w:tc>
-        <w:tc>
-          <w:tcPr>
-            <w:tcW w:w="8743" w:type="dxa"/>
-            <w:gridSpan w:val="6"/>
+            <w:tcW w:w="9175" w:type="dxa"/>
+            <w:gridSpan w:val="5"/>
             <w:tcBorders>
               <w:top w:val="single" w:sz="6" w:space="0" w:color="000000"/>
               <w:left w:val="single" w:sz="6" w:space="0" w:color="000000"/>
@@ -10026,119 +8121,68 @@
         </w:trPr>
         <w:tc>
           <w:tcPr>
-            <w:tcW w:w="1" w:type="dxa"/>
-            <w:tcBorders/>
-            <w:shd w:fill="auto" w:val="clear"/>
-          </w:tcPr>
-          <w:p>
-            <w:pPr>
-              <w:pStyle w:val="Normal"/>
-              <w:rPr/>
-            </w:pPr>
-            <w:r>
-              <w:rPr/>
-            </w:r>
-          </w:p>
-        </w:tc>
-        <w:tc>
-          <w:tcPr>
-            <w:tcW w:w="431" w:type="dxa"/>
-            <w:vMerge w:val="continue"/>
-            <w:tcBorders>
-              <w:top w:val="single" w:sz="6" w:space="0" w:color="000000"/>
-              <w:left w:val="single" w:sz="6" w:space="0" w:color="000000"/>
-              <w:bottom w:val="single" w:sz="6" w:space="0" w:color="000000"/>
-              <w:right w:val="single" w:sz="6" w:space="0" w:color="000000"/>
-            </w:tcBorders>
-            <w:shd w:fill="auto" w:val="clear"/>
-          </w:tcPr>
-          <w:p>
-            <w:pPr>
-              <w:pStyle w:val="Normal"/>
-              <w:jc w:val="both"/>
-              <w:rPr>
-                <w:b/>
+            <w:tcW w:w="5813" w:type="dxa"/>
+            <w:tcBorders>
+              <w:top w:val="single" w:sz="6" w:space="0" w:color="000000"/>
+              <w:left w:val="single" w:sz="6" w:space="0" w:color="000000"/>
+              <w:bottom w:val="single" w:sz="6" w:space="0" w:color="000000"/>
+              <w:right w:val="single" w:sz="6" w:space="0" w:color="000000"/>
+            </w:tcBorders>
+            <w:shd w:fill="auto" w:val="clear"/>
+          </w:tcPr>
+          <w:p>
+            <w:pPr>
+              <w:pStyle w:val="Normal"/>
+              <w:jc w:val="both"/>
+              <w:rPr>
+                <w:sz w:val="22"/>
+                <w:szCs w:val="22"/>
+              </w:rPr>
+            </w:pPr>
+            <w:r>
+              <w:rPr>
+                <w:i/>
+                <w:sz w:val="22"/>
+                <w:szCs w:val="22"/>
+              </w:rPr>
+              <w:t>- Threads</w:t>
+            </w:r>
+            <w:r>
+              <w:rPr>
+                <w:sz w:val="22"/>
+                <w:szCs w:val="22"/>
+              </w:rPr>
+              <w:t xml:space="preserve"> (Linhas de Execução) no âmbito da Orientação a Objetos, utilizando Posix, C-Run-Time </w:t>
+            </w:r>
+            <w:r>
+              <w:rPr>
                 <w:b/>
                 <w:bCs/>
                 <w:sz w:val="22"/>
                 <w:szCs w:val="22"/>
               </w:rPr>
-            </w:pPr>
-            <w:r>
-              <w:rPr>
-                <w:b/>
-                <w:bCs/>
-                <w:sz w:val="22"/>
-                <w:szCs w:val="22"/>
-              </w:rPr>
-            </w:r>
-          </w:p>
-        </w:tc>
-        <w:tc>
-          <w:tcPr>
-            <w:tcW w:w="5383" w:type="dxa"/>
-            <w:gridSpan w:val="2"/>
-            <w:tcBorders>
-              <w:top w:val="single" w:sz="6" w:space="0" w:color="000000"/>
-              <w:left w:val="single" w:sz="6" w:space="0" w:color="000000"/>
-              <w:bottom w:val="single" w:sz="6" w:space="0" w:color="000000"/>
-              <w:right w:val="single" w:sz="6" w:space="0" w:color="000000"/>
-            </w:tcBorders>
-            <w:shd w:fill="auto" w:val="clear"/>
-          </w:tcPr>
-          <w:p>
-            <w:pPr>
-              <w:pStyle w:val="Normal"/>
-              <w:jc w:val="both"/>
-              <w:rPr>
-                <w:sz w:val="22"/>
-                <w:szCs w:val="22"/>
-              </w:rPr>
-            </w:pPr>
+              <w:t xml:space="preserve">OU </w:t>
+            </w:r>
+            <w:r>
+              <w:rPr>
+                <w:sz w:val="22"/>
+                <w:szCs w:val="22"/>
+              </w:rPr>
+              <w:t>Win32API ou afins</w:t>
+            </w:r>
             <w:r>
               <w:rPr>
                 <w:i/>
                 <w:sz w:val="22"/>
                 <w:szCs w:val="22"/>
               </w:rPr>
-              <w:t>- Threads</w:t>
-            </w:r>
-            <w:r>
-              <w:rPr>
-                <w:sz w:val="22"/>
-                <w:szCs w:val="22"/>
-              </w:rPr>
-              <w:t xml:space="preserve"> (Linhas de Execução) no âmbito da Orientação a Objetos, utilizando Posix, C-Run-Time </w:t>
-            </w:r>
-            <w:r>
-              <w:rPr>
-                <w:b/>
-                <w:bCs/>
-                <w:sz w:val="22"/>
-                <w:szCs w:val="22"/>
-              </w:rPr>
-              <w:t xml:space="preserve">OU </w:t>
-            </w:r>
-            <w:r>
-              <w:rPr>
-                <w:sz w:val="22"/>
-                <w:szCs w:val="22"/>
-              </w:rPr>
-              <w:t>Win32API ou afins</w:t>
-            </w:r>
-            <w:r>
-              <w:rPr>
-                <w:i/>
-                <w:sz w:val="22"/>
-                <w:szCs w:val="22"/>
-              </w:rPr>
               <w:t>.</w:t>
             </w:r>
           </w:p>
         </w:tc>
         <w:tc>
           <w:tcPr>
-            <w:tcW w:w="564" w:type="dxa"/>
+            <w:tcW w:w="563" w:type="dxa"/>
             <w:gridSpan w:val="2"/>
             <w:tcBorders>
               <w:top w:val="single" w:sz="6" w:space="0" w:color="000000"/>
@@ -10172,7 +8216,7 @@
         </w:tc>
         <w:tc>
           <w:tcPr>
-            <w:tcW w:w="2796" w:type="dxa"/>
+            <w:tcW w:w="2799" w:type="dxa"/>
             <w:gridSpan w:val="2"/>
             <w:tcBorders>
               <w:top w:val="single" w:sz="6" w:space="0" w:color="000000"/>
@@ -10211,112 +8255,61 @@
         </w:trPr>
         <w:tc>
           <w:tcPr>
-            <w:tcW w:w="1" w:type="dxa"/>
-            <w:tcBorders/>
-            <w:shd w:fill="auto" w:val="clear"/>
-          </w:tcPr>
-          <w:p>
-            <w:pPr>
-              <w:pStyle w:val="Normal"/>
-              <w:rPr/>
-            </w:pPr>
-            <w:r>
-              <w:rPr/>
-            </w:r>
-          </w:p>
-        </w:tc>
-        <w:tc>
-          <w:tcPr>
-            <w:tcW w:w="431" w:type="dxa"/>
-            <w:vMerge w:val="continue"/>
-            <w:tcBorders>
-              <w:top w:val="single" w:sz="6" w:space="0" w:color="000000"/>
-              <w:left w:val="single" w:sz="6" w:space="0" w:color="000000"/>
-              <w:bottom w:val="single" w:sz="6" w:space="0" w:color="000000"/>
-              <w:right w:val="single" w:sz="6" w:space="0" w:color="000000"/>
-            </w:tcBorders>
-            <w:shd w:fill="auto" w:val="clear"/>
-          </w:tcPr>
-          <w:p>
-            <w:pPr>
-              <w:pStyle w:val="Normal"/>
-              <w:jc w:val="both"/>
-              <w:rPr>
-                <w:b/>
+            <w:tcW w:w="5813" w:type="dxa"/>
+            <w:tcBorders>
+              <w:top w:val="single" w:sz="6" w:space="0" w:color="000000"/>
+              <w:left w:val="single" w:sz="6" w:space="0" w:color="000000"/>
+              <w:bottom w:val="single" w:sz="6" w:space="0" w:color="000000"/>
+              <w:right w:val="single" w:sz="6" w:space="0" w:color="000000"/>
+            </w:tcBorders>
+            <w:shd w:fill="auto" w:val="clear"/>
+          </w:tcPr>
+          <w:p>
+            <w:pPr>
+              <w:pStyle w:val="Normal"/>
+              <w:jc w:val="both"/>
+              <w:rPr>
+                <w:sz w:val="22"/>
+                <w:szCs w:val="22"/>
+              </w:rPr>
+            </w:pPr>
+            <w:r>
+              <w:rPr>
+                <w:i/>
+                <w:sz w:val="22"/>
+                <w:szCs w:val="22"/>
+              </w:rPr>
+              <w:t>- Threads</w:t>
+            </w:r>
+            <w:r>
+              <w:rPr>
+                <w:sz w:val="22"/>
+                <w:szCs w:val="22"/>
+              </w:rPr>
+              <w:t xml:space="preserve"> (Linhas de Execução) no âmbito da Orientação a Objetos</w:t>
+            </w:r>
+            <w:r>
+              <w:rPr>
+                <w:i/>
+                <w:sz w:val="22"/>
+                <w:szCs w:val="22"/>
+              </w:rPr>
+              <w:t xml:space="preserve"> </w:t>
+            </w:r>
+            <w:r>
+              <w:rPr>
+                <w:sz w:val="22"/>
+                <w:szCs w:val="22"/>
+              </w:rPr>
+              <w:t xml:space="preserve">com uso de Mutex, Semáforos, </w:t>
+            </w:r>
+            <w:r>
+              <w:rPr>
                 <w:b/>
                 <w:bCs/>
                 <w:sz w:val="22"/>
                 <w:szCs w:val="22"/>
               </w:rPr>
-            </w:pPr>
-            <w:r>
-              <w:rPr>
-                <w:b/>
-                <w:bCs/>
-                <w:sz w:val="22"/>
-                <w:szCs w:val="22"/>
-              </w:rPr>
-            </w:r>
-          </w:p>
-        </w:tc>
-        <w:tc>
-          <w:tcPr>
-            <w:tcW w:w="5383" w:type="dxa"/>
-            <w:gridSpan w:val="2"/>
-            <w:tcBorders>
-              <w:top w:val="single" w:sz="6" w:space="0" w:color="000000"/>
-              <w:left w:val="single" w:sz="6" w:space="0" w:color="000000"/>
-              <w:bottom w:val="single" w:sz="6" w:space="0" w:color="000000"/>
-              <w:right w:val="single" w:sz="6" w:space="0" w:color="000000"/>
-            </w:tcBorders>
-            <w:shd w:fill="auto" w:val="clear"/>
-          </w:tcPr>
-          <w:p>
-            <w:pPr>
-              <w:pStyle w:val="Normal"/>
-              <w:jc w:val="both"/>
-              <w:rPr>
-                <w:sz w:val="22"/>
-                <w:szCs w:val="22"/>
-              </w:rPr>
-            </w:pPr>
-            <w:r>
-              <w:rPr>
-                <w:i/>
-                <w:sz w:val="22"/>
-                <w:szCs w:val="22"/>
-              </w:rPr>
-              <w:t>- Threads</w:t>
-            </w:r>
-            <w:r>
-              <w:rPr>
-                <w:sz w:val="22"/>
-                <w:szCs w:val="22"/>
-              </w:rPr>
-              <w:t xml:space="preserve"> (Linhas de Execução) no âmbito da Orientação a Objetos</w:t>
-            </w:r>
-            <w:r>
-              <w:rPr>
-                <w:i/>
-                <w:sz w:val="22"/>
-                <w:szCs w:val="22"/>
-              </w:rPr>
-              <w:t xml:space="preserve"> </w:t>
-            </w:r>
-            <w:r>
-              <w:rPr>
-                <w:sz w:val="22"/>
-                <w:szCs w:val="22"/>
-              </w:rPr>
-              <w:t xml:space="preserve">com uso de Mutex, Semáforos, </w:t>
-            </w:r>
-            <w:r>
-              <w:rPr>
-                <w:b/>
-                <w:bCs/>
-                <w:sz w:val="22"/>
-                <w:szCs w:val="22"/>
-              </w:rPr>
               <w:t xml:space="preserve">OU </w:t>
             </w:r>
             <w:r>
@@ -10330,7 +8323,7 @@
         </w:tc>
         <w:tc>
           <w:tcPr>
-            <w:tcW w:w="564" w:type="dxa"/>
+            <w:tcW w:w="563" w:type="dxa"/>
             <w:gridSpan w:val="2"/>
             <w:tcBorders>
               <w:top w:val="single" w:sz="6" w:space="0" w:color="000000"/>
@@ -10364,7 +8357,7 @@
         </w:tc>
         <w:tc>
           <w:tcPr>
-            <w:tcW w:w="2796" w:type="dxa"/>
+            <w:tcW w:w="2799" w:type="dxa"/>
             <w:gridSpan w:val="2"/>
             <w:tcBorders>
               <w:top w:val="single" w:sz="6" w:space="0" w:color="000000"/>
@@ -10398,59 +8391,8 @@
         </w:trPr>
         <w:tc>
           <w:tcPr>
-            <w:tcW w:w="1" w:type="dxa"/>
-            <w:tcBorders/>
-            <w:shd w:fill="auto" w:val="clear"/>
-          </w:tcPr>
-          <w:p>
-            <w:pPr>
-              <w:pStyle w:val="Normal"/>
-              <w:rPr/>
-            </w:pPr>
-            <w:r>
-              <w:rPr/>
-            </w:r>
-          </w:p>
-        </w:tc>
-        <w:tc>
-          <w:tcPr>
-            <w:tcW w:w="431" w:type="dxa"/>
-            <w:vMerge w:val="restart"/>
-            <w:tcBorders>
-              <w:top w:val="single" w:sz="6" w:space="0" w:color="000000"/>
-              <w:left w:val="single" w:sz="6" w:space="0" w:color="000000"/>
-              <w:bottom w:val="single" w:sz="6" w:space="0" w:color="000000"/>
-              <w:right w:val="single" w:sz="6" w:space="0" w:color="000000"/>
-            </w:tcBorders>
-            <w:shd w:fill="auto" w:val="clear"/>
-          </w:tcPr>
-          <w:p>
-            <w:pPr>
-              <w:pStyle w:val="Normal"/>
-              <w:jc w:val="both"/>
-              <w:rPr>
-                <w:b/>
-                <w:b/>
-                <w:bCs/>
-                <w:sz w:val="22"/>
-                <w:szCs w:val="22"/>
-              </w:rPr>
-            </w:pPr>
-            <w:r>
-              <w:rPr>
-                <w:b/>
-                <w:bCs/>
-                <w:sz w:val="22"/>
-                <w:szCs w:val="22"/>
-              </w:rPr>
-              <w:t>8</w:t>
-            </w:r>
-          </w:p>
-        </w:tc>
-        <w:tc>
-          <w:tcPr>
-            <w:tcW w:w="8743" w:type="dxa"/>
-            <w:gridSpan w:val="6"/>
+            <w:tcW w:w="9175" w:type="dxa"/>
+            <w:gridSpan w:val="5"/>
             <w:tcBorders>
               <w:top w:val="single" w:sz="6" w:space="0" w:color="000000"/>
               <w:left w:val="single" w:sz="6" w:space="0" w:color="000000"/>
@@ -10488,58 +8430,7 @@
         </w:trPr>
         <w:tc>
           <w:tcPr>
-            <w:tcW w:w="1" w:type="dxa"/>
-            <w:tcBorders/>
-            <w:shd w:fill="auto" w:val="clear"/>
-          </w:tcPr>
-          <w:p>
-            <w:pPr>
-              <w:pStyle w:val="Normal"/>
-              <w:rPr/>
-            </w:pPr>
-            <w:r>
-              <w:rPr/>
-            </w:r>
-          </w:p>
-        </w:tc>
-        <w:tc>
-          <w:tcPr>
-            <w:tcW w:w="431" w:type="dxa"/>
-            <w:vMerge w:val="continue"/>
-            <w:tcBorders>
-              <w:top w:val="single" w:sz="6" w:space="0" w:color="000000"/>
-              <w:left w:val="single" w:sz="6" w:space="0" w:color="000000"/>
-              <w:bottom w:val="single" w:sz="6" w:space="0" w:color="000000"/>
-              <w:right w:val="single" w:sz="6" w:space="0" w:color="000000"/>
-            </w:tcBorders>
-            <w:shd w:fill="auto" w:val="clear"/>
-          </w:tcPr>
-          <w:p>
-            <w:pPr>
-              <w:pStyle w:val="Normal"/>
-              <w:jc w:val="both"/>
-              <w:rPr>
-                <w:b/>
-                <w:b/>
-                <w:bCs/>
-                <w:sz w:val="22"/>
-                <w:szCs w:val="22"/>
-              </w:rPr>
-            </w:pPr>
-            <w:r>
-              <w:rPr>
-                <w:b/>
-                <w:bCs/>
-                <w:sz w:val="22"/>
-                <w:szCs w:val="22"/>
-              </w:rPr>
-            </w:r>
-          </w:p>
-        </w:tc>
-        <w:tc>
-          <w:tcPr>
-            <w:tcW w:w="5383" w:type="dxa"/>
-            <w:gridSpan w:val="2"/>
+            <w:tcW w:w="5813" w:type="dxa"/>
             <w:tcBorders>
               <w:top w:val="single" w:sz="6" w:space="0" w:color="000000"/>
               <w:left w:val="single" w:sz="6" w:space="0" w:color="000000"/>
@@ -10632,7 +8523,7 @@
         </w:tc>
         <w:tc>
           <w:tcPr>
-            <w:tcW w:w="564" w:type="dxa"/>
+            <w:tcW w:w="563" w:type="dxa"/>
             <w:gridSpan w:val="2"/>
             <w:tcBorders>
               <w:top w:val="single" w:sz="6" w:space="0" w:color="000000"/>
@@ -10662,7 +8553,7 @@
         </w:tc>
         <w:tc>
           <w:tcPr>
-            <w:tcW w:w="2796" w:type="dxa"/>
+            <w:tcW w:w="2799" w:type="dxa"/>
             <w:gridSpan w:val="2"/>
             <w:tcBorders>
               <w:top w:val="single" w:sz="6" w:space="0" w:color="000000"/>
@@ -10702,57 +8593,88 @@
         </w:trPr>
         <w:tc>
           <w:tcPr>
-            <w:tcW w:w="1" w:type="dxa"/>
-            <w:tcBorders/>
-            <w:shd w:fill="auto" w:val="clear"/>
-          </w:tcPr>
-          <w:p>
-            <w:pPr>
-              <w:pStyle w:val="Normal"/>
-              <w:rPr/>
-            </w:pPr>
-            <w:r>
-              <w:rPr/>
-            </w:r>
-          </w:p>
-        </w:tc>
-        <w:tc>
-          <w:tcPr>
-            <w:tcW w:w="431" w:type="dxa"/>
-            <w:vMerge w:val="continue"/>
-            <w:tcBorders>
-              <w:top w:val="single" w:sz="6" w:space="0" w:color="000000"/>
-              <w:left w:val="single" w:sz="6" w:space="0" w:color="000000"/>
-              <w:bottom w:val="single" w:sz="6" w:space="0" w:color="000000"/>
-              <w:right w:val="single" w:sz="6" w:space="0" w:color="000000"/>
-            </w:tcBorders>
-            <w:shd w:fill="auto" w:val="clear"/>
-          </w:tcPr>
-          <w:p>
-            <w:pPr>
-              <w:pStyle w:val="Normal"/>
-              <w:jc w:val="both"/>
+            <w:tcW w:w="5813" w:type="dxa"/>
+            <w:tcBorders>
+              <w:top w:val="single" w:sz="6" w:space="0" w:color="000000"/>
+              <w:left w:val="single" w:sz="6" w:space="0" w:color="000000"/>
+              <w:bottom w:val="single" w:sz="6" w:space="0" w:color="000000"/>
+              <w:right w:val="single" w:sz="6" w:space="0" w:color="000000"/>
+            </w:tcBorders>
+            <w:shd w:fill="auto" w:val="clear"/>
+          </w:tcPr>
+          <w:p>
+            <w:pPr>
+              <w:pStyle w:val="Normal"/>
+              <w:jc w:val="both"/>
+              <w:rPr>
+                <w:sz w:val="22"/>
+                <w:szCs w:val="22"/>
+              </w:rPr>
+            </w:pPr>
+            <w:r>
+              <w:rPr>
+                <w:sz w:val="22"/>
+                <w:szCs w:val="22"/>
+              </w:rPr>
+              <w:t xml:space="preserve">- </w:t>
+            </w:r>
+            <w:r>
+              <w:rPr>
+                <w:sz w:val="22"/>
+                <w:szCs w:val="22"/>
+                <w:highlight w:val="yellow"/>
+              </w:rPr>
+              <w:t xml:space="preserve">Programação orientada e evento em algum ambiente gráfico. </w:t>
+            </w:r>
+          </w:p>
+          <w:p>
+            <w:pPr>
+              <w:pStyle w:val="Normal"/>
+              <w:jc w:val="center"/>
+              <w:rPr>
+                <w:sz w:val="22"/>
+                <w:szCs w:val="22"/>
+              </w:rPr>
+            </w:pPr>
+            <w:r>
               <w:rPr>
                 <w:b/>
-                <w:b/>
-                <w:bCs/>
-                <w:sz w:val="22"/>
-                <w:szCs w:val="22"/>
-              </w:rPr>
-            </w:pPr>
-            <w:r>
-              <w:rPr>
-                <w:b/>
-                <w:bCs/>
-                <w:sz w:val="22"/>
-                <w:szCs w:val="22"/>
-              </w:rPr>
-            </w:r>
-          </w:p>
-        </w:tc>
-        <w:tc>
-          <w:tcPr>
-            <w:tcW w:w="5383" w:type="dxa"/>
+                <w:sz w:val="22"/>
+                <w:szCs w:val="22"/>
+              </w:rPr>
+              <w:t>OU</w:t>
+            </w:r>
+          </w:p>
+          <w:p>
+            <w:pPr>
+              <w:pStyle w:val="Normal"/>
+              <w:jc w:val="both"/>
+              <w:rPr>
+                <w:iCs/>
+                <w:sz w:val="22"/>
+                <w:szCs w:val="22"/>
+              </w:rPr>
+            </w:pPr>
+            <w:r>
+              <w:rPr>
+                <w:i/>
+                <w:sz w:val="22"/>
+                <w:szCs w:val="22"/>
+              </w:rPr>
+              <w:t>- RAD – Rapid Application Development</w:t>
+            </w:r>
+            <w:r>
+              <w:rPr>
+                <w:sz w:val="22"/>
+                <w:szCs w:val="22"/>
+              </w:rPr>
+              <w:t xml:space="preserve"> (Objetos gráficos como formulários, botões etc).</w:t>
+            </w:r>
+          </w:p>
+        </w:tc>
+        <w:tc>
+          <w:tcPr>
+            <w:tcW w:w="563" w:type="dxa"/>
             <w:gridSpan w:val="2"/>
             <w:tcBorders>
               <w:top w:val="single" w:sz="6" w:space="0" w:color="000000"/>
@@ -10765,108 +8687,26 @@
           <w:p>
             <w:pPr>
               <w:pStyle w:val="Normal"/>
-              <w:jc w:val="both"/>
-              <w:rPr>
-                <w:sz w:val="22"/>
-                <w:szCs w:val="22"/>
-              </w:rPr>
-            </w:pPr>
-            <w:r>
-              <w:rPr>
-                <w:sz w:val="22"/>
-                <w:szCs w:val="22"/>
-              </w:rPr>
-              <w:t xml:space="preserve">- </w:t>
-            </w:r>
-            <w:r>
+              <w:jc w:val="center"/>
               <w:rPr>
                 <w:sz w:val="22"/>
                 <w:szCs w:val="22"/>
                 <w:highlight w:val="yellow"/>
               </w:rPr>
-              <w:t xml:space="preserve">Programação orientada e evento em algum ambiente gráfico. </w:t>
-            </w:r>
-          </w:p>
-          <w:p>
-            <w:pPr>
-              <w:pStyle w:val="Normal"/>
-              <w:jc w:val="center"/>
-              <w:rPr>
-                <w:sz w:val="22"/>
-                <w:szCs w:val="22"/>
-              </w:rPr>
-            </w:pPr>
-            <w:r>
-              <w:rPr>
-                <w:b/>
-                <w:sz w:val="22"/>
-                <w:szCs w:val="22"/>
-              </w:rPr>
-              <w:t>OU</w:t>
-            </w:r>
-          </w:p>
-          <w:p>
-            <w:pPr>
-              <w:pStyle w:val="Normal"/>
-              <w:jc w:val="both"/>
-              <w:rPr>
-                <w:iCs/>
-                <w:sz w:val="22"/>
-                <w:szCs w:val="22"/>
-              </w:rPr>
-            </w:pPr>
-            <w:r>
-              <w:rPr>
-                <w:i/>
-                <w:sz w:val="22"/>
-                <w:szCs w:val="22"/>
-              </w:rPr>
-              <w:t>- RAD – Rapid Application Development</w:t>
-            </w:r>
-            <w:r>
-              <w:rPr>
-                <w:sz w:val="22"/>
-                <w:szCs w:val="22"/>
-              </w:rPr>
-              <w:t xml:space="preserve"> (Objetos gráficos como formulários, botões etc).</w:t>
-            </w:r>
-          </w:p>
-        </w:tc>
-        <w:tc>
-          <w:tcPr>
-            <w:tcW w:w="564" w:type="dxa"/>
-            <w:gridSpan w:val="2"/>
-            <w:tcBorders>
-              <w:top w:val="single" w:sz="6" w:space="0" w:color="000000"/>
-              <w:left w:val="single" w:sz="6" w:space="0" w:color="000000"/>
-              <w:bottom w:val="single" w:sz="6" w:space="0" w:color="000000"/>
-              <w:right w:val="single" w:sz="6" w:space="0" w:color="000000"/>
-            </w:tcBorders>
-            <w:shd w:fill="auto" w:val="clear"/>
-          </w:tcPr>
-          <w:p>
-            <w:pPr>
-              <w:pStyle w:val="Normal"/>
-              <w:jc w:val="center"/>
+            </w:pPr>
+            <w:r>
               <w:rPr>
                 <w:sz w:val="22"/>
                 <w:szCs w:val="22"/>
                 <w:highlight w:val="yellow"/>
               </w:rPr>
-            </w:pPr>
-            <w:r>
-              <w:rPr>
-                <w:sz w:val="22"/>
-                <w:szCs w:val="22"/>
-                <w:highlight w:val="yellow"/>
-              </w:rPr>
               <w:t>Ainda não</w:t>
             </w:r>
           </w:p>
         </w:tc>
         <w:tc>
           <w:tcPr>
-            <w:tcW w:w="2796" w:type="dxa"/>
+            <w:tcW w:w="2799" w:type="dxa"/>
             <w:gridSpan w:val="2"/>
             <w:tcBorders>
               <w:top w:val="single" w:sz="6" w:space="0" w:color="000000"/>
@@ -10900,58 +8740,8 @@
         </w:trPr>
         <w:tc>
           <w:tcPr>
-            <w:tcW w:w="1" w:type="dxa"/>
-            <w:tcBorders/>
-            <w:shd w:fill="auto" w:val="clear"/>
-          </w:tcPr>
-          <w:p>
-            <w:pPr>
-              <w:pStyle w:val="Normal"/>
-              <w:rPr/>
-            </w:pPr>
-            <w:r>
-              <w:rPr/>
-            </w:r>
-          </w:p>
-        </w:tc>
-        <w:tc>
-          <w:tcPr>
-            <w:tcW w:w="431" w:type="dxa"/>
-            <w:vMerge w:val="continue"/>
-            <w:tcBorders>
-              <w:top w:val="single" w:sz="6" w:space="0" w:color="000000"/>
-              <w:left w:val="single" w:sz="6" w:space="0" w:color="000000"/>
-              <w:bottom w:val="single" w:sz="6" w:space="0" w:color="000000"/>
-              <w:right w:val="single" w:sz="6" w:space="0" w:color="000000"/>
-            </w:tcBorders>
-            <w:shd w:fill="auto" w:val="clear"/>
-          </w:tcPr>
-          <w:p>
-            <w:pPr>
-              <w:pStyle w:val="Normal"/>
-              <w:jc w:val="both"/>
-              <w:rPr>
-                <w:b/>
-                <w:b/>
-                <w:bCs/>
-                <w:sz w:val="22"/>
-                <w:szCs w:val="22"/>
-              </w:rPr>
-            </w:pPr>
-            <w:r>
-              <w:rPr>
-                <w:b/>
-                <w:bCs/>
-                <w:sz w:val="22"/>
-                <w:szCs w:val="22"/>
-              </w:rPr>
-            </w:r>
-          </w:p>
-        </w:tc>
-        <w:tc>
-          <w:tcPr>
-            <w:tcW w:w="8743" w:type="dxa"/>
-            <w:gridSpan w:val="6"/>
+            <w:tcW w:w="9175" w:type="dxa"/>
+            <w:gridSpan w:val="5"/>
             <w:tcBorders>
               <w:top w:val="single" w:sz="6" w:space="0" w:color="000000"/>
               <w:left w:val="single" w:sz="6" w:space="0" w:color="000000"/>
@@ -10988,58 +8778,7 @@
         </w:trPr>
         <w:tc>
           <w:tcPr>
-            <w:tcW w:w="1" w:type="dxa"/>
-            <w:tcBorders/>
-            <w:shd w:fill="auto" w:val="clear"/>
-          </w:tcPr>
-          <w:p>
-            <w:pPr>
-              <w:pStyle w:val="Normal"/>
-              <w:rPr/>
-            </w:pPr>
-            <w:r>
-              <w:rPr/>
-            </w:r>
-          </w:p>
-        </w:tc>
-        <w:tc>
-          <w:tcPr>
-            <w:tcW w:w="431" w:type="dxa"/>
-            <w:vMerge w:val="continue"/>
-            <w:tcBorders>
-              <w:top w:val="single" w:sz="6" w:space="0" w:color="000000"/>
-              <w:left w:val="single" w:sz="6" w:space="0" w:color="000000"/>
-              <w:bottom w:val="single" w:sz="6" w:space="0" w:color="000000"/>
-              <w:right w:val="single" w:sz="6" w:space="0" w:color="000000"/>
-            </w:tcBorders>
-            <w:shd w:fill="auto" w:val="clear"/>
-          </w:tcPr>
-          <w:p>
-            <w:pPr>
-              <w:pStyle w:val="Normal"/>
-              <w:jc w:val="both"/>
-              <w:rPr>
-                <w:b/>
-                <w:b/>
-                <w:bCs/>
-                <w:sz w:val="22"/>
-                <w:szCs w:val="22"/>
-              </w:rPr>
-            </w:pPr>
-            <w:r>
-              <w:rPr>
-                <w:b/>
-                <w:bCs/>
-                <w:sz w:val="22"/>
-                <w:szCs w:val="22"/>
-              </w:rPr>
-            </w:r>
-          </w:p>
-        </w:tc>
-        <w:tc>
-          <w:tcPr>
-            <w:tcW w:w="5383" w:type="dxa"/>
-            <w:gridSpan w:val="2"/>
+            <w:tcW w:w="5813" w:type="dxa"/>
             <w:tcBorders>
               <w:top w:val="single" w:sz="6" w:space="0" w:color="000000"/>
               <w:left w:val="single" w:sz="6" w:space="0" w:color="000000"/>
@@ -11076,7 +8815,7 @@
         </w:tc>
         <w:tc>
           <w:tcPr>
-            <w:tcW w:w="564" w:type="dxa"/>
+            <w:tcW w:w="563" w:type="dxa"/>
             <w:gridSpan w:val="2"/>
             <w:tcBorders>
               <w:top w:val="single" w:sz="6" w:space="0" w:color="000000"/>
@@ -11110,7 +8849,7 @@
         </w:tc>
         <w:tc>
           <w:tcPr>
-            <w:tcW w:w="2796" w:type="dxa"/>
+            <w:tcW w:w="2799" w:type="dxa"/>
             <w:gridSpan w:val="2"/>
             <w:tcBorders>
               <w:top w:val="single" w:sz="6" w:space="0" w:color="000000"/>
@@ -11147,58 +8886,7 @@
         </w:trPr>
         <w:tc>
           <w:tcPr>
-            <w:tcW w:w="1" w:type="dxa"/>
-            <w:tcBorders/>
-            <w:shd w:fill="auto" w:val="clear"/>
-          </w:tcPr>
-          <w:p>
-            <w:pPr>
-              <w:pStyle w:val="Normal"/>
-              <w:rPr/>
-            </w:pPr>
-            <w:r>
-              <w:rPr/>
-            </w:r>
-          </w:p>
-        </w:tc>
-        <w:tc>
-          <w:tcPr>
-            <w:tcW w:w="431" w:type="dxa"/>
-            <w:vMerge w:val="continue"/>
-            <w:tcBorders>
-              <w:top w:val="single" w:sz="6" w:space="0" w:color="000000"/>
-              <w:left w:val="single" w:sz="6" w:space="0" w:color="000000"/>
-              <w:bottom w:val="single" w:sz="6" w:space="0" w:color="000000"/>
-              <w:right w:val="single" w:sz="6" w:space="0" w:color="000000"/>
-            </w:tcBorders>
-            <w:shd w:fill="auto" w:val="clear"/>
-          </w:tcPr>
-          <w:p>
-            <w:pPr>
-              <w:pStyle w:val="Normal"/>
-              <w:jc w:val="both"/>
-              <w:rPr>
-                <w:b/>
-                <w:b/>
-                <w:bCs/>
-                <w:sz w:val="22"/>
-                <w:szCs w:val="22"/>
-              </w:rPr>
-            </w:pPr>
-            <w:r>
-              <w:rPr>
-                <w:b/>
-                <w:bCs/>
-                <w:sz w:val="22"/>
-                <w:szCs w:val="22"/>
-              </w:rPr>
-            </w:r>
-          </w:p>
-        </w:tc>
-        <w:tc>
-          <w:tcPr>
-            <w:tcW w:w="5383" w:type="dxa"/>
-            <w:gridSpan w:val="2"/>
+            <w:tcW w:w="5813" w:type="dxa"/>
             <w:tcBorders>
               <w:top w:val="single" w:sz="6" w:space="0" w:color="000000"/>
               <w:left w:val="single" w:sz="6" w:space="0" w:color="000000"/>
@@ -11236,7 +8924,7 @@
         </w:tc>
         <w:tc>
           <w:tcPr>
-            <w:tcW w:w="564" w:type="dxa"/>
+            <w:tcW w:w="563" w:type="dxa"/>
             <w:gridSpan w:val="2"/>
             <w:tcBorders>
               <w:top w:val="single" w:sz="6" w:space="0" w:color="000000"/>
@@ -11270,7 +8958,7 @@
         </w:tc>
         <w:tc>
           <w:tcPr>
-            <w:tcW w:w="2796" w:type="dxa"/>
+            <w:tcW w:w="2799" w:type="dxa"/>
             <w:gridSpan w:val="2"/>
             <w:tcBorders>
               <w:top w:val="single" w:sz="6" w:space="0" w:color="000000"/>
@@ -11301,59 +8989,8 @@
         </w:trPr>
         <w:tc>
           <w:tcPr>
-            <w:tcW w:w="1" w:type="dxa"/>
-            <w:tcBorders/>
-            <w:shd w:fill="auto" w:val="clear"/>
-          </w:tcPr>
-          <w:p>
-            <w:pPr>
-              <w:pStyle w:val="Normal"/>
-              <w:rPr/>
-            </w:pPr>
-            <w:r>
-              <w:rPr/>
-            </w:r>
-          </w:p>
-        </w:tc>
-        <w:tc>
-          <w:tcPr>
-            <w:tcW w:w="431" w:type="dxa"/>
-            <w:vMerge w:val="restart"/>
-            <w:tcBorders>
-              <w:top w:val="single" w:sz="6" w:space="0" w:color="000000"/>
-              <w:left w:val="single" w:sz="6" w:space="0" w:color="000000"/>
-              <w:bottom w:val="single" w:sz="6" w:space="0" w:color="000000"/>
-              <w:right w:val="single" w:sz="6" w:space="0" w:color="000000"/>
-            </w:tcBorders>
-            <w:shd w:fill="auto" w:val="clear"/>
-          </w:tcPr>
-          <w:p>
-            <w:pPr>
-              <w:pStyle w:val="Normal"/>
-              <w:jc w:val="both"/>
-              <w:rPr>
-                <w:b/>
-                <w:b/>
-                <w:bCs/>
-                <w:sz w:val="22"/>
-                <w:szCs w:val="22"/>
-              </w:rPr>
-            </w:pPr>
-            <w:r>
-              <w:rPr>
-                <w:b/>
-                <w:bCs/>
-                <w:sz w:val="22"/>
-                <w:szCs w:val="22"/>
-              </w:rPr>
-              <w:t>9</w:t>
-            </w:r>
-          </w:p>
-        </w:tc>
-        <w:tc>
-          <w:tcPr>
-            <w:tcW w:w="8743" w:type="dxa"/>
-            <w:gridSpan w:val="6"/>
+            <w:tcW w:w="9175" w:type="dxa"/>
+            <w:gridSpan w:val="5"/>
             <w:tcBorders>
               <w:top w:val="single" w:sz="6" w:space="0" w:color="000000"/>
               <w:left w:val="single" w:sz="6" w:space="0" w:color="000000"/>
@@ -11393,59 +9030,38 @@
         </w:trPr>
         <w:tc>
           <w:tcPr>
-            <w:tcW w:w="1" w:type="dxa"/>
-            <w:tcBorders/>
-            <w:shd w:fill="auto" w:val="clear"/>
-          </w:tcPr>
-          <w:p>
-            <w:pPr>
-              <w:pStyle w:val="Normal"/>
-              <w:rPr/>
-            </w:pPr>
-            <w:r>
-              <w:rPr/>
-            </w:r>
-          </w:p>
-        </w:tc>
-        <w:tc>
-          <w:tcPr>
-            <w:tcW w:w="431" w:type="dxa"/>
-            <w:vMerge w:val="continue"/>
-            <w:tcBorders>
-              <w:top w:val="single" w:sz="6" w:space="0" w:color="000000"/>
-              <w:left w:val="single" w:sz="6" w:space="0" w:color="000000"/>
-              <w:bottom w:val="single" w:sz="6" w:space="0" w:color="000000"/>
-              <w:right w:val="single" w:sz="6" w:space="0" w:color="000000"/>
-            </w:tcBorders>
-            <w:shd w:fill="auto" w:val="clear"/>
-          </w:tcPr>
-          <w:p>
-            <w:pPr>
-              <w:pStyle w:val="Normal"/>
-              <w:jc w:val="both"/>
-              <w:rPr>
-                <w:b/>
-                <w:b/>
-                <w:bCs/>
-                <w:sz w:val="22"/>
-                <w:szCs w:val="22"/>
-                <w:lang w:val="en-US"/>
-              </w:rPr>
-            </w:pPr>
-            <w:r>
-              <w:rPr>
-                <w:b/>
-                <w:bCs/>
-                <w:sz w:val="22"/>
-                <w:szCs w:val="22"/>
-                <w:lang w:val="en-US"/>
-              </w:rPr>
-            </w:r>
-          </w:p>
-        </w:tc>
-        <w:tc>
-          <w:tcPr>
-            <w:tcW w:w="5383" w:type="dxa"/>
+            <w:tcW w:w="5813" w:type="dxa"/>
+            <w:tcBorders>
+              <w:top w:val="single" w:sz="6" w:space="0" w:color="000000"/>
+              <w:left w:val="single" w:sz="6" w:space="0" w:color="000000"/>
+              <w:bottom w:val="single" w:sz="6" w:space="0" w:color="000000"/>
+              <w:right w:val="single" w:sz="6" w:space="0" w:color="000000"/>
+            </w:tcBorders>
+            <w:shd w:fill="auto" w:val="clear"/>
+          </w:tcPr>
+          <w:p>
+            <w:pPr>
+              <w:pStyle w:val="Normal"/>
+              <w:jc w:val="both"/>
+              <w:rPr>
+                <w:iCs/>
+                <w:sz w:val="22"/>
+                <w:szCs w:val="22"/>
+              </w:rPr>
+            </w:pPr>
+            <w:r>
+              <w:rPr>
+                <w:iCs/>
+                <w:sz w:val="22"/>
+                <w:szCs w:val="22"/>
+              </w:rPr>
+              <w:t>- Compreensão, melhoria e rastreabilidade de cumprimento de requisitos. &amp;</w:t>
+            </w:r>
+          </w:p>
+        </w:tc>
+        <w:tc>
+          <w:tcPr>
+            <w:tcW w:w="563" w:type="dxa"/>
             <w:gridSpan w:val="2"/>
             <w:tcBorders>
               <w:top w:val="single" w:sz="6" w:space="0" w:color="000000"/>
@@ -11470,38 +9086,6 @@
                 <w:iCs/>
                 <w:sz w:val="22"/>
                 <w:szCs w:val="22"/>
-              </w:rPr>
-              <w:t>- Compreensão, melhoria e rastreabilidade de cumprimento de requisitos. &amp;</w:t>
-            </w:r>
-          </w:p>
-        </w:tc>
-        <w:tc>
-          <w:tcPr>
-            <w:tcW w:w="564" w:type="dxa"/>
-            <w:gridSpan w:val="2"/>
-            <w:tcBorders>
-              <w:top w:val="single" w:sz="6" w:space="0" w:color="000000"/>
-              <w:left w:val="single" w:sz="6" w:space="0" w:color="000000"/>
-              <w:bottom w:val="single" w:sz="6" w:space="0" w:color="000000"/>
-              <w:right w:val="single" w:sz="6" w:space="0" w:color="000000"/>
-            </w:tcBorders>
-            <w:shd w:fill="auto" w:val="clear"/>
-          </w:tcPr>
-          <w:p>
-            <w:pPr>
-              <w:pStyle w:val="Normal"/>
-              <w:jc w:val="both"/>
-              <w:rPr>
-                <w:iCs/>
-                <w:sz w:val="22"/>
-                <w:szCs w:val="22"/>
-              </w:rPr>
-            </w:pPr>
-            <w:r>
-              <w:rPr>
-                <w:iCs/>
-                <w:sz w:val="22"/>
-                <w:szCs w:val="22"/>
                 <w:highlight w:val="yellow"/>
               </w:rPr>
               <w:t>Sim (?)</w:t>
@@ -11510,7 +9094,7 @@
         </w:tc>
         <w:tc>
           <w:tcPr>
-            <w:tcW w:w="2796" w:type="dxa"/>
+            <w:tcW w:w="2799" w:type="dxa"/>
             <w:gridSpan w:val="2"/>
             <w:tcBorders>
               <w:top w:val="single" w:sz="6" w:space="0" w:color="000000"/>
@@ -11555,57 +9139,52 @@
         </w:trPr>
         <w:tc>
           <w:tcPr>
-            <w:tcW w:w="1" w:type="dxa"/>
-            <w:tcBorders/>
-            <w:shd w:fill="auto" w:val="clear"/>
-          </w:tcPr>
-          <w:p>
-            <w:pPr>
-              <w:pStyle w:val="Normal"/>
-              <w:rPr/>
-            </w:pPr>
-            <w:r>
-              <w:rPr/>
-            </w:r>
-          </w:p>
-        </w:tc>
-        <w:tc>
-          <w:tcPr>
-            <w:tcW w:w="431" w:type="dxa"/>
-            <w:vMerge w:val="continue"/>
-            <w:tcBorders>
-              <w:top w:val="single" w:sz="6" w:space="0" w:color="000000"/>
-              <w:left w:val="single" w:sz="6" w:space="0" w:color="000000"/>
-              <w:bottom w:val="single" w:sz="6" w:space="0" w:color="000000"/>
-              <w:right w:val="single" w:sz="6" w:space="0" w:color="000000"/>
-            </w:tcBorders>
-            <w:shd w:fill="auto" w:val="clear"/>
-          </w:tcPr>
-          <w:p>
-            <w:pPr>
-              <w:pStyle w:val="Normal"/>
-              <w:jc w:val="both"/>
-              <w:rPr>
-                <w:b/>
-                <w:b/>
-                <w:bCs/>
-                <w:sz w:val="22"/>
-                <w:szCs w:val="22"/>
-              </w:rPr>
-            </w:pPr>
-            <w:r>
-              <w:rPr>
-                <w:b/>
-                <w:bCs/>
-                <w:sz w:val="22"/>
-                <w:szCs w:val="22"/>
-              </w:rPr>
-            </w:r>
-          </w:p>
-        </w:tc>
-        <w:tc>
-          <w:tcPr>
-            <w:tcW w:w="5383" w:type="dxa"/>
+            <w:tcW w:w="5813" w:type="dxa"/>
+            <w:tcBorders>
+              <w:top w:val="single" w:sz="6" w:space="0" w:color="000000"/>
+              <w:left w:val="single" w:sz="6" w:space="0" w:color="000000"/>
+              <w:bottom w:val="single" w:sz="6" w:space="0" w:color="000000"/>
+              <w:right w:val="single" w:sz="6" w:space="0" w:color="000000"/>
+            </w:tcBorders>
+            <w:shd w:fill="auto" w:val="clear"/>
+          </w:tcPr>
+          <w:p>
+            <w:pPr>
+              <w:pStyle w:val="Normal"/>
+              <w:jc w:val="both"/>
+              <w:rPr>
+                <w:iCs/>
+                <w:sz w:val="22"/>
+                <w:szCs w:val="22"/>
+              </w:rPr>
+            </w:pPr>
+            <w:r>
+              <w:rPr>
+                <w:sz w:val="22"/>
+                <w:szCs w:val="22"/>
+              </w:rPr>
+              <w:t xml:space="preserve">- Diagrama de Classes em </w:t>
+            </w:r>
+            <w:r>
+              <w:rPr>
+                <w:i/>
+                <w:sz w:val="22"/>
+                <w:szCs w:val="22"/>
+              </w:rPr>
+              <w:t>UML</w:t>
+            </w:r>
+            <w:r>
+              <w:rPr>
+                <w:sz w:val="22"/>
+                <w:szCs w:val="22"/>
+              </w:rPr>
+              <w:t>.</w:t>
+            </w:r>
+          </w:p>
+        </w:tc>
+        <w:tc>
+          <w:tcPr>
+            <w:tcW w:w="563" w:type="dxa"/>
             <w:gridSpan w:val="2"/>
             <w:tcBorders>
               <w:top w:val="single" w:sz="6" w:space="0" w:color="000000"/>
@@ -11627,63 +9206,17 @@
             </w:pPr>
             <w:r>
               <w:rPr>
-                <w:sz w:val="22"/>
-                <w:szCs w:val="22"/>
-              </w:rPr>
-              <w:t xml:space="preserve">- Diagrama de Classes em </w:t>
-            </w:r>
-            <w:r>
-              <w:rPr>
-                <w:i/>
-                <w:sz w:val="22"/>
-                <w:szCs w:val="22"/>
-              </w:rPr>
-              <w:t>UML</w:t>
-            </w:r>
-            <w:r>
-              <w:rPr>
-                <w:sz w:val="22"/>
-                <w:szCs w:val="22"/>
-              </w:rPr>
-              <w:t>.</w:t>
-            </w:r>
-          </w:p>
-        </w:tc>
-        <w:tc>
-          <w:tcPr>
-            <w:tcW w:w="564" w:type="dxa"/>
-            <w:gridSpan w:val="2"/>
-            <w:tcBorders>
-              <w:top w:val="single" w:sz="6" w:space="0" w:color="000000"/>
-              <w:left w:val="single" w:sz="6" w:space="0" w:color="000000"/>
-              <w:bottom w:val="single" w:sz="6" w:space="0" w:color="000000"/>
-              <w:right w:val="single" w:sz="6" w:space="0" w:color="000000"/>
-            </w:tcBorders>
-            <w:shd w:fill="auto" w:val="clear"/>
-          </w:tcPr>
-          <w:p>
-            <w:pPr>
-              <w:pStyle w:val="Normal"/>
-              <w:jc w:val="both"/>
-              <w:rPr>
                 <w:iCs/>
                 <w:sz w:val="22"/>
                 <w:szCs w:val="22"/>
               </w:rPr>
-            </w:pPr>
-            <w:r>
-              <w:rPr>
-                <w:iCs/>
-                <w:sz w:val="22"/>
-                <w:szCs w:val="22"/>
-              </w:rPr>
               <w:t xml:space="preserve">Sim </w:t>
             </w:r>
           </w:p>
         </w:tc>
         <w:tc>
           <w:tcPr>
-            <w:tcW w:w="2796" w:type="dxa"/>
+            <w:tcW w:w="2799" w:type="dxa"/>
             <w:gridSpan w:val="2"/>
             <w:tcBorders>
               <w:top w:val="single" w:sz="6" w:space="0" w:color="000000"/>
@@ -11720,57 +9253,36 @@
         </w:trPr>
         <w:tc>
           <w:tcPr>
-            <w:tcW w:w="1" w:type="dxa"/>
-            <w:tcBorders/>
-            <w:shd w:fill="auto" w:val="clear"/>
-          </w:tcPr>
-          <w:p>
-            <w:pPr>
-              <w:pStyle w:val="Normal"/>
-              <w:rPr/>
-            </w:pPr>
-            <w:r>
-              <w:rPr/>
-            </w:r>
-          </w:p>
-        </w:tc>
-        <w:tc>
-          <w:tcPr>
-            <w:tcW w:w="431" w:type="dxa"/>
-            <w:vMerge w:val="continue"/>
-            <w:tcBorders>
-              <w:top w:val="single" w:sz="6" w:space="0" w:color="000000"/>
-              <w:left w:val="single" w:sz="6" w:space="0" w:color="000000"/>
-              <w:bottom w:val="single" w:sz="6" w:space="0" w:color="000000"/>
-              <w:right w:val="single" w:sz="6" w:space="0" w:color="000000"/>
-            </w:tcBorders>
-            <w:shd w:fill="auto" w:val="clear"/>
-          </w:tcPr>
-          <w:p>
-            <w:pPr>
-              <w:pStyle w:val="Normal"/>
-              <w:jc w:val="both"/>
-              <w:rPr>
-                <w:b/>
-                <w:b/>
-                <w:bCs/>
-                <w:sz w:val="22"/>
-                <w:szCs w:val="22"/>
-              </w:rPr>
-            </w:pPr>
-            <w:r>
-              <w:rPr>
-                <w:b/>
-                <w:bCs/>
-                <w:sz w:val="22"/>
-                <w:szCs w:val="22"/>
-              </w:rPr>
-            </w:r>
-          </w:p>
-        </w:tc>
-        <w:tc>
-          <w:tcPr>
-            <w:tcW w:w="5383" w:type="dxa"/>
+            <w:tcW w:w="5813" w:type="dxa"/>
+            <w:tcBorders>
+              <w:top w:val="single" w:sz="6" w:space="0" w:color="000000"/>
+              <w:left w:val="single" w:sz="6" w:space="0" w:color="000000"/>
+              <w:bottom w:val="single" w:sz="6" w:space="0" w:color="000000"/>
+              <w:right w:val="single" w:sz="6" w:space="0" w:color="000000"/>
+            </w:tcBorders>
+            <w:shd w:fill="auto" w:val="clear"/>
+          </w:tcPr>
+          <w:p>
+            <w:pPr>
+              <w:pStyle w:val="Normal"/>
+              <w:jc w:val="both"/>
+              <w:rPr>
+                <w:sz w:val="22"/>
+                <w:szCs w:val="22"/>
+              </w:rPr>
+            </w:pPr>
+            <w:r>
+              <w:rPr>
+                <w:sz w:val="22"/>
+                <w:szCs w:val="22"/>
+              </w:rPr>
+              <w:t>- Uso efetivo (quiçá) intensivo de padrões de projeto (particularmente GOF).</w:t>
+            </w:r>
+          </w:p>
+        </w:tc>
+        <w:tc>
+          <w:tcPr>
+            <w:tcW w:w="563" w:type="dxa"/>
             <w:gridSpan w:val="2"/>
             <w:tcBorders>
               <w:top w:val="single" w:sz="6" w:space="0" w:color="000000"/>
@@ -11785,36 +9297,6 @@
               <w:pStyle w:val="Normal"/>
               <w:jc w:val="both"/>
               <w:rPr>
-                <w:sz w:val="22"/>
-                <w:szCs w:val="22"/>
-              </w:rPr>
-            </w:pPr>
-            <w:r>
-              <w:rPr>
-                <w:sz w:val="22"/>
-                <w:szCs w:val="22"/>
-              </w:rPr>
-              <w:t>- Uso efetivo (quiçá) intensivo de padrões de projeto (particularmente GOF).</w:t>
-            </w:r>
-          </w:p>
-        </w:tc>
-        <w:tc>
-          <w:tcPr>
-            <w:tcW w:w="564" w:type="dxa"/>
-            <w:gridSpan w:val="2"/>
-            <w:tcBorders>
-              <w:top w:val="single" w:sz="6" w:space="0" w:color="000000"/>
-              <w:left w:val="single" w:sz="6" w:space="0" w:color="000000"/>
-              <w:bottom w:val="single" w:sz="6" w:space="0" w:color="000000"/>
-              <w:right w:val="single" w:sz="6" w:space="0" w:color="000000"/>
-            </w:tcBorders>
-            <w:shd w:fill="auto" w:val="clear"/>
-          </w:tcPr>
-          <w:p>
-            <w:pPr>
-              <w:pStyle w:val="Normal"/>
-              <w:jc w:val="both"/>
-              <w:rPr>
                 <w:iCs/>
                 <w:sz w:val="22"/>
                 <w:szCs w:val="22"/>
@@ -11832,7 +9314,7 @@
         </w:tc>
         <w:tc>
           <w:tcPr>
-            <w:tcW w:w="2796" w:type="dxa"/>
+            <w:tcW w:w="2799" w:type="dxa"/>
             <w:gridSpan w:val="2"/>
             <w:tcBorders>
               <w:top w:val="single" w:sz="6" w:space="0" w:color="000000"/>
@@ -11869,58 +9351,7 @@
         </w:trPr>
         <w:tc>
           <w:tcPr>
-            <w:tcW w:w="1" w:type="dxa"/>
-            <w:tcBorders/>
-            <w:shd w:fill="auto" w:val="clear"/>
-          </w:tcPr>
-          <w:p>
-            <w:pPr>
-              <w:pStyle w:val="Normal"/>
-              <w:rPr/>
-            </w:pPr>
-            <w:r>
-              <w:rPr/>
-            </w:r>
-          </w:p>
-        </w:tc>
-        <w:tc>
-          <w:tcPr>
-            <w:tcW w:w="431" w:type="dxa"/>
-            <w:vMerge w:val="continue"/>
-            <w:tcBorders>
-              <w:top w:val="single" w:sz="6" w:space="0" w:color="000000"/>
-              <w:left w:val="single" w:sz="6" w:space="0" w:color="000000"/>
-              <w:bottom w:val="single" w:sz="6" w:space="0" w:color="000000"/>
-              <w:right w:val="single" w:sz="6" w:space="0" w:color="000000"/>
-            </w:tcBorders>
-            <w:shd w:fill="auto" w:val="clear"/>
-          </w:tcPr>
-          <w:p>
-            <w:pPr>
-              <w:pStyle w:val="Normal"/>
-              <w:jc w:val="both"/>
-              <w:rPr>
-                <w:b/>
-                <w:b/>
-                <w:bCs/>
-                <w:sz w:val="22"/>
-                <w:szCs w:val="22"/>
-              </w:rPr>
-            </w:pPr>
-            <w:r>
-              <w:rPr>
-                <w:b/>
-                <w:bCs/>
-                <w:sz w:val="22"/>
-                <w:szCs w:val="22"/>
-              </w:rPr>
-            </w:r>
-          </w:p>
-        </w:tc>
-        <w:tc>
-          <w:tcPr>
-            <w:tcW w:w="5383" w:type="dxa"/>
-            <w:gridSpan w:val="2"/>
+            <w:tcW w:w="5813" w:type="dxa"/>
             <w:tcBorders>
               <w:top w:val="single" w:sz="6" w:space="0" w:color="000000"/>
               <w:left w:val="single" w:sz="6" w:space="0" w:color="000000"/>
@@ -11952,7 +9383,7 @@
         </w:tc>
         <w:tc>
           <w:tcPr>
-            <w:tcW w:w="564" w:type="dxa"/>
+            <w:tcW w:w="563" w:type="dxa"/>
             <w:gridSpan w:val="2"/>
             <w:tcBorders>
               <w:top w:val="single" w:sz="6" w:space="0" w:color="000000"/>
@@ -11985,7 +9416,7 @@
         </w:tc>
         <w:tc>
           <w:tcPr>
-            <w:tcW w:w="2796" w:type="dxa"/>
+            <w:tcW w:w="2799" w:type="dxa"/>
             <w:gridSpan w:val="2"/>
             <w:tcBorders>
               <w:top w:val="single" w:sz="6" w:space="0" w:color="000000"/>
@@ -12021,59 +9452,8 @@
         </w:trPr>
         <w:tc>
           <w:tcPr>
-            <w:tcW w:w="1" w:type="dxa"/>
-            <w:tcBorders/>
-            <w:shd w:fill="auto" w:val="clear"/>
-          </w:tcPr>
-          <w:p>
-            <w:pPr>
-              <w:pStyle w:val="Normal"/>
-              <w:rPr/>
-            </w:pPr>
-            <w:r>
-              <w:rPr/>
-            </w:r>
-          </w:p>
-        </w:tc>
-        <w:tc>
-          <w:tcPr>
-            <w:tcW w:w="431" w:type="dxa"/>
-            <w:vMerge w:val="restart"/>
-            <w:tcBorders>
-              <w:top w:val="single" w:sz="6" w:space="0" w:color="000000"/>
-              <w:left w:val="single" w:sz="6" w:space="0" w:color="000000"/>
-              <w:bottom w:val="single" w:sz="6" w:space="0" w:color="000000"/>
-              <w:right w:val="single" w:sz="6" w:space="0" w:color="000000"/>
-            </w:tcBorders>
-            <w:shd w:fill="auto" w:val="clear"/>
-          </w:tcPr>
-          <w:p>
-            <w:pPr>
-              <w:pStyle w:val="Normal"/>
-              <w:jc w:val="both"/>
-              <w:rPr>
-                <w:b/>
-                <w:b/>
-                <w:bCs/>
-                <w:sz w:val="22"/>
-                <w:szCs w:val="22"/>
-              </w:rPr>
-            </w:pPr>
-            <w:r>
-              <w:rPr>
-                <w:b/>
-                <w:bCs/>
-                <w:sz w:val="22"/>
-                <w:szCs w:val="22"/>
-              </w:rPr>
-              <w:t>10</w:t>
-            </w:r>
-          </w:p>
-        </w:tc>
-        <w:tc>
-          <w:tcPr>
-            <w:tcW w:w="8743" w:type="dxa"/>
-            <w:gridSpan w:val="6"/>
+            <w:tcW w:w="9175" w:type="dxa"/>
+            <w:gridSpan w:val="5"/>
             <w:tcBorders>
               <w:top w:val="single" w:sz="6" w:space="0" w:color="000000"/>
               <w:left w:val="single" w:sz="6" w:space="0" w:color="000000"/>
@@ -12112,58 +9492,7 @@
         </w:trPr>
         <w:tc>
           <w:tcPr>
-            <w:tcW w:w="1" w:type="dxa"/>
-            <w:tcBorders/>
-            <w:shd w:fill="auto" w:val="clear"/>
-          </w:tcPr>
-          <w:p>
-            <w:pPr>
-              <w:pStyle w:val="Normal"/>
-              <w:rPr/>
-            </w:pPr>
-            <w:r>
-              <w:rPr/>
-            </w:r>
-          </w:p>
-        </w:tc>
-        <w:tc>
-          <w:tcPr>
-            <w:tcW w:w="431" w:type="dxa"/>
-            <w:vMerge w:val="continue"/>
-            <w:tcBorders>
-              <w:top w:val="single" w:sz="6" w:space="0" w:color="000000"/>
-              <w:left w:val="single" w:sz="6" w:space="0" w:color="000000"/>
-              <w:bottom w:val="single" w:sz="6" w:space="0" w:color="000000"/>
-              <w:right w:val="single" w:sz="6" w:space="0" w:color="000000"/>
-            </w:tcBorders>
-            <w:shd w:fill="auto" w:val="clear"/>
-          </w:tcPr>
-          <w:p>
-            <w:pPr>
-              <w:pStyle w:val="Normal"/>
-              <w:jc w:val="both"/>
-              <w:rPr>
-                <w:b/>
-                <w:b/>
-                <w:bCs/>
-                <w:sz w:val="22"/>
-                <w:szCs w:val="22"/>
-              </w:rPr>
-            </w:pPr>
-            <w:r>
-              <w:rPr>
-                <w:b/>
-                <w:bCs/>
-                <w:sz w:val="22"/>
-                <w:szCs w:val="22"/>
-              </w:rPr>
-            </w:r>
-          </w:p>
-        </w:tc>
-        <w:tc>
-          <w:tcPr>
-            <w:tcW w:w="5383" w:type="dxa"/>
-            <w:gridSpan w:val="2"/>
+            <w:tcW w:w="5813" w:type="dxa"/>
             <w:tcBorders>
               <w:top w:val="single" w:sz="6" w:space="0" w:color="000000"/>
               <w:left w:val="single" w:sz="6" w:space="0" w:color="000000"/>
@@ -12239,7 +9568,7 @@
         </w:tc>
         <w:tc>
           <w:tcPr>
-            <w:tcW w:w="564" w:type="dxa"/>
+            <w:tcW w:w="563" w:type="dxa"/>
             <w:gridSpan w:val="2"/>
             <w:tcBorders>
               <w:top w:val="single" w:sz="6" w:space="0" w:color="000000"/>
@@ -12270,7 +9599,7 @@
         </w:tc>
         <w:tc>
           <w:tcPr>
-            <w:tcW w:w="2796" w:type="dxa"/>
+            <w:tcW w:w="2799" w:type="dxa"/>
             <w:gridSpan w:val="2"/>
             <w:tcBorders>
               <w:top w:val="single" w:sz="6" w:space="0" w:color="000000"/>
@@ -12319,57 +9648,7 @@
         </w:trPr>
         <w:tc>
           <w:tcPr>
-            <w:tcW w:w="1" w:type="dxa"/>
-            <w:tcBorders/>
-            <w:shd w:fill="auto" w:val="clear"/>
-          </w:tcPr>
-          <w:p>
-            <w:pPr>
-              <w:pStyle w:val="Normal"/>
-              <w:rPr/>
-            </w:pPr>
-            <w:r>
-              <w:rPr/>
-            </w:r>
-          </w:p>
-        </w:tc>
-        <w:tc>
-          <w:tcPr>
-            <w:tcW w:w="431" w:type="dxa"/>
-            <w:tcBorders>
-              <w:top w:val="single" w:sz="6" w:space="0" w:color="000000"/>
-              <w:left w:val="single" w:sz="6" w:space="0" w:color="000000"/>
-              <w:bottom w:val="single" w:sz="6" w:space="0" w:color="000000"/>
-              <w:right w:val="single" w:sz="6" w:space="0" w:color="000000"/>
-            </w:tcBorders>
-            <w:shd w:fill="auto" w:val="clear"/>
-          </w:tcPr>
-          <w:p>
-            <w:pPr>
-              <w:pStyle w:val="Normal"/>
-              <w:jc w:val="both"/>
-              <w:rPr>
-                <w:b/>
-                <w:b/>
-                <w:bCs/>
-                <w:sz w:val="22"/>
-                <w:szCs w:val="22"/>
-              </w:rPr>
-            </w:pPr>
-            <w:r>
-              <w:rPr>
-                <w:b/>
-                <w:bCs/>
-                <w:sz w:val="22"/>
-                <w:szCs w:val="22"/>
-              </w:rPr>
-            </w:r>
-          </w:p>
-        </w:tc>
-        <w:tc>
-          <w:tcPr>
-            <w:tcW w:w="5383" w:type="dxa"/>
-            <w:gridSpan w:val="2"/>
+            <w:tcW w:w="5813" w:type="dxa"/>
             <w:tcBorders>
               <w:top w:val="single" w:sz="6" w:space="0" w:color="000000"/>
               <w:left w:val="single" w:sz="6" w:space="0" w:color="000000"/>
@@ -12403,7 +9682,7 @@
         </w:tc>
         <w:tc>
           <w:tcPr>
-            <w:tcW w:w="564" w:type="dxa"/>
+            <w:tcW w:w="563" w:type="dxa"/>
             <w:gridSpan w:val="2"/>
             <w:tcBorders>
               <w:top w:val="single" w:sz="6" w:space="0" w:color="000000"/>
@@ -12434,7 +9713,7 @@
         </w:tc>
         <w:tc>
           <w:tcPr>
-            <w:tcW w:w="2796" w:type="dxa"/>
+            <w:tcW w:w="2799" w:type="dxa"/>
             <w:gridSpan w:val="2"/>
             <w:tcBorders>
               <w:top w:val="single" w:sz="6" w:space="0" w:color="000000"/>
@@ -12467,57 +9746,7 @@
         </w:trPr>
         <w:tc>
           <w:tcPr>
-            <w:tcW w:w="1" w:type="dxa"/>
-            <w:tcBorders/>
-            <w:shd w:fill="auto" w:val="clear"/>
-          </w:tcPr>
-          <w:p>
-            <w:pPr>
-              <w:pStyle w:val="Normal"/>
-              <w:rPr/>
-            </w:pPr>
-            <w:r>
-              <w:rPr/>
-            </w:r>
-          </w:p>
-        </w:tc>
-        <w:tc>
-          <w:tcPr>
-            <w:tcW w:w="431" w:type="dxa"/>
-            <w:tcBorders>
-              <w:top w:val="single" w:sz="6" w:space="0" w:color="000000"/>
-              <w:left w:val="single" w:sz="6" w:space="0" w:color="000000"/>
-              <w:bottom w:val="single" w:sz="6" w:space="0" w:color="000000"/>
-              <w:right w:val="single" w:sz="6" w:space="0" w:color="000000"/>
-            </w:tcBorders>
-            <w:shd w:fill="auto" w:val="clear"/>
-          </w:tcPr>
-          <w:p>
-            <w:pPr>
-              <w:pStyle w:val="Normal"/>
-              <w:jc w:val="both"/>
-              <w:rPr>
-                <w:b/>
-                <w:b/>
-                <w:bCs/>
-                <w:sz w:val="22"/>
-                <w:szCs w:val="22"/>
-              </w:rPr>
-            </w:pPr>
-            <w:r>
-              <w:rPr>
-                <w:b/>
-                <w:bCs/>
-                <w:sz w:val="22"/>
-                <w:szCs w:val="22"/>
-              </w:rPr>
-            </w:r>
-          </w:p>
-        </w:tc>
-        <w:tc>
-          <w:tcPr>
-            <w:tcW w:w="5383" w:type="dxa"/>
-            <w:gridSpan w:val="2"/>
+            <w:tcW w:w="5813" w:type="dxa"/>
             <w:tcBorders>
               <w:top w:val="single" w:sz="6" w:space="0" w:color="000000"/>
               <w:left w:val="single" w:sz="6" w:space="0" w:color="000000"/>
@@ -12551,7 +9780,7 @@
         </w:tc>
         <w:tc>
           <w:tcPr>
-            <w:tcW w:w="564" w:type="dxa"/>
+            <w:tcW w:w="563" w:type="dxa"/>
             <w:gridSpan w:val="2"/>
             <w:tcBorders>
               <w:top w:val="single" w:sz="6" w:space="0" w:color="000000"/>
@@ -12582,7 +9811,7 @@
         </w:tc>
         <w:tc>
           <w:tcPr>
-            <w:tcW w:w="2796" w:type="dxa"/>
+            <w:tcW w:w="2799" w:type="dxa"/>
             <w:gridSpan w:val="2"/>
             <w:tcBorders>
               <w:top w:val="single" w:sz="6" w:space="0" w:color="000000"/>
@@ -12624,57 +9853,7 @@
         </w:trPr>
         <w:tc>
           <w:tcPr>
-            <w:tcW w:w="1" w:type="dxa"/>
-            <w:tcBorders/>
-            <w:shd w:fill="auto" w:val="clear"/>
-          </w:tcPr>
-          <w:p>
-            <w:pPr>
-              <w:pStyle w:val="Normal"/>
-              <w:rPr/>
-            </w:pPr>
-            <w:r>
-              <w:rPr/>
-            </w:r>
-          </w:p>
-        </w:tc>
-        <w:tc>
-          <w:tcPr>
-            <w:tcW w:w="431" w:type="dxa"/>
-            <w:tcBorders>
-              <w:top w:val="single" w:sz="6" w:space="0" w:color="000000"/>
-              <w:left w:val="single" w:sz="6" w:space="0" w:color="000000"/>
-              <w:bottom w:val="single" w:sz="6" w:space="0" w:color="000000"/>
-              <w:right w:val="single" w:sz="6" w:space="0" w:color="000000"/>
-            </w:tcBorders>
-            <w:shd w:fill="auto" w:val="clear"/>
-          </w:tcPr>
-          <w:p>
-            <w:pPr>
-              <w:pStyle w:val="Normal"/>
-              <w:jc w:val="both"/>
-              <w:rPr>
-                <w:b/>
-                <w:b/>
-                <w:bCs/>
-                <w:sz w:val="22"/>
-                <w:szCs w:val="22"/>
-              </w:rPr>
-            </w:pPr>
-            <w:r>
-              <w:rPr>
-                <w:b/>
-                <w:bCs/>
-                <w:sz w:val="22"/>
-                <w:szCs w:val="22"/>
-              </w:rPr>
-            </w:r>
-          </w:p>
-        </w:tc>
-        <w:tc>
-          <w:tcPr>
-            <w:tcW w:w="5383" w:type="dxa"/>
-            <w:gridSpan w:val="2"/>
+            <w:tcW w:w="5813" w:type="dxa"/>
             <w:tcBorders>
               <w:top w:val="single" w:sz="6" w:space="0" w:color="000000"/>
               <w:left w:val="single" w:sz="6" w:space="0" w:color="000000"/>
@@ -12706,7 +9885,7 @@
         </w:tc>
         <w:tc>
           <w:tcPr>
-            <w:tcW w:w="564" w:type="dxa"/>
+            <w:tcW w:w="563" w:type="dxa"/>
             <w:gridSpan w:val="2"/>
             <w:tcBorders>
               <w:top w:val="single" w:sz="6" w:space="0" w:color="000000"/>
@@ -12740,7 +9919,7 @@
         </w:tc>
         <w:tc>
           <w:tcPr>
-            <w:tcW w:w="2796" w:type="dxa"/>
+            <w:tcW w:w="2799" w:type="dxa"/>
             <w:gridSpan w:val="2"/>
             <w:tcBorders>
               <w:top w:val="single" w:sz="6" w:space="0" w:color="000000"/>
@@ -12789,7 +9968,9 @@
         </w:rPr>
       </w:pPr>
       <w:r>
-        <w:rPr/>
+        <w:rPr>
+          <w:sz w:val="24"/>
+        </w:rPr>
       </w:r>
     </w:p>
     <w:p>
@@ -12862,8 +10043,8 @@
       </w:tblPr>
       <w:tblGrid>
         <w:gridCol w:w="560"/>
-        <w:gridCol w:w="2974"/>
-        <w:gridCol w:w="5529"/>
+        <w:gridCol w:w="2973"/>
+        <w:gridCol w:w="5530"/>
       </w:tblGrid>
       <w:tr>
         <w:trPr/>
@@ -12895,7 +10076,7 @@
         </w:tc>
         <w:tc>
           <w:tcPr>
-            <w:tcW w:w="2974" w:type="dxa"/>
+            <w:tcW w:w="2973" w:type="dxa"/>
             <w:tcBorders>
               <w:top w:val="single" w:sz="6" w:space="0" w:color="000000"/>
               <w:left w:val="single" w:sz="6" w:space="0" w:color="000000"/>
@@ -12921,7 +10102,7 @@
         </w:tc>
         <w:tc>
           <w:tcPr>
-            <w:tcW w:w="5529" w:type="dxa"/>
+            <w:tcW w:w="5530" w:type="dxa"/>
             <w:tcBorders>
               <w:top w:val="single" w:sz="6" w:space="0" w:color="000000"/>
               <w:left w:val="single" w:sz="6" w:space="0" w:color="000000"/>
@@ -12985,7 +10166,7 @@
         </w:tc>
         <w:tc>
           <w:tcPr>
-            <w:tcW w:w="2974" w:type="dxa"/>
+            <w:tcW w:w="2973" w:type="dxa"/>
             <w:tcBorders>
               <w:top w:val="single" w:sz="6" w:space="0" w:color="000000"/>
               <w:left w:val="single" w:sz="6" w:space="0" w:color="000000"/>
@@ -13016,7 +10197,7 @@
         </w:tc>
         <w:tc>
           <w:tcPr>
-            <w:tcW w:w="5529" w:type="dxa"/>
+            <w:tcW w:w="5530" w:type="dxa"/>
             <w:tcBorders>
               <w:top w:val="single" w:sz="6" w:space="0" w:color="000000"/>
               <w:left w:val="single" w:sz="6" w:space="0" w:color="000000"/>
@@ -13075,7 +10256,7 @@
         </w:tc>
         <w:tc>
           <w:tcPr>
-            <w:tcW w:w="2974" w:type="dxa"/>
+            <w:tcW w:w="2973" w:type="dxa"/>
             <w:tcBorders>
               <w:top w:val="single" w:sz="6" w:space="0" w:color="000000"/>
               <w:left w:val="single" w:sz="6" w:space="0" w:color="000000"/>
@@ -13106,7 +10287,7 @@
         </w:tc>
         <w:tc>
           <w:tcPr>
-            <w:tcW w:w="5529" w:type="dxa"/>
+            <w:tcW w:w="5530" w:type="dxa"/>
             <w:tcBorders>
               <w:top w:val="single" w:sz="6" w:space="0" w:color="000000"/>
               <w:left w:val="single" w:sz="6" w:space="0" w:color="000000"/>
@@ -13160,7 +10341,7 @@
         </w:tc>
         <w:tc>
           <w:tcPr>
-            <w:tcW w:w="2974" w:type="dxa"/>
+            <w:tcW w:w="2973" w:type="dxa"/>
             <w:tcBorders>
               <w:left w:val="single" w:sz="6" w:space="0" w:color="000000"/>
               <w:bottom w:val="single" w:sz="6" w:space="0" w:color="000000"/>
@@ -13194,7 +10375,7 @@
         </w:tc>
         <w:tc>
           <w:tcPr>
-            <w:tcW w:w="5529" w:type="dxa"/>
+            <w:tcW w:w="5530" w:type="dxa"/>
             <w:tcBorders>
               <w:left w:val="single" w:sz="6" w:space="0" w:color="000000"/>
               <w:bottom w:val="single" w:sz="6" w:space="0" w:color="000000"/>
@@ -13247,7 +10428,7 @@
         </w:tc>
         <w:tc>
           <w:tcPr>
-            <w:tcW w:w="2974" w:type="dxa"/>
+            <w:tcW w:w="2973" w:type="dxa"/>
             <w:tcBorders>
               <w:left w:val="single" w:sz="6" w:space="0" w:color="000000"/>
               <w:bottom w:val="single" w:sz="6" w:space="0" w:color="000000"/>
@@ -13275,7 +10456,382 @@
                 <w:sz w:val="24"/>
                 <w:szCs w:val="24"/>
               </w:rPr>
-              <w:t>Sobrecarga</w:t>
+              <w:t>Sobrecargas e persistências</w:t>
+            </w:r>
+          </w:p>
+        </w:tc>
+        <w:tc>
+          <w:tcPr>
+            <w:tcW w:w="5530" w:type="dxa"/>
+            <w:tcBorders>
+              <w:left w:val="single" w:sz="6" w:space="0" w:color="000000"/>
+              <w:bottom w:val="single" w:sz="6" w:space="0" w:color="000000"/>
+              <w:right w:val="single" w:sz="6" w:space="0" w:color="000000"/>
+            </w:tcBorders>
+            <w:shd w:fill="auto" w:val="clear"/>
+          </w:tcPr>
+          <w:p>
+            <w:pPr>
+              <w:pStyle w:val="Normal"/>
+              <w:jc w:val="both"/>
+              <w:rPr>
+                <w:sz w:val="22"/>
+                <w:szCs w:val="22"/>
+              </w:rPr>
+            </w:pPr>
+            <w:r>
+              <w:rPr>
+                <w:sz w:val="22"/>
+                <w:szCs w:val="22"/>
+              </w:rPr>
+              <w:t>Sobrecargas de construtoras, métodos e operadores foram utilizados para aumentar a reusabilidade e intuitividade do código.</w:t>
+            </w:r>
+          </w:p>
+        </w:tc>
+      </w:tr>
+      <w:tr>
+        <w:trPr/>
+        <w:tc>
+          <w:tcPr>
+            <w:tcW w:w="560" w:type="dxa"/>
+            <w:tcBorders>
+              <w:left w:val="single" w:sz="6" w:space="0" w:color="000000"/>
+              <w:bottom w:val="single" w:sz="6" w:space="0" w:color="000000"/>
+              <w:right w:val="single" w:sz="6" w:space="0" w:color="000000"/>
+            </w:tcBorders>
+            <w:shd w:fill="auto" w:val="clear"/>
+          </w:tcPr>
+          <w:p>
+            <w:pPr>
+              <w:pStyle w:val="Normal"/>
+              <w:jc w:val="both"/>
+              <w:rPr/>
+            </w:pPr>
+            <w:r>
+              <w:rPr/>
+              <w:t>5</w:t>
+            </w:r>
+          </w:p>
+        </w:tc>
+        <w:tc>
+          <w:tcPr>
+            <w:tcW w:w="2973" w:type="dxa"/>
+            <w:tcBorders>
+              <w:left w:val="single" w:sz="6" w:space="0" w:color="000000"/>
+              <w:bottom w:val="single" w:sz="6" w:space="0" w:color="000000"/>
+              <w:right w:val="single" w:sz="6" w:space="0" w:color="000000"/>
+            </w:tcBorders>
+            <w:shd w:fill="auto" w:val="clear"/>
+          </w:tcPr>
+          <w:p>
+            <w:pPr>
+              <w:pStyle w:val="Normal"/>
+              <w:jc w:val="both"/>
+              <w:rPr>
+                <w:b/>
+                <w:b/>
+                <w:bCs/>
+                <w:sz w:val="24"/>
+                <w:szCs w:val="24"/>
+              </w:rPr>
+            </w:pPr>
+            <w:r>
+              <w:rPr>
+                <w:b/>
+                <w:bCs/>
+                <w:sz w:val="24"/>
+                <w:szCs w:val="24"/>
+              </w:rPr>
+              <w:t>Virtualidade</w:t>
+            </w:r>
+          </w:p>
+        </w:tc>
+        <w:tc>
+          <w:tcPr>
+            <w:tcW w:w="5530" w:type="dxa"/>
+            <w:tcBorders>
+              <w:left w:val="single" w:sz="6" w:space="0" w:color="000000"/>
+              <w:bottom w:val="single" w:sz="6" w:space="0" w:color="000000"/>
+              <w:right w:val="single" w:sz="6" w:space="0" w:color="000000"/>
+            </w:tcBorders>
+            <w:shd w:fill="auto" w:val="clear"/>
+          </w:tcPr>
+          <w:p>
+            <w:pPr>
+              <w:pStyle w:val="Normal"/>
+              <w:jc w:val="both"/>
+              <w:rPr>
+                <w:sz w:val="22"/>
+                <w:szCs w:val="22"/>
+              </w:rPr>
+            </w:pPr>
+            <w:r>
+              <w:rPr>
+                <w:sz w:val="22"/>
+                <w:szCs w:val="22"/>
+              </w:rPr>
+              <w:t>Funções virtuais, classes abstratas e polimorfismo foram utilizados por serem partes integrais do POO, assim como a coesão e desacoplamento são indispensáveis na engenharia de software.</w:t>
+            </w:r>
+          </w:p>
+        </w:tc>
+      </w:tr>
+      <w:tr>
+        <w:trPr/>
+        <w:tc>
+          <w:tcPr>
+            <w:tcW w:w="560" w:type="dxa"/>
+            <w:tcBorders>
+              <w:left w:val="single" w:sz="6" w:space="0" w:color="000000"/>
+              <w:bottom w:val="single" w:sz="6" w:space="0" w:color="000000"/>
+              <w:right w:val="single" w:sz="6" w:space="0" w:color="000000"/>
+            </w:tcBorders>
+            <w:shd w:fill="auto" w:val="clear"/>
+          </w:tcPr>
+          <w:p>
+            <w:pPr>
+              <w:pStyle w:val="Normal"/>
+              <w:jc w:val="both"/>
+              <w:rPr/>
+            </w:pPr>
+            <w:r>
+              <w:rPr/>
+              <w:t>6</w:t>
+            </w:r>
+          </w:p>
+        </w:tc>
+        <w:tc>
+          <w:tcPr>
+            <w:tcW w:w="2973" w:type="dxa"/>
+            <w:tcBorders>
+              <w:left w:val="single" w:sz="6" w:space="0" w:color="000000"/>
+              <w:bottom w:val="single" w:sz="6" w:space="0" w:color="000000"/>
+              <w:right w:val="single" w:sz="6" w:space="0" w:color="000000"/>
+            </w:tcBorders>
+            <w:shd w:fill="auto" w:val="clear"/>
+          </w:tcPr>
+          <w:p>
+            <w:pPr>
+              <w:pStyle w:val="Normal"/>
+              <w:jc w:val="both"/>
+              <w:rPr>
+                <w:b/>
+                <w:b/>
+                <w:bCs/>
+                <w:sz w:val="24"/>
+                <w:szCs w:val="24"/>
+              </w:rPr>
+            </w:pPr>
+            <w:r>
+              <w:rPr>
+                <w:b/>
+                <w:bCs/>
+                <w:sz w:val="24"/>
+                <w:szCs w:val="24"/>
+              </w:rPr>
+              <w:t>Organizadores e estáticos</w:t>
+            </w:r>
+          </w:p>
+        </w:tc>
+        <w:tc>
+          <w:tcPr>
+            <w:tcW w:w="5530" w:type="dxa"/>
+            <w:tcBorders>
+              <w:left w:val="single" w:sz="6" w:space="0" w:color="000000"/>
+              <w:bottom w:val="single" w:sz="6" w:space="0" w:color="000000"/>
+              <w:right w:val="single" w:sz="6" w:space="0" w:color="000000"/>
+            </w:tcBorders>
+            <w:shd w:fill="auto" w:val="clear"/>
+          </w:tcPr>
+          <w:p>
+            <w:pPr>
+              <w:pStyle w:val="Normal"/>
+              <w:jc w:val="both"/>
+              <w:rPr>
+                <w:sz w:val="22"/>
+                <w:szCs w:val="22"/>
+              </w:rPr>
+            </w:pPr>
+            <w:r>
+              <w:rPr>
+                <w:sz w:val="22"/>
+                <w:szCs w:val="22"/>
+              </w:rPr>
+              <w:t>Namespaces foram utilizados por ajudarem a diferenciar classes de origens diferentes, (STL, SFML ou de implementação própria, como é o caso de List e Vector).</w:t>
+            </w:r>
+          </w:p>
+          <w:p>
+            <w:pPr>
+              <w:pStyle w:val="Normal"/>
+              <w:jc w:val="both"/>
+              <w:rPr>
+                <w:sz w:val="22"/>
+                <w:szCs w:val="22"/>
+              </w:rPr>
+            </w:pPr>
+            <w:r>
+              <w:rPr>
+                <w:sz w:val="22"/>
+                <w:szCs w:val="22"/>
+              </w:rPr>
+              <w:t>O modificador const foi utilizado por aumentar a eficiência e clareza do código. Atributos e métodos estáticos foram utilizados para valores que deviam ser divididos entre todas as instâncias da classe e para métodos que deveriam poder ser chamados independentemente da existência de instâncias da classe.</w:t>
+            </w:r>
+          </w:p>
+        </w:tc>
+      </w:tr>
+      <w:tr>
+        <w:trPr/>
+        <w:tc>
+          <w:tcPr>
+            <w:tcW w:w="560" w:type="dxa"/>
+            <w:tcBorders>
+              <w:left w:val="single" w:sz="6" w:space="0" w:color="000000"/>
+              <w:bottom w:val="single" w:sz="6" w:space="0" w:color="000000"/>
+              <w:right w:val="single" w:sz="6" w:space="0" w:color="000000"/>
+            </w:tcBorders>
+            <w:shd w:fill="auto" w:val="clear"/>
+          </w:tcPr>
+          <w:p>
+            <w:pPr>
+              <w:pStyle w:val="Normal"/>
+              <w:jc w:val="both"/>
+              <w:rPr/>
+            </w:pPr>
+            <w:r>
+              <w:rPr/>
+              <w:t>7</w:t>
+            </w:r>
+          </w:p>
+        </w:tc>
+        <w:tc>
+          <w:tcPr>
+            <w:tcW w:w="2973" w:type="dxa"/>
+            <w:tcBorders>
+              <w:left w:val="single" w:sz="6" w:space="0" w:color="000000"/>
+              <w:bottom w:val="single" w:sz="6" w:space="0" w:color="000000"/>
+              <w:right w:val="single" w:sz="6" w:space="0" w:color="000000"/>
+            </w:tcBorders>
+            <w:shd w:fill="auto" w:val="clear"/>
+          </w:tcPr>
+          <w:p>
+            <w:pPr>
+              <w:pStyle w:val="Normal"/>
+              <w:jc w:val="both"/>
+              <w:rPr>
+                <w:b/>
+                <w:b/>
+                <w:bCs/>
+                <w:sz w:val="24"/>
+                <w:szCs w:val="24"/>
+              </w:rPr>
+            </w:pPr>
+            <w:r>
+              <w:rPr>
+                <w:b/>
+                <w:bCs/>
+                <w:sz w:val="24"/>
+                <w:szCs w:val="24"/>
+              </w:rPr>
+              <w:t>STL, String e Programação Concorrência</w:t>
+            </w:r>
+          </w:p>
+        </w:tc>
+        <w:tc>
+          <w:tcPr>
+            <w:tcW w:w="5530" w:type="dxa"/>
+            <w:tcBorders>
+              <w:left w:val="single" w:sz="6" w:space="0" w:color="000000"/>
+              <w:bottom w:val="single" w:sz="6" w:space="0" w:color="000000"/>
+              <w:right w:val="single" w:sz="6" w:space="0" w:color="000000"/>
+            </w:tcBorders>
+            <w:shd w:fill="auto" w:val="clear"/>
+          </w:tcPr>
+          <w:p>
+            <w:pPr>
+              <w:pStyle w:val="Normal"/>
+              <w:jc w:val="both"/>
+              <w:rPr>
+                <w:sz w:val="22"/>
+                <w:szCs w:val="22"/>
+              </w:rPr>
+            </w:pPr>
+            <w:r>
+              <w:rPr>
+                <w:sz w:val="22"/>
+                <w:szCs w:val="22"/>
+              </w:rPr>
+              <w:t xml:space="preserve">Os gabaritos e classes da STL foram utilizados por serem implementações prontas e eficiências de inúmeros tipos abstratos de dados, acelerando consideravelmente o desenvolvimento. </w:t>
+            </w:r>
+            <w:bookmarkStart w:id="3" w:name="__DdeLink__1211_1793722853"/>
+            <w:r>
+              <w:rPr>
+                <w:sz w:val="22"/>
+                <w:szCs w:val="22"/>
+                <w:highlight w:val="yellow"/>
+              </w:rPr>
+              <w:t xml:space="preserve">Programação concorrente foi utilizada para fins de aprendizado, não contribuindo efetivamente para o funcionamento do programa.  </w:t>
+            </w:r>
+            <w:bookmarkEnd w:id="3"/>
+          </w:p>
+        </w:tc>
+      </w:tr>
+      <w:tr>
+        <w:trPr/>
+        <w:tc>
+          <w:tcPr>
+            <w:tcW w:w="560" w:type="dxa"/>
+            <w:tcBorders>
+              <w:top w:val="single" w:sz="6" w:space="0" w:color="000000"/>
+              <w:left w:val="single" w:sz="6" w:space="0" w:color="000000"/>
+              <w:bottom w:val="single" w:sz="6" w:space="0" w:color="000000"/>
+              <w:right w:val="single" w:sz="6" w:space="0" w:color="000000"/>
+            </w:tcBorders>
+            <w:shd w:fill="auto" w:val="clear"/>
+          </w:tcPr>
+          <w:p>
+            <w:pPr>
+              <w:pStyle w:val="Normal"/>
+              <w:jc w:val="both"/>
+              <w:rPr/>
+            </w:pPr>
+            <w:r>
+              <w:rPr>
+                <w:sz w:val="24"/>
+              </w:rPr>
+              <w:t>8</w:t>
+            </w:r>
+          </w:p>
+        </w:tc>
+        <w:tc>
+          <w:tcPr>
+            <w:tcW w:w="2973" w:type="dxa"/>
+            <w:tcBorders>
+              <w:top w:val="single" w:sz="6" w:space="0" w:color="000000"/>
+              <w:left w:val="single" w:sz="6" w:space="0" w:color="000000"/>
+              <w:bottom w:val="single" w:sz="6" w:space="0" w:color="000000"/>
+              <w:right w:val="single" w:sz="6" w:space="0" w:color="000000"/>
+            </w:tcBorders>
+            <w:shd w:fill="auto" w:val="clear"/>
+          </w:tcPr>
+          <w:p>
+            <w:pPr>
+              <w:pStyle w:val="Normal"/>
+              <w:jc w:val="both"/>
+              <w:rPr>
+                <w:b/>
+                <w:b/>
+                <w:bCs/>
+                <w:sz w:val="24"/>
+                <w:szCs w:val="24"/>
+              </w:rPr>
+            </w:pPr>
+            <w:r>
+              <w:rPr>
+                <w:b/>
+                <w:bCs/>
+                <w:sz w:val="24"/>
+                <w:szCs w:val="24"/>
+              </w:rPr>
+              <w:t xml:space="preserve">Biblioteca Gráfica e </w:t>
             </w:r>
             <w:r>
               <w:rPr>
@@ -13285,35 +10841,36 @@
                 <w:sz w:val="24"/>
                 <w:szCs w:val="24"/>
               </w:rPr>
-              <w:t>s e persistências</w:t>
-            </w:r>
-          </w:p>
-        </w:tc>
-        <w:tc>
-          <w:tcPr>
-            <w:tcW w:w="5529" w:type="dxa"/>
-            <w:tcBorders>
-              <w:left w:val="single" w:sz="6" w:space="0" w:color="000000"/>
-              <w:bottom w:val="single" w:sz="6" w:space="0" w:color="000000"/>
-              <w:right w:val="single" w:sz="6" w:space="0" w:color="000000"/>
-            </w:tcBorders>
-            <w:shd w:fill="auto" w:val="clear"/>
-          </w:tcPr>
-          <w:p>
-            <w:pPr>
-              <w:pStyle w:val="Normal"/>
-              <w:jc w:val="both"/>
-              <w:rPr>
-                <w:sz w:val="22"/>
-                <w:szCs w:val="22"/>
-              </w:rPr>
-            </w:pPr>
-            <w:r>
-              <w:rPr>
-                <w:sz w:val="22"/>
-                <w:szCs w:val="22"/>
-              </w:rPr>
-              <w:t>Sobrecargas de construtoras, métodos e operadores foram utilizados para aumentar a reusabilidade e intuitividade do código.</w:t>
+              <w:t>Interdisciplinaridades</w:t>
+            </w:r>
+          </w:p>
+        </w:tc>
+        <w:tc>
+          <w:tcPr>
+            <w:tcW w:w="5530" w:type="dxa"/>
+            <w:tcBorders>
+              <w:top w:val="single" w:sz="6" w:space="0" w:color="000000"/>
+              <w:left w:val="single" w:sz="6" w:space="0" w:color="000000"/>
+              <w:bottom w:val="single" w:sz="6" w:space="0" w:color="000000"/>
+              <w:right w:val="single" w:sz="6" w:space="0" w:color="000000"/>
+            </w:tcBorders>
+            <w:shd w:fill="auto" w:val="clear"/>
+          </w:tcPr>
+          <w:p>
+            <w:pPr>
+              <w:pStyle w:val="Normal"/>
+              <w:jc w:val="both"/>
+              <w:rPr>
+                <w:sz w:val="22"/>
+                <w:szCs w:val="22"/>
+              </w:rPr>
+            </w:pPr>
+            <w:r>
+              <w:rPr>
+                <w:sz w:val="22"/>
+                <w:szCs w:val="22"/>
+              </w:rPr>
+              <w:t>A biblioteca gráfica SFML foi utilizada para garantir a compatibilidade entre sistemas operacionais e facilidade de implementação dos aspectos gráficos do programa. Conceitos de física e matemática foram utilizados para concretizar os modelos desejados de comportamento, como gravidade e direção de vetores. RAD foi utilizada para facilitar o desenvolvimento da interface de classificação de pontuação rapidamente.</w:t>
             </w:r>
           </w:p>
         </w:tc>
@@ -13324,6 +10881,96 @@
           <w:tcPr>
             <w:tcW w:w="560" w:type="dxa"/>
             <w:tcBorders>
+              <w:top w:val="single" w:sz="6" w:space="0" w:color="000000"/>
+              <w:left w:val="single" w:sz="6" w:space="0" w:color="000000"/>
+              <w:bottom w:val="single" w:sz="6" w:space="0" w:color="000000"/>
+              <w:right w:val="single" w:sz="6" w:space="0" w:color="000000"/>
+            </w:tcBorders>
+            <w:shd w:fill="auto" w:val="clear"/>
+          </w:tcPr>
+          <w:p>
+            <w:pPr>
+              <w:pStyle w:val="Normal"/>
+              <w:jc w:val="both"/>
+              <w:rPr>
+                <w:sz w:val="24"/>
+              </w:rPr>
+            </w:pPr>
+            <w:r>
+              <w:rPr>
+                <w:sz w:val="24"/>
+              </w:rPr>
+              <w:t>9</w:t>
+            </w:r>
+          </w:p>
+        </w:tc>
+        <w:tc>
+          <w:tcPr>
+            <w:tcW w:w="2973" w:type="dxa"/>
+            <w:tcBorders>
+              <w:top w:val="single" w:sz="6" w:space="0" w:color="000000"/>
+              <w:left w:val="single" w:sz="6" w:space="0" w:color="000000"/>
+              <w:bottom w:val="single" w:sz="6" w:space="0" w:color="000000"/>
+              <w:right w:val="single" w:sz="6" w:space="0" w:color="000000"/>
+            </w:tcBorders>
+            <w:shd w:fill="auto" w:val="clear"/>
+          </w:tcPr>
+          <w:p>
+            <w:pPr>
+              <w:pStyle w:val="Normal"/>
+              <w:jc w:val="both"/>
+              <w:rPr>
+                <w:sz w:val="24"/>
+              </w:rPr>
+            </w:pPr>
+            <w:r>
+              <w:rPr>
+                <w:b/>
+                <w:bCs/>
+                <w:sz w:val="24"/>
+                <w:szCs w:val="24"/>
+              </w:rPr>
+              <w:t>Engenharia de Software</w:t>
+            </w:r>
+          </w:p>
+        </w:tc>
+        <w:tc>
+          <w:tcPr>
+            <w:tcW w:w="5530" w:type="dxa"/>
+            <w:tcBorders>
+              <w:top w:val="single" w:sz="6" w:space="0" w:color="000000"/>
+              <w:left w:val="single" w:sz="6" w:space="0" w:color="000000"/>
+              <w:bottom w:val="single" w:sz="6" w:space="0" w:color="000000"/>
+              <w:right w:val="single" w:sz="6" w:space="0" w:color="000000"/>
+            </w:tcBorders>
+            <w:shd w:fill="auto" w:val="clear"/>
+          </w:tcPr>
+          <w:p>
+            <w:pPr>
+              <w:pStyle w:val="Normal"/>
+              <w:jc w:val="both"/>
+              <w:rPr>
+                <w:sz w:val="22"/>
+                <w:szCs w:val="22"/>
+              </w:rPr>
+            </w:pPr>
+            <w:r>
+              <w:rPr>
+                <w:sz w:val="22"/>
+                <w:szCs w:val="22"/>
+              </w:rPr>
+              <w:t>Requisitos, diagramas e testes foram feitos por serem intrínsecos ao ciclo clássico de engenharia de software. O uso de padrões de projeto foi feito para melhorar a organização, coesão e desacoplamento do código, além de deixar as classes mais padronizadas.</w:t>
+            </w:r>
+          </w:p>
+        </w:tc>
+      </w:tr>
+      <w:tr>
+        <w:trPr/>
+        <w:tc>
+          <w:tcPr>
+            <w:tcW w:w="560" w:type="dxa"/>
+            <w:tcBorders>
+              <w:top w:val="single" w:sz="6" w:space="0" w:color="000000"/>
               <w:left w:val="single" w:sz="6" w:space="0" w:color="000000"/>
               <w:bottom w:val="single" w:sz="6" w:space="0" w:color="000000"/>
               <w:right w:val="single" w:sz="6" w:space="0" w:color="000000"/>
@@ -13337,15 +10984,18 @@
               <w:rPr/>
             </w:pPr>
             <w:r>
-              <w:rPr/>
-              <w:t>5</w:t>
-            </w:r>
-          </w:p>
-        </w:tc>
-        <w:tc>
-          <w:tcPr>
-            <w:tcW w:w="2974" w:type="dxa"/>
-            <w:tcBorders>
+              <w:rPr>
+                <w:sz w:val="24"/>
+              </w:rPr>
+              <w:t>10</w:t>
+            </w:r>
+          </w:p>
+        </w:tc>
+        <w:tc>
+          <w:tcPr>
+            <w:tcW w:w="2973" w:type="dxa"/>
+            <w:tcBorders>
+              <w:top w:val="single" w:sz="6" w:space="0" w:color="000000"/>
               <w:left w:val="single" w:sz="6" w:space="0" w:color="000000"/>
               <w:bottom w:val="single" w:sz="6" w:space="0" w:color="000000"/>
               <w:right w:val="single" w:sz="6" w:space="0" w:color="000000"/>
@@ -13371,499 +11021,13 @@
                 <w:sz w:val="24"/>
                 <w:szCs w:val="24"/>
               </w:rPr>
-              <w:t>Virtualidade</w:t>
-            </w:r>
-          </w:p>
-        </w:tc>
-        <w:tc>
-          <w:tcPr>
-            <w:tcW w:w="5529" w:type="dxa"/>
-            <w:tcBorders>
-              <w:left w:val="single" w:sz="6" w:space="0" w:color="000000"/>
-              <w:bottom w:val="single" w:sz="6" w:space="0" w:color="000000"/>
-              <w:right w:val="single" w:sz="6" w:space="0" w:color="000000"/>
-            </w:tcBorders>
-            <w:shd w:fill="auto" w:val="clear"/>
-          </w:tcPr>
-          <w:p>
-            <w:pPr>
-              <w:pStyle w:val="Normal"/>
-              <w:jc w:val="both"/>
-              <w:rPr>
-                <w:sz w:val="22"/>
-                <w:szCs w:val="22"/>
-              </w:rPr>
-            </w:pPr>
-            <w:r>
-              <w:rPr>
-                <w:sz w:val="22"/>
-                <w:szCs w:val="22"/>
-              </w:rPr>
-              <w:t>Funções virtuais, classes abstratas e polimorfismo foram utilizados por serem partes integrais do POO, assim como a coesão e desacoplamento são indispensáveis na engenharia de software.</w:t>
-            </w:r>
-          </w:p>
-        </w:tc>
-      </w:tr>
-      <w:tr>
-        <w:trPr/>
-        <w:tc>
-          <w:tcPr>
-            <w:tcW w:w="560" w:type="dxa"/>
-            <w:tcBorders>
-              <w:left w:val="single" w:sz="6" w:space="0" w:color="000000"/>
-              <w:bottom w:val="single" w:sz="6" w:space="0" w:color="000000"/>
-              <w:right w:val="single" w:sz="6" w:space="0" w:color="000000"/>
-            </w:tcBorders>
-            <w:shd w:fill="auto" w:val="clear"/>
-          </w:tcPr>
-          <w:p>
-            <w:pPr>
-              <w:pStyle w:val="Normal"/>
-              <w:jc w:val="both"/>
-              <w:rPr/>
-            </w:pPr>
-            <w:r>
-              <w:rPr/>
-              <w:t>6</w:t>
-            </w:r>
-          </w:p>
-        </w:tc>
-        <w:tc>
-          <w:tcPr>
-            <w:tcW w:w="2974" w:type="dxa"/>
-            <w:tcBorders>
-              <w:left w:val="single" w:sz="6" w:space="0" w:color="000000"/>
-              <w:bottom w:val="single" w:sz="6" w:space="0" w:color="000000"/>
-              <w:right w:val="single" w:sz="6" w:space="0" w:color="000000"/>
-            </w:tcBorders>
-            <w:shd w:fill="auto" w:val="clear"/>
-          </w:tcPr>
-          <w:p>
-            <w:pPr>
-              <w:pStyle w:val="Normal"/>
-              <w:jc w:val="both"/>
-              <w:rPr>
-                <w:b/>
-                <w:b/>
-                <w:bCs/>
-                <w:sz w:val="24"/>
-                <w:szCs w:val="24"/>
-              </w:rPr>
-            </w:pPr>
-            <w:r>
-              <w:rPr>
-                <w:b/>
-                <w:bCs/>
-                <w:sz w:val="24"/>
-                <w:szCs w:val="24"/>
-              </w:rPr>
-              <w:t>Organizadores e estáticos</w:t>
-            </w:r>
-          </w:p>
-        </w:tc>
-        <w:tc>
-          <w:tcPr>
-            <w:tcW w:w="5529" w:type="dxa"/>
-            <w:tcBorders>
-              <w:left w:val="single" w:sz="6" w:space="0" w:color="000000"/>
-              <w:bottom w:val="single" w:sz="6" w:space="0" w:color="000000"/>
-              <w:right w:val="single" w:sz="6" w:space="0" w:color="000000"/>
-            </w:tcBorders>
-            <w:shd w:fill="auto" w:val="clear"/>
-          </w:tcPr>
-          <w:p>
-            <w:pPr>
-              <w:pStyle w:val="Normal"/>
-              <w:jc w:val="both"/>
-              <w:rPr>
-                <w:sz w:val="22"/>
-                <w:szCs w:val="22"/>
-              </w:rPr>
-            </w:pPr>
-            <w:r>
-              <w:rPr>
-                <w:sz w:val="22"/>
-                <w:szCs w:val="22"/>
-              </w:rPr>
-              <w:t>Namespaces foram utilizados por ajudarem a diferenciar classes de origens diferentes, (STL, SFML ou de implementação própria, como é o caso de List e Vector).</w:t>
-            </w:r>
-          </w:p>
-          <w:p>
-            <w:pPr>
-              <w:pStyle w:val="Normal"/>
-              <w:jc w:val="both"/>
-              <w:rPr>
-                <w:sz w:val="22"/>
-                <w:szCs w:val="22"/>
-              </w:rPr>
-            </w:pPr>
-            <w:r>
-              <w:rPr>
-                <w:sz w:val="22"/>
-                <w:szCs w:val="22"/>
-              </w:rPr>
-              <w:t xml:space="preserve">O modificador const foi utilizado por aumentar a eficiência e clareza do código. </w:t>
-            </w:r>
-            <w:r>
-              <w:rPr>
-                <w:sz w:val="22"/>
-                <w:szCs w:val="22"/>
-              </w:rPr>
-              <w:t>Atributos e métodos estáticos foram utilizados para valores que deviam ser divididos entre todas as instâncias da classe e para métodos que deveriam poder ser chamados independentemente da existência de instâncias da classe.</w:t>
-            </w:r>
-          </w:p>
-        </w:tc>
-      </w:tr>
-      <w:tr>
-        <w:trPr/>
-        <w:tc>
-          <w:tcPr>
-            <w:tcW w:w="560" w:type="dxa"/>
-            <w:tcBorders>
-              <w:left w:val="single" w:sz="6" w:space="0" w:color="000000"/>
-              <w:bottom w:val="single" w:sz="6" w:space="0" w:color="000000"/>
-              <w:right w:val="single" w:sz="6" w:space="0" w:color="000000"/>
-            </w:tcBorders>
-            <w:shd w:fill="auto" w:val="clear"/>
-          </w:tcPr>
-          <w:p>
-            <w:pPr>
-              <w:pStyle w:val="Normal"/>
-              <w:jc w:val="both"/>
-              <w:rPr/>
-            </w:pPr>
-            <w:r>
-              <w:rPr/>
-              <w:t>7</w:t>
-            </w:r>
-          </w:p>
-        </w:tc>
-        <w:tc>
-          <w:tcPr>
-            <w:tcW w:w="2974" w:type="dxa"/>
-            <w:tcBorders>
-              <w:left w:val="single" w:sz="6" w:space="0" w:color="000000"/>
-              <w:bottom w:val="single" w:sz="6" w:space="0" w:color="000000"/>
-              <w:right w:val="single" w:sz="6" w:space="0" w:color="000000"/>
-            </w:tcBorders>
-            <w:shd w:fill="auto" w:val="clear"/>
-          </w:tcPr>
-          <w:p>
-            <w:pPr>
-              <w:pStyle w:val="Normal"/>
-              <w:jc w:val="both"/>
-              <w:rPr>
-                <w:b/>
-                <w:b/>
-                <w:bCs/>
-                <w:sz w:val="24"/>
-                <w:szCs w:val="24"/>
-              </w:rPr>
-            </w:pPr>
-            <w:r>
-              <w:rPr>
-                <w:b/>
-                <w:bCs/>
-                <w:sz w:val="24"/>
-                <w:szCs w:val="24"/>
-              </w:rPr>
-              <w:t>STL, String e Programação Concorrência</w:t>
-            </w:r>
-          </w:p>
-        </w:tc>
-        <w:tc>
-          <w:tcPr>
-            <w:tcW w:w="5529" w:type="dxa"/>
-            <w:tcBorders>
-              <w:left w:val="single" w:sz="6" w:space="0" w:color="000000"/>
-              <w:bottom w:val="single" w:sz="6" w:space="0" w:color="000000"/>
-              <w:right w:val="single" w:sz="6" w:space="0" w:color="000000"/>
-            </w:tcBorders>
-            <w:shd w:fill="auto" w:val="clear"/>
-          </w:tcPr>
-          <w:p>
-            <w:pPr>
-              <w:pStyle w:val="Normal"/>
-              <w:jc w:val="both"/>
-              <w:rPr>
-                <w:sz w:val="22"/>
-                <w:szCs w:val="22"/>
-              </w:rPr>
-            </w:pPr>
-            <w:r>
-              <w:rPr>
-                <w:sz w:val="22"/>
-                <w:szCs w:val="22"/>
-              </w:rPr>
-              <w:t xml:space="preserve">Os gabaritos e classes da STL foram utilizados por serem implementações prontas e eficiências de inúmeros tipos abstratos de dados, acelerando consideravelmente o desenvolvimento. </w:t>
-            </w:r>
-            <w:bookmarkStart w:id="3" w:name="__DdeLink__1211_1793722853"/>
-            <w:r>
-              <w:rPr>
-                <w:sz w:val="22"/>
-                <w:szCs w:val="22"/>
-                <w:highlight w:val="yellow"/>
-              </w:rPr>
-              <w:t xml:space="preserve">Programação concorrente foi utilizada para fins de aprendizado, não contribuindo efetivamente para o funcionamento do programa.  </w:t>
-            </w:r>
-            <w:bookmarkEnd w:id="3"/>
-          </w:p>
-        </w:tc>
-      </w:tr>
-      <w:tr>
-        <w:trPr/>
-        <w:tc>
-          <w:tcPr>
-            <w:tcW w:w="560" w:type="dxa"/>
-            <w:tcBorders>
-              <w:top w:val="single" w:sz="6" w:space="0" w:color="000000"/>
-              <w:left w:val="single" w:sz="6" w:space="0" w:color="000000"/>
-              <w:bottom w:val="single" w:sz="6" w:space="0" w:color="000000"/>
-              <w:right w:val="single" w:sz="6" w:space="0" w:color="000000"/>
-            </w:tcBorders>
-            <w:shd w:fill="auto" w:val="clear"/>
-          </w:tcPr>
-          <w:p>
-            <w:pPr>
-              <w:pStyle w:val="Normal"/>
-              <w:jc w:val="both"/>
-              <w:rPr/>
-            </w:pPr>
-            <w:r>
-              <w:rPr>
-                <w:sz w:val="24"/>
-              </w:rPr>
-              <w:t>8</w:t>
-            </w:r>
-          </w:p>
-        </w:tc>
-        <w:tc>
-          <w:tcPr>
-            <w:tcW w:w="2974" w:type="dxa"/>
-            <w:tcBorders>
-              <w:top w:val="single" w:sz="6" w:space="0" w:color="000000"/>
-              <w:left w:val="single" w:sz="6" w:space="0" w:color="000000"/>
-              <w:bottom w:val="single" w:sz="6" w:space="0" w:color="000000"/>
-              <w:right w:val="single" w:sz="6" w:space="0" w:color="000000"/>
-            </w:tcBorders>
-            <w:shd w:fill="auto" w:val="clear"/>
-          </w:tcPr>
-          <w:p>
-            <w:pPr>
-              <w:pStyle w:val="Normal"/>
-              <w:jc w:val="both"/>
-              <w:rPr>
-                <w:b/>
-                <w:b/>
-                <w:bCs/>
-                <w:sz w:val="24"/>
-                <w:szCs w:val="24"/>
-              </w:rPr>
-            </w:pPr>
-            <w:r>
-              <w:rPr>
-                <w:b/>
-                <w:bCs/>
-                <w:sz w:val="24"/>
-                <w:szCs w:val="24"/>
-              </w:rPr>
-              <w:t xml:space="preserve">Biblioteca Gráfica e </w:t>
-            </w:r>
-            <w:r>
-              <w:rPr>
-                <w:b/>
-                <w:bCs/>
-                <w:shadow/>
-                <w:sz w:val="24"/>
-                <w:szCs w:val="24"/>
-              </w:rPr>
-              <w:t>Interdisciplinaridades</w:t>
-            </w:r>
-          </w:p>
-        </w:tc>
-        <w:tc>
-          <w:tcPr>
-            <w:tcW w:w="5529" w:type="dxa"/>
-            <w:tcBorders>
-              <w:top w:val="single" w:sz="6" w:space="0" w:color="000000"/>
-              <w:left w:val="single" w:sz="6" w:space="0" w:color="000000"/>
-              <w:bottom w:val="single" w:sz="6" w:space="0" w:color="000000"/>
-              <w:right w:val="single" w:sz="6" w:space="0" w:color="000000"/>
-            </w:tcBorders>
-            <w:shd w:fill="auto" w:val="clear"/>
-          </w:tcPr>
-          <w:p>
-            <w:pPr>
-              <w:pStyle w:val="Normal"/>
-              <w:jc w:val="both"/>
-              <w:rPr>
-                <w:sz w:val="22"/>
-                <w:szCs w:val="22"/>
-              </w:rPr>
-            </w:pPr>
-            <w:r>
-              <w:rPr>
-                <w:sz w:val="22"/>
-                <w:szCs w:val="22"/>
-              </w:rPr>
-              <w:t>A biblioteca gráfica SFML foi utilizada para garantir a compatibilidade entre sistemas operacionais e facilidade de implementação dos aspectos gráficos do programa. Conceitos de física e matemática foram utilizados para concretizar os modelos desejados de comportamento, como gravidade e direção de vetores. RAD foi utilizada para facilitar o desenvolvimento da interface de classificação de pontuação rapidamente.</w:t>
-            </w:r>
-          </w:p>
-        </w:tc>
-      </w:tr>
-      <w:tr>
-        <w:trPr/>
-        <w:tc>
-          <w:tcPr>
-            <w:tcW w:w="560" w:type="dxa"/>
-            <w:tcBorders>
-              <w:top w:val="single" w:sz="6" w:space="0" w:color="000000"/>
-              <w:left w:val="single" w:sz="6" w:space="0" w:color="000000"/>
-              <w:bottom w:val="single" w:sz="6" w:space="0" w:color="000000"/>
-              <w:right w:val="single" w:sz="6" w:space="0" w:color="000000"/>
-            </w:tcBorders>
-            <w:shd w:fill="auto" w:val="clear"/>
-          </w:tcPr>
-          <w:p>
-            <w:pPr>
-              <w:pStyle w:val="Normal"/>
-              <w:jc w:val="both"/>
-              <w:rPr>
-                <w:sz w:val="24"/>
-              </w:rPr>
-            </w:pPr>
-            <w:r>
-              <w:rPr>
-                <w:sz w:val="24"/>
-              </w:rPr>
-              <w:t>9</w:t>
-            </w:r>
-          </w:p>
-        </w:tc>
-        <w:tc>
-          <w:tcPr>
-            <w:tcW w:w="2974" w:type="dxa"/>
-            <w:tcBorders>
-              <w:top w:val="single" w:sz="6" w:space="0" w:color="000000"/>
-              <w:left w:val="single" w:sz="6" w:space="0" w:color="000000"/>
-              <w:bottom w:val="single" w:sz="6" w:space="0" w:color="000000"/>
-              <w:right w:val="single" w:sz="6" w:space="0" w:color="000000"/>
-            </w:tcBorders>
-            <w:shd w:fill="auto" w:val="clear"/>
-          </w:tcPr>
-          <w:p>
-            <w:pPr>
-              <w:pStyle w:val="Normal"/>
-              <w:jc w:val="both"/>
-              <w:rPr>
-                <w:sz w:val="24"/>
-              </w:rPr>
-            </w:pPr>
-            <w:r>
-              <w:rPr>
-                <w:b/>
-                <w:bCs/>
-                <w:sz w:val="24"/>
-                <w:szCs w:val="24"/>
-              </w:rPr>
-              <w:t>Engenharia de Software</w:t>
-            </w:r>
-          </w:p>
-        </w:tc>
-        <w:tc>
-          <w:tcPr>
-            <w:tcW w:w="5529" w:type="dxa"/>
-            <w:tcBorders>
-              <w:top w:val="single" w:sz="6" w:space="0" w:color="000000"/>
-              <w:left w:val="single" w:sz="6" w:space="0" w:color="000000"/>
-              <w:bottom w:val="single" w:sz="6" w:space="0" w:color="000000"/>
-              <w:right w:val="single" w:sz="6" w:space="0" w:color="000000"/>
-            </w:tcBorders>
-            <w:shd w:fill="auto" w:val="clear"/>
-          </w:tcPr>
-          <w:p>
-            <w:pPr>
-              <w:pStyle w:val="Normal"/>
-              <w:jc w:val="both"/>
-              <w:rPr>
-                <w:sz w:val="22"/>
-                <w:szCs w:val="22"/>
-              </w:rPr>
-            </w:pPr>
-            <w:r>
-              <w:rPr>
-                <w:sz w:val="22"/>
-                <w:szCs w:val="22"/>
-              </w:rPr>
-              <w:t>Requisitos, diagramas e testes foram feitos por serem intrínsecos ao ciclo clássico de engenharia de software. O uso de padrões de projeto foi feito para melhorar a organização, coesão e desacoplamento do código, além de deixar as classes mais padronizadas.</w:t>
-            </w:r>
-          </w:p>
-        </w:tc>
-      </w:tr>
-      <w:tr>
-        <w:trPr/>
-        <w:tc>
-          <w:tcPr>
-            <w:tcW w:w="560" w:type="dxa"/>
-            <w:tcBorders>
-              <w:top w:val="single" w:sz="6" w:space="0" w:color="000000"/>
-              <w:left w:val="single" w:sz="6" w:space="0" w:color="000000"/>
-              <w:bottom w:val="single" w:sz="6" w:space="0" w:color="000000"/>
-              <w:right w:val="single" w:sz="6" w:space="0" w:color="000000"/>
-            </w:tcBorders>
-            <w:shd w:fill="auto" w:val="clear"/>
-          </w:tcPr>
-          <w:p>
-            <w:pPr>
-              <w:pStyle w:val="Normal"/>
-              <w:jc w:val="both"/>
-              <w:rPr/>
-            </w:pPr>
-            <w:r>
-              <w:rPr>
-                <w:sz w:val="24"/>
-              </w:rPr>
-              <w:t>10</w:t>
-            </w:r>
-          </w:p>
-        </w:tc>
-        <w:tc>
-          <w:tcPr>
-            <w:tcW w:w="2974" w:type="dxa"/>
-            <w:tcBorders>
-              <w:top w:val="single" w:sz="6" w:space="0" w:color="000000"/>
-              <w:left w:val="single" w:sz="6" w:space="0" w:color="000000"/>
-              <w:bottom w:val="single" w:sz="6" w:space="0" w:color="000000"/>
-              <w:right w:val="single" w:sz="6" w:space="0" w:color="000000"/>
-            </w:tcBorders>
-            <w:shd w:fill="auto" w:val="clear"/>
-          </w:tcPr>
-          <w:p>
-            <w:pPr>
-              <w:pStyle w:val="Normal"/>
-              <w:jc w:val="both"/>
-              <w:rPr>
-                <w:b/>
-                <w:b/>
-                <w:bCs/>
-                <w:sz w:val="24"/>
-                <w:szCs w:val="24"/>
-              </w:rPr>
-            </w:pPr>
-            <w:r>
-              <w:rPr>
-                <w:b/>
-                <w:bCs/>
-                <w:sz w:val="24"/>
-                <w:szCs w:val="24"/>
-              </w:rPr>
               <w:t>Execução de Projetos</w:t>
             </w:r>
           </w:p>
         </w:tc>
         <w:tc>
           <w:tcPr>
-            <w:tcW w:w="5529" w:type="dxa"/>
+            <w:tcW w:w="5530" w:type="dxa"/>
             <w:tcBorders>
               <w:top w:val="single" w:sz="6" w:space="0" w:color="000000"/>
               <w:left w:val="single" w:sz="6" w:space="0" w:color="000000"/>
@@ -14174,13 +11338,6 @@
           <w:highlight w:val="yellow"/>
         </w:rPr>
         <w:tab/>
-      </w:r>
-      <w:r>
-        <w:rPr>
-          <w:sz w:val="22"/>
-          <w:szCs w:val="22"/>
-          <w:highlight w:val="yellow"/>
-        </w:rPr>
         <w:t>Essa seção é considerada para a correção?</w:t>
       </w:r>
     </w:p>
@@ -14279,50 +11436,7 @@
         </w:rPr>
       </w:pPr>
       <w:r>
-        <w:rPr>
-          <w:sz w:val="24"/>
-        </w:rPr>
-      </w:r>
-    </w:p>
-    <w:p>
-      <w:pPr>
-        <w:pStyle w:val="BodyTextIndent2"/>
-        <w:rPr>
-          <w:sz w:val="24"/>
-        </w:rPr>
-      </w:pPr>
-      <w:r>
-        <w:rPr>
-          <w:sz w:val="24"/>
-        </w:rPr>
-        <w:t xml:space="preserve">Esta seção deverá ter uma tabela salientando quem desenvolveu cada classe/módulo do </w:t>
-      </w:r>
-      <w:r>
-        <w:rPr>
-          <w:i/>
-          <w:iCs/>
-          <w:sz w:val="24"/>
-        </w:rPr>
-        <w:t>software</w:t>
-      </w:r>
-      <w:r>
-        <w:rPr>
-          <w:sz w:val="24"/>
-        </w:rPr>
-        <w:t xml:space="preserve"> e realizou demais atividades como as de ‘engenharia de </w:t>
-      </w:r>
-      <w:r>
-        <w:rPr>
-          <w:i/>
-          <w:sz w:val="24"/>
-        </w:rPr>
-        <w:t>software’</w:t>
-      </w:r>
-      <w:r>
-        <w:rPr>
-          <w:sz w:val="24"/>
-        </w:rPr>
-        <w:t xml:space="preserve">, a redação do trabalho escrito, a revisão da redação do trabalho e a preparação da apresentação do trabalho. </w:t>
+        <w:rPr/>
       </w:r>
     </w:p>
     <w:p>
@@ -14358,11 +11472,13 @@
         <w:pStyle w:val="Normal"/>
         <w:jc w:val="center"/>
         <w:rPr>
-          <w:sz w:val="24"/>
-        </w:rPr>
-      </w:pPr>
-      <w:r>
-        <w:rPr>
+          <w:color w:val="000000"/>
+          <w:sz w:val="24"/>
+        </w:rPr>
+      </w:pPr>
+      <w:r>
+        <w:rPr>
+          <w:color w:val="000000"/>
           <w:sz w:val="24"/>
         </w:rPr>
       </w:r>
@@ -14400,10 +11516,14 @@
           <w:p>
             <w:pPr>
               <w:pStyle w:val="Heading5"/>
-              <w:rPr/>
-            </w:pPr>
-            <w:r>
-              <w:rPr/>
+              <w:rPr>
+                <w:color w:val="000000"/>
+              </w:rPr>
+            </w:pPr>
+            <w:r>
+              <w:rPr>
+                <w:color w:val="000000"/>
+              </w:rPr>
               <w:t>Atividades.</w:t>
             </w:r>
           </w:p>
@@ -14422,10 +11542,14 @@
           <w:p>
             <w:pPr>
               <w:pStyle w:val="Heading5"/>
-              <w:rPr/>
-            </w:pPr>
-            <w:r>
-              <w:rPr/>
+              <w:rPr>
+                <w:color w:val="000000"/>
+              </w:rPr>
+            </w:pPr>
+            <w:r>
+              <w:rPr>
+                <w:color w:val="000000"/>
+              </w:rPr>
               <w:t xml:space="preserve">Responsáveis </w:t>
             </w:r>
           </w:p>
@@ -14455,8 +11579,9 @@
             </w:pPr>
             <w:r>
               <w:rPr>
-                <w:color w:val="0000FF"/>
-                <w:sz w:val="24"/>
+                <w:color w:val="000000"/>
+                <w:sz w:val="22"/>
+                <w:szCs w:val="22"/>
               </w:rPr>
               <w:t>Levantamento de Requisitos</w:t>
             </w:r>
@@ -14478,16 +11603,18 @@
               <w:pStyle w:val="Normal"/>
               <w:jc w:val="both"/>
               <w:rPr>
-                <w:color w:val="0000FF"/>
-                <w:sz w:val="24"/>
-              </w:rPr>
-            </w:pPr>
-            <w:r>
-              <w:rPr>
-                <w:color w:val="0000FF"/>
-                <w:sz w:val="24"/>
-              </w:rPr>
-              <w:t>Fulano e Ciclano</w:t>
+                <w:color w:val="000000"/>
+                <w:sz w:val="22"/>
+                <w:szCs w:val="22"/>
+              </w:rPr>
+            </w:pPr>
+            <w:r>
+              <w:rPr>
+                <w:color w:val="000000"/>
+                <w:sz w:val="22"/>
+                <w:szCs w:val="22"/>
+              </w:rPr>
+              <w:t>Lucas e Thiago</w:t>
             </w:r>
           </w:p>
         </w:tc>
@@ -14516,8 +11643,9 @@
             </w:pPr>
             <w:r>
               <w:rPr>
-                <w:color w:val="0000FF"/>
-                <w:sz w:val="24"/>
+                <w:color w:val="000000"/>
+                <w:sz w:val="22"/>
+                <w:szCs w:val="22"/>
               </w:rPr>
               <w:t>Diagramas de Classes</w:t>
             </w:r>
@@ -14539,16 +11667,18 @@
               <w:pStyle w:val="Normal"/>
               <w:jc w:val="both"/>
               <w:rPr>
-                <w:color w:val="0000FF"/>
-                <w:sz w:val="24"/>
-              </w:rPr>
-            </w:pPr>
-            <w:r>
-              <w:rPr>
-                <w:color w:val="0000FF"/>
-                <w:sz w:val="24"/>
-              </w:rPr>
-              <w:t>Fulano e Ciclano</w:t>
+                <w:color w:val="000000"/>
+                <w:sz w:val="22"/>
+                <w:szCs w:val="22"/>
+              </w:rPr>
+            </w:pPr>
+            <w:r>
+              <w:rPr>
+                <w:color w:val="000000"/>
+                <w:sz w:val="22"/>
+                <w:szCs w:val="22"/>
+              </w:rPr>
+              <w:t>Lucas e Thiago</w:t>
             </w:r>
           </w:p>
         </w:tc>
@@ -14577,8 +11707,9 @@
             </w:pPr>
             <w:r>
               <w:rPr>
-                <w:color w:val="0000FF"/>
-                <w:sz w:val="24"/>
+                <w:color w:val="000000"/>
+                <w:sz w:val="22"/>
+                <w:szCs w:val="22"/>
               </w:rPr>
               <w:t>Programação em C++</w:t>
             </w:r>
@@ -14600,16 +11731,18 @@
               <w:pStyle w:val="Normal"/>
               <w:jc w:val="both"/>
               <w:rPr>
-                <w:color w:val="0000FF"/>
-                <w:sz w:val="24"/>
-              </w:rPr>
-            </w:pPr>
-            <w:r>
-              <w:rPr>
-                <w:color w:val="0000FF"/>
-                <w:sz w:val="24"/>
-              </w:rPr>
-              <w:t>Fulano e Ciclano em geral</w:t>
+                <w:color w:val="000000"/>
+                <w:sz w:val="22"/>
+                <w:szCs w:val="22"/>
+              </w:rPr>
+            </w:pPr>
+            <w:r>
+              <w:rPr>
+                <w:color w:val="000000"/>
+                <w:sz w:val="22"/>
+                <w:szCs w:val="22"/>
+              </w:rPr>
+              <w:t>Lucas e Thiago</w:t>
             </w:r>
           </w:p>
         </w:tc>
@@ -14638,8 +11771,9 @@
             </w:pPr>
             <w:r>
               <w:rPr>
-                <w:color w:val="0000FF"/>
-                <w:sz w:val="24"/>
+                <w:color w:val="000000"/>
+                <w:sz w:val="22"/>
+                <w:szCs w:val="22"/>
               </w:rPr>
               <w:t xml:space="preserve">Implementação de </w:t>
             </w:r>
@@ -14647,8 +11781,9 @@
               <w:rPr>
                 <w:i/>
                 <w:iCs/>
-                <w:color w:val="0000FF"/>
-                <w:sz w:val="24"/>
+                <w:color w:val="000000"/>
+                <w:sz w:val="22"/>
+                <w:szCs w:val="22"/>
               </w:rPr>
               <w:t>Template</w:t>
             </w:r>
@@ -14670,16 +11805,18 @@
               <w:pStyle w:val="Normal"/>
               <w:jc w:val="both"/>
               <w:rPr>
-                <w:color w:val="0000FF"/>
-                <w:sz w:val="24"/>
-              </w:rPr>
-            </w:pPr>
-            <w:r>
-              <w:rPr>
-                <w:color w:val="0000FF"/>
-                <w:sz w:val="24"/>
-              </w:rPr>
-              <w:t>Fulano</w:t>
+                <w:color w:val="000000"/>
+                <w:sz w:val="22"/>
+                <w:szCs w:val="22"/>
+              </w:rPr>
+            </w:pPr>
+            <w:r>
+              <w:rPr>
+                <w:color w:val="000000"/>
+                <w:sz w:val="22"/>
+                <w:szCs w:val="22"/>
+              </w:rPr>
+              <w:t>Lucas (Vector) e Thiago (List)</w:t>
             </w:r>
           </w:p>
         </w:tc>
@@ -14702,16 +11839,18 @@
               <w:pStyle w:val="Normal"/>
               <w:jc w:val="both"/>
               <w:rPr>
-                <w:color w:val="0000FF"/>
-                <w:sz w:val="24"/>
-              </w:rPr>
-            </w:pPr>
-            <w:r>
-              <w:rPr>
-                <w:color w:val="0000FF"/>
-                <w:sz w:val="24"/>
-              </w:rPr>
-              <w:t>Implementação da Persistência dos Objetos...</w:t>
+                <w:color w:val="000000"/>
+                <w:sz w:val="22"/>
+                <w:szCs w:val="22"/>
+              </w:rPr>
+            </w:pPr>
+            <w:r>
+              <w:rPr>
+                <w:color w:val="000000"/>
+                <w:sz w:val="22"/>
+                <w:szCs w:val="22"/>
+              </w:rPr>
+              <w:t>Implementação da Persistência dos Objetos</w:t>
             </w:r>
           </w:p>
         </w:tc>
@@ -14731,16 +11870,18 @@
               <w:pStyle w:val="Normal"/>
               <w:jc w:val="both"/>
               <w:rPr>
-                <w:color w:val="0000FF"/>
-                <w:sz w:val="24"/>
-              </w:rPr>
-            </w:pPr>
-            <w:r>
-              <w:rPr>
-                <w:color w:val="0000FF"/>
-                <w:sz w:val="24"/>
-              </w:rPr>
-              <w:t>Ciclano</w:t>
+                <w:color w:val="000000"/>
+                <w:sz w:val="22"/>
+                <w:szCs w:val="22"/>
+              </w:rPr>
+            </w:pPr>
+            <w:r>
+              <w:rPr>
+                <w:color w:val="000000"/>
+                <w:sz w:val="22"/>
+                <w:szCs w:val="22"/>
+              </w:rPr>
+              <w:t>Thiago</w:t>
             </w:r>
           </w:p>
         </w:tc>
@@ -14763,16 +11904,18 @@
               <w:pStyle w:val="Normal"/>
               <w:jc w:val="both"/>
               <w:rPr>
-                <w:color w:val="0000FF"/>
-                <w:sz w:val="24"/>
-              </w:rPr>
-            </w:pPr>
-            <w:r>
-              <w:rPr>
-                <w:color w:val="0000FF"/>
-                <w:sz w:val="24"/>
-              </w:rPr>
-              <w:t>...</w:t>
+                <w:color w:val="000000"/>
+                <w:sz w:val="22"/>
+                <w:szCs w:val="22"/>
+              </w:rPr>
+            </w:pPr>
+            <w:r>
+              <w:rPr>
+                <w:color w:val="000000"/>
+                <w:sz w:val="22"/>
+                <w:szCs w:val="22"/>
+              </w:rPr>
+              <w:t>Mecânicas de jogo</w:t>
             </w:r>
           </w:p>
         </w:tc>
@@ -14792,15 +11935,18 @@
               <w:pStyle w:val="Normal"/>
               <w:jc w:val="both"/>
               <w:rPr>
-                <w:color w:val="0000FF"/>
-                <w:sz w:val="24"/>
-              </w:rPr>
-            </w:pPr>
-            <w:r>
-              <w:rPr>
-                <w:color w:val="0000FF"/>
-                <w:sz w:val="24"/>
-              </w:rPr>
+                <w:color w:val="000000"/>
+                <w:sz w:val="22"/>
+                <w:szCs w:val="22"/>
+              </w:rPr>
+            </w:pPr>
+            <w:r>
+              <w:rPr>
+                <w:color w:val="000000"/>
+                <w:sz w:val="22"/>
+                <w:szCs w:val="22"/>
+              </w:rPr>
+              <w:t>Mais Lucas que Thiago</w:t>
             </w:r>
           </w:p>
         </w:tc>
@@ -14811,28 +11957,29 @@
           <w:tcPr>
             <w:tcW w:w="5205" w:type="dxa"/>
             <w:tcBorders>
-              <w:top w:val="single" w:sz="6" w:space="0" w:color="000000"/>
-              <w:left w:val="single" w:sz="6" w:space="0" w:color="000000"/>
-              <w:bottom w:val="single" w:sz="6" w:space="0" w:color="000000"/>
-              <w:right w:val="single" w:sz="6" w:space="0" w:color="000000"/>
-            </w:tcBorders>
-            <w:shd w:fill="auto" w:val="clear"/>
-          </w:tcPr>
-          <w:p>
-            <w:pPr>
-              <w:pStyle w:val="Normal"/>
-              <w:jc w:val="both"/>
-              <w:rPr>
-                <w:color w:val="0000FF"/>
-                <w:sz w:val="24"/>
-              </w:rPr>
-            </w:pPr>
-            <w:r>
-              <w:rPr>
-                <w:color w:val="0000FF"/>
-                <w:sz w:val="24"/>
-              </w:rPr>
-              <w:t>Escrita do Trabalho</w:t>
+              <w:left w:val="single" w:sz="6" w:space="0" w:color="000000"/>
+              <w:bottom w:val="single" w:sz="6" w:space="0" w:color="000000"/>
+              <w:right w:val="single" w:sz="6" w:space="0" w:color="000000"/>
+            </w:tcBorders>
+            <w:shd w:fill="auto" w:val="clear"/>
+          </w:tcPr>
+          <w:p>
+            <w:pPr>
+              <w:pStyle w:val="Normal"/>
+              <w:jc w:val="both"/>
+              <w:rPr>
+                <w:color w:val="000000"/>
+                <w:sz w:val="22"/>
+                <w:szCs w:val="22"/>
+              </w:rPr>
+            </w:pPr>
+            <w:r>
+              <w:rPr>
+                <w:color w:val="000000"/>
+                <w:sz w:val="22"/>
+                <w:szCs w:val="22"/>
+              </w:rPr>
+              <w:t>Design das fases</w:t>
             </w:r>
           </w:p>
         </w:tc>
@@ -14840,28 +11987,29 @@
           <w:tcPr>
             <w:tcW w:w="3790" w:type="dxa"/>
             <w:tcBorders>
-              <w:top w:val="single" w:sz="6" w:space="0" w:color="000000"/>
-              <w:left w:val="single" w:sz="6" w:space="0" w:color="000000"/>
-              <w:bottom w:val="single" w:sz="6" w:space="0" w:color="000000"/>
-              <w:right w:val="single" w:sz="6" w:space="0" w:color="000000"/>
-            </w:tcBorders>
-            <w:shd w:fill="auto" w:val="clear"/>
-          </w:tcPr>
-          <w:p>
-            <w:pPr>
-              <w:pStyle w:val="Normal"/>
-              <w:jc w:val="both"/>
-              <w:rPr>
-                <w:color w:val="0000FF"/>
-                <w:sz w:val="24"/>
-              </w:rPr>
-            </w:pPr>
-            <w:r>
-              <w:rPr>
-                <w:color w:val="0000FF"/>
-                <w:sz w:val="24"/>
-              </w:rPr>
-              <w:t>Mais Fulano que Ciclano</w:t>
+              <w:left w:val="single" w:sz="6" w:space="0" w:color="000000"/>
+              <w:bottom w:val="single" w:sz="6" w:space="0" w:color="000000"/>
+              <w:right w:val="single" w:sz="6" w:space="0" w:color="000000"/>
+            </w:tcBorders>
+            <w:shd w:fill="auto" w:val="clear"/>
+          </w:tcPr>
+          <w:p>
+            <w:pPr>
+              <w:pStyle w:val="Normal"/>
+              <w:jc w:val="both"/>
+              <w:rPr>
+                <w:color w:val="000000"/>
+                <w:sz w:val="22"/>
+                <w:szCs w:val="22"/>
+              </w:rPr>
+            </w:pPr>
+            <w:r>
+              <w:rPr>
+                <w:color w:val="000000"/>
+                <w:sz w:val="22"/>
+                <w:szCs w:val="22"/>
+              </w:rPr>
+              <w:t>Lucas</w:t>
             </w:r>
           </w:p>
         </w:tc>
@@ -14872,6 +12020,636 @@
           <w:tcPr>
             <w:tcW w:w="5205" w:type="dxa"/>
             <w:tcBorders>
+              <w:left w:val="single" w:sz="6" w:space="0" w:color="000000"/>
+              <w:bottom w:val="single" w:sz="6" w:space="0" w:color="000000"/>
+              <w:right w:val="single" w:sz="6" w:space="0" w:color="000000"/>
+            </w:tcBorders>
+            <w:shd w:fill="auto" w:val="clear"/>
+          </w:tcPr>
+          <w:p>
+            <w:pPr>
+              <w:pStyle w:val="Normal"/>
+              <w:jc w:val="both"/>
+              <w:rPr>
+                <w:color w:val="000000"/>
+                <w:sz w:val="22"/>
+                <w:szCs w:val="22"/>
+              </w:rPr>
+            </w:pPr>
+            <w:r>
+              <w:rPr>
+                <w:color w:val="000000"/>
+                <w:sz w:val="22"/>
+                <w:szCs w:val="22"/>
+              </w:rPr>
+              <w:t>Arte</w:t>
+            </w:r>
+          </w:p>
+        </w:tc>
+        <w:tc>
+          <w:tcPr>
+            <w:tcW w:w="3790" w:type="dxa"/>
+            <w:tcBorders>
+              <w:left w:val="single" w:sz="6" w:space="0" w:color="000000"/>
+              <w:bottom w:val="single" w:sz="6" w:space="0" w:color="000000"/>
+              <w:right w:val="single" w:sz="6" w:space="0" w:color="000000"/>
+            </w:tcBorders>
+            <w:shd w:fill="auto" w:val="clear"/>
+          </w:tcPr>
+          <w:p>
+            <w:pPr>
+              <w:pStyle w:val="Normal"/>
+              <w:jc w:val="both"/>
+              <w:rPr>
+                <w:color w:val="000000"/>
+                <w:sz w:val="22"/>
+                <w:szCs w:val="22"/>
+              </w:rPr>
+            </w:pPr>
+            <w:r>
+              <w:rPr>
+                <w:color w:val="000000"/>
+                <w:sz w:val="22"/>
+                <w:szCs w:val="22"/>
+              </w:rPr>
+              <w:t>Lucas</w:t>
+            </w:r>
+          </w:p>
+        </w:tc>
+      </w:tr>
+      <w:tr>
+        <w:trPr/>
+        <w:tc>
+          <w:tcPr>
+            <w:tcW w:w="5205" w:type="dxa"/>
+            <w:tcBorders>
+              <w:left w:val="single" w:sz="6" w:space="0" w:color="000000"/>
+              <w:bottom w:val="single" w:sz="6" w:space="0" w:color="000000"/>
+              <w:right w:val="single" w:sz="6" w:space="0" w:color="000000"/>
+            </w:tcBorders>
+            <w:shd w:fill="auto" w:val="clear"/>
+          </w:tcPr>
+          <w:p>
+            <w:pPr>
+              <w:pStyle w:val="Normal"/>
+              <w:jc w:val="both"/>
+              <w:rPr>
+                <w:color w:val="000000"/>
+                <w:sz w:val="22"/>
+                <w:szCs w:val="22"/>
+              </w:rPr>
+            </w:pPr>
+            <w:r>
+              <w:rPr>
+                <w:color w:val="000000"/>
+                <w:sz w:val="22"/>
+                <w:szCs w:val="22"/>
+              </w:rPr>
+              <w:t>Tratamento de Colisões</w:t>
+            </w:r>
+          </w:p>
+        </w:tc>
+        <w:tc>
+          <w:tcPr>
+            <w:tcW w:w="3790" w:type="dxa"/>
+            <w:tcBorders>
+              <w:left w:val="single" w:sz="6" w:space="0" w:color="000000"/>
+              <w:bottom w:val="single" w:sz="6" w:space="0" w:color="000000"/>
+              <w:right w:val="single" w:sz="6" w:space="0" w:color="000000"/>
+            </w:tcBorders>
+            <w:shd w:fill="auto" w:val="clear"/>
+          </w:tcPr>
+          <w:p>
+            <w:pPr>
+              <w:pStyle w:val="Normal"/>
+              <w:jc w:val="both"/>
+              <w:rPr>
+                <w:color w:val="000000"/>
+                <w:sz w:val="22"/>
+                <w:szCs w:val="22"/>
+              </w:rPr>
+            </w:pPr>
+            <w:r>
+              <w:rPr>
+                <w:color w:val="000000"/>
+                <w:sz w:val="22"/>
+                <w:szCs w:val="22"/>
+              </w:rPr>
+              <w:t xml:space="preserve">Thiago </w:t>
+            </w:r>
+          </w:p>
+        </w:tc>
+      </w:tr>
+      <w:tr>
+        <w:trPr/>
+        <w:tc>
+          <w:tcPr>
+            <w:tcW w:w="5205" w:type="dxa"/>
+            <w:tcBorders>
+              <w:left w:val="single" w:sz="6" w:space="0" w:color="000000"/>
+              <w:bottom w:val="single" w:sz="6" w:space="0" w:color="000000"/>
+              <w:right w:val="single" w:sz="6" w:space="0" w:color="000000"/>
+            </w:tcBorders>
+            <w:shd w:fill="auto" w:val="clear"/>
+          </w:tcPr>
+          <w:p>
+            <w:pPr>
+              <w:pStyle w:val="Normal"/>
+              <w:jc w:val="both"/>
+              <w:rPr>
+                <w:color w:val="000000"/>
+                <w:sz w:val="22"/>
+                <w:szCs w:val="22"/>
+              </w:rPr>
+            </w:pPr>
+            <w:r>
+              <w:rPr>
+                <w:color w:val="000000"/>
+                <w:sz w:val="22"/>
+                <w:szCs w:val="22"/>
+              </w:rPr>
+              <w:t>Tratamento de Eventos</w:t>
+            </w:r>
+          </w:p>
+        </w:tc>
+        <w:tc>
+          <w:tcPr>
+            <w:tcW w:w="3790" w:type="dxa"/>
+            <w:tcBorders>
+              <w:left w:val="single" w:sz="6" w:space="0" w:color="000000"/>
+              <w:bottom w:val="single" w:sz="6" w:space="0" w:color="000000"/>
+              <w:right w:val="single" w:sz="6" w:space="0" w:color="000000"/>
+            </w:tcBorders>
+            <w:shd w:fill="auto" w:val="clear"/>
+          </w:tcPr>
+          <w:p>
+            <w:pPr>
+              <w:pStyle w:val="Normal"/>
+              <w:jc w:val="both"/>
+              <w:rPr>
+                <w:color w:val="000000"/>
+                <w:sz w:val="22"/>
+                <w:szCs w:val="22"/>
+              </w:rPr>
+            </w:pPr>
+            <w:r>
+              <w:rPr>
+                <w:color w:val="000000"/>
+                <w:sz w:val="22"/>
+                <w:szCs w:val="22"/>
+              </w:rPr>
+              <w:t>Thiago</w:t>
+            </w:r>
+          </w:p>
+        </w:tc>
+      </w:tr>
+      <w:tr>
+        <w:trPr/>
+        <w:tc>
+          <w:tcPr>
+            <w:tcW w:w="5205" w:type="dxa"/>
+            <w:tcBorders>
+              <w:left w:val="single" w:sz="6" w:space="0" w:color="000000"/>
+              <w:bottom w:val="single" w:sz="6" w:space="0" w:color="000000"/>
+              <w:right w:val="single" w:sz="6" w:space="0" w:color="000000"/>
+            </w:tcBorders>
+            <w:shd w:fill="auto" w:val="clear"/>
+          </w:tcPr>
+          <w:p>
+            <w:pPr>
+              <w:pStyle w:val="Normal"/>
+              <w:jc w:val="both"/>
+              <w:rPr>
+                <w:color w:val="000000"/>
+                <w:sz w:val="22"/>
+                <w:szCs w:val="22"/>
+              </w:rPr>
+            </w:pPr>
+            <w:r>
+              <w:rPr>
+                <w:color w:val="000000"/>
+                <w:sz w:val="22"/>
+                <w:szCs w:val="22"/>
+              </w:rPr>
+              <w:t>Gerenciador Gráfico</w:t>
+            </w:r>
+          </w:p>
+        </w:tc>
+        <w:tc>
+          <w:tcPr>
+            <w:tcW w:w="3790" w:type="dxa"/>
+            <w:tcBorders>
+              <w:left w:val="single" w:sz="6" w:space="0" w:color="000000"/>
+              <w:bottom w:val="single" w:sz="6" w:space="0" w:color="000000"/>
+              <w:right w:val="single" w:sz="6" w:space="0" w:color="000000"/>
+            </w:tcBorders>
+            <w:shd w:fill="auto" w:val="clear"/>
+          </w:tcPr>
+          <w:p>
+            <w:pPr>
+              <w:pStyle w:val="Normal"/>
+              <w:jc w:val="both"/>
+              <w:rPr>
+                <w:color w:val="000000"/>
+                <w:sz w:val="22"/>
+                <w:szCs w:val="22"/>
+              </w:rPr>
+            </w:pPr>
+            <w:r>
+              <w:rPr>
+                <w:color w:val="000000"/>
+                <w:sz w:val="22"/>
+                <w:szCs w:val="22"/>
+              </w:rPr>
+              <w:t>Thiago</w:t>
+            </w:r>
+          </w:p>
+        </w:tc>
+      </w:tr>
+      <w:tr>
+        <w:trPr/>
+        <w:tc>
+          <w:tcPr>
+            <w:tcW w:w="5205" w:type="dxa"/>
+            <w:tcBorders>
+              <w:left w:val="single" w:sz="6" w:space="0" w:color="000000"/>
+              <w:bottom w:val="single" w:sz="6" w:space="0" w:color="000000"/>
+              <w:right w:val="single" w:sz="6" w:space="0" w:color="000000"/>
+            </w:tcBorders>
+            <w:shd w:fill="auto" w:val="clear"/>
+          </w:tcPr>
+          <w:p>
+            <w:pPr>
+              <w:pStyle w:val="Normal"/>
+              <w:jc w:val="both"/>
+              <w:rPr>
+                <w:color w:val="000000"/>
+                <w:sz w:val="22"/>
+                <w:szCs w:val="22"/>
+              </w:rPr>
+            </w:pPr>
+            <w:r>
+              <w:rPr>
+                <w:color w:val="000000"/>
+                <w:sz w:val="22"/>
+                <w:szCs w:val="22"/>
+              </w:rPr>
+              <w:t>Sistema de mapa de blocos (Tile Map)</w:t>
+            </w:r>
+          </w:p>
+        </w:tc>
+        <w:tc>
+          <w:tcPr>
+            <w:tcW w:w="3790" w:type="dxa"/>
+            <w:tcBorders>
+              <w:left w:val="single" w:sz="6" w:space="0" w:color="000000"/>
+              <w:bottom w:val="single" w:sz="6" w:space="0" w:color="000000"/>
+              <w:right w:val="single" w:sz="6" w:space="0" w:color="000000"/>
+            </w:tcBorders>
+            <w:shd w:fill="auto" w:val="clear"/>
+          </w:tcPr>
+          <w:p>
+            <w:pPr>
+              <w:pStyle w:val="Normal"/>
+              <w:jc w:val="both"/>
+              <w:rPr>
+                <w:color w:val="000000"/>
+                <w:sz w:val="22"/>
+                <w:szCs w:val="22"/>
+              </w:rPr>
+            </w:pPr>
+            <w:r>
+              <w:rPr>
+                <w:color w:val="000000"/>
+                <w:sz w:val="22"/>
+                <w:szCs w:val="22"/>
+              </w:rPr>
+              <w:t>Lucas</w:t>
+            </w:r>
+          </w:p>
+        </w:tc>
+      </w:tr>
+      <w:tr>
+        <w:trPr/>
+        <w:tc>
+          <w:tcPr>
+            <w:tcW w:w="5205" w:type="dxa"/>
+            <w:tcBorders>
+              <w:left w:val="single" w:sz="6" w:space="0" w:color="000000"/>
+              <w:bottom w:val="single" w:sz="6" w:space="0" w:color="000000"/>
+              <w:right w:val="single" w:sz="6" w:space="0" w:color="000000"/>
+            </w:tcBorders>
+            <w:shd w:fill="auto" w:val="clear"/>
+          </w:tcPr>
+          <w:p>
+            <w:pPr>
+              <w:pStyle w:val="Normal"/>
+              <w:jc w:val="both"/>
+              <w:rPr>
+                <w:color w:val="000000"/>
+                <w:sz w:val="22"/>
+                <w:szCs w:val="22"/>
+              </w:rPr>
+            </w:pPr>
+            <w:r>
+              <w:rPr>
+                <w:color w:val="000000"/>
+                <w:sz w:val="22"/>
+                <w:szCs w:val="22"/>
+              </w:rPr>
+              <w:t>Inimigos, jogadores e item</w:t>
+            </w:r>
+          </w:p>
+        </w:tc>
+        <w:tc>
+          <w:tcPr>
+            <w:tcW w:w="3790" w:type="dxa"/>
+            <w:tcBorders>
+              <w:left w:val="single" w:sz="6" w:space="0" w:color="000000"/>
+              <w:bottom w:val="single" w:sz="6" w:space="0" w:color="000000"/>
+              <w:right w:val="single" w:sz="6" w:space="0" w:color="000000"/>
+            </w:tcBorders>
+            <w:shd w:fill="auto" w:val="clear"/>
+          </w:tcPr>
+          <w:p>
+            <w:pPr>
+              <w:pStyle w:val="Normal"/>
+              <w:jc w:val="both"/>
+              <w:rPr>
+                <w:color w:val="000000"/>
+                <w:sz w:val="22"/>
+                <w:szCs w:val="22"/>
+              </w:rPr>
+            </w:pPr>
+            <w:r>
+              <w:rPr>
+                <w:color w:val="000000"/>
+                <w:sz w:val="22"/>
+                <w:szCs w:val="22"/>
+              </w:rPr>
+              <w:t>Lucas e Thiago</w:t>
+            </w:r>
+          </w:p>
+        </w:tc>
+      </w:tr>
+      <w:tr>
+        <w:trPr/>
+        <w:tc>
+          <w:tcPr>
+            <w:tcW w:w="5205" w:type="dxa"/>
+            <w:tcBorders>
+              <w:left w:val="single" w:sz="6" w:space="0" w:color="000000"/>
+              <w:bottom w:val="single" w:sz="6" w:space="0" w:color="000000"/>
+              <w:right w:val="single" w:sz="6" w:space="0" w:color="000000"/>
+            </w:tcBorders>
+            <w:shd w:fill="auto" w:val="clear"/>
+          </w:tcPr>
+          <w:p>
+            <w:pPr>
+              <w:pStyle w:val="Normal"/>
+              <w:jc w:val="both"/>
+              <w:rPr>
+                <w:color w:val="000000"/>
+                <w:sz w:val="22"/>
+                <w:szCs w:val="22"/>
+              </w:rPr>
+            </w:pPr>
+            <w:r>
+              <w:rPr>
+                <w:color w:val="000000"/>
+                <w:sz w:val="22"/>
+                <w:szCs w:val="22"/>
+              </w:rPr>
+              <w:t>Menus</w:t>
+            </w:r>
+          </w:p>
+        </w:tc>
+        <w:tc>
+          <w:tcPr>
+            <w:tcW w:w="3790" w:type="dxa"/>
+            <w:tcBorders>
+              <w:left w:val="single" w:sz="6" w:space="0" w:color="000000"/>
+              <w:bottom w:val="single" w:sz="6" w:space="0" w:color="000000"/>
+              <w:right w:val="single" w:sz="6" w:space="0" w:color="000000"/>
+            </w:tcBorders>
+            <w:shd w:fill="auto" w:val="clear"/>
+          </w:tcPr>
+          <w:p>
+            <w:pPr>
+              <w:pStyle w:val="Normal"/>
+              <w:jc w:val="both"/>
+              <w:rPr>
+                <w:color w:val="000000"/>
+                <w:sz w:val="22"/>
+                <w:szCs w:val="22"/>
+              </w:rPr>
+            </w:pPr>
+            <w:r>
+              <w:rPr>
+                <w:color w:val="000000"/>
+                <w:sz w:val="22"/>
+                <w:szCs w:val="22"/>
+              </w:rPr>
+              <w:t>Thiago</w:t>
+            </w:r>
+          </w:p>
+        </w:tc>
+      </w:tr>
+      <w:tr>
+        <w:trPr/>
+        <w:tc>
+          <w:tcPr>
+            <w:tcW w:w="5205" w:type="dxa"/>
+            <w:tcBorders>
+              <w:left w:val="single" w:sz="6" w:space="0" w:color="000000"/>
+              <w:bottom w:val="single" w:sz="6" w:space="0" w:color="000000"/>
+              <w:right w:val="single" w:sz="6" w:space="0" w:color="000000"/>
+            </w:tcBorders>
+            <w:shd w:fill="auto" w:val="clear"/>
+          </w:tcPr>
+          <w:p>
+            <w:pPr>
+              <w:pStyle w:val="Normal"/>
+              <w:jc w:val="both"/>
+              <w:rPr>
+                <w:color w:val="000000"/>
+                <w:sz w:val="22"/>
+                <w:szCs w:val="22"/>
+              </w:rPr>
+            </w:pPr>
+            <w:r>
+              <w:rPr>
+                <w:color w:val="000000"/>
+                <w:sz w:val="22"/>
+                <w:szCs w:val="22"/>
+              </w:rPr>
+              <w:t>Uso de programação concorrente</w:t>
+            </w:r>
+          </w:p>
+        </w:tc>
+        <w:tc>
+          <w:tcPr>
+            <w:tcW w:w="3790" w:type="dxa"/>
+            <w:tcBorders>
+              <w:left w:val="single" w:sz="6" w:space="0" w:color="000000"/>
+              <w:bottom w:val="single" w:sz="6" w:space="0" w:color="000000"/>
+              <w:right w:val="single" w:sz="6" w:space="0" w:color="000000"/>
+            </w:tcBorders>
+            <w:shd w:fill="auto" w:val="clear"/>
+          </w:tcPr>
+          <w:p>
+            <w:pPr>
+              <w:pStyle w:val="Normal"/>
+              <w:jc w:val="both"/>
+              <w:rPr>
+                <w:color w:val="000000"/>
+                <w:sz w:val="22"/>
+                <w:szCs w:val="22"/>
+              </w:rPr>
+            </w:pPr>
+            <w:r>
+              <w:rPr>
+                <w:color w:val="000000"/>
+                <w:sz w:val="22"/>
+                <w:szCs w:val="22"/>
+              </w:rPr>
+              <w:t>Thiago</w:t>
+            </w:r>
+          </w:p>
+        </w:tc>
+      </w:tr>
+      <w:tr>
+        <w:trPr/>
+        <w:tc>
+          <w:tcPr>
+            <w:tcW w:w="5205" w:type="dxa"/>
+            <w:tcBorders>
+              <w:left w:val="single" w:sz="6" w:space="0" w:color="000000"/>
+              <w:bottom w:val="single" w:sz="6" w:space="0" w:color="000000"/>
+              <w:right w:val="single" w:sz="6" w:space="0" w:color="000000"/>
+            </w:tcBorders>
+            <w:shd w:fill="auto" w:val="clear"/>
+          </w:tcPr>
+          <w:p>
+            <w:pPr>
+              <w:pStyle w:val="Normal"/>
+              <w:jc w:val="both"/>
+              <w:rPr>
+                <w:color w:val="000000"/>
+                <w:sz w:val="22"/>
+                <w:szCs w:val="22"/>
+              </w:rPr>
+            </w:pPr>
+            <w:r>
+              <w:rPr>
+                <w:color w:val="000000"/>
+                <w:sz w:val="22"/>
+                <w:szCs w:val="22"/>
+              </w:rPr>
+              <w:t>Uso de RAD</w:t>
+            </w:r>
+          </w:p>
+        </w:tc>
+        <w:tc>
+          <w:tcPr>
+            <w:tcW w:w="3790" w:type="dxa"/>
+            <w:tcBorders>
+              <w:left w:val="single" w:sz="6" w:space="0" w:color="000000"/>
+              <w:bottom w:val="single" w:sz="6" w:space="0" w:color="000000"/>
+              <w:right w:val="single" w:sz="6" w:space="0" w:color="000000"/>
+            </w:tcBorders>
+            <w:shd w:fill="auto" w:val="clear"/>
+          </w:tcPr>
+          <w:p>
+            <w:pPr>
+              <w:pStyle w:val="Normal"/>
+              <w:jc w:val="both"/>
+              <w:rPr>
+                <w:color w:val="000000"/>
+                <w:sz w:val="22"/>
+                <w:szCs w:val="22"/>
+              </w:rPr>
+            </w:pPr>
+            <w:r>
+              <w:rPr>
+                <w:color w:val="000000"/>
+                <w:sz w:val="22"/>
+                <w:szCs w:val="22"/>
+              </w:rPr>
+              <w:t>Lucas</w:t>
+            </w:r>
+          </w:p>
+        </w:tc>
+      </w:tr>
+      <w:tr>
+        <w:trPr/>
+        <w:tc>
+          <w:tcPr>
+            <w:tcW w:w="5205" w:type="dxa"/>
+            <w:tcBorders>
+              <w:left w:val="single" w:sz="6" w:space="0" w:color="000000"/>
+              <w:bottom w:val="single" w:sz="6" w:space="0" w:color="000000"/>
+              <w:right w:val="single" w:sz="6" w:space="0" w:color="000000"/>
+            </w:tcBorders>
+            <w:shd w:fill="auto" w:val="clear"/>
+          </w:tcPr>
+          <w:p>
+            <w:pPr>
+              <w:pStyle w:val="Normal"/>
+              <w:jc w:val="both"/>
+              <w:rPr>
+                <w:color w:val="000000"/>
+                <w:sz w:val="22"/>
+                <w:szCs w:val="22"/>
+              </w:rPr>
+            </w:pPr>
+            <w:r>
+              <w:rPr>
+                <w:color w:val="000000"/>
+                <w:sz w:val="22"/>
+                <w:szCs w:val="22"/>
+              </w:rPr>
+              <w:t>Classificação de jogadores</w:t>
+            </w:r>
+          </w:p>
+        </w:tc>
+        <w:tc>
+          <w:tcPr>
+            <w:tcW w:w="3790" w:type="dxa"/>
+            <w:tcBorders>
+              <w:left w:val="single" w:sz="6" w:space="0" w:color="000000"/>
+              <w:bottom w:val="single" w:sz="6" w:space="0" w:color="000000"/>
+              <w:right w:val="single" w:sz="6" w:space="0" w:color="000000"/>
+            </w:tcBorders>
+            <w:shd w:fill="auto" w:val="clear"/>
+          </w:tcPr>
+          <w:p>
+            <w:pPr>
+              <w:pStyle w:val="Normal"/>
+              <w:jc w:val="both"/>
+              <w:rPr>
+                <w:color w:val="000000"/>
+                <w:sz w:val="22"/>
+                <w:szCs w:val="22"/>
+              </w:rPr>
+            </w:pPr>
+            <w:r>
+              <w:rPr>
+                <w:color w:val="000000"/>
+                <w:sz w:val="22"/>
+                <w:szCs w:val="22"/>
+              </w:rPr>
+              <w:t>Lucas</w:t>
+            </w:r>
+          </w:p>
+        </w:tc>
+      </w:tr>
+      <w:tr>
+        <w:trPr/>
+        <w:tc>
+          <w:tcPr>
+            <w:tcW w:w="5205" w:type="dxa"/>
+            <w:tcBorders>
               <w:top w:val="single" w:sz="6" w:space="0" w:color="000000"/>
               <w:left w:val="single" w:sz="6" w:space="0" w:color="000000"/>
               <w:bottom w:val="single" w:sz="6" w:space="0" w:color="000000"/>
@@ -14890,9 +12668,74 @@
             </w:pPr>
             <w:r>
               <w:rPr>
+                <w:color w:val="000000"/>
+                <w:sz w:val="22"/>
+                <w:szCs w:val="22"/>
+              </w:rPr>
+              <w:t>Escrita do Trabalho</w:t>
+            </w:r>
+          </w:p>
+        </w:tc>
+        <w:tc>
+          <w:tcPr>
+            <w:tcW w:w="3790" w:type="dxa"/>
+            <w:tcBorders>
+              <w:top w:val="single" w:sz="6" w:space="0" w:color="000000"/>
+              <w:left w:val="single" w:sz="6" w:space="0" w:color="000000"/>
+              <w:bottom w:val="single" w:sz="6" w:space="0" w:color="000000"/>
+              <w:right w:val="single" w:sz="6" w:space="0" w:color="000000"/>
+            </w:tcBorders>
+            <w:shd w:fill="auto" w:val="clear"/>
+          </w:tcPr>
+          <w:p>
+            <w:pPr>
+              <w:pStyle w:val="Normal"/>
+              <w:jc w:val="both"/>
+              <w:rPr>
+                <w:color w:val="000000"/>
+                <w:sz w:val="22"/>
+                <w:szCs w:val="22"/>
+              </w:rPr>
+            </w:pPr>
+            <w:r>
+              <w:rPr>
+                <w:color w:val="000000"/>
+                <w:sz w:val="22"/>
+                <w:szCs w:val="22"/>
+              </w:rPr>
+              <w:t>Mais Lucas que Thiago</w:t>
+            </w:r>
+          </w:p>
+        </w:tc>
+      </w:tr>
+      <w:tr>
+        <w:trPr/>
+        <w:tc>
+          <w:tcPr>
+            <w:tcW w:w="5205" w:type="dxa"/>
+            <w:tcBorders>
+              <w:top w:val="single" w:sz="6" w:space="0" w:color="000000"/>
+              <w:left w:val="single" w:sz="6" w:space="0" w:color="000000"/>
+              <w:bottom w:val="single" w:sz="6" w:space="0" w:color="000000"/>
+              <w:right w:val="single" w:sz="6" w:space="0" w:color="000000"/>
+            </w:tcBorders>
+            <w:shd w:fill="auto" w:val="clear"/>
+          </w:tcPr>
+          <w:p>
+            <w:pPr>
+              <w:pStyle w:val="Normal"/>
+              <w:jc w:val="both"/>
+              <w:rPr>
                 <w:color w:val="0000FF"/>
                 <w:sz w:val="24"/>
               </w:rPr>
+            </w:pPr>
+            <w:r>
+              <w:rPr>
+                <w:color w:val="000000"/>
+                <w:sz w:val="22"/>
+                <w:szCs w:val="22"/>
+              </w:rPr>
               <w:t>Revisão do Trabalho</w:t>
             </w:r>
           </w:p>
@@ -14913,16 +12756,89 @@
               <w:pStyle w:val="Normal"/>
               <w:jc w:val="both"/>
               <w:rPr>
-                <w:color w:val="0000FF"/>
-                <w:sz w:val="24"/>
-              </w:rPr>
-            </w:pPr>
-            <w:r>
-              <w:rPr>
-                <w:color w:val="0000FF"/>
-                <w:sz w:val="24"/>
-              </w:rPr>
-              <w:t>Mais Ciclano que Fulano</w:t>
+                <w:color w:val="000000"/>
+                <w:sz w:val="22"/>
+                <w:szCs w:val="22"/>
+              </w:rPr>
+            </w:pPr>
+            <w:r>
+              <w:rPr>
+                <w:color w:val="000000"/>
+                <w:sz w:val="22"/>
+                <w:szCs w:val="22"/>
+              </w:rPr>
+              <w:t xml:space="preserve">Lucas e Thiago </w:t>
+            </w:r>
+            <w:r>
+              <w:rPr>
+                <w:color w:val="000000"/>
+                <w:sz w:val="22"/>
+                <w:szCs w:val="22"/>
+                <w:highlight w:val="yellow"/>
+              </w:rPr>
+              <w:t>(aqui inclui outra equipe?)</w:t>
+            </w:r>
+          </w:p>
+        </w:tc>
+      </w:tr>
+      <w:tr>
+        <w:trPr/>
+        <w:tc>
+          <w:tcPr>
+            <w:tcW w:w="5205" w:type="dxa"/>
+            <w:tcBorders>
+              <w:left w:val="single" w:sz="6" w:space="0" w:color="000000"/>
+              <w:bottom w:val="single" w:sz="6" w:space="0" w:color="000000"/>
+              <w:right w:val="single" w:sz="6" w:space="0" w:color="000000"/>
+            </w:tcBorders>
+            <w:shd w:fill="auto" w:val="clear"/>
+          </w:tcPr>
+          <w:p>
+            <w:pPr>
+              <w:pStyle w:val="Normal"/>
+              <w:jc w:val="both"/>
+              <w:rPr>
+                <w:color w:val="000000"/>
+                <w:sz w:val="22"/>
+                <w:szCs w:val="22"/>
+              </w:rPr>
+            </w:pPr>
+            <w:r>
+              <w:rPr>
+                <w:color w:val="000000"/>
+                <w:sz w:val="22"/>
+                <w:szCs w:val="22"/>
+              </w:rPr>
+              <w:t>Preparação da apresentação</w:t>
+            </w:r>
+          </w:p>
+        </w:tc>
+        <w:tc>
+          <w:tcPr>
+            <w:tcW w:w="3790" w:type="dxa"/>
+            <w:tcBorders>
+              <w:left w:val="single" w:sz="6" w:space="0" w:color="000000"/>
+              <w:bottom w:val="single" w:sz="6" w:space="0" w:color="000000"/>
+              <w:right w:val="single" w:sz="6" w:space="0" w:color="000000"/>
+            </w:tcBorders>
+            <w:shd w:fill="auto" w:val="clear"/>
+          </w:tcPr>
+          <w:p>
+            <w:pPr>
+              <w:pStyle w:val="Normal"/>
+              <w:jc w:val="both"/>
+              <w:rPr>
+                <w:color w:val="000000"/>
+                <w:sz w:val="22"/>
+                <w:szCs w:val="22"/>
+              </w:rPr>
+            </w:pPr>
+            <w:r>
+              <w:rPr>
+                <w:color w:val="000000"/>
+                <w:sz w:val="22"/>
+                <w:szCs w:val="22"/>
+              </w:rPr>
             </w:r>
           </w:p>
         </w:tc>
@@ -14932,11 +12848,13 @@
       <w:pPr>
         <w:pStyle w:val="BodyTextIndent2"/>
         <w:rPr>
-          <w:sz w:val="24"/>
-        </w:rPr>
-      </w:pPr>
-      <w:r>
-        <w:rPr>
+          <w:color w:val="000000"/>
+          <w:sz w:val="24"/>
+        </w:rPr>
+      </w:pPr>
+      <w:r>
+        <w:rPr>
+          <w:color w:val="000000"/>
           <w:sz w:val="24"/>
         </w:rPr>
       </w:r>
@@ -14945,10 +12863,14 @@
       <w:pPr>
         <w:pStyle w:val="Heading1"/>
         <w:jc w:val="both"/>
-        <w:rPr/>
-      </w:pPr>
-      <w:r>
-        <w:rPr/>
+        <w:rPr>
+          <w:color w:val="000000"/>
+        </w:rPr>
+      </w:pPr>
+      <w:r>
+        <w:rPr>
+          <w:color w:val="000000"/>
+        </w:rPr>
         <w:t>AGRADECIMENTOS</w:t>
       </w:r>
     </w:p>
@@ -14957,11 +12879,13 @@
         <w:pStyle w:val="Normal"/>
         <w:jc w:val="both"/>
         <w:rPr>
-          <w:sz w:val="24"/>
-        </w:rPr>
-      </w:pPr>
-      <w:r>
-        <w:rPr>
+          <w:color w:val="000000"/>
+          <w:sz w:val="24"/>
+        </w:rPr>
+      </w:pPr>
+      <w:r>
+        <w:rPr>
+          <w:color w:val="000000"/>
           <w:sz w:val="24"/>
         </w:rPr>
       </w:r>
@@ -14975,7 +12899,67 @@
         <w:rPr>
           <w:sz w:val="24"/>
         </w:rPr>
-        <w:t>Agradecimentos a &lt;Franco e João&gt;, revisores do trabalho, Luciana Helena Bonancio, tradutora e revisora, e &lt;Monitor da disciplina&gt;, pela assistência prestada durante o desenvolvimento.</w:t>
+        <w:t xml:space="preserve">Agradecimentos a </w:t>
+      </w:r>
+      <w:r>
+        <w:rPr>
+          <w:sz w:val="24"/>
+        </w:rPr>
+        <w:t>F</w:t>
+      </w:r>
+      <w:r>
+        <w:rPr>
+          <w:sz w:val="24"/>
+        </w:rPr>
+        <w:t xml:space="preserve">ranco </w:t>
+      </w:r>
+      <w:r>
+        <w:rPr>
+          <w:sz w:val="24"/>
+        </w:rPr>
+        <w:t xml:space="preserve">Barpp Gomes </w:t>
+      </w:r>
+      <w:r>
+        <w:rPr>
+          <w:sz w:val="24"/>
+        </w:rPr>
+        <w:t xml:space="preserve">e João, revisores do trabalho, Luciana Helena Bonancio, tradutora e revisora, e </w:t>
+      </w:r>
+      <w:r>
+        <w:rPr>
+          <w:sz w:val="24"/>
+        </w:rPr>
+        <w:t>Felipe Alves</w:t>
+      </w:r>
+      <w:r>
+        <w:rPr>
+          <w:sz w:val="24"/>
+        </w:rPr>
+        <w:t xml:space="preserve">, pela assistência </w:t>
+      </w:r>
+      <w:r>
+        <w:rPr>
+          <w:sz w:val="24"/>
+        </w:rPr>
+        <w:t>e supervisão</w:t>
+      </w:r>
+      <w:r>
+        <w:rPr>
+          <w:sz w:val="24"/>
+        </w:rPr>
+        <w:t xml:space="preserve"> prestada</w:t>
+      </w:r>
+      <w:r>
+        <w:rPr>
+          <w:sz w:val="24"/>
+        </w:rPr>
+        <w:t xml:space="preserve">s </w:t>
+      </w:r>
+      <w:r>
+        <w:rPr>
+          <w:sz w:val="24"/>
+        </w:rPr>
+        <w:t>durante o desenvolvimento.</w:t>
       </w:r>
     </w:p>
     <w:p>
@@ -17036,6 +15020,203 @@
     <w:qFormat/>
     <w:rPr/>
   </w:style>
+  <w:style w:type="character" w:styleId="ListLabel121">
+    <w:name w:val="ListLabel 121"/>
+    <w:qFormat/>
+    <w:rPr>
+      <w:rFonts w:cs="Symbol"/>
+      <w:b/>
+      <w:sz w:val="22"/>
+    </w:rPr>
+  </w:style>
+  <w:style w:type="character" w:styleId="ListLabel122">
+    <w:name w:val="ListLabel 122"/>
+    <w:qFormat/>
+    <w:rPr>
+      <w:rFonts w:cs="Courier New"/>
+    </w:rPr>
+  </w:style>
+  <w:style w:type="character" w:styleId="ListLabel123">
+    <w:name w:val="ListLabel 123"/>
+    <w:qFormat/>
+    <w:rPr>
+      <w:rFonts w:cs="Wingdings"/>
+    </w:rPr>
+  </w:style>
+  <w:style w:type="character" w:styleId="ListLabel124">
+    <w:name w:val="ListLabel 124"/>
+    <w:qFormat/>
+    <w:rPr>
+      <w:rFonts w:cs="Symbol"/>
+    </w:rPr>
+  </w:style>
+  <w:style w:type="character" w:styleId="ListLabel125">
+    <w:name w:val="ListLabel 125"/>
+    <w:qFormat/>
+    <w:rPr>
+      <w:rFonts w:cs="Courier New"/>
+    </w:rPr>
+  </w:style>
+  <w:style w:type="character" w:styleId="ListLabel126">
+    <w:name w:val="ListLabel 126"/>
+    <w:qFormat/>
+    <w:rPr>
+      <w:rFonts w:cs="Wingdings"/>
+    </w:rPr>
+  </w:style>
+  <w:style w:type="character" w:styleId="ListLabel127">
+    <w:name w:val="ListLabel 127"/>
+    <w:qFormat/>
+    <w:rPr>
+      <w:rFonts w:cs="Symbol"/>
+    </w:rPr>
+  </w:style>
+  <w:style w:type="character" w:styleId="ListLabel128">
+    <w:name w:val="ListLabel 128"/>
+    <w:qFormat/>
+    <w:rPr>
+      <w:rFonts w:cs="Courier New"/>
+    </w:rPr>
+  </w:style>
+  <w:style w:type="character" w:styleId="ListLabel129">
+    <w:name w:val="ListLabel 129"/>
+    <w:qFormat/>
+    <w:rPr>
+      <w:rFonts w:cs="Wingdings"/>
+    </w:rPr>
+  </w:style>
+  <w:style w:type="character" w:styleId="ListLabel130">
+    <w:name w:val="ListLabel 130"/>
+    <w:qFormat/>
+    <w:rPr>
+      <w:rFonts w:cs="Times New Roman"/>
+    </w:rPr>
+  </w:style>
+  <w:style w:type="character" w:styleId="ListLabel131">
+    <w:name w:val="ListLabel 131"/>
+    <w:qFormat/>
+    <w:rPr>
+      <w:rFonts w:cs="Courier New"/>
+    </w:rPr>
+  </w:style>
+  <w:style w:type="character" w:styleId="ListLabel132">
+    <w:name w:val="ListLabel 132"/>
+    <w:qFormat/>
+    <w:rPr>
+      <w:rFonts w:cs="Wingdings"/>
+    </w:rPr>
+  </w:style>
+  <w:style w:type="character" w:styleId="ListLabel133">
+    <w:name w:val="ListLabel 133"/>
+    <w:qFormat/>
+    <w:rPr>
+      <w:rFonts w:cs="Symbol"/>
+    </w:rPr>
+  </w:style>
+  <w:style w:type="character" w:styleId="ListLabel134">
+    <w:name w:val="ListLabel 134"/>
+    <w:qFormat/>
+    <w:rPr>
+      <w:rFonts w:cs="Courier New"/>
+    </w:rPr>
+  </w:style>
+  <w:style w:type="character" w:styleId="ListLabel135">
+    <w:name w:val="ListLabel 135"/>
+    <w:qFormat/>
+    <w:rPr>
+      <w:rFonts w:cs="Wingdings"/>
+    </w:rPr>
+  </w:style>
+  <w:style w:type="character" w:styleId="ListLabel136">
+    <w:name w:val="ListLabel 136"/>
+    <w:qFormat/>
+    <w:rPr>
+      <w:rFonts w:cs="Symbol"/>
+    </w:rPr>
+  </w:style>
+  <w:style w:type="character" w:styleId="ListLabel137">
+    <w:name w:val="ListLabel 137"/>
+    <w:qFormat/>
+    <w:rPr>
+      <w:rFonts w:cs="Courier New"/>
+    </w:rPr>
+  </w:style>
+  <w:style w:type="character" w:styleId="ListLabel138">
+    <w:name w:val="ListLabel 138"/>
+    <w:qFormat/>
+    <w:rPr>
+      <w:rFonts w:cs="Wingdings"/>
+    </w:rPr>
+  </w:style>
+  <w:style w:type="character" w:styleId="ListLabel139">
+    <w:name w:val="ListLabel 139"/>
+    <w:qFormat/>
+    <w:rPr>
+      <w:rFonts w:cs="Times New Roman"/>
+      <w:sz w:val="24"/>
+    </w:rPr>
+  </w:style>
+  <w:style w:type="character" w:styleId="ListLabel140">
+    <w:name w:val="ListLabel 140"/>
+    <w:qFormat/>
+    <w:rPr>
+      <w:rFonts w:cs="Courier New"/>
+    </w:rPr>
+  </w:style>
+  <w:style w:type="character" w:styleId="ListLabel141">
+    <w:name w:val="ListLabel 141"/>
+    <w:qFormat/>
+    <w:rPr>
+      <w:rFonts w:cs="Wingdings"/>
+    </w:rPr>
+  </w:style>
+  <w:style w:type="character" w:styleId="ListLabel142">
+    <w:name w:val="ListLabel 142"/>
+    <w:qFormat/>
+    <w:rPr>
+      <w:rFonts w:cs="Symbol"/>
+    </w:rPr>
+  </w:style>
+  <w:style w:type="character" w:styleId="ListLabel143">
+    <w:name w:val="ListLabel 143"/>
+    <w:qFormat/>
+    <w:rPr>
+      <w:rFonts w:cs="Courier New"/>
+    </w:rPr>
+  </w:style>
+  <w:style w:type="character" w:styleId="ListLabel144">
+    <w:name w:val="ListLabel 144"/>
+    <w:qFormat/>
+    <w:rPr>
+      <w:rFonts w:cs="Wingdings"/>
+    </w:rPr>
+  </w:style>
+  <w:style w:type="character" w:styleId="ListLabel145">
+    <w:name w:val="ListLabel 145"/>
+    <w:qFormat/>
+    <w:rPr>
+      <w:rFonts w:cs="Symbol"/>
+    </w:rPr>
+  </w:style>
+  <w:style w:type="character" w:styleId="ListLabel146">
+    <w:name w:val="ListLabel 146"/>
+    <w:qFormat/>
+    <w:rPr>
+      <w:rFonts w:cs="Courier New"/>
+    </w:rPr>
+  </w:style>
+  <w:style w:type="character" w:styleId="ListLabel147">
+    <w:name w:val="ListLabel 147"/>
+    <w:qFormat/>
+    <w:rPr>
+      <w:rFonts w:cs="Wingdings"/>
+    </w:rPr>
+  </w:style>
+  <w:style w:type="character" w:styleId="ListLabel148">
+    <w:name w:val="ListLabel 148"/>
+    <w:qFormat/>
+    <w:rPr/>
+  </w:style>
   <w:style w:type="paragraph" w:styleId="Heading">
     <w:name w:val="Heading"/>
     <w:basedOn w:val="Normal"/>

--- a/Documents/Modelo_para_Trabalho_TecnicasProgramacao.docx
+++ b/Documents/Modelo_para_Trabalho_TecnicasProgramacao.docx
@@ -2373,16 +2373,16 @@
         <w:tblLook w:val="0000" w:noVBand="0" w:noHBand="0" w:lastColumn="0" w:firstColumn="0" w:lastRow="0" w:firstRow="0"/>
       </w:tblPr>
       <w:tblGrid>
-        <w:gridCol w:w="388"/>
+        <w:gridCol w:w="387"/>
         <w:gridCol w:w="3395"/>
         <w:gridCol w:w="2005"/>
-        <w:gridCol w:w="3171"/>
+        <w:gridCol w:w="3172"/>
       </w:tblGrid>
       <w:tr>
         <w:trPr/>
         <w:tc>
           <w:tcPr>
-            <w:tcW w:w="388" w:type="dxa"/>
+            <w:tcW w:w="387" w:type="dxa"/>
             <w:tcBorders>
               <w:top w:val="single" w:sz="6" w:space="0" w:color="000000"/>
               <w:left w:val="single" w:sz="6" w:space="0" w:color="000000"/>
@@ -2460,7 +2460,7 @@
         </w:tc>
         <w:tc>
           <w:tcPr>
-            <w:tcW w:w="3171" w:type="dxa"/>
+            <w:tcW w:w="3172" w:type="dxa"/>
             <w:tcBorders>
               <w:top w:val="single" w:sz="6" w:space="0" w:color="000000"/>
               <w:left w:val="single" w:sz="6" w:space="0" w:color="000000"/>
@@ -2489,7 +2489,7 @@
         <w:trPr/>
         <w:tc>
           <w:tcPr>
-            <w:tcW w:w="388" w:type="dxa"/>
+            <w:tcW w:w="387" w:type="dxa"/>
             <w:tcBorders>
               <w:top w:val="single" w:sz="6" w:space="0" w:color="000000"/>
               <w:left w:val="single" w:sz="6" w:space="0" w:color="000000"/>
@@ -2570,7 +2570,7 @@
         </w:tc>
         <w:tc>
           <w:tcPr>
-            <w:tcW w:w="3171" w:type="dxa"/>
+            <w:tcW w:w="3172" w:type="dxa"/>
             <w:tcBorders>
               <w:top w:val="single" w:sz="6" w:space="0" w:color="000000"/>
               <w:left w:val="single" w:sz="6" w:space="0" w:color="000000"/>
@@ -2600,7 +2600,7 @@
         <w:trPr/>
         <w:tc>
           <w:tcPr>
-            <w:tcW w:w="388" w:type="dxa"/>
+            <w:tcW w:w="387" w:type="dxa"/>
             <w:tcBorders>
               <w:top w:val="single" w:sz="6" w:space="0" w:color="000000"/>
               <w:left w:val="single" w:sz="6" w:space="0" w:color="000000"/>
@@ -2681,7 +2681,7 @@
         </w:tc>
         <w:tc>
           <w:tcPr>
-            <w:tcW w:w="3171" w:type="dxa"/>
+            <w:tcW w:w="3172" w:type="dxa"/>
             <w:tcBorders>
               <w:top w:val="single" w:sz="6" w:space="0" w:color="000000"/>
               <w:left w:val="single" w:sz="6" w:space="0" w:color="000000"/>
@@ -2711,7 +2711,7 @@
         </w:trPr>
         <w:tc>
           <w:tcPr>
-            <w:tcW w:w="388" w:type="dxa"/>
+            <w:tcW w:w="387" w:type="dxa"/>
             <w:tcBorders>
               <w:top w:val="single" w:sz="6" w:space="0" w:color="000000"/>
               <w:left w:val="single" w:sz="6" w:space="0" w:color="000000"/>
@@ -2790,7 +2790,7 @@
         </w:tc>
         <w:tc>
           <w:tcPr>
-            <w:tcW w:w="3171" w:type="dxa"/>
+            <w:tcW w:w="3172" w:type="dxa"/>
             <w:tcBorders>
               <w:top w:val="single" w:sz="6" w:space="0" w:color="000000"/>
               <w:left w:val="single" w:sz="6" w:space="0" w:color="000000"/>
@@ -2818,7 +2818,7 @@
         <w:trPr/>
         <w:tc>
           <w:tcPr>
-            <w:tcW w:w="388" w:type="dxa"/>
+            <w:tcW w:w="387" w:type="dxa"/>
             <w:tcBorders>
               <w:top w:val="single" w:sz="6" w:space="0" w:color="000000"/>
               <w:left w:val="single" w:sz="6" w:space="0" w:color="000000"/>
@@ -2897,7 +2897,7 @@
         </w:tc>
         <w:tc>
           <w:tcPr>
-            <w:tcW w:w="3171" w:type="dxa"/>
+            <w:tcW w:w="3172" w:type="dxa"/>
             <w:tcBorders>
               <w:top w:val="single" w:sz="6" w:space="0" w:color="000000"/>
               <w:left w:val="single" w:sz="6" w:space="0" w:color="000000"/>
@@ -2925,7 +2925,7 @@
         <w:trPr/>
         <w:tc>
           <w:tcPr>
-            <w:tcW w:w="388" w:type="dxa"/>
+            <w:tcW w:w="387" w:type="dxa"/>
             <w:tcBorders>
               <w:top w:val="single" w:sz="6" w:space="0" w:color="000000"/>
               <w:left w:val="single" w:sz="6" w:space="0" w:color="000000"/>
@@ -3006,7 +3006,7 @@
         </w:tc>
         <w:tc>
           <w:tcPr>
-            <w:tcW w:w="3171" w:type="dxa"/>
+            <w:tcW w:w="3172" w:type="dxa"/>
             <w:tcBorders>
               <w:top w:val="single" w:sz="6" w:space="0" w:color="000000"/>
               <w:left w:val="single" w:sz="6" w:space="0" w:color="000000"/>
@@ -3034,7 +3034,7 @@
         <w:trPr/>
         <w:tc>
           <w:tcPr>
-            <w:tcW w:w="388" w:type="dxa"/>
+            <w:tcW w:w="387" w:type="dxa"/>
             <w:tcBorders>
               <w:top w:val="single" w:sz="6" w:space="0" w:color="000000"/>
               <w:left w:val="single" w:sz="6" w:space="0" w:color="000000"/>
@@ -3113,7 +3113,7 @@
         </w:tc>
         <w:tc>
           <w:tcPr>
-            <w:tcW w:w="3171" w:type="dxa"/>
+            <w:tcW w:w="3172" w:type="dxa"/>
             <w:tcBorders>
               <w:top w:val="single" w:sz="6" w:space="0" w:color="000000"/>
               <w:left w:val="single" w:sz="6" w:space="0" w:color="000000"/>
@@ -3141,7 +3141,7 @@
         <w:trPr/>
         <w:tc>
           <w:tcPr>
-            <w:tcW w:w="388" w:type="dxa"/>
+            <w:tcW w:w="387" w:type="dxa"/>
             <w:tcBorders>
               <w:top w:val="single" w:sz="6" w:space="0" w:color="000000"/>
               <w:left w:val="single" w:sz="6" w:space="0" w:color="000000"/>
@@ -3222,7 +3222,7 @@
         </w:tc>
         <w:tc>
           <w:tcPr>
-            <w:tcW w:w="3171" w:type="dxa"/>
+            <w:tcW w:w="3172" w:type="dxa"/>
             <w:tcBorders>
               <w:top w:val="single" w:sz="6" w:space="0" w:color="000000"/>
               <w:left w:val="single" w:sz="6" w:space="0" w:color="000000"/>
@@ -3250,7 +3250,7 @@
         <w:trPr/>
         <w:tc>
           <w:tcPr>
-            <w:tcW w:w="388" w:type="dxa"/>
+            <w:tcW w:w="387" w:type="dxa"/>
             <w:tcBorders>
               <w:top w:val="single" w:sz="6" w:space="0" w:color="000000"/>
               <w:left w:val="single" w:sz="6" w:space="0" w:color="000000"/>
@@ -3342,7 +3342,7 @@
         </w:tc>
         <w:tc>
           <w:tcPr>
-            <w:tcW w:w="3171" w:type="dxa"/>
+            <w:tcW w:w="3172" w:type="dxa"/>
             <w:tcBorders>
               <w:top w:val="single" w:sz="6" w:space="0" w:color="000000"/>
               <w:left w:val="single" w:sz="6" w:space="0" w:color="000000"/>
@@ -3370,7 +3370,7 @@
         <w:trPr/>
         <w:tc>
           <w:tcPr>
-            <w:tcW w:w="388" w:type="dxa"/>
+            <w:tcW w:w="387" w:type="dxa"/>
             <w:tcBorders>
               <w:top w:val="single" w:sz="6" w:space="0" w:color="000000"/>
               <w:left w:val="single" w:sz="6" w:space="0" w:color="000000"/>
@@ -3451,7 +3451,7 @@
         </w:tc>
         <w:tc>
           <w:tcPr>
-            <w:tcW w:w="3171" w:type="dxa"/>
+            <w:tcW w:w="3172" w:type="dxa"/>
             <w:tcBorders>
               <w:top w:val="single" w:sz="6" w:space="0" w:color="000000"/>
               <w:left w:val="single" w:sz="6" w:space="0" w:color="000000"/>
@@ -3479,7 +3479,7 @@
         <w:trPr/>
         <w:tc>
           <w:tcPr>
-            <w:tcW w:w="388" w:type="dxa"/>
+            <w:tcW w:w="387" w:type="dxa"/>
             <w:tcBorders>
               <w:top w:val="single" w:sz="6" w:space="0" w:color="000000"/>
               <w:left w:val="single" w:sz="6" w:space="0" w:color="000000"/>
@@ -3560,7 +3560,7 @@
         </w:tc>
         <w:tc>
           <w:tcPr>
-            <w:tcW w:w="3171" w:type="dxa"/>
+            <w:tcW w:w="3172" w:type="dxa"/>
             <w:tcBorders>
               <w:top w:val="single" w:sz="6" w:space="0" w:color="000000"/>
               <w:left w:val="single" w:sz="6" w:space="0" w:color="000000"/>
@@ -3588,7 +3588,7 @@
         <w:trPr/>
         <w:tc>
           <w:tcPr>
-            <w:tcW w:w="388" w:type="dxa"/>
+            <w:tcW w:w="387" w:type="dxa"/>
             <w:tcBorders>
               <w:top w:val="single" w:sz="6" w:space="0" w:color="000000"/>
               <w:left w:val="single" w:sz="6" w:space="0" w:color="000000"/>
@@ -3669,7 +3669,7 @@
         </w:tc>
         <w:tc>
           <w:tcPr>
-            <w:tcW w:w="3171" w:type="dxa"/>
+            <w:tcW w:w="3172" w:type="dxa"/>
             <w:tcBorders>
               <w:top w:val="single" w:sz="6" w:space="0" w:color="000000"/>
               <w:left w:val="single" w:sz="6" w:space="0" w:color="000000"/>
@@ -3697,7 +3697,7 @@
         <w:trPr/>
         <w:tc>
           <w:tcPr>
-            <w:tcW w:w="388" w:type="dxa"/>
+            <w:tcW w:w="387" w:type="dxa"/>
             <w:tcBorders>
               <w:top w:val="single" w:sz="6" w:space="0" w:color="000000"/>
               <w:left w:val="single" w:sz="6" w:space="0" w:color="000000"/>
@@ -3778,7 +3778,7 @@
         </w:tc>
         <w:tc>
           <w:tcPr>
-            <w:tcW w:w="3171" w:type="dxa"/>
+            <w:tcW w:w="3172" w:type="dxa"/>
             <w:tcBorders>
               <w:top w:val="single" w:sz="6" w:space="0" w:color="000000"/>
               <w:left w:val="single" w:sz="6" w:space="0" w:color="000000"/>
@@ -3806,7 +3806,7 @@
         <w:trPr/>
         <w:tc>
           <w:tcPr>
-            <w:tcW w:w="388" w:type="dxa"/>
+            <w:tcW w:w="387" w:type="dxa"/>
             <w:tcBorders>
               <w:top w:val="single" w:sz="6" w:space="0" w:color="000000"/>
               <w:left w:val="single" w:sz="6" w:space="0" w:color="000000"/>
@@ -3939,7 +3939,7 @@
         </w:tc>
         <w:tc>
           <w:tcPr>
-            <w:tcW w:w="3171" w:type="dxa"/>
+            <w:tcW w:w="3172" w:type="dxa"/>
             <w:tcBorders>
               <w:top w:val="single" w:sz="6" w:space="0" w:color="000000"/>
               <w:left w:val="single" w:sz="6" w:space="0" w:color="000000"/>
@@ -3980,7 +3980,7 @@
         <w:trPr/>
         <w:tc>
           <w:tcPr>
-            <w:tcW w:w="388" w:type="dxa"/>
+            <w:tcW w:w="387" w:type="dxa"/>
             <w:tcBorders>
               <w:top w:val="single" w:sz="6" w:space="0" w:color="000000"/>
               <w:left w:val="single" w:sz="6" w:space="0" w:color="000000"/>
@@ -4061,7 +4061,7 @@
         </w:tc>
         <w:tc>
           <w:tcPr>
-            <w:tcW w:w="3171" w:type="dxa"/>
+            <w:tcW w:w="3172" w:type="dxa"/>
             <w:tcBorders>
               <w:top w:val="single" w:sz="6" w:space="0" w:color="000000"/>
               <w:left w:val="single" w:sz="6" w:space="0" w:color="000000"/>
@@ -4089,7 +4089,7 @@
         <w:trPr/>
         <w:tc>
           <w:tcPr>
-            <w:tcW w:w="388" w:type="dxa"/>
+            <w:tcW w:w="387" w:type="dxa"/>
             <w:tcBorders>
               <w:top w:val="single" w:sz="6" w:space="0" w:color="000000"/>
               <w:left w:val="single" w:sz="6" w:space="0" w:color="000000"/>
@@ -4168,7 +4168,7 @@
         </w:tc>
         <w:tc>
           <w:tcPr>
-            <w:tcW w:w="3171" w:type="dxa"/>
+            <w:tcW w:w="3172" w:type="dxa"/>
             <w:tcBorders>
               <w:top w:val="single" w:sz="6" w:space="0" w:color="000000"/>
               <w:left w:val="single" w:sz="6" w:space="0" w:color="000000"/>
@@ -4724,17 +4724,17 @@
         <w:tblLook w:val="0000" w:noVBand="0" w:noHBand="0" w:lastColumn="0" w:firstColumn="0" w:lastRow="0" w:firstRow="0"/>
       </w:tblPr>
       <w:tblGrid>
-        <w:gridCol w:w="5813"/>
+        <w:gridCol w:w="5812"/>
         <w:gridCol w:w="556"/>
-        <w:gridCol w:w="7"/>
+        <w:gridCol w:w="6"/>
         <w:gridCol w:w="2685"/>
-        <w:gridCol w:w="114"/>
+        <w:gridCol w:w="116"/>
       </w:tblGrid>
       <w:tr>
         <w:trPr/>
         <w:tc>
           <w:tcPr>
-            <w:tcW w:w="6369" w:type="dxa"/>
+            <w:tcW w:w="6368" w:type="dxa"/>
             <w:gridSpan w:val="2"/>
             <w:tcBorders>
               <w:top w:val="single" w:sz="6" w:space="0" w:color="000000"/>
@@ -4766,7 +4766,7 @@
         </w:tc>
         <w:tc>
           <w:tcPr>
-            <w:tcW w:w="2692" w:type="dxa"/>
+            <w:tcW w:w="2691" w:type="dxa"/>
             <w:gridSpan w:val="2"/>
             <w:tcBorders>
               <w:top w:val="single" w:sz="6" w:space="0" w:color="000000"/>
@@ -4798,7 +4798,7 @@
         </w:tc>
         <w:tc>
           <w:tcPr>
-            <w:tcW w:w="114" w:type="dxa"/>
+            <w:tcW w:w="116" w:type="dxa"/>
             <w:tcBorders/>
             <w:shd w:fill="auto" w:val="clear"/>
           </w:tcPr>
@@ -4861,7 +4861,7 @@
         </w:trPr>
         <w:tc>
           <w:tcPr>
-            <w:tcW w:w="5813" w:type="dxa"/>
+            <w:tcW w:w="5812" w:type="dxa"/>
             <w:tcBorders>
               <w:top w:val="single" w:sz="6" w:space="0" w:color="000000"/>
               <w:left w:val="single" w:sz="6" w:space="0" w:color="000000"/>
@@ -4924,7 +4924,7 @@
         </w:tc>
         <w:tc>
           <w:tcPr>
-            <w:tcW w:w="563" w:type="dxa"/>
+            <w:tcW w:w="562" w:type="dxa"/>
             <w:gridSpan w:val="2"/>
             <w:tcBorders>
               <w:top w:val="single" w:sz="6" w:space="0" w:color="000000"/>
@@ -4970,7 +4970,7 @@
         </w:tc>
         <w:tc>
           <w:tcPr>
-            <w:tcW w:w="2799" w:type="dxa"/>
+            <w:tcW w:w="2801" w:type="dxa"/>
             <w:gridSpan w:val="2"/>
             <w:tcBorders>
               <w:top w:val="single" w:sz="6" w:space="0" w:color="000000"/>
@@ -5006,7 +5006,7 @@
         </w:trPr>
         <w:tc>
           <w:tcPr>
-            <w:tcW w:w="5813" w:type="dxa"/>
+            <w:tcW w:w="5812" w:type="dxa"/>
             <w:tcBorders>
               <w:top w:val="single" w:sz="6" w:space="0" w:color="000000"/>
               <w:left w:val="single" w:sz="6" w:space="0" w:color="000000"/>
@@ -5084,7 +5084,7 @@
         </w:tc>
         <w:tc>
           <w:tcPr>
-            <w:tcW w:w="563" w:type="dxa"/>
+            <w:tcW w:w="562" w:type="dxa"/>
             <w:gridSpan w:val="2"/>
             <w:tcBorders>
               <w:top w:val="single" w:sz="6" w:space="0" w:color="000000"/>
@@ -5114,7 +5114,7 @@
         </w:tc>
         <w:tc>
           <w:tcPr>
-            <w:tcW w:w="2799" w:type="dxa"/>
+            <w:tcW w:w="2801" w:type="dxa"/>
             <w:gridSpan w:val="2"/>
             <w:tcBorders>
               <w:top w:val="single" w:sz="6" w:space="0" w:color="000000"/>
@@ -5149,7 +5149,7 @@
         </w:trPr>
         <w:tc>
           <w:tcPr>
-            <w:tcW w:w="5813" w:type="dxa"/>
+            <w:tcW w:w="5812" w:type="dxa"/>
             <w:tcBorders>
               <w:top w:val="single" w:sz="6" w:space="0" w:color="000000"/>
               <w:left w:val="single" w:sz="6" w:space="0" w:color="000000"/>
@@ -5178,7 +5178,7 @@
         </w:tc>
         <w:tc>
           <w:tcPr>
-            <w:tcW w:w="563" w:type="dxa"/>
+            <w:tcW w:w="562" w:type="dxa"/>
             <w:gridSpan w:val="2"/>
             <w:tcBorders>
               <w:top w:val="single" w:sz="6" w:space="0" w:color="000000"/>
@@ -5208,7 +5208,7 @@
         </w:tc>
         <w:tc>
           <w:tcPr>
-            <w:tcW w:w="2799" w:type="dxa"/>
+            <w:tcW w:w="2801" w:type="dxa"/>
             <w:gridSpan w:val="2"/>
             <w:tcBorders>
               <w:top w:val="single" w:sz="6" w:space="0" w:color="000000"/>
@@ -5245,7 +5245,7 @@
         </w:trPr>
         <w:tc>
           <w:tcPr>
-            <w:tcW w:w="5813" w:type="dxa"/>
+            <w:tcW w:w="5812" w:type="dxa"/>
             <w:tcBorders>
               <w:top w:val="single" w:sz="6" w:space="0" w:color="000000"/>
               <w:left w:val="single" w:sz="6" w:space="0" w:color="000000"/>
@@ -5274,7 +5274,7 @@
         </w:tc>
         <w:tc>
           <w:tcPr>
-            <w:tcW w:w="563" w:type="dxa"/>
+            <w:tcW w:w="562" w:type="dxa"/>
             <w:gridSpan w:val="2"/>
             <w:tcBorders>
               <w:top w:val="single" w:sz="6" w:space="0" w:color="000000"/>
@@ -5304,7 +5304,7 @@
         </w:tc>
         <w:tc>
           <w:tcPr>
-            <w:tcW w:w="2799" w:type="dxa"/>
+            <w:tcW w:w="2801" w:type="dxa"/>
             <w:gridSpan w:val="2"/>
             <w:tcBorders>
               <w:top w:val="single" w:sz="6" w:space="0" w:color="000000"/>
@@ -5380,7 +5380,7 @@
         </w:trPr>
         <w:tc>
           <w:tcPr>
-            <w:tcW w:w="5813" w:type="dxa"/>
+            <w:tcW w:w="5812" w:type="dxa"/>
             <w:tcBorders>
               <w:top w:val="single" w:sz="6" w:space="0" w:color="000000"/>
               <w:left w:val="single" w:sz="6" w:space="0" w:color="000000"/>
@@ -5426,7 +5426,7 @@
         </w:tc>
         <w:tc>
           <w:tcPr>
-            <w:tcW w:w="563" w:type="dxa"/>
+            <w:tcW w:w="562" w:type="dxa"/>
             <w:gridSpan w:val="2"/>
             <w:tcBorders>
               <w:top w:val="single" w:sz="6" w:space="0" w:color="000000"/>
@@ -5456,7 +5456,7 @@
         </w:tc>
         <w:tc>
           <w:tcPr>
-            <w:tcW w:w="2799" w:type="dxa"/>
+            <w:tcW w:w="2801" w:type="dxa"/>
             <w:gridSpan w:val="2"/>
             <w:tcBorders>
               <w:top w:val="single" w:sz="6" w:space="0" w:color="000000"/>
@@ -5492,7 +5492,7 @@
         </w:trPr>
         <w:tc>
           <w:tcPr>
-            <w:tcW w:w="5813" w:type="dxa"/>
+            <w:tcW w:w="5812" w:type="dxa"/>
             <w:tcBorders>
               <w:top w:val="single" w:sz="6" w:space="0" w:color="000000"/>
               <w:left w:val="single" w:sz="6" w:space="0" w:color="000000"/>
@@ -5538,7 +5538,7 @@
         </w:tc>
         <w:tc>
           <w:tcPr>
-            <w:tcW w:w="563" w:type="dxa"/>
+            <w:tcW w:w="562" w:type="dxa"/>
             <w:gridSpan w:val="2"/>
             <w:tcBorders>
               <w:top w:val="single" w:sz="6" w:space="0" w:color="000000"/>
@@ -5568,7 +5568,7 @@
         </w:tc>
         <w:tc>
           <w:tcPr>
-            <w:tcW w:w="2799" w:type="dxa"/>
+            <w:tcW w:w="2801" w:type="dxa"/>
             <w:gridSpan w:val="2"/>
             <w:tcBorders>
               <w:top w:val="single" w:sz="6" w:space="0" w:color="000000"/>
@@ -5592,7 +5592,21 @@
                 <w:sz w:val="22"/>
                 <w:szCs w:val="22"/>
               </w:rPr>
-              <w:t>Via associação entre Tile (e derivadas) e TileManager, propriamente dita entre Entity e Vector.</w:t>
+              <w:t xml:space="preserve">Via associação entre Tile (e derivadas) e TileManager, propriamente dita entre Entity e </w:t>
+            </w:r>
+            <w:r>
+              <w:rPr>
+                <w:sz w:val="22"/>
+                <w:szCs w:val="22"/>
+              </w:rPr>
+              <w:t>Geometric</w:t>
+            </w:r>
+            <w:r>
+              <w:rPr>
+                <w:sz w:val="22"/>
+                <w:szCs w:val="22"/>
+              </w:rPr>
+              <w:t>Vector.</w:t>
             </w:r>
           </w:p>
         </w:tc>
@@ -5604,7 +5618,7 @@
         </w:trPr>
         <w:tc>
           <w:tcPr>
-            <w:tcW w:w="5813" w:type="dxa"/>
+            <w:tcW w:w="5812" w:type="dxa"/>
             <w:tcBorders>
               <w:top w:val="single" w:sz="6" w:space="0" w:color="000000"/>
               <w:left w:val="single" w:sz="6" w:space="0" w:color="000000"/>
@@ -5650,7 +5664,7 @@
         </w:tc>
         <w:tc>
           <w:tcPr>
-            <w:tcW w:w="563" w:type="dxa"/>
+            <w:tcW w:w="562" w:type="dxa"/>
             <w:gridSpan w:val="2"/>
             <w:tcBorders>
               <w:top w:val="single" w:sz="6" w:space="0" w:color="000000"/>
@@ -5680,7 +5694,7 @@
         </w:tc>
         <w:tc>
           <w:tcPr>
-            <w:tcW w:w="2799" w:type="dxa"/>
+            <w:tcW w:w="2801" w:type="dxa"/>
             <w:gridSpan w:val="2"/>
             <w:tcBorders>
               <w:top w:val="single" w:sz="6" w:space="0" w:color="000000"/>
@@ -5715,7 +5729,7 @@
         </w:trPr>
         <w:tc>
           <w:tcPr>
-            <w:tcW w:w="5813" w:type="dxa"/>
+            <w:tcW w:w="5812" w:type="dxa"/>
             <w:tcBorders>
               <w:top w:val="single" w:sz="6" w:space="0" w:color="000000"/>
               <w:left w:val="single" w:sz="6" w:space="0" w:color="000000"/>
@@ -5744,7 +5758,7 @@
         </w:tc>
         <w:tc>
           <w:tcPr>
-            <w:tcW w:w="563" w:type="dxa"/>
+            <w:tcW w:w="562" w:type="dxa"/>
             <w:gridSpan w:val="2"/>
             <w:tcBorders>
               <w:top w:val="single" w:sz="6" w:space="0" w:color="000000"/>
@@ -5758,23 +5772,20 @@
             <w:pPr>
               <w:pStyle w:val="Normal"/>
               <w:jc w:val="center"/>
-              <w:rPr>
-                <w:highlight w:val="yellow"/>
-              </w:rPr>
-            </w:pPr>
-            <w:r>
-              <w:rPr>
-                <w:sz w:val="22"/>
-                <w:szCs w:val="22"/>
-                <w:highlight w:val="yellow"/>
-              </w:rPr>
-              <w:t>Não por enquanto.</w:t>
-            </w:r>
-          </w:p>
-        </w:tc>
-        <w:tc>
-          <w:tcPr>
-            <w:tcW w:w="2799" w:type="dxa"/>
+              <w:rPr/>
+            </w:pPr>
+            <w:r>
+              <w:rPr>
+                <w:sz w:val="22"/>
+                <w:szCs w:val="22"/>
+              </w:rPr>
+              <w:t>Sim</w:t>
+            </w:r>
+          </w:p>
+        </w:tc>
+        <w:tc>
+          <w:tcPr>
+            <w:tcW w:w="2801" w:type="dxa"/>
             <w:gridSpan w:val="2"/>
             <w:tcBorders>
               <w:top w:val="single" w:sz="6" w:space="0" w:color="000000"/>
@@ -5798,6 +5809,7 @@
                 <w:sz w:val="22"/>
                 <w:szCs w:val="22"/>
               </w:rPr>
+              <w:t>Sim (Classe ThreadedCaster)</w:t>
             </w:r>
           </w:p>
         </w:tc>
@@ -5849,7 +5861,7 @@
         </w:trPr>
         <w:tc>
           <w:tcPr>
-            <w:tcW w:w="5813" w:type="dxa"/>
+            <w:tcW w:w="5812" w:type="dxa"/>
             <w:tcBorders>
               <w:top w:val="single" w:sz="6" w:space="0" w:color="000000"/>
               <w:left w:val="single" w:sz="6" w:space="0" w:color="000000"/>
@@ -5895,7 +5907,7 @@
         </w:tc>
         <w:tc>
           <w:tcPr>
-            <w:tcW w:w="563" w:type="dxa"/>
+            <w:tcW w:w="562" w:type="dxa"/>
             <w:gridSpan w:val="2"/>
             <w:tcBorders>
               <w:top w:val="single" w:sz="6" w:space="0" w:color="000000"/>
@@ -5925,7 +5937,7 @@
         </w:tc>
         <w:tc>
           <w:tcPr>
-            <w:tcW w:w="2799" w:type="dxa"/>
+            <w:tcW w:w="2801" w:type="dxa"/>
             <w:gridSpan w:val="2"/>
             <w:tcBorders>
               <w:top w:val="single" w:sz="6" w:space="0" w:color="000000"/>
@@ -5959,7 +5971,7 @@
         </w:trPr>
         <w:tc>
           <w:tcPr>
-            <w:tcW w:w="5813" w:type="dxa"/>
+            <w:tcW w:w="5812" w:type="dxa"/>
             <w:tcBorders>
               <w:top w:val="single" w:sz="6" w:space="0" w:color="000000"/>
               <w:left w:val="single" w:sz="6" w:space="0" w:color="000000"/>
@@ -6020,7 +6032,7 @@
         </w:tc>
         <w:tc>
           <w:tcPr>
-            <w:tcW w:w="563" w:type="dxa"/>
+            <w:tcW w:w="562" w:type="dxa"/>
             <w:gridSpan w:val="2"/>
             <w:tcBorders>
               <w:top w:val="single" w:sz="6" w:space="0" w:color="000000"/>
@@ -6050,7 +6062,7 @@
         </w:tc>
         <w:tc>
           <w:tcPr>
-            <w:tcW w:w="2799" w:type="dxa"/>
+            <w:tcW w:w="2801" w:type="dxa"/>
             <w:gridSpan w:val="2"/>
             <w:tcBorders>
               <w:top w:val="single" w:sz="6" w:space="0" w:color="000000"/>
@@ -6085,7 +6097,7 @@
         </w:trPr>
         <w:tc>
           <w:tcPr>
-            <w:tcW w:w="5813" w:type="dxa"/>
+            <w:tcW w:w="5812" w:type="dxa"/>
             <w:tcBorders>
               <w:top w:val="single" w:sz="6" w:space="0" w:color="000000"/>
               <w:left w:val="single" w:sz="6" w:space="0" w:color="000000"/>
@@ -6160,7 +6172,7 @@
         </w:tc>
         <w:tc>
           <w:tcPr>
-            <w:tcW w:w="563" w:type="dxa"/>
+            <w:tcW w:w="562" w:type="dxa"/>
             <w:gridSpan w:val="2"/>
             <w:tcBorders>
               <w:top w:val="single" w:sz="6" w:space="0" w:color="000000"/>
@@ -6190,7 +6202,7 @@
         </w:tc>
         <w:tc>
           <w:tcPr>
-            <w:tcW w:w="2799" w:type="dxa"/>
+            <w:tcW w:w="2801" w:type="dxa"/>
             <w:gridSpan w:val="2"/>
             <w:tcBorders>
               <w:top w:val="single" w:sz="6" w:space="0" w:color="000000"/>
@@ -6203,17 +6215,28 @@
           <w:p>
             <w:pPr>
               <w:pStyle w:val="Normal"/>
-              <w:rPr>
-                <w:sz w:val="22"/>
-                <w:szCs w:val="22"/>
-              </w:rPr>
-            </w:pPr>
-            <w:r>
-              <w:rPr>
-                <w:sz w:val="22"/>
-                <w:szCs w:val="22"/>
-              </w:rPr>
-              <w:t>Classe List e Vector</w:t>
+              <w:rPr/>
+            </w:pPr>
+            <w:r>
+              <w:rPr>
+                <w:sz w:val="22"/>
+                <w:szCs w:val="22"/>
+              </w:rPr>
+              <w:t xml:space="preserve">Classe List e </w:t>
+            </w:r>
+            <w:r>
+              <w:rPr>
+                <w:sz w:val="22"/>
+                <w:szCs w:val="22"/>
+              </w:rPr>
+              <w:t>GeometricVector</w:t>
+            </w:r>
+            <w:r>
+              <w:rPr>
+                <w:sz w:val="22"/>
+                <w:szCs w:val="22"/>
+              </w:rPr>
+              <w:t>.</w:t>
             </w:r>
           </w:p>
         </w:tc>
@@ -6224,7 +6247,7 @@
         </w:trPr>
         <w:tc>
           <w:tcPr>
-            <w:tcW w:w="5813" w:type="dxa"/>
+            <w:tcW w:w="5812" w:type="dxa"/>
             <w:tcBorders>
               <w:top w:val="single" w:sz="6" w:space="0" w:color="000000"/>
               <w:left w:val="single" w:sz="6" w:space="0" w:color="000000"/>
@@ -6268,7 +6291,7 @@
         </w:tc>
         <w:tc>
           <w:tcPr>
-            <w:tcW w:w="563" w:type="dxa"/>
+            <w:tcW w:w="562" w:type="dxa"/>
             <w:gridSpan w:val="2"/>
             <w:tcBorders>
               <w:top w:val="single" w:sz="6" w:space="0" w:color="000000"/>
@@ -6282,23 +6305,20 @@
             <w:pPr>
               <w:pStyle w:val="Normal"/>
               <w:jc w:val="center"/>
-              <w:rPr>
-                <w:highlight w:val="yellow"/>
-              </w:rPr>
-            </w:pPr>
-            <w:r>
-              <w:rPr>
-                <w:sz w:val="22"/>
-                <w:szCs w:val="22"/>
-                <w:highlight w:val="yellow"/>
-              </w:rPr>
-              <w:t>Não?</w:t>
-            </w:r>
-          </w:p>
-        </w:tc>
-        <w:tc>
-          <w:tcPr>
-            <w:tcW w:w="2799" w:type="dxa"/>
+              <w:rPr/>
+            </w:pPr>
+            <w:r>
+              <w:rPr>
+                <w:sz w:val="22"/>
+                <w:szCs w:val="22"/>
+              </w:rPr>
+              <w:t>Sim</w:t>
+            </w:r>
+          </w:p>
+        </w:tc>
+        <w:tc>
+          <w:tcPr>
+            <w:tcW w:w="2801" w:type="dxa"/>
             <w:gridSpan w:val="2"/>
             <w:tcBorders>
               <w:top w:val="single" w:sz="6" w:space="0" w:color="000000"/>
@@ -6372,7 +6392,7 @@
         </w:trPr>
         <w:tc>
           <w:tcPr>
-            <w:tcW w:w="5813" w:type="dxa"/>
+            <w:tcW w:w="5812" w:type="dxa"/>
             <w:tcBorders>
               <w:top w:val="single" w:sz="6" w:space="0" w:color="000000"/>
               <w:left w:val="single" w:sz="6" w:space="0" w:color="000000"/>
@@ -6404,7 +6424,7 @@
         </w:tc>
         <w:tc>
           <w:tcPr>
-            <w:tcW w:w="563" w:type="dxa"/>
+            <w:tcW w:w="562" w:type="dxa"/>
             <w:gridSpan w:val="2"/>
             <w:tcBorders>
               <w:top w:val="single" w:sz="6" w:space="0" w:color="000000"/>
@@ -6434,7 +6454,7 @@
         </w:tc>
         <w:tc>
           <w:tcPr>
-            <w:tcW w:w="2799" w:type="dxa"/>
+            <w:tcW w:w="2801" w:type="dxa"/>
             <w:gridSpan w:val="2"/>
             <w:tcBorders>
               <w:top w:val="single" w:sz="6" w:space="0" w:color="000000"/>
@@ -6448,25 +6468,21 @@
             <w:pPr>
               <w:pStyle w:val="Normal"/>
               <w:jc w:val="center"/>
-              <w:rPr>
-                <w:sz w:val="22"/>
-                <w:szCs w:val="22"/>
-              </w:rPr>
-            </w:pPr>
-            <w:r>
-              <w:rPr>
-                <w:sz w:val="22"/>
-                <w:szCs w:val="22"/>
-              </w:rPr>
-              <w:t xml:space="preserve">Classe Vector  </w:t>
-            </w:r>
-            <w:r>
-              <w:rPr>
-                <w:sz w:val="22"/>
-                <w:szCs w:val="22"/>
-                <w:highlight w:val="yellow"/>
-              </w:rPr>
-              <w:t>(conta multíplas sobrecargas do mesmo operador?)</w:t>
+              <w:rPr/>
+            </w:pPr>
+            <w:r>
+              <w:rPr>
+                <w:sz w:val="22"/>
+                <w:szCs w:val="22"/>
+              </w:rPr>
+              <w:t xml:space="preserve">Classe </w:t>
+            </w:r>
+            <w:r>
+              <w:rPr>
+                <w:sz w:val="22"/>
+                <w:szCs w:val="22"/>
+              </w:rPr>
+              <w:t>GeometricVector (construtores) e Level  (método bindPlayer).</w:t>
             </w:r>
           </w:p>
         </w:tc>
@@ -6477,7 +6493,7 @@
         </w:trPr>
         <w:tc>
           <w:tcPr>
-            <w:tcW w:w="5813" w:type="dxa"/>
+            <w:tcW w:w="5812" w:type="dxa"/>
             <w:tcBorders>
               <w:top w:val="single" w:sz="6" w:space="0" w:color="000000"/>
               <w:left w:val="single" w:sz="6" w:space="0" w:color="000000"/>
@@ -6509,7 +6525,7 @@
         </w:tc>
         <w:tc>
           <w:tcPr>
-            <w:tcW w:w="563" w:type="dxa"/>
+            <w:tcW w:w="562" w:type="dxa"/>
             <w:gridSpan w:val="2"/>
             <w:tcBorders>
               <w:top w:val="single" w:sz="6" w:space="0" w:color="000000"/>
@@ -6539,7 +6555,7 @@
         </w:tc>
         <w:tc>
           <w:tcPr>
-            <w:tcW w:w="2799" w:type="dxa"/>
+            <w:tcW w:w="2801" w:type="dxa"/>
             <w:gridSpan w:val="2"/>
             <w:tcBorders>
               <w:top w:val="single" w:sz="6" w:space="0" w:color="000000"/>
@@ -6553,17 +6569,21 @@
             <w:pPr>
               <w:pStyle w:val="Normal"/>
               <w:jc w:val="center"/>
-              <w:rPr>
-                <w:sz w:val="22"/>
-                <w:szCs w:val="22"/>
-              </w:rPr>
-            </w:pPr>
-            <w:r>
-              <w:rPr>
-                <w:sz w:val="22"/>
-                <w:szCs w:val="22"/>
-              </w:rPr>
-              <w:t>Idem item anterior.</w:t>
+              <w:rPr/>
+            </w:pPr>
+            <w:r>
+              <w:rPr>
+                <w:sz w:val="22"/>
+                <w:szCs w:val="22"/>
+              </w:rPr>
+              <w:t>Classe GeometricVector</w:t>
+            </w:r>
+            <w:r>
+              <w:rPr>
+                <w:sz w:val="22"/>
+                <w:szCs w:val="22"/>
+              </w:rPr>
+              <w:t>.</w:t>
             </w:r>
           </w:p>
         </w:tc>
@@ -6614,7 +6634,7 @@
         </w:trPr>
         <w:tc>
           <w:tcPr>
-            <w:tcW w:w="5813" w:type="dxa"/>
+            <w:tcW w:w="5812" w:type="dxa"/>
             <w:tcBorders>
               <w:top w:val="single" w:sz="6" w:space="0" w:color="000000"/>
               <w:left w:val="single" w:sz="6" w:space="0" w:color="000000"/>
@@ -6642,7 +6662,7 @@
         </w:tc>
         <w:tc>
           <w:tcPr>
-            <w:tcW w:w="563" w:type="dxa"/>
+            <w:tcW w:w="562" w:type="dxa"/>
             <w:gridSpan w:val="2"/>
             <w:tcBorders>
               <w:top w:val="single" w:sz="6" w:space="0" w:color="000000"/>
@@ -6672,7 +6692,7 @@
         </w:tc>
         <w:tc>
           <w:tcPr>
-            <w:tcW w:w="2799" w:type="dxa"/>
+            <w:tcW w:w="2801" w:type="dxa"/>
             <w:gridSpan w:val="2"/>
             <w:tcBorders>
               <w:top w:val="single" w:sz="6" w:space="0" w:color="000000"/>
@@ -6707,7 +6727,7 @@
         </w:trPr>
         <w:tc>
           <w:tcPr>
-            <w:tcW w:w="5813" w:type="dxa"/>
+            <w:tcW w:w="5812" w:type="dxa"/>
             <w:tcBorders>
               <w:top w:val="single" w:sz="6" w:space="0" w:color="000000"/>
               <w:left w:val="single" w:sz="6" w:space="0" w:color="000000"/>
@@ -6736,7 +6756,7 @@
         </w:tc>
         <w:tc>
           <w:tcPr>
-            <w:tcW w:w="563" w:type="dxa"/>
+            <w:tcW w:w="562" w:type="dxa"/>
             <w:gridSpan w:val="2"/>
             <w:tcBorders>
               <w:top w:val="single" w:sz="6" w:space="0" w:color="000000"/>
@@ -6766,7 +6786,7 @@
         </w:tc>
         <w:tc>
           <w:tcPr>
-            <w:tcW w:w="2799" w:type="dxa"/>
+            <w:tcW w:w="2801" w:type="dxa"/>
             <w:gridSpan w:val="2"/>
             <w:tcBorders>
               <w:top w:val="single" w:sz="6" w:space="0" w:color="000000"/>
@@ -6801,7 +6821,7 @@
         </w:trPr>
         <w:tc>
           <w:tcPr>
-            <w:tcW w:w="5813" w:type="dxa"/>
+            <w:tcW w:w="5812" w:type="dxa"/>
             <w:tcBorders>
               <w:top w:val="single" w:sz="6" w:space="0" w:color="000000"/>
               <w:left w:val="single" w:sz="6" w:space="0" w:color="000000"/>
@@ -6832,7 +6852,7 @@
         </w:tc>
         <w:tc>
           <w:tcPr>
-            <w:tcW w:w="563" w:type="dxa"/>
+            <w:tcW w:w="562" w:type="dxa"/>
             <w:gridSpan w:val="2"/>
             <w:tcBorders>
               <w:top w:val="single" w:sz="6" w:space="0" w:color="000000"/>
@@ -6861,7 +6881,7 @@
         </w:tc>
         <w:tc>
           <w:tcPr>
-            <w:tcW w:w="2799" w:type="dxa"/>
+            <w:tcW w:w="2801" w:type="dxa"/>
             <w:gridSpan w:val="2"/>
             <w:tcBorders>
               <w:top w:val="single" w:sz="6" w:space="0" w:color="000000"/>
@@ -6895,7 +6915,7 @@
         </w:trPr>
         <w:tc>
           <w:tcPr>
-            <w:tcW w:w="5813" w:type="dxa"/>
+            <w:tcW w:w="5812" w:type="dxa"/>
             <w:tcBorders>
               <w:top w:val="single" w:sz="6" w:space="0" w:color="000000"/>
               <w:left w:val="single" w:sz="6" w:space="0" w:color="000000"/>
@@ -6923,7 +6943,7 @@
         </w:tc>
         <w:tc>
           <w:tcPr>
-            <w:tcW w:w="563" w:type="dxa"/>
+            <w:tcW w:w="562" w:type="dxa"/>
             <w:gridSpan w:val="2"/>
             <w:tcBorders>
               <w:top w:val="single" w:sz="6" w:space="0" w:color="000000"/>
@@ -6953,7 +6973,7 @@
         </w:tc>
         <w:tc>
           <w:tcPr>
-            <w:tcW w:w="2799" w:type="dxa"/>
+            <w:tcW w:w="2801" w:type="dxa"/>
             <w:gridSpan w:val="2"/>
             <w:tcBorders>
               <w:top w:val="single" w:sz="6" w:space="0" w:color="000000"/>
@@ -6988,7 +7008,7 @@
         </w:trPr>
         <w:tc>
           <w:tcPr>
-            <w:tcW w:w="5813" w:type="dxa"/>
+            <w:tcW w:w="5812" w:type="dxa"/>
             <w:tcBorders>
               <w:top w:val="single" w:sz="6" w:space="0" w:color="000000"/>
               <w:left w:val="single" w:sz="6" w:space="0" w:color="000000"/>
@@ -7016,7 +7036,7 @@
         </w:tc>
         <w:tc>
           <w:tcPr>
-            <w:tcW w:w="563" w:type="dxa"/>
+            <w:tcW w:w="562" w:type="dxa"/>
             <w:gridSpan w:val="2"/>
             <w:tcBorders>
               <w:top w:val="single" w:sz="6" w:space="0" w:color="000000"/>
@@ -7046,7 +7066,7 @@
         </w:tc>
         <w:tc>
           <w:tcPr>
-            <w:tcW w:w="2799" w:type="dxa"/>
+            <w:tcW w:w="2801" w:type="dxa"/>
             <w:gridSpan w:val="2"/>
             <w:tcBorders>
               <w:top w:val="single" w:sz="6" w:space="0" w:color="000000"/>
@@ -7081,7 +7101,7 @@
         </w:trPr>
         <w:tc>
           <w:tcPr>
-            <w:tcW w:w="5813" w:type="dxa"/>
+            <w:tcW w:w="5812" w:type="dxa"/>
             <w:tcBorders>
               <w:top w:val="single" w:sz="6" w:space="0" w:color="000000"/>
               <w:left w:val="single" w:sz="6" w:space="0" w:color="000000"/>
@@ -7109,7 +7129,7 @@
         </w:tc>
         <w:tc>
           <w:tcPr>
-            <w:tcW w:w="563" w:type="dxa"/>
+            <w:tcW w:w="562" w:type="dxa"/>
             <w:gridSpan w:val="2"/>
             <w:tcBorders>
               <w:top w:val="single" w:sz="6" w:space="0" w:color="000000"/>
@@ -7139,7 +7159,7 @@
         </w:tc>
         <w:tc>
           <w:tcPr>
-            <w:tcW w:w="2799" w:type="dxa"/>
+            <w:tcW w:w="2801" w:type="dxa"/>
             <w:gridSpan w:val="2"/>
             <w:tcBorders>
               <w:top w:val="single" w:sz="6" w:space="0" w:color="000000"/>
@@ -7174,7 +7194,7 @@
         </w:trPr>
         <w:tc>
           <w:tcPr>
-            <w:tcW w:w="5813" w:type="dxa"/>
+            <w:tcW w:w="5812" w:type="dxa"/>
             <w:tcBorders>
               <w:top w:val="single" w:sz="6" w:space="0" w:color="000000"/>
               <w:left w:val="single" w:sz="6" w:space="0" w:color="000000"/>
@@ -7202,7 +7222,7 @@
         </w:tc>
         <w:tc>
           <w:tcPr>
-            <w:tcW w:w="563" w:type="dxa"/>
+            <w:tcW w:w="562" w:type="dxa"/>
             <w:gridSpan w:val="2"/>
             <w:tcBorders>
               <w:top w:val="single" w:sz="6" w:space="0" w:color="000000"/>
@@ -7232,7 +7252,7 @@
         </w:tc>
         <w:tc>
           <w:tcPr>
-            <w:tcW w:w="2799" w:type="dxa"/>
+            <w:tcW w:w="2801" w:type="dxa"/>
             <w:gridSpan w:val="2"/>
             <w:tcBorders>
               <w:top w:val="single" w:sz="6" w:space="0" w:color="000000"/>
@@ -7318,7 +7338,7 @@
         </w:trPr>
         <w:tc>
           <w:tcPr>
-            <w:tcW w:w="5813" w:type="dxa"/>
+            <w:tcW w:w="5812" w:type="dxa"/>
             <w:tcBorders>
               <w:top w:val="single" w:sz="6" w:space="0" w:color="000000"/>
               <w:left w:val="single" w:sz="6" w:space="0" w:color="000000"/>
@@ -7365,7 +7385,7 @@
         </w:tc>
         <w:tc>
           <w:tcPr>
-            <w:tcW w:w="563" w:type="dxa"/>
+            <w:tcW w:w="562" w:type="dxa"/>
             <w:gridSpan w:val="2"/>
             <w:tcBorders>
               <w:top w:val="single" w:sz="6" w:space="0" w:color="000000"/>
@@ -7395,7 +7415,7 @@
         </w:tc>
         <w:tc>
           <w:tcPr>
-            <w:tcW w:w="2799" w:type="dxa"/>
+            <w:tcW w:w="2801" w:type="dxa"/>
             <w:gridSpan w:val="2"/>
             <w:tcBorders>
               <w:top w:val="single" w:sz="6" w:space="0" w:color="000000"/>
@@ -7431,7 +7451,7 @@
         </w:trPr>
         <w:tc>
           <w:tcPr>
-            <w:tcW w:w="5813" w:type="dxa"/>
+            <w:tcW w:w="5812" w:type="dxa"/>
             <w:tcBorders>
               <w:top w:val="single" w:sz="6" w:space="0" w:color="000000"/>
               <w:left w:val="single" w:sz="6" w:space="0" w:color="000000"/>
@@ -7478,7 +7498,7 @@
         </w:tc>
         <w:tc>
           <w:tcPr>
-            <w:tcW w:w="563" w:type="dxa"/>
+            <w:tcW w:w="562" w:type="dxa"/>
             <w:gridSpan w:val="2"/>
             <w:tcBorders>
               <w:top w:val="single" w:sz="6" w:space="0" w:color="000000"/>
@@ -7508,7 +7528,7 @@
         </w:tc>
         <w:tc>
           <w:tcPr>
-            <w:tcW w:w="2799" w:type="dxa"/>
+            <w:tcW w:w="2801" w:type="dxa"/>
             <w:gridSpan w:val="2"/>
             <w:tcBorders>
               <w:top w:val="single" w:sz="6" w:space="0" w:color="000000"/>
@@ -7544,7 +7564,7 @@
         </w:trPr>
         <w:tc>
           <w:tcPr>
-            <w:tcW w:w="5813" w:type="dxa"/>
+            <w:tcW w:w="5812" w:type="dxa"/>
             <w:tcBorders>
               <w:top w:val="single" w:sz="6" w:space="0" w:color="000000"/>
               <w:left w:val="single" w:sz="6" w:space="0" w:color="000000"/>
@@ -7574,7 +7594,7 @@
         </w:tc>
         <w:tc>
           <w:tcPr>
-            <w:tcW w:w="563" w:type="dxa"/>
+            <w:tcW w:w="562" w:type="dxa"/>
             <w:gridSpan w:val="2"/>
             <w:tcBorders>
               <w:top w:val="single" w:sz="6" w:space="0" w:color="000000"/>
@@ -7604,7 +7624,7 @@
         </w:tc>
         <w:tc>
           <w:tcPr>
-            <w:tcW w:w="2799" w:type="dxa"/>
+            <w:tcW w:w="2801" w:type="dxa"/>
             <w:gridSpan w:val="2"/>
             <w:tcBorders>
               <w:top w:val="single" w:sz="6" w:space="0" w:color="000000"/>
@@ -7640,7 +7660,7 @@
         </w:trPr>
         <w:tc>
           <w:tcPr>
-            <w:tcW w:w="5813" w:type="dxa"/>
+            <w:tcW w:w="5812" w:type="dxa"/>
             <w:tcBorders>
               <w:top w:val="single" w:sz="6" w:space="0" w:color="000000"/>
               <w:left w:val="single" w:sz="6" w:space="0" w:color="000000"/>
@@ -7684,7 +7704,7 @@
         </w:tc>
         <w:tc>
           <w:tcPr>
-            <w:tcW w:w="563" w:type="dxa"/>
+            <w:tcW w:w="562" w:type="dxa"/>
             <w:gridSpan w:val="2"/>
             <w:tcBorders>
               <w:top w:val="single" w:sz="6" w:space="0" w:color="000000"/>
@@ -7714,7 +7734,7 @@
         </w:tc>
         <w:tc>
           <w:tcPr>
-            <w:tcW w:w="2799" w:type="dxa"/>
+            <w:tcW w:w="2801" w:type="dxa"/>
             <w:gridSpan w:val="2"/>
             <w:tcBorders>
               <w:top w:val="single" w:sz="6" w:space="0" w:color="000000"/>
@@ -7803,7 +7823,7 @@
         </w:trPr>
         <w:tc>
           <w:tcPr>
-            <w:tcW w:w="5813" w:type="dxa"/>
+            <w:tcW w:w="5812" w:type="dxa"/>
             <w:tcBorders>
               <w:top w:val="single" w:sz="6" w:space="0" w:color="000000"/>
               <w:left w:val="single" w:sz="6" w:space="0" w:color="000000"/>
@@ -7905,7 +7925,7 @@
         </w:tc>
         <w:tc>
           <w:tcPr>
-            <w:tcW w:w="563" w:type="dxa"/>
+            <w:tcW w:w="562" w:type="dxa"/>
             <w:gridSpan w:val="2"/>
             <w:tcBorders>
               <w:top w:val="single" w:sz="6" w:space="0" w:color="000000"/>
@@ -7935,7 +7955,7 @@
         </w:tc>
         <w:tc>
           <w:tcPr>
-            <w:tcW w:w="2799" w:type="dxa"/>
+            <w:tcW w:w="2801" w:type="dxa"/>
             <w:gridSpan w:val="2"/>
             <w:tcBorders>
               <w:top w:val="single" w:sz="6" w:space="0" w:color="000000"/>
@@ -7971,26 +7991,28 @@
         </w:trPr>
         <w:tc>
           <w:tcPr>
-            <w:tcW w:w="5813" w:type="dxa"/>
-            <w:tcBorders>
-              <w:top w:val="single" w:sz="6" w:space="0" w:color="000000"/>
-              <w:left w:val="single" w:sz="6" w:space="0" w:color="000000"/>
-              <w:bottom w:val="single" w:sz="6" w:space="0" w:color="000000"/>
-              <w:right w:val="single" w:sz="6" w:space="0" w:color="000000"/>
-            </w:tcBorders>
-            <w:shd w:fill="auto" w:val="clear"/>
-          </w:tcPr>
-          <w:p>
-            <w:pPr>
-              <w:pStyle w:val="Normal"/>
-              <w:jc w:val="both"/>
-              <w:rPr>
-                <w:sz w:val="22"/>
-                <w:szCs w:val="22"/>
-              </w:rPr>
-            </w:pPr>
-            <w:r>
-              <w:rPr>
+            <w:tcW w:w="5812" w:type="dxa"/>
+            <w:tcBorders>
+              <w:top w:val="single" w:sz="6" w:space="0" w:color="000000"/>
+              <w:left w:val="single" w:sz="6" w:space="0" w:color="000000"/>
+              <w:bottom w:val="single" w:sz="6" w:space="0" w:color="000000"/>
+              <w:right w:val="single" w:sz="6" w:space="0" w:color="000000"/>
+            </w:tcBorders>
+            <w:shd w:fill="auto" w:val="clear"/>
+          </w:tcPr>
+          <w:p>
+            <w:pPr>
+              <w:pStyle w:val="Normal"/>
+              <w:jc w:val="both"/>
+              <w:rPr>
+                <w:sz w:val="22"/>
+                <w:szCs w:val="22"/>
+              </w:rPr>
+            </w:pPr>
+            <w:r>
+              <w:rPr>
+                <w:i w:val="false"/>
+                <w:iCs w:val="false"/>
                 <w:sz w:val="22"/>
                 <w:szCs w:val="22"/>
               </w:rPr>
@@ -8000,6 +8022,8 @@
               <w:rPr>
                 <w:b/>
                 <w:bCs/>
+                <w:i w:val="false"/>
+                <w:iCs w:val="false"/>
                 <w:sz w:val="22"/>
                 <w:szCs w:val="22"/>
               </w:rPr>
@@ -8007,6 +8031,8 @@
             </w:r>
             <w:r>
               <w:rPr>
+                <w:i w:val="false"/>
+                <w:iCs w:val="false"/>
                 <w:sz w:val="22"/>
                 <w:szCs w:val="22"/>
               </w:rPr>
@@ -8016,7 +8042,7 @@
         </w:tc>
         <w:tc>
           <w:tcPr>
-            <w:tcW w:w="563" w:type="dxa"/>
+            <w:tcW w:w="562" w:type="dxa"/>
             <w:gridSpan w:val="2"/>
             <w:tcBorders>
               <w:top w:val="single" w:sz="6" w:space="0" w:color="000000"/>
@@ -8037,6 +8063,8 @@
             </w:pPr>
             <w:r>
               <w:rPr>
+                <w:i w:val="false"/>
+                <w:iCs w:val="false"/>
                 <w:sz w:val="22"/>
                 <w:szCs w:val="22"/>
               </w:rPr>
@@ -8046,7 +8074,7 @@
         </w:tc>
         <w:tc>
           <w:tcPr>
-            <w:tcW w:w="2799" w:type="dxa"/>
+            <w:tcW w:w="2801" w:type="dxa"/>
             <w:gridSpan w:val="2"/>
             <w:tcBorders>
               <w:top w:val="single" w:sz="6" w:space="0" w:color="000000"/>
@@ -8105,6 +8133,8 @@
               <w:rPr>
                 <w:b/>
                 <w:bCs/>
+                <w:i w:val="false"/>
+                <w:iCs w:val="false"/>
                 <w:shadow/>
                 <w:sz w:val="22"/>
                 <w:szCs w:val="22"/>
@@ -8121,43 +8151,39 @@
         </w:trPr>
         <w:tc>
           <w:tcPr>
-            <w:tcW w:w="5813" w:type="dxa"/>
-            <w:tcBorders>
-              <w:top w:val="single" w:sz="6" w:space="0" w:color="000000"/>
-              <w:left w:val="single" w:sz="6" w:space="0" w:color="000000"/>
-              <w:bottom w:val="single" w:sz="6" w:space="0" w:color="000000"/>
-              <w:right w:val="single" w:sz="6" w:space="0" w:color="000000"/>
-            </w:tcBorders>
-            <w:shd w:fill="auto" w:val="clear"/>
-          </w:tcPr>
-          <w:p>
-            <w:pPr>
-              <w:pStyle w:val="Normal"/>
-              <w:jc w:val="both"/>
-              <w:rPr>
-                <w:sz w:val="22"/>
-                <w:szCs w:val="22"/>
-              </w:rPr>
-            </w:pPr>
-            <w:r>
-              <w:rPr>
-                <w:i/>
-                <w:sz w:val="22"/>
-                <w:szCs w:val="22"/>
-              </w:rPr>
-              <w:t>- Threads</w:t>
-            </w:r>
-            <w:r>
-              <w:rPr>
-                <w:sz w:val="22"/>
-                <w:szCs w:val="22"/>
-              </w:rPr>
-              <w:t xml:space="preserve"> (Linhas de Execução) no âmbito da Orientação a Objetos, utilizando Posix, C-Run-Time </w:t>
+            <w:tcW w:w="5812" w:type="dxa"/>
+            <w:tcBorders>
+              <w:top w:val="single" w:sz="6" w:space="0" w:color="000000"/>
+              <w:left w:val="single" w:sz="6" w:space="0" w:color="000000"/>
+              <w:bottom w:val="single" w:sz="6" w:space="0" w:color="000000"/>
+              <w:right w:val="single" w:sz="6" w:space="0" w:color="000000"/>
+            </w:tcBorders>
+            <w:shd w:fill="auto" w:val="clear"/>
+          </w:tcPr>
+          <w:p>
+            <w:pPr>
+              <w:pStyle w:val="Normal"/>
+              <w:jc w:val="both"/>
+              <w:rPr>
+                <w:sz w:val="22"/>
+                <w:szCs w:val="22"/>
+              </w:rPr>
+            </w:pPr>
+            <w:r>
+              <w:rPr>
+                <w:i w:val="false"/>
+                <w:iCs w:val="false"/>
+                <w:sz w:val="22"/>
+                <w:szCs w:val="22"/>
+              </w:rPr>
+              <w:t xml:space="preserve">- Threads (Linhas de Execução) no âmbito da Orientação a Objetos, utilizando Posix, C-Run-Time </w:t>
             </w:r>
             <w:r>
               <w:rPr>
                 <w:b/>
                 <w:bCs/>
+                <w:i w:val="false"/>
+                <w:iCs w:val="false"/>
                 <w:sz w:val="22"/>
                 <w:szCs w:val="22"/>
               </w:rPr>
@@ -8165,24 +8191,18 @@
             </w:r>
             <w:r>
               <w:rPr>
-                <w:sz w:val="22"/>
-                <w:szCs w:val="22"/>
-              </w:rPr>
-              <w:t>Win32API ou afins</w:t>
-            </w:r>
-            <w:r>
-              <w:rPr>
-                <w:i/>
-                <w:sz w:val="22"/>
-                <w:szCs w:val="22"/>
-              </w:rPr>
-              <w:t>.</w:t>
-            </w:r>
-          </w:p>
-        </w:tc>
-        <w:tc>
-          <w:tcPr>
-            <w:tcW w:w="563" w:type="dxa"/>
+                <w:i w:val="false"/>
+                <w:iCs w:val="false"/>
+                <w:sz w:val="22"/>
+                <w:szCs w:val="22"/>
+              </w:rPr>
+              <w:t>Win32API ou afins.</w:t>
+            </w:r>
+          </w:p>
+        </w:tc>
+        <w:tc>
+          <w:tcPr>
+            <w:tcW w:w="562" w:type="dxa"/>
             <w:gridSpan w:val="2"/>
             <w:tcBorders>
               <w:top w:val="single" w:sz="6" w:space="0" w:color="000000"/>
@@ -8205,8 +8225,8 @@
             </w:pPr>
             <w:r>
               <w:rPr>
-                <w:i/>
-                <w:iCs/>
+                <w:i w:val="false"/>
+                <w:iCs w:val="false"/>
                 <w:sz w:val="22"/>
                 <w:szCs w:val="22"/>
               </w:rPr>
@@ -8216,7 +8236,7 @@
         </w:tc>
         <w:tc>
           <w:tcPr>
-            <w:tcW w:w="2799" w:type="dxa"/>
+            <w:tcW w:w="2801" w:type="dxa"/>
             <w:gridSpan w:val="2"/>
             <w:tcBorders>
               <w:top w:val="single" w:sz="6" w:space="0" w:color="000000"/>
@@ -8255,58 +8275,39 @@
         </w:trPr>
         <w:tc>
           <w:tcPr>
-            <w:tcW w:w="5813" w:type="dxa"/>
-            <w:tcBorders>
-              <w:top w:val="single" w:sz="6" w:space="0" w:color="000000"/>
-              <w:left w:val="single" w:sz="6" w:space="0" w:color="000000"/>
-              <w:bottom w:val="single" w:sz="6" w:space="0" w:color="000000"/>
-              <w:right w:val="single" w:sz="6" w:space="0" w:color="000000"/>
-            </w:tcBorders>
-            <w:shd w:fill="auto" w:val="clear"/>
-          </w:tcPr>
-          <w:p>
-            <w:pPr>
-              <w:pStyle w:val="Normal"/>
-              <w:jc w:val="both"/>
-              <w:rPr>
-                <w:sz w:val="22"/>
-                <w:szCs w:val="22"/>
-              </w:rPr>
-            </w:pPr>
-            <w:r>
-              <w:rPr>
-                <w:i/>
-                <w:sz w:val="22"/>
-                <w:szCs w:val="22"/>
-              </w:rPr>
-              <w:t>- Threads</w:t>
-            </w:r>
-            <w:r>
-              <w:rPr>
-                <w:sz w:val="22"/>
-                <w:szCs w:val="22"/>
-              </w:rPr>
-              <w:t xml:space="preserve"> (Linhas de Execução) no âmbito da Orientação a Objetos</w:t>
-            </w:r>
-            <w:r>
-              <w:rPr>
-                <w:i/>
-                <w:sz w:val="22"/>
-                <w:szCs w:val="22"/>
-              </w:rPr>
-              <w:t xml:space="preserve"> </w:t>
-            </w:r>
-            <w:r>
-              <w:rPr>
-                <w:sz w:val="22"/>
-                <w:szCs w:val="22"/>
-              </w:rPr>
-              <w:t xml:space="preserve">com uso de Mutex, Semáforos, </w:t>
+            <w:tcW w:w="5812" w:type="dxa"/>
+            <w:tcBorders>
+              <w:top w:val="single" w:sz="6" w:space="0" w:color="000000"/>
+              <w:left w:val="single" w:sz="6" w:space="0" w:color="000000"/>
+              <w:bottom w:val="single" w:sz="6" w:space="0" w:color="000000"/>
+              <w:right w:val="single" w:sz="6" w:space="0" w:color="000000"/>
+            </w:tcBorders>
+            <w:shd w:fill="auto" w:val="clear"/>
+          </w:tcPr>
+          <w:p>
+            <w:pPr>
+              <w:pStyle w:val="Normal"/>
+              <w:jc w:val="both"/>
+              <w:rPr>
+                <w:sz w:val="22"/>
+                <w:szCs w:val="22"/>
+              </w:rPr>
+            </w:pPr>
+            <w:r>
+              <w:rPr>
+                <w:i w:val="false"/>
+                <w:iCs w:val="false"/>
+                <w:sz w:val="22"/>
+                <w:szCs w:val="22"/>
+              </w:rPr>
+              <w:t xml:space="preserve">- Threads (Linhas de Execução) no âmbito da Orientação a Objetos com uso de Mutex, Semáforos, </w:t>
             </w:r>
             <w:r>
               <w:rPr>
                 <w:b/>
                 <w:bCs/>
+                <w:i w:val="false"/>
+                <w:iCs w:val="false"/>
                 <w:sz w:val="22"/>
                 <w:szCs w:val="22"/>
               </w:rPr>
@@ -8314,6 +8315,8 @@
             </w:r>
             <w:r>
               <w:rPr>
+                <w:i w:val="false"/>
+                <w:iCs w:val="false"/>
                 <w:sz w:val="22"/>
                 <w:szCs w:val="22"/>
               </w:rPr>
@@ -8323,7 +8326,7 @@
         </w:tc>
         <w:tc>
           <w:tcPr>
-            <w:tcW w:w="563" w:type="dxa"/>
+            <w:tcW w:w="562" w:type="dxa"/>
             <w:gridSpan w:val="2"/>
             <w:tcBorders>
               <w:top w:val="single" w:sz="6" w:space="0" w:color="000000"/>
@@ -8346,8 +8349,8 @@
             </w:pPr>
             <w:r>
               <w:rPr>
-                <w:i/>
-                <w:iCs/>
+                <w:i w:val="false"/>
+                <w:iCs w:val="false"/>
                 <w:sz w:val="22"/>
                 <w:szCs w:val="22"/>
               </w:rPr>
@@ -8357,7 +8360,7 @@
         </w:tc>
         <w:tc>
           <w:tcPr>
-            <w:tcW w:w="2799" w:type="dxa"/>
+            <w:tcW w:w="2801" w:type="dxa"/>
             <w:gridSpan w:val="2"/>
             <w:tcBorders>
               <w:top w:val="single" w:sz="6" w:space="0" w:color="000000"/>
@@ -8416,6 +8419,8 @@
             <w:r>
               <w:rPr>
                 <w:b/>
+                <w:i w:val="false"/>
+                <w:iCs w:val="false"/>
                 <w:sz w:val="22"/>
                 <w:szCs w:val="22"/>
               </w:rPr>
@@ -8430,25 +8435,27 @@
         </w:trPr>
         <w:tc>
           <w:tcPr>
-            <w:tcW w:w="5813" w:type="dxa"/>
-            <w:tcBorders>
-              <w:top w:val="single" w:sz="6" w:space="0" w:color="000000"/>
-              <w:left w:val="single" w:sz="6" w:space="0" w:color="000000"/>
-              <w:bottom w:val="single" w:sz="6" w:space="0" w:color="000000"/>
-              <w:right w:val="single" w:sz="6" w:space="0" w:color="000000"/>
-            </w:tcBorders>
-            <w:shd w:fill="auto" w:val="clear"/>
-          </w:tcPr>
-          <w:p>
-            <w:pPr>
-              <w:pStyle w:val="Normal"/>
-              <w:rPr>
-                <w:sz w:val="22"/>
-                <w:szCs w:val="22"/>
-              </w:rPr>
-            </w:pPr>
-            <w:r>
-              <w:rPr>
+            <w:tcW w:w="5812" w:type="dxa"/>
+            <w:tcBorders>
+              <w:top w:val="single" w:sz="6" w:space="0" w:color="000000"/>
+              <w:left w:val="single" w:sz="6" w:space="0" w:color="000000"/>
+              <w:bottom w:val="single" w:sz="6" w:space="0" w:color="000000"/>
+              <w:right w:val="single" w:sz="6" w:space="0" w:color="000000"/>
+            </w:tcBorders>
+            <w:shd w:fill="auto" w:val="clear"/>
+          </w:tcPr>
+          <w:p>
+            <w:pPr>
+              <w:pStyle w:val="Normal"/>
+              <w:rPr>
+                <w:sz w:val="22"/>
+                <w:szCs w:val="22"/>
+              </w:rPr>
+            </w:pPr>
+            <w:r>
+              <w:rPr>
+                <w:i w:val="false"/>
+                <w:iCs w:val="false"/>
                 <w:sz w:val="22"/>
                 <w:szCs w:val="22"/>
               </w:rPr>
@@ -8465,6 +8472,8 @@
             </w:pPr>
             <w:r>
               <w:rPr>
+                <w:i w:val="false"/>
+                <w:iCs w:val="false"/>
                 <w:sz w:val="22"/>
                 <w:szCs w:val="22"/>
               </w:rPr>
@@ -8485,6 +8494,8 @@
             </w:pPr>
             <w:r>
               <w:rPr>
+                <w:i w:val="false"/>
+                <w:iCs w:val="false"/>
                 <w:sz w:val="22"/>
                 <w:szCs w:val="22"/>
               </w:rPr>
@@ -8505,73 +8516,34 @@
             </w:pPr>
             <w:r>
               <w:rPr>
-                <w:sz w:val="22"/>
-                <w:szCs w:val="22"/>
-              </w:rPr>
-              <w:t xml:space="preserve">duplo </w:t>
-            </w:r>
-            <w:r>
-              <w:rPr>
-                <w:i/>
-                <w:iCs/>
-                <w:sz w:val="22"/>
-                <w:szCs w:val="22"/>
-              </w:rPr>
-              <w:t>buffer</w:t>
-            </w:r>
-          </w:p>
-        </w:tc>
-        <w:tc>
-          <w:tcPr>
-            <w:tcW w:w="563" w:type="dxa"/>
-            <w:gridSpan w:val="2"/>
-            <w:tcBorders>
-              <w:top w:val="single" w:sz="6" w:space="0" w:color="000000"/>
-              <w:left w:val="single" w:sz="6" w:space="0" w:color="000000"/>
-              <w:bottom w:val="single" w:sz="6" w:space="0" w:color="000000"/>
-              <w:right w:val="single" w:sz="6" w:space="0" w:color="000000"/>
-            </w:tcBorders>
-            <w:shd w:fill="auto" w:val="clear"/>
-          </w:tcPr>
-          <w:p>
-            <w:pPr>
-              <w:pStyle w:val="Normal"/>
-              <w:jc w:val="center"/>
-              <w:rPr>
-                <w:sz w:val="22"/>
-                <w:szCs w:val="22"/>
-              </w:rPr>
-            </w:pPr>
-            <w:r>
-              <w:rPr>
-                <w:sz w:val="22"/>
-                <w:szCs w:val="22"/>
-              </w:rPr>
-              <w:t>Sim</w:t>
-            </w:r>
-          </w:p>
-        </w:tc>
-        <w:tc>
-          <w:tcPr>
-            <w:tcW w:w="2799" w:type="dxa"/>
-            <w:gridSpan w:val="2"/>
-            <w:tcBorders>
-              <w:top w:val="single" w:sz="6" w:space="0" w:color="000000"/>
-              <w:left w:val="single" w:sz="6" w:space="0" w:color="000000"/>
-              <w:bottom w:val="single" w:sz="6" w:space="0" w:color="000000"/>
-              <w:right w:val="single" w:sz="6" w:space="0" w:color="000000"/>
-            </w:tcBorders>
-            <w:shd w:fill="auto" w:val="clear"/>
-          </w:tcPr>
-          <w:p>
-            <w:pPr>
-              <w:pStyle w:val="Normal"/>
-              <w:jc w:val="both"/>
-              <w:rPr>
-                <w:i w:val="false"/>
                 <w:i w:val="false"/>
                 <w:iCs w:val="false"/>
-                <w:highlight w:val="yellow"/>
+                <w:sz w:val="22"/>
+                <w:szCs w:val="22"/>
+              </w:rPr>
+              <w:t>duplo buffer</w:t>
+            </w:r>
+          </w:p>
+        </w:tc>
+        <w:tc>
+          <w:tcPr>
+            <w:tcW w:w="562" w:type="dxa"/>
+            <w:gridSpan w:val="2"/>
+            <w:tcBorders>
+              <w:top w:val="single" w:sz="6" w:space="0" w:color="000000"/>
+              <w:left w:val="single" w:sz="6" w:space="0" w:color="000000"/>
+              <w:bottom w:val="single" w:sz="6" w:space="0" w:color="000000"/>
+              <w:right w:val="single" w:sz="6" w:space="0" w:color="000000"/>
+            </w:tcBorders>
+            <w:shd w:fill="auto" w:val="clear"/>
+          </w:tcPr>
+          <w:p>
+            <w:pPr>
+              <w:pStyle w:val="Normal"/>
+              <w:jc w:val="center"/>
+              <w:rPr>
+                <w:sz w:val="22"/>
+                <w:szCs w:val="22"/>
               </w:rPr>
             </w:pPr>
             <w:r>
@@ -8580,9 +8552,37 @@
                 <w:iCs w:val="false"/>
                 <w:sz w:val="22"/>
                 <w:szCs w:val="22"/>
-                <w:highlight w:val="yellow"/>
-              </w:rPr>
-              <w:t>Buffer duplo, tratamento de colisões, tratamendo de eventos do teclado e mouse, mapas de blocos (tile map).</w:t>
+              </w:rPr>
+              <w:t>Sim</w:t>
+            </w:r>
+          </w:p>
+        </w:tc>
+        <w:tc>
+          <w:tcPr>
+            <w:tcW w:w="2801" w:type="dxa"/>
+            <w:gridSpan w:val="2"/>
+            <w:tcBorders>
+              <w:top w:val="single" w:sz="6" w:space="0" w:color="000000"/>
+              <w:left w:val="single" w:sz="6" w:space="0" w:color="000000"/>
+              <w:bottom w:val="single" w:sz="6" w:space="0" w:color="000000"/>
+              <w:right w:val="single" w:sz="6" w:space="0" w:color="000000"/>
+            </w:tcBorders>
+            <w:shd w:fill="auto" w:val="clear"/>
+          </w:tcPr>
+          <w:p>
+            <w:pPr>
+              <w:pStyle w:val="Normal"/>
+              <w:jc w:val="both"/>
+              <w:rPr/>
+            </w:pPr>
+            <w:r>
+              <w:rPr>
+                <w:i w:val="false"/>
+                <w:iCs w:val="false"/>
+                <w:sz w:val="22"/>
+                <w:szCs w:val="22"/>
+              </w:rPr>
+              <w:t>Carregar e desenhar imagens na tela, escrever texto e duplo buffer através da biblioteca SFML.</w:t>
             </w:r>
           </w:p>
         </w:tc>
@@ -8593,26 +8593,28 @@
         </w:trPr>
         <w:tc>
           <w:tcPr>
-            <w:tcW w:w="5813" w:type="dxa"/>
-            <w:tcBorders>
-              <w:top w:val="single" w:sz="6" w:space="0" w:color="000000"/>
-              <w:left w:val="single" w:sz="6" w:space="0" w:color="000000"/>
-              <w:bottom w:val="single" w:sz="6" w:space="0" w:color="000000"/>
-              <w:right w:val="single" w:sz="6" w:space="0" w:color="000000"/>
-            </w:tcBorders>
-            <w:shd w:fill="auto" w:val="clear"/>
-          </w:tcPr>
-          <w:p>
-            <w:pPr>
-              <w:pStyle w:val="Normal"/>
-              <w:jc w:val="both"/>
-              <w:rPr>
-                <w:sz w:val="22"/>
-                <w:szCs w:val="22"/>
-              </w:rPr>
-            </w:pPr>
-            <w:r>
-              <w:rPr>
+            <w:tcW w:w="5812" w:type="dxa"/>
+            <w:tcBorders>
+              <w:top w:val="single" w:sz="6" w:space="0" w:color="000000"/>
+              <w:left w:val="single" w:sz="6" w:space="0" w:color="000000"/>
+              <w:bottom w:val="single" w:sz="6" w:space="0" w:color="000000"/>
+              <w:right w:val="single" w:sz="6" w:space="0" w:color="000000"/>
+            </w:tcBorders>
+            <w:shd w:fill="auto" w:val="clear"/>
+          </w:tcPr>
+          <w:p>
+            <w:pPr>
+              <w:pStyle w:val="Normal"/>
+              <w:jc w:val="both"/>
+              <w:rPr>
+                <w:sz w:val="22"/>
+                <w:szCs w:val="22"/>
+              </w:rPr>
+            </w:pPr>
+            <w:r>
+              <w:rPr>
+                <w:i w:val="false"/>
+                <w:iCs w:val="false"/>
                 <w:sz w:val="22"/>
                 <w:szCs w:val="22"/>
               </w:rPr>
@@ -8620,11 +8622,22 @@
             </w:r>
             <w:r>
               <w:rPr>
+                <w:i w:val="false"/>
+                <w:iCs w:val="false"/>
+                <w:sz w:val="22"/>
+                <w:szCs w:val="22"/>
+              </w:rPr>
+              <w:t>Programação orientada e evento em algum ambiente gráfico.</w:t>
+            </w:r>
+            <w:r>
+              <w:rPr>
+                <w:i w:val="false"/>
+                <w:iCs w:val="false"/>
                 <w:sz w:val="22"/>
                 <w:szCs w:val="22"/>
                 <w:highlight w:val="yellow"/>
               </w:rPr>
-              <w:t xml:space="preserve">Programação orientada e evento em algum ambiente gráfico. </w:t>
+              <w:t xml:space="preserve"> </w:t>
             </w:r>
           </w:p>
           <w:p>
@@ -8639,6 +8652,8 @@
             <w:r>
               <w:rPr>
                 <w:b/>
+                <w:i w:val="false"/>
+                <w:iCs w:val="false"/>
                 <w:sz w:val="22"/>
                 <w:szCs w:val="22"/>
               </w:rPr>
@@ -8657,24 +8672,18 @@
             </w:pPr>
             <w:r>
               <w:rPr>
-                <w:i/>
-                <w:sz w:val="22"/>
-                <w:szCs w:val="22"/>
-              </w:rPr>
-              <w:t>- RAD – Rapid Application Development</w:t>
-            </w:r>
-            <w:r>
-              <w:rPr>
-                <w:sz w:val="22"/>
-                <w:szCs w:val="22"/>
-              </w:rPr>
-              <w:t xml:space="preserve"> (Objetos gráficos como formulários, botões etc).</w:t>
-            </w:r>
-          </w:p>
-        </w:tc>
-        <w:tc>
-          <w:tcPr>
-            <w:tcW w:w="563" w:type="dxa"/>
+                <w:i w:val="false"/>
+                <w:iCs w:val="false"/>
+                <w:sz w:val="22"/>
+                <w:szCs w:val="22"/>
+              </w:rPr>
+              <w:t>- RAD – Rapid Application Development (Objetos gráficos como formulários, botões etc).</w:t>
+            </w:r>
+          </w:p>
+        </w:tc>
+        <w:tc>
+          <w:tcPr>
+            <w:tcW w:w="562" w:type="dxa"/>
             <w:gridSpan w:val="2"/>
             <w:tcBorders>
               <w:top w:val="single" w:sz="6" w:space="0" w:color="000000"/>
@@ -8689,24 +8698,25 @@
               <w:pStyle w:val="Normal"/>
               <w:jc w:val="center"/>
               <w:rPr>
-                <w:sz w:val="22"/>
-                <w:szCs w:val="22"/>
-                <w:highlight w:val="yellow"/>
-              </w:rPr>
-            </w:pPr>
-            <w:r>
-              <w:rPr>
-                <w:sz w:val="22"/>
-                <w:szCs w:val="22"/>
-                <w:highlight w:val="yellow"/>
-              </w:rPr>
-              <w:t>Ainda não</w:t>
-            </w:r>
-          </w:p>
-        </w:tc>
-        <w:tc>
-          <w:tcPr>
-            <w:tcW w:w="2799" w:type="dxa"/>
+                <w:i w:val="false"/>
+                <w:i w:val="false"/>
+                <w:iCs w:val="false"/>
+              </w:rPr>
+            </w:pPr>
+            <w:r>
+              <w:rPr>
+                <w:i w:val="false"/>
+                <w:iCs w:val="false"/>
+                <w:sz w:val="22"/>
+                <w:szCs w:val="22"/>
+              </w:rPr>
+              <w:t>Sim</w:t>
+            </w:r>
+          </w:p>
+        </w:tc>
+        <w:tc>
+          <w:tcPr>
+            <w:tcW w:w="2801" w:type="dxa"/>
             <w:gridSpan w:val="2"/>
             <w:tcBorders>
               <w:top w:val="single" w:sz="6" w:space="0" w:color="000000"/>
@@ -8730,6 +8740,7 @@
                 <w:sz w:val="22"/>
                 <w:szCs w:val="22"/>
               </w:rPr>
+              <w:t>Classe EventManager e uso das funcionalidades de eventos da SFML.</w:t>
             </w:r>
           </w:p>
         </w:tc>
@@ -8763,6 +8774,8 @@
               <w:rPr>
                 <w:b/>
                 <w:bCs/>
+                <w:i w:val="false"/>
+                <w:iCs w:val="false"/>
                 <w:shadow/>
                 <w:sz w:val="22"/>
                 <w:szCs w:val="22"/>
@@ -8778,44 +8791,38 @@
         </w:trPr>
         <w:tc>
           <w:tcPr>
-            <w:tcW w:w="5813" w:type="dxa"/>
-            <w:tcBorders>
-              <w:top w:val="single" w:sz="6" w:space="0" w:color="000000"/>
-              <w:left w:val="single" w:sz="6" w:space="0" w:color="000000"/>
-              <w:bottom w:val="single" w:sz="6" w:space="0" w:color="000000"/>
-              <w:right w:val="single" w:sz="6" w:space="0" w:color="000000"/>
-            </w:tcBorders>
-            <w:shd w:fill="auto" w:val="clear"/>
-          </w:tcPr>
-          <w:p>
-            <w:pPr>
-              <w:pStyle w:val="Normal"/>
-              <w:jc w:val="both"/>
-              <w:rPr>
-                <w:sz w:val="22"/>
-                <w:szCs w:val="22"/>
-              </w:rPr>
-            </w:pPr>
-            <w:r>
-              <w:rPr>
-                <w:sz w:val="22"/>
-                <w:szCs w:val="22"/>
-              </w:rPr>
-              <w:t>- Ensino Médio</w:t>
-            </w:r>
-            <w:r>
-              <w:rPr>
-                <w:iCs/>
-                <w:sz w:val="22"/>
-                <w:szCs w:val="22"/>
-              </w:rPr>
-              <w:t>.</w:t>
-            </w:r>
-          </w:p>
-        </w:tc>
-        <w:tc>
-          <w:tcPr>
-            <w:tcW w:w="563" w:type="dxa"/>
+            <w:tcW w:w="5812" w:type="dxa"/>
+            <w:tcBorders>
+              <w:top w:val="single" w:sz="6" w:space="0" w:color="000000"/>
+              <w:left w:val="single" w:sz="6" w:space="0" w:color="000000"/>
+              <w:bottom w:val="single" w:sz="6" w:space="0" w:color="000000"/>
+              <w:right w:val="single" w:sz="6" w:space="0" w:color="000000"/>
+            </w:tcBorders>
+            <w:shd w:fill="auto" w:val="clear"/>
+          </w:tcPr>
+          <w:p>
+            <w:pPr>
+              <w:pStyle w:val="Normal"/>
+              <w:jc w:val="both"/>
+              <w:rPr>
+                <w:sz w:val="22"/>
+                <w:szCs w:val="22"/>
+              </w:rPr>
+            </w:pPr>
+            <w:r>
+              <w:rPr>
+                <w:i w:val="false"/>
+                <w:iCs w:val="false"/>
+                <w:sz w:val="22"/>
+                <w:szCs w:val="22"/>
+              </w:rPr>
+              <w:t>- Ensino Médio.</w:t>
+            </w:r>
+          </w:p>
+        </w:tc>
+        <w:tc>
+          <w:tcPr>
+            <w:tcW w:w="562" w:type="dxa"/>
             <w:gridSpan w:val="2"/>
             <w:tcBorders>
               <w:top w:val="single" w:sz="6" w:space="0" w:color="000000"/>
@@ -8838,8 +8845,8 @@
             </w:pPr>
             <w:r>
               <w:rPr>
-                <w:i/>
-                <w:iCs/>
+                <w:i w:val="false"/>
+                <w:iCs w:val="false"/>
                 <w:sz w:val="22"/>
                 <w:szCs w:val="22"/>
               </w:rPr>
@@ -8849,7 +8856,7 @@
         </w:tc>
         <w:tc>
           <w:tcPr>
-            <w:tcW w:w="2799" w:type="dxa"/>
+            <w:tcW w:w="2801" w:type="dxa"/>
             <w:gridSpan w:val="2"/>
             <w:tcBorders>
               <w:top w:val="single" w:sz="6" w:space="0" w:color="000000"/>
@@ -8886,45 +8893,38 @@
         </w:trPr>
         <w:tc>
           <w:tcPr>
-            <w:tcW w:w="5813" w:type="dxa"/>
-            <w:tcBorders>
-              <w:top w:val="single" w:sz="6" w:space="0" w:color="000000"/>
-              <w:left w:val="single" w:sz="6" w:space="0" w:color="000000"/>
-              <w:bottom w:val="single" w:sz="6" w:space="0" w:color="000000"/>
-              <w:right w:val="single" w:sz="6" w:space="0" w:color="000000"/>
-            </w:tcBorders>
-            <w:shd w:fill="auto" w:val="clear"/>
-          </w:tcPr>
-          <w:p>
-            <w:pPr>
-              <w:pStyle w:val="Normal"/>
-              <w:jc w:val="both"/>
-              <w:rPr>
-                <w:sz w:val="22"/>
-                <w:szCs w:val="22"/>
-              </w:rPr>
-            </w:pPr>
-            <w:r>
-              <w:rPr>
-                <w:sz w:val="22"/>
-                <w:szCs w:val="22"/>
-              </w:rPr>
-              <w:t>- Ensino Superior</w:t>
-            </w:r>
-            <w:r>
-              <w:rPr>
-                <w:i/>
-                <w:iCs/>
-                <w:sz w:val="22"/>
-                <w:szCs w:val="22"/>
-              </w:rPr>
-              <w:t>.</w:t>
-            </w:r>
-          </w:p>
-        </w:tc>
-        <w:tc>
-          <w:tcPr>
-            <w:tcW w:w="563" w:type="dxa"/>
+            <w:tcW w:w="5812" w:type="dxa"/>
+            <w:tcBorders>
+              <w:top w:val="single" w:sz="6" w:space="0" w:color="000000"/>
+              <w:left w:val="single" w:sz="6" w:space="0" w:color="000000"/>
+              <w:bottom w:val="single" w:sz="6" w:space="0" w:color="000000"/>
+              <w:right w:val="single" w:sz="6" w:space="0" w:color="000000"/>
+            </w:tcBorders>
+            <w:shd w:fill="auto" w:val="clear"/>
+          </w:tcPr>
+          <w:p>
+            <w:pPr>
+              <w:pStyle w:val="Normal"/>
+              <w:jc w:val="both"/>
+              <w:rPr>
+                <w:sz w:val="22"/>
+                <w:szCs w:val="22"/>
+              </w:rPr>
+            </w:pPr>
+            <w:r>
+              <w:rPr>
+                <w:i w:val="false"/>
+                <w:iCs w:val="false"/>
+                <w:sz w:val="22"/>
+                <w:szCs w:val="22"/>
+              </w:rPr>
+              <w:t>- Ensino Superior.</w:t>
+            </w:r>
+          </w:p>
+        </w:tc>
+        <w:tc>
+          <w:tcPr>
+            <w:tcW w:w="562" w:type="dxa"/>
             <w:gridSpan w:val="2"/>
             <w:tcBorders>
               <w:top w:val="single" w:sz="6" w:space="0" w:color="000000"/>
@@ -8947,8 +8947,8 @@
             </w:pPr>
             <w:r>
               <w:rPr>
-                <w:i/>
-                <w:iCs/>
+                <w:i w:val="false"/>
+                <w:iCs w:val="false"/>
                 <w:sz w:val="22"/>
                 <w:szCs w:val="22"/>
               </w:rPr>
@@ -8958,7 +8958,7 @@
         </w:tc>
         <w:tc>
           <w:tcPr>
-            <w:tcW w:w="2799" w:type="dxa"/>
+            <w:tcW w:w="2801" w:type="dxa"/>
             <w:gridSpan w:val="2"/>
             <w:tcBorders>
               <w:top w:val="single" w:sz="6" w:space="0" w:color="000000"/>
@@ -9016,6 +9016,8 @@
               <w:rPr>
                 <w:b/>
                 <w:bCs/>
+                <w:i w:val="false"/>
+                <w:iCs w:val="false"/>
                 <w:sz w:val="22"/>
                 <w:szCs w:val="22"/>
               </w:rPr>
@@ -9030,24 +9032,86 @@
         </w:trPr>
         <w:tc>
           <w:tcPr>
-            <w:tcW w:w="5813" w:type="dxa"/>
-            <w:tcBorders>
-              <w:top w:val="single" w:sz="6" w:space="0" w:color="000000"/>
-              <w:left w:val="single" w:sz="6" w:space="0" w:color="000000"/>
-              <w:bottom w:val="single" w:sz="6" w:space="0" w:color="000000"/>
-              <w:right w:val="single" w:sz="6" w:space="0" w:color="000000"/>
-            </w:tcBorders>
-            <w:shd w:fill="auto" w:val="clear"/>
-          </w:tcPr>
-          <w:p>
-            <w:pPr>
-              <w:pStyle w:val="Normal"/>
-              <w:jc w:val="both"/>
-              <w:rPr>
+            <w:tcW w:w="5812" w:type="dxa"/>
+            <w:tcBorders>
+              <w:top w:val="single" w:sz="6" w:space="0" w:color="000000"/>
+              <w:left w:val="single" w:sz="6" w:space="0" w:color="000000"/>
+              <w:bottom w:val="single" w:sz="6" w:space="0" w:color="000000"/>
+              <w:right w:val="single" w:sz="6" w:space="0" w:color="000000"/>
+            </w:tcBorders>
+            <w:shd w:fill="auto" w:val="clear"/>
+          </w:tcPr>
+          <w:p>
+            <w:pPr>
+              <w:pStyle w:val="Normal"/>
+              <w:jc w:val="both"/>
+              <w:rPr>
+                <w:i w:val="false"/>
+                <w:i w:val="false"/>
+                <w:iCs w:val="false"/>
+              </w:rPr>
+            </w:pPr>
+            <w:r>
+              <w:rPr>
+                <w:i w:val="false"/>
+                <w:iCs w:val="false"/>
+                <w:sz w:val="22"/>
+                <w:szCs w:val="22"/>
+              </w:rPr>
+              <w:t xml:space="preserve">- Compreensão, melhoria e rastreabilidade de cumprimento de requisitos. </w:t>
+            </w:r>
+          </w:p>
+        </w:tc>
+        <w:tc>
+          <w:tcPr>
+            <w:tcW w:w="562" w:type="dxa"/>
+            <w:gridSpan w:val="2"/>
+            <w:tcBorders>
+              <w:top w:val="single" w:sz="6" w:space="0" w:color="000000"/>
+              <w:left w:val="single" w:sz="6" w:space="0" w:color="000000"/>
+              <w:bottom w:val="single" w:sz="6" w:space="0" w:color="000000"/>
+              <w:right w:val="single" w:sz="6" w:space="0" w:color="000000"/>
+            </w:tcBorders>
+            <w:shd w:fill="auto" w:val="clear"/>
+          </w:tcPr>
+          <w:p>
+            <w:pPr>
+              <w:pStyle w:val="Normal"/>
+              <w:jc w:val="both"/>
+              <w:rPr>
+                <w:i w:val="false"/>
+                <w:i w:val="false"/>
+                <w:iCs w:val="false"/>
+              </w:rPr>
+            </w:pPr>
+            <w:r>
+              <w:rPr>
+                <w:i w:val="false"/>
                 <w:iCs/>
                 <w:sz w:val="22"/>
                 <w:szCs w:val="22"/>
               </w:rPr>
+              <w:t>Sim</w:t>
+            </w:r>
+          </w:p>
+        </w:tc>
+        <w:tc>
+          <w:tcPr>
+            <w:tcW w:w="2801" w:type="dxa"/>
+            <w:gridSpan w:val="2"/>
+            <w:tcBorders>
+              <w:top w:val="single" w:sz="6" w:space="0" w:color="000000"/>
+              <w:left w:val="single" w:sz="6" w:space="0" w:color="000000"/>
+              <w:bottom w:val="single" w:sz="6" w:space="0" w:color="000000"/>
+              <w:right w:val="single" w:sz="6" w:space="0" w:color="000000"/>
+            </w:tcBorders>
+            <w:shd w:fill="auto" w:val="clear"/>
+          </w:tcPr>
+          <w:p>
+            <w:pPr>
+              <w:pStyle w:val="Normal"/>
+              <w:jc w:val="both"/>
+              <w:rPr/>
             </w:pPr>
             <w:r>
               <w:rPr>
@@ -9055,80 +9119,15 @@
                 <w:sz w:val="22"/>
                 <w:szCs w:val="22"/>
               </w:rPr>
-              <w:t>- Compreensão, melhoria e rastreabilidade de cumprimento de requisitos. &amp;</w:t>
-            </w:r>
-          </w:p>
-        </w:tc>
-        <w:tc>
-          <w:tcPr>
-            <w:tcW w:w="563" w:type="dxa"/>
-            <w:gridSpan w:val="2"/>
-            <w:tcBorders>
-              <w:top w:val="single" w:sz="6" w:space="0" w:color="000000"/>
-              <w:left w:val="single" w:sz="6" w:space="0" w:color="000000"/>
-              <w:bottom w:val="single" w:sz="6" w:space="0" w:color="000000"/>
-              <w:right w:val="single" w:sz="6" w:space="0" w:color="000000"/>
-            </w:tcBorders>
-            <w:shd w:fill="auto" w:val="clear"/>
-          </w:tcPr>
-          <w:p>
-            <w:pPr>
-              <w:pStyle w:val="Normal"/>
-              <w:jc w:val="both"/>
+              <w:t xml:space="preserve"> </w:t>
+            </w:r>
+            <w:r>
               <w:rPr>
                 <w:iCs/>
                 <w:sz w:val="22"/>
                 <w:szCs w:val="22"/>
               </w:rPr>
-            </w:pPr>
-            <w:r>
-              <w:rPr>
-                <w:iCs/>
-                <w:sz w:val="22"/>
-                <w:szCs w:val="22"/>
-                <w:highlight w:val="yellow"/>
-              </w:rPr>
-              <w:t>Sim (?)</w:t>
-            </w:r>
-          </w:p>
-        </w:tc>
-        <w:tc>
-          <w:tcPr>
-            <w:tcW w:w="2799" w:type="dxa"/>
-            <w:gridSpan w:val="2"/>
-            <w:tcBorders>
-              <w:top w:val="single" w:sz="6" w:space="0" w:color="000000"/>
-              <w:left w:val="single" w:sz="6" w:space="0" w:color="000000"/>
-              <w:bottom w:val="single" w:sz="6" w:space="0" w:color="000000"/>
-              <w:right w:val="single" w:sz="6" w:space="0" w:color="000000"/>
-            </w:tcBorders>
-            <w:shd w:fill="auto" w:val="clear"/>
-          </w:tcPr>
-          <w:p>
-            <w:pPr>
-              <w:pStyle w:val="Normal"/>
-              <w:jc w:val="both"/>
-              <w:rPr>
-                <w:iCs/>
-                <w:sz w:val="22"/>
-                <w:szCs w:val="22"/>
-              </w:rPr>
-            </w:pPr>
-            <w:r>
-              <w:rPr>
-                <w:iCs/>
-                <w:sz w:val="22"/>
-                <w:szCs w:val="22"/>
-              </w:rPr>
-              <w:t xml:space="preserve"> </w:t>
-            </w:r>
-            <w:r>
-              <w:rPr>
-                <w:iCs/>
-                <w:sz w:val="22"/>
-                <w:szCs w:val="22"/>
-              </w:rPr>
-              <w:t>No desenvolvimento como um todo.</w:t>
+              <w:t>Reuniões com o professor e monitor.</w:t>
             </w:r>
           </w:p>
         </w:tc>
@@ -9139,7 +9138,7 @@
         </w:trPr>
         <w:tc>
           <w:tcPr>
-            <w:tcW w:w="5813" w:type="dxa"/>
+            <w:tcW w:w="5812" w:type="dxa"/>
             <w:tcBorders>
               <w:top w:val="single" w:sz="6" w:space="0" w:color="000000"/>
               <w:left w:val="single" w:sz="6" w:space="0" w:color="000000"/>
@@ -9160,31 +9159,18 @@
             </w:pPr>
             <w:r>
               <w:rPr>
-                <w:sz w:val="22"/>
-                <w:szCs w:val="22"/>
-              </w:rPr>
-              <w:t xml:space="preserve">- Diagrama de Classes em </w:t>
-            </w:r>
-            <w:r>
-              <w:rPr>
-                <w:i/>
-                <w:sz w:val="22"/>
-                <w:szCs w:val="22"/>
-              </w:rPr>
-              <w:t>UML</w:t>
-            </w:r>
-            <w:r>
-              <w:rPr>
-                <w:sz w:val="22"/>
-                <w:szCs w:val="22"/>
-              </w:rPr>
-              <w:t>.</w:t>
-            </w:r>
-          </w:p>
-        </w:tc>
-        <w:tc>
-          <w:tcPr>
-            <w:tcW w:w="563" w:type="dxa"/>
+                <w:i w:val="false"/>
+                <w:iCs w:val="false"/>
+                <w:sz w:val="22"/>
+                <w:szCs w:val="22"/>
+              </w:rPr>
+              <w:t>- Diagrama de Classes em UML.</w:t>
+            </w:r>
+          </w:p>
+        </w:tc>
+        <w:tc>
+          <w:tcPr>
+            <w:tcW w:w="562" w:type="dxa"/>
             <w:gridSpan w:val="2"/>
             <w:tcBorders>
               <w:top w:val="single" w:sz="6" w:space="0" w:color="000000"/>
@@ -9206,7 +9192,8 @@
             </w:pPr>
             <w:r>
               <w:rPr>
-                <w:iCs/>
+                <w:i w:val="false"/>
+                <w:iCs w:val="false"/>
                 <w:sz w:val="22"/>
                 <w:szCs w:val="22"/>
               </w:rPr>
@@ -9216,7 +9203,7 @@
         </w:tc>
         <w:tc>
           <w:tcPr>
-            <w:tcW w:w="2799" w:type="dxa"/>
+            <w:tcW w:w="2801" w:type="dxa"/>
             <w:gridSpan w:val="2"/>
             <w:tcBorders>
               <w:top w:val="single" w:sz="6" w:space="0" w:color="000000"/>
@@ -9253,26 +9240,28 @@
         </w:trPr>
         <w:tc>
           <w:tcPr>
-            <w:tcW w:w="5813" w:type="dxa"/>
-            <w:tcBorders>
-              <w:top w:val="single" w:sz="6" w:space="0" w:color="000000"/>
-              <w:left w:val="single" w:sz="6" w:space="0" w:color="000000"/>
-              <w:bottom w:val="single" w:sz="6" w:space="0" w:color="000000"/>
-              <w:right w:val="single" w:sz="6" w:space="0" w:color="000000"/>
-            </w:tcBorders>
-            <w:shd w:fill="auto" w:val="clear"/>
-          </w:tcPr>
-          <w:p>
-            <w:pPr>
-              <w:pStyle w:val="Normal"/>
-              <w:jc w:val="both"/>
-              <w:rPr>
-                <w:sz w:val="22"/>
-                <w:szCs w:val="22"/>
-              </w:rPr>
-            </w:pPr>
-            <w:r>
-              <w:rPr>
+            <w:tcW w:w="5812" w:type="dxa"/>
+            <w:tcBorders>
+              <w:top w:val="single" w:sz="6" w:space="0" w:color="000000"/>
+              <w:left w:val="single" w:sz="6" w:space="0" w:color="000000"/>
+              <w:bottom w:val="single" w:sz="6" w:space="0" w:color="000000"/>
+              <w:right w:val="single" w:sz="6" w:space="0" w:color="000000"/>
+            </w:tcBorders>
+            <w:shd w:fill="auto" w:val="clear"/>
+          </w:tcPr>
+          <w:p>
+            <w:pPr>
+              <w:pStyle w:val="Normal"/>
+              <w:jc w:val="both"/>
+              <w:rPr>
+                <w:sz w:val="22"/>
+                <w:szCs w:val="22"/>
+              </w:rPr>
+            </w:pPr>
+            <w:r>
+              <w:rPr>
+                <w:i w:val="false"/>
+                <w:iCs w:val="false"/>
                 <w:sz w:val="22"/>
                 <w:szCs w:val="22"/>
               </w:rPr>
@@ -9282,7 +9271,7 @@
         </w:tc>
         <w:tc>
           <w:tcPr>
-            <w:tcW w:w="563" w:type="dxa"/>
+            <w:tcW w:w="562" w:type="dxa"/>
             <w:gridSpan w:val="2"/>
             <w:tcBorders>
               <w:top w:val="single" w:sz="6" w:space="0" w:color="000000"/>
@@ -9304,7 +9293,8 @@
             </w:pPr>
             <w:r>
               <w:rPr>
-                <w:iCs/>
+                <w:i w:val="false"/>
+                <w:iCs w:val="false"/>
                 <w:sz w:val="22"/>
                 <w:szCs w:val="22"/>
               </w:rPr>
@@ -9314,7 +9304,7 @@
         </w:tc>
         <w:tc>
           <w:tcPr>
-            <w:tcW w:w="2799" w:type="dxa"/>
+            <w:tcW w:w="2801" w:type="dxa"/>
             <w:gridSpan w:val="2"/>
             <w:tcBorders>
               <w:top w:val="single" w:sz="6" w:space="0" w:color="000000"/>
@@ -9351,7 +9341,7 @@
         </w:trPr>
         <w:tc>
           <w:tcPr>
-            <w:tcW w:w="5813" w:type="dxa"/>
+            <w:tcW w:w="5812" w:type="dxa"/>
             <w:tcBorders>
               <w:top w:val="single" w:sz="6" w:space="0" w:color="000000"/>
               <w:left w:val="single" w:sz="6" w:space="0" w:color="000000"/>
@@ -9374,6 +9364,7 @@
             <w:r>
               <w:rPr>
                 <w:i w:val="false"/>
+                <w:iCs w:val="false"/>
                 <w:sz w:val="22"/>
                 <w:szCs w:val="22"/>
               </w:rPr>
@@ -9383,7 +9374,7 @@
         </w:tc>
         <w:tc>
           <w:tcPr>
-            <w:tcW w:w="563" w:type="dxa"/>
+            <w:tcW w:w="562" w:type="dxa"/>
             <w:gridSpan w:val="2"/>
             <w:tcBorders>
               <w:top w:val="single" w:sz="6" w:space="0" w:color="000000"/>
@@ -9398,6 +9389,39 @@
               <w:pStyle w:val="Normal"/>
               <w:jc w:val="both"/>
               <w:rPr>
+                <w:i w:val="false"/>
+                <w:i w:val="false"/>
+                <w:iCs w:val="false"/>
+              </w:rPr>
+            </w:pPr>
+            <w:r>
+              <w:rPr>
+                <w:i w:val="false"/>
+                <w:iCs w:val="false"/>
+                <w:sz w:val="22"/>
+                <w:szCs w:val="22"/>
+              </w:rPr>
+              <w:t>Sim</w:t>
+            </w:r>
+          </w:p>
+        </w:tc>
+        <w:tc>
+          <w:tcPr>
+            <w:tcW w:w="2801" w:type="dxa"/>
+            <w:gridSpan w:val="2"/>
+            <w:tcBorders>
+              <w:top w:val="single" w:sz="6" w:space="0" w:color="000000"/>
+              <w:left w:val="single" w:sz="6" w:space="0" w:color="000000"/>
+              <w:bottom w:val="single" w:sz="6" w:space="0" w:color="000000"/>
+              <w:right w:val="single" w:sz="6" w:space="0" w:color="000000"/>
+            </w:tcBorders>
+            <w:shd w:fill="auto" w:val="clear"/>
+          </w:tcPr>
+          <w:p>
+            <w:pPr>
+              <w:pStyle w:val="Normal"/>
+              <w:jc w:val="both"/>
+              <w:rPr>
                 <w:iCs/>
                 <w:sz w:val="22"/>
                 <w:szCs w:val="22"/>
@@ -9408,40 +9432,8 @@
                 <w:iCs/>
                 <w:sz w:val="22"/>
                 <w:szCs w:val="22"/>
-                <w:highlight w:val="yellow"/>
-              </w:rPr>
-              <w:t>Sim(?)</w:t>
-            </w:r>
-          </w:p>
-        </w:tc>
-        <w:tc>
-          <w:tcPr>
-            <w:tcW w:w="2799" w:type="dxa"/>
-            <w:gridSpan w:val="2"/>
-            <w:tcBorders>
-              <w:top w:val="single" w:sz="6" w:space="0" w:color="000000"/>
-              <w:left w:val="single" w:sz="6" w:space="0" w:color="000000"/>
-              <w:bottom w:val="single" w:sz="6" w:space="0" w:color="000000"/>
-              <w:right w:val="single" w:sz="6" w:space="0" w:color="000000"/>
-            </w:tcBorders>
-            <w:shd w:fill="auto" w:val="clear"/>
-          </w:tcPr>
-          <w:p>
-            <w:pPr>
-              <w:pStyle w:val="Normal"/>
-              <w:jc w:val="both"/>
-              <w:rPr>
-                <w:iCs/>
-                <w:sz w:val="22"/>
-                <w:szCs w:val="22"/>
-              </w:rPr>
-            </w:pPr>
-            <w:r>
-              <w:rPr>
-                <w:iCs/>
-                <w:sz w:val="22"/>
-                <w:szCs w:val="22"/>
-              </w:rPr>
+              </w:rPr>
+              <w:t>Reuniões com o professor  e monitor, testes.</w:t>
             </w:r>
           </w:p>
         </w:tc>
@@ -9492,7 +9484,7 @@
         </w:trPr>
         <w:tc>
           <w:tcPr>
-            <w:tcW w:w="5813" w:type="dxa"/>
+            <w:tcW w:w="5812" w:type="dxa"/>
             <w:tcBorders>
               <w:top w:val="single" w:sz="6" w:space="0" w:color="000000"/>
               <w:left w:val="single" w:sz="6" w:space="0" w:color="000000"/>
@@ -9568,7 +9560,7 @@
         </w:tc>
         <w:tc>
           <w:tcPr>
-            <w:tcW w:w="563" w:type="dxa"/>
+            <w:tcW w:w="562" w:type="dxa"/>
             <w:gridSpan w:val="2"/>
             <w:tcBorders>
               <w:top w:val="single" w:sz="6" w:space="0" w:color="000000"/>
@@ -9599,7 +9591,7 @@
         </w:tc>
         <w:tc>
           <w:tcPr>
-            <w:tcW w:w="2799" w:type="dxa"/>
+            <w:tcW w:w="2801" w:type="dxa"/>
             <w:gridSpan w:val="2"/>
             <w:tcBorders>
               <w:top w:val="single" w:sz="6" w:space="0" w:color="000000"/>
@@ -9648,7 +9640,7 @@
         </w:trPr>
         <w:tc>
           <w:tcPr>
-            <w:tcW w:w="5813" w:type="dxa"/>
+            <w:tcW w:w="5812" w:type="dxa"/>
             <w:tcBorders>
               <w:top w:val="single" w:sz="6" w:space="0" w:color="000000"/>
               <w:left w:val="single" w:sz="6" w:space="0" w:color="000000"/>
@@ -9670,7 +9662,8 @@
             </w:pPr>
             <w:r>
               <w:rPr>
-                <w:bCs/>
+                <w:b w:val="false"/>
+                <w:bCs w:val="false"/>
                 <w:i w:val="false"/>
                 <w:shadow/>
                 <w:sz w:val="22"/>
@@ -9682,7 +9675,7 @@
         </w:tc>
         <w:tc>
           <w:tcPr>
-            <w:tcW w:w="563" w:type="dxa"/>
+            <w:tcW w:w="562" w:type="dxa"/>
             <w:gridSpan w:val="2"/>
             <w:tcBorders>
               <w:top w:val="single" w:sz="6" w:space="0" w:color="000000"/>
@@ -9713,7 +9706,7 @@
         </w:tc>
         <w:tc>
           <w:tcPr>
-            <w:tcW w:w="2799" w:type="dxa"/>
+            <w:tcW w:w="2801" w:type="dxa"/>
             <w:gridSpan w:val="2"/>
             <w:tcBorders>
               <w:top w:val="single" w:sz="6" w:space="0" w:color="000000"/>
@@ -9746,7 +9739,7 @@
         </w:trPr>
         <w:tc>
           <w:tcPr>
-            <w:tcW w:w="5813" w:type="dxa"/>
+            <w:tcW w:w="5812" w:type="dxa"/>
             <w:tcBorders>
               <w:top w:val="single" w:sz="6" w:space="0" w:color="000000"/>
               <w:left w:val="single" w:sz="6" w:space="0" w:color="000000"/>
@@ -9768,7 +9761,8 @@
             </w:pPr>
             <w:r>
               <w:rPr>
-                <w:bCs/>
+                <w:b w:val="false"/>
+                <w:bCs w:val="false"/>
                 <w:i w:val="false"/>
                 <w:shadow/>
                 <w:sz w:val="22"/>
@@ -9780,7 +9774,7 @@
         </w:tc>
         <w:tc>
           <w:tcPr>
-            <w:tcW w:w="563" w:type="dxa"/>
+            <w:tcW w:w="562" w:type="dxa"/>
             <w:gridSpan w:val="2"/>
             <w:tcBorders>
               <w:top w:val="single" w:sz="6" w:space="0" w:color="000000"/>
@@ -9811,7 +9805,7 @@
         </w:tc>
         <w:tc>
           <w:tcPr>
-            <w:tcW w:w="2799" w:type="dxa"/>
+            <w:tcW w:w="2801" w:type="dxa"/>
             <w:gridSpan w:val="2"/>
             <w:tcBorders>
               <w:top w:val="single" w:sz="6" w:space="0" w:color="000000"/>
@@ -9839,7 +9833,6 @@
                 <w:i w:val="false"/>
                 <w:sz w:val="22"/>
                 <w:szCs w:val="22"/>
-                <w:highlight w:val="yellow"/>
               </w:rPr>
               <w:t>22/11</w:t>
             </w:r>
@@ -9853,7 +9846,7 @@
         </w:trPr>
         <w:tc>
           <w:tcPr>
-            <w:tcW w:w="5813" w:type="dxa"/>
+            <w:tcW w:w="5812" w:type="dxa"/>
             <w:tcBorders>
               <w:top w:val="single" w:sz="6" w:space="0" w:color="000000"/>
               <w:left w:val="single" w:sz="6" w:space="0" w:color="000000"/>
@@ -9885,7 +9878,7 @@
         </w:tc>
         <w:tc>
           <w:tcPr>
-            <w:tcW w:w="563" w:type="dxa"/>
+            <w:tcW w:w="562" w:type="dxa"/>
             <w:gridSpan w:val="2"/>
             <w:tcBorders>
               <w:top w:val="single" w:sz="6" w:space="0" w:color="000000"/>
@@ -9898,28 +9891,22 @@
           <w:p>
             <w:pPr>
               <w:pStyle w:val="Heading7"/>
-              <w:rPr>
-                <w:i w:val="false"/>
+              <w:rPr/>
+            </w:pPr>
+            <w:r>
+              <w:rPr>
                 <w:i w:val="false"/>
                 <w:iCs w:val="false"/>
                 <w:sz w:val="22"/>
                 <w:szCs w:val="22"/>
               </w:rPr>
-            </w:pPr>
-            <w:r>
-              <w:rPr>
-                <w:i w:val="false"/>
-                <w:iCs w:val="false"/>
-                <w:sz w:val="22"/>
-                <w:szCs w:val="22"/>
-              </w:rPr>
-              <w:t>Ainda não.</w:t>
-            </w:r>
-          </w:p>
-        </w:tc>
-        <w:tc>
-          <w:tcPr>
-            <w:tcW w:w="2799" w:type="dxa"/>
+              <w:t>Sim</w:t>
+            </w:r>
+          </w:p>
+        </w:tc>
+        <w:tc>
+          <w:tcPr>
+            <w:tcW w:w="2801" w:type="dxa"/>
             <w:gridSpan w:val="2"/>
             <w:tcBorders>
               <w:top w:val="single" w:sz="6" w:space="0" w:color="000000"/>
@@ -9940,7 +9927,7 @@
                 <w:sz w:val="22"/>
                 <w:szCs w:val="22"/>
               </w:rPr>
-              <w:t>Em princípio, equipe do Franco e do João.</w:t>
+              <w:t>Revisão do trabalho da dupla do Franco Barpp Gomes e João Vítor Dotto Rissardi.</w:t>
             </w:r>
           </w:p>
         </w:tc>
@@ -10043,8 +10030,8 @@
       </w:tblPr>
       <w:tblGrid>
         <w:gridCol w:w="560"/>
-        <w:gridCol w:w="2973"/>
-        <w:gridCol w:w="5530"/>
+        <w:gridCol w:w="2972"/>
+        <w:gridCol w:w="5531"/>
       </w:tblGrid>
       <w:tr>
         <w:trPr/>
@@ -10076,7 +10063,7 @@
         </w:tc>
         <w:tc>
           <w:tcPr>
-            <w:tcW w:w="2973" w:type="dxa"/>
+            <w:tcW w:w="2972" w:type="dxa"/>
             <w:tcBorders>
               <w:top w:val="single" w:sz="6" w:space="0" w:color="000000"/>
               <w:left w:val="single" w:sz="6" w:space="0" w:color="000000"/>
@@ -10102,7 +10089,7 @@
         </w:tc>
         <w:tc>
           <w:tcPr>
-            <w:tcW w:w="5530" w:type="dxa"/>
+            <w:tcW w:w="5531" w:type="dxa"/>
             <w:tcBorders>
               <w:top w:val="single" w:sz="6" w:space="0" w:color="000000"/>
               <w:left w:val="single" w:sz="6" w:space="0" w:color="000000"/>
@@ -10166,7 +10153,7 @@
         </w:tc>
         <w:tc>
           <w:tcPr>
-            <w:tcW w:w="2973" w:type="dxa"/>
+            <w:tcW w:w="2972" w:type="dxa"/>
             <w:tcBorders>
               <w:top w:val="single" w:sz="6" w:space="0" w:color="000000"/>
               <w:left w:val="single" w:sz="6" w:space="0" w:color="000000"/>
@@ -10197,7 +10184,7 @@
         </w:tc>
         <w:tc>
           <w:tcPr>
-            <w:tcW w:w="5530" w:type="dxa"/>
+            <w:tcW w:w="5531" w:type="dxa"/>
             <w:tcBorders>
               <w:top w:val="single" w:sz="6" w:space="0" w:color="000000"/>
               <w:left w:val="single" w:sz="6" w:space="0" w:color="000000"/>
@@ -10256,7 +10243,7 @@
         </w:tc>
         <w:tc>
           <w:tcPr>
-            <w:tcW w:w="2973" w:type="dxa"/>
+            <w:tcW w:w="2972" w:type="dxa"/>
             <w:tcBorders>
               <w:top w:val="single" w:sz="6" w:space="0" w:color="000000"/>
               <w:left w:val="single" w:sz="6" w:space="0" w:color="000000"/>
@@ -10287,7 +10274,7 @@
         </w:tc>
         <w:tc>
           <w:tcPr>
-            <w:tcW w:w="5530" w:type="dxa"/>
+            <w:tcW w:w="5531" w:type="dxa"/>
             <w:tcBorders>
               <w:top w:val="single" w:sz="6" w:space="0" w:color="000000"/>
               <w:left w:val="single" w:sz="6" w:space="0" w:color="000000"/>
@@ -10341,7 +10328,7 @@
         </w:tc>
         <w:tc>
           <w:tcPr>
-            <w:tcW w:w="2973" w:type="dxa"/>
+            <w:tcW w:w="2972" w:type="dxa"/>
             <w:tcBorders>
               <w:left w:val="single" w:sz="6" w:space="0" w:color="000000"/>
               <w:bottom w:val="single" w:sz="6" w:space="0" w:color="000000"/>
@@ -10375,7 +10362,7 @@
         </w:tc>
         <w:tc>
           <w:tcPr>
-            <w:tcW w:w="5530" w:type="dxa"/>
+            <w:tcW w:w="5531" w:type="dxa"/>
             <w:tcBorders>
               <w:left w:val="single" w:sz="6" w:space="0" w:color="000000"/>
               <w:bottom w:val="single" w:sz="6" w:space="0" w:color="000000"/>
@@ -10428,7 +10415,7 @@
         </w:tc>
         <w:tc>
           <w:tcPr>
-            <w:tcW w:w="2973" w:type="dxa"/>
+            <w:tcW w:w="2972" w:type="dxa"/>
             <w:tcBorders>
               <w:left w:val="single" w:sz="6" w:space="0" w:color="000000"/>
               <w:bottom w:val="single" w:sz="6" w:space="0" w:color="000000"/>
@@ -10462,7 +10449,7 @@
         </w:tc>
         <w:tc>
           <w:tcPr>
-            <w:tcW w:w="5530" w:type="dxa"/>
+            <w:tcW w:w="5531" w:type="dxa"/>
             <w:tcBorders>
               <w:left w:val="single" w:sz="6" w:space="0" w:color="000000"/>
               <w:bottom w:val="single" w:sz="6" w:space="0" w:color="000000"/>
@@ -10515,7 +10502,7 @@
         </w:tc>
         <w:tc>
           <w:tcPr>
-            <w:tcW w:w="2973" w:type="dxa"/>
+            <w:tcW w:w="2972" w:type="dxa"/>
             <w:tcBorders>
               <w:left w:val="single" w:sz="6" w:space="0" w:color="000000"/>
               <w:bottom w:val="single" w:sz="6" w:space="0" w:color="000000"/>
@@ -10548,7 +10535,7 @@
         </w:tc>
         <w:tc>
           <w:tcPr>
-            <w:tcW w:w="5530" w:type="dxa"/>
+            <w:tcW w:w="5531" w:type="dxa"/>
             <w:tcBorders>
               <w:left w:val="single" w:sz="6" w:space="0" w:color="000000"/>
               <w:bottom w:val="single" w:sz="6" w:space="0" w:color="000000"/>
@@ -10601,7 +10588,7 @@
         </w:tc>
         <w:tc>
           <w:tcPr>
-            <w:tcW w:w="2973" w:type="dxa"/>
+            <w:tcW w:w="2972" w:type="dxa"/>
             <w:tcBorders>
               <w:left w:val="single" w:sz="6" w:space="0" w:color="000000"/>
               <w:bottom w:val="single" w:sz="6" w:space="0" w:color="000000"/>
@@ -10634,29 +10621,33 @@
         </w:tc>
         <w:tc>
           <w:tcPr>
-            <w:tcW w:w="5530" w:type="dxa"/>
-            <w:tcBorders>
-              <w:left w:val="single" w:sz="6" w:space="0" w:color="000000"/>
-              <w:bottom w:val="single" w:sz="6" w:space="0" w:color="000000"/>
-              <w:right w:val="single" w:sz="6" w:space="0" w:color="000000"/>
-            </w:tcBorders>
-            <w:shd w:fill="auto" w:val="clear"/>
-          </w:tcPr>
-          <w:p>
-            <w:pPr>
-              <w:pStyle w:val="Normal"/>
-              <w:jc w:val="both"/>
-              <w:rPr>
-                <w:sz w:val="22"/>
-                <w:szCs w:val="22"/>
-              </w:rPr>
-            </w:pPr>
-            <w:r>
-              <w:rPr>
-                <w:sz w:val="22"/>
-                <w:szCs w:val="22"/>
-              </w:rPr>
-              <w:t>Namespaces foram utilizados por ajudarem a diferenciar classes de origens diferentes, (STL, SFML ou de implementação própria, como é o caso de List e Vector).</w:t>
+            <w:tcW w:w="5531" w:type="dxa"/>
+            <w:tcBorders>
+              <w:left w:val="single" w:sz="6" w:space="0" w:color="000000"/>
+              <w:bottom w:val="single" w:sz="6" w:space="0" w:color="000000"/>
+              <w:right w:val="single" w:sz="6" w:space="0" w:color="000000"/>
+            </w:tcBorders>
+            <w:shd w:fill="auto" w:val="clear"/>
+          </w:tcPr>
+          <w:p>
+            <w:pPr>
+              <w:pStyle w:val="Normal"/>
+              <w:jc w:val="both"/>
+              <w:rPr/>
+            </w:pPr>
+            <w:r>
+              <w:rPr>
+                <w:sz w:val="22"/>
+                <w:szCs w:val="22"/>
+              </w:rPr>
+              <w:t xml:space="preserve">Namespaces foram utilizados por ajudarem </w:t>
+            </w:r>
+            <w:r>
+              <w:rPr>
+                <w:sz w:val="22"/>
+                <w:szCs w:val="22"/>
+              </w:rPr>
+              <w:t>a identificar a qual módulo do programa cada classe pertence, e para diferenciar classes com nomes similares a implementadas por outros (como List, que tem implementação própria, na STL e na SFML).</w:t>
             </w:r>
           </w:p>
           <w:p>
@@ -10704,7 +10695,7 @@
         </w:tc>
         <w:tc>
           <w:tcPr>
-            <w:tcW w:w="2973" w:type="dxa"/>
+            <w:tcW w:w="2972" w:type="dxa"/>
             <w:tcBorders>
               <w:left w:val="single" w:sz="6" w:space="0" w:color="000000"/>
               <w:bottom w:val="single" w:sz="6" w:space="0" w:color="000000"/>
@@ -10737,22 +10728,19 @@
         </w:tc>
         <w:tc>
           <w:tcPr>
-            <w:tcW w:w="5530" w:type="dxa"/>
-            <w:tcBorders>
-              <w:left w:val="single" w:sz="6" w:space="0" w:color="000000"/>
-              <w:bottom w:val="single" w:sz="6" w:space="0" w:color="000000"/>
-              <w:right w:val="single" w:sz="6" w:space="0" w:color="000000"/>
-            </w:tcBorders>
-            <w:shd w:fill="auto" w:val="clear"/>
-          </w:tcPr>
-          <w:p>
-            <w:pPr>
-              <w:pStyle w:val="Normal"/>
-              <w:jc w:val="both"/>
-              <w:rPr>
-                <w:sz w:val="22"/>
-                <w:szCs w:val="22"/>
-              </w:rPr>
+            <w:tcW w:w="5531" w:type="dxa"/>
+            <w:tcBorders>
+              <w:left w:val="single" w:sz="6" w:space="0" w:color="000000"/>
+              <w:bottom w:val="single" w:sz="6" w:space="0" w:color="000000"/>
+              <w:right w:val="single" w:sz="6" w:space="0" w:color="000000"/>
+            </w:tcBorders>
+            <w:shd w:fill="auto" w:val="clear"/>
+          </w:tcPr>
+          <w:p>
+            <w:pPr>
+              <w:pStyle w:val="Normal"/>
+              <w:jc w:val="both"/>
+              <w:rPr/>
             </w:pPr>
             <w:r>
               <w:rPr>
@@ -10766,11 +10754,17 @@
               <w:rPr>
                 <w:sz w:val="22"/>
                 <w:szCs w:val="22"/>
-                <w:highlight w:val="yellow"/>
-              </w:rPr>
-              <w:t xml:space="preserve">Programação concorrente foi utilizada para fins de aprendizado, não contribuindo efetivamente para o funcionamento do programa.  </w:t>
+              </w:rPr>
+              <w:t>P</w:t>
             </w:r>
             <w:bookmarkEnd w:id="3"/>
+            <w:r>
+              <w:rPr>
+                <w:sz w:val="22"/>
+                <w:szCs w:val="22"/>
+              </w:rPr>
+              <w:t>rogramação concorrente foi utilizada para fins de aprendizado e para haver conformação com a tabela de conceitos.</w:t>
+            </w:r>
           </w:p>
         </w:tc>
       </w:tr>
@@ -10803,7 +10797,7 @@
         </w:tc>
         <w:tc>
           <w:tcPr>
-            <w:tcW w:w="2973" w:type="dxa"/>
+            <w:tcW w:w="2972" w:type="dxa"/>
             <w:tcBorders>
               <w:top w:val="single" w:sz="6" w:space="0" w:color="000000"/>
               <w:left w:val="single" w:sz="6" w:space="0" w:color="000000"/>
@@ -10847,7 +10841,7 @@
         </w:tc>
         <w:tc>
           <w:tcPr>
-            <w:tcW w:w="5530" w:type="dxa"/>
+            <w:tcW w:w="5531" w:type="dxa"/>
             <w:tcBorders>
               <w:top w:val="single" w:sz="6" w:space="0" w:color="000000"/>
               <w:left w:val="single" w:sz="6" w:space="0" w:color="000000"/>
@@ -10906,7 +10900,7 @@
         </w:tc>
         <w:tc>
           <w:tcPr>
-            <w:tcW w:w="2973" w:type="dxa"/>
+            <w:tcW w:w="2972" w:type="dxa"/>
             <w:tcBorders>
               <w:top w:val="single" w:sz="6" w:space="0" w:color="000000"/>
               <w:left w:val="single" w:sz="6" w:space="0" w:color="000000"/>
@@ -10936,7 +10930,7 @@
         </w:tc>
         <w:tc>
           <w:tcPr>
-            <w:tcW w:w="5530" w:type="dxa"/>
+            <w:tcW w:w="5531" w:type="dxa"/>
             <w:tcBorders>
               <w:top w:val="single" w:sz="6" w:space="0" w:color="000000"/>
               <w:left w:val="single" w:sz="6" w:space="0" w:color="000000"/>
@@ -10993,7 +10987,7 @@
         </w:tc>
         <w:tc>
           <w:tcPr>
-            <w:tcW w:w="2973" w:type="dxa"/>
+            <w:tcW w:w="2972" w:type="dxa"/>
             <w:tcBorders>
               <w:top w:val="single" w:sz="6" w:space="0" w:color="000000"/>
               <w:left w:val="single" w:sz="6" w:space="0" w:color="000000"/>
@@ -11027,7 +11021,7 @@
         </w:tc>
         <w:tc>
           <w:tcPr>
-            <w:tcW w:w="5530" w:type="dxa"/>
+            <w:tcW w:w="5531" w:type="dxa"/>
             <w:tcBorders>
               <w:top w:val="single" w:sz="6" w:space="0" w:color="000000"/>
               <w:left w:val="single" w:sz="6" w:space="0" w:color="000000"/>
@@ -11314,37 +11308,6 @@
       <w:pPr>
         <w:pStyle w:val="Normal"/>
         <w:jc w:val="both"/>
-        <w:rPr/>
-      </w:pPr>
-      <w:r>
-        <w:rPr/>
-        <w:tab/>
-      </w:r>
-    </w:p>
-    <w:p>
-      <w:pPr>
-        <w:pStyle w:val="Normal"/>
-        <w:jc w:val="both"/>
-        <w:rPr>
-          <w:sz w:val="22"/>
-          <w:szCs w:val="22"/>
-          <w:highlight w:val="yellow"/>
-        </w:rPr>
-      </w:pPr>
-      <w:r>
-        <w:rPr>
-          <w:sz w:val="22"/>
-          <w:szCs w:val="22"/>
-          <w:highlight w:val="yellow"/>
-        </w:rPr>
-        <w:tab/>
-        <w:t>Essa seção é considerada para a correção?</w:t>
-      </w:r>
-    </w:p>
-    <w:p>
-      <w:pPr>
-        <w:pStyle w:val="Normal"/>
-        <w:jc w:val="both"/>
         <w:rPr>
           <w:sz w:val="24"/>
         </w:rPr>
@@ -11436,7 +11399,9 @@
         </w:rPr>
       </w:pPr>
       <w:r>
-        <w:rPr/>
+        <w:rPr>
+          <w:sz w:val="24"/>
+        </w:rPr>
       </w:r>
     </w:p>
     <w:p>
@@ -12546,7 +12511,7 @@
                 <w:sz w:val="22"/>
                 <w:szCs w:val="22"/>
               </w:rPr>
-              <w:t>Uso de RAD</w:t>
+              <w:t>Classificação de jogadores</w:t>
             </w:r>
           </w:p>
         </w:tc>
@@ -12587,21 +12552,48 @@
           <w:tcPr>
             <w:tcW w:w="5205" w:type="dxa"/>
             <w:tcBorders>
-              <w:left w:val="single" w:sz="6" w:space="0" w:color="000000"/>
-              <w:bottom w:val="single" w:sz="6" w:space="0" w:color="000000"/>
-              <w:right w:val="single" w:sz="6" w:space="0" w:color="000000"/>
-            </w:tcBorders>
-            <w:shd w:fill="auto" w:val="clear"/>
-          </w:tcPr>
-          <w:p>
-            <w:pPr>
-              <w:pStyle w:val="Normal"/>
-              <w:jc w:val="both"/>
+              <w:top w:val="single" w:sz="6" w:space="0" w:color="000000"/>
+              <w:left w:val="single" w:sz="6" w:space="0" w:color="000000"/>
+              <w:bottom w:val="single" w:sz="6" w:space="0" w:color="000000"/>
+              <w:right w:val="single" w:sz="6" w:space="0" w:color="000000"/>
+            </w:tcBorders>
+            <w:shd w:fill="auto" w:val="clear"/>
+          </w:tcPr>
+          <w:p>
+            <w:pPr>
+              <w:pStyle w:val="Normal"/>
+              <w:jc w:val="both"/>
+              <w:rPr>
+                <w:color w:val="0000FF"/>
+                <w:sz w:val="24"/>
+              </w:rPr>
+            </w:pPr>
+            <w:r>
               <w:rPr>
                 <w:color w:val="000000"/>
                 <w:sz w:val="22"/>
                 <w:szCs w:val="22"/>
               </w:rPr>
+              <w:t>Escrita do Trabalho</w:t>
+            </w:r>
+          </w:p>
+        </w:tc>
+        <w:tc>
+          <w:tcPr>
+            <w:tcW w:w="3790" w:type="dxa"/>
+            <w:tcBorders>
+              <w:top w:val="single" w:sz="6" w:space="0" w:color="000000"/>
+              <w:left w:val="single" w:sz="6" w:space="0" w:color="000000"/>
+              <w:bottom w:val="single" w:sz="6" w:space="0" w:color="000000"/>
+              <w:right w:val="single" w:sz="6" w:space="0" w:color="000000"/>
+            </w:tcBorders>
+            <w:shd w:fill="auto" w:val="clear"/>
+          </w:tcPr>
+          <w:p>
+            <w:pPr>
+              <w:pStyle w:val="Normal"/>
+              <w:jc w:val="both"/>
+              <w:rPr/>
             </w:pPr>
             <w:r>
               <w:rPr>
@@ -12609,37 +12601,7 @@
                 <w:sz w:val="22"/>
                 <w:szCs w:val="22"/>
               </w:rPr>
-              <w:t>Classificação de jogadores</w:t>
-            </w:r>
-          </w:p>
-        </w:tc>
-        <w:tc>
-          <w:tcPr>
-            <w:tcW w:w="3790" w:type="dxa"/>
-            <w:tcBorders>
-              <w:left w:val="single" w:sz="6" w:space="0" w:color="000000"/>
-              <w:bottom w:val="single" w:sz="6" w:space="0" w:color="000000"/>
-              <w:right w:val="single" w:sz="6" w:space="0" w:color="000000"/>
-            </w:tcBorders>
-            <w:shd w:fill="auto" w:val="clear"/>
-          </w:tcPr>
-          <w:p>
-            <w:pPr>
-              <w:pStyle w:val="Normal"/>
-              <w:jc w:val="both"/>
-              <w:rPr>
-                <w:color w:val="000000"/>
-                <w:sz w:val="22"/>
-                <w:szCs w:val="22"/>
-              </w:rPr>
-            </w:pPr>
-            <w:r>
-              <w:rPr>
-                <w:color w:val="000000"/>
-                <w:sz w:val="22"/>
-                <w:szCs w:val="22"/>
-              </w:rPr>
-              <w:t>Lucas</w:t>
+              <w:t>Mais Lucas que Thiago</w:t>
             </w:r>
           </w:p>
         </w:tc>
@@ -12672,7 +12634,7 @@
                 <w:sz w:val="22"/>
                 <w:szCs w:val="22"/>
               </w:rPr>
-              <w:t>Escrita do Trabalho</w:t>
+              <w:t>Revisão do Trabalho</w:t>
             </w:r>
           </w:p>
         </w:tc>
@@ -12691,19 +12653,24 @@
             <w:pPr>
               <w:pStyle w:val="Normal"/>
               <w:jc w:val="both"/>
+              <w:rPr/>
+            </w:pPr>
+            <w:r>
               <w:rPr>
                 <w:color w:val="000000"/>
                 <w:sz w:val="22"/>
                 <w:szCs w:val="22"/>
               </w:rPr>
-            </w:pPr>
-            <w:r>
-              <w:rPr>
+              <w:t xml:space="preserve">Lucas e Thiago </w:t>
+            </w:r>
+            <w:r>
+              <w:rPr>
+                <w:rStyle w:val="FootnoteAnchor"/>
                 <w:color w:val="000000"/>
                 <w:sz w:val="22"/>
                 <w:szCs w:val="22"/>
               </w:rPr>
-              <w:t>Mais Lucas que Thiago</w:t>
+              <w:footnoteReference w:id="2"/>
             </w:r>
           </w:p>
         </w:tc>
@@ -12714,29 +12681,29 @@
           <w:tcPr>
             <w:tcW w:w="5205" w:type="dxa"/>
             <w:tcBorders>
-              <w:top w:val="single" w:sz="6" w:space="0" w:color="000000"/>
-              <w:left w:val="single" w:sz="6" w:space="0" w:color="000000"/>
-              <w:bottom w:val="single" w:sz="6" w:space="0" w:color="000000"/>
-              <w:right w:val="single" w:sz="6" w:space="0" w:color="000000"/>
-            </w:tcBorders>
-            <w:shd w:fill="auto" w:val="clear"/>
-          </w:tcPr>
-          <w:p>
-            <w:pPr>
-              <w:pStyle w:val="Normal"/>
-              <w:jc w:val="both"/>
-              <w:rPr>
-                <w:color w:val="0000FF"/>
-                <w:sz w:val="24"/>
-              </w:rPr>
-            </w:pPr>
-            <w:r>
+              <w:left w:val="single" w:sz="6" w:space="0" w:color="000000"/>
+              <w:bottom w:val="single" w:sz="6" w:space="0" w:color="000000"/>
+              <w:right w:val="single" w:sz="6" w:space="0" w:color="000000"/>
+            </w:tcBorders>
+            <w:shd w:fill="auto" w:val="clear"/>
+          </w:tcPr>
+          <w:p>
+            <w:pPr>
+              <w:pStyle w:val="Normal"/>
+              <w:jc w:val="both"/>
               <w:rPr>
                 <w:color w:val="000000"/>
                 <w:sz w:val="22"/>
                 <w:szCs w:val="22"/>
               </w:rPr>
-              <w:t>Revisão do Trabalho</w:t>
+            </w:pPr>
+            <w:r>
+              <w:rPr>
+                <w:color w:val="000000"/>
+                <w:sz w:val="22"/>
+                <w:szCs w:val="22"/>
+              </w:rPr>
+              <w:t>Preparação da apresentação</w:t>
             </w:r>
           </w:p>
         </w:tc>
@@ -12744,7 +12711,6 @@
           <w:tcPr>
             <w:tcW w:w="3790" w:type="dxa"/>
             <w:tcBorders>
-              <w:top w:val="single" w:sz="6" w:space="0" w:color="000000"/>
               <w:left w:val="single" w:sz="6" w:space="0" w:color="000000"/>
               <w:bottom w:val="single" w:sz="6" w:space="0" w:color="000000"/>
               <w:right w:val="single" w:sz="6" w:space="0" w:color="000000"/>
@@ -12767,78 +12733,7 @@
                 <w:sz w:val="22"/>
                 <w:szCs w:val="22"/>
               </w:rPr>
-              <w:t xml:space="preserve">Lucas e Thiago </w:t>
-            </w:r>
-            <w:r>
-              <w:rPr>
-                <w:color w:val="000000"/>
-                <w:sz w:val="22"/>
-                <w:szCs w:val="22"/>
-                <w:highlight w:val="yellow"/>
-              </w:rPr>
-              <w:t>(aqui inclui outra equipe?)</w:t>
-            </w:r>
-          </w:p>
-        </w:tc>
-      </w:tr>
-      <w:tr>
-        <w:trPr/>
-        <w:tc>
-          <w:tcPr>
-            <w:tcW w:w="5205" w:type="dxa"/>
-            <w:tcBorders>
-              <w:left w:val="single" w:sz="6" w:space="0" w:color="000000"/>
-              <w:bottom w:val="single" w:sz="6" w:space="0" w:color="000000"/>
-              <w:right w:val="single" w:sz="6" w:space="0" w:color="000000"/>
-            </w:tcBorders>
-            <w:shd w:fill="auto" w:val="clear"/>
-          </w:tcPr>
-          <w:p>
-            <w:pPr>
-              <w:pStyle w:val="Normal"/>
-              <w:jc w:val="both"/>
-              <w:rPr>
-                <w:color w:val="000000"/>
-                <w:sz w:val="22"/>
-                <w:szCs w:val="22"/>
-              </w:rPr>
-            </w:pPr>
-            <w:r>
-              <w:rPr>
-                <w:color w:val="000000"/>
-                <w:sz w:val="22"/>
-                <w:szCs w:val="22"/>
-              </w:rPr>
-              <w:t>Preparação da apresentação</w:t>
-            </w:r>
-          </w:p>
-        </w:tc>
-        <w:tc>
-          <w:tcPr>
-            <w:tcW w:w="3790" w:type="dxa"/>
-            <w:tcBorders>
-              <w:left w:val="single" w:sz="6" w:space="0" w:color="000000"/>
-              <w:bottom w:val="single" w:sz="6" w:space="0" w:color="000000"/>
-              <w:right w:val="single" w:sz="6" w:space="0" w:color="000000"/>
-            </w:tcBorders>
-            <w:shd w:fill="auto" w:val="clear"/>
-          </w:tcPr>
-          <w:p>
-            <w:pPr>
-              <w:pStyle w:val="Normal"/>
-              <w:jc w:val="both"/>
-              <w:rPr>
-                <w:color w:val="000000"/>
-                <w:sz w:val="22"/>
-                <w:szCs w:val="22"/>
-              </w:rPr>
-            </w:pPr>
-            <w:r>
-              <w:rPr>
-                <w:color w:val="000000"/>
-                <w:sz w:val="22"/>
-                <w:szCs w:val="22"/>
-              </w:rPr>
+              <w:t>Mais Thiago que Lucas</w:t>
             </w:r>
           </w:p>
         </w:tc>
@@ -12899,67 +12794,67 @@
         <w:rPr>
           <w:sz w:val="24"/>
         </w:rPr>
-        <w:t xml:space="preserve">Agradecimentos a </w:t>
-      </w:r>
-      <w:r>
-        <w:rPr>
-          <w:sz w:val="24"/>
-        </w:rPr>
-        <w:t>F</w:t>
-      </w:r>
-      <w:r>
-        <w:rPr>
-          <w:sz w:val="24"/>
-        </w:rPr>
-        <w:t xml:space="preserve">ranco </w:t>
-      </w:r>
-      <w:r>
-        <w:rPr>
-          <w:sz w:val="24"/>
-        </w:rPr>
-        <w:t xml:space="preserve">Barpp Gomes </w:t>
-      </w:r>
-      <w:r>
-        <w:rPr>
-          <w:sz w:val="24"/>
-        </w:rPr>
-        <w:t xml:space="preserve">e João, revisores do trabalho, Luciana Helena Bonancio, tradutora e revisora, e </w:t>
-      </w:r>
-      <w:r>
-        <w:rPr>
-          <w:sz w:val="24"/>
-        </w:rPr>
-        <w:t>Felipe Alves</w:t>
-      </w:r>
-      <w:r>
-        <w:rPr>
-          <w:sz w:val="24"/>
-        </w:rPr>
-        <w:t xml:space="preserve">, pela assistência </w:t>
-      </w:r>
-      <w:r>
-        <w:rPr>
-          <w:sz w:val="24"/>
-        </w:rPr>
-        <w:t>e supervisão</w:t>
-      </w:r>
-      <w:r>
-        <w:rPr>
-          <w:sz w:val="24"/>
-        </w:rPr>
-        <w:t xml:space="preserve"> prestada</w:t>
-      </w:r>
-      <w:r>
-        <w:rPr>
-          <w:sz w:val="24"/>
-        </w:rPr>
-        <w:t xml:space="preserve">s </w:t>
-      </w:r>
-      <w:r>
-        <w:rPr>
-          <w:sz w:val="24"/>
-        </w:rPr>
-        <w:t>durante o desenvolvimento.</w:t>
+        <w:t xml:space="preserve">Agradecimentos a Franco Barpp Gomes, João Vítor Dotto Rissardi </w:t>
+      </w:r>
+      <w:r>
+        <w:rPr>
+          <w:sz w:val="24"/>
+        </w:rPr>
+        <w:t>(colegas discentes)</w:t>
+      </w:r>
+      <w:r>
+        <w:rPr>
+          <w:sz w:val="24"/>
+        </w:rPr>
+        <w:t xml:space="preserve">  </w:t>
+      </w:r>
+      <w:r>
+        <w:rPr>
+          <w:sz w:val="24"/>
+        </w:rPr>
+        <w:t>e</w:t>
+      </w:r>
+      <w:r>
+        <w:rPr>
+          <w:sz w:val="24"/>
+        </w:rPr>
+        <w:t xml:space="preserve"> Luciana Helena Bonancio </w:t>
+      </w:r>
+      <w:r>
+        <w:rPr>
+          <w:sz w:val="24"/>
+        </w:rPr>
+        <w:t>(</w:t>
+      </w:r>
+      <w:r>
+        <w:rPr>
+          <w:sz w:val="24"/>
+        </w:rPr>
+        <w:t>tradutora e revisora</w:t>
+      </w:r>
+      <w:r>
+        <w:rPr>
+          <w:sz w:val="24"/>
+        </w:rPr>
+        <w:t>), revisores do trabalho</w:t>
+      </w:r>
+      <w:r>
+        <w:rPr>
+          <w:sz w:val="24"/>
+        </w:rPr>
+        <w:t xml:space="preserve">, e Felipe Alves </w:t>
+      </w:r>
+      <w:r>
+        <w:rPr>
+          <w:sz w:val="24"/>
+        </w:rPr>
+        <w:t>(monitor da disciplina)</w:t>
+      </w:r>
+      <w:r>
+        <w:rPr>
+          <w:sz w:val="24"/>
+        </w:rPr>
+        <w:t>, pela assistência e supervisão prestadas durante o desenvolvimento.</w:t>
       </w:r>
     </w:p>
     <w:p>
@@ -13126,6 +13021,9 @@
       </w:r>
     </w:p>
     <w:sectPr>
+      <w:footnotePr>
+        <w:numFmt w:val="decimal"/>
+      </w:footnotePr>
       <w:type w:val="nextPage"/>
       <w:pgSz w:w="11906" w:h="16838"/>
       <w:pgMar w:left="1418" w:right="1418" w:header="0" w:top="1418" w:footer="0" w:bottom="1440" w:gutter="0"/>
@@ -13136,6 +13034,43 @@
     </w:sectPr>
   </w:body>
 </w:document>
+</file>
+
+<file path=word/footnotes.xml><?xml version="1.0" encoding="utf-8"?>
+<w:footnotes xmlns:o="urn:schemas-microsoft-com:office:office" xmlns:r="http://schemas.openxmlformats.org/officeDocument/2006/relationships" xmlns:v="urn:schemas-microsoft-com:vml" xmlns:w="http://schemas.openxmlformats.org/wordprocessingml/2006/main" xmlns:w10="urn:schemas-microsoft-com:office:word" xmlns:wp="http://schemas.openxmlformats.org/drawingml/2006/wordprocessingDrawing" xmlns:wps="http://schemas.microsoft.com/office/word/2010/wordprocessingShape" xmlns:wpg="http://schemas.microsoft.com/office/word/2010/wordprocessingGroup" xmlns:mc="http://schemas.openxmlformats.org/markup-compatibility/2006" xmlns:wp14="http://schemas.microsoft.com/office/word/2010/wordprocessingDrawing" xmlns:w14="http://schemas.microsoft.com/office/word/2010/wordml" mc:Ignorable="w14 wp14">
+  <w:footnote w:id="0" w:type="separator">
+    <w:p>
+      <w:r>
+        <w:separator/>
+      </w:r>
+    </w:p>
+  </w:footnote>
+  <w:footnote w:id="1" w:type="continuationSeparator">
+    <w:p>
+      <w:r>
+        <w:continuationSeparator/>
+      </w:r>
+    </w:p>
+  </w:footnote>
+  <w:footnote w:id="2">
+    <w:p>
+      <w:pPr>
+        <w:pStyle w:val="Footnote"/>
+        <w:rPr/>
+      </w:pPr>
+      <w:r>
+        <w:rPr>
+          <w:rStyle w:val="FootnoteCharacters"/>
+        </w:rPr>
+        <w:footnoteRef/>
+      </w:r>
+      <w:r>
+        <w:rPr/>
+        <w:t>Outros revisores contemplados na seção de agradecimentos.</w:t>
+      </w:r>
+    </w:p>
+  </w:footnote>
+</w:footnotes>
 </file>
 
 <file path=word/numbering.xml><?xml version="1.0" encoding="utf-8"?>
@@ -15217,6 +15152,203 @@
     <w:qFormat/>
     <w:rPr/>
   </w:style>
+  <w:style w:type="character" w:styleId="ListLabel149">
+    <w:name w:val="ListLabel 149"/>
+    <w:qFormat/>
+    <w:rPr>
+      <w:rFonts w:cs="Symbol"/>
+      <w:b/>
+      <w:sz w:val="22"/>
+    </w:rPr>
+  </w:style>
+  <w:style w:type="character" w:styleId="ListLabel150">
+    <w:name w:val="ListLabel 150"/>
+    <w:qFormat/>
+    <w:rPr>
+      <w:rFonts w:cs="Courier New"/>
+    </w:rPr>
+  </w:style>
+  <w:style w:type="character" w:styleId="ListLabel151">
+    <w:name w:val="ListLabel 151"/>
+    <w:qFormat/>
+    <w:rPr>
+      <w:rFonts w:cs="Wingdings"/>
+    </w:rPr>
+  </w:style>
+  <w:style w:type="character" w:styleId="ListLabel152">
+    <w:name w:val="ListLabel 152"/>
+    <w:qFormat/>
+    <w:rPr>
+      <w:rFonts w:cs="Symbol"/>
+    </w:rPr>
+  </w:style>
+  <w:style w:type="character" w:styleId="ListLabel153">
+    <w:name w:val="ListLabel 153"/>
+    <w:qFormat/>
+    <w:rPr>
+      <w:rFonts w:cs="Courier New"/>
+    </w:rPr>
+  </w:style>
+  <w:style w:type="character" w:styleId="ListLabel154">
+    <w:name w:val="ListLabel 154"/>
+    <w:qFormat/>
+    <w:rPr>
+      <w:rFonts w:cs="Wingdings"/>
+    </w:rPr>
+  </w:style>
+  <w:style w:type="character" w:styleId="ListLabel155">
+    <w:name w:val="ListLabel 155"/>
+    <w:qFormat/>
+    <w:rPr>
+      <w:rFonts w:cs="Symbol"/>
+    </w:rPr>
+  </w:style>
+  <w:style w:type="character" w:styleId="ListLabel156">
+    <w:name w:val="ListLabel 156"/>
+    <w:qFormat/>
+    <w:rPr>
+      <w:rFonts w:cs="Courier New"/>
+    </w:rPr>
+  </w:style>
+  <w:style w:type="character" w:styleId="ListLabel157">
+    <w:name w:val="ListLabel 157"/>
+    <w:qFormat/>
+    <w:rPr>
+      <w:rFonts w:cs="Wingdings"/>
+    </w:rPr>
+  </w:style>
+  <w:style w:type="character" w:styleId="ListLabel158">
+    <w:name w:val="ListLabel 158"/>
+    <w:qFormat/>
+    <w:rPr>
+      <w:rFonts w:cs="Times New Roman"/>
+    </w:rPr>
+  </w:style>
+  <w:style w:type="character" w:styleId="ListLabel159">
+    <w:name w:val="ListLabel 159"/>
+    <w:qFormat/>
+    <w:rPr>
+      <w:rFonts w:cs="Courier New"/>
+    </w:rPr>
+  </w:style>
+  <w:style w:type="character" w:styleId="ListLabel160">
+    <w:name w:val="ListLabel 160"/>
+    <w:qFormat/>
+    <w:rPr>
+      <w:rFonts w:cs="Wingdings"/>
+    </w:rPr>
+  </w:style>
+  <w:style w:type="character" w:styleId="ListLabel161">
+    <w:name w:val="ListLabel 161"/>
+    <w:qFormat/>
+    <w:rPr>
+      <w:rFonts w:cs="Symbol"/>
+    </w:rPr>
+  </w:style>
+  <w:style w:type="character" w:styleId="ListLabel162">
+    <w:name w:val="ListLabel 162"/>
+    <w:qFormat/>
+    <w:rPr>
+      <w:rFonts w:cs="Courier New"/>
+    </w:rPr>
+  </w:style>
+  <w:style w:type="character" w:styleId="ListLabel163">
+    <w:name w:val="ListLabel 163"/>
+    <w:qFormat/>
+    <w:rPr>
+      <w:rFonts w:cs="Wingdings"/>
+    </w:rPr>
+  </w:style>
+  <w:style w:type="character" w:styleId="ListLabel164">
+    <w:name w:val="ListLabel 164"/>
+    <w:qFormat/>
+    <w:rPr>
+      <w:rFonts w:cs="Symbol"/>
+    </w:rPr>
+  </w:style>
+  <w:style w:type="character" w:styleId="ListLabel165">
+    <w:name w:val="ListLabel 165"/>
+    <w:qFormat/>
+    <w:rPr>
+      <w:rFonts w:cs="Courier New"/>
+    </w:rPr>
+  </w:style>
+  <w:style w:type="character" w:styleId="ListLabel166">
+    <w:name w:val="ListLabel 166"/>
+    <w:qFormat/>
+    <w:rPr>
+      <w:rFonts w:cs="Wingdings"/>
+    </w:rPr>
+  </w:style>
+  <w:style w:type="character" w:styleId="ListLabel167">
+    <w:name w:val="ListLabel 167"/>
+    <w:qFormat/>
+    <w:rPr>
+      <w:rFonts w:cs="Times New Roman"/>
+      <w:sz w:val="24"/>
+    </w:rPr>
+  </w:style>
+  <w:style w:type="character" w:styleId="ListLabel168">
+    <w:name w:val="ListLabel 168"/>
+    <w:qFormat/>
+    <w:rPr>
+      <w:rFonts w:cs="Courier New"/>
+    </w:rPr>
+  </w:style>
+  <w:style w:type="character" w:styleId="ListLabel169">
+    <w:name w:val="ListLabel 169"/>
+    <w:qFormat/>
+    <w:rPr>
+      <w:rFonts w:cs="Wingdings"/>
+    </w:rPr>
+  </w:style>
+  <w:style w:type="character" w:styleId="ListLabel170">
+    <w:name w:val="ListLabel 170"/>
+    <w:qFormat/>
+    <w:rPr>
+      <w:rFonts w:cs="Symbol"/>
+    </w:rPr>
+  </w:style>
+  <w:style w:type="character" w:styleId="ListLabel171">
+    <w:name w:val="ListLabel 171"/>
+    <w:qFormat/>
+    <w:rPr>
+      <w:rFonts w:cs="Courier New"/>
+    </w:rPr>
+  </w:style>
+  <w:style w:type="character" w:styleId="ListLabel172">
+    <w:name w:val="ListLabel 172"/>
+    <w:qFormat/>
+    <w:rPr>
+      <w:rFonts w:cs="Wingdings"/>
+    </w:rPr>
+  </w:style>
+  <w:style w:type="character" w:styleId="ListLabel173">
+    <w:name w:val="ListLabel 173"/>
+    <w:qFormat/>
+    <w:rPr>
+      <w:rFonts w:cs="Symbol"/>
+    </w:rPr>
+  </w:style>
+  <w:style w:type="character" w:styleId="ListLabel174">
+    <w:name w:val="ListLabel 174"/>
+    <w:qFormat/>
+    <w:rPr>
+      <w:rFonts w:cs="Courier New"/>
+    </w:rPr>
+  </w:style>
+  <w:style w:type="character" w:styleId="ListLabel175">
+    <w:name w:val="ListLabel 175"/>
+    <w:qFormat/>
+    <w:rPr>
+      <w:rFonts w:cs="Wingdings"/>
+    </w:rPr>
+  </w:style>
+  <w:style w:type="character" w:styleId="ListLabel176">
+    <w:name w:val="ListLabel 176"/>
+    <w:qFormat/>
+    <w:rPr/>
+  </w:style>
   <w:style w:type="paragraph" w:styleId="Heading">
     <w:name w:val="Heading"/>
     <w:basedOn w:val="Normal"/>

--- a/Documents/Modelo_para_Trabalho_TecnicasProgramacao.docx
+++ b/Documents/Modelo_para_Trabalho_TecnicasProgramacao.docx
@@ -604,18 +604,37 @@
       <w:pPr>
         <w:pStyle w:val="Normal"/>
         <w:jc w:val="both"/>
+        <w:rPr/>
+      </w:pPr>
+      <w:r>
+        <w:rPr/>
+        <w:tab/>
+      </w:r>
+    </w:p>
+    <w:p>
+      <w:pPr>
+        <w:pStyle w:val="Normal"/>
+        <w:jc w:val="both"/>
+        <w:rPr/>
+      </w:pPr>
+      <w:r>
+        <w:rPr/>
+        <w:tab/>
+      </w:r>
+      <w:r>
+        <w:rPr>
+          <w:sz w:val="24"/>
+          <w:szCs w:val="24"/>
+        </w:rPr>
+        <w:t xml:space="preserve">O jogo Descent Into Madnesse é um jogo de plataforma em terceira pessoa que permite um ou dois jogadores. </w:t>
+      </w:r>
+      <w:r>
         <w:rPr>
           <w:sz w:val="24"/>
           <w:szCs w:val="21"/>
           <w:lang w:eastAsia="en-US"/>
         </w:rPr>
-      </w:pPr>
-      <w:r>
-        <w:rPr>
-          <w:sz w:val="24"/>
-          <w:szCs w:val="21"/>
-          <w:lang w:eastAsia="en-US"/>
-        </w:rPr>
+        <w:t>Quando o programa é executado, o usuário se depara com um menu principal, onde pode escolher  jogar a primeira ou a segunda fase do início ou a partir de um ponto salvo em outra sessão, escolher o número de jogadores ou sair do jogo. O outro menu existente no jogo é o menu de pause, que oferece as opções de voltar a jogar, sair do jogo ou salvar a fase, e pode ser acessado apertando a tecla ESC dentro de uma fase.</w:t>
       </w:r>
     </w:p>
     <w:p>
@@ -623,19 +642,15 @@
         <w:pStyle w:val="Normal"/>
         <w:ind w:firstLine="567"/>
         <w:jc w:val="both"/>
+        <w:rPr/>
+      </w:pPr>
+      <w:r>
         <w:rPr>
           <w:sz w:val="24"/>
           <w:szCs w:val="21"/>
           <w:lang w:eastAsia="en-US"/>
         </w:rPr>
-      </w:pPr>
-      <w:r>
-        <w:rPr>
-          <w:sz w:val="24"/>
-          <w:szCs w:val="21"/>
-          <w:lang w:eastAsia="en-US"/>
-        </w:rPr>
-        <w:t>Quando o programa é executado, o usuário se depara com um menu principal, onde pode escolher  jogar a primeira ou a segunda fase do início ou a partir de um ponto salvo em outra sessão, escolher o número de jogadores ou sair do jogo. O outro menu existente no jogo é o menu de pause, que oferece as opções de voltar a jogar, sair do jogo ou salvar a fase, e pode ser acessado apertando a tecla ESC dentro de uma fase.</w:t>
+        <w:t>&lt;&lt;Colocar menus com mais botão&gt;&gt;</w:t>
       </w:r>
     </w:p>
     <w:p>
@@ -2090,12 +2105,14 @@
         <w:jc w:val="center"/>
         <w:rPr/>
       </w:pPr>
+      <w:bookmarkStart w:id="1" w:name="__DdeLink__1113_2702741869"/>
       <w:r>
         <w:rPr>
           <w:sz w:val="24"/>
         </w:rPr>
         <w:t>Figuras 12 e 13 : Diálogo para escrita do nome do jogador e classificação dos jogadores.</w:t>
       </w:r>
+      <w:bookmarkEnd w:id="1"/>
     </w:p>
     <w:p>
       <w:pPr>
@@ -2154,163 +2171,7 @@
         </w:rPr>
       </w:pPr>
       <w:r>
-        <w:rPr>
-          <w:lang w:eastAsia="en-US"/>
-        </w:rPr>
-        <w:t xml:space="preserve">Nesta seção se deve discorrer a explicação </w:t>
-      </w:r>
-      <w:r>
-        <w:rPr>
-          <w:szCs w:val="21"/>
-          <w:lang w:eastAsia="en-US"/>
-        </w:rPr>
-        <w:t>do desenvolvimento do jogo/</w:t>
-      </w:r>
-      <w:r>
-        <w:rPr>
-          <w:i/>
-          <w:iCs/>
-          <w:szCs w:val="21"/>
-          <w:lang w:eastAsia="en-US"/>
-        </w:rPr>
-        <w:t>software</w:t>
-      </w:r>
-      <w:r>
-        <w:rPr>
-          <w:lang w:eastAsia="en-US"/>
-        </w:rPr>
-        <w:t xml:space="preserve"> utilizando orientação a objeto</w:t>
-      </w:r>
-      <w:r>
-        <w:rPr>
-          <w:b/>
-          <w:lang w:eastAsia="en-US"/>
-        </w:rPr>
-        <w:t>, salientado diagrama(s) de classes em UML,</w:t>
-      </w:r>
-      <w:r>
-        <w:rPr>
-          <w:lang w:eastAsia="en-US"/>
-        </w:rPr>
-        <w:t xml:space="preserve"> culminando na programação em C++. A explicação deve ser feita de maneira tal a </w:t>
-      </w:r>
-      <w:r>
-        <w:rPr>
-          <w:b/>
-          <w:bCs/>
-          <w:lang w:eastAsia="en-US"/>
-        </w:rPr>
-        <w:t>não</w:t>
-      </w:r>
-      <w:r>
-        <w:rPr>
-          <w:lang w:eastAsia="en-US"/>
-        </w:rPr>
-        <w:t xml:space="preserve"> ser um relatório técnico repleto de detalhes, mas que seja capaz de sintetizar e valorizar os recursos técnicos utilizados (i.e., sucinto e suficiente).</w:t>
-      </w:r>
-    </w:p>
-    <w:p>
-      <w:pPr>
-        <w:pStyle w:val="BodyText3"/>
-        <w:ind w:firstLine="567"/>
-        <w:rPr>
-          <w:szCs w:val="21"/>
-          <w:lang w:eastAsia="en-US"/>
-        </w:rPr>
-      </w:pPr>
-      <w:r>
-        <w:rPr>
-          <w:lang w:eastAsia="en-US"/>
-        </w:rPr>
-        <w:t xml:space="preserve">Nesta explicação, deve-se primeiramente </w:t>
-      </w:r>
-      <w:r>
-        <w:rPr>
-          <w:szCs w:val="21"/>
-          <w:lang w:eastAsia="en-US"/>
-        </w:rPr>
-        <w:t xml:space="preserve">listar (textualmente) os </w:t>
-      </w:r>
-      <w:r>
-        <w:rPr>
-          <w:b/>
-          <w:bCs/>
-          <w:szCs w:val="21"/>
-          <w:lang w:eastAsia="en-US"/>
-        </w:rPr>
-        <w:t>requisitos funcionais</w:t>
-      </w:r>
-      <w:r>
-        <w:rPr>
-          <w:szCs w:val="21"/>
-          <w:lang w:eastAsia="en-US"/>
-        </w:rPr>
-        <w:t xml:space="preserve"> definidos para o jogo/</w:t>
-      </w:r>
-      <w:r>
-        <w:rPr>
-          <w:i/>
-          <w:iCs/>
-          <w:szCs w:val="21"/>
-          <w:lang w:eastAsia="en-US"/>
-        </w:rPr>
-        <w:t>software</w:t>
-      </w:r>
-      <w:r>
-        <w:rPr>
-          <w:szCs w:val="21"/>
-          <w:lang w:eastAsia="en-US"/>
-        </w:rPr>
-        <w:t xml:space="preserve"> em questão (requisitos mínimos definidos na Tabela 1). Os requisitos devem estar enquadrados em uma tabela de duas colunas na qual a primeira coluna traz os requisitos e a segunda coluna a sua situação (</w:t>
-      </w:r>
-      <w:r>
-        <w:rPr>
-          <w:i/>
-          <w:iCs/>
-          <w:szCs w:val="21"/>
-          <w:lang w:eastAsia="en-US"/>
-        </w:rPr>
-        <w:t>status</w:t>
-      </w:r>
-      <w:r>
-        <w:rPr>
-          <w:szCs w:val="21"/>
-          <w:lang w:eastAsia="en-US"/>
-        </w:rPr>
-        <w:t xml:space="preserve">) que pode ser ‘realizado’, ‘semi-realizado’, ‘abandonado’ etc. </w:t>
-      </w:r>
-    </w:p>
-    <w:p>
-      <w:pPr>
-        <w:pStyle w:val="BodyText3"/>
-        <w:ind w:firstLine="567"/>
-        <w:rPr>
-          <w:szCs w:val="21"/>
-          <w:lang w:eastAsia="en-US"/>
-        </w:rPr>
-      </w:pPr>
-      <w:r>
-        <w:rPr>
-          <w:szCs w:val="21"/>
-          <w:lang w:eastAsia="en-US"/>
-        </w:rPr>
-        <w:t xml:space="preserve">Ademais, quando o requisito estiver como ‘realizado’, ‘semi-realizado’ ou similares, faz-se absolutamente necessário indicar sucintamente quais classes ou conjuntos de classes que realizaram cada requisito no preenchimento tabela, no tocante ao campo ‘Implementação’ da Tabela 1. Eventualmente, pode-se também nomear objetos que se julguem pertinentes, se não for suficiente apenas nomear suas classes. </w:t>
-      </w:r>
-      <w:r>
-        <w:rPr>
-          <w:b/>
-          <w:szCs w:val="21"/>
-          <w:u w:val="single"/>
-          <w:lang w:eastAsia="en-US"/>
-        </w:rPr>
-        <w:t>A Tabela 1 exemplifica o exposto definindo, ademais, os requisitos mínimos que cada jogo deve ter</w:t>
-      </w:r>
-      <w:r>
-        <w:rPr>
-          <w:szCs w:val="21"/>
-          <w:lang w:eastAsia="en-US"/>
-        </w:rPr>
-        <w:t xml:space="preserve">. </w:t>
+        <w:rPr/>
       </w:r>
     </w:p>
     <w:p>
@@ -3296,72 +3157,66 @@
               <w:rPr>
                 <w:sz w:val="24"/>
               </w:rPr>
-              <w:t xml:space="preserve">Ter em cada fase ao menos dois tipos de obstáculos com número aleatório de instâncias </w:t>
-            </w:r>
-            <w:r>
+              <w:t>Ter em cada fase ao menos dois tipos de obstáculos com número aleatório de instâncias (i.e., objetos) sendo pelo menos 5 instâncias por tipo.</w:t>
+            </w:r>
+          </w:p>
+        </w:tc>
+        <w:tc>
+          <w:tcPr>
+            <w:tcW w:w="2005" w:type="dxa"/>
+            <w:tcBorders>
+              <w:top w:val="single" w:sz="6" w:space="0" w:color="000000"/>
+              <w:left w:val="single" w:sz="6" w:space="0" w:color="000000"/>
+              <w:bottom w:val="single" w:sz="6" w:space="0" w:color="000000"/>
+              <w:right w:val="single" w:sz="6" w:space="0" w:color="000000"/>
+            </w:tcBorders>
+            <w:shd w:fill="auto" w:val="clear"/>
+          </w:tcPr>
+          <w:p>
+            <w:pPr>
+              <w:pStyle w:val="Normal"/>
+              <w:jc w:val="both"/>
               <w:rPr>
                 <w:sz w:val="24"/>
-                <w:highlight w:val="yellow"/>
-              </w:rPr>
-              <w:t>(i.e., objetos)  → usa mesmas instâncias</w:t>
-            </w:r>
+              </w:rPr>
+            </w:pPr>
             <w:r>
               <w:rPr>
                 <w:sz w:val="24"/>
               </w:rPr>
-              <w:t xml:space="preserve"> sendo pelo menos 5 instâncias por tipo.</w:t>
-            </w:r>
-          </w:p>
-        </w:tc>
-        <w:tc>
-          <w:tcPr>
-            <w:tcW w:w="2005" w:type="dxa"/>
-            <w:tcBorders>
-              <w:top w:val="single" w:sz="6" w:space="0" w:color="000000"/>
-              <w:left w:val="single" w:sz="6" w:space="0" w:color="000000"/>
-              <w:bottom w:val="single" w:sz="6" w:space="0" w:color="000000"/>
-              <w:right w:val="single" w:sz="6" w:space="0" w:color="000000"/>
-            </w:tcBorders>
-            <w:shd w:fill="auto" w:val="clear"/>
-          </w:tcPr>
-          <w:p>
-            <w:pPr>
-              <w:pStyle w:val="Normal"/>
-              <w:jc w:val="both"/>
+              <w:t>Requisito previsto inicialmente e realizado.</w:t>
+            </w:r>
+          </w:p>
+        </w:tc>
+        <w:tc>
+          <w:tcPr>
+            <w:tcW w:w="3172" w:type="dxa"/>
+            <w:tcBorders>
+              <w:top w:val="single" w:sz="6" w:space="0" w:color="000000"/>
+              <w:left w:val="single" w:sz="6" w:space="0" w:color="000000"/>
+              <w:bottom w:val="single" w:sz="6" w:space="0" w:color="000000"/>
+              <w:right w:val="single" w:sz="6" w:space="0" w:color="000000"/>
+            </w:tcBorders>
+            <w:shd w:fill="auto" w:val="clear"/>
+          </w:tcPr>
+          <w:p>
+            <w:pPr>
+              <w:pStyle w:val="Normal"/>
+              <w:jc w:val="both"/>
+              <w:rPr/>
+            </w:pPr>
+            <w:r>
               <w:rPr>
                 <w:sz w:val="24"/>
               </w:rPr>
-            </w:pPr>
-            <w:r>
-              <w:rPr>
+              <w:t>Requisito cumprido através dos objetos da classe HoleObstacle, BulletObstacle e das derivações de SpikeObstacle, além de objetos da classe TileManager</w:t>
+            </w:r>
+            <w:r>
+              <w:rPr>
+                <w:rStyle w:val="FootnoteAnchor"/>
                 <w:sz w:val="24"/>
               </w:rPr>
-              <w:t>Requisito previsto inicialmente e realizado.</w:t>
-            </w:r>
-          </w:p>
-        </w:tc>
-        <w:tc>
-          <w:tcPr>
-            <w:tcW w:w="3172" w:type="dxa"/>
-            <w:tcBorders>
-              <w:top w:val="single" w:sz="6" w:space="0" w:color="000000"/>
-              <w:left w:val="single" w:sz="6" w:space="0" w:color="000000"/>
-              <w:bottom w:val="single" w:sz="6" w:space="0" w:color="000000"/>
-              <w:right w:val="single" w:sz="6" w:space="0" w:color="000000"/>
-            </w:tcBorders>
-            <w:shd w:fill="auto" w:val="clear"/>
-          </w:tcPr>
-          <w:p>
-            <w:pPr>
-              <w:pStyle w:val="Normal"/>
-              <w:jc w:val="both"/>
-              <w:rPr/>
-            </w:pPr>
-            <w:r>
-              <w:rPr>
-                <w:sz w:val="24"/>
-              </w:rPr>
-              <w:t>Requisito cumprido através dos objetos da classe HoleObstacle, BulletObstacle e das derivações de SpikeObstacle, além de objetos da classe TileManager</w:t>
+              <w:footnoteReference w:id="2"/>
             </w:r>
           </w:p>
         </w:tc>
@@ -3892,20 +3747,21 @@
               <w:rPr>
                 <w:sz w:val="24"/>
               </w:rPr>
-              <w:t xml:space="preserve">Requisito previsto inicialmente e </w:t>
-            </w:r>
-            <w:r>
+              <w:t>Requisito previsto inicialmente e realizado.</w:t>
+            </w:r>
+          </w:p>
+          <w:p>
+            <w:pPr>
+              <w:pStyle w:val="Normal"/>
+              <w:jc w:val="both"/>
               <w:rPr>
                 <w:sz w:val="24"/>
-                <w:highlight w:val="yellow"/>
-              </w:rPr>
-              <w:t>(por enquanto) parcialmente</w:t>
-            </w:r>
+              </w:rPr>
+            </w:pPr>
             <w:r>
               <w:rPr>
                 <w:sz w:val="24"/>
               </w:rPr>
-              <w:t xml:space="preserve">  realizado.</w:t>
             </w:r>
           </w:p>
           <w:p>
@@ -3922,56 +3778,29 @@
               </w:rPr>
             </w:r>
           </w:p>
-          <w:p>
-            <w:pPr>
-              <w:pStyle w:val="Normal"/>
-              <w:jc w:val="both"/>
+        </w:tc>
+        <w:tc>
+          <w:tcPr>
+            <w:tcW w:w="3172" w:type="dxa"/>
+            <w:tcBorders>
+              <w:top w:val="single" w:sz="6" w:space="0" w:color="000000"/>
+              <w:left w:val="single" w:sz="6" w:space="0" w:color="000000"/>
+              <w:bottom w:val="single" w:sz="6" w:space="0" w:color="000000"/>
+              <w:right w:val="single" w:sz="6" w:space="0" w:color="000000"/>
+            </w:tcBorders>
+            <w:shd w:fill="auto" w:val="clear"/>
+          </w:tcPr>
+          <w:p>
+            <w:pPr>
+              <w:pStyle w:val="Normal"/>
+              <w:jc w:val="both"/>
+              <w:rPr/>
+            </w:pPr>
+            <w:r>
               <w:rPr>
                 <w:sz w:val="24"/>
               </w:rPr>
-            </w:pPr>
-            <w:r>
-              <w:rPr>
-                <w:sz w:val="24"/>
-              </w:rPr>
-            </w:r>
-          </w:p>
-        </w:tc>
-        <w:tc>
-          <w:tcPr>
-            <w:tcW w:w="3172" w:type="dxa"/>
-            <w:tcBorders>
-              <w:top w:val="single" w:sz="6" w:space="0" w:color="000000"/>
-              <w:left w:val="single" w:sz="6" w:space="0" w:color="000000"/>
-              <w:bottom w:val="single" w:sz="6" w:space="0" w:color="000000"/>
-              <w:right w:val="single" w:sz="6" w:space="0" w:color="000000"/>
-            </w:tcBorders>
-            <w:shd w:fill="auto" w:val="clear"/>
-          </w:tcPr>
-          <w:p>
-            <w:pPr>
-              <w:pStyle w:val="Normal"/>
-              <w:jc w:val="both"/>
-              <w:rPr/>
-            </w:pPr>
-            <w:r>
-              <w:rPr>
-                <w:sz w:val="24"/>
-              </w:rPr>
-              <w:t xml:space="preserve">Requisito cumprido </w:t>
-            </w:r>
-            <w:r>
-              <w:rPr>
-                <w:sz w:val="24"/>
-                <w:highlight w:val="yellow"/>
-              </w:rPr>
-              <w:t>parcialmente</w:t>
-            </w:r>
-            <w:r>
-              <w:rPr>
-                <w:sz w:val="24"/>
-              </w:rPr>
-              <w:t xml:space="preserve"> via objeto da classe TheUndying (jogador 1). Salvar a pontuação e gerar ranking ainda não implementado.</w:t>
+              <w:t>Requisito cumprido via objeto da classe TheUndying (jogador 1). Salvar a pontuação e gerar ranking ainda não implementado.</w:t>
             </w:r>
           </w:p>
         </w:tc>
@@ -4221,419 +4050,1088 @@
         <w:rPr>
           <w:lang w:eastAsia="en-US"/>
         </w:rPr>
-        <w:t>Isto feito, a explicação do desenvolvimento segue devendo-se:</w:t>
       </w:r>
     </w:p>
     <w:p>
       <w:pPr>
         <w:pStyle w:val="BodyText3"/>
         <w:rPr>
-          <w:color w:val="0000FF"/>
-          <w:szCs w:val="21"/>
           <w:lang w:eastAsia="en-US"/>
         </w:rPr>
       </w:pPr>
       <w:r>
         <w:rPr>
-          <w:color w:val="0000FF"/>
-          <w:szCs w:val="21"/>
           <w:lang w:eastAsia="en-US"/>
         </w:rPr>
-      </w:r>
-    </w:p>
-    <w:p>
-      <w:pPr>
-        <w:pStyle w:val="BodyText3"/>
-        <w:numPr>
-          <w:ilvl w:val="0"/>
-          <w:numId w:val="2"/>
-        </w:numPr>
-        <w:rPr>
-          <w:szCs w:val="21"/>
+        <w:tab/>
+        <w:tab/>
+        <w:tab/>
+        <w:tab/>
+        <w:tab/>
+      </w:r>
+      <w:r>
+        <w:rPr>
           <w:lang w:eastAsia="en-US"/>
         </w:rPr>
-      </w:pPr>
-      <w:r>
-        <w:rPr>
-          <w:szCs w:val="21"/>
+        <w:t>&lt;&lt;Colocar diagrama final&gt;&gt;</w:t>
+      </w:r>
+    </w:p>
+    <w:p>
+      <w:pPr>
+        <w:pStyle w:val="Normal"/>
+        <w:ind w:hanging="0"/>
+        <w:jc w:val="center"/>
+        <w:rPr/>
+      </w:pPr>
+      <w:r>
+        <w:rPr>
+          <w:sz w:val="24"/>
           <w:lang w:eastAsia="en-US"/>
         </w:rPr>
-        <w:t xml:space="preserve">Utilizar Diagrama(s) de Classes em </w:t>
-      </w:r>
-      <w:r>
-        <w:rPr>
-          <w:i/>
-          <w:szCs w:val="21"/>
+        <w:t>Figura 14: Diagrama de Classes UML.</w:t>
+      </w:r>
+    </w:p>
+    <w:p>
+      <w:pPr>
+        <w:pStyle w:val="Normal"/>
+        <w:ind w:hanging="0"/>
+        <w:jc w:val="both"/>
+        <w:rPr>
+          <w:sz w:val="24"/>
           <w:lang w:eastAsia="en-US"/>
         </w:rPr>
-        <w:t>UML</w:t>
-      </w:r>
-      <w:r>
-        <w:rPr>
-          <w:szCs w:val="21"/>
+      </w:pPr>
+      <w:r>
+        <w:rPr/>
+      </w:r>
+    </w:p>
+    <w:p>
+      <w:pPr>
+        <w:pStyle w:val="Normal"/>
+        <w:ind w:hanging="0"/>
+        <w:jc w:val="both"/>
+        <w:rPr/>
+      </w:pPr>
+      <w:r>
+        <w:rPr>
+          <w:sz w:val="24"/>
           <w:lang w:eastAsia="en-US"/>
         </w:rPr>
-        <w:t xml:space="preserve"> para explicar as classes e suas relações, que DEVEM atender aos requisitos.</w:t>
-      </w:r>
-    </w:p>
-    <w:p>
-      <w:pPr>
-        <w:pStyle w:val="BodyText3"/>
-        <w:numPr>
-          <w:ilvl w:val="0"/>
-          <w:numId w:val="2"/>
-        </w:numPr>
+        <w:tab/>
+      </w:r>
+      <w:r>
+        <w:rPr>
+          <w:sz w:val="24"/>
+          <w:lang w:eastAsia="en-US"/>
+        </w:rPr>
+        <w:t xml:space="preserve">A classe principal do jogo é DescentIntoMadness, que recebe seu nome. O objeto dessa classe agrega as fases, menus e jogadores(que serão explicados subsequentemente), além dos objetos das classes EventManager, CollisionManager e GraphicsManager. </w:t>
+      </w:r>
+      <w:r>
+        <w:rPr>
+          <w:sz w:val="24"/>
+          <w:lang w:eastAsia="en-US"/>
+        </w:rPr>
+        <w:t xml:space="preserve">Ela funciona, em resumo, como uma máquina de estados, executando uma fase ou menu de acordo com o valor da variável current, </w:t>
+      </w:r>
+      <w:r>
+        <w:rPr>
+          <w:sz w:val="24"/>
+          <w:lang w:eastAsia="en-US"/>
+        </w:rPr>
+        <w:t>e é a única classe incluída diretamente no pacote (namespace) principal DescentIntoMadness.</w:t>
+      </w:r>
+      <w:r>
+        <w:rPr>
+          <w:sz w:val="24"/>
+          <w:lang w:eastAsia="en-US"/>
+        </w:rPr>
+        <w:t xml:space="preserve"> </w:t>
+      </w:r>
+      <w:r>
+        <w:rPr>
+          <w:sz w:val="24"/>
+          <w:lang w:eastAsia="en-US"/>
+        </w:rPr>
+        <w:t>Para manter a coerência da explicação com a organização real do programa, a explicação das demais classes se dará em blocos dedicados a cada pacote.</w:t>
+      </w:r>
+    </w:p>
+    <w:p>
+      <w:pPr>
+        <w:pStyle w:val="Normal"/>
+        <w:ind w:hanging="0"/>
+        <w:jc w:val="both"/>
+        <w:rPr>
+          <w:sz w:val="24"/>
+          <w:lang w:eastAsia="en-US"/>
+        </w:rPr>
+      </w:pPr>
+      <w:r>
         <w:rPr/>
-      </w:pPr>
-      <w:r>
-        <w:rPr>
-          <w:szCs w:val="21"/>
+      </w:r>
+    </w:p>
+    <w:p>
+      <w:pPr>
+        <w:pStyle w:val="Normal"/>
+        <w:ind w:hanging="0"/>
+        <w:jc w:val="both"/>
+        <w:rPr>
+          <w:sz w:val="24"/>
           <w:lang w:eastAsia="en-US"/>
         </w:rPr>
-        <w:t>Utilizar como base o Diagrama de Classes proposto na FIGURA 2, completando-o, melhorando-o, expandindo-o etc.</w:t>
-      </w:r>
-    </w:p>
-    <w:p>
-      <w:pPr>
-        <w:pStyle w:val="BodyText3"/>
-        <w:numPr>
-          <w:ilvl w:val="0"/>
-          <w:numId w:val="2"/>
-        </w:numPr>
-        <w:rPr>
-          <w:szCs w:val="21"/>
+      </w:pPr>
+      <w:r>
+        <w:rPr/>
+      </w:r>
+    </w:p>
+    <w:p>
+      <w:pPr>
+        <w:pStyle w:val="Normal"/>
+        <w:ind w:hanging="0"/>
+        <w:jc w:val="center"/>
+        <w:rPr/>
+      </w:pPr>
+      <w:r>
+        <w:rPr>
+          <w:sz w:val="24"/>
           <w:lang w:eastAsia="en-US"/>
         </w:rPr>
-      </w:pPr>
-      <w:r>
-        <w:rPr>
-          <w:szCs w:val="21"/>
+        <w:t>&lt;&lt;Que ordem faz mais sentido:   principal, managers, Levels,   Entities ou o contrário ( o resto acho que é depois mesmo, por ser mais acessório)&gt;&gt;</w:t>
+      </w:r>
+    </w:p>
+    <w:p>
+      <w:pPr>
+        <w:pStyle w:val="Normal"/>
+        <w:ind w:hanging="0"/>
+        <w:jc w:val="center"/>
+        <w:rPr>
+          <w:sz w:val="24"/>
           <w:lang w:eastAsia="en-US"/>
         </w:rPr>
-        <w:t>A luz do(s) diagrama(s), explicar o desenvolvimento de maneira sucinta e suficiente no texto. Assim, em poucos parágrafos deve se explicar as principais classes ou agrupamentos de classes e como elas se inter-relacionam.</w:t>
-      </w:r>
-    </w:p>
-    <w:p>
-      <w:pPr>
-        <w:pStyle w:val="BodyText3"/>
-        <w:numPr>
-          <w:ilvl w:val="0"/>
-          <w:numId w:val="2"/>
-        </w:numPr>
-        <w:rPr>
-          <w:szCs w:val="21"/>
+      </w:pPr>
+      <w:r>
+        <w:rPr/>
+      </w:r>
+    </w:p>
+    <w:p>
+      <w:pPr>
+        <w:pStyle w:val="Normal"/>
+        <w:ind w:hanging="0"/>
+        <w:jc w:val="center"/>
+        <w:rPr/>
+      </w:pPr>
+      <w:r>
+        <w:rPr>
+          <w:sz w:val="24"/>
           <w:lang w:eastAsia="en-US"/>
         </w:rPr>
-      </w:pPr>
-      <w:r>
-        <w:rPr>
-          <w:szCs w:val="21"/>
+        <w:t>&lt;&lt;Imagem&gt;&gt;</w:t>
+      </w:r>
+    </w:p>
+    <w:p>
+      <w:pPr>
+        <w:pStyle w:val="Normal"/>
+        <w:ind w:hanging="0"/>
+        <w:jc w:val="center"/>
+        <w:rPr/>
+      </w:pPr>
+      <w:r>
+        <w:rPr>
+          <w:sz w:val="24"/>
           <w:lang w:eastAsia="en-US"/>
         </w:rPr>
-        <w:t>Em tempo, valorizar as ‘sofisticações’ que tenham sido realizadas, como persistência de objetos relativas ao requisito Permitir Salvar Jogada.</w:t>
-      </w:r>
-    </w:p>
-    <w:p>
-      <w:pPr>
-        <w:pStyle w:val="BodyText3"/>
-        <w:numPr>
-          <w:ilvl w:val="0"/>
-          <w:numId w:val="2"/>
-        </w:numPr>
-        <w:rPr>
-          <w:szCs w:val="21"/>
+        <w:t xml:space="preserve">Figura 15: </w:t>
+      </w:r>
+      <w:r>
+        <w:rPr>
+          <w:sz w:val="24"/>
           <w:lang w:eastAsia="en-US"/>
         </w:rPr>
-      </w:pPr>
-      <w:r>
-        <w:rPr>
-          <w:szCs w:val="21"/>
+        <w:t xml:space="preserve">Diagrama de classes UML – Foco no </w:t>
+      </w:r>
+      <w:r>
+        <w:rPr>
+          <w:sz w:val="24"/>
           <w:lang w:eastAsia="en-US"/>
         </w:rPr>
-        <w:t xml:space="preserve">Valorizar a interdisciplinaridade como a aplicação de conceitos de física e matemática aprendidos em disciplinas do ensino médio e preferencialmente em disciplinas da graduação. </w:t>
-      </w:r>
-    </w:p>
-    <w:p>
-      <w:pPr>
-        <w:pStyle w:val="BodyText3"/>
-        <w:numPr>
-          <w:ilvl w:val="0"/>
-          <w:numId w:val="2"/>
-        </w:numPr>
-        <w:rPr>
-          <w:szCs w:val="21"/>
+        <w:t>pacote Managers.</w:t>
+      </w:r>
+    </w:p>
+    <w:p>
+      <w:pPr>
+        <w:pStyle w:val="Normal"/>
+        <w:ind w:hanging="0"/>
+        <w:jc w:val="both"/>
+        <w:rPr/>
+      </w:pPr>
+      <w:r>
+        <w:rPr>
+          <w:sz w:val="24"/>
           <w:lang w:eastAsia="en-US"/>
         </w:rPr>
-      </w:pPr>
-      <w:r>
-        <w:rPr>
-          <w:szCs w:val="21"/>
+        <w:tab/>
+        <w:tab/>
+        <w:tab/>
+        <w:tab/>
+      </w:r>
+    </w:p>
+    <w:p>
+      <w:pPr>
+        <w:pStyle w:val="Normal"/>
+        <w:ind w:hanging="0"/>
+        <w:jc w:val="both"/>
+        <w:rPr>
+          <w:sz w:val="24"/>
           <w:lang w:eastAsia="en-US"/>
         </w:rPr>
-        <w:t xml:space="preserve">Deixar no diagrama apenas o que de fato foi implementado em C++ ou ao menos bem indicar o que foi efetivamente implementado. </w:t>
-      </w:r>
-    </w:p>
-    <w:p>
-      <w:pPr>
-        <w:pStyle w:val="BodyText3"/>
-        <w:rPr>
-          <w:color w:val="00B050"/>
-          <w:szCs w:val="21"/>
+      </w:pPr>
+      <w:r>
+        <w:rPr/>
+      </w:r>
+    </w:p>
+    <w:p>
+      <w:pPr>
+        <w:pStyle w:val="Normal"/>
+        <w:ind w:hanging="0"/>
+        <w:jc w:val="both"/>
+        <w:rPr>
+          <w:sz w:val="24"/>
           <w:lang w:eastAsia="en-US"/>
         </w:rPr>
       </w:pPr>
       <w:r>
-        <w:rPr>
-          <w:color w:val="00B050"/>
-          <w:szCs w:val="21"/>
+        <w:rPr/>
+      </w:r>
+    </w:p>
+    <w:p>
+      <w:pPr>
+        <w:pStyle w:val="Normal"/>
+        <w:ind w:hanging="0"/>
+        <w:jc w:val="both"/>
+        <w:rPr/>
+      </w:pPr>
+      <w:r>
+        <w:rPr>
+          <w:sz w:val="24"/>
           <w:lang w:eastAsia="en-US"/>
         </w:rPr>
-      </w:r>
-    </w:p>
-    <w:p>
-      <w:pPr>
-        <w:pStyle w:val="BodyText3"/>
-        <w:ind w:firstLine="567"/>
-        <w:rPr>
-          <w:szCs w:val="21"/>
+        <w:tab/>
+        <w:t xml:space="preserve">GraphicsManager é a classe responsável por todos os elementos gráficos do jogo, interagindo diretamente com a biblioteca </w:t>
+      </w:r>
+      <w:r>
+        <w:rPr>
+          <w:sz w:val="24"/>
           <w:lang w:eastAsia="en-US"/>
         </w:rPr>
-      </w:pPr>
-      <w:r>
-        <w:rPr>
-          <w:szCs w:val="21"/>
+        <w:t>gráfica utilizada</w:t>
+      </w:r>
+      <w:r>
+        <w:rPr>
+          <w:sz w:val="24"/>
           <w:lang w:eastAsia="en-US"/>
         </w:rPr>
-        <w:t>Para a implementação em C++ orientado a objetos (OO), que é a expressão técnica do projeto em diagrama(s) de classes em UML, deve-se usar uma biblioteca gráfica (</w:t>
+        <w:t xml:space="preserve"> SFML. Para desenhar alguma coisa na tela, um objeto com acesso </w:t>
+      </w:r>
+      <w:r>
+        <w:rPr>
+          <w:sz w:val="24"/>
+          <w:lang w:eastAsia="en-US"/>
+        </w:rPr>
+        <w:t>à</w:t>
+      </w:r>
+      <w:r>
+        <w:rPr>
+          <w:sz w:val="24"/>
+          <w:lang w:eastAsia="en-US"/>
+        </w:rPr>
+        <w:t xml:space="preserve"> essa classe pode pedir em sua inicialização que se carregue uma imagem </w:t>
+      </w:r>
+      <w:r>
+        <w:rPr>
+          <w:sz w:val="24"/>
+          <w:lang w:eastAsia="en-US"/>
+        </w:rPr>
+        <w:t xml:space="preserve"> (método loadAsset)</w:t>
+      </w:r>
+      <w:r>
+        <w:rPr>
+          <w:sz w:val="24"/>
+          <w:lang w:eastAsia="en-US"/>
+        </w:rPr>
+        <w:t xml:space="preserve">, </w:t>
+      </w:r>
+      <w:r>
+        <w:rPr>
+          <w:sz w:val="24"/>
+          <w:lang w:eastAsia="en-US"/>
+        </w:rPr>
+        <w:t>e depois simplesmente pedir que ela seja desenhada quando quiser, usando o próprio caminho para a imagem na chamada de método (método draw), pois todas os objetos sf::Texture são armazenados em um mapa (atributo assets) onde a chave é o próprio caminho para a imagem. Essa classe também é capaz de escrever na tela (método drawText) e desenhar retângulos (método drawRect).</w:t>
+      </w:r>
+    </w:p>
+    <w:p>
+      <w:pPr>
+        <w:pStyle w:val="Normal"/>
+        <w:ind w:hanging="0"/>
+        <w:jc w:val="both"/>
+        <w:rPr/>
+      </w:pPr>
+      <w:r>
+        <w:rPr>
+          <w:sz w:val="24"/>
+          <w:lang w:eastAsia="en-US"/>
+        </w:rPr>
+        <w:tab/>
+        <w:t xml:space="preserve">A classe EventManager é responsável por lidar com todos os eventos relacionados ao mouse e teclado. Vale notar que essa classe e a descrita no parágrafo anterior são as únicas que tem alguma relação direta com a biblioteca gráfica escolhida, o que significa </w:t>
+      </w:r>
+      <w:r>
+        <w:rPr>
+          <w:sz w:val="24"/>
+          <w:lang w:eastAsia="en-US"/>
+        </w:rPr>
+        <w:t xml:space="preserve">que seria fácil transformá-las em classes abstratas e utilizar outras bibliotecas com funcionalidades similares.Todas os objetos que precisam responder a movimentos ou cliques do mouse e teclado simplesmente chamam o método relevante (addKeyboardListener ou addMouseListener) passando como parâmetro uma função sem parâmetro de retorno void, e se o evento acontecer, essa função será chamada. </w:t>
+      </w:r>
+    </w:p>
+    <w:p>
+      <w:pPr>
+        <w:pStyle w:val="Normal"/>
+        <w:ind w:hanging="0"/>
+        <w:jc w:val="both"/>
+        <w:rPr/>
+      </w:pPr>
+      <w:r>
+        <w:rPr>
+          <w:sz w:val="24"/>
+          <w:lang w:eastAsia="en-US"/>
+        </w:rPr>
+        <w:tab/>
+        <w:t xml:space="preserve">A classe CollisionManager gerencia as colisões das entidades físicas (objetos de classes que extendem PhysicalEntity, </w:t>
+      </w:r>
+      <w:r>
+        <w:rPr>
+          <w:sz w:val="24"/>
+          <w:lang w:eastAsia="en-US"/>
+        </w:rPr>
+        <w:t>que serão explicadas em seguida</w:t>
+      </w:r>
+      <w:r>
+        <w:rPr>
+          <w:sz w:val="24"/>
+          <w:lang w:eastAsia="en-US"/>
+        </w:rPr>
+        <w:t xml:space="preserve">) entre si e com o mapa. </w:t>
+      </w:r>
+      <w:r>
+        <w:rPr>
+          <w:sz w:val="24"/>
+          <w:lang w:eastAsia="en-US"/>
+        </w:rPr>
+        <w:t xml:space="preserve">Todas as entidades físicas são adicionadas às colisões durante sua inicialização, e quando o método checkCollisions é chamado, </w:t>
+      </w:r>
+      <w:r>
+        <w:rPr>
+          <w:sz w:val="24"/>
+          <w:lang w:eastAsia="en-US"/>
+        </w:rPr>
+        <w:t>ela verifica quais entidades estão colidindo com as outras comparando suas posições e tamanhos, e então verifica se estão colidindo com o mapa chamando o método checkCollisions da classe TileManager (que será explicada em seguida). Se houver colisões, o método collided da PhysicalEntity é chamado, parametrizado com uma string que identifica com o que houve colisão, o tamanho do outro objeto e sua posição.</w:t>
+      </w:r>
+    </w:p>
+    <w:p>
+      <w:pPr>
+        <w:pStyle w:val="Normal"/>
+        <w:ind w:hanging="0"/>
+        <w:jc w:val="both"/>
+        <w:rPr/>
+      </w:pPr>
+      <w:r>
+        <w:rPr/>
+        <w:tab/>
+        <w:tab/>
+        <w:tab/>
+        <w:tab/>
+      </w:r>
+    </w:p>
+    <w:p>
+      <w:pPr>
+        <w:pStyle w:val="Normal"/>
+        <w:ind w:hanging="0"/>
+        <w:jc w:val="both"/>
+        <w:rPr/>
+      </w:pPr>
+      <w:r>
+        <w:rPr/>
+        <w:tab/>
+        <w:tab/>
+        <w:tab/>
+        <w:tab/>
+        <w:tab/>
+      </w:r>
+      <w:r>
+        <w:rPr/>
+        <w:t>&lt;&lt;colocar foto&gt;&gt;</w:t>
+      </w:r>
+    </w:p>
+    <w:p>
+      <w:pPr>
+        <w:pStyle w:val="Normal"/>
+        <w:ind w:hanging="0"/>
+        <w:jc w:val="both"/>
+        <w:rPr/>
+      </w:pPr>
+      <w:r>
+        <w:rPr/>
+      </w:r>
+    </w:p>
+    <w:p>
+      <w:pPr>
+        <w:pStyle w:val="Normal"/>
+        <w:ind w:hanging="0"/>
+        <w:jc w:val="center"/>
+        <w:rPr>
+          <w:sz w:val="24"/>
+          <w:szCs w:val="24"/>
+        </w:rPr>
+      </w:pPr>
+      <w:r>
+        <w:rPr>
+          <w:sz w:val="24"/>
+          <w:szCs w:val="24"/>
+        </w:rPr>
+        <w:t>Figura 15: Diagrama de classes UML – Foco no pacote Entities</w:t>
+      </w:r>
+    </w:p>
+    <w:p>
+      <w:pPr>
+        <w:pStyle w:val="Normal"/>
+        <w:ind w:hanging="0"/>
+        <w:jc w:val="center"/>
+        <w:rPr>
+          <w:sz w:val="24"/>
+          <w:szCs w:val="24"/>
+        </w:rPr>
+      </w:pPr>
+      <w:r>
+        <w:rPr>
+          <w:sz w:val="24"/>
+          <w:szCs w:val="24"/>
+        </w:rPr>
+      </w:r>
+    </w:p>
+    <w:p>
+      <w:pPr>
+        <w:pStyle w:val="Normal"/>
+        <w:ind w:hanging="0"/>
+        <w:jc w:val="both"/>
+        <w:rPr>
+          <w:sz w:val="24"/>
+          <w:szCs w:val="24"/>
+        </w:rPr>
+      </w:pPr>
+      <w:r>
+        <w:rPr>
+          <w:sz w:val="24"/>
+          <w:szCs w:val="24"/>
+        </w:rPr>
+        <w:tab/>
+        <w:t xml:space="preserve">O pacote Entities comporta todos os objetos que fazem parte dos níveis, interagem entre si, e precisam ser desenhados. Isso inclui os jogadores, projéteis, inimigos, o item, e o sistema de tiles, que, embora extenda a classe Entity, é mais complexa, e por isso merece um pacote próprio e atenção especial posterior. Esse pacote é composto da classe abstrata Entity, que possui métodos virtuais puros draw, update e initializeSpecific. Em geral, a inicialização de uma entidade depende de chamadas à métodos de classes associadas a e acessíveis a partir do nível atual. Para garantir que o ponteiro que cada entidade tem para a fase seja inicializado, existe o método inicializeGeneric, que simplesmente inicializa o ponteiro para Level currentLevel e chama a função initializeSpecific. </w:t>
+      </w:r>
+    </w:p>
+    <w:p>
+      <w:pPr>
+        <w:pStyle w:val="Normal"/>
+        <w:ind w:hanging="0"/>
+        <w:jc w:val="both"/>
+        <w:rPr>
+          <w:sz w:val="24"/>
+          <w:szCs w:val="24"/>
+        </w:rPr>
+      </w:pPr>
+      <w:r>
+        <w:rPr>
+          <w:sz w:val="24"/>
+          <w:szCs w:val="24"/>
+        </w:rPr>
+        <w:tab/>
+        <w:t>A classe PhysicalEntity, também abstrata, é extendida por entidades que precisam colidir com as outras, possuindo getters e setters para sua posição e tamanho e um método virtual puro (collided) que é chamado quando o objeto colide com outro. TileManager não extende essa classe pois mesmo sendo “uma entidade que precisa colidir”, o tratamento de suas colisões é muito mais complexo, precisando de atenção especial.</w:t>
+      </w:r>
+    </w:p>
+    <w:p>
+      <w:pPr>
+        <w:pStyle w:val="Normal"/>
+        <w:ind w:hanging="0"/>
+        <w:jc w:val="both"/>
+        <w:rPr>
+          <w:sz w:val="24"/>
+          <w:szCs w:val="24"/>
+        </w:rPr>
+      </w:pPr>
+      <w:r>
+        <w:rPr>
+          <w:sz w:val="24"/>
+          <w:szCs w:val="24"/>
+        </w:rPr>
+        <w:tab/>
+        <w:t>&lt;&lt;ISSO FAZ SENTIDO????&gt;</w:t>
+      </w:r>
+    </w:p>
+    <w:p>
+      <w:pPr>
+        <w:pStyle w:val="Normal"/>
+        <w:ind w:hanging="0"/>
+        <w:jc w:val="both"/>
+        <w:rPr>
+          <w:sz w:val="24"/>
+          <w:szCs w:val="24"/>
+        </w:rPr>
+      </w:pPr>
+      <w:r>
+        <w:rPr>
+          <w:sz w:val="24"/>
+          <w:szCs w:val="24"/>
+        </w:rPr>
+        <w:tab/>
+      </w:r>
+      <w:r>
+        <w:rPr>
+          <w:sz w:val="24"/>
+          <w:szCs w:val="24"/>
+        </w:rPr>
+        <w:t xml:space="preserve">Das classes derivadas de PhysicalEntity, ainda existem a classe Projectile, que é implementada por entidades que se movem retiliniamente com velocidade constante e que podem ser destruídas ao colidirem; e Mob, que é implementada por entidades que tem comportamento mais complexo, nomeadamente, jogadores e inimigos. O item </w:t>
       </w:r>
       <w:r>
         <w:rPr>
           <w:i/>
           <w:iCs/>
-          <w:szCs w:val="21"/>
-          <w:lang w:eastAsia="en-US"/>
-        </w:rPr>
-        <w:t>e.g</w:t>
-      </w:r>
-      <w:r>
-        <w:rPr>
-          <w:szCs w:val="21"/>
-          <w:lang w:eastAsia="en-US"/>
-        </w:rPr>
-        <w:t xml:space="preserve">. </w:t>
-      </w:r>
-      <w:r>
-        <w:rPr>
-          <w:i/>
-          <w:szCs w:val="21"/>
-          <w:lang w:eastAsia="en-US"/>
-        </w:rPr>
-        <w:t>SFML</w:t>
-      </w:r>
-      <w:r>
-        <w:rPr>
-          <w:szCs w:val="21"/>
-          <w:lang w:eastAsia="en-US"/>
-        </w:rPr>
-        <w:t xml:space="preserve">, </w:t>
-      </w:r>
-      <w:r>
-        <w:rPr>
-          <w:i/>
-          <w:szCs w:val="21"/>
-          <w:lang w:eastAsia="en-US"/>
-        </w:rPr>
-        <w:t>Allegro</w:t>
-      </w:r>
-      <w:r>
-        <w:rPr>
-          <w:szCs w:val="21"/>
-          <w:lang w:eastAsia="en-US"/>
-        </w:rPr>
-        <w:t xml:space="preserve">, </w:t>
-      </w:r>
-      <w:r>
-        <w:rPr>
-          <w:i/>
-          <w:szCs w:val="21"/>
-          <w:lang w:eastAsia="en-US"/>
-        </w:rPr>
-        <w:t>TCL</w:t>
-      </w:r>
-      <w:r>
-        <w:rPr>
-          <w:szCs w:val="21"/>
-          <w:lang w:eastAsia="en-US"/>
-        </w:rPr>
-        <w:t>/</w:t>
-      </w:r>
-      <w:r>
-        <w:rPr>
-          <w:i/>
-          <w:szCs w:val="21"/>
-          <w:lang w:eastAsia="en-US"/>
-        </w:rPr>
-        <w:t>TK</w:t>
-      </w:r>
-      <w:r>
-        <w:rPr>
-          <w:szCs w:val="21"/>
-          <w:lang w:eastAsia="en-US"/>
-        </w:rPr>
-        <w:t xml:space="preserve">, </w:t>
-      </w:r>
-      <w:r>
-        <w:rPr>
-          <w:i/>
-          <w:szCs w:val="21"/>
-          <w:lang w:eastAsia="en-US"/>
-        </w:rPr>
-        <w:t>OpenGL</w:t>
-      </w:r>
-      <w:r>
-        <w:rPr>
-          <w:szCs w:val="21"/>
-          <w:lang w:eastAsia="en-US"/>
-        </w:rPr>
-        <w:t xml:space="preserve"> ou outra, mas preferencialmente uma OO), pois isto valoriza o trabalho esteticamente além de demonstrar a capacidade de ‘pesquisa’ e aprendizado nisso. Não deixe de valorizar esta capacidade de pesquisa e aprendizado nesta seção. Em tempo, no site da disciplina a exemplos pedagógicos prontos com </w:t>
-      </w:r>
-      <w:r>
-        <w:rPr>
-          <w:i/>
-          <w:szCs w:val="21"/>
-          <w:lang w:eastAsia="en-US"/>
-        </w:rPr>
-        <w:t>SFML (OO em si)</w:t>
-      </w:r>
-      <w:r>
-        <w:rPr>
-          <w:szCs w:val="21"/>
-          <w:lang w:eastAsia="en-US"/>
-        </w:rPr>
-        <w:t xml:space="preserve"> e </w:t>
-      </w:r>
-      <w:r>
-        <w:rPr>
-          <w:i/>
-          <w:szCs w:val="21"/>
-          <w:lang w:eastAsia="en-US"/>
-        </w:rPr>
-        <w:t>Allegro</w:t>
-      </w:r>
-      <w:r>
-        <w:rPr>
-          <w:szCs w:val="21"/>
-          <w:lang w:eastAsia="en-US"/>
-        </w:rPr>
-        <w:t xml:space="preserve"> 4.x (procedimental em si), este tanto em programa procedimental quanto integrado em programa orientado a objetos.</w:t>
-      </w:r>
-    </w:p>
-    <w:p>
-      <w:pPr>
-        <w:pStyle w:val="BodyText3"/>
-        <w:ind w:firstLine="567"/>
+          <w:sz w:val="24"/>
+          <w:szCs w:val="24"/>
+        </w:rPr>
+        <w:t>The Mirror of Hastur</w:t>
+      </w:r>
+      <w:r>
+        <w:rPr>
+          <w:i w:val="false"/>
+          <w:iCs w:val="false"/>
+          <w:sz w:val="24"/>
+          <w:szCs w:val="24"/>
+        </w:rPr>
+        <w:t>, por colidir sem ter velocidade própria (ou parado ou acompanhando o player), extende PhysicalEntity diretamente.</w:t>
+      </w:r>
+    </w:p>
+    <w:p>
+      <w:pPr>
+        <w:pStyle w:val="Normal"/>
+        <w:ind w:hanging="0"/>
+        <w:jc w:val="both"/>
+        <w:rPr>
+          <w:sz w:val="24"/>
+          <w:szCs w:val="24"/>
+        </w:rPr>
+      </w:pPr>
+      <w:r>
+        <w:rPr>
+          <w:i w:val="false"/>
+          <w:iCs w:val="false"/>
+          <w:sz w:val="24"/>
+          <w:szCs w:val="24"/>
+        </w:rPr>
+        <w:tab/>
+        <w:tab/>
+        <w:tab/>
+      </w:r>
+    </w:p>
+    <w:p>
+      <w:pPr>
+        <w:pStyle w:val="Normal"/>
+        <w:ind w:hanging="0"/>
+        <w:jc w:val="both"/>
+        <w:rPr>
+          <w:sz w:val="24"/>
+          <w:szCs w:val="24"/>
+        </w:rPr>
+      </w:pPr>
+      <w:r>
+        <w:rPr>
+          <w:i w:val="false"/>
+          <w:iCs w:val="false"/>
+          <w:sz w:val="24"/>
+          <w:szCs w:val="24"/>
+        </w:rPr>
+        <w:tab/>
+        <w:tab/>
+        <w:tab/>
+        <w:tab/>
+        <w:tab/>
+        <w:tab/>
+        <w:tab/>
+      </w:r>
+    </w:p>
+    <w:p>
+      <w:pPr>
+        <w:pStyle w:val="Normal"/>
+        <w:ind w:hanging="0"/>
+        <w:jc w:val="both"/>
         <w:rPr/>
       </w:pPr>
       <w:r>
-        <w:rPr>
-          <w:szCs w:val="21"/>
-          <w:lang w:eastAsia="en-US"/>
-        </w:rPr>
-        <w:t xml:space="preserve">Esta seção em questão é muito importante no trabalho e será corrigida com muita atenção pelo professor. </w:t>
-      </w:r>
-      <w:r>
         <w:rPr/>
-        <w:t>Pede-se, por fim, que todos os autores revisem cuidadosamente a versão final do trabalho (como um todo) para evitar erros de português, digitação e/ou formatação. Na verdade, além disto, uma equipe poderia revisar o trabalho escrito da outra e vice-versa para fins de aprimoramento mútuo.</w:t>
-      </w:r>
-    </w:p>
-    <w:p>
-      <w:pPr>
-        <w:pStyle w:val="BodyText3"/>
-        <w:rPr>
-          <w:color w:val="00B050"/>
-          <w:szCs w:val="21"/>
-          <w:lang w:eastAsia="en-US"/>
-        </w:rPr>
-      </w:pPr>
-      <w:r>
-        <w:rPr>
-          <w:color w:val="00B050"/>
-          <w:szCs w:val="21"/>
-          <w:lang w:eastAsia="en-US"/>
-        </w:rPr>
-      </w:r>
-    </w:p>
-    <w:p>
-      <w:pPr>
-        <w:pStyle w:val="BodyText3"/>
+        <w:tab/>
+        <w:tab/>
+        <w:tab/>
+        <w:tab/>
+        <w:tab/>
+      </w:r>
+      <w:r>
+        <w:rPr/>
+        <w:t>&lt;&lt;colocar foto&gt;&gt;</w:t>
+      </w:r>
+    </w:p>
+    <w:p>
+      <w:pPr>
+        <w:pStyle w:val="Normal"/>
+        <w:ind w:hanging="0"/>
+        <w:jc w:val="both"/>
+        <w:rPr/>
+      </w:pPr>
+      <w:r>
+        <w:rPr/>
+      </w:r>
+    </w:p>
+    <w:p>
+      <w:pPr>
+        <w:pStyle w:val="Normal"/>
+        <w:ind w:hanging="0"/>
         <w:jc w:val="center"/>
         <w:rPr>
-          <w:szCs w:val="21"/>
-          <w:lang w:eastAsia="en-US"/>
-        </w:rPr>
-      </w:pPr>
-      <w:r>
+          <w:sz w:val="24"/>
+          <w:szCs w:val="24"/>
+        </w:rPr>
+      </w:pPr>
+      <w:r>
+        <w:rPr>
+          <w:sz w:val="24"/>
+          <w:szCs w:val="24"/>
+        </w:rPr>
+        <w:t xml:space="preserve">Figura </w:t>
+      </w:r>
+      <w:r>
+        <w:rPr>
+          <w:sz w:val="24"/>
+          <w:szCs w:val="24"/>
+        </w:rPr>
+        <w:t>16</w:t>
+      </w:r>
+      <w:r>
+        <w:rPr>
+          <w:sz w:val="24"/>
+          <w:szCs w:val="24"/>
+        </w:rPr>
+        <w:t xml:space="preserve">: Diagrama de classes UML – Foco no pacote </w:t>
+      </w:r>
+      <w:r>
+        <w:rPr>
+          <w:sz w:val="24"/>
+          <w:szCs w:val="24"/>
+        </w:rPr>
+        <w:t>Levels</w:t>
+      </w:r>
+    </w:p>
+    <w:p>
+      <w:pPr>
+        <w:pStyle w:val="Normal"/>
+        <w:ind w:hanging="0"/>
+        <w:jc w:val="center"/>
+        <w:rPr>
+          <w:sz w:val="24"/>
+          <w:szCs w:val="24"/>
+        </w:rPr>
+      </w:pPr>
+      <w:r>
+        <w:rPr>
+          <w:sz w:val="24"/>
+          <w:szCs w:val="24"/>
+        </w:rPr>
+      </w:r>
+    </w:p>
+    <w:p>
+      <w:pPr>
+        <w:pStyle w:val="Normal"/>
+        <w:ind w:hanging="0"/>
+        <w:jc w:val="both"/>
+        <w:rPr>
+          <w:sz w:val="24"/>
+          <w:szCs w:val="24"/>
+        </w:rPr>
+      </w:pPr>
+      <w:r>
+        <w:rPr>
+          <w:sz w:val="24"/>
+          <w:szCs w:val="24"/>
+        </w:rPr>
+        <w:tab/>
+      </w:r>
+      <w:r>
+        <w:rPr>
+          <w:sz w:val="24"/>
+          <w:szCs w:val="24"/>
+        </w:rPr>
+        <w:t>Em resumo, os objetos das classes Level gerenciam as entidades que compõe uma fase. Eles são responsáveis por criar (salvo os objetos dos players, que são incluídos diretamente na classe principal por exigirem consistência de uma fase para outra), inicializar e chamar os métodos de desenho e atualização de suas entidades, além de salvá-las/carregá-las de arquivos através do pacote Mementos, que será abordada posteriormente.</w:t>
+      </w:r>
+    </w:p>
+    <w:p>
+      <w:pPr>
+        <w:pStyle w:val="Normal"/>
+        <w:ind w:hanging="0"/>
+        <w:jc w:val="both"/>
+        <w:rPr>
+          <w:sz w:val="24"/>
+          <w:szCs w:val="24"/>
+        </w:rPr>
+      </w:pPr>
+      <w:r>
+        <w:rPr>
+          <w:sz w:val="24"/>
+          <w:szCs w:val="24"/>
+        </w:rPr>
+        <w:tab/>
+      </w:r>
+    </w:p>
+    <w:p>
+      <w:pPr>
+        <w:pStyle w:val="Normal"/>
+        <w:ind w:hanging="0"/>
+        <w:jc w:val="both"/>
+        <w:rPr>
+          <w:sz w:val="24"/>
+          <w:szCs w:val="24"/>
+        </w:rPr>
+      </w:pPr>
+      <w:r>
+        <w:rPr>
+          <w:sz w:val="24"/>
+          <w:szCs w:val="24"/>
+        </w:rPr>
+        <w:tab/>
+      </w:r>
+    </w:p>
+    <w:p>
+      <w:pPr>
+        <w:pStyle w:val="Normal"/>
+        <w:ind w:hanging="0"/>
+        <w:jc w:val="both"/>
+        <w:rPr>
+          <w:sz w:val="24"/>
+          <w:szCs w:val="24"/>
+        </w:rPr>
+      </w:pPr>
+      <w:r>
+        <w:rPr>
+          <w:i w:val="false"/>
+          <w:iCs w:val="false"/>
+          <w:sz w:val="24"/>
+          <w:szCs w:val="24"/>
+        </w:rPr>
+        <w:tab/>
+        <w:tab/>
+        <w:tab/>
+        <w:tab/>
+        <w:tab/>
+        <w:tab/>
+        <w:tab/>
+      </w:r>
+    </w:p>
+    <w:p>
+      <w:pPr>
+        <w:pStyle w:val="Normal"/>
+        <w:ind w:hanging="0"/>
+        <w:jc w:val="both"/>
         <w:rPr/>
-        <w:drawing>
-          <wp:inline distT="0" distB="0" distL="0" distR="0">
-            <wp:extent cx="6245225" cy="3966210"/>
-            <wp:effectExtent l="0" t="0" r="0" b="0"/>
-            <wp:docPr id="12" name="Image1" descr=""/>
-            <wp:cNvGraphicFramePr>
-              <a:graphicFrameLocks xmlns:a="http://schemas.openxmlformats.org/drawingml/2006/main" noChangeAspect="1"/>
-            </wp:cNvGraphicFramePr>
-            <a:graphic xmlns:a="http://schemas.openxmlformats.org/drawingml/2006/main">
-              <a:graphicData uri="http://schemas.openxmlformats.org/drawingml/2006/picture">
-                <pic:pic xmlns:pic="http://schemas.openxmlformats.org/drawingml/2006/picture">
-                  <pic:nvPicPr>
-                    <pic:cNvPr id="12" name="Image1" descr=""/>
-                    <pic:cNvPicPr>
-                      <a:picLocks noChangeAspect="1" noChangeArrowheads="1"/>
-                    </pic:cNvPicPr>
-                  </pic:nvPicPr>
-                  <pic:blipFill>
-                    <a:blip r:embed="rId13"/>
-                    <a:stretch>
-                      <a:fillRect/>
-                    </a:stretch>
-                  </pic:blipFill>
-                  <pic:spPr bwMode="auto">
-                    <a:xfrm>
-                      <a:off x="0" y="0"/>
-                      <a:ext cx="6245225" cy="3966210"/>
-                    </a:xfrm>
-                    <a:prstGeom prst="rect">
-                      <a:avLst/>
-                    </a:prstGeom>
-                  </pic:spPr>
-                </pic:pic>
-              </a:graphicData>
-            </a:graphic>
-          </wp:inline>
-        </w:drawing>
-      </w:r>
-    </w:p>
-    <w:p>
-      <w:pPr>
-        <w:pStyle w:val="TextBody"/>
-        <w:rPr>
-          <w:sz w:val="24"/>
-        </w:rPr>
-      </w:pPr>
-      <w:r>
-        <w:rPr>
-          <w:sz w:val="24"/>
-        </w:rPr>
-        <w:t>Figura 2. Diagrama de Classes de base em UML.</w:t>
-      </w:r>
-    </w:p>
-    <w:p>
-      <w:pPr>
-        <w:pStyle w:val="BodyText3"/>
+      </w:pPr>
+      <w:r>
         <w:rPr/>
-      </w:pPr>
+        <w:tab/>
+        <w:tab/>
+        <w:tab/>
+        <w:tab/>
+        <w:tab/>
+      </w:r>
       <w:r>
         <w:rPr/>
+        <w:t>&lt;&lt;colocar foto&gt;&gt;</w:t>
+      </w:r>
+    </w:p>
+    <w:p>
+      <w:pPr>
+        <w:pStyle w:val="Normal"/>
+        <w:ind w:hanging="0"/>
+        <w:jc w:val="both"/>
+        <w:rPr/>
+      </w:pPr>
+      <w:r>
+        <w:rPr/>
+      </w:r>
+    </w:p>
+    <w:p>
+      <w:pPr>
+        <w:pStyle w:val="Normal"/>
+        <w:ind w:hanging="0"/>
+        <w:jc w:val="both"/>
+        <w:rPr>
+          <w:sz w:val="24"/>
+          <w:szCs w:val="24"/>
+        </w:rPr>
+      </w:pPr>
+      <w:r>
+        <w:rPr>
+          <w:sz w:val="24"/>
+          <w:szCs w:val="24"/>
+        </w:rPr>
+        <w:tab/>
+        <w:tab/>
+        <w:t xml:space="preserve">Figura </w:t>
+      </w:r>
+      <w:r>
+        <w:rPr>
+          <w:sz w:val="24"/>
+          <w:szCs w:val="24"/>
+        </w:rPr>
+        <w:t>17</w:t>
+      </w:r>
+      <w:r>
+        <w:rPr>
+          <w:sz w:val="24"/>
+          <w:szCs w:val="24"/>
+        </w:rPr>
+        <w:t xml:space="preserve">:  Diagrama de classes UML – Foco no pacote </w:t>
+      </w:r>
+      <w:r>
+        <w:rPr>
+          <w:sz w:val="24"/>
+          <w:szCs w:val="24"/>
+        </w:rPr>
+        <w:t>Menu</w:t>
+      </w:r>
+    </w:p>
+    <w:p>
+      <w:pPr>
+        <w:pStyle w:val="Normal"/>
+        <w:ind w:hanging="0"/>
+        <w:jc w:val="both"/>
+        <w:rPr>
+          <w:sz w:val="24"/>
+          <w:szCs w:val="24"/>
+        </w:rPr>
+      </w:pPr>
+      <w:r>
+        <w:rPr>
+          <w:sz w:val="24"/>
+          <w:szCs w:val="24"/>
+        </w:rPr>
+        <w:tab/>
+      </w:r>
+      <w:r>
+        <w:rPr>
+          <w:sz w:val="24"/>
+          <w:szCs w:val="24"/>
+        </w:rPr>
+        <w:t>Os menus mantém desenhadas uma lista de botões, e reagem apropriadamente quando algum deles é clicado, através do EventManager e do GraphicsManager.</w:t>
+      </w:r>
+    </w:p>
+    <w:p>
+      <w:pPr>
+        <w:pStyle w:val="Normal"/>
+        <w:ind w:hanging="0"/>
+        <w:jc w:val="center"/>
+        <w:rPr>
+          <w:sz w:val="24"/>
+          <w:szCs w:val="24"/>
+        </w:rPr>
+      </w:pPr>
+      <w:r>
+        <w:rPr>
+          <w:sz w:val="24"/>
+          <w:szCs w:val="24"/>
+        </w:rPr>
+      </w:r>
+    </w:p>
+    <w:p>
+      <w:pPr>
+        <w:pStyle w:val="Normal"/>
+        <w:ind w:hanging="0"/>
+        <w:jc w:val="center"/>
+        <w:rPr>
+          <w:sz w:val="24"/>
+          <w:szCs w:val="24"/>
+        </w:rPr>
+      </w:pPr>
+      <w:r>
+        <w:rPr>
+          <w:sz w:val="24"/>
+          <w:szCs w:val="24"/>
+        </w:rPr>
+        <w:t xml:space="preserve">Figura </w:t>
+      </w:r>
+      <w:r>
+        <w:rPr>
+          <w:sz w:val="24"/>
+          <w:szCs w:val="24"/>
+        </w:rPr>
+        <w:t>18</w:t>
+      </w:r>
+      <w:r>
+        <w:rPr>
+          <w:sz w:val="24"/>
+          <w:szCs w:val="24"/>
+        </w:rPr>
+        <w:t xml:space="preserve">: Diagrama de classes UML – Foco no pacote </w:t>
+      </w:r>
+      <w:r>
+        <w:rPr>
+          <w:sz w:val="24"/>
+          <w:szCs w:val="24"/>
+        </w:rPr>
+        <w:t>Utils</w:t>
+      </w:r>
+    </w:p>
+    <w:p>
+      <w:pPr>
+        <w:pStyle w:val="Normal"/>
+        <w:ind w:hanging="0"/>
+        <w:jc w:val="both"/>
+        <w:rPr>
+          <w:sz w:val="24"/>
+          <w:szCs w:val="24"/>
+        </w:rPr>
+      </w:pPr>
+      <w:r>
+        <w:rPr>
+          <w:sz w:val="24"/>
+          <w:szCs w:val="24"/>
+        </w:rPr>
+      </w:r>
+    </w:p>
+    <w:p>
+      <w:pPr>
+        <w:pStyle w:val="Normal"/>
+        <w:ind w:hanging="0"/>
+        <w:jc w:val="both"/>
+        <w:rPr>
+          <w:sz w:val="24"/>
+          <w:szCs w:val="24"/>
+        </w:rPr>
+      </w:pPr>
+      <w:r>
+        <w:rPr>
+          <w:sz w:val="24"/>
+          <w:szCs w:val="24"/>
+        </w:rPr>
+        <w:tab/>
+      </w:r>
+      <w:r>
+        <w:rPr>
+          <w:sz w:val="24"/>
+          <w:szCs w:val="24"/>
+        </w:rPr>
+        <w:t>O pacote utils é composto de classes criadas pouco relacionadas entre si, mas que tem a característica comum de serem utilizadas para apoiar as outras classes do projeto, como o singleton RandomValueGenerator, que gera booleanos, inteiros ou floats aleatórios com uma chamada de função; GeometricVector, gabarito que agrupa dois valores do mesmo tipo como coordenadas x e y, utilizado principalmente para posições, velocidades e coordenadas em matrizes; e List, gabarito para uma lista duplamente encadeada com iterador.</w:t>
+      </w:r>
+    </w:p>
+    <w:p>
+      <w:pPr>
+        <w:pStyle w:val="Normal"/>
+        <w:ind w:hanging="0"/>
+        <w:jc w:val="center"/>
+        <w:rPr>
+          <w:sz w:val="24"/>
+          <w:szCs w:val="24"/>
+        </w:rPr>
+      </w:pPr>
+      <w:r>
+        <w:rPr>
+          <w:sz w:val="24"/>
+          <w:szCs w:val="24"/>
+        </w:rPr>
+        <w:tab/>
+        <w:tab/>
+      </w:r>
+    </w:p>
+    <w:p>
+      <w:pPr>
+        <w:pStyle w:val="Normal"/>
+        <w:ind w:hanging="0"/>
+        <w:jc w:val="center"/>
+        <w:rPr>
+          <w:sz w:val="24"/>
+          <w:szCs w:val="24"/>
+        </w:rPr>
+      </w:pPr>
+      <w:r>
+        <w:rPr>
+          <w:sz w:val="24"/>
+          <w:szCs w:val="24"/>
+        </w:rPr>
+        <w:t>Figura 18:  Diagrama de classes UML – foco no pacote TileSystem</w:t>
+      </w:r>
+    </w:p>
+    <w:p>
+      <w:pPr>
+        <w:pStyle w:val="Normal"/>
+        <w:ind w:hanging="0"/>
+        <w:jc w:val="both"/>
+        <w:rPr>
+          <w:i w:val="false"/>
+          <w:i w:val="false"/>
+          <w:iCs w:val="false"/>
+        </w:rPr>
+      </w:pPr>
+      <w:r>
+        <w:rPr>
+          <w:sz w:val="24"/>
+          <w:szCs w:val="24"/>
+        </w:rPr>
+      </w:r>
+    </w:p>
+    <w:p>
+      <w:pPr>
+        <w:pStyle w:val="Normal"/>
+        <w:ind w:hanging="0"/>
+        <w:jc w:val="both"/>
+        <w:rPr>
+          <w:sz w:val="24"/>
+          <w:szCs w:val="24"/>
+        </w:rPr>
+      </w:pPr>
+      <w:r>
+        <w:rPr>
+          <w:i w:val="false"/>
+          <w:iCs w:val="false"/>
+          <w:sz w:val="24"/>
+          <w:szCs w:val="24"/>
+        </w:rPr>
+        <w:tab/>
+      </w:r>
+      <w:r>
+        <w:rPr>
+          <w:i w:val="false"/>
+          <w:iCs w:val="false"/>
+          <w:sz w:val="24"/>
+          <w:szCs w:val="24"/>
+        </w:rPr>
+        <w:t>O pacote TileSystem gira em torno da classe TileManager, que é, como dito anteriormente, derivada de Entity. Seus objetos agregados principais são um TileMap, que carrega um arquivo de texto contendo números que representam ou espaços vazios (números negativos) ou índices de tiles (números não negativos) e o transforma em uma matriz alocada dinamicamente de short ints; e um TileVector, que armazena vários Tiles, classes que se comportam de forma similar a PhysicalEntity, mas não tem uma posição própria, tendo que receber onde se desenhar e sua posição quando há uma colisão. Para desenhar o mapa de Tiles, o TileManager percorre o mapa, chamando a função desenhar do tile armanzenado em TileVector com o índice indicado pelo TileMap, e para verificar colisões, transforma as coordenadas e tamanho de cada entidade em coordenadas do TileMap, e verifica se existe algum tile naquela posição. Como é possível colidir com mais de um tile ao mesmo tempo, essa função retorna um vetor de triplas ordenadas com o código identificador do tipo de tile, sua posição e seu tamanho.</w:t>
+      </w:r>
+    </w:p>
+    <w:p>
+      <w:pPr>
+        <w:pStyle w:val="Normal"/>
+        <w:ind w:hanging="0"/>
+        <w:jc w:val="both"/>
+        <w:rPr>
+          <w:i w:val="false"/>
+          <w:i w:val="false"/>
+          <w:iCs w:val="false"/>
+        </w:rPr>
+      </w:pPr>
+      <w:r>
+        <w:rPr>
+          <w:sz w:val="24"/>
+          <w:szCs w:val="24"/>
+        </w:rPr>
       </w:r>
     </w:p>
     <w:p>
@@ -4660,9 +5158,9 @@
           <w:sz w:val="24"/>
         </w:rPr>
       </w:r>
-      <w:bookmarkStart w:id="1" w:name="_GoBack"/>
       <w:bookmarkStart w:id="2" w:name="_GoBack"/>
-      <w:bookmarkEnd w:id="2"/>
+      <w:bookmarkStart w:id="3" w:name="_GoBack"/>
+      <w:bookmarkEnd w:id="3"/>
     </w:p>
     <w:p>
       <w:pPr>
@@ -4724,17 +5222,16 @@
         <w:tblLook w:val="0000" w:noVBand="0" w:noHBand="0" w:lastColumn="0" w:firstColumn="0" w:lastRow="0" w:firstRow="0"/>
       </w:tblPr>
       <w:tblGrid>
-        <w:gridCol w:w="5812"/>
+        <w:gridCol w:w="5810"/>
         <w:gridCol w:w="556"/>
-        <w:gridCol w:w="6"/>
-        <w:gridCol w:w="2685"/>
-        <w:gridCol w:w="116"/>
+        <w:gridCol w:w="5"/>
+        <w:gridCol w:w="2804"/>
       </w:tblGrid>
       <w:tr>
         <w:trPr/>
         <w:tc>
           <w:tcPr>
-            <w:tcW w:w="6368" w:type="dxa"/>
+            <w:tcW w:w="6366" w:type="dxa"/>
             <w:gridSpan w:val="2"/>
             <w:tcBorders>
               <w:top w:val="single" w:sz="6" w:space="0" w:color="000000"/>
@@ -4766,7 +5263,7 @@
         </w:tc>
         <w:tc>
           <w:tcPr>
-            <w:tcW w:w="2691" w:type="dxa"/>
+            <w:tcW w:w="2809" w:type="dxa"/>
             <w:gridSpan w:val="2"/>
             <w:tcBorders>
               <w:top w:val="single" w:sz="6" w:space="0" w:color="000000"/>
@@ -4779,26 +5276,25 @@
           <w:p>
             <w:pPr>
               <w:pStyle w:val="Normal"/>
+              <w:widowControl/>
+              <w:bidi w:val="0"/>
+              <w:ind w:left="0" w:right="-89" w:hanging="0"/>
               <w:jc w:val="center"/>
+              <w:rPr/>
+            </w:pPr>
+            <w:r>
               <w:rPr>
                 <w:shadow/>
                 <w:sz w:val="22"/>
                 <w:szCs w:val="22"/>
               </w:rPr>
-            </w:pPr>
-            <w:r>
-              <w:rPr>
-                <w:shadow/>
-                <w:sz w:val="22"/>
-                <w:szCs w:val="22"/>
-              </w:rPr>
               <w:t>Onde / O quê</w:t>
             </w:r>
           </w:p>
         </w:tc>
         <w:tc>
           <w:tcPr>
-            <w:tcW w:w="116" w:type="dxa"/>
+            <w:tcW w:w="0" w:type="dxa"/>
             <w:tcBorders/>
             <w:shd w:fill="auto" w:val="clear"/>
           </w:tcPr>
@@ -4820,7 +5316,7 @@
         <w:tc>
           <w:tcPr>
             <w:tcW w:w="9175" w:type="dxa"/>
-            <w:gridSpan w:val="5"/>
+            <w:gridSpan w:val="4"/>
             <w:tcBorders>
               <w:top w:val="single" w:sz="6" w:space="0" w:color="000000"/>
               <w:left w:val="single" w:sz="6" w:space="0" w:color="000000"/>
@@ -4861,7 +5357,7 @@
         </w:trPr>
         <w:tc>
           <w:tcPr>
-            <w:tcW w:w="5812" w:type="dxa"/>
+            <w:tcW w:w="5810" w:type="dxa"/>
             <w:tcBorders>
               <w:top w:val="single" w:sz="6" w:space="0" w:color="000000"/>
               <w:left w:val="single" w:sz="6" w:space="0" w:color="000000"/>
@@ -4924,7 +5420,7 @@
         </w:tc>
         <w:tc>
           <w:tcPr>
-            <w:tcW w:w="562" w:type="dxa"/>
+            <w:tcW w:w="561" w:type="dxa"/>
             <w:gridSpan w:val="2"/>
             <w:tcBorders>
               <w:top w:val="single" w:sz="6" w:space="0" w:color="000000"/>
@@ -4970,8 +5466,7 @@
         </w:tc>
         <w:tc>
           <w:tcPr>
-            <w:tcW w:w="2801" w:type="dxa"/>
-            <w:gridSpan w:val="2"/>
+            <w:tcW w:w="2804" w:type="dxa"/>
             <w:tcBorders>
               <w:top w:val="single" w:sz="6" w:space="0" w:color="000000"/>
               <w:left w:val="single" w:sz="6" w:space="0" w:color="000000"/>
@@ -5006,7 +5501,7 @@
         </w:trPr>
         <w:tc>
           <w:tcPr>
-            <w:tcW w:w="5812" w:type="dxa"/>
+            <w:tcW w:w="5810" w:type="dxa"/>
             <w:tcBorders>
               <w:top w:val="single" w:sz="6" w:space="0" w:color="000000"/>
               <w:left w:val="single" w:sz="6" w:space="0" w:color="000000"/>
@@ -5084,7 +5579,7 @@
         </w:tc>
         <w:tc>
           <w:tcPr>
-            <w:tcW w:w="562" w:type="dxa"/>
+            <w:tcW w:w="561" w:type="dxa"/>
             <w:gridSpan w:val="2"/>
             <w:tcBorders>
               <w:top w:val="single" w:sz="6" w:space="0" w:color="000000"/>
@@ -5114,8 +5609,7 @@
         </w:tc>
         <w:tc>
           <w:tcPr>
-            <w:tcW w:w="2801" w:type="dxa"/>
-            <w:gridSpan w:val="2"/>
+            <w:tcW w:w="2804" w:type="dxa"/>
             <w:tcBorders>
               <w:top w:val="single" w:sz="6" w:space="0" w:color="000000"/>
               <w:left w:val="single" w:sz="6" w:space="0" w:color="000000"/>
@@ -5149,7 +5643,7 @@
         </w:trPr>
         <w:tc>
           <w:tcPr>
-            <w:tcW w:w="5812" w:type="dxa"/>
+            <w:tcW w:w="5810" w:type="dxa"/>
             <w:tcBorders>
               <w:top w:val="single" w:sz="6" w:space="0" w:color="000000"/>
               <w:left w:val="single" w:sz="6" w:space="0" w:color="000000"/>
@@ -5178,7 +5672,7 @@
         </w:tc>
         <w:tc>
           <w:tcPr>
-            <w:tcW w:w="562" w:type="dxa"/>
+            <w:tcW w:w="561" w:type="dxa"/>
             <w:gridSpan w:val="2"/>
             <w:tcBorders>
               <w:top w:val="single" w:sz="6" w:space="0" w:color="000000"/>
@@ -5208,8 +5702,7 @@
         </w:tc>
         <w:tc>
           <w:tcPr>
-            <w:tcW w:w="2801" w:type="dxa"/>
-            <w:gridSpan w:val="2"/>
+            <w:tcW w:w="2804" w:type="dxa"/>
             <w:tcBorders>
               <w:top w:val="single" w:sz="6" w:space="0" w:color="000000"/>
               <w:left w:val="single" w:sz="6" w:space="0" w:color="000000"/>
@@ -5245,7 +5738,7 @@
         </w:trPr>
         <w:tc>
           <w:tcPr>
-            <w:tcW w:w="5812" w:type="dxa"/>
+            <w:tcW w:w="5810" w:type="dxa"/>
             <w:tcBorders>
               <w:top w:val="single" w:sz="6" w:space="0" w:color="000000"/>
               <w:left w:val="single" w:sz="6" w:space="0" w:color="000000"/>
@@ -5274,7 +5767,7 @@
         </w:tc>
         <w:tc>
           <w:tcPr>
-            <w:tcW w:w="562" w:type="dxa"/>
+            <w:tcW w:w="561" w:type="dxa"/>
             <w:gridSpan w:val="2"/>
             <w:tcBorders>
               <w:top w:val="single" w:sz="6" w:space="0" w:color="000000"/>
@@ -5304,8 +5797,7 @@
         </w:tc>
         <w:tc>
           <w:tcPr>
-            <w:tcW w:w="2801" w:type="dxa"/>
-            <w:gridSpan w:val="2"/>
+            <w:tcW w:w="2804" w:type="dxa"/>
             <w:tcBorders>
               <w:top w:val="single" w:sz="6" w:space="0" w:color="000000"/>
               <w:left w:val="single" w:sz="6" w:space="0" w:color="000000"/>
@@ -5340,7 +5832,7 @@
         <w:tc>
           <w:tcPr>
             <w:tcW w:w="9175" w:type="dxa"/>
-            <w:gridSpan w:val="5"/>
+            <w:gridSpan w:val="4"/>
             <w:tcBorders>
               <w:top w:val="single" w:sz="6" w:space="0" w:color="000000"/>
               <w:left w:val="single" w:sz="6" w:space="0" w:color="000000"/>
@@ -5380,7 +5872,7 @@
         </w:trPr>
         <w:tc>
           <w:tcPr>
-            <w:tcW w:w="5812" w:type="dxa"/>
+            <w:tcW w:w="5810" w:type="dxa"/>
             <w:tcBorders>
               <w:top w:val="single" w:sz="6" w:space="0" w:color="000000"/>
               <w:left w:val="single" w:sz="6" w:space="0" w:color="000000"/>
@@ -5426,7 +5918,7 @@
         </w:tc>
         <w:tc>
           <w:tcPr>
-            <w:tcW w:w="562" w:type="dxa"/>
+            <w:tcW w:w="561" w:type="dxa"/>
             <w:gridSpan w:val="2"/>
             <w:tcBorders>
               <w:top w:val="single" w:sz="6" w:space="0" w:color="000000"/>
@@ -5456,8 +5948,7 @@
         </w:tc>
         <w:tc>
           <w:tcPr>
-            <w:tcW w:w="2801" w:type="dxa"/>
-            <w:gridSpan w:val="2"/>
+            <w:tcW w:w="2804" w:type="dxa"/>
             <w:tcBorders>
               <w:top w:val="single" w:sz="6" w:space="0" w:color="000000"/>
               <w:left w:val="single" w:sz="6" w:space="0" w:color="000000"/>
@@ -5492,7 +5983,7 @@
         </w:trPr>
         <w:tc>
           <w:tcPr>
-            <w:tcW w:w="5812" w:type="dxa"/>
+            <w:tcW w:w="5810" w:type="dxa"/>
             <w:tcBorders>
               <w:top w:val="single" w:sz="6" w:space="0" w:color="000000"/>
               <w:left w:val="single" w:sz="6" w:space="0" w:color="000000"/>
@@ -5538,7 +6029,7 @@
         </w:tc>
         <w:tc>
           <w:tcPr>
-            <w:tcW w:w="562" w:type="dxa"/>
+            <w:tcW w:w="561" w:type="dxa"/>
             <w:gridSpan w:val="2"/>
             <w:tcBorders>
               <w:top w:val="single" w:sz="6" w:space="0" w:color="000000"/>
@@ -5568,8 +6059,7 @@
         </w:tc>
         <w:tc>
           <w:tcPr>
-            <w:tcW w:w="2801" w:type="dxa"/>
-            <w:gridSpan w:val="2"/>
+            <w:tcW w:w="2804" w:type="dxa"/>
             <w:tcBorders>
               <w:top w:val="single" w:sz="6" w:space="0" w:color="000000"/>
               <w:left w:val="single" w:sz="6" w:space="0" w:color="000000"/>
@@ -5592,21 +6082,7 @@
                 <w:sz w:val="22"/>
                 <w:szCs w:val="22"/>
               </w:rPr>
-              <w:t xml:space="preserve">Via associação entre Tile (e derivadas) e TileManager, propriamente dita entre Entity e </w:t>
-            </w:r>
-            <w:r>
-              <w:rPr>
-                <w:sz w:val="22"/>
-                <w:szCs w:val="22"/>
-              </w:rPr>
-              <w:t>Geometric</w:t>
-            </w:r>
-            <w:r>
-              <w:rPr>
-                <w:sz w:val="22"/>
-                <w:szCs w:val="22"/>
-              </w:rPr>
-              <w:t>Vector.</w:t>
+              <w:t>Via associação entre Tile (e derivadas) e TileManager, propriamente dita entre Entity e GeometricVector.</w:t>
             </w:r>
           </w:p>
         </w:tc>
@@ -5618,7 +6094,7 @@
         </w:trPr>
         <w:tc>
           <w:tcPr>
-            <w:tcW w:w="5812" w:type="dxa"/>
+            <w:tcW w:w="5810" w:type="dxa"/>
             <w:tcBorders>
               <w:top w:val="single" w:sz="6" w:space="0" w:color="000000"/>
               <w:left w:val="single" w:sz="6" w:space="0" w:color="000000"/>
@@ -5664,7 +6140,7 @@
         </w:tc>
         <w:tc>
           <w:tcPr>
-            <w:tcW w:w="562" w:type="dxa"/>
+            <w:tcW w:w="561" w:type="dxa"/>
             <w:gridSpan w:val="2"/>
             <w:tcBorders>
               <w:top w:val="single" w:sz="6" w:space="0" w:color="000000"/>
@@ -5694,8 +6170,7 @@
         </w:tc>
         <w:tc>
           <w:tcPr>
-            <w:tcW w:w="2801" w:type="dxa"/>
-            <w:gridSpan w:val="2"/>
+            <w:tcW w:w="2804" w:type="dxa"/>
             <w:tcBorders>
               <w:top w:val="single" w:sz="6" w:space="0" w:color="000000"/>
               <w:left w:val="single" w:sz="6" w:space="0" w:color="000000"/>
@@ -5729,7 +6204,7 @@
         </w:trPr>
         <w:tc>
           <w:tcPr>
-            <w:tcW w:w="5812" w:type="dxa"/>
+            <w:tcW w:w="5810" w:type="dxa"/>
             <w:tcBorders>
               <w:top w:val="single" w:sz="6" w:space="0" w:color="000000"/>
               <w:left w:val="single" w:sz="6" w:space="0" w:color="000000"/>
@@ -5758,7 +6233,7 @@
         </w:tc>
         <w:tc>
           <w:tcPr>
-            <w:tcW w:w="562" w:type="dxa"/>
+            <w:tcW w:w="561" w:type="dxa"/>
             <w:gridSpan w:val="2"/>
             <w:tcBorders>
               <w:top w:val="single" w:sz="6" w:space="0" w:color="000000"/>
@@ -5785,8 +6260,7 @@
         </w:tc>
         <w:tc>
           <w:tcPr>
-            <w:tcW w:w="2801" w:type="dxa"/>
-            <w:gridSpan w:val="2"/>
+            <w:tcW w:w="2804" w:type="dxa"/>
             <w:tcBorders>
               <w:top w:val="single" w:sz="6" w:space="0" w:color="000000"/>
               <w:left w:val="single" w:sz="6" w:space="0" w:color="000000"/>
@@ -5799,17 +6273,14 @@
             <w:pPr>
               <w:pStyle w:val="Normal"/>
               <w:jc w:val="center"/>
-              <w:rPr>
-                <w:sz w:val="22"/>
-                <w:szCs w:val="22"/>
-              </w:rPr>
-            </w:pPr>
-            <w:r>
-              <w:rPr>
-                <w:sz w:val="22"/>
-                <w:szCs w:val="22"/>
-              </w:rPr>
-              <w:t>Sim (Classe ThreadedCaster)</w:t>
+              <w:rPr/>
+            </w:pPr>
+            <w:r>
+              <w:rPr>
+                <w:sz w:val="22"/>
+                <w:szCs w:val="22"/>
+              </w:rPr>
+              <w:t>&lt;&lt;ONDE&gt;&gt;</w:t>
             </w:r>
           </w:p>
         </w:tc>
@@ -5821,7 +6292,7 @@
         <w:tc>
           <w:tcPr>
             <w:tcW w:w="9175" w:type="dxa"/>
-            <w:gridSpan w:val="5"/>
+            <w:gridSpan w:val="4"/>
             <w:tcBorders>
               <w:top w:val="single" w:sz="6" w:space="0" w:color="000000"/>
               <w:left w:val="single" w:sz="6" w:space="0" w:color="000000"/>
@@ -5861,7 +6332,7 @@
         </w:trPr>
         <w:tc>
           <w:tcPr>
-            <w:tcW w:w="5812" w:type="dxa"/>
+            <w:tcW w:w="5810" w:type="dxa"/>
             <w:tcBorders>
               <w:top w:val="single" w:sz="6" w:space="0" w:color="000000"/>
               <w:left w:val="single" w:sz="6" w:space="0" w:color="000000"/>
@@ -5907,7 +6378,7 @@
         </w:tc>
         <w:tc>
           <w:tcPr>
-            <w:tcW w:w="562" w:type="dxa"/>
+            <w:tcW w:w="561" w:type="dxa"/>
             <w:gridSpan w:val="2"/>
             <w:tcBorders>
               <w:top w:val="single" w:sz="6" w:space="0" w:color="000000"/>
@@ -5937,8 +6408,7 @@
         </w:tc>
         <w:tc>
           <w:tcPr>
-            <w:tcW w:w="2801" w:type="dxa"/>
-            <w:gridSpan w:val="2"/>
+            <w:tcW w:w="2804" w:type="dxa"/>
             <w:tcBorders>
               <w:top w:val="single" w:sz="6" w:space="0" w:color="000000"/>
               <w:left w:val="single" w:sz="6" w:space="0" w:color="000000"/>
@@ -5971,7 +6441,7 @@
         </w:trPr>
         <w:tc>
           <w:tcPr>
-            <w:tcW w:w="5812" w:type="dxa"/>
+            <w:tcW w:w="5810" w:type="dxa"/>
             <w:tcBorders>
               <w:top w:val="single" w:sz="6" w:space="0" w:color="000000"/>
               <w:left w:val="single" w:sz="6" w:space="0" w:color="000000"/>
@@ -6032,7 +6502,7 @@
         </w:tc>
         <w:tc>
           <w:tcPr>
-            <w:tcW w:w="562" w:type="dxa"/>
+            <w:tcW w:w="561" w:type="dxa"/>
             <w:gridSpan w:val="2"/>
             <w:tcBorders>
               <w:top w:val="single" w:sz="6" w:space="0" w:color="000000"/>
@@ -6062,8 +6532,7 @@
         </w:tc>
         <w:tc>
           <w:tcPr>
-            <w:tcW w:w="2801" w:type="dxa"/>
-            <w:gridSpan w:val="2"/>
+            <w:tcW w:w="2804" w:type="dxa"/>
             <w:tcBorders>
               <w:top w:val="single" w:sz="6" w:space="0" w:color="000000"/>
               <w:left w:val="single" w:sz="6" w:space="0" w:color="000000"/>
@@ -6097,7 +6566,7 @@
         </w:trPr>
         <w:tc>
           <w:tcPr>
-            <w:tcW w:w="5812" w:type="dxa"/>
+            <w:tcW w:w="5810" w:type="dxa"/>
             <w:tcBorders>
               <w:top w:val="single" w:sz="6" w:space="0" w:color="000000"/>
               <w:left w:val="single" w:sz="6" w:space="0" w:color="000000"/>
@@ -6172,7 +6641,7 @@
         </w:tc>
         <w:tc>
           <w:tcPr>
-            <w:tcW w:w="562" w:type="dxa"/>
+            <w:tcW w:w="561" w:type="dxa"/>
             <w:gridSpan w:val="2"/>
             <w:tcBorders>
               <w:top w:val="single" w:sz="6" w:space="0" w:color="000000"/>
@@ -6202,8 +6671,7 @@
         </w:tc>
         <w:tc>
           <w:tcPr>
-            <w:tcW w:w="2801" w:type="dxa"/>
-            <w:gridSpan w:val="2"/>
+            <w:tcW w:w="2804" w:type="dxa"/>
             <w:tcBorders>
               <w:top w:val="single" w:sz="6" w:space="0" w:color="000000"/>
               <w:left w:val="single" w:sz="6" w:space="0" w:color="000000"/>
@@ -6222,21 +6690,7 @@
                 <w:sz w:val="22"/>
                 <w:szCs w:val="22"/>
               </w:rPr>
-              <w:t xml:space="preserve">Classe List e </w:t>
-            </w:r>
-            <w:r>
-              <w:rPr>
-                <w:sz w:val="22"/>
-                <w:szCs w:val="22"/>
-              </w:rPr>
-              <w:t>GeometricVector</w:t>
-            </w:r>
-            <w:r>
-              <w:rPr>
-                <w:sz w:val="22"/>
-                <w:szCs w:val="22"/>
-              </w:rPr>
-              <w:t>.</w:t>
+              <w:t>Classe List e GeometricVector.</w:t>
             </w:r>
           </w:p>
         </w:tc>
@@ -6247,7 +6701,7 @@
         </w:trPr>
         <w:tc>
           <w:tcPr>
-            <w:tcW w:w="5812" w:type="dxa"/>
+            <w:tcW w:w="5810" w:type="dxa"/>
             <w:tcBorders>
               <w:top w:val="single" w:sz="6" w:space="0" w:color="000000"/>
               <w:left w:val="single" w:sz="6" w:space="0" w:color="000000"/>
@@ -6291,7 +6745,7 @@
         </w:tc>
         <w:tc>
           <w:tcPr>
-            <w:tcW w:w="562" w:type="dxa"/>
+            <w:tcW w:w="561" w:type="dxa"/>
             <w:gridSpan w:val="2"/>
             <w:tcBorders>
               <w:top w:val="single" w:sz="6" w:space="0" w:color="000000"/>
@@ -6318,29 +6772,29 @@
         </w:tc>
         <w:tc>
           <w:tcPr>
-            <w:tcW w:w="2801" w:type="dxa"/>
-            <w:gridSpan w:val="2"/>
-            <w:tcBorders>
-              <w:top w:val="single" w:sz="6" w:space="0" w:color="000000"/>
-              <w:left w:val="single" w:sz="6" w:space="0" w:color="000000"/>
-              <w:bottom w:val="single" w:sz="6" w:space="0" w:color="000000"/>
-              <w:right w:val="single" w:sz="6" w:space="0" w:color="000000"/>
-            </w:tcBorders>
-            <w:shd w:fill="auto" w:val="clear"/>
-          </w:tcPr>
-          <w:p>
-            <w:pPr>
-              <w:pStyle w:val="Normal"/>
-              <w:rPr>
-                <w:sz w:val="22"/>
-                <w:szCs w:val="22"/>
-              </w:rPr>
-            </w:pPr>
-            <w:r>
-              <w:rPr>
-                <w:sz w:val="22"/>
-                <w:szCs w:val="22"/>
-              </w:rPr>
+            <w:tcW w:w="2804" w:type="dxa"/>
+            <w:tcBorders>
+              <w:top w:val="single" w:sz="6" w:space="0" w:color="000000"/>
+              <w:left w:val="single" w:sz="6" w:space="0" w:color="000000"/>
+              <w:bottom w:val="single" w:sz="6" w:space="0" w:color="000000"/>
+              <w:right w:val="single" w:sz="6" w:space="0" w:color="000000"/>
+            </w:tcBorders>
+            <w:shd w:fill="auto" w:val="clear"/>
+          </w:tcPr>
+          <w:p>
+            <w:pPr>
+              <w:pStyle w:val="Normal"/>
+              <w:rPr>
+                <w:sz w:val="22"/>
+                <w:szCs w:val="22"/>
+              </w:rPr>
+            </w:pPr>
+            <w:r>
+              <w:rPr>
+                <w:sz w:val="22"/>
+                <w:szCs w:val="22"/>
+              </w:rPr>
+              <w:t>Classe GraphicsManager</w:t>
             </w:r>
           </w:p>
         </w:tc>
@@ -6352,7 +6806,7 @@
         <w:tc>
           <w:tcPr>
             <w:tcW w:w="9175" w:type="dxa"/>
-            <w:gridSpan w:val="5"/>
+            <w:gridSpan w:val="4"/>
             <w:tcBorders>
               <w:top w:val="single" w:sz="6" w:space="0" w:color="000000"/>
               <w:left w:val="single" w:sz="6" w:space="0" w:color="000000"/>
@@ -6392,7 +6846,7 @@
         </w:trPr>
         <w:tc>
           <w:tcPr>
-            <w:tcW w:w="5812" w:type="dxa"/>
+            <w:tcW w:w="5810" w:type="dxa"/>
             <w:tcBorders>
               <w:top w:val="single" w:sz="6" w:space="0" w:color="000000"/>
               <w:left w:val="single" w:sz="6" w:space="0" w:color="000000"/>
@@ -6424,7 +6878,7 @@
         </w:tc>
         <w:tc>
           <w:tcPr>
-            <w:tcW w:w="562" w:type="dxa"/>
+            <w:tcW w:w="561" w:type="dxa"/>
             <w:gridSpan w:val="2"/>
             <w:tcBorders>
               <w:top w:val="single" w:sz="6" w:space="0" w:color="000000"/>
@@ -6454,8 +6908,7 @@
         </w:tc>
         <w:tc>
           <w:tcPr>
-            <w:tcW w:w="2801" w:type="dxa"/>
-            <w:gridSpan w:val="2"/>
+            <w:tcW w:w="2804" w:type="dxa"/>
             <w:tcBorders>
               <w:top w:val="single" w:sz="6" w:space="0" w:color="000000"/>
               <w:left w:val="single" w:sz="6" w:space="0" w:color="000000"/>
@@ -6475,14 +6928,7 @@
                 <w:sz w:val="22"/>
                 <w:szCs w:val="22"/>
               </w:rPr>
-              <w:t xml:space="preserve">Classe </w:t>
-            </w:r>
-            <w:r>
-              <w:rPr>
-                <w:sz w:val="22"/>
-                <w:szCs w:val="22"/>
-              </w:rPr>
-              <w:t>GeometricVector (construtores) e Level  (método bindPlayer).</w:t>
+              <w:t>Classe GeometricVector (construtores) e Level  (método bindPlayer).</w:t>
             </w:r>
           </w:p>
         </w:tc>
@@ -6493,7 +6939,7 @@
         </w:trPr>
         <w:tc>
           <w:tcPr>
-            <w:tcW w:w="5812" w:type="dxa"/>
+            <w:tcW w:w="5810" w:type="dxa"/>
             <w:tcBorders>
               <w:top w:val="single" w:sz="6" w:space="0" w:color="000000"/>
               <w:left w:val="single" w:sz="6" w:space="0" w:color="000000"/>
@@ -6525,7 +6971,7 @@
         </w:tc>
         <w:tc>
           <w:tcPr>
-            <w:tcW w:w="562" w:type="dxa"/>
+            <w:tcW w:w="561" w:type="dxa"/>
             <w:gridSpan w:val="2"/>
             <w:tcBorders>
               <w:top w:val="single" w:sz="6" w:space="0" w:color="000000"/>
@@ -6555,8 +7001,7 @@
         </w:tc>
         <w:tc>
           <w:tcPr>
-            <w:tcW w:w="2801" w:type="dxa"/>
-            <w:gridSpan w:val="2"/>
+            <w:tcW w:w="2804" w:type="dxa"/>
             <w:tcBorders>
               <w:top w:val="single" w:sz="6" w:space="0" w:color="000000"/>
               <w:left w:val="single" w:sz="6" w:space="0" w:color="000000"/>
@@ -6576,14 +7021,7 @@
                 <w:sz w:val="22"/>
                 <w:szCs w:val="22"/>
               </w:rPr>
-              <w:t>Classe GeometricVector</w:t>
-            </w:r>
-            <w:r>
-              <w:rPr>
-                <w:sz w:val="22"/>
-                <w:szCs w:val="22"/>
-              </w:rPr>
-              <w:t>.</w:t>
+              <w:t>Classe GeometricVector.</w:t>
             </w:r>
           </w:p>
         </w:tc>
@@ -6595,7 +7033,7 @@
         <w:tc>
           <w:tcPr>
             <w:tcW w:w="9175" w:type="dxa"/>
-            <w:gridSpan w:val="5"/>
+            <w:gridSpan w:val="4"/>
             <w:tcBorders>
               <w:top w:val="single" w:sz="6" w:space="0" w:color="000000"/>
               <w:left w:val="single" w:sz="6" w:space="0" w:color="000000"/>
@@ -6634,7 +7072,7 @@
         </w:trPr>
         <w:tc>
           <w:tcPr>
-            <w:tcW w:w="5812" w:type="dxa"/>
+            <w:tcW w:w="5810" w:type="dxa"/>
             <w:tcBorders>
               <w:top w:val="single" w:sz="6" w:space="0" w:color="000000"/>
               <w:left w:val="single" w:sz="6" w:space="0" w:color="000000"/>
@@ -6662,7 +7100,7 @@
         </w:tc>
         <w:tc>
           <w:tcPr>
-            <w:tcW w:w="562" w:type="dxa"/>
+            <w:tcW w:w="561" w:type="dxa"/>
             <w:gridSpan w:val="2"/>
             <w:tcBorders>
               <w:top w:val="single" w:sz="6" w:space="0" w:color="000000"/>
@@ -6692,8 +7130,7 @@
         </w:tc>
         <w:tc>
           <w:tcPr>
-            <w:tcW w:w="2801" w:type="dxa"/>
-            <w:gridSpan w:val="2"/>
+            <w:tcW w:w="2804" w:type="dxa"/>
             <w:tcBorders>
               <w:top w:val="single" w:sz="6" w:space="0" w:color="000000"/>
               <w:left w:val="single" w:sz="6" w:space="0" w:color="000000"/>
@@ -6727,7 +7164,7 @@
         </w:trPr>
         <w:tc>
           <w:tcPr>
-            <w:tcW w:w="5812" w:type="dxa"/>
+            <w:tcW w:w="5810" w:type="dxa"/>
             <w:tcBorders>
               <w:top w:val="single" w:sz="6" w:space="0" w:color="000000"/>
               <w:left w:val="single" w:sz="6" w:space="0" w:color="000000"/>
@@ -6756,7 +7193,7 @@
         </w:tc>
         <w:tc>
           <w:tcPr>
-            <w:tcW w:w="562" w:type="dxa"/>
+            <w:tcW w:w="561" w:type="dxa"/>
             <w:gridSpan w:val="2"/>
             <w:tcBorders>
               <w:top w:val="single" w:sz="6" w:space="0" w:color="000000"/>
@@ -6786,8 +7223,7 @@
         </w:tc>
         <w:tc>
           <w:tcPr>
-            <w:tcW w:w="2801" w:type="dxa"/>
-            <w:gridSpan w:val="2"/>
+            <w:tcW w:w="2804" w:type="dxa"/>
             <w:tcBorders>
               <w:top w:val="single" w:sz="6" w:space="0" w:color="000000"/>
               <w:left w:val="single" w:sz="6" w:space="0" w:color="000000"/>
@@ -6821,7 +7257,7 @@
         </w:trPr>
         <w:tc>
           <w:tcPr>
-            <w:tcW w:w="5812" w:type="dxa"/>
+            <w:tcW w:w="5810" w:type="dxa"/>
             <w:tcBorders>
               <w:top w:val="single" w:sz="6" w:space="0" w:color="000000"/>
               <w:left w:val="single" w:sz="6" w:space="0" w:color="000000"/>
@@ -6852,7 +7288,7 @@
         </w:tc>
         <w:tc>
           <w:tcPr>
-            <w:tcW w:w="562" w:type="dxa"/>
+            <w:tcW w:w="561" w:type="dxa"/>
             <w:gridSpan w:val="2"/>
             <w:tcBorders>
               <w:top w:val="single" w:sz="6" w:space="0" w:color="000000"/>
@@ -6881,8 +7317,7 @@
         </w:tc>
         <w:tc>
           <w:tcPr>
-            <w:tcW w:w="2801" w:type="dxa"/>
-            <w:gridSpan w:val="2"/>
+            <w:tcW w:w="2804" w:type="dxa"/>
             <w:tcBorders>
               <w:top w:val="single" w:sz="6" w:space="0" w:color="000000"/>
               <w:left w:val="single" w:sz="6" w:space="0" w:color="000000"/>
@@ -6915,7 +7350,7 @@
         </w:trPr>
         <w:tc>
           <w:tcPr>
-            <w:tcW w:w="5812" w:type="dxa"/>
+            <w:tcW w:w="5810" w:type="dxa"/>
             <w:tcBorders>
               <w:top w:val="single" w:sz="6" w:space="0" w:color="000000"/>
               <w:left w:val="single" w:sz="6" w:space="0" w:color="000000"/>
@@ -6943,7 +7378,7 @@
         </w:tc>
         <w:tc>
           <w:tcPr>
-            <w:tcW w:w="562" w:type="dxa"/>
+            <w:tcW w:w="561" w:type="dxa"/>
             <w:gridSpan w:val="2"/>
             <w:tcBorders>
               <w:top w:val="single" w:sz="6" w:space="0" w:color="000000"/>
@@ -6973,8 +7408,7 @@
         </w:tc>
         <w:tc>
           <w:tcPr>
-            <w:tcW w:w="2801" w:type="dxa"/>
-            <w:gridSpan w:val="2"/>
+            <w:tcW w:w="2804" w:type="dxa"/>
             <w:tcBorders>
               <w:top w:val="single" w:sz="6" w:space="0" w:color="000000"/>
               <w:left w:val="single" w:sz="6" w:space="0" w:color="000000"/>
@@ -7008,7 +7442,7 @@
         </w:trPr>
         <w:tc>
           <w:tcPr>
-            <w:tcW w:w="5812" w:type="dxa"/>
+            <w:tcW w:w="5810" w:type="dxa"/>
             <w:tcBorders>
               <w:top w:val="single" w:sz="6" w:space="0" w:color="000000"/>
               <w:left w:val="single" w:sz="6" w:space="0" w:color="000000"/>
@@ -7036,7 +7470,7 @@
         </w:tc>
         <w:tc>
           <w:tcPr>
-            <w:tcW w:w="562" w:type="dxa"/>
+            <w:tcW w:w="561" w:type="dxa"/>
             <w:gridSpan w:val="2"/>
             <w:tcBorders>
               <w:top w:val="single" w:sz="6" w:space="0" w:color="000000"/>
@@ -7066,8 +7500,7 @@
         </w:tc>
         <w:tc>
           <w:tcPr>
-            <w:tcW w:w="2801" w:type="dxa"/>
-            <w:gridSpan w:val="2"/>
+            <w:tcW w:w="2804" w:type="dxa"/>
             <w:tcBorders>
               <w:top w:val="single" w:sz="6" w:space="0" w:color="000000"/>
               <w:left w:val="single" w:sz="6" w:space="0" w:color="000000"/>
@@ -7101,7 +7534,7 @@
         </w:trPr>
         <w:tc>
           <w:tcPr>
-            <w:tcW w:w="5812" w:type="dxa"/>
+            <w:tcW w:w="5810" w:type="dxa"/>
             <w:tcBorders>
               <w:top w:val="single" w:sz="6" w:space="0" w:color="000000"/>
               <w:left w:val="single" w:sz="6" w:space="0" w:color="000000"/>
@@ -7129,7 +7562,7 @@
         </w:tc>
         <w:tc>
           <w:tcPr>
-            <w:tcW w:w="562" w:type="dxa"/>
+            <w:tcW w:w="561" w:type="dxa"/>
             <w:gridSpan w:val="2"/>
             <w:tcBorders>
               <w:top w:val="single" w:sz="6" w:space="0" w:color="000000"/>
@@ -7159,8 +7592,7 @@
         </w:tc>
         <w:tc>
           <w:tcPr>
-            <w:tcW w:w="2801" w:type="dxa"/>
-            <w:gridSpan w:val="2"/>
+            <w:tcW w:w="2804" w:type="dxa"/>
             <w:tcBorders>
               <w:top w:val="single" w:sz="6" w:space="0" w:color="000000"/>
               <w:left w:val="single" w:sz="6" w:space="0" w:color="000000"/>
@@ -7194,7 +7626,7 @@
         </w:trPr>
         <w:tc>
           <w:tcPr>
-            <w:tcW w:w="5812" w:type="dxa"/>
+            <w:tcW w:w="5810" w:type="dxa"/>
             <w:tcBorders>
               <w:top w:val="single" w:sz="6" w:space="0" w:color="000000"/>
               <w:left w:val="single" w:sz="6" w:space="0" w:color="000000"/>
@@ -7222,7 +7654,7 @@
         </w:tc>
         <w:tc>
           <w:tcPr>
-            <w:tcW w:w="562" w:type="dxa"/>
+            <w:tcW w:w="561" w:type="dxa"/>
             <w:gridSpan w:val="2"/>
             <w:tcBorders>
               <w:top w:val="single" w:sz="6" w:space="0" w:color="000000"/>
@@ -7252,8 +7684,7 @@
         </w:tc>
         <w:tc>
           <w:tcPr>
-            <w:tcW w:w="2801" w:type="dxa"/>
-            <w:gridSpan w:val="2"/>
+            <w:tcW w:w="2804" w:type="dxa"/>
             <w:tcBorders>
               <w:top w:val="single" w:sz="6" w:space="0" w:color="000000"/>
               <w:left w:val="single" w:sz="6" w:space="0" w:color="000000"/>
@@ -7288,7 +7719,7 @@
         <w:tc>
           <w:tcPr>
             <w:tcW w:w="9175" w:type="dxa"/>
-            <w:gridSpan w:val="5"/>
+            <w:gridSpan w:val="4"/>
             <w:tcBorders>
               <w:top w:val="single" w:sz="6" w:space="0" w:color="000000"/>
               <w:left w:val="single" w:sz="6" w:space="0" w:color="000000"/>
@@ -7338,7 +7769,7 @@
         </w:trPr>
         <w:tc>
           <w:tcPr>
-            <w:tcW w:w="5812" w:type="dxa"/>
+            <w:tcW w:w="5810" w:type="dxa"/>
             <w:tcBorders>
               <w:top w:val="single" w:sz="6" w:space="0" w:color="000000"/>
               <w:left w:val="single" w:sz="6" w:space="0" w:color="000000"/>
@@ -7385,7 +7816,7 @@
         </w:tc>
         <w:tc>
           <w:tcPr>
-            <w:tcW w:w="562" w:type="dxa"/>
+            <w:tcW w:w="561" w:type="dxa"/>
             <w:gridSpan w:val="2"/>
             <w:tcBorders>
               <w:top w:val="single" w:sz="6" w:space="0" w:color="000000"/>
@@ -7415,8 +7846,7 @@
         </w:tc>
         <w:tc>
           <w:tcPr>
-            <w:tcW w:w="2801" w:type="dxa"/>
-            <w:gridSpan w:val="2"/>
+            <w:tcW w:w="2804" w:type="dxa"/>
             <w:tcBorders>
               <w:top w:val="single" w:sz="6" w:space="0" w:color="000000"/>
               <w:left w:val="single" w:sz="6" w:space="0" w:color="000000"/>
@@ -7451,7 +7881,7 @@
         </w:trPr>
         <w:tc>
           <w:tcPr>
-            <w:tcW w:w="5812" w:type="dxa"/>
+            <w:tcW w:w="5810" w:type="dxa"/>
             <w:tcBorders>
               <w:top w:val="single" w:sz="6" w:space="0" w:color="000000"/>
               <w:left w:val="single" w:sz="6" w:space="0" w:color="000000"/>
@@ -7498,7 +7928,7 @@
         </w:tc>
         <w:tc>
           <w:tcPr>
-            <w:tcW w:w="562" w:type="dxa"/>
+            <w:tcW w:w="561" w:type="dxa"/>
             <w:gridSpan w:val="2"/>
             <w:tcBorders>
               <w:top w:val="single" w:sz="6" w:space="0" w:color="000000"/>
@@ -7528,8 +7958,7 @@
         </w:tc>
         <w:tc>
           <w:tcPr>
-            <w:tcW w:w="2801" w:type="dxa"/>
-            <w:gridSpan w:val="2"/>
+            <w:tcW w:w="2804" w:type="dxa"/>
             <w:tcBorders>
               <w:top w:val="single" w:sz="6" w:space="0" w:color="000000"/>
               <w:left w:val="single" w:sz="6" w:space="0" w:color="000000"/>
@@ -7564,7 +7993,7 @@
         </w:trPr>
         <w:tc>
           <w:tcPr>
-            <w:tcW w:w="5812" w:type="dxa"/>
+            <w:tcW w:w="5810" w:type="dxa"/>
             <w:tcBorders>
               <w:top w:val="single" w:sz="6" w:space="0" w:color="000000"/>
               <w:left w:val="single" w:sz="6" w:space="0" w:color="000000"/>
@@ -7594,7 +8023,7 @@
         </w:tc>
         <w:tc>
           <w:tcPr>
-            <w:tcW w:w="562" w:type="dxa"/>
+            <w:tcW w:w="561" w:type="dxa"/>
             <w:gridSpan w:val="2"/>
             <w:tcBorders>
               <w:top w:val="single" w:sz="6" w:space="0" w:color="000000"/>
@@ -7624,8 +8053,7 @@
         </w:tc>
         <w:tc>
           <w:tcPr>
-            <w:tcW w:w="2801" w:type="dxa"/>
-            <w:gridSpan w:val="2"/>
+            <w:tcW w:w="2804" w:type="dxa"/>
             <w:tcBorders>
               <w:top w:val="single" w:sz="6" w:space="0" w:color="000000"/>
               <w:left w:val="single" w:sz="6" w:space="0" w:color="000000"/>
@@ -7660,7 +8088,7 @@
         </w:trPr>
         <w:tc>
           <w:tcPr>
-            <w:tcW w:w="5812" w:type="dxa"/>
+            <w:tcW w:w="5810" w:type="dxa"/>
             <w:tcBorders>
               <w:top w:val="single" w:sz="6" w:space="0" w:color="000000"/>
               <w:left w:val="single" w:sz="6" w:space="0" w:color="000000"/>
@@ -7704,7 +8132,7 @@
         </w:tc>
         <w:tc>
           <w:tcPr>
-            <w:tcW w:w="562" w:type="dxa"/>
+            <w:tcW w:w="561" w:type="dxa"/>
             <w:gridSpan w:val="2"/>
             <w:tcBorders>
               <w:top w:val="single" w:sz="6" w:space="0" w:color="000000"/>
@@ -7734,8 +8162,7 @@
         </w:tc>
         <w:tc>
           <w:tcPr>
-            <w:tcW w:w="2801" w:type="dxa"/>
-            <w:gridSpan w:val="2"/>
+            <w:tcW w:w="2804" w:type="dxa"/>
             <w:tcBorders>
               <w:top w:val="single" w:sz="6" w:space="0" w:color="000000"/>
               <w:left w:val="single" w:sz="6" w:space="0" w:color="000000"/>
@@ -7770,7 +8197,7 @@
         <w:tc>
           <w:tcPr>
             <w:tcW w:w="9175" w:type="dxa"/>
-            <w:gridSpan w:val="5"/>
+            <w:gridSpan w:val="4"/>
             <w:tcBorders>
               <w:top w:val="single" w:sz="6" w:space="0" w:color="000000"/>
               <w:left w:val="single" w:sz="6" w:space="0" w:color="000000"/>
@@ -7823,7 +8250,7 @@
         </w:trPr>
         <w:tc>
           <w:tcPr>
-            <w:tcW w:w="5812" w:type="dxa"/>
+            <w:tcW w:w="5810" w:type="dxa"/>
             <w:tcBorders>
               <w:top w:val="single" w:sz="6" w:space="0" w:color="000000"/>
               <w:left w:val="single" w:sz="6" w:space="0" w:color="000000"/>
@@ -7925,7 +8352,7 @@
         </w:tc>
         <w:tc>
           <w:tcPr>
-            <w:tcW w:w="562" w:type="dxa"/>
+            <w:tcW w:w="561" w:type="dxa"/>
             <w:gridSpan w:val="2"/>
             <w:tcBorders>
               <w:top w:val="single" w:sz="6" w:space="0" w:color="000000"/>
@@ -7955,8 +8382,7 @@
         </w:tc>
         <w:tc>
           <w:tcPr>
-            <w:tcW w:w="2801" w:type="dxa"/>
-            <w:gridSpan w:val="2"/>
+            <w:tcW w:w="2804" w:type="dxa"/>
             <w:tcBorders>
               <w:top w:val="single" w:sz="6" w:space="0" w:color="000000"/>
               <w:left w:val="single" w:sz="6" w:space="0" w:color="000000"/>
@@ -7991,7 +8417,7 @@
         </w:trPr>
         <w:tc>
           <w:tcPr>
-            <w:tcW w:w="5812" w:type="dxa"/>
+            <w:tcW w:w="5810" w:type="dxa"/>
             <w:tcBorders>
               <w:top w:val="single" w:sz="6" w:space="0" w:color="000000"/>
               <w:left w:val="single" w:sz="6" w:space="0" w:color="000000"/>
@@ -8042,7 +8468,7 @@
         </w:tc>
         <w:tc>
           <w:tcPr>
-            <w:tcW w:w="562" w:type="dxa"/>
+            <w:tcW w:w="561" w:type="dxa"/>
             <w:gridSpan w:val="2"/>
             <w:tcBorders>
               <w:top w:val="single" w:sz="6" w:space="0" w:color="000000"/>
@@ -8074,8 +8500,7 @@
         </w:tc>
         <w:tc>
           <w:tcPr>
-            <w:tcW w:w="2801" w:type="dxa"/>
-            <w:gridSpan w:val="2"/>
+            <w:tcW w:w="2804" w:type="dxa"/>
             <w:tcBorders>
               <w:top w:val="single" w:sz="6" w:space="0" w:color="000000"/>
               <w:left w:val="single" w:sz="6" w:space="0" w:color="000000"/>
@@ -8110,7 +8535,7 @@
         <w:tc>
           <w:tcPr>
             <w:tcW w:w="9175" w:type="dxa"/>
-            <w:gridSpan w:val="5"/>
+            <w:gridSpan w:val="4"/>
             <w:tcBorders>
               <w:top w:val="single" w:sz="6" w:space="0" w:color="000000"/>
               <w:left w:val="single" w:sz="6" w:space="0" w:color="000000"/>
@@ -8151,7 +8576,7 @@
         </w:trPr>
         <w:tc>
           <w:tcPr>
-            <w:tcW w:w="5812" w:type="dxa"/>
+            <w:tcW w:w="5810" w:type="dxa"/>
             <w:tcBorders>
               <w:top w:val="single" w:sz="6" w:space="0" w:color="000000"/>
               <w:left w:val="single" w:sz="6" w:space="0" w:color="000000"/>
@@ -8202,7 +8627,7 @@
         </w:tc>
         <w:tc>
           <w:tcPr>
-            <w:tcW w:w="562" w:type="dxa"/>
+            <w:tcW w:w="561" w:type="dxa"/>
             <w:gridSpan w:val="2"/>
             <w:tcBorders>
               <w:top w:val="single" w:sz="6" w:space="0" w:color="000000"/>
@@ -8215,13 +8640,7 @@
           <w:p>
             <w:pPr>
               <w:pStyle w:val="Normal"/>
-              <w:rPr>
-                <w:i/>
-                <w:i/>
-                <w:iCs/>
-                <w:sz w:val="22"/>
-                <w:szCs w:val="22"/>
-              </w:rPr>
+              <w:rPr/>
             </w:pPr>
             <w:r>
               <w:rPr>
@@ -8230,40 +8649,41 @@
                 <w:sz w:val="22"/>
                 <w:szCs w:val="22"/>
               </w:rPr>
-              <w:t>Ainda não</w:t>
-            </w:r>
-          </w:p>
-        </w:tc>
-        <w:tc>
-          <w:tcPr>
-            <w:tcW w:w="2801" w:type="dxa"/>
-            <w:gridSpan w:val="2"/>
-            <w:tcBorders>
-              <w:top w:val="single" w:sz="6" w:space="0" w:color="000000"/>
-              <w:left w:val="single" w:sz="6" w:space="0" w:color="000000"/>
-              <w:bottom w:val="single" w:sz="6" w:space="0" w:color="000000"/>
-              <w:right w:val="single" w:sz="6" w:space="0" w:color="000000"/>
-            </w:tcBorders>
-            <w:shd w:fill="auto" w:val="clear"/>
-          </w:tcPr>
-          <w:p>
-            <w:pPr>
-              <w:pStyle w:val="Normal"/>
-              <w:rPr>
-                <w:i/>
-                <w:i/>
-                <w:iCs/>
-                <w:sz w:val="22"/>
-                <w:szCs w:val="22"/>
-              </w:rPr>
-            </w:pPr>
-            <w:r>
-              <w:rPr>
-                <w:i/>
-                <w:iCs/>
-                <w:sz w:val="22"/>
-                <w:szCs w:val="22"/>
-              </w:rPr>
+              <w:t>Sim</w:t>
+            </w:r>
+          </w:p>
+        </w:tc>
+        <w:tc>
+          <w:tcPr>
+            <w:tcW w:w="2804" w:type="dxa"/>
+            <w:tcBorders>
+              <w:top w:val="single" w:sz="6" w:space="0" w:color="000000"/>
+              <w:left w:val="single" w:sz="6" w:space="0" w:color="000000"/>
+              <w:bottom w:val="single" w:sz="6" w:space="0" w:color="000000"/>
+              <w:right w:val="single" w:sz="6" w:space="0" w:color="000000"/>
+            </w:tcBorders>
+            <w:shd w:fill="auto" w:val="clear"/>
+          </w:tcPr>
+          <w:p>
+            <w:pPr>
+              <w:pStyle w:val="Normal"/>
+              <w:jc w:val="both"/>
+              <w:rPr>
+                <w:i w:val="false"/>
+                <w:i w:val="false"/>
+                <w:iCs w:val="false"/>
+                <w:sz w:val="22"/>
+                <w:szCs w:val="22"/>
+              </w:rPr>
+            </w:pPr>
+            <w:r>
+              <w:rPr>
+                <w:i w:val="false"/>
+                <w:iCs w:val="false"/>
+                <w:sz w:val="22"/>
+                <w:szCs w:val="22"/>
+              </w:rPr>
+              <w:t>Classe Thread, classe ThreadedCaster.</w:t>
             </w:r>
           </w:p>
         </w:tc>
@@ -8275,7 +8695,7 @@
         </w:trPr>
         <w:tc>
           <w:tcPr>
-            <w:tcW w:w="5812" w:type="dxa"/>
+            <w:tcW w:w="5810" w:type="dxa"/>
             <w:tcBorders>
               <w:top w:val="single" w:sz="6" w:space="0" w:color="000000"/>
               <w:left w:val="single" w:sz="6" w:space="0" w:color="000000"/>
@@ -8326,7 +8746,7 @@
         </w:tc>
         <w:tc>
           <w:tcPr>
-            <w:tcW w:w="562" w:type="dxa"/>
+            <w:tcW w:w="561" w:type="dxa"/>
             <w:gridSpan w:val="2"/>
             <w:tcBorders>
               <w:top w:val="single" w:sz="6" w:space="0" w:color="000000"/>
@@ -8339,13 +8759,7 @@
           <w:p>
             <w:pPr>
               <w:pStyle w:val="Normal"/>
-              <w:rPr>
-                <w:i/>
-                <w:i/>
-                <w:iCs/>
-                <w:sz w:val="22"/>
-                <w:szCs w:val="22"/>
-              </w:rPr>
+              <w:rPr/>
             </w:pPr>
             <w:r>
               <w:rPr>
@@ -8354,35 +8768,36 @@
                 <w:sz w:val="22"/>
                 <w:szCs w:val="22"/>
               </w:rPr>
-              <w:t>idem</w:t>
-            </w:r>
-          </w:p>
-        </w:tc>
-        <w:tc>
-          <w:tcPr>
-            <w:tcW w:w="2801" w:type="dxa"/>
-            <w:gridSpan w:val="2"/>
-            <w:tcBorders>
-              <w:top w:val="single" w:sz="6" w:space="0" w:color="000000"/>
-              <w:left w:val="single" w:sz="6" w:space="0" w:color="000000"/>
-              <w:bottom w:val="single" w:sz="6" w:space="0" w:color="000000"/>
-              <w:right w:val="single" w:sz="6" w:space="0" w:color="000000"/>
-            </w:tcBorders>
-            <w:shd w:fill="auto" w:val="clear"/>
-          </w:tcPr>
-          <w:p>
-            <w:pPr>
-              <w:pStyle w:val="Normal"/>
-              <w:rPr>
-                <w:sz w:val="22"/>
-                <w:szCs w:val="22"/>
-              </w:rPr>
-            </w:pPr>
-            <w:r>
-              <w:rPr>
-                <w:sz w:val="22"/>
-                <w:szCs w:val="22"/>
-              </w:rPr>
+              <w:t>Sim</w:t>
+            </w:r>
+          </w:p>
+        </w:tc>
+        <w:tc>
+          <w:tcPr>
+            <w:tcW w:w="2804" w:type="dxa"/>
+            <w:tcBorders>
+              <w:top w:val="single" w:sz="6" w:space="0" w:color="000000"/>
+              <w:left w:val="single" w:sz="6" w:space="0" w:color="000000"/>
+              <w:bottom w:val="single" w:sz="6" w:space="0" w:color="000000"/>
+              <w:right w:val="single" w:sz="6" w:space="0" w:color="000000"/>
+            </w:tcBorders>
+            <w:shd w:fill="auto" w:val="clear"/>
+          </w:tcPr>
+          <w:p>
+            <w:pPr>
+              <w:pStyle w:val="Normal"/>
+              <w:jc w:val="both"/>
+              <w:rPr>
+                <w:sz w:val="22"/>
+                <w:szCs w:val="22"/>
+              </w:rPr>
+            </w:pPr>
+            <w:r>
+              <w:rPr>
+                <w:sz w:val="22"/>
+                <w:szCs w:val="22"/>
+              </w:rPr>
+              <w:t>Idem.</w:t>
             </w:r>
           </w:p>
         </w:tc>
@@ -8395,7 +8810,7 @@
         <w:tc>
           <w:tcPr>
             <w:tcW w:w="9175" w:type="dxa"/>
-            <w:gridSpan w:val="5"/>
+            <w:gridSpan w:val="4"/>
             <w:tcBorders>
               <w:top w:val="single" w:sz="6" w:space="0" w:color="000000"/>
               <w:left w:val="single" w:sz="6" w:space="0" w:color="000000"/>
@@ -8435,7 +8850,7 @@
         </w:trPr>
         <w:tc>
           <w:tcPr>
-            <w:tcW w:w="5812" w:type="dxa"/>
+            <w:tcW w:w="5810" w:type="dxa"/>
             <w:tcBorders>
               <w:top w:val="single" w:sz="6" w:space="0" w:color="000000"/>
               <w:left w:val="single" w:sz="6" w:space="0" w:color="000000"/>
@@ -8527,7 +8942,7 @@
         </w:tc>
         <w:tc>
           <w:tcPr>
-            <w:tcW w:w="562" w:type="dxa"/>
+            <w:tcW w:w="561" w:type="dxa"/>
             <w:gridSpan w:val="2"/>
             <w:tcBorders>
               <w:top w:val="single" w:sz="6" w:space="0" w:color="000000"/>
@@ -8559,8 +8974,7 @@
         </w:tc>
         <w:tc>
           <w:tcPr>
-            <w:tcW w:w="2801" w:type="dxa"/>
-            <w:gridSpan w:val="2"/>
+            <w:tcW w:w="2804" w:type="dxa"/>
             <w:tcBorders>
               <w:top w:val="single" w:sz="6" w:space="0" w:color="000000"/>
               <w:left w:val="single" w:sz="6" w:space="0" w:color="000000"/>
@@ -8593,7 +9007,7 @@
         </w:trPr>
         <w:tc>
           <w:tcPr>
-            <w:tcW w:w="5812" w:type="dxa"/>
+            <w:tcW w:w="5810" w:type="dxa"/>
             <w:tcBorders>
               <w:top w:val="single" w:sz="6" w:space="0" w:color="000000"/>
               <w:left w:val="single" w:sz="6" w:space="0" w:color="000000"/>
@@ -8618,16 +9032,7 @@
                 <w:sz w:val="22"/>
                 <w:szCs w:val="22"/>
               </w:rPr>
-              <w:t xml:space="preserve">- </w:t>
-            </w:r>
-            <w:r>
-              <w:rPr>
-                <w:i w:val="false"/>
-                <w:iCs w:val="false"/>
-                <w:sz w:val="22"/>
-                <w:szCs w:val="22"/>
-              </w:rPr>
-              <w:t>Programação orientada e evento em algum ambiente gráfico.</w:t>
+              <w:t>- Programação orientada e evento em algum ambiente gráfico.</w:t>
             </w:r>
             <w:r>
               <w:rPr>
@@ -8683,7 +9088,7 @@
         </w:tc>
         <w:tc>
           <w:tcPr>
-            <w:tcW w:w="562" w:type="dxa"/>
+            <w:tcW w:w="561" w:type="dxa"/>
             <w:gridSpan w:val="2"/>
             <w:tcBorders>
               <w:top w:val="single" w:sz="6" w:space="0" w:color="000000"/>
@@ -8716,20 +9121,19 @@
         </w:tc>
         <w:tc>
           <w:tcPr>
-            <w:tcW w:w="2801" w:type="dxa"/>
-            <w:gridSpan w:val="2"/>
-            <w:tcBorders>
-              <w:top w:val="single" w:sz="6" w:space="0" w:color="000000"/>
-              <w:left w:val="single" w:sz="6" w:space="0" w:color="000000"/>
-              <w:bottom w:val="single" w:sz="6" w:space="0" w:color="000000"/>
-              <w:right w:val="single" w:sz="6" w:space="0" w:color="000000"/>
-            </w:tcBorders>
-            <w:shd w:fill="auto" w:val="clear"/>
-          </w:tcPr>
-          <w:p>
-            <w:pPr>
-              <w:pStyle w:val="Normal"/>
-              <w:jc w:val="center"/>
+            <w:tcW w:w="2804" w:type="dxa"/>
+            <w:tcBorders>
+              <w:top w:val="single" w:sz="6" w:space="0" w:color="000000"/>
+              <w:left w:val="single" w:sz="6" w:space="0" w:color="000000"/>
+              <w:bottom w:val="single" w:sz="6" w:space="0" w:color="000000"/>
+              <w:right w:val="single" w:sz="6" w:space="0" w:color="000000"/>
+            </w:tcBorders>
+            <w:shd w:fill="auto" w:val="clear"/>
+          </w:tcPr>
+          <w:p>
+            <w:pPr>
+              <w:pStyle w:val="Normal"/>
+              <w:jc w:val="both"/>
               <w:rPr>
                 <w:sz w:val="22"/>
                 <w:szCs w:val="22"/>
@@ -8752,7 +9156,7 @@
         <w:tc>
           <w:tcPr>
             <w:tcW w:w="9175" w:type="dxa"/>
-            <w:gridSpan w:val="5"/>
+            <w:gridSpan w:val="4"/>
             <w:tcBorders>
               <w:top w:val="single" w:sz="6" w:space="0" w:color="000000"/>
               <w:left w:val="single" w:sz="6" w:space="0" w:color="000000"/>
@@ -8791,7 +9195,7 @@
         </w:trPr>
         <w:tc>
           <w:tcPr>
-            <w:tcW w:w="5812" w:type="dxa"/>
+            <w:tcW w:w="5810" w:type="dxa"/>
             <w:tcBorders>
               <w:top w:val="single" w:sz="6" w:space="0" w:color="000000"/>
               <w:left w:val="single" w:sz="6" w:space="0" w:color="000000"/>
@@ -8822,7 +9226,7 @@
         </w:tc>
         <w:tc>
           <w:tcPr>
-            <w:tcW w:w="562" w:type="dxa"/>
+            <w:tcW w:w="561" w:type="dxa"/>
             <w:gridSpan w:val="2"/>
             <w:tcBorders>
               <w:top w:val="single" w:sz="6" w:space="0" w:color="000000"/>
@@ -8856,8 +9260,7 @@
         </w:tc>
         <w:tc>
           <w:tcPr>
-            <w:tcW w:w="2801" w:type="dxa"/>
-            <w:gridSpan w:val="2"/>
+            <w:tcW w:w="2804" w:type="dxa"/>
             <w:tcBorders>
               <w:top w:val="single" w:sz="6" w:space="0" w:color="000000"/>
               <w:left w:val="single" w:sz="6" w:space="0" w:color="000000"/>
@@ -8893,7 +9296,7 @@
         </w:trPr>
         <w:tc>
           <w:tcPr>
-            <w:tcW w:w="5812" w:type="dxa"/>
+            <w:tcW w:w="5810" w:type="dxa"/>
             <w:tcBorders>
               <w:top w:val="single" w:sz="6" w:space="0" w:color="000000"/>
               <w:left w:val="single" w:sz="6" w:space="0" w:color="000000"/>
@@ -8924,7 +9327,7 @@
         </w:tc>
         <w:tc>
           <w:tcPr>
-            <w:tcW w:w="562" w:type="dxa"/>
+            <w:tcW w:w="561" w:type="dxa"/>
             <w:gridSpan w:val="2"/>
             <w:tcBorders>
               <w:top w:val="single" w:sz="6" w:space="0" w:color="000000"/>
@@ -8958,8 +9361,7 @@
         </w:tc>
         <w:tc>
           <w:tcPr>
-            <w:tcW w:w="2801" w:type="dxa"/>
-            <w:gridSpan w:val="2"/>
+            <w:tcW w:w="2804" w:type="dxa"/>
             <w:tcBorders>
               <w:top w:val="single" w:sz="6" w:space="0" w:color="000000"/>
               <w:left w:val="single" w:sz="6" w:space="0" w:color="000000"/>
@@ -8990,7 +9392,7 @@
         <w:tc>
           <w:tcPr>
             <w:tcW w:w="9175" w:type="dxa"/>
-            <w:gridSpan w:val="5"/>
+            <w:gridSpan w:val="4"/>
             <w:tcBorders>
               <w:top w:val="single" w:sz="6" w:space="0" w:color="000000"/>
               <w:left w:val="single" w:sz="6" w:space="0" w:color="000000"/>
@@ -9032,7 +9434,7 @@
         </w:trPr>
         <w:tc>
           <w:tcPr>
-            <w:tcW w:w="5812" w:type="dxa"/>
+            <w:tcW w:w="5810" w:type="dxa"/>
             <w:tcBorders>
               <w:top w:val="single" w:sz="6" w:space="0" w:color="000000"/>
               <w:left w:val="single" w:sz="6" w:space="0" w:color="000000"/>
@@ -9064,7 +9466,7 @@
         </w:tc>
         <w:tc>
           <w:tcPr>
-            <w:tcW w:w="562" w:type="dxa"/>
+            <w:tcW w:w="561" w:type="dxa"/>
             <w:gridSpan w:val="2"/>
             <w:tcBorders>
               <w:top w:val="single" w:sz="6" w:space="0" w:color="000000"/>
@@ -9097,8 +9499,7 @@
         </w:tc>
         <w:tc>
           <w:tcPr>
-            <w:tcW w:w="2801" w:type="dxa"/>
-            <w:gridSpan w:val="2"/>
+            <w:tcW w:w="2804" w:type="dxa"/>
             <w:tcBorders>
               <w:top w:val="single" w:sz="6" w:space="0" w:color="000000"/>
               <w:left w:val="single" w:sz="6" w:space="0" w:color="000000"/>
@@ -9138,7 +9539,7 @@
         </w:trPr>
         <w:tc>
           <w:tcPr>
-            <w:tcW w:w="5812" w:type="dxa"/>
+            <w:tcW w:w="5810" w:type="dxa"/>
             <w:tcBorders>
               <w:top w:val="single" w:sz="6" w:space="0" w:color="000000"/>
               <w:left w:val="single" w:sz="6" w:space="0" w:color="000000"/>
@@ -9170,7 +9571,7 @@
         </w:tc>
         <w:tc>
           <w:tcPr>
-            <w:tcW w:w="562" w:type="dxa"/>
+            <w:tcW w:w="561" w:type="dxa"/>
             <w:gridSpan w:val="2"/>
             <w:tcBorders>
               <w:top w:val="single" w:sz="6" w:space="0" w:color="000000"/>
@@ -9203,8 +9604,7 @@
         </w:tc>
         <w:tc>
           <w:tcPr>
-            <w:tcW w:w="2801" w:type="dxa"/>
-            <w:gridSpan w:val="2"/>
+            <w:tcW w:w="2804" w:type="dxa"/>
             <w:tcBorders>
               <w:top w:val="single" w:sz="6" w:space="0" w:color="000000"/>
               <w:left w:val="single" w:sz="6" w:space="0" w:color="000000"/>
@@ -9240,7 +9640,7 @@
         </w:trPr>
         <w:tc>
           <w:tcPr>
-            <w:tcW w:w="5812" w:type="dxa"/>
+            <w:tcW w:w="5810" w:type="dxa"/>
             <w:tcBorders>
               <w:top w:val="single" w:sz="6" w:space="0" w:color="000000"/>
               <w:left w:val="single" w:sz="6" w:space="0" w:color="000000"/>
@@ -9271,7 +9671,7 @@
         </w:tc>
         <w:tc>
           <w:tcPr>
-            <w:tcW w:w="562" w:type="dxa"/>
+            <w:tcW w:w="561" w:type="dxa"/>
             <w:gridSpan w:val="2"/>
             <w:tcBorders>
               <w:top w:val="single" w:sz="6" w:space="0" w:color="000000"/>
@@ -9304,8 +9704,7 @@
         </w:tc>
         <w:tc>
           <w:tcPr>
-            <w:tcW w:w="2801" w:type="dxa"/>
-            <w:gridSpan w:val="2"/>
+            <w:tcW w:w="2804" w:type="dxa"/>
             <w:tcBorders>
               <w:top w:val="single" w:sz="6" w:space="0" w:color="000000"/>
               <w:left w:val="single" w:sz="6" w:space="0" w:color="000000"/>
@@ -9341,7 +9740,7 @@
         </w:trPr>
         <w:tc>
           <w:tcPr>
-            <w:tcW w:w="5812" w:type="dxa"/>
+            <w:tcW w:w="5810" w:type="dxa"/>
             <w:tcBorders>
               <w:top w:val="single" w:sz="6" w:space="0" w:color="000000"/>
               <w:left w:val="single" w:sz="6" w:space="0" w:color="000000"/>
@@ -9374,7 +9773,7 @@
         </w:tc>
         <w:tc>
           <w:tcPr>
-            <w:tcW w:w="562" w:type="dxa"/>
+            <w:tcW w:w="561" w:type="dxa"/>
             <w:gridSpan w:val="2"/>
             <w:tcBorders>
               <w:top w:val="single" w:sz="6" w:space="0" w:color="000000"/>
@@ -9407,8 +9806,7 @@
         </w:tc>
         <w:tc>
           <w:tcPr>
-            <w:tcW w:w="2801" w:type="dxa"/>
-            <w:gridSpan w:val="2"/>
+            <w:tcW w:w="2804" w:type="dxa"/>
             <w:tcBorders>
               <w:top w:val="single" w:sz="6" w:space="0" w:color="000000"/>
               <w:left w:val="single" w:sz="6" w:space="0" w:color="000000"/>
@@ -9445,7 +9843,7 @@
         <w:tc>
           <w:tcPr>
             <w:tcW w:w="9175" w:type="dxa"/>
-            <w:gridSpan w:val="5"/>
+            <w:gridSpan w:val="4"/>
             <w:tcBorders>
               <w:top w:val="single" w:sz="6" w:space="0" w:color="000000"/>
               <w:left w:val="single" w:sz="6" w:space="0" w:color="000000"/>
@@ -9484,7 +9882,7 @@
         </w:trPr>
         <w:tc>
           <w:tcPr>
-            <w:tcW w:w="5812" w:type="dxa"/>
+            <w:tcW w:w="5810" w:type="dxa"/>
             <w:tcBorders>
               <w:top w:val="single" w:sz="6" w:space="0" w:color="000000"/>
               <w:left w:val="single" w:sz="6" w:space="0" w:color="000000"/>
@@ -9560,7 +9958,7 @@
         </w:tc>
         <w:tc>
           <w:tcPr>
-            <w:tcW w:w="562" w:type="dxa"/>
+            <w:tcW w:w="561" w:type="dxa"/>
             <w:gridSpan w:val="2"/>
             <w:tcBorders>
               <w:top w:val="single" w:sz="6" w:space="0" w:color="000000"/>
@@ -9591,8 +9989,7 @@
         </w:tc>
         <w:tc>
           <w:tcPr>
-            <w:tcW w:w="2801" w:type="dxa"/>
-            <w:gridSpan w:val="2"/>
+            <w:tcW w:w="2804" w:type="dxa"/>
             <w:tcBorders>
               <w:top w:val="single" w:sz="6" w:space="0" w:color="000000"/>
               <w:left w:val="single" w:sz="6" w:space="0" w:color="000000"/>
@@ -9640,7 +10037,7 @@
         </w:trPr>
         <w:tc>
           <w:tcPr>
-            <w:tcW w:w="5812" w:type="dxa"/>
+            <w:tcW w:w="5810" w:type="dxa"/>
             <w:tcBorders>
               <w:top w:val="single" w:sz="6" w:space="0" w:color="000000"/>
               <w:left w:val="single" w:sz="6" w:space="0" w:color="000000"/>
@@ -9675,7 +10072,7 @@
         </w:tc>
         <w:tc>
           <w:tcPr>
-            <w:tcW w:w="562" w:type="dxa"/>
+            <w:tcW w:w="561" w:type="dxa"/>
             <w:gridSpan w:val="2"/>
             <w:tcBorders>
               <w:top w:val="single" w:sz="6" w:space="0" w:color="000000"/>
@@ -9706,8 +10103,7 @@
         </w:tc>
         <w:tc>
           <w:tcPr>
-            <w:tcW w:w="2801" w:type="dxa"/>
-            <w:gridSpan w:val="2"/>
+            <w:tcW w:w="2804" w:type="dxa"/>
             <w:tcBorders>
               <w:top w:val="single" w:sz="6" w:space="0" w:color="000000"/>
               <w:left w:val="single" w:sz="6" w:space="0" w:color="000000"/>
@@ -9739,7 +10135,7 @@
         </w:trPr>
         <w:tc>
           <w:tcPr>
-            <w:tcW w:w="5812" w:type="dxa"/>
+            <w:tcW w:w="5810" w:type="dxa"/>
             <w:tcBorders>
               <w:top w:val="single" w:sz="6" w:space="0" w:color="000000"/>
               <w:left w:val="single" w:sz="6" w:space="0" w:color="000000"/>
@@ -9774,7 +10170,7 @@
         </w:tc>
         <w:tc>
           <w:tcPr>
-            <w:tcW w:w="562" w:type="dxa"/>
+            <w:tcW w:w="561" w:type="dxa"/>
             <w:gridSpan w:val="2"/>
             <w:tcBorders>
               <w:top w:val="single" w:sz="6" w:space="0" w:color="000000"/>
@@ -9805,8 +10201,7 @@
         </w:tc>
         <w:tc>
           <w:tcPr>
-            <w:tcW w:w="2801" w:type="dxa"/>
-            <w:gridSpan w:val="2"/>
+            <w:tcW w:w="2804" w:type="dxa"/>
             <w:tcBorders>
               <w:top w:val="single" w:sz="6" w:space="0" w:color="000000"/>
               <w:left w:val="single" w:sz="6" w:space="0" w:color="000000"/>
@@ -9826,15 +10221,7 @@
                 <w:sz w:val="22"/>
                 <w:szCs w:val="22"/>
               </w:rPr>
-              <w:t xml:space="preserve">9: 21/10, 23/10, 25/10, 06/11, 8/11, 11/11, 13/11, 18/11, </w:t>
-            </w:r>
-            <w:r>
-              <w:rPr>
-                <w:i w:val="false"/>
-                <w:sz w:val="22"/>
-                <w:szCs w:val="22"/>
-              </w:rPr>
-              <w:t>22/11</w:t>
+              <w:t>9: 21/10, 23/10, 25/10, 06/11, 8/11, 11/11, 13/11, 18/11, 22/11</w:t>
             </w:r>
           </w:p>
         </w:tc>
@@ -9846,7 +10233,7 @@
         </w:trPr>
         <w:tc>
           <w:tcPr>
-            <w:tcW w:w="5812" w:type="dxa"/>
+            <w:tcW w:w="5810" w:type="dxa"/>
             <w:tcBorders>
               <w:top w:val="single" w:sz="6" w:space="0" w:color="000000"/>
               <w:left w:val="single" w:sz="6" w:space="0" w:color="000000"/>
@@ -9878,7 +10265,7 @@
         </w:tc>
         <w:tc>
           <w:tcPr>
-            <w:tcW w:w="562" w:type="dxa"/>
+            <w:tcW w:w="561" w:type="dxa"/>
             <w:gridSpan w:val="2"/>
             <w:tcBorders>
               <w:top w:val="single" w:sz="6" w:space="0" w:color="000000"/>
@@ -9906,8 +10293,7 @@
         </w:tc>
         <w:tc>
           <w:tcPr>
-            <w:tcW w:w="2801" w:type="dxa"/>
-            <w:gridSpan w:val="2"/>
+            <w:tcW w:w="2804" w:type="dxa"/>
             <w:tcBorders>
               <w:top w:val="single" w:sz="6" w:space="0" w:color="000000"/>
               <w:left w:val="single" w:sz="6" w:space="0" w:color="000000"/>
@@ -10030,8 +10416,8 @@
       </w:tblPr>
       <w:tblGrid>
         <w:gridCol w:w="560"/>
-        <w:gridCol w:w="2972"/>
-        <w:gridCol w:w="5531"/>
+        <w:gridCol w:w="2970"/>
+        <w:gridCol w:w="5533"/>
       </w:tblGrid>
       <w:tr>
         <w:trPr/>
@@ -10063,7 +10449,7 @@
         </w:tc>
         <w:tc>
           <w:tcPr>
-            <w:tcW w:w="2972" w:type="dxa"/>
+            <w:tcW w:w="2970" w:type="dxa"/>
             <w:tcBorders>
               <w:top w:val="single" w:sz="6" w:space="0" w:color="000000"/>
               <w:left w:val="single" w:sz="6" w:space="0" w:color="000000"/>
@@ -10089,7 +10475,7 @@
         </w:tc>
         <w:tc>
           <w:tcPr>
-            <w:tcW w:w="5531" w:type="dxa"/>
+            <w:tcW w:w="5533" w:type="dxa"/>
             <w:tcBorders>
               <w:top w:val="single" w:sz="6" w:space="0" w:color="000000"/>
               <w:left w:val="single" w:sz="6" w:space="0" w:color="000000"/>
@@ -10153,7 +10539,7 @@
         </w:tc>
         <w:tc>
           <w:tcPr>
-            <w:tcW w:w="2972" w:type="dxa"/>
+            <w:tcW w:w="2970" w:type="dxa"/>
             <w:tcBorders>
               <w:top w:val="single" w:sz="6" w:space="0" w:color="000000"/>
               <w:left w:val="single" w:sz="6" w:space="0" w:color="000000"/>
@@ -10184,7 +10570,7 @@
         </w:tc>
         <w:tc>
           <w:tcPr>
-            <w:tcW w:w="5531" w:type="dxa"/>
+            <w:tcW w:w="5533" w:type="dxa"/>
             <w:tcBorders>
               <w:top w:val="single" w:sz="6" w:space="0" w:color="000000"/>
               <w:left w:val="single" w:sz="6" w:space="0" w:color="000000"/>
@@ -10243,7 +10629,7 @@
         </w:tc>
         <w:tc>
           <w:tcPr>
-            <w:tcW w:w="2972" w:type="dxa"/>
+            <w:tcW w:w="2970" w:type="dxa"/>
             <w:tcBorders>
               <w:top w:val="single" w:sz="6" w:space="0" w:color="000000"/>
               <w:left w:val="single" w:sz="6" w:space="0" w:color="000000"/>
@@ -10274,7 +10660,7 @@
         </w:tc>
         <w:tc>
           <w:tcPr>
-            <w:tcW w:w="5531" w:type="dxa"/>
+            <w:tcW w:w="5533" w:type="dxa"/>
             <w:tcBorders>
               <w:top w:val="single" w:sz="6" w:space="0" w:color="000000"/>
               <w:left w:val="single" w:sz="6" w:space="0" w:color="000000"/>
@@ -10328,7 +10714,7 @@
         </w:tc>
         <w:tc>
           <w:tcPr>
-            <w:tcW w:w="2972" w:type="dxa"/>
+            <w:tcW w:w="2970" w:type="dxa"/>
             <w:tcBorders>
               <w:left w:val="single" w:sz="6" w:space="0" w:color="000000"/>
               <w:bottom w:val="single" w:sz="6" w:space="0" w:color="000000"/>
@@ -10362,7 +10748,7 @@
         </w:tc>
         <w:tc>
           <w:tcPr>
-            <w:tcW w:w="5531" w:type="dxa"/>
+            <w:tcW w:w="5533" w:type="dxa"/>
             <w:tcBorders>
               <w:left w:val="single" w:sz="6" w:space="0" w:color="000000"/>
               <w:bottom w:val="single" w:sz="6" w:space="0" w:color="000000"/>
@@ -10415,7 +10801,7 @@
         </w:tc>
         <w:tc>
           <w:tcPr>
-            <w:tcW w:w="2972" w:type="dxa"/>
+            <w:tcW w:w="2970" w:type="dxa"/>
             <w:tcBorders>
               <w:left w:val="single" w:sz="6" w:space="0" w:color="000000"/>
               <w:bottom w:val="single" w:sz="6" w:space="0" w:color="000000"/>
@@ -10449,7 +10835,7 @@
         </w:tc>
         <w:tc>
           <w:tcPr>
-            <w:tcW w:w="5531" w:type="dxa"/>
+            <w:tcW w:w="5533" w:type="dxa"/>
             <w:tcBorders>
               <w:left w:val="single" w:sz="6" w:space="0" w:color="000000"/>
               <w:bottom w:val="single" w:sz="6" w:space="0" w:color="000000"/>
@@ -10502,7 +10888,7 @@
         </w:tc>
         <w:tc>
           <w:tcPr>
-            <w:tcW w:w="2972" w:type="dxa"/>
+            <w:tcW w:w="2970" w:type="dxa"/>
             <w:tcBorders>
               <w:left w:val="single" w:sz="6" w:space="0" w:color="000000"/>
               <w:bottom w:val="single" w:sz="6" w:space="0" w:color="000000"/>
@@ -10535,7 +10921,7 @@
         </w:tc>
         <w:tc>
           <w:tcPr>
-            <w:tcW w:w="5531" w:type="dxa"/>
+            <w:tcW w:w="5533" w:type="dxa"/>
             <w:tcBorders>
               <w:left w:val="single" w:sz="6" w:space="0" w:color="000000"/>
               <w:bottom w:val="single" w:sz="6" w:space="0" w:color="000000"/>
@@ -10588,7 +10974,7 @@
         </w:tc>
         <w:tc>
           <w:tcPr>
-            <w:tcW w:w="2972" w:type="dxa"/>
+            <w:tcW w:w="2970" w:type="dxa"/>
             <w:tcBorders>
               <w:left w:val="single" w:sz="6" w:space="0" w:color="000000"/>
               <w:bottom w:val="single" w:sz="6" w:space="0" w:color="000000"/>
@@ -10621,7 +11007,7 @@
         </w:tc>
         <w:tc>
           <w:tcPr>
-            <w:tcW w:w="5531" w:type="dxa"/>
+            <w:tcW w:w="5533" w:type="dxa"/>
             <w:tcBorders>
               <w:left w:val="single" w:sz="6" w:space="0" w:color="000000"/>
               <w:bottom w:val="single" w:sz="6" w:space="0" w:color="000000"/>
@@ -10640,14 +11026,7 @@
                 <w:sz w:val="22"/>
                 <w:szCs w:val="22"/>
               </w:rPr>
-              <w:t xml:space="preserve">Namespaces foram utilizados por ajudarem </w:t>
-            </w:r>
-            <w:r>
-              <w:rPr>
-                <w:sz w:val="22"/>
-                <w:szCs w:val="22"/>
-              </w:rPr>
-              <w:t>a identificar a qual módulo do programa cada classe pertence, e para diferenciar classes com nomes similares a implementadas por outros (como List, que tem implementação própria, na STL e na SFML).</w:t>
+              <w:t>Namespaces foram utilizados por ajudarem a identificar a qual módulo do programa cada classe pertence, e para diferenciar classes com nomes similares a implementadas por outros (como List, que tem implementação própria, na STL e na SFML).</w:t>
             </w:r>
           </w:p>
           <w:p>
@@ -10695,7 +11074,7 @@
         </w:tc>
         <w:tc>
           <w:tcPr>
-            <w:tcW w:w="2972" w:type="dxa"/>
+            <w:tcW w:w="2970" w:type="dxa"/>
             <w:tcBorders>
               <w:left w:val="single" w:sz="6" w:space="0" w:color="000000"/>
               <w:bottom w:val="single" w:sz="6" w:space="0" w:color="000000"/>
@@ -10728,7 +11107,7 @@
         </w:tc>
         <w:tc>
           <w:tcPr>
-            <w:tcW w:w="5531" w:type="dxa"/>
+            <w:tcW w:w="5533" w:type="dxa"/>
             <w:tcBorders>
               <w:left w:val="single" w:sz="6" w:space="0" w:color="000000"/>
               <w:bottom w:val="single" w:sz="6" w:space="0" w:color="000000"/>
@@ -10749,7 +11128,7 @@
               </w:rPr>
               <w:t xml:space="preserve">Os gabaritos e classes da STL foram utilizados por serem implementações prontas e eficiências de inúmeros tipos abstratos de dados, acelerando consideravelmente o desenvolvimento. </w:t>
             </w:r>
-            <w:bookmarkStart w:id="3" w:name="__DdeLink__1211_1793722853"/>
+            <w:bookmarkStart w:id="4" w:name="__DdeLink__1211_1793722853"/>
             <w:r>
               <w:rPr>
                 <w:sz w:val="22"/>
@@ -10757,7 +11136,7 @@
               </w:rPr>
               <w:t>P</w:t>
             </w:r>
-            <w:bookmarkEnd w:id="3"/>
+            <w:bookmarkEnd w:id="4"/>
             <w:r>
               <w:rPr>
                 <w:sz w:val="22"/>
@@ -10797,7 +11176,7 @@
         </w:tc>
         <w:tc>
           <w:tcPr>
-            <w:tcW w:w="2972" w:type="dxa"/>
+            <w:tcW w:w="2970" w:type="dxa"/>
             <w:tcBorders>
               <w:top w:val="single" w:sz="6" w:space="0" w:color="000000"/>
               <w:left w:val="single" w:sz="6" w:space="0" w:color="000000"/>
@@ -10841,7 +11220,7 @@
         </w:tc>
         <w:tc>
           <w:tcPr>
-            <w:tcW w:w="5531" w:type="dxa"/>
+            <w:tcW w:w="5533" w:type="dxa"/>
             <w:tcBorders>
               <w:top w:val="single" w:sz="6" w:space="0" w:color="000000"/>
               <w:left w:val="single" w:sz="6" w:space="0" w:color="000000"/>
@@ -10900,7 +11279,7 @@
         </w:tc>
         <w:tc>
           <w:tcPr>
-            <w:tcW w:w="2972" w:type="dxa"/>
+            <w:tcW w:w="2970" w:type="dxa"/>
             <w:tcBorders>
               <w:top w:val="single" w:sz="6" w:space="0" w:color="000000"/>
               <w:left w:val="single" w:sz="6" w:space="0" w:color="000000"/>
@@ -10930,7 +11309,7 @@
         </w:tc>
         <w:tc>
           <w:tcPr>
-            <w:tcW w:w="5531" w:type="dxa"/>
+            <w:tcW w:w="5533" w:type="dxa"/>
             <w:tcBorders>
               <w:top w:val="single" w:sz="6" w:space="0" w:color="000000"/>
               <w:left w:val="single" w:sz="6" w:space="0" w:color="000000"/>
@@ -10987,7 +11366,7 @@
         </w:tc>
         <w:tc>
           <w:tcPr>
-            <w:tcW w:w="2972" w:type="dxa"/>
+            <w:tcW w:w="2970" w:type="dxa"/>
             <w:tcBorders>
               <w:top w:val="single" w:sz="6" w:space="0" w:color="000000"/>
               <w:left w:val="single" w:sz="6" w:space="0" w:color="000000"/>
@@ -11021,7 +11400,7 @@
         </w:tc>
         <w:tc>
           <w:tcPr>
-            <w:tcW w:w="5531" w:type="dxa"/>
+            <w:tcW w:w="5533" w:type="dxa"/>
             <w:tcBorders>
               <w:top w:val="single" w:sz="6" w:space="0" w:color="000000"/>
               <w:left w:val="single" w:sz="6" w:space="0" w:color="000000"/>
@@ -11187,7 +11566,7 @@
         <w:pStyle w:val="BodyTextIndent2"/>
         <w:numPr>
           <w:ilvl w:val="0"/>
-          <w:numId w:val="3"/>
+          <w:numId w:val="2"/>
         </w:numPr>
         <w:rPr>
           <w:sz w:val="24"/>
@@ -11219,7 +11598,7 @@
         <w:pStyle w:val="BodyTextIndent2"/>
         <w:numPr>
           <w:ilvl w:val="0"/>
-          <w:numId w:val="3"/>
+          <w:numId w:val="2"/>
         </w:numPr>
         <w:rPr>
           <w:sz w:val="24"/>
@@ -11237,7 +11616,7 @@
         <w:pStyle w:val="BodyTextIndent2"/>
         <w:numPr>
           <w:ilvl w:val="0"/>
-          <w:numId w:val="3"/>
+          <w:numId w:val="2"/>
         </w:numPr>
         <w:rPr>
           <w:sz w:val="24"/>
@@ -12670,7 +13049,7 @@
                 <w:sz w:val="22"/>
                 <w:szCs w:val="22"/>
               </w:rPr>
-              <w:footnoteReference w:id="2"/>
+              <w:footnoteReference w:id="3"/>
             </w:r>
           </w:p>
         </w:tc>
@@ -12794,67 +13173,7 @@
         <w:rPr>
           <w:sz w:val="24"/>
         </w:rPr>
-        <w:t xml:space="preserve">Agradecimentos a Franco Barpp Gomes, João Vítor Dotto Rissardi </w:t>
-      </w:r>
-      <w:r>
-        <w:rPr>
-          <w:sz w:val="24"/>
-        </w:rPr>
-        <w:t>(colegas discentes)</w:t>
-      </w:r>
-      <w:r>
-        <w:rPr>
-          <w:sz w:val="24"/>
-        </w:rPr>
-        <w:t xml:space="preserve">  </w:t>
-      </w:r>
-      <w:r>
-        <w:rPr>
-          <w:sz w:val="24"/>
-        </w:rPr>
-        <w:t>e</w:t>
-      </w:r>
-      <w:r>
-        <w:rPr>
-          <w:sz w:val="24"/>
-        </w:rPr>
-        <w:t xml:space="preserve"> Luciana Helena Bonancio </w:t>
-      </w:r>
-      <w:r>
-        <w:rPr>
-          <w:sz w:val="24"/>
-        </w:rPr>
-        <w:t>(</w:t>
-      </w:r>
-      <w:r>
-        <w:rPr>
-          <w:sz w:val="24"/>
-        </w:rPr>
-        <w:t>tradutora e revisora</w:t>
-      </w:r>
-      <w:r>
-        <w:rPr>
-          <w:sz w:val="24"/>
-        </w:rPr>
-        <w:t>), revisores do trabalho</w:t>
-      </w:r>
-      <w:r>
-        <w:rPr>
-          <w:sz w:val="24"/>
-        </w:rPr>
-        <w:t xml:space="preserve">, e Felipe Alves </w:t>
-      </w:r>
-      <w:r>
-        <w:rPr>
-          <w:sz w:val="24"/>
-        </w:rPr>
-        <w:t>(monitor da disciplina)</w:t>
-      </w:r>
-      <w:r>
-        <w:rPr>
-          <w:sz w:val="24"/>
-        </w:rPr>
-        <w:t>, pela assistência e supervisão prestadas durante o desenvolvimento.</w:t>
+        <w:t>Agradecimentos a Franco Barpp Gomes, João Vítor Dotto Rissardi (colegas discentes)  e Luciana Helena Bonancio (tradutora e revisora), revisores do trabalho, e Felipe Alves (monitor da disciplina), pela assistência e supervisão prestadas durante o desenvolvimento.</w:t>
       </w:r>
     </w:p>
     <w:p>
@@ -12923,7 +13242,7 @@
         <w:ind w:left="284" w:hanging="0"/>
         <w:rPr/>
       </w:pPr>
-      <w:hyperlink r:id="rId14">
+      <w:hyperlink r:id="rId13">
         <w:r>
           <w:rPr>
             <w:rStyle w:val="InternetLink"/>
@@ -12952,7 +13271,7 @@
         <w:ind w:left="284" w:hanging="0"/>
         <w:rPr/>
       </w:pPr>
-      <w:hyperlink r:id="rId15">
+      <w:hyperlink r:id="rId14">
         <w:r>
           <w:rPr>
             <w:rStyle w:val="InternetLink"/>
@@ -13066,6 +13385,24 @@
       </w:r>
       <w:r>
         <w:rPr/>
+        <w:t>Devido a implementação dos obstáculos como parte do mapa de tiles, não existem várias instâncias de cada obstáculo, embora existam sim várias representações deles no jogo.</w:t>
+      </w:r>
+    </w:p>
+  </w:footnote>
+  <w:footnote w:id="3">
+    <w:p>
+      <w:pPr>
+        <w:pStyle w:val="Footnote"/>
+        <w:rPr/>
+      </w:pPr>
+      <w:r>
+        <w:rPr>
+          <w:rStyle w:val="FootnoteCharacters"/>
+        </w:rPr>
+        <w:footnoteRef/>
+      </w:r>
+      <w:r>
+        <w:rPr/>
         <w:t>Outros revisores contemplados na seção de agradecimentos.</w:t>
       </w:r>
     </w:p>
@@ -13225,152 +13562,6 @@
   </w:abstractNum>
   <w:abstractNum w:abstractNumId="2">
     <w:lvl w:ilvl="0">
-      <w:start w:val="1"/>
-      <w:numFmt w:val="bullet"/>
-      <w:lvlText w:val="–"/>
-      <w:lvlJc w:val="left"/>
-      <w:pPr>
-        <w:tabs>
-          <w:tab w:val="num" w:pos="927"/>
-        </w:tabs>
-        <w:ind w:left="927" w:hanging="360"/>
-      </w:pPr>
-      <w:rPr>
-        <w:rFonts w:ascii="Times New Roman" w:hAnsi="Times New Roman" w:cs="Times New Roman" w:hint="default"/>
-        <w:rFonts w:cs="Times New Roman"/>
-      </w:rPr>
-    </w:lvl>
-    <w:lvl w:ilvl="1">
-      <w:start w:val="1"/>
-      <w:numFmt w:val="bullet"/>
-      <w:lvlText w:val="o"/>
-      <w:lvlJc w:val="left"/>
-      <w:pPr>
-        <w:tabs>
-          <w:tab w:val="num" w:pos="1647"/>
-        </w:tabs>
-        <w:ind w:left="1647" w:hanging="360"/>
-      </w:pPr>
-      <w:rPr>
-        <w:rFonts w:ascii="Courier New" w:hAnsi="Courier New" w:cs="Courier New" w:hint="default"/>
-        <w:rFonts w:cs="Courier New"/>
-      </w:rPr>
-    </w:lvl>
-    <w:lvl w:ilvl="2">
-      <w:start w:val="1"/>
-      <w:numFmt w:val="bullet"/>
-      <w:lvlText w:val=""/>
-      <w:lvlJc w:val="left"/>
-      <w:pPr>
-        <w:tabs>
-          <w:tab w:val="num" w:pos="2367"/>
-        </w:tabs>
-        <w:ind w:left="2367" w:hanging="360"/>
-      </w:pPr>
-      <w:rPr>
-        <w:rFonts w:ascii="Wingdings" w:hAnsi="Wingdings" w:cs="Wingdings" w:hint="default"/>
-        <w:rFonts w:cs="Wingdings"/>
-      </w:rPr>
-    </w:lvl>
-    <w:lvl w:ilvl="3">
-      <w:start w:val="1"/>
-      <w:numFmt w:val="bullet"/>
-      <w:lvlText w:val=""/>
-      <w:lvlJc w:val="left"/>
-      <w:pPr>
-        <w:tabs>
-          <w:tab w:val="num" w:pos="3087"/>
-        </w:tabs>
-        <w:ind w:left="3087" w:hanging="360"/>
-      </w:pPr>
-      <w:rPr>
-        <w:rFonts w:ascii="Symbol" w:hAnsi="Symbol" w:cs="Symbol" w:hint="default"/>
-        <w:rFonts w:cs="Symbol"/>
-      </w:rPr>
-    </w:lvl>
-    <w:lvl w:ilvl="4">
-      <w:start w:val="1"/>
-      <w:numFmt w:val="bullet"/>
-      <w:lvlText w:val="o"/>
-      <w:lvlJc w:val="left"/>
-      <w:pPr>
-        <w:tabs>
-          <w:tab w:val="num" w:pos="3807"/>
-        </w:tabs>
-        <w:ind w:left="3807" w:hanging="360"/>
-      </w:pPr>
-      <w:rPr>
-        <w:rFonts w:ascii="Courier New" w:hAnsi="Courier New" w:cs="Courier New" w:hint="default"/>
-        <w:rFonts w:cs="Courier New"/>
-      </w:rPr>
-    </w:lvl>
-    <w:lvl w:ilvl="5">
-      <w:start w:val="1"/>
-      <w:numFmt w:val="bullet"/>
-      <w:lvlText w:val=""/>
-      <w:lvlJc w:val="left"/>
-      <w:pPr>
-        <w:tabs>
-          <w:tab w:val="num" w:pos="4527"/>
-        </w:tabs>
-        <w:ind w:left="4527" w:hanging="360"/>
-      </w:pPr>
-      <w:rPr>
-        <w:rFonts w:ascii="Wingdings" w:hAnsi="Wingdings" w:cs="Wingdings" w:hint="default"/>
-        <w:rFonts w:cs="Wingdings"/>
-      </w:rPr>
-    </w:lvl>
-    <w:lvl w:ilvl="6">
-      <w:start w:val="1"/>
-      <w:numFmt w:val="bullet"/>
-      <w:lvlText w:val=""/>
-      <w:lvlJc w:val="left"/>
-      <w:pPr>
-        <w:tabs>
-          <w:tab w:val="num" w:pos="5247"/>
-        </w:tabs>
-        <w:ind w:left="5247" w:hanging="360"/>
-      </w:pPr>
-      <w:rPr>
-        <w:rFonts w:ascii="Symbol" w:hAnsi="Symbol" w:cs="Symbol" w:hint="default"/>
-        <w:rFonts w:cs="Symbol"/>
-      </w:rPr>
-    </w:lvl>
-    <w:lvl w:ilvl="7">
-      <w:start w:val="1"/>
-      <w:numFmt w:val="bullet"/>
-      <w:lvlText w:val="o"/>
-      <w:lvlJc w:val="left"/>
-      <w:pPr>
-        <w:tabs>
-          <w:tab w:val="num" w:pos="5967"/>
-        </w:tabs>
-        <w:ind w:left="5967" w:hanging="360"/>
-      </w:pPr>
-      <w:rPr>
-        <w:rFonts w:ascii="Courier New" w:hAnsi="Courier New" w:cs="Courier New" w:hint="default"/>
-        <w:rFonts w:cs="Courier New"/>
-      </w:rPr>
-    </w:lvl>
-    <w:lvl w:ilvl="8">
-      <w:start w:val="1"/>
-      <w:numFmt w:val="bullet"/>
-      <w:lvlText w:val=""/>
-      <w:lvlJc w:val="left"/>
-      <w:pPr>
-        <w:tabs>
-          <w:tab w:val="num" w:pos="6687"/>
-        </w:tabs>
-        <w:ind w:left="6687" w:hanging="360"/>
-      </w:pPr>
-      <w:rPr>
-        <w:rFonts w:ascii="Wingdings" w:hAnsi="Wingdings" w:cs="Wingdings" w:hint="default"/>
-        <w:rFonts w:cs="Wingdings"/>
-      </w:rPr>
-    </w:lvl>
-  </w:abstractNum>
-  <w:abstractNum w:abstractNumId="3">
-    <w:lvl w:ilvl="0">
       <w:start w:val="14"/>
       <w:numFmt w:val="bullet"/>
       <w:lvlText w:val="-"/>
@@ -13516,7 +13707,7 @@
       </w:rPr>
     </w:lvl>
   </w:abstractNum>
-  <w:abstractNum w:abstractNumId="4">
+  <w:abstractNum w:abstractNumId="3">
     <w:lvl w:ilvl="0">
       <w:start w:val="1"/>
       <w:numFmt w:val="none"/>
@@ -13616,9 +13807,6 @@
   </w:num>
   <w:num w:numId="3">
     <w:abstractNumId w:val="3"/>
-  </w:num>
-  <w:num w:numId="4">
-    <w:abstractNumId w:val="4"/>
   </w:num>
 </w:numbering>
 </file>
@@ -15349,6 +15537,400 @@
     <w:qFormat/>
     <w:rPr/>
   </w:style>
+  <w:style w:type="character" w:styleId="ListLabel177">
+    <w:name w:val="ListLabel 177"/>
+    <w:qFormat/>
+    <w:rPr>
+      <w:rFonts w:cs="Symbol"/>
+      <w:b/>
+      <w:sz w:val="22"/>
+    </w:rPr>
+  </w:style>
+  <w:style w:type="character" w:styleId="ListLabel178">
+    <w:name w:val="ListLabel 178"/>
+    <w:qFormat/>
+    <w:rPr>
+      <w:rFonts w:cs="Courier New"/>
+    </w:rPr>
+  </w:style>
+  <w:style w:type="character" w:styleId="ListLabel179">
+    <w:name w:val="ListLabel 179"/>
+    <w:qFormat/>
+    <w:rPr>
+      <w:rFonts w:cs="Wingdings"/>
+    </w:rPr>
+  </w:style>
+  <w:style w:type="character" w:styleId="ListLabel180">
+    <w:name w:val="ListLabel 180"/>
+    <w:qFormat/>
+    <w:rPr>
+      <w:rFonts w:cs="Symbol"/>
+    </w:rPr>
+  </w:style>
+  <w:style w:type="character" w:styleId="ListLabel181">
+    <w:name w:val="ListLabel 181"/>
+    <w:qFormat/>
+    <w:rPr>
+      <w:rFonts w:cs="Courier New"/>
+    </w:rPr>
+  </w:style>
+  <w:style w:type="character" w:styleId="ListLabel182">
+    <w:name w:val="ListLabel 182"/>
+    <w:qFormat/>
+    <w:rPr>
+      <w:rFonts w:cs="Wingdings"/>
+    </w:rPr>
+  </w:style>
+  <w:style w:type="character" w:styleId="ListLabel183">
+    <w:name w:val="ListLabel 183"/>
+    <w:qFormat/>
+    <w:rPr>
+      <w:rFonts w:cs="Symbol"/>
+    </w:rPr>
+  </w:style>
+  <w:style w:type="character" w:styleId="ListLabel184">
+    <w:name w:val="ListLabel 184"/>
+    <w:qFormat/>
+    <w:rPr>
+      <w:rFonts w:cs="Courier New"/>
+    </w:rPr>
+  </w:style>
+  <w:style w:type="character" w:styleId="ListLabel185">
+    <w:name w:val="ListLabel 185"/>
+    <w:qFormat/>
+    <w:rPr>
+      <w:rFonts w:cs="Wingdings"/>
+    </w:rPr>
+  </w:style>
+  <w:style w:type="character" w:styleId="ListLabel186">
+    <w:name w:val="ListLabel 186"/>
+    <w:qFormat/>
+    <w:rPr>
+      <w:rFonts w:cs="Times New Roman"/>
+    </w:rPr>
+  </w:style>
+  <w:style w:type="character" w:styleId="ListLabel187">
+    <w:name w:val="ListLabel 187"/>
+    <w:qFormat/>
+    <w:rPr>
+      <w:rFonts w:cs="Courier New"/>
+    </w:rPr>
+  </w:style>
+  <w:style w:type="character" w:styleId="ListLabel188">
+    <w:name w:val="ListLabel 188"/>
+    <w:qFormat/>
+    <w:rPr>
+      <w:rFonts w:cs="Wingdings"/>
+    </w:rPr>
+  </w:style>
+  <w:style w:type="character" w:styleId="ListLabel189">
+    <w:name w:val="ListLabel 189"/>
+    <w:qFormat/>
+    <w:rPr>
+      <w:rFonts w:cs="Symbol"/>
+    </w:rPr>
+  </w:style>
+  <w:style w:type="character" w:styleId="ListLabel190">
+    <w:name w:val="ListLabel 190"/>
+    <w:qFormat/>
+    <w:rPr>
+      <w:rFonts w:cs="Courier New"/>
+    </w:rPr>
+  </w:style>
+  <w:style w:type="character" w:styleId="ListLabel191">
+    <w:name w:val="ListLabel 191"/>
+    <w:qFormat/>
+    <w:rPr>
+      <w:rFonts w:cs="Wingdings"/>
+    </w:rPr>
+  </w:style>
+  <w:style w:type="character" w:styleId="ListLabel192">
+    <w:name w:val="ListLabel 192"/>
+    <w:qFormat/>
+    <w:rPr>
+      <w:rFonts w:cs="Symbol"/>
+    </w:rPr>
+  </w:style>
+  <w:style w:type="character" w:styleId="ListLabel193">
+    <w:name w:val="ListLabel 193"/>
+    <w:qFormat/>
+    <w:rPr>
+      <w:rFonts w:cs="Courier New"/>
+    </w:rPr>
+  </w:style>
+  <w:style w:type="character" w:styleId="ListLabel194">
+    <w:name w:val="ListLabel 194"/>
+    <w:qFormat/>
+    <w:rPr>
+      <w:rFonts w:cs="Wingdings"/>
+    </w:rPr>
+  </w:style>
+  <w:style w:type="character" w:styleId="ListLabel195">
+    <w:name w:val="ListLabel 195"/>
+    <w:qFormat/>
+    <w:rPr>
+      <w:rFonts w:cs="Times New Roman"/>
+      <w:sz w:val="24"/>
+    </w:rPr>
+  </w:style>
+  <w:style w:type="character" w:styleId="ListLabel196">
+    <w:name w:val="ListLabel 196"/>
+    <w:qFormat/>
+    <w:rPr>
+      <w:rFonts w:cs="Courier New"/>
+    </w:rPr>
+  </w:style>
+  <w:style w:type="character" w:styleId="ListLabel197">
+    <w:name w:val="ListLabel 197"/>
+    <w:qFormat/>
+    <w:rPr>
+      <w:rFonts w:cs="Wingdings"/>
+    </w:rPr>
+  </w:style>
+  <w:style w:type="character" w:styleId="ListLabel198">
+    <w:name w:val="ListLabel 198"/>
+    <w:qFormat/>
+    <w:rPr>
+      <w:rFonts w:cs="Symbol"/>
+    </w:rPr>
+  </w:style>
+  <w:style w:type="character" w:styleId="ListLabel199">
+    <w:name w:val="ListLabel 199"/>
+    <w:qFormat/>
+    <w:rPr>
+      <w:rFonts w:cs="Courier New"/>
+    </w:rPr>
+  </w:style>
+  <w:style w:type="character" w:styleId="ListLabel200">
+    <w:name w:val="ListLabel 200"/>
+    <w:qFormat/>
+    <w:rPr>
+      <w:rFonts w:cs="Wingdings"/>
+    </w:rPr>
+  </w:style>
+  <w:style w:type="character" w:styleId="ListLabel201">
+    <w:name w:val="ListLabel 201"/>
+    <w:qFormat/>
+    <w:rPr>
+      <w:rFonts w:cs="Symbol"/>
+    </w:rPr>
+  </w:style>
+  <w:style w:type="character" w:styleId="ListLabel202">
+    <w:name w:val="ListLabel 202"/>
+    <w:qFormat/>
+    <w:rPr>
+      <w:rFonts w:cs="Courier New"/>
+    </w:rPr>
+  </w:style>
+  <w:style w:type="character" w:styleId="ListLabel203">
+    <w:name w:val="ListLabel 203"/>
+    <w:qFormat/>
+    <w:rPr>
+      <w:rFonts w:cs="Wingdings"/>
+    </w:rPr>
+  </w:style>
+  <w:style w:type="character" w:styleId="ListLabel204">
+    <w:name w:val="ListLabel 204"/>
+    <w:qFormat/>
+    <w:rPr/>
+  </w:style>
+  <w:style w:type="character" w:styleId="ListLabel205">
+    <w:name w:val="ListLabel 205"/>
+    <w:qFormat/>
+    <w:rPr>
+      <w:rFonts w:cs="Symbol"/>
+      <w:b/>
+      <w:sz w:val="22"/>
+    </w:rPr>
+  </w:style>
+  <w:style w:type="character" w:styleId="ListLabel206">
+    <w:name w:val="ListLabel 206"/>
+    <w:qFormat/>
+    <w:rPr>
+      <w:rFonts w:cs="Courier New"/>
+    </w:rPr>
+  </w:style>
+  <w:style w:type="character" w:styleId="ListLabel207">
+    <w:name w:val="ListLabel 207"/>
+    <w:qFormat/>
+    <w:rPr>
+      <w:rFonts w:cs="Wingdings"/>
+    </w:rPr>
+  </w:style>
+  <w:style w:type="character" w:styleId="ListLabel208">
+    <w:name w:val="ListLabel 208"/>
+    <w:qFormat/>
+    <w:rPr>
+      <w:rFonts w:cs="Symbol"/>
+    </w:rPr>
+  </w:style>
+  <w:style w:type="character" w:styleId="ListLabel209">
+    <w:name w:val="ListLabel 209"/>
+    <w:qFormat/>
+    <w:rPr>
+      <w:rFonts w:cs="Courier New"/>
+    </w:rPr>
+  </w:style>
+  <w:style w:type="character" w:styleId="ListLabel210">
+    <w:name w:val="ListLabel 210"/>
+    <w:qFormat/>
+    <w:rPr>
+      <w:rFonts w:cs="Wingdings"/>
+    </w:rPr>
+  </w:style>
+  <w:style w:type="character" w:styleId="ListLabel211">
+    <w:name w:val="ListLabel 211"/>
+    <w:qFormat/>
+    <w:rPr>
+      <w:rFonts w:cs="Symbol"/>
+    </w:rPr>
+  </w:style>
+  <w:style w:type="character" w:styleId="ListLabel212">
+    <w:name w:val="ListLabel 212"/>
+    <w:qFormat/>
+    <w:rPr>
+      <w:rFonts w:cs="Courier New"/>
+    </w:rPr>
+  </w:style>
+  <w:style w:type="character" w:styleId="ListLabel213">
+    <w:name w:val="ListLabel 213"/>
+    <w:qFormat/>
+    <w:rPr>
+      <w:rFonts w:cs="Wingdings"/>
+    </w:rPr>
+  </w:style>
+  <w:style w:type="character" w:styleId="ListLabel214">
+    <w:name w:val="ListLabel 214"/>
+    <w:qFormat/>
+    <w:rPr>
+      <w:rFonts w:cs="Times New Roman"/>
+    </w:rPr>
+  </w:style>
+  <w:style w:type="character" w:styleId="ListLabel215">
+    <w:name w:val="ListLabel 215"/>
+    <w:qFormat/>
+    <w:rPr>
+      <w:rFonts w:cs="Courier New"/>
+    </w:rPr>
+  </w:style>
+  <w:style w:type="character" w:styleId="ListLabel216">
+    <w:name w:val="ListLabel 216"/>
+    <w:qFormat/>
+    <w:rPr>
+      <w:rFonts w:cs="Wingdings"/>
+    </w:rPr>
+  </w:style>
+  <w:style w:type="character" w:styleId="ListLabel217">
+    <w:name w:val="ListLabel 217"/>
+    <w:qFormat/>
+    <w:rPr>
+      <w:rFonts w:cs="Symbol"/>
+    </w:rPr>
+  </w:style>
+  <w:style w:type="character" w:styleId="ListLabel218">
+    <w:name w:val="ListLabel 218"/>
+    <w:qFormat/>
+    <w:rPr>
+      <w:rFonts w:cs="Courier New"/>
+    </w:rPr>
+  </w:style>
+  <w:style w:type="character" w:styleId="ListLabel219">
+    <w:name w:val="ListLabel 219"/>
+    <w:qFormat/>
+    <w:rPr>
+      <w:rFonts w:cs="Wingdings"/>
+    </w:rPr>
+  </w:style>
+  <w:style w:type="character" w:styleId="ListLabel220">
+    <w:name w:val="ListLabel 220"/>
+    <w:qFormat/>
+    <w:rPr>
+      <w:rFonts w:cs="Symbol"/>
+    </w:rPr>
+  </w:style>
+  <w:style w:type="character" w:styleId="ListLabel221">
+    <w:name w:val="ListLabel 221"/>
+    <w:qFormat/>
+    <w:rPr>
+      <w:rFonts w:cs="Courier New"/>
+    </w:rPr>
+  </w:style>
+  <w:style w:type="character" w:styleId="ListLabel222">
+    <w:name w:val="ListLabel 222"/>
+    <w:qFormat/>
+    <w:rPr>
+      <w:rFonts w:cs="Wingdings"/>
+    </w:rPr>
+  </w:style>
+  <w:style w:type="character" w:styleId="ListLabel223">
+    <w:name w:val="ListLabel 223"/>
+    <w:qFormat/>
+    <w:rPr>
+      <w:rFonts w:cs="Times New Roman"/>
+      <w:sz w:val="24"/>
+    </w:rPr>
+  </w:style>
+  <w:style w:type="character" w:styleId="ListLabel224">
+    <w:name w:val="ListLabel 224"/>
+    <w:qFormat/>
+    <w:rPr>
+      <w:rFonts w:cs="Courier New"/>
+    </w:rPr>
+  </w:style>
+  <w:style w:type="character" w:styleId="ListLabel225">
+    <w:name w:val="ListLabel 225"/>
+    <w:qFormat/>
+    <w:rPr>
+      <w:rFonts w:cs="Wingdings"/>
+    </w:rPr>
+  </w:style>
+  <w:style w:type="character" w:styleId="ListLabel226">
+    <w:name w:val="ListLabel 226"/>
+    <w:qFormat/>
+    <w:rPr>
+      <w:rFonts w:cs="Symbol"/>
+    </w:rPr>
+  </w:style>
+  <w:style w:type="character" w:styleId="ListLabel227">
+    <w:name w:val="ListLabel 227"/>
+    <w:qFormat/>
+    <w:rPr>
+      <w:rFonts w:cs="Courier New"/>
+    </w:rPr>
+  </w:style>
+  <w:style w:type="character" w:styleId="ListLabel228">
+    <w:name w:val="ListLabel 228"/>
+    <w:qFormat/>
+    <w:rPr>
+      <w:rFonts w:cs="Wingdings"/>
+    </w:rPr>
+  </w:style>
+  <w:style w:type="character" w:styleId="ListLabel229">
+    <w:name w:val="ListLabel 229"/>
+    <w:qFormat/>
+    <w:rPr>
+      <w:rFonts w:cs="Symbol"/>
+    </w:rPr>
+  </w:style>
+  <w:style w:type="character" w:styleId="ListLabel230">
+    <w:name w:val="ListLabel 230"/>
+    <w:qFormat/>
+    <w:rPr>
+      <w:rFonts w:cs="Courier New"/>
+    </w:rPr>
+  </w:style>
+  <w:style w:type="character" w:styleId="ListLabel231">
+    <w:name w:val="ListLabel 231"/>
+    <w:qFormat/>
+    <w:rPr>
+      <w:rFonts w:cs="Wingdings"/>
+    </w:rPr>
+  </w:style>
+  <w:style w:type="character" w:styleId="ListLabel232">
+    <w:name w:val="ListLabel 232"/>
+    <w:qFormat/>
+    <w:rPr/>
+  </w:style>
   <w:style w:type="paragraph" w:styleId="Heading">
     <w:name w:val="Heading"/>
     <w:basedOn w:val="Normal"/>

--- a/Documents/Modelo_para_Trabalho_TecnicasProgramacao.docx
+++ b/Documents/Modelo_para_Trabalho_TecnicasProgramacao.docx
@@ -2171,7 +2171,9 @@
         </w:rPr>
       </w:pPr>
       <w:r>
-        <w:rPr/>
+        <w:rPr>
+          <w:lang w:eastAsia="en-US"/>
+        </w:rPr>
       </w:r>
     </w:p>
     <w:p>
@@ -4068,11 +4070,6 @@
         <w:tab/>
         <w:tab/>
         <w:tab/>
-      </w:r>
-      <w:r>
-        <w:rPr>
-          <w:lang w:eastAsia="en-US"/>
-        </w:rPr>
         <w:t>&lt;&lt;Colocar diagrama final&gt;&gt;</w:t>
       </w:r>
     </w:p>
@@ -4102,7 +4099,10 @@
         </w:rPr>
       </w:pPr>
       <w:r>
-        <w:rPr/>
+        <w:rPr>
+          <w:sz w:val="24"/>
+          <w:lang w:eastAsia="en-US"/>
+        </w:rPr>
       </w:r>
     </w:p>
     <w:p>
@@ -4118,41 +4118,7 @@
           <w:lang w:eastAsia="en-US"/>
         </w:rPr>
         <w:tab/>
-      </w:r>
-      <w:r>
-        <w:rPr>
-          <w:sz w:val="24"/>
-          <w:lang w:eastAsia="en-US"/>
-        </w:rPr>
-        <w:t xml:space="preserve">A classe principal do jogo é DescentIntoMadness, que recebe seu nome. O objeto dessa classe agrega as fases, menus e jogadores(que serão explicados subsequentemente), além dos objetos das classes EventManager, CollisionManager e GraphicsManager. </w:t>
-      </w:r>
-      <w:r>
-        <w:rPr>
-          <w:sz w:val="24"/>
-          <w:lang w:eastAsia="en-US"/>
-        </w:rPr>
-        <w:t xml:space="preserve">Ela funciona, em resumo, como uma máquina de estados, executando uma fase ou menu de acordo com o valor da variável current, </w:t>
-      </w:r>
-      <w:r>
-        <w:rPr>
-          <w:sz w:val="24"/>
-          <w:lang w:eastAsia="en-US"/>
-        </w:rPr>
-        <w:t>e é a única classe incluída diretamente no pacote (namespace) principal DescentIntoMadness.</w:t>
-      </w:r>
-      <w:r>
-        <w:rPr>
-          <w:sz w:val="24"/>
-          <w:lang w:eastAsia="en-US"/>
-        </w:rPr>
-        <w:t xml:space="preserve"> </w:t>
-      </w:r>
-      <w:r>
-        <w:rPr>
-          <w:sz w:val="24"/>
-          <w:lang w:eastAsia="en-US"/>
-        </w:rPr>
-        <w:t>Para manter a coerência da explicação com a organização real do programa, a explicação das demais classes se dará em blocos dedicados a cada pacote.</w:t>
+        <w:t>A classe principal do jogo é DescentIntoMadness, que recebe seu nome. O objeto dessa classe agrega as fases, menus e jogadores(que serão explicados subsequentemente), além dos objetos das classes EventManager, CollisionManager e GraphicsManager. Ela funciona, em resumo, como uma máquina de estados, executando uma fase ou menu de acordo com o valor da variável current, e é a única classe incluída diretamente no pacote (namespace) principal DescentIntoMadness. Para manter a coerência da explicação com a organização real do programa, a explicação das demais classes se dará em blocos dedicados a cada pacote.</w:t>
       </w:r>
     </w:p>
     <w:p>
@@ -4166,7 +4132,10 @@
         </w:rPr>
       </w:pPr>
       <w:r>
-        <w:rPr/>
+        <w:rPr>
+          <w:sz w:val="24"/>
+          <w:lang w:eastAsia="en-US"/>
+        </w:rPr>
       </w:r>
     </w:p>
     <w:p>
@@ -4180,7 +4149,10 @@
         </w:rPr>
       </w:pPr>
       <w:r>
-        <w:rPr/>
+        <w:rPr>
+          <w:sz w:val="24"/>
+          <w:lang w:eastAsia="en-US"/>
+        </w:rPr>
       </w:r>
     </w:p>
     <w:p>
@@ -4209,7 +4181,10 @@
         </w:rPr>
       </w:pPr>
       <w:r>
-        <w:rPr/>
+        <w:rPr>
+          <w:sz w:val="24"/>
+          <w:lang w:eastAsia="en-US"/>
+        </w:rPr>
       </w:r>
     </w:p>
     <w:p>
@@ -4239,21 +4214,7 @@
           <w:sz w:val="24"/>
           <w:lang w:eastAsia="en-US"/>
         </w:rPr>
-        <w:t xml:space="preserve">Figura 15: </w:t>
-      </w:r>
-      <w:r>
-        <w:rPr>
-          <w:sz w:val="24"/>
-          <w:lang w:eastAsia="en-US"/>
-        </w:rPr>
-        <w:t xml:space="preserve">Diagrama de classes UML – Foco no </w:t>
-      </w:r>
-      <w:r>
-        <w:rPr>
-          <w:sz w:val="24"/>
-          <w:lang w:eastAsia="en-US"/>
-        </w:rPr>
-        <w:t>pacote Managers.</w:t>
+        <w:t>Figura 15: Diagrama de classes UML – Foco no pacote Managers.</w:t>
       </w:r>
     </w:p>
     <w:p>
@@ -4285,7 +4246,10 @@
         </w:rPr>
       </w:pPr>
       <w:r>
-        <w:rPr/>
+        <w:rPr>
+          <w:sz w:val="24"/>
+          <w:lang w:eastAsia="en-US"/>
+        </w:rPr>
       </w:r>
     </w:p>
     <w:p>
@@ -4299,7 +4263,10 @@
         </w:rPr>
       </w:pPr>
       <w:r>
-        <w:rPr/>
+        <w:rPr>
+          <w:sz w:val="24"/>
+          <w:lang w:eastAsia="en-US"/>
+        </w:rPr>
       </w:r>
     </w:p>
     <w:p>
@@ -4315,56 +4282,7 @@
           <w:lang w:eastAsia="en-US"/>
         </w:rPr>
         <w:tab/>
-        <w:t xml:space="preserve">GraphicsManager é a classe responsável por todos os elementos gráficos do jogo, interagindo diretamente com a biblioteca </w:t>
-      </w:r>
-      <w:r>
-        <w:rPr>
-          <w:sz w:val="24"/>
-          <w:lang w:eastAsia="en-US"/>
-        </w:rPr>
-        <w:t>gráfica utilizada</w:t>
-      </w:r>
-      <w:r>
-        <w:rPr>
-          <w:sz w:val="24"/>
-          <w:lang w:eastAsia="en-US"/>
-        </w:rPr>
-        <w:t xml:space="preserve"> SFML. Para desenhar alguma coisa na tela, um objeto com acesso </w:t>
-      </w:r>
-      <w:r>
-        <w:rPr>
-          <w:sz w:val="24"/>
-          <w:lang w:eastAsia="en-US"/>
-        </w:rPr>
-        <w:t>à</w:t>
-      </w:r>
-      <w:r>
-        <w:rPr>
-          <w:sz w:val="24"/>
-          <w:lang w:eastAsia="en-US"/>
-        </w:rPr>
-        <w:t xml:space="preserve"> essa classe pode pedir em sua inicialização que se carregue uma imagem </w:t>
-      </w:r>
-      <w:r>
-        <w:rPr>
-          <w:sz w:val="24"/>
-          <w:lang w:eastAsia="en-US"/>
-        </w:rPr>
-        <w:t xml:space="preserve"> (método loadAsset)</w:t>
-      </w:r>
-      <w:r>
-        <w:rPr>
-          <w:sz w:val="24"/>
-          <w:lang w:eastAsia="en-US"/>
-        </w:rPr>
-        <w:t xml:space="preserve">, </w:t>
-      </w:r>
-      <w:r>
-        <w:rPr>
-          <w:sz w:val="24"/>
-          <w:lang w:eastAsia="en-US"/>
-        </w:rPr>
-        <w:t>e depois simplesmente pedir que ela seja desenhada quando quiser, usando o próprio caminho para a imagem na chamada de método (método draw), pois todas os objetos sf::Texture são armazenados em um mapa (atributo assets) onde a chave é o próprio caminho para a imagem. Essa classe também é capaz de escrever na tela (método drawText) e desenhar retângulos (método drawRect).</w:t>
+        <w:t>GraphicsManager é a classe responsável por todos os elementos gráficos do jogo, interagindo diretamente com a biblioteca gráfica utilizada SFML. Para desenhar alguma coisa na tela, um objeto com acesso à essa classe pode pedir em sua inicialização que se carregue uma imagem  (método loadAsset), e depois simplesmente pedir que ela seja desenhada quando quiser, usando o próprio caminho para a imagem na chamada de método (método draw), pois todas os objetos sf::Texture são armazenados em um mapa (atributo assets) onde a chave é o próprio caminho para a imagem. Essa classe também é capaz de escrever na tela (método drawText) e desenhar retângulos (método drawRect).</w:t>
       </w:r>
     </w:p>
     <w:p>
@@ -4380,14 +4298,7 @@
           <w:lang w:eastAsia="en-US"/>
         </w:rPr>
         <w:tab/>
-        <w:t xml:space="preserve">A classe EventManager é responsável por lidar com todos os eventos relacionados ao mouse e teclado. Vale notar que essa classe e a descrita no parágrafo anterior são as únicas que tem alguma relação direta com a biblioteca gráfica escolhida, o que significa </w:t>
-      </w:r>
-      <w:r>
-        <w:rPr>
-          <w:sz w:val="24"/>
-          <w:lang w:eastAsia="en-US"/>
-        </w:rPr>
-        <w:t xml:space="preserve">que seria fácil transformá-las em classes abstratas e utilizar outras bibliotecas com funcionalidades similares.Todas os objetos que precisam responder a movimentos ou cliques do mouse e teclado simplesmente chamam o método relevante (addKeyboardListener ou addMouseListener) passando como parâmetro uma função sem parâmetro de retorno void, e se o evento acontecer, essa função será chamada. </w:t>
+        <w:t xml:space="preserve">A classe EventManager é responsável por lidar com todos os eventos relacionados ao mouse e teclado. Vale notar que essa classe e a descrita no parágrafo anterior são as únicas que tem alguma relação direta com a biblioteca gráfica escolhida, o que significa que seria fácil transformá-las em classes abstratas e utilizar outras bibliotecas com funcionalidades similares.Todas os objetos que precisam responder a movimentos ou cliques do mouse e teclado simplesmente chamam o método relevante (addKeyboardListener ou addMouseListener) passando como parâmetro uma função sem parâmetro de retorno void, e se o evento acontecer, essa função será chamada. </w:t>
       </w:r>
     </w:p>
     <w:p>
@@ -4403,35 +4314,7 @@
           <w:lang w:eastAsia="en-US"/>
         </w:rPr>
         <w:tab/>
-        <w:t xml:space="preserve">A classe CollisionManager gerencia as colisões das entidades físicas (objetos de classes que extendem PhysicalEntity, </w:t>
-      </w:r>
-      <w:r>
-        <w:rPr>
-          <w:sz w:val="24"/>
-          <w:lang w:eastAsia="en-US"/>
-        </w:rPr>
-        <w:t>que serão explicadas em seguida</w:t>
-      </w:r>
-      <w:r>
-        <w:rPr>
-          <w:sz w:val="24"/>
-          <w:lang w:eastAsia="en-US"/>
-        </w:rPr>
-        <w:t xml:space="preserve">) entre si e com o mapa. </w:t>
-      </w:r>
-      <w:r>
-        <w:rPr>
-          <w:sz w:val="24"/>
-          <w:lang w:eastAsia="en-US"/>
-        </w:rPr>
-        <w:t xml:space="preserve">Todas as entidades físicas são adicionadas às colisões durante sua inicialização, e quando o método checkCollisions é chamado, </w:t>
-      </w:r>
-      <w:r>
-        <w:rPr>
-          <w:sz w:val="24"/>
-          <w:lang w:eastAsia="en-US"/>
-        </w:rPr>
-        <w:t>ela verifica quais entidades estão colidindo com as outras comparando suas posições e tamanhos, e então verifica se estão colidindo com o mapa chamando o método checkCollisions da classe TileManager (que será explicada em seguida). Se houver colisões, o método collided da PhysicalEntity é chamado, parametrizado com uma string que identifica com o que houve colisão, o tamanho do outro objeto e sua posição.</w:t>
+        <w:t>A classe CollisionManager gerencia as colisões das entidades físicas (objetos de classes que extendem PhysicalEntity, que serão explicadas em seguida) entre si e com o mapa. Todas as entidades físicas são adicionadas às colisões durante sua inicialização, e quando o método checkCollisions é chamado, ela verifica quais entidades estão colidindo com as outras comparando suas posições e tamanhos, e então verifica se estão colidindo com o mapa chamando o método checkCollisions da classe TileManager (que será explicada em seguida). Se houver colisões, o método collided da PhysicalEntity é chamado, parametrizado com uma string que identifica com o que houve colisão, o tamanho do outro objeto e sua posição.</w:t>
       </w:r>
     </w:p>
     <w:p>
@@ -4463,9 +4346,6 @@
         <w:tab/>
         <w:tab/>
         <w:tab/>
-      </w:r>
-      <w:r>
-        <w:rPr/>
         <w:t>&lt;&lt;colocar foto&gt;&gt;</w:t>
       </w:r>
     </w:p>
@@ -4588,12 +4468,6 @@
           <w:szCs w:val="24"/>
         </w:rPr>
         <w:tab/>
-      </w:r>
-      <w:r>
-        <w:rPr>
-          <w:sz w:val="24"/>
-          <w:szCs w:val="24"/>
-        </w:rPr>
         <w:t xml:space="preserve">Das classes derivadas de PhysicalEntity, ainda existem a classe Projectile, que é implementada por entidades que se movem retiliniamente com velocidade constante e que podem ser destruídas ao colidirem; e Mob, que é implementada por entidades que tem comportamento mais complexo, nomeadamente, jogadores e inimigos. O item </w:t>
       </w:r>
       <w:r>
@@ -4677,9 +4551,6 @@
         <w:tab/>
         <w:tab/>
         <w:tab/>
-      </w:r>
-      <w:r>
-        <w:rPr/>
         <w:t>&lt;&lt;colocar foto&gt;&gt;</w:t>
       </w:r>
     </w:p>
@@ -4709,28 +4580,7 @@
           <w:sz w:val="24"/>
           <w:szCs w:val="24"/>
         </w:rPr>
-        <w:t xml:space="preserve">Figura </w:t>
-      </w:r>
-      <w:r>
-        <w:rPr>
-          <w:sz w:val="24"/>
-          <w:szCs w:val="24"/>
-        </w:rPr>
-        <w:t>16</w:t>
-      </w:r>
-      <w:r>
-        <w:rPr>
-          <w:sz w:val="24"/>
-          <w:szCs w:val="24"/>
-        </w:rPr>
-        <w:t xml:space="preserve">: Diagrama de classes UML – Foco no pacote </w:t>
-      </w:r>
-      <w:r>
-        <w:rPr>
-          <w:sz w:val="24"/>
-          <w:szCs w:val="24"/>
-        </w:rPr>
-        <w:t>Levels</w:t>
+        <w:t>Figura 16: Diagrama de classes UML – Foco no pacote Levels</w:t>
       </w:r>
     </w:p>
     <w:p>
@@ -4766,12 +4616,6 @@
           <w:szCs w:val="24"/>
         </w:rPr>
         <w:tab/>
-      </w:r>
-      <w:r>
-        <w:rPr>
-          <w:sz w:val="24"/>
-          <w:szCs w:val="24"/>
-        </w:rPr>
         <w:t>Em resumo, os objetos das classes Level gerenciam as entidades que compõe uma fase. Eles são responsáveis por criar (salvo os objetos dos players, que são incluídos diretamente na classe principal por exigirem consistência de uma fase para outra), inicializar e chamar os métodos de desenho e atualização de suas entidades, além de salvá-las/carregá-las de arquivos através do pacote Mementos, que será abordada posteriormente.</w:t>
       </w:r>
     </w:p>
@@ -4851,9 +4695,6 @@
         <w:tab/>
         <w:tab/>
         <w:tab/>
-      </w:r>
-      <w:r>
-        <w:rPr/>
         <w:t>&lt;&lt;colocar foto&gt;&gt;</w:t>
       </w:r>
     </w:p>
@@ -4885,28 +4726,7 @@
         </w:rPr>
         <w:tab/>
         <w:tab/>
-        <w:t xml:space="preserve">Figura </w:t>
-      </w:r>
-      <w:r>
-        <w:rPr>
-          <w:sz w:val="24"/>
-          <w:szCs w:val="24"/>
-        </w:rPr>
-        <w:t>17</w:t>
-      </w:r>
-      <w:r>
-        <w:rPr>
-          <w:sz w:val="24"/>
-          <w:szCs w:val="24"/>
-        </w:rPr>
-        <w:t xml:space="preserve">:  Diagrama de classes UML – Foco no pacote </w:t>
-      </w:r>
-      <w:r>
-        <w:rPr>
-          <w:sz w:val="24"/>
-          <w:szCs w:val="24"/>
-        </w:rPr>
-        <w:t>Menu</w:t>
+        <w:t>Figura 17:  Diagrama de classes UML – Foco no pacote Menu</w:t>
       </w:r>
     </w:p>
     <w:p>
@@ -4925,12 +4745,6 @@
           <w:szCs w:val="24"/>
         </w:rPr>
         <w:tab/>
-      </w:r>
-      <w:r>
-        <w:rPr>
-          <w:sz w:val="24"/>
-          <w:szCs w:val="24"/>
-        </w:rPr>
         <w:t>Os menus mantém desenhadas uma lista de botões, e reagem apropriadamente quando algum deles é clicado, através do EventManager e do GraphicsManager.</w:t>
       </w:r>
     </w:p>
@@ -4966,28 +4780,7 @@
           <w:sz w:val="24"/>
           <w:szCs w:val="24"/>
         </w:rPr>
-        <w:t xml:space="preserve">Figura </w:t>
-      </w:r>
-      <w:r>
-        <w:rPr>
-          <w:sz w:val="24"/>
-          <w:szCs w:val="24"/>
-        </w:rPr>
-        <w:t>18</w:t>
-      </w:r>
-      <w:r>
-        <w:rPr>
-          <w:sz w:val="24"/>
-          <w:szCs w:val="24"/>
-        </w:rPr>
-        <w:t xml:space="preserve">: Diagrama de classes UML – Foco no pacote </w:t>
-      </w:r>
-      <w:r>
-        <w:rPr>
-          <w:sz w:val="24"/>
-          <w:szCs w:val="24"/>
-        </w:rPr>
-        <w:t>Utils</w:t>
+        <w:t>Figura 18: Diagrama de classes UML – Foco no pacote Utils</w:t>
       </w:r>
     </w:p>
     <w:p>
@@ -5023,12 +4816,6 @@
           <w:szCs w:val="24"/>
         </w:rPr>
         <w:tab/>
-      </w:r>
-      <w:r>
-        <w:rPr>
-          <w:sz w:val="24"/>
-          <w:szCs w:val="24"/>
-        </w:rPr>
         <w:t>O pacote utils é composto de classes criadas pouco relacionadas entre si, mas que tem a característica comum de serem utilizadas para apoiar as outras classes do projeto, como o singleton RandomValueGenerator, que gera booleanos, inteiros ou floats aleatórios com uma chamada de função; GeometricVector, gabarito que agrupa dois valores do mesmo tipo como coordenadas x e y, utilizado principalmente para posições, velocidades e coordenadas em matrizes; e List, gabarito para uma lista duplamente encadeada com iterador.</w:t>
       </w:r>
     </w:p>
@@ -5082,8 +4869,8 @@
       </w:pPr>
       <w:r>
         <w:rPr>
-          <w:sz w:val="24"/>
-          <w:szCs w:val="24"/>
+          <w:i w:val="false"/>
+          <w:iCs w:val="false"/>
         </w:rPr>
       </w:r>
     </w:p>
@@ -5105,14 +4892,6 @@
           <w:szCs w:val="24"/>
         </w:rPr>
         <w:tab/>
-      </w:r>
-      <w:r>
-        <w:rPr>
-          <w:i w:val="false"/>
-          <w:iCs w:val="false"/>
-          <w:sz w:val="24"/>
-          <w:szCs w:val="24"/>
-        </w:rPr>
         <w:t>O pacote TileSystem gira em torno da classe TileManager, que é, como dito anteriormente, derivada de Entity. Seus objetos agregados principais são um TileMap, que carrega um arquivo de texto contendo números que representam ou espaços vazios (números negativos) ou índices de tiles (números não negativos) e o transforma em uma matriz alocada dinamicamente de short ints; e um TileVector, que armazena vários Tiles, classes que se comportam de forma similar a PhysicalEntity, mas não tem uma posição própria, tendo que receber onde se desenhar e sua posição quando há uma colisão. Para desenhar o mapa de Tiles, o TileManager percorre o mapa, chamando a função desenhar do tile armanzenado em TileVector com o índice indicado pelo TileMap, e para verificar colisões, transforma as coordenadas e tamanho de cada entidade em coordenadas do TileMap, e verifica se existe algum tile naquela posição. Como é possível colidir com mais de um tile ao mesmo tempo, essa função retorna um vetor de triplas ordenadas com o código identificador do tipo de tile, sua posição e seu tamanho.</w:t>
       </w:r>
     </w:p>
@@ -5129,8 +4908,8 @@
       </w:pPr>
       <w:r>
         <w:rPr>
-          <w:sz w:val="24"/>
-          <w:szCs w:val="24"/>
+          <w:i w:val="false"/>
+          <w:iCs w:val="false"/>
         </w:rPr>
       </w:r>
     </w:p>
@@ -5222,17 +5001,17 @@
         <w:tblLook w:val="0000" w:noVBand="0" w:noHBand="0" w:lastColumn="0" w:firstColumn="0" w:lastRow="0" w:firstRow="0"/>
       </w:tblPr>
       <w:tblGrid>
-        <w:gridCol w:w="5810"/>
-        <w:gridCol w:w="556"/>
-        <w:gridCol w:w="5"/>
-        <w:gridCol w:w="2804"/>
+        <w:gridCol w:w="3058"/>
+        <w:gridCol w:w="2751"/>
+        <w:gridCol w:w="307"/>
+        <w:gridCol w:w="254"/>
+        <w:gridCol w:w="2805"/>
       </w:tblGrid>
       <w:tr>
         <w:trPr/>
         <w:tc>
           <w:tcPr>
-            <w:tcW w:w="6366" w:type="dxa"/>
-            <w:gridSpan w:val="2"/>
+            <w:tcW w:w="3058" w:type="dxa"/>
             <w:tcBorders>
               <w:top w:val="single" w:sz="6" w:space="0" w:color="000000"/>
               <w:left w:val="single" w:sz="6" w:space="0" w:color="000000"/>
@@ -5263,7 +5042,7 @@
         </w:tc>
         <w:tc>
           <w:tcPr>
-            <w:tcW w:w="2809" w:type="dxa"/>
+            <w:tcW w:w="3058" w:type="dxa"/>
             <w:gridSpan w:val="2"/>
             <w:tcBorders>
               <w:top w:val="single" w:sz="6" w:space="0" w:color="000000"/>
@@ -5294,7 +5073,8 @@
         </w:tc>
         <w:tc>
           <w:tcPr>
-            <w:tcW w:w="0" w:type="dxa"/>
+            <w:tcW w:w="3059" w:type="dxa"/>
+            <w:gridSpan w:val="2"/>
             <w:tcBorders/>
             <w:shd w:fill="auto" w:val="clear"/>
           </w:tcPr>
@@ -5316,7 +5096,7 @@
         <w:tc>
           <w:tcPr>
             <w:tcW w:w="9175" w:type="dxa"/>
-            <w:gridSpan w:val="4"/>
+            <w:gridSpan w:val="5"/>
             <w:tcBorders>
               <w:top w:val="single" w:sz="6" w:space="0" w:color="000000"/>
               <w:left w:val="single" w:sz="6" w:space="0" w:color="000000"/>
@@ -5357,7 +5137,8 @@
         </w:trPr>
         <w:tc>
           <w:tcPr>
-            <w:tcW w:w="5810" w:type="dxa"/>
+            <w:tcW w:w="5809" w:type="dxa"/>
+            <w:gridSpan w:val="2"/>
             <w:tcBorders>
               <w:top w:val="single" w:sz="6" w:space="0" w:color="000000"/>
               <w:left w:val="single" w:sz="6" w:space="0" w:color="000000"/>
@@ -5466,7 +5247,7 @@
         </w:tc>
         <w:tc>
           <w:tcPr>
-            <w:tcW w:w="2804" w:type="dxa"/>
+            <w:tcW w:w="2805" w:type="dxa"/>
             <w:tcBorders>
               <w:top w:val="single" w:sz="6" w:space="0" w:color="000000"/>
               <w:left w:val="single" w:sz="6" w:space="0" w:color="000000"/>
@@ -5501,7 +5282,8 @@
         </w:trPr>
         <w:tc>
           <w:tcPr>
-            <w:tcW w:w="5810" w:type="dxa"/>
+            <w:tcW w:w="5809" w:type="dxa"/>
+            <w:gridSpan w:val="2"/>
             <w:tcBorders>
               <w:top w:val="single" w:sz="6" w:space="0" w:color="000000"/>
               <w:left w:val="single" w:sz="6" w:space="0" w:color="000000"/>
@@ -5609,7 +5391,7 @@
         </w:tc>
         <w:tc>
           <w:tcPr>
-            <w:tcW w:w="2804" w:type="dxa"/>
+            <w:tcW w:w="2805" w:type="dxa"/>
             <w:tcBorders>
               <w:top w:val="single" w:sz="6" w:space="0" w:color="000000"/>
               <w:left w:val="single" w:sz="6" w:space="0" w:color="000000"/>
@@ -5643,7 +5425,8 @@
         </w:trPr>
         <w:tc>
           <w:tcPr>
-            <w:tcW w:w="5810" w:type="dxa"/>
+            <w:tcW w:w="5809" w:type="dxa"/>
+            <w:gridSpan w:val="2"/>
             <w:tcBorders>
               <w:top w:val="single" w:sz="6" w:space="0" w:color="000000"/>
               <w:left w:val="single" w:sz="6" w:space="0" w:color="000000"/>
@@ -5702,7 +5485,7 @@
         </w:tc>
         <w:tc>
           <w:tcPr>
-            <w:tcW w:w="2804" w:type="dxa"/>
+            <w:tcW w:w="2805" w:type="dxa"/>
             <w:tcBorders>
               <w:top w:val="single" w:sz="6" w:space="0" w:color="000000"/>
               <w:left w:val="single" w:sz="6" w:space="0" w:color="000000"/>
@@ -5738,7 +5521,8 @@
         </w:trPr>
         <w:tc>
           <w:tcPr>
-            <w:tcW w:w="5810" w:type="dxa"/>
+            <w:tcW w:w="5809" w:type="dxa"/>
+            <w:gridSpan w:val="2"/>
             <w:tcBorders>
               <w:top w:val="single" w:sz="6" w:space="0" w:color="000000"/>
               <w:left w:val="single" w:sz="6" w:space="0" w:color="000000"/>
@@ -5797,7 +5581,7 @@
         </w:tc>
         <w:tc>
           <w:tcPr>
-            <w:tcW w:w="2804" w:type="dxa"/>
+            <w:tcW w:w="2805" w:type="dxa"/>
             <w:tcBorders>
               <w:top w:val="single" w:sz="6" w:space="0" w:color="000000"/>
               <w:left w:val="single" w:sz="6" w:space="0" w:color="000000"/>
@@ -5832,7 +5616,7 @@
         <w:tc>
           <w:tcPr>
             <w:tcW w:w="9175" w:type="dxa"/>
-            <w:gridSpan w:val="4"/>
+            <w:gridSpan w:val="5"/>
             <w:tcBorders>
               <w:top w:val="single" w:sz="6" w:space="0" w:color="000000"/>
               <w:left w:val="single" w:sz="6" w:space="0" w:color="000000"/>
@@ -5872,7 +5656,8 @@
         </w:trPr>
         <w:tc>
           <w:tcPr>
-            <w:tcW w:w="5810" w:type="dxa"/>
+            <w:tcW w:w="5809" w:type="dxa"/>
+            <w:gridSpan w:val="2"/>
             <w:tcBorders>
               <w:top w:val="single" w:sz="6" w:space="0" w:color="000000"/>
               <w:left w:val="single" w:sz="6" w:space="0" w:color="000000"/>
@@ -5948,7 +5733,7 @@
         </w:tc>
         <w:tc>
           <w:tcPr>
-            <w:tcW w:w="2804" w:type="dxa"/>
+            <w:tcW w:w="2805" w:type="dxa"/>
             <w:tcBorders>
               <w:top w:val="single" w:sz="6" w:space="0" w:color="000000"/>
               <w:left w:val="single" w:sz="6" w:space="0" w:color="000000"/>
@@ -5983,7 +5768,8 @@
         </w:trPr>
         <w:tc>
           <w:tcPr>
-            <w:tcW w:w="5810" w:type="dxa"/>
+            <w:tcW w:w="5809" w:type="dxa"/>
+            <w:gridSpan w:val="2"/>
             <w:tcBorders>
               <w:top w:val="single" w:sz="6" w:space="0" w:color="000000"/>
               <w:left w:val="single" w:sz="6" w:space="0" w:color="000000"/>
@@ -6059,7 +5845,7 @@
         </w:tc>
         <w:tc>
           <w:tcPr>
-            <w:tcW w:w="2804" w:type="dxa"/>
+            <w:tcW w:w="2805" w:type="dxa"/>
             <w:tcBorders>
               <w:top w:val="single" w:sz="6" w:space="0" w:color="000000"/>
               <w:left w:val="single" w:sz="6" w:space="0" w:color="000000"/>
@@ -6094,7 +5880,8 @@
         </w:trPr>
         <w:tc>
           <w:tcPr>
-            <w:tcW w:w="5810" w:type="dxa"/>
+            <w:tcW w:w="5809" w:type="dxa"/>
+            <w:gridSpan w:val="2"/>
             <w:tcBorders>
               <w:top w:val="single" w:sz="6" w:space="0" w:color="000000"/>
               <w:left w:val="single" w:sz="6" w:space="0" w:color="000000"/>
@@ -6170,7 +5957,7 @@
         </w:tc>
         <w:tc>
           <w:tcPr>
-            <w:tcW w:w="2804" w:type="dxa"/>
+            <w:tcW w:w="2805" w:type="dxa"/>
             <w:tcBorders>
               <w:top w:val="single" w:sz="6" w:space="0" w:color="000000"/>
               <w:left w:val="single" w:sz="6" w:space="0" w:color="000000"/>
@@ -6204,7 +5991,8 @@
         </w:trPr>
         <w:tc>
           <w:tcPr>
-            <w:tcW w:w="5810" w:type="dxa"/>
+            <w:tcW w:w="5809" w:type="dxa"/>
+            <w:gridSpan w:val="2"/>
             <w:tcBorders>
               <w:top w:val="single" w:sz="6" w:space="0" w:color="000000"/>
               <w:left w:val="single" w:sz="6" w:space="0" w:color="000000"/>
@@ -6260,7 +6048,7 @@
         </w:tc>
         <w:tc>
           <w:tcPr>
-            <w:tcW w:w="2804" w:type="dxa"/>
+            <w:tcW w:w="2805" w:type="dxa"/>
             <w:tcBorders>
               <w:top w:val="single" w:sz="6" w:space="0" w:color="000000"/>
               <w:left w:val="single" w:sz="6" w:space="0" w:color="000000"/>
@@ -6292,7 +6080,7 @@
         <w:tc>
           <w:tcPr>
             <w:tcW w:w="9175" w:type="dxa"/>
-            <w:gridSpan w:val="4"/>
+            <w:gridSpan w:val="5"/>
             <w:tcBorders>
               <w:top w:val="single" w:sz="6" w:space="0" w:color="000000"/>
               <w:left w:val="single" w:sz="6" w:space="0" w:color="000000"/>
@@ -6332,7 +6120,8 @@
         </w:trPr>
         <w:tc>
           <w:tcPr>
-            <w:tcW w:w="5810" w:type="dxa"/>
+            <w:tcW w:w="5809" w:type="dxa"/>
+            <w:gridSpan w:val="2"/>
             <w:tcBorders>
               <w:top w:val="single" w:sz="6" w:space="0" w:color="000000"/>
               <w:left w:val="single" w:sz="6" w:space="0" w:color="000000"/>
@@ -6408,7 +6197,7 @@
         </w:tc>
         <w:tc>
           <w:tcPr>
-            <w:tcW w:w="2804" w:type="dxa"/>
+            <w:tcW w:w="2805" w:type="dxa"/>
             <w:tcBorders>
               <w:top w:val="single" w:sz="6" w:space="0" w:color="000000"/>
               <w:left w:val="single" w:sz="6" w:space="0" w:color="000000"/>
@@ -6441,7 +6230,8 @@
         </w:trPr>
         <w:tc>
           <w:tcPr>
-            <w:tcW w:w="5810" w:type="dxa"/>
+            <w:tcW w:w="5809" w:type="dxa"/>
+            <w:gridSpan w:val="2"/>
             <w:tcBorders>
               <w:top w:val="single" w:sz="6" w:space="0" w:color="000000"/>
               <w:left w:val="single" w:sz="6" w:space="0" w:color="000000"/>
@@ -6532,7 +6322,7 @@
         </w:tc>
         <w:tc>
           <w:tcPr>
-            <w:tcW w:w="2804" w:type="dxa"/>
+            <w:tcW w:w="2805" w:type="dxa"/>
             <w:tcBorders>
               <w:top w:val="single" w:sz="6" w:space="0" w:color="000000"/>
               <w:left w:val="single" w:sz="6" w:space="0" w:color="000000"/>
@@ -6566,7 +6356,8 @@
         </w:trPr>
         <w:tc>
           <w:tcPr>
-            <w:tcW w:w="5810" w:type="dxa"/>
+            <w:tcW w:w="5809" w:type="dxa"/>
+            <w:gridSpan w:val="2"/>
             <w:tcBorders>
               <w:top w:val="single" w:sz="6" w:space="0" w:color="000000"/>
               <w:left w:val="single" w:sz="6" w:space="0" w:color="000000"/>
@@ -6671,7 +6462,7 @@
         </w:tc>
         <w:tc>
           <w:tcPr>
-            <w:tcW w:w="2804" w:type="dxa"/>
+            <w:tcW w:w="2805" w:type="dxa"/>
             <w:tcBorders>
               <w:top w:val="single" w:sz="6" w:space="0" w:color="000000"/>
               <w:left w:val="single" w:sz="6" w:space="0" w:color="000000"/>
@@ -6701,7 +6492,8 @@
         </w:trPr>
         <w:tc>
           <w:tcPr>
-            <w:tcW w:w="5810" w:type="dxa"/>
+            <w:tcW w:w="5809" w:type="dxa"/>
+            <w:gridSpan w:val="2"/>
             <w:tcBorders>
               <w:top w:val="single" w:sz="6" w:space="0" w:color="000000"/>
               <w:left w:val="single" w:sz="6" w:space="0" w:color="000000"/>
@@ -6772,7 +6564,7 @@
         </w:tc>
         <w:tc>
           <w:tcPr>
-            <w:tcW w:w="2804" w:type="dxa"/>
+            <w:tcW w:w="2805" w:type="dxa"/>
             <w:tcBorders>
               <w:top w:val="single" w:sz="6" w:space="0" w:color="000000"/>
               <w:left w:val="single" w:sz="6" w:space="0" w:color="000000"/>
@@ -6806,7 +6598,7 @@
         <w:tc>
           <w:tcPr>
             <w:tcW w:w="9175" w:type="dxa"/>
-            <w:gridSpan w:val="4"/>
+            <w:gridSpan w:val="5"/>
             <w:tcBorders>
               <w:top w:val="single" w:sz="6" w:space="0" w:color="000000"/>
               <w:left w:val="single" w:sz="6" w:space="0" w:color="000000"/>
@@ -6846,7 +6638,8 @@
         </w:trPr>
         <w:tc>
           <w:tcPr>
-            <w:tcW w:w="5810" w:type="dxa"/>
+            <w:tcW w:w="5809" w:type="dxa"/>
+            <w:gridSpan w:val="2"/>
             <w:tcBorders>
               <w:top w:val="single" w:sz="6" w:space="0" w:color="000000"/>
               <w:left w:val="single" w:sz="6" w:space="0" w:color="000000"/>
@@ -6908,7 +6701,7 @@
         </w:tc>
         <w:tc>
           <w:tcPr>
-            <w:tcW w:w="2804" w:type="dxa"/>
+            <w:tcW w:w="2805" w:type="dxa"/>
             <w:tcBorders>
               <w:top w:val="single" w:sz="6" w:space="0" w:color="000000"/>
               <w:left w:val="single" w:sz="6" w:space="0" w:color="000000"/>
@@ -6939,7 +6732,8 @@
         </w:trPr>
         <w:tc>
           <w:tcPr>
-            <w:tcW w:w="5810" w:type="dxa"/>
+            <w:tcW w:w="5809" w:type="dxa"/>
+            <w:gridSpan w:val="2"/>
             <w:tcBorders>
               <w:top w:val="single" w:sz="6" w:space="0" w:color="000000"/>
               <w:left w:val="single" w:sz="6" w:space="0" w:color="000000"/>
@@ -7001,7 +6795,7 @@
         </w:tc>
         <w:tc>
           <w:tcPr>
-            <w:tcW w:w="2804" w:type="dxa"/>
+            <w:tcW w:w="2805" w:type="dxa"/>
             <w:tcBorders>
               <w:top w:val="single" w:sz="6" w:space="0" w:color="000000"/>
               <w:left w:val="single" w:sz="6" w:space="0" w:color="000000"/>
@@ -7033,7 +6827,7 @@
         <w:tc>
           <w:tcPr>
             <w:tcW w:w="9175" w:type="dxa"/>
-            <w:gridSpan w:val="4"/>
+            <w:gridSpan w:val="5"/>
             <w:tcBorders>
               <w:top w:val="single" w:sz="6" w:space="0" w:color="000000"/>
               <w:left w:val="single" w:sz="6" w:space="0" w:color="000000"/>
@@ -7072,7 +6866,8 @@
         </w:trPr>
         <w:tc>
           <w:tcPr>
-            <w:tcW w:w="5810" w:type="dxa"/>
+            <w:tcW w:w="5809" w:type="dxa"/>
+            <w:gridSpan w:val="2"/>
             <w:tcBorders>
               <w:top w:val="single" w:sz="6" w:space="0" w:color="000000"/>
               <w:left w:val="single" w:sz="6" w:space="0" w:color="000000"/>
@@ -7130,7 +6925,7 @@
         </w:tc>
         <w:tc>
           <w:tcPr>
-            <w:tcW w:w="2804" w:type="dxa"/>
+            <w:tcW w:w="2805" w:type="dxa"/>
             <w:tcBorders>
               <w:top w:val="single" w:sz="6" w:space="0" w:color="000000"/>
               <w:left w:val="single" w:sz="6" w:space="0" w:color="000000"/>
@@ -7164,7 +6959,8 @@
         </w:trPr>
         <w:tc>
           <w:tcPr>
-            <w:tcW w:w="5810" w:type="dxa"/>
+            <w:tcW w:w="5809" w:type="dxa"/>
+            <w:gridSpan w:val="2"/>
             <w:tcBorders>
               <w:top w:val="single" w:sz="6" w:space="0" w:color="000000"/>
               <w:left w:val="single" w:sz="6" w:space="0" w:color="000000"/>
@@ -7223,7 +7019,7 @@
         </w:tc>
         <w:tc>
           <w:tcPr>
-            <w:tcW w:w="2804" w:type="dxa"/>
+            <w:tcW w:w="2805" w:type="dxa"/>
             <w:tcBorders>
               <w:top w:val="single" w:sz="6" w:space="0" w:color="000000"/>
               <w:left w:val="single" w:sz="6" w:space="0" w:color="000000"/>
@@ -7257,7 +7053,8 @@
         </w:trPr>
         <w:tc>
           <w:tcPr>
-            <w:tcW w:w="5810" w:type="dxa"/>
+            <w:tcW w:w="5809" w:type="dxa"/>
+            <w:gridSpan w:val="2"/>
             <w:tcBorders>
               <w:top w:val="single" w:sz="6" w:space="0" w:color="000000"/>
               <w:left w:val="single" w:sz="6" w:space="0" w:color="000000"/>
@@ -7317,7 +7114,7 @@
         </w:tc>
         <w:tc>
           <w:tcPr>
-            <w:tcW w:w="2804" w:type="dxa"/>
+            <w:tcW w:w="2805" w:type="dxa"/>
             <w:tcBorders>
               <w:top w:val="single" w:sz="6" w:space="0" w:color="000000"/>
               <w:left w:val="single" w:sz="6" w:space="0" w:color="000000"/>
@@ -7350,7 +7147,8 @@
         </w:trPr>
         <w:tc>
           <w:tcPr>
-            <w:tcW w:w="5810" w:type="dxa"/>
+            <w:tcW w:w="5809" w:type="dxa"/>
+            <w:gridSpan w:val="2"/>
             <w:tcBorders>
               <w:top w:val="single" w:sz="6" w:space="0" w:color="000000"/>
               <w:left w:val="single" w:sz="6" w:space="0" w:color="000000"/>
@@ -7408,7 +7206,7 @@
         </w:tc>
         <w:tc>
           <w:tcPr>
-            <w:tcW w:w="2804" w:type="dxa"/>
+            <w:tcW w:w="2805" w:type="dxa"/>
             <w:tcBorders>
               <w:top w:val="single" w:sz="6" w:space="0" w:color="000000"/>
               <w:left w:val="single" w:sz="6" w:space="0" w:color="000000"/>
@@ -7442,7 +7240,8 @@
         </w:trPr>
         <w:tc>
           <w:tcPr>
-            <w:tcW w:w="5810" w:type="dxa"/>
+            <w:tcW w:w="5809" w:type="dxa"/>
+            <w:gridSpan w:val="2"/>
             <w:tcBorders>
               <w:top w:val="single" w:sz="6" w:space="0" w:color="000000"/>
               <w:left w:val="single" w:sz="6" w:space="0" w:color="000000"/>
@@ -7500,7 +7299,7 @@
         </w:tc>
         <w:tc>
           <w:tcPr>
-            <w:tcW w:w="2804" w:type="dxa"/>
+            <w:tcW w:w="2805" w:type="dxa"/>
             <w:tcBorders>
               <w:top w:val="single" w:sz="6" w:space="0" w:color="000000"/>
               <w:left w:val="single" w:sz="6" w:space="0" w:color="000000"/>
@@ -7534,7 +7333,8 @@
         </w:trPr>
         <w:tc>
           <w:tcPr>
-            <w:tcW w:w="5810" w:type="dxa"/>
+            <w:tcW w:w="5809" w:type="dxa"/>
+            <w:gridSpan w:val="2"/>
             <w:tcBorders>
               <w:top w:val="single" w:sz="6" w:space="0" w:color="000000"/>
               <w:left w:val="single" w:sz="6" w:space="0" w:color="000000"/>
@@ -7592,7 +7392,7 @@
         </w:tc>
         <w:tc>
           <w:tcPr>
-            <w:tcW w:w="2804" w:type="dxa"/>
+            <w:tcW w:w="2805" w:type="dxa"/>
             <w:tcBorders>
               <w:top w:val="single" w:sz="6" w:space="0" w:color="000000"/>
               <w:left w:val="single" w:sz="6" w:space="0" w:color="000000"/>
@@ -7626,7 +7426,8 @@
         </w:trPr>
         <w:tc>
           <w:tcPr>
-            <w:tcW w:w="5810" w:type="dxa"/>
+            <w:tcW w:w="5809" w:type="dxa"/>
+            <w:gridSpan w:val="2"/>
             <w:tcBorders>
               <w:top w:val="single" w:sz="6" w:space="0" w:color="000000"/>
               <w:left w:val="single" w:sz="6" w:space="0" w:color="000000"/>
@@ -7684,7 +7485,7 @@
         </w:tc>
         <w:tc>
           <w:tcPr>
-            <w:tcW w:w="2804" w:type="dxa"/>
+            <w:tcW w:w="2805" w:type="dxa"/>
             <w:tcBorders>
               <w:top w:val="single" w:sz="6" w:space="0" w:color="000000"/>
               <w:left w:val="single" w:sz="6" w:space="0" w:color="000000"/>
@@ -7719,7 +7520,7 @@
         <w:tc>
           <w:tcPr>
             <w:tcW w:w="9175" w:type="dxa"/>
-            <w:gridSpan w:val="4"/>
+            <w:gridSpan w:val="5"/>
             <w:tcBorders>
               <w:top w:val="single" w:sz="6" w:space="0" w:color="000000"/>
               <w:left w:val="single" w:sz="6" w:space="0" w:color="000000"/>
@@ -7769,7 +7570,8 @@
         </w:trPr>
         <w:tc>
           <w:tcPr>
-            <w:tcW w:w="5810" w:type="dxa"/>
+            <w:tcW w:w="5809" w:type="dxa"/>
+            <w:gridSpan w:val="2"/>
             <w:tcBorders>
               <w:top w:val="single" w:sz="6" w:space="0" w:color="000000"/>
               <w:left w:val="single" w:sz="6" w:space="0" w:color="000000"/>
@@ -7846,7 +7648,7 @@
         </w:tc>
         <w:tc>
           <w:tcPr>
-            <w:tcW w:w="2804" w:type="dxa"/>
+            <w:tcW w:w="2805" w:type="dxa"/>
             <w:tcBorders>
               <w:top w:val="single" w:sz="6" w:space="0" w:color="000000"/>
               <w:left w:val="single" w:sz="6" w:space="0" w:color="000000"/>
@@ -7881,7 +7683,8 @@
         </w:trPr>
         <w:tc>
           <w:tcPr>
-            <w:tcW w:w="5810" w:type="dxa"/>
+            <w:tcW w:w="5809" w:type="dxa"/>
+            <w:gridSpan w:val="2"/>
             <w:tcBorders>
               <w:top w:val="single" w:sz="6" w:space="0" w:color="000000"/>
               <w:left w:val="single" w:sz="6" w:space="0" w:color="000000"/>
@@ -7958,7 +7761,7 @@
         </w:tc>
         <w:tc>
           <w:tcPr>
-            <w:tcW w:w="2804" w:type="dxa"/>
+            <w:tcW w:w="2805" w:type="dxa"/>
             <w:tcBorders>
               <w:top w:val="single" w:sz="6" w:space="0" w:color="000000"/>
               <w:left w:val="single" w:sz="6" w:space="0" w:color="000000"/>
@@ -7993,7 +7796,8 @@
         </w:trPr>
         <w:tc>
           <w:tcPr>
-            <w:tcW w:w="5810" w:type="dxa"/>
+            <w:tcW w:w="5809" w:type="dxa"/>
+            <w:gridSpan w:val="2"/>
             <w:tcBorders>
               <w:top w:val="single" w:sz="6" w:space="0" w:color="000000"/>
               <w:left w:val="single" w:sz="6" w:space="0" w:color="000000"/>
@@ -8053,7 +7857,7 @@
         </w:tc>
         <w:tc>
           <w:tcPr>
-            <w:tcW w:w="2804" w:type="dxa"/>
+            <w:tcW w:w="2805" w:type="dxa"/>
             <w:tcBorders>
               <w:top w:val="single" w:sz="6" w:space="0" w:color="000000"/>
               <w:left w:val="single" w:sz="6" w:space="0" w:color="000000"/>
@@ -8088,7 +7892,8 @@
         </w:trPr>
         <w:tc>
           <w:tcPr>
-            <w:tcW w:w="5810" w:type="dxa"/>
+            <w:tcW w:w="5809" w:type="dxa"/>
+            <w:gridSpan w:val="2"/>
             <w:tcBorders>
               <w:top w:val="single" w:sz="6" w:space="0" w:color="000000"/>
               <w:left w:val="single" w:sz="6" w:space="0" w:color="000000"/>
@@ -8162,7 +7967,7 @@
         </w:tc>
         <w:tc>
           <w:tcPr>
-            <w:tcW w:w="2804" w:type="dxa"/>
+            <w:tcW w:w="2805" w:type="dxa"/>
             <w:tcBorders>
               <w:top w:val="single" w:sz="6" w:space="0" w:color="000000"/>
               <w:left w:val="single" w:sz="6" w:space="0" w:color="000000"/>
@@ -8197,7 +8002,7 @@
         <w:tc>
           <w:tcPr>
             <w:tcW w:w="9175" w:type="dxa"/>
-            <w:gridSpan w:val="4"/>
+            <w:gridSpan w:val="5"/>
             <w:tcBorders>
               <w:top w:val="single" w:sz="6" w:space="0" w:color="000000"/>
               <w:left w:val="single" w:sz="6" w:space="0" w:color="000000"/>
@@ -8250,7 +8055,8 @@
         </w:trPr>
         <w:tc>
           <w:tcPr>
-            <w:tcW w:w="5810" w:type="dxa"/>
+            <w:tcW w:w="5809" w:type="dxa"/>
+            <w:gridSpan w:val="2"/>
             <w:tcBorders>
               <w:top w:val="single" w:sz="6" w:space="0" w:color="000000"/>
               <w:left w:val="single" w:sz="6" w:space="0" w:color="000000"/>
@@ -8382,7 +8188,7 @@
         </w:tc>
         <w:tc>
           <w:tcPr>
-            <w:tcW w:w="2804" w:type="dxa"/>
+            <w:tcW w:w="2805" w:type="dxa"/>
             <w:tcBorders>
               <w:top w:val="single" w:sz="6" w:space="0" w:color="000000"/>
               <w:left w:val="single" w:sz="6" w:space="0" w:color="000000"/>
@@ -8417,7 +8223,8 @@
         </w:trPr>
         <w:tc>
           <w:tcPr>
-            <w:tcW w:w="5810" w:type="dxa"/>
+            <w:tcW w:w="5809" w:type="dxa"/>
+            <w:gridSpan w:val="2"/>
             <w:tcBorders>
               <w:top w:val="single" w:sz="6" w:space="0" w:color="000000"/>
               <w:left w:val="single" w:sz="6" w:space="0" w:color="000000"/>
@@ -8500,7 +8307,7 @@
         </w:tc>
         <w:tc>
           <w:tcPr>
-            <w:tcW w:w="2804" w:type="dxa"/>
+            <w:tcW w:w="2805" w:type="dxa"/>
             <w:tcBorders>
               <w:top w:val="single" w:sz="6" w:space="0" w:color="000000"/>
               <w:left w:val="single" w:sz="6" w:space="0" w:color="000000"/>
@@ -8535,7 +8342,7 @@
         <w:tc>
           <w:tcPr>
             <w:tcW w:w="9175" w:type="dxa"/>
-            <w:gridSpan w:val="4"/>
+            <w:gridSpan w:val="5"/>
             <w:tcBorders>
               <w:top w:val="single" w:sz="6" w:space="0" w:color="000000"/>
               <w:left w:val="single" w:sz="6" w:space="0" w:color="000000"/>
@@ -8576,7 +8383,8 @@
         </w:trPr>
         <w:tc>
           <w:tcPr>
-            <w:tcW w:w="5810" w:type="dxa"/>
+            <w:tcW w:w="5809" w:type="dxa"/>
+            <w:gridSpan w:val="2"/>
             <w:tcBorders>
               <w:top w:val="single" w:sz="6" w:space="0" w:color="000000"/>
               <w:left w:val="single" w:sz="6" w:space="0" w:color="000000"/>
@@ -8655,7 +8463,7 @@
         </w:tc>
         <w:tc>
           <w:tcPr>
-            <w:tcW w:w="2804" w:type="dxa"/>
+            <w:tcW w:w="2805" w:type="dxa"/>
             <w:tcBorders>
               <w:top w:val="single" w:sz="6" w:space="0" w:color="000000"/>
               <w:left w:val="single" w:sz="6" w:space="0" w:color="000000"/>
@@ -8695,7 +8503,8 @@
         </w:trPr>
         <w:tc>
           <w:tcPr>
-            <w:tcW w:w="5810" w:type="dxa"/>
+            <w:tcW w:w="5809" w:type="dxa"/>
+            <w:gridSpan w:val="2"/>
             <w:tcBorders>
               <w:top w:val="single" w:sz="6" w:space="0" w:color="000000"/>
               <w:left w:val="single" w:sz="6" w:space="0" w:color="000000"/>
@@ -8774,7 +8583,7 @@
         </w:tc>
         <w:tc>
           <w:tcPr>
-            <w:tcW w:w="2804" w:type="dxa"/>
+            <w:tcW w:w="2805" w:type="dxa"/>
             <w:tcBorders>
               <w:top w:val="single" w:sz="6" w:space="0" w:color="000000"/>
               <w:left w:val="single" w:sz="6" w:space="0" w:color="000000"/>
@@ -8810,7 +8619,7 @@
         <w:tc>
           <w:tcPr>
             <w:tcW w:w="9175" w:type="dxa"/>
-            <w:gridSpan w:val="4"/>
+            <w:gridSpan w:val="5"/>
             <w:tcBorders>
               <w:top w:val="single" w:sz="6" w:space="0" w:color="000000"/>
               <w:left w:val="single" w:sz="6" w:space="0" w:color="000000"/>
@@ -8850,7 +8659,8 @@
         </w:trPr>
         <w:tc>
           <w:tcPr>
-            <w:tcW w:w="5810" w:type="dxa"/>
+            <w:tcW w:w="5809" w:type="dxa"/>
+            <w:gridSpan w:val="2"/>
             <w:tcBorders>
               <w:top w:val="single" w:sz="6" w:space="0" w:color="000000"/>
               <w:left w:val="single" w:sz="6" w:space="0" w:color="000000"/>
@@ -8974,7 +8784,7 @@
         </w:tc>
         <w:tc>
           <w:tcPr>
-            <w:tcW w:w="2804" w:type="dxa"/>
+            <w:tcW w:w="2805" w:type="dxa"/>
             <w:tcBorders>
               <w:top w:val="single" w:sz="6" w:space="0" w:color="000000"/>
               <w:left w:val="single" w:sz="6" w:space="0" w:color="000000"/>
@@ -9007,7 +8817,8 @@
         </w:trPr>
         <w:tc>
           <w:tcPr>
-            <w:tcW w:w="5810" w:type="dxa"/>
+            <w:tcW w:w="5809" w:type="dxa"/>
+            <w:gridSpan w:val="2"/>
             <w:tcBorders>
               <w:top w:val="single" w:sz="6" w:space="0" w:color="000000"/>
               <w:left w:val="single" w:sz="6" w:space="0" w:color="000000"/>
@@ -9121,7 +8932,7 @@
         </w:tc>
         <w:tc>
           <w:tcPr>
-            <w:tcW w:w="2804" w:type="dxa"/>
+            <w:tcW w:w="2805" w:type="dxa"/>
             <w:tcBorders>
               <w:top w:val="single" w:sz="6" w:space="0" w:color="000000"/>
               <w:left w:val="single" w:sz="6" w:space="0" w:color="000000"/>
@@ -9156,7 +8967,7 @@
         <w:tc>
           <w:tcPr>
             <w:tcW w:w="9175" w:type="dxa"/>
-            <w:gridSpan w:val="4"/>
+            <w:gridSpan w:val="5"/>
             <w:tcBorders>
               <w:top w:val="single" w:sz="6" w:space="0" w:color="000000"/>
               <w:left w:val="single" w:sz="6" w:space="0" w:color="000000"/>
@@ -9195,7 +9006,8 @@
         </w:trPr>
         <w:tc>
           <w:tcPr>
-            <w:tcW w:w="5810" w:type="dxa"/>
+            <w:tcW w:w="5809" w:type="dxa"/>
+            <w:gridSpan w:val="2"/>
             <w:tcBorders>
               <w:top w:val="single" w:sz="6" w:space="0" w:color="000000"/>
               <w:left w:val="single" w:sz="6" w:space="0" w:color="000000"/>
@@ -9260,7 +9072,7 @@
         </w:tc>
         <w:tc>
           <w:tcPr>
-            <w:tcW w:w="2804" w:type="dxa"/>
+            <w:tcW w:w="2805" w:type="dxa"/>
             <w:tcBorders>
               <w:top w:val="single" w:sz="6" w:space="0" w:color="000000"/>
               <w:left w:val="single" w:sz="6" w:space="0" w:color="000000"/>
@@ -9296,7 +9108,8 @@
         </w:trPr>
         <w:tc>
           <w:tcPr>
-            <w:tcW w:w="5810" w:type="dxa"/>
+            <w:tcW w:w="5809" w:type="dxa"/>
+            <w:gridSpan w:val="2"/>
             <w:tcBorders>
               <w:top w:val="single" w:sz="6" w:space="0" w:color="000000"/>
               <w:left w:val="single" w:sz="6" w:space="0" w:color="000000"/>
@@ -9361,7 +9174,7 @@
         </w:tc>
         <w:tc>
           <w:tcPr>
-            <w:tcW w:w="2804" w:type="dxa"/>
+            <w:tcW w:w="2805" w:type="dxa"/>
             <w:tcBorders>
               <w:top w:val="single" w:sz="6" w:space="0" w:color="000000"/>
               <w:left w:val="single" w:sz="6" w:space="0" w:color="000000"/>
@@ -9392,7 +9205,7 @@
         <w:tc>
           <w:tcPr>
             <w:tcW w:w="9175" w:type="dxa"/>
-            <w:gridSpan w:val="4"/>
+            <w:gridSpan w:val="5"/>
             <w:tcBorders>
               <w:top w:val="single" w:sz="6" w:space="0" w:color="000000"/>
               <w:left w:val="single" w:sz="6" w:space="0" w:color="000000"/>
@@ -9434,7 +9247,8 @@
         </w:trPr>
         <w:tc>
           <w:tcPr>
-            <w:tcW w:w="5810" w:type="dxa"/>
+            <w:tcW w:w="5809" w:type="dxa"/>
+            <w:gridSpan w:val="2"/>
             <w:tcBorders>
               <w:top w:val="single" w:sz="6" w:space="0" w:color="000000"/>
               <w:left w:val="single" w:sz="6" w:space="0" w:color="000000"/>
@@ -9499,7 +9313,7 @@
         </w:tc>
         <w:tc>
           <w:tcPr>
-            <w:tcW w:w="2804" w:type="dxa"/>
+            <w:tcW w:w="2805" w:type="dxa"/>
             <w:tcBorders>
               <w:top w:val="single" w:sz="6" w:space="0" w:color="000000"/>
               <w:left w:val="single" w:sz="6" w:space="0" w:color="000000"/>
@@ -9539,7 +9353,8 @@
         </w:trPr>
         <w:tc>
           <w:tcPr>
-            <w:tcW w:w="5810" w:type="dxa"/>
+            <w:tcW w:w="5809" w:type="dxa"/>
+            <w:gridSpan w:val="2"/>
             <w:tcBorders>
               <w:top w:val="single" w:sz="6" w:space="0" w:color="000000"/>
               <w:left w:val="single" w:sz="6" w:space="0" w:color="000000"/>
@@ -9604,7 +9419,7 @@
         </w:tc>
         <w:tc>
           <w:tcPr>
-            <w:tcW w:w="2804" w:type="dxa"/>
+            <w:tcW w:w="2805" w:type="dxa"/>
             <w:tcBorders>
               <w:top w:val="single" w:sz="6" w:space="0" w:color="000000"/>
               <w:left w:val="single" w:sz="6" w:space="0" w:color="000000"/>
@@ -9640,7 +9455,8 @@
         </w:trPr>
         <w:tc>
           <w:tcPr>
-            <w:tcW w:w="5810" w:type="dxa"/>
+            <w:tcW w:w="5809" w:type="dxa"/>
+            <w:gridSpan w:val="2"/>
             <w:tcBorders>
               <w:top w:val="single" w:sz="6" w:space="0" w:color="000000"/>
               <w:left w:val="single" w:sz="6" w:space="0" w:color="000000"/>
@@ -9704,7 +9520,7 @@
         </w:tc>
         <w:tc>
           <w:tcPr>
-            <w:tcW w:w="2804" w:type="dxa"/>
+            <w:tcW w:w="2805" w:type="dxa"/>
             <w:tcBorders>
               <w:top w:val="single" w:sz="6" w:space="0" w:color="000000"/>
               <w:left w:val="single" w:sz="6" w:space="0" w:color="000000"/>
@@ -9740,7 +9556,8 @@
         </w:trPr>
         <w:tc>
           <w:tcPr>
-            <w:tcW w:w="5810" w:type="dxa"/>
+            <w:tcW w:w="5809" w:type="dxa"/>
+            <w:gridSpan w:val="2"/>
             <w:tcBorders>
               <w:top w:val="single" w:sz="6" w:space="0" w:color="000000"/>
               <w:left w:val="single" w:sz="6" w:space="0" w:color="000000"/>
@@ -9806,7 +9623,7 @@
         </w:tc>
         <w:tc>
           <w:tcPr>
-            <w:tcW w:w="2804" w:type="dxa"/>
+            <w:tcW w:w="2805" w:type="dxa"/>
             <w:tcBorders>
               <w:top w:val="single" w:sz="6" w:space="0" w:color="000000"/>
               <w:left w:val="single" w:sz="6" w:space="0" w:color="000000"/>
@@ -9843,7 +9660,7 @@
         <w:tc>
           <w:tcPr>
             <w:tcW w:w="9175" w:type="dxa"/>
-            <w:gridSpan w:val="4"/>
+            <w:gridSpan w:val="5"/>
             <w:tcBorders>
               <w:top w:val="single" w:sz="6" w:space="0" w:color="000000"/>
               <w:left w:val="single" w:sz="6" w:space="0" w:color="000000"/>
@@ -9882,7 +9699,8 @@
         </w:trPr>
         <w:tc>
           <w:tcPr>
-            <w:tcW w:w="5810" w:type="dxa"/>
+            <w:tcW w:w="5809" w:type="dxa"/>
+            <w:gridSpan w:val="2"/>
             <w:tcBorders>
               <w:top w:val="single" w:sz="6" w:space="0" w:color="000000"/>
               <w:left w:val="single" w:sz="6" w:space="0" w:color="000000"/>
@@ -9989,7 +9807,7 @@
         </w:tc>
         <w:tc>
           <w:tcPr>
-            <w:tcW w:w="2804" w:type="dxa"/>
+            <w:tcW w:w="2805" w:type="dxa"/>
             <w:tcBorders>
               <w:top w:val="single" w:sz="6" w:space="0" w:color="000000"/>
               <w:left w:val="single" w:sz="6" w:space="0" w:color="000000"/>
@@ -10037,7 +9855,8 @@
         </w:trPr>
         <w:tc>
           <w:tcPr>
-            <w:tcW w:w="5810" w:type="dxa"/>
+            <w:tcW w:w="5809" w:type="dxa"/>
+            <w:gridSpan w:val="2"/>
             <w:tcBorders>
               <w:top w:val="single" w:sz="6" w:space="0" w:color="000000"/>
               <w:left w:val="single" w:sz="6" w:space="0" w:color="000000"/>
@@ -10103,7 +9922,7 @@
         </w:tc>
         <w:tc>
           <w:tcPr>
-            <w:tcW w:w="2804" w:type="dxa"/>
+            <w:tcW w:w="2805" w:type="dxa"/>
             <w:tcBorders>
               <w:top w:val="single" w:sz="6" w:space="0" w:color="000000"/>
               <w:left w:val="single" w:sz="6" w:space="0" w:color="000000"/>
@@ -10135,7 +9954,8 @@
         </w:trPr>
         <w:tc>
           <w:tcPr>
-            <w:tcW w:w="5810" w:type="dxa"/>
+            <w:tcW w:w="5809" w:type="dxa"/>
+            <w:gridSpan w:val="2"/>
             <w:tcBorders>
               <w:top w:val="single" w:sz="6" w:space="0" w:color="000000"/>
               <w:left w:val="single" w:sz="6" w:space="0" w:color="000000"/>
@@ -10201,7 +10021,7 @@
         </w:tc>
         <w:tc>
           <w:tcPr>
-            <w:tcW w:w="2804" w:type="dxa"/>
+            <w:tcW w:w="2805" w:type="dxa"/>
             <w:tcBorders>
               <w:top w:val="single" w:sz="6" w:space="0" w:color="000000"/>
               <w:left w:val="single" w:sz="6" w:space="0" w:color="000000"/>
@@ -10233,7 +10053,8 @@
         </w:trPr>
         <w:tc>
           <w:tcPr>
-            <w:tcW w:w="5810" w:type="dxa"/>
+            <w:tcW w:w="5809" w:type="dxa"/>
+            <w:gridSpan w:val="2"/>
             <w:tcBorders>
               <w:top w:val="single" w:sz="6" w:space="0" w:color="000000"/>
               <w:left w:val="single" w:sz="6" w:space="0" w:color="000000"/>
@@ -10293,7 +10114,7 @@
         </w:tc>
         <w:tc>
           <w:tcPr>
-            <w:tcW w:w="2804" w:type="dxa"/>
+            <w:tcW w:w="2805" w:type="dxa"/>
             <w:tcBorders>
               <w:top w:val="single" w:sz="6" w:space="0" w:color="000000"/>
               <w:left w:val="single" w:sz="6" w:space="0" w:color="000000"/>
@@ -11494,23 +11315,27 @@
       <w:pPr>
         <w:pStyle w:val="BodyText3"/>
         <w:ind w:firstLine="567"/>
+        <w:rPr/>
+      </w:pPr>
+      <w:r>
+        <w:rPr>
+          <w:lang w:eastAsia="en-US"/>
+        </w:rPr>
+        <w:t xml:space="preserve">Nesta seção se deve apresentar uma reflexão comparativa (sucinta e suficiente) entre o desenvolvimento orientado a objetos e o desenvolvimento </w:t>
+      </w:r>
+      <w:r>
         <w:rPr>
           <w:szCs w:val="21"/>
           <w:lang w:eastAsia="en-US"/>
         </w:rPr>
-      </w:pPr>
-      <w:r>
-        <w:rPr>
-          <w:lang w:eastAsia="en-US"/>
-        </w:rPr>
-        <w:t xml:space="preserve">Nesta seção se deve apresentar uma reflexão comparativa (sucinta e suficiente) entre o desenvolvimento orientado a objetos e o desenvolvimento </w:t>
+        <w:t xml:space="preserve">procedimental segundo a percepção dos desenvolvedores nos trabalhos realizados no âmbito da disciplina de Fundamentos de Programação 1 e Técnicas de Programação (ou até no âmbito de outras disciplinas ou experiências prévias se for pertinente). </w:t>
       </w:r>
       <w:r>
         <w:rPr>
           <w:szCs w:val="21"/>
           <w:lang w:eastAsia="en-US"/>
         </w:rPr>
-        <w:t>procedimental segundo a percepção dos desenvolvedores nos trabalhos realizados no âmbito da disciplina de Fundamentos de Programação 1 e Técnicas de Programação (ou até no âmbito de outras disciplinas ou experiências prévias se for pertinente).</w:t>
+        <w:t>Polimorfismo</w:t>
       </w:r>
     </w:p>
     <w:p>
@@ -14287,63 +14112,6 @@
       <w:szCs w:val="18"/>
     </w:rPr>
   </w:style>
-  <w:style w:type="character" w:styleId="ListLabel1">
-    <w:name w:val="ListLabel 1"/>
-    <w:qFormat/>
-    <w:rPr>
-      <w:b/>
-      <w:i w:val="false"/>
-    </w:rPr>
-  </w:style>
-  <w:style w:type="character" w:styleId="ListLabel2">
-    <w:name w:val="ListLabel 2"/>
-    <w:qFormat/>
-    <w:rPr>
-      <w:b/>
-      <w:i w:val="false"/>
-    </w:rPr>
-  </w:style>
-  <w:style w:type="character" w:styleId="ListLabel3">
-    <w:name w:val="ListLabel 3"/>
-    <w:qFormat/>
-    <w:rPr>
-      <w:rFonts w:eastAsia="Times New Roman" w:cs="Times New Roman"/>
-    </w:rPr>
-  </w:style>
-  <w:style w:type="character" w:styleId="ListLabel4">
-    <w:name w:val="ListLabel 4"/>
-    <w:qFormat/>
-    <w:rPr>
-      <w:rFonts w:eastAsia="Times New Roman" w:cs="Times New Roman"/>
-    </w:rPr>
-  </w:style>
-  <w:style w:type="character" w:styleId="ListLabel5">
-    <w:name w:val="ListLabel 5"/>
-    <w:qFormat/>
-    <w:rPr>
-      <w:rFonts w:eastAsia="Times New Roman" w:cs="Times New Roman"/>
-    </w:rPr>
-  </w:style>
-  <w:style w:type="character" w:styleId="ListLabel6">
-    <w:name w:val="ListLabel 6"/>
-    <w:qFormat/>
-    <w:rPr>
-      <w:rFonts w:eastAsia="Times New Roman" w:cs="Times New Roman"/>
-      <w:sz w:val="24"/>
-    </w:rPr>
-  </w:style>
-  <w:style w:type="character" w:styleId="ListLabel7">
-    <w:name w:val="ListLabel 7"/>
-    <w:qFormat/>
-    <w:rPr>
-      <w:rFonts w:eastAsia="Times New Roman" w:cs="Times New Roman"/>
-    </w:rPr>
-  </w:style>
-  <w:style w:type="character" w:styleId="ListLabel8">
-    <w:name w:val="ListLabel 8"/>
-    <w:qFormat/>
-    <w:rPr/>
-  </w:style>
   <w:style w:type="character" w:styleId="EndnoteAnchor">
     <w:name w:val="Endnote Anchor"/>
     <w:rPr>
@@ -14352,1582 +14120,6 @@
   </w:style>
   <w:style w:type="character" w:styleId="EndnoteCharacters">
     <w:name w:val="Endnote Characters"/>
-    <w:qFormat/>
-    <w:rPr/>
-  </w:style>
-  <w:style w:type="character" w:styleId="ListLabel9">
-    <w:name w:val="ListLabel 9"/>
-    <w:qFormat/>
-    <w:rPr>
-      <w:rFonts w:cs="Symbol"/>
-      <w:b/>
-      <w:sz w:val="22"/>
-    </w:rPr>
-  </w:style>
-  <w:style w:type="character" w:styleId="ListLabel10">
-    <w:name w:val="ListLabel 10"/>
-    <w:qFormat/>
-    <w:rPr>
-      <w:rFonts w:cs="Courier New"/>
-    </w:rPr>
-  </w:style>
-  <w:style w:type="character" w:styleId="ListLabel11">
-    <w:name w:val="ListLabel 11"/>
-    <w:qFormat/>
-    <w:rPr>
-      <w:rFonts w:cs="Wingdings"/>
-    </w:rPr>
-  </w:style>
-  <w:style w:type="character" w:styleId="ListLabel12">
-    <w:name w:val="ListLabel 12"/>
-    <w:qFormat/>
-    <w:rPr>
-      <w:rFonts w:cs="Symbol"/>
-    </w:rPr>
-  </w:style>
-  <w:style w:type="character" w:styleId="ListLabel13">
-    <w:name w:val="ListLabel 13"/>
-    <w:qFormat/>
-    <w:rPr>
-      <w:rFonts w:cs="Courier New"/>
-    </w:rPr>
-  </w:style>
-  <w:style w:type="character" w:styleId="ListLabel14">
-    <w:name w:val="ListLabel 14"/>
-    <w:qFormat/>
-    <w:rPr>
-      <w:rFonts w:cs="Wingdings"/>
-    </w:rPr>
-  </w:style>
-  <w:style w:type="character" w:styleId="ListLabel15">
-    <w:name w:val="ListLabel 15"/>
-    <w:qFormat/>
-    <w:rPr>
-      <w:rFonts w:cs="Symbol"/>
-    </w:rPr>
-  </w:style>
-  <w:style w:type="character" w:styleId="ListLabel16">
-    <w:name w:val="ListLabel 16"/>
-    <w:qFormat/>
-    <w:rPr>
-      <w:rFonts w:cs="Courier New"/>
-    </w:rPr>
-  </w:style>
-  <w:style w:type="character" w:styleId="ListLabel17">
-    <w:name w:val="ListLabel 17"/>
-    <w:qFormat/>
-    <w:rPr>
-      <w:rFonts w:cs="Wingdings"/>
-    </w:rPr>
-  </w:style>
-  <w:style w:type="character" w:styleId="ListLabel18">
-    <w:name w:val="ListLabel 18"/>
-    <w:qFormat/>
-    <w:rPr>
-      <w:rFonts w:cs="Times New Roman"/>
-    </w:rPr>
-  </w:style>
-  <w:style w:type="character" w:styleId="ListLabel19">
-    <w:name w:val="ListLabel 19"/>
-    <w:qFormat/>
-    <w:rPr>
-      <w:rFonts w:cs="Courier New"/>
-    </w:rPr>
-  </w:style>
-  <w:style w:type="character" w:styleId="ListLabel20">
-    <w:name w:val="ListLabel 20"/>
-    <w:qFormat/>
-    <w:rPr>
-      <w:rFonts w:cs="Wingdings"/>
-    </w:rPr>
-  </w:style>
-  <w:style w:type="character" w:styleId="ListLabel21">
-    <w:name w:val="ListLabel 21"/>
-    <w:qFormat/>
-    <w:rPr>
-      <w:rFonts w:cs="Symbol"/>
-    </w:rPr>
-  </w:style>
-  <w:style w:type="character" w:styleId="ListLabel22">
-    <w:name w:val="ListLabel 22"/>
-    <w:qFormat/>
-    <w:rPr>
-      <w:rFonts w:cs="Courier New"/>
-    </w:rPr>
-  </w:style>
-  <w:style w:type="character" w:styleId="ListLabel23">
-    <w:name w:val="ListLabel 23"/>
-    <w:qFormat/>
-    <w:rPr>
-      <w:rFonts w:cs="Wingdings"/>
-    </w:rPr>
-  </w:style>
-  <w:style w:type="character" w:styleId="ListLabel24">
-    <w:name w:val="ListLabel 24"/>
-    <w:qFormat/>
-    <w:rPr>
-      <w:rFonts w:cs="Symbol"/>
-    </w:rPr>
-  </w:style>
-  <w:style w:type="character" w:styleId="ListLabel25">
-    <w:name w:val="ListLabel 25"/>
-    <w:qFormat/>
-    <w:rPr>
-      <w:rFonts w:cs="Courier New"/>
-    </w:rPr>
-  </w:style>
-  <w:style w:type="character" w:styleId="ListLabel26">
-    <w:name w:val="ListLabel 26"/>
-    <w:qFormat/>
-    <w:rPr>
-      <w:rFonts w:cs="Wingdings"/>
-    </w:rPr>
-  </w:style>
-  <w:style w:type="character" w:styleId="ListLabel27">
-    <w:name w:val="ListLabel 27"/>
-    <w:qFormat/>
-    <w:rPr>
-      <w:rFonts w:cs="Times New Roman"/>
-      <w:sz w:val="24"/>
-    </w:rPr>
-  </w:style>
-  <w:style w:type="character" w:styleId="ListLabel28">
-    <w:name w:val="ListLabel 28"/>
-    <w:qFormat/>
-    <w:rPr>
-      <w:rFonts w:cs="Courier New"/>
-    </w:rPr>
-  </w:style>
-  <w:style w:type="character" w:styleId="ListLabel29">
-    <w:name w:val="ListLabel 29"/>
-    <w:qFormat/>
-    <w:rPr>
-      <w:rFonts w:cs="Wingdings"/>
-    </w:rPr>
-  </w:style>
-  <w:style w:type="character" w:styleId="ListLabel30">
-    <w:name w:val="ListLabel 30"/>
-    <w:qFormat/>
-    <w:rPr>
-      <w:rFonts w:cs="Symbol"/>
-    </w:rPr>
-  </w:style>
-  <w:style w:type="character" w:styleId="ListLabel31">
-    <w:name w:val="ListLabel 31"/>
-    <w:qFormat/>
-    <w:rPr>
-      <w:rFonts w:cs="Courier New"/>
-    </w:rPr>
-  </w:style>
-  <w:style w:type="character" w:styleId="ListLabel32">
-    <w:name w:val="ListLabel 32"/>
-    <w:qFormat/>
-    <w:rPr>
-      <w:rFonts w:cs="Wingdings"/>
-    </w:rPr>
-  </w:style>
-  <w:style w:type="character" w:styleId="ListLabel33">
-    <w:name w:val="ListLabel 33"/>
-    <w:qFormat/>
-    <w:rPr>
-      <w:rFonts w:cs="Symbol"/>
-    </w:rPr>
-  </w:style>
-  <w:style w:type="character" w:styleId="ListLabel34">
-    <w:name w:val="ListLabel 34"/>
-    <w:qFormat/>
-    <w:rPr>
-      <w:rFonts w:cs="Courier New"/>
-    </w:rPr>
-  </w:style>
-  <w:style w:type="character" w:styleId="ListLabel35">
-    <w:name w:val="ListLabel 35"/>
-    <w:qFormat/>
-    <w:rPr>
-      <w:rFonts w:cs="Wingdings"/>
-    </w:rPr>
-  </w:style>
-  <w:style w:type="character" w:styleId="ListLabel36">
-    <w:name w:val="ListLabel 36"/>
-    <w:qFormat/>
-    <w:rPr/>
-  </w:style>
-  <w:style w:type="character" w:styleId="ListLabel37">
-    <w:name w:val="ListLabel 37"/>
-    <w:qFormat/>
-    <w:rPr>
-      <w:rFonts w:cs="Symbol"/>
-      <w:b/>
-      <w:sz w:val="22"/>
-    </w:rPr>
-  </w:style>
-  <w:style w:type="character" w:styleId="ListLabel38">
-    <w:name w:val="ListLabel 38"/>
-    <w:qFormat/>
-    <w:rPr>
-      <w:rFonts w:cs="Courier New"/>
-    </w:rPr>
-  </w:style>
-  <w:style w:type="character" w:styleId="ListLabel39">
-    <w:name w:val="ListLabel 39"/>
-    <w:qFormat/>
-    <w:rPr>
-      <w:rFonts w:cs="Wingdings"/>
-    </w:rPr>
-  </w:style>
-  <w:style w:type="character" w:styleId="ListLabel40">
-    <w:name w:val="ListLabel 40"/>
-    <w:qFormat/>
-    <w:rPr>
-      <w:rFonts w:cs="Symbol"/>
-    </w:rPr>
-  </w:style>
-  <w:style w:type="character" w:styleId="ListLabel41">
-    <w:name w:val="ListLabel 41"/>
-    <w:qFormat/>
-    <w:rPr>
-      <w:rFonts w:cs="Courier New"/>
-    </w:rPr>
-  </w:style>
-  <w:style w:type="character" w:styleId="ListLabel42">
-    <w:name w:val="ListLabel 42"/>
-    <w:qFormat/>
-    <w:rPr>
-      <w:rFonts w:cs="Wingdings"/>
-    </w:rPr>
-  </w:style>
-  <w:style w:type="character" w:styleId="ListLabel43">
-    <w:name w:val="ListLabel 43"/>
-    <w:qFormat/>
-    <w:rPr>
-      <w:rFonts w:cs="Symbol"/>
-    </w:rPr>
-  </w:style>
-  <w:style w:type="character" w:styleId="ListLabel44">
-    <w:name w:val="ListLabel 44"/>
-    <w:qFormat/>
-    <w:rPr>
-      <w:rFonts w:cs="Courier New"/>
-    </w:rPr>
-  </w:style>
-  <w:style w:type="character" w:styleId="ListLabel45">
-    <w:name w:val="ListLabel 45"/>
-    <w:qFormat/>
-    <w:rPr>
-      <w:rFonts w:cs="Wingdings"/>
-    </w:rPr>
-  </w:style>
-  <w:style w:type="character" w:styleId="ListLabel46">
-    <w:name w:val="ListLabel 46"/>
-    <w:qFormat/>
-    <w:rPr>
-      <w:rFonts w:cs="Times New Roman"/>
-    </w:rPr>
-  </w:style>
-  <w:style w:type="character" w:styleId="ListLabel47">
-    <w:name w:val="ListLabel 47"/>
-    <w:qFormat/>
-    <w:rPr>
-      <w:rFonts w:cs="Courier New"/>
-    </w:rPr>
-  </w:style>
-  <w:style w:type="character" w:styleId="ListLabel48">
-    <w:name w:val="ListLabel 48"/>
-    <w:qFormat/>
-    <w:rPr>
-      <w:rFonts w:cs="Wingdings"/>
-    </w:rPr>
-  </w:style>
-  <w:style w:type="character" w:styleId="ListLabel49">
-    <w:name w:val="ListLabel 49"/>
-    <w:qFormat/>
-    <w:rPr>
-      <w:rFonts w:cs="Symbol"/>
-    </w:rPr>
-  </w:style>
-  <w:style w:type="character" w:styleId="ListLabel50">
-    <w:name w:val="ListLabel 50"/>
-    <w:qFormat/>
-    <w:rPr>
-      <w:rFonts w:cs="Courier New"/>
-    </w:rPr>
-  </w:style>
-  <w:style w:type="character" w:styleId="ListLabel51">
-    <w:name w:val="ListLabel 51"/>
-    <w:qFormat/>
-    <w:rPr>
-      <w:rFonts w:cs="Wingdings"/>
-    </w:rPr>
-  </w:style>
-  <w:style w:type="character" w:styleId="ListLabel52">
-    <w:name w:val="ListLabel 52"/>
-    <w:qFormat/>
-    <w:rPr>
-      <w:rFonts w:cs="Symbol"/>
-    </w:rPr>
-  </w:style>
-  <w:style w:type="character" w:styleId="ListLabel53">
-    <w:name w:val="ListLabel 53"/>
-    <w:qFormat/>
-    <w:rPr>
-      <w:rFonts w:cs="Courier New"/>
-    </w:rPr>
-  </w:style>
-  <w:style w:type="character" w:styleId="ListLabel54">
-    <w:name w:val="ListLabel 54"/>
-    <w:qFormat/>
-    <w:rPr>
-      <w:rFonts w:cs="Wingdings"/>
-    </w:rPr>
-  </w:style>
-  <w:style w:type="character" w:styleId="ListLabel55">
-    <w:name w:val="ListLabel 55"/>
-    <w:qFormat/>
-    <w:rPr>
-      <w:rFonts w:cs="Times New Roman"/>
-      <w:sz w:val="24"/>
-    </w:rPr>
-  </w:style>
-  <w:style w:type="character" w:styleId="ListLabel56">
-    <w:name w:val="ListLabel 56"/>
-    <w:qFormat/>
-    <w:rPr>
-      <w:rFonts w:cs="Courier New"/>
-    </w:rPr>
-  </w:style>
-  <w:style w:type="character" w:styleId="ListLabel57">
-    <w:name w:val="ListLabel 57"/>
-    <w:qFormat/>
-    <w:rPr>
-      <w:rFonts w:cs="Wingdings"/>
-    </w:rPr>
-  </w:style>
-  <w:style w:type="character" w:styleId="ListLabel58">
-    <w:name w:val="ListLabel 58"/>
-    <w:qFormat/>
-    <w:rPr>
-      <w:rFonts w:cs="Symbol"/>
-    </w:rPr>
-  </w:style>
-  <w:style w:type="character" w:styleId="ListLabel59">
-    <w:name w:val="ListLabel 59"/>
-    <w:qFormat/>
-    <w:rPr>
-      <w:rFonts w:cs="Courier New"/>
-    </w:rPr>
-  </w:style>
-  <w:style w:type="character" w:styleId="ListLabel60">
-    <w:name w:val="ListLabel 60"/>
-    <w:qFormat/>
-    <w:rPr>
-      <w:rFonts w:cs="Wingdings"/>
-    </w:rPr>
-  </w:style>
-  <w:style w:type="character" w:styleId="ListLabel61">
-    <w:name w:val="ListLabel 61"/>
-    <w:qFormat/>
-    <w:rPr>
-      <w:rFonts w:cs="Symbol"/>
-    </w:rPr>
-  </w:style>
-  <w:style w:type="character" w:styleId="ListLabel62">
-    <w:name w:val="ListLabel 62"/>
-    <w:qFormat/>
-    <w:rPr>
-      <w:rFonts w:cs="Courier New"/>
-    </w:rPr>
-  </w:style>
-  <w:style w:type="character" w:styleId="ListLabel63">
-    <w:name w:val="ListLabel 63"/>
-    <w:qFormat/>
-    <w:rPr>
-      <w:rFonts w:cs="Wingdings"/>
-    </w:rPr>
-  </w:style>
-  <w:style w:type="character" w:styleId="ListLabel64">
-    <w:name w:val="ListLabel 64"/>
-    <w:qFormat/>
-    <w:rPr/>
-  </w:style>
-  <w:style w:type="character" w:styleId="ListLabel65">
-    <w:name w:val="ListLabel 65"/>
-    <w:qFormat/>
-    <w:rPr>
-      <w:rFonts w:cs="Symbol"/>
-      <w:b/>
-      <w:sz w:val="22"/>
-    </w:rPr>
-  </w:style>
-  <w:style w:type="character" w:styleId="ListLabel66">
-    <w:name w:val="ListLabel 66"/>
-    <w:qFormat/>
-    <w:rPr>
-      <w:rFonts w:cs="Courier New"/>
-    </w:rPr>
-  </w:style>
-  <w:style w:type="character" w:styleId="ListLabel67">
-    <w:name w:val="ListLabel 67"/>
-    <w:qFormat/>
-    <w:rPr>
-      <w:rFonts w:cs="Wingdings"/>
-    </w:rPr>
-  </w:style>
-  <w:style w:type="character" w:styleId="ListLabel68">
-    <w:name w:val="ListLabel 68"/>
-    <w:qFormat/>
-    <w:rPr>
-      <w:rFonts w:cs="Symbol"/>
-    </w:rPr>
-  </w:style>
-  <w:style w:type="character" w:styleId="ListLabel69">
-    <w:name w:val="ListLabel 69"/>
-    <w:qFormat/>
-    <w:rPr>
-      <w:rFonts w:cs="Courier New"/>
-    </w:rPr>
-  </w:style>
-  <w:style w:type="character" w:styleId="ListLabel70">
-    <w:name w:val="ListLabel 70"/>
-    <w:qFormat/>
-    <w:rPr>
-      <w:rFonts w:cs="Wingdings"/>
-    </w:rPr>
-  </w:style>
-  <w:style w:type="character" w:styleId="ListLabel71">
-    <w:name w:val="ListLabel 71"/>
-    <w:qFormat/>
-    <w:rPr>
-      <w:rFonts w:cs="Symbol"/>
-    </w:rPr>
-  </w:style>
-  <w:style w:type="character" w:styleId="ListLabel72">
-    <w:name w:val="ListLabel 72"/>
-    <w:qFormat/>
-    <w:rPr>
-      <w:rFonts w:cs="Courier New"/>
-    </w:rPr>
-  </w:style>
-  <w:style w:type="character" w:styleId="ListLabel73">
-    <w:name w:val="ListLabel 73"/>
-    <w:qFormat/>
-    <w:rPr>
-      <w:rFonts w:cs="Wingdings"/>
-    </w:rPr>
-  </w:style>
-  <w:style w:type="character" w:styleId="ListLabel74">
-    <w:name w:val="ListLabel 74"/>
-    <w:qFormat/>
-    <w:rPr>
-      <w:rFonts w:cs="Times New Roman"/>
-    </w:rPr>
-  </w:style>
-  <w:style w:type="character" w:styleId="ListLabel75">
-    <w:name w:val="ListLabel 75"/>
-    <w:qFormat/>
-    <w:rPr>
-      <w:rFonts w:cs="Courier New"/>
-    </w:rPr>
-  </w:style>
-  <w:style w:type="character" w:styleId="ListLabel76">
-    <w:name w:val="ListLabel 76"/>
-    <w:qFormat/>
-    <w:rPr>
-      <w:rFonts w:cs="Wingdings"/>
-    </w:rPr>
-  </w:style>
-  <w:style w:type="character" w:styleId="ListLabel77">
-    <w:name w:val="ListLabel 77"/>
-    <w:qFormat/>
-    <w:rPr>
-      <w:rFonts w:cs="Symbol"/>
-    </w:rPr>
-  </w:style>
-  <w:style w:type="character" w:styleId="ListLabel78">
-    <w:name w:val="ListLabel 78"/>
-    <w:qFormat/>
-    <w:rPr>
-      <w:rFonts w:cs="Courier New"/>
-    </w:rPr>
-  </w:style>
-  <w:style w:type="character" w:styleId="ListLabel79">
-    <w:name w:val="ListLabel 79"/>
-    <w:qFormat/>
-    <w:rPr>
-      <w:rFonts w:cs="Wingdings"/>
-    </w:rPr>
-  </w:style>
-  <w:style w:type="character" w:styleId="ListLabel80">
-    <w:name w:val="ListLabel 80"/>
-    <w:qFormat/>
-    <w:rPr>
-      <w:rFonts w:cs="Symbol"/>
-    </w:rPr>
-  </w:style>
-  <w:style w:type="character" w:styleId="ListLabel81">
-    <w:name w:val="ListLabel 81"/>
-    <w:qFormat/>
-    <w:rPr>
-      <w:rFonts w:cs="Courier New"/>
-    </w:rPr>
-  </w:style>
-  <w:style w:type="character" w:styleId="ListLabel82">
-    <w:name w:val="ListLabel 82"/>
-    <w:qFormat/>
-    <w:rPr>
-      <w:rFonts w:cs="Wingdings"/>
-    </w:rPr>
-  </w:style>
-  <w:style w:type="character" w:styleId="ListLabel83">
-    <w:name w:val="ListLabel 83"/>
-    <w:qFormat/>
-    <w:rPr>
-      <w:rFonts w:cs="Times New Roman"/>
-      <w:sz w:val="24"/>
-    </w:rPr>
-  </w:style>
-  <w:style w:type="character" w:styleId="ListLabel84">
-    <w:name w:val="ListLabel 84"/>
-    <w:qFormat/>
-    <w:rPr>
-      <w:rFonts w:cs="Courier New"/>
-    </w:rPr>
-  </w:style>
-  <w:style w:type="character" w:styleId="ListLabel85">
-    <w:name w:val="ListLabel 85"/>
-    <w:qFormat/>
-    <w:rPr>
-      <w:rFonts w:cs="Wingdings"/>
-    </w:rPr>
-  </w:style>
-  <w:style w:type="character" w:styleId="ListLabel86">
-    <w:name w:val="ListLabel 86"/>
-    <w:qFormat/>
-    <w:rPr>
-      <w:rFonts w:cs="Symbol"/>
-    </w:rPr>
-  </w:style>
-  <w:style w:type="character" w:styleId="ListLabel87">
-    <w:name w:val="ListLabel 87"/>
-    <w:qFormat/>
-    <w:rPr>
-      <w:rFonts w:cs="Courier New"/>
-    </w:rPr>
-  </w:style>
-  <w:style w:type="character" w:styleId="ListLabel88">
-    <w:name w:val="ListLabel 88"/>
-    <w:qFormat/>
-    <w:rPr>
-      <w:rFonts w:cs="Wingdings"/>
-    </w:rPr>
-  </w:style>
-  <w:style w:type="character" w:styleId="ListLabel89">
-    <w:name w:val="ListLabel 89"/>
-    <w:qFormat/>
-    <w:rPr>
-      <w:rFonts w:cs="Symbol"/>
-    </w:rPr>
-  </w:style>
-  <w:style w:type="character" w:styleId="ListLabel90">
-    <w:name w:val="ListLabel 90"/>
-    <w:qFormat/>
-    <w:rPr>
-      <w:rFonts w:cs="Courier New"/>
-    </w:rPr>
-  </w:style>
-  <w:style w:type="character" w:styleId="ListLabel91">
-    <w:name w:val="ListLabel 91"/>
-    <w:qFormat/>
-    <w:rPr>
-      <w:rFonts w:cs="Wingdings"/>
-    </w:rPr>
-  </w:style>
-  <w:style w:type="character" w:styleId="ListLabel92">
-    <w:name w:val="ListLabel 92"/>
-    <w:qFormat/>
-    <w:rPr/>
-  </w:style>
-  <w:style w:type="character" w:styleId="ListLabel93">
-    <w:name w:val="ListLabel 93"/>
-    <w:qFormat/>
-    <w:rPr>
-      <w:rFonts w:cs="Symbol"/>
-      <w:b/>
-      <w:sz w:val="22"/>
-    </w:rPr>
-  </w:style>
-  <w:style w:type="character" w:styleId="ListLabel94">
-    <w:name w:val="ListLabel 94"/>
-    <w:qFormat/>
-    <w:rPr>
-      <w:rFonts w:cs="Courier New"/>
-    </w:rPr>
-  </w:style>
-  <w:style w:type="character" w:styleId="ListLabel95">
-    <w:name w:val="ListLabel 95"/>
-    <w:qFormat/>
-    <w:rPr>
-      <w:rFonts w:cs="Wingdings"/>
-    </w:rPr>
-  </w:style>
-  <w:style w:type="character" w:styleId="ListLabel96">
-    <w:name w:val="ListLabel 96"/>
-    <w:qFormat/>
-    <w:rPr>
-      <w:rFonts w:cs="Symbol"/>
-    </w:rPr>
-  </w:style>
-  <w:style w:type="character" w:styleId="ListLabel97">
-    <w:name w:val="ListLabel 97"/>
-    <w:qFormat/>
-    <w:rPr>
-      <w:rFonts w:cs="Courier New"/>
-    </w:rPr>
-  </w:style>
-  <w:style w:type="character" w:styleId="ListLabel98">
-    <w:name w:val="ListLabel 98"/>
-    <w:qFormat/>
-    <w:rPr>
-      <w:rFonts w:cs="Wingdings"/>
-    </w:rPr>
-  </w:style>
-  <w:style w:type="character" w:styleId="ListLabel99">
-    <w:name w:val="ListLabel 99"/>
-    <w:qFormat/>
-    <w:rPr>
-      <w:rFonts w:cs="Symbol"/>
-    </w:rPr>
-  </w:style>
-  <w:style w:type="character" w:styleId="ListLabel100">
-    <w:name w:val="ListLabel 100"/>
-    <w:qFormat/>
-    <w:rPr>
-      <w:rFonts w:cs="Courier New"/>
-    </w:rPr>
-  </w:style>
-  <w:style w:type="character" w:styleId="ListLabel101">
-    <w:name w:val="ListLabel 101"/>
-    <w:qFormat/>
-    <w:rPr>
-      <w:rFonts w:cs="Wingdings"/>
-    </w:rPr>
-  </w:style>
-  <w:style w:type="character" w:styleId="ListLabel102">
-    <w:name w:val="ListLabel 102"/>
-    <w:qFormat/>
-    <w:rPr>
-      <w:rFonts w:cs="Times New Roman"/>
-    </w:rPr>
-  </w:style>
-  <w:style w:type="character" w:styleId="ListLabel103">
-    <w:name w:val="ListLabel 103"/>
-    <w:qFormat/>
-    <w:rPr>
-      <w:rFonts w:cs="Courier New"/>
-    </w:rPr>
-  </w:style>
-  <w:style w:type="character" w:styleId="ListLabel104">
-    <w:name w:val="ListLabel 104"/>
-    <w:qFormat/>
-    <w:rPr>
-      <w:rFonts w:cs="Wingdings"/>
-    </w:rPr>
-  </w:style>
-  <w:style w:type="character" w:styleId="ListLabel105">
-    <w:name w:val="ListLabel 105"/>
-    <w:qFormat/>
-    <w:rPr>
-      <w:rFonts w:cs="Symbol"/>
-    </w:rPr>
-  </w:style>
-  <w:style w:type="character" w:styleId="ListLabel106">
-    <w:name w:val="ListLabel 106"/>
-    <w:qFormat/>
-    <w:rPr>
-      <w:rFonts w:cs="Courier New"/>
-    </w:rPr>
-  </w:style>
-  <w:style w:type="character" w:styleId="ListLabel107">
-    <w:name w:val="ListLabel 107"/>
-    <w:qFormat/>
-    <w:rPr>
-      <w:rFonts w:cs="Wingdings"/>
-    </w:rPr>
-  </w:style>
-  <w:style w:type="character" w:styleId="ListLabel108">
-    <w:name w:val="ListLabel 108"/>
-    <w:qFormat/>
-    <w:rPr>
-      <w:rFonts w:cs="Symbol"/>
-    </w:rPr>
-  </w:style>
-  <w:style w:type="character" w:styleId="ListLabel109">
-    <w:name w:val="ListLabel 109"/>
-    <w:qFormat/>
-    <w:rPr>
-      <w:rFonts w:cs="Courier New"/>
-    </w:rPr>
-  </w:style>
-  <w:style w:type="character" w:styleId="ListLabel110">
-    <w:name w:val="ListLabel 110"/>
-    <w:qFormat/>
-    <w:rPr>
-      <w:rFonts w:cs="Wingdings"/>
-    </w:rPr>
-  </w:style>
-  <w:style w:type="character" w:styleId="ListLabel111">
-    <w:name w:val="ListLabel 111"/>
-    <w:qFormat/>
-    <w:rPr>
-      <w:rFonts w:cs="Times New Roman"/>
-      <w:sz w:val="24"/>
-    </w:rPr>
-  </w:style>
-  <w:style w:type="character" w:styleId="ListLabel112">
-    <w:name w:val="ListLabel 112"/>
-    <w:qFormat/>
-    <w:rPr>
-      <w:rFonts w:cs="Courier New"/>
-    </w:rPr>
-  </w:style>
-  <w:style w:type="character" w:styleId="ListLabel113">
-    <w:name w:val="ListLabel 113"/>
-    <w:qFormat/>
-    <w:rPr>
-      <w:rFonts w:cs="Wingdings"/>
-    </w:rPr>
-  </w:style>
-  <w:style w:type="character" w:styleId="ListLabel114">
-    <w:name w:val="ListLabel 114"/>
-    <w:qFormat/>
-    <w:rPr>
-      <w:rFonts w:cs="Symbol"/>
-    </w:rPr>
-  </w:style>
-  <w:style w:type="character" w:styleId="ListLabel115">
-    <w:name w:val="ListLabel 115"/>
-    <w:qFormat/>
-    <w:rPr>
-      <w:rFonts w:cs="Courier New"/>
-    </w:rPr>
-  </w:style>
-  <w:style w:type="character" w:styleId="ListLabel116">
-    <w:name w:val="ListLabel 116"/>
-    <w:qFormat/>
-    <w:rPr>
-      <w:rFonts w:cs="Wingdings"/>
-    </w:rPr>
-  </w:style>
-  <w:style w:type="character" w:styleId="ListLabel117">
-    <w:name w:val="ListLabel 117"/>
-    <w:qFormat/>
-    <w:rPr>
-      <w:rFonts w:cs="Symbol"/>
-    </w:rPr>
-  </w:style>
-  <w:style w:type="character" w:styleId="ListLabel118">
-    <w:name w:val="ListLabel 118"/>
-    <w:qFormat/>
-    <w:rPr>
-      <w:rFonts w:cs="Courier New"/>
-    </w:rPr>
-  </w:style>
-  <w:style w:type="character" w:styleId="ListLabel119">
-    <w:name w:val="ListLabel 119"/>
-    <w:qFormat/>
-    <w:rPr>
-      <w:rFonts w:cs="Wingdings"/>
-    </w:rPr>
-  </w:style>
-  <w:style w:type="character" w:styleId="ListLabel120">
-    <w:name w:val="ListLabel 120"/>
-    <w:qFormat/>
-    <w:rPr/>
-  </w:style>
-  <w:style w:type="character" w:styleId="ListLabel121">
-    <w:name w:val="ListLabel 121"/>
-    <w:qFormat/>
-    <w:rPr>
-      <w:rFonts w:cs="Symbol"/>
-      <w:b/>
-      <w:sz w:val="22"/>
-    </w:rPr>
-  </w:style>
-  <w:style w:type="character" w:styleId="ListLabel122">
-    <w:name w:val="ListLabel 122"/>
-    <w:qFormat/>
-    <w:rPr>
-      <w:rFonts w:cs="Courier New"/>
-    </w:rPr>
-  </w:style>
-  <w:style w:type="character" w:styleId="ListLabel123">
-    <w:name w:val="ListLabel 123"/>
-    <w:qFormat/>
-    <w:rPr>
-      <w:rFonts w:cs="Wingdings"/>
-    </w:rPr>
-  </w:style>
-  <w:style w:type="character" w:styleId="ListLabel124">
-    <w:name w:val="ListLabel 124"/>
-    <w:qFormat/>
-    <w:rPr>
-      <w:rFonts w:cs="Symbol"/>
-    </w:rPr>
-  </w:style>
-  <w:style w:type="character" w:styleId="ListLabel125">
-    <w:name w:val="ListLabel 125"/>
-    <w:qFormat/>
-    <w:rPr>
-      <w:rFonts w:cs="Courier New"/>
-    </w:rPr>
-  </w:style>
-  <w:style w:type="character" w:styleId="ListLabel126">
-    <w:name w:val="ListLabel 126"/>
-    <w:qFormat/>
-    <w:rPr>
-      <w:rFonts w:cs="Wingdings"/>
-    </w:rPr>
-  </w:style>
-  <w:style w:type="character" w:styleId="ListLabel127">
-    <w:name w:val="ListLabel 127"/>
-    <w:qFormat/>
-    <w:rPr>
-      <w:rFonts w:cs="Symbol"/>
-    </w:rPr>
-  </w:style>
-  <w:style w:type="character" w:styleId="ListLabel128">
-    <w:name w:val="ListLabel 128"/>
-    <w:qFormat/>
-    <w:rPr>
-      <w:rFonts w:cs="Courier New"/>
-    </w:rPr>
-  </w:style>
-  <w:style w:type="character" w:styleId="ListLabel129">
-    <w:name w:val="ListLabel 129"/>
-    <w:qFormat/>
-    <w:rPr>
-      <w:rFonts w:cs="Wingdings"/>
-    </w:rPr>
-  </w:style>
-  <w:style w:type="character" w:styleId="ListLabel130">
-    <w:name w:val="ListLabel 130"/>
-    <w:qFormat/>
-    <w:rPr>
-      <w:rFonts w:cs="Times New Roman"/>
-    </w:rPr>
-  </w:style>
-  <w:style w:type="character" w:styleId="ListLabel131">
-    <w:name w:val="ListLabel 131"/>
-    <w:qFormat/>
-    <w:rPr>
-      <w:rFonts w:cs="Courier New"/>
-    </w:rPr>
-  </w:style>
-  <w:style w:type="character" w:styleId="ListLabel132">
-    <w:name w:val="ListLabel 132"/>
-    <w:qFormat/>
-    <w:rPr>
-      <w:rFonts w:cs="Wingdings"/>
-    </w:rPr>
-  </w:style>
-  <w:style w:type="character" w:styleId="ListLabel133">
-    <w:name w:val="ListLabel 133"/>
-    <w:qFormat/>
-    <w:rPr>
-      <w:rFonts w:cs="Symbol"/>
-    </w:rPr>
-  </w:style>
-  <w:style w:type="character" w:styleId="ListLabel134">
-    <w:name w:val="ListLabel 134"/>
-    <w:qFormat/>
-    <w:rPr>
-      <w:rFonts w:cs="Courier New"/>
-    </w:rPr>
-  </w:style>
-  <w:style w:type="character" w:styleId="ListLabel135">
-    <w:name w:val="ListLabel 135"/>
-    <w:qFormat/>
-    <w:rPr>
-      <w:rFonts w:cs="Wingdings"/>
-    </w:rPr>
-  </w:style>
-  <w:style w:type="character" w:styleId="ListLabel136">
-    <w:name w:val="ListLabel 136"/>
-    <w:qFormat/>
-    <w:rPr>
-      <w:rFonts w:cs="Symbol"/>
-    </w:rPr>
-  </w:style>
-  <w:style w:type="character" w:styleId="ListLabel137">
-    <w:name w:val="ListLabel 137"/>
-    <w:qFormat/>
-    <w:rPr>
-      <w:rFonts w:cs="Courier New"/>
-    </w:rPr>
-  </w:style>
-  <w:style w:type="character" w:styleId="ListLabel138">
-    <w:name w:val="ListLabel 138"/>
-    <w:qFormat/>
-    <w:rPr>
-      <w:rFonts w:cs="Wingdings"/>
-    </w:rPr>
-  </w:style>
-  <w:style w:type="character" w:styleId="ListLabel139">
-    <w:name w:val="ListLabel 139"/>
-    <w:qFormat/>
-    <w:rPr>
-      <w:rFonts w:cs="Times New Roman"/>
-      <w:sz w:val="24"/>
-    </w:rPr>
-  </w:style>
-  <w:style w:type="character" w:styleId="ListLabel140">
-    <w:name w:val="ListLabel 140"/>
-    <w:qFormat/>
-    <w:rPr>
-      <w:rFonts w:cs="Courier New"/>
-    </w:rPr>
-  </w:style>
-  <w:style w:type="character" w:styleId="ListLabel141">
-    <w:name w:val="ListLabel 141"/>
-    <w:qFormat/>
-    <w:rPr>
-      <w:rFonts w:cs="Wingdings"/>
-    </w:rPr>
-  </w:style>
-  <w:style w:type="character" w:styleId="ListLabel142">
-    <w:name w:val="ListLabel 142"/>
-    <w:qFormat/>
-    <w:rPr>
-      <w:rFonts w:cs="Symbol"/>
-    </w:rPr>
-  </w:style>
-  <w:style w:type="character" w:styleId="ListLabel143">
-    <w:name w:val="ListLabel 143"/>
-    <w:qFormat/>
-    <w:rPr>
-      <w:rFonts w:cs="Courier New"/>
-    </w:rPr>
-  </w:style>
-  <w:style w:type="character" w:styleId="ListLabel144">
-    <w:name w:val="ListLabel 144"/>
-    <w:qFormat/>
-    <w:rPr>
-      <w:rFonts w:cs="Wingdings"/>
-    </w:rPr>
-  </w:style>
-  <w:style w:type="character" w:styleId="ListLabel145">
-    <w:name w:val="ListLabel 145"/>
-    <w:qFormat/>
-    <w:rPr>
-      <w:rFonts w:cs="Symbol"/>
-    </w:rPr>
-  </w:style>
-  <w:style w:type="character" w:styleId="ListLabel146">
-    <w:name w:val="ListLabel 146"/>
-    <w:qFormat/>
-    <w:rPr>
-      <w:rFonts w:cs="Courier New"/>
-    </w:rPr>
-  </w:style>
-  <w:style w:type="character" w:styleId="ListLabel147">
-    <w:name w:val="ListLabel 147"/>
-    <w:qFormat/>
-    <w:rPr>
-      <w:rFonts w:cs="Wingdings"/>
-    </w:rPr>
-  </w:style>
-  <w:style w:type="character" w:styleId="ListLabel148">
-    <w:name w:val="ListLabel 148"/>
-    <w:qFormat/>
-    <w:rPr/>
-  </w:style>
-  <w:style w:type="character" w:styleId="ListLabel149">
-    <w:name w:val="ListLabel 149"/>
-    <w:qFormat/>
-    <w:rPr>
-      <w:rFonts w:cs="Symbol"/>
-      <w:b/>
-      <w:sz w:val="22"/>
-    </w:rPr>
-  </w:style>
-  <w:style w:type="character" w:styleId="ListLabel150">
-    <w:name w:val="ListLabel 150"/>
-    <w:qFormat/>
-    <w:rPr>
-      <w:rFonts w:cs="Courier New"/>
-    </w:rPr>
-  </w:style>
-  <w:style w:type="character" w:styleId="ListLabel151">
-    <w:name w:val="ListLabel 151"/>
-    <w:qFormat/>
-    <w:rPr>
-      <w:rFonts w:cs="Wingdings"/>
-    </w:rPr>
-  </w:style>
-  <w:style w:type="character" w:styleId="ListLabel152">
-    <w:name w:val="ListLabel 152"/>
-    <w:qFormat/>
-    <w:rPr>
-      <w:rFonts w:cs="Symbol"/>
-    </w:rPr>
-  </w:style>
-  <w:style w:type="character" w:styleId="ListLabel153">
-    <w:name w:val="ListLabel 153"/>
-    <w:qFormat/>
-    <w:rPr>
-      <w:rFonts w:cs="Courier New"/>
-    </w:rPr>
-  </w:style>
-  <w:style w:type="character" w:styleId="ListLabel154">
-    <w:name w:val="ListLabel 154"/>
-    <w:qFormat/>
-    <w:rPr>
-      <w:rFonts w:cs="Wingdings"/>
-    </w:rPr>
-  </w:style>
-  <w:style w:type="character" w:styleId="ListLabel155">
-    <w:name w:val="ListLabel 155"/>
-    <w:qFormat/>
-    <w:rPr>
-      <w:rFonts w:cs="Symbol"/>
-    </w:rPr>
-  </w:style>
-  <w:style w:type="character" w:styleId="ListLabel156">
-    <w:name w:val="ListLabel 156"/>
-    <w:qFormat/>
-    <w:rPr>
-      <w:rFonts w:cs="Courier New"/>
-    </w:rPr>
-  </w:style>
-  <w:style w:type="character" w:styleId="ListLabel157">
-    <w:name w:val="ListLabel 157"/>
-    <w:qFormat/>
-    <w:rPr>
-      <w:rFonts w:cs="Wingdings"/>
-    </w:rPr>
-  </w:style>
-  <w:style w:type="character" w:styleId="ListLabel158">
-    <w:name w:val="ListLabel 158"/>
-    <w:qFormat/>
-    <w:rPr>
-      <w:rFonts w:cs="Times New Roman"/>
-    </w:rPr>
-  </w:style>
-  <w:style w:type="character" w:styleId="ListLabel159">
-    <w:name w:val="ListLabel 159"/>
-    <w:qFormat/>
-    <w:rPr>
-      <w:rFonts w:cs="Courier New"/>
-    </w:rPr>
-  </w:style>
-  <w:style w:type="character" w:styleId="ListLabel160">
-    <w:name w:val="ListLabel 160"/>
-    <w:qFormat/>
-    <w:rPr>
-      <w:rFonts w:cs="Wingdings"/>
-    </w:rPr>
-  </w:style>
-  <w:style w:type="character" w:styleId="ListLabel161">
-    <w:name w:val="ListLabel 161"/>
-    <w:qFormat/>
-    <w:rPr>
-      <w:rFonts w:cs="Symbol"/>
-    </w:rPr>
-  </w:style>
-  <w:style w:type="character" w:styleId="ListLabel162">
-    <w:name w:val="ListLabel 162"/>
-    <w:qFormat/>
-    <w:rPr>
-      <w:rFonts w:cs="Courier New"/>
-    </w:rPr>
-  </w:style>
-  <w:style w:type="character" w:styleId="ListLabel163">
-    <w:name w:val="ListLabel 163"/>
-    <w:qFormat/>
-    <w:rPr>
-      <w:rFonts w:cs="Wingdings"/>
-    </w:rPr>
-  </w:style>
-  <w:style w:type="character" w:styleId="ListLabel164">
-    <w:name w:val="ListLabel 164"/>
-    <w:qFormat/>
-    <w:rPr>
-      <w:rFonts w:cs="Symbol"/>
-    </w:rPr>
-  </w:style>
-  <w:style w:type="character" w:styleId="ListLabel165">
-    <w:name w:val="ListLabel 165"/>
-    <w:qFormat/>
-    <w:rPr>
-      <w:rFonts w:cs="Courier New"/>
-    </w:rPr>
-  </w:style>
-  <w:style w:type="character" w:styleId="ListLabel166">
-    <w:name w:val="ListLabel 166"/>
-    <w:qFormat/>
-    <w:rPr>
-      <w:rFonts w:cs="Wingdings"/>
-    </w:rPr>
-  </w:style>
-  <w:style w:type="character" w:styleId="ListLabel167">
-    <w:name w:val="ListLabel 167"/>
-    <w:qFormat/>
-    <w:rPr>
-      <w:rFonts w:cs="Times New Roman"/>
-      <w:sz w:val="24"/>
-    </w:rPr>
-  </w:style>
-  <w:style w:type="character" w:styleId="ListLabel168">
-    <w:name w:val="ListLabel 168"/>
-    <w:qFormat/>
-    <w:rPr>
-      <w:rFonts w:cs="Courier New"/>
-    </w:rPr>
-  </w:style>
-  <w:style w:type="character" w:styleId="ListLabel169">
-    <w:name w:val="ListLabel 169"/>
-    <w:qFormat/>
-    <w:rPr>
-      <w:rFonts w:cs="Wingdings"/>
-    </w:rPr>
-  </w:style>
-  <w:style w:type="character" w:styleId="ListLabel170">
-    <w:name w:val="ListLabel 170"/>
-    <w:qFormat/>
-    <w:rPr>
-      <w:rFonts w:cs="Symbol"/>
-    </w:rPr>
-  </w:style>
-  <w:style w:type="character" w:styleId="ListLabel171">
-    <w:name w:val="ListLabel 171"/>
-    <w:qFormat/>
-    <w:rPr>
-      <w:rFonts w:cs="Courier New"/>
-    </w:rPr>
-  </w:style>
-  <w:style w:type="character" w:styleId="ListLabel172">
-    <w:name w:val="ListLabel 172"/>
-    <w:qFormat/>
-    <w:rPr>
-      <w:rFonts w:cs="Wingdings"/>
-    </w:rPr>
-  </w:style>
-  <w:style w:type="character" w:styleId="ListLabel173">
-    <w:name w:val="ListLabel 173"/>
-    <w:qFormat/>
-    <w:rPr>
-      <w:rFonts w:cs="Symbol"/>
-    </w:rPr>
-  </w:style>
-  <w:style w:type="character" w:styleId="ListLabel174">
-    <w:name w:val="ListLabel 174"/>
-    <w:qFormat/>
-    <w:rPr>
-      <w:rFonts w:cs="Courier New"/>
-    </w:rPr>
-  </w:style>
-  <w:style w:type="character" w:styleId="ListLabel175">
-    <w:name w:val="ListLabel 175"/>
-    <w:qFormat/>
-    <w:rPr>
-      <w:rFonts w:cs="Wingdings"/>
-    </w:rPr>
-  </w:style>
-  <w:style w:type="character" w:styleId="ListLabel176">
-    <w:name w:val="ListLabel 176"/>
-    <w:qFormat/>
-    <w:rPr/>
-  </w:style>
-  <w:style w:type="character" w:styleId="ListLabel177">
-    <w:name w:val="ListLabel 177"/>
-    <w:qFormat/>
-    <w:rPr>
-      <w:rFonts w:cs="Symbol"/>
-      <w:b/>
-      <w:sz w:val="22"/>
-    </w:rPr>
-  </w:style>
-  <w:style w:type="character" w:styleId="ListLabel178">
-    <w:name w:val="ListLabel 178"/>
-    <w:qFormat/>
-    <w:rPr>
-      <w:rFonts w:cs="Courier New"/>
-    </w:rPr>
-  </w:style>
-  <w:style w:type="character" w:styleId="ListLabel179">
-    <w:name w:val="ListLabel 179"/>
-    <w:qFormat/>
-    <w:rPr>
-      <w:rFonts w:cs="Wingdings"/>
-    </w:rPr>
-  </w:style>
-  <w:style w:type="character" w:styleId="ListLabel180">
-    <w:name w:val="ListLabel 180"/>
-    <w:qFormat/>
-    <w:rPr>
-      <w:rFonts w:cs="Symbol"/>
-    </w:rPr>
-  </w:style>
-  <w:style w:type="character" w:styleId="ListLabel181">
-    <w:name w:val="ListLabel 181"/>
-    <w:qFormat/>
-    <w:rPr>
-      <w:rFonts w:cs="Courier New"/>
-    </w:rPr>
-  </w:style>
-  <w:style w:type="character" w:styleId="ListLabel182">
-    <w:name w:val="ListLabel 182"/>
-    <w:qFormat/>
-    <w:rPr>
-      <w:rFonts w:cs="Wingdings"/>
-    </w:rPr>
-  </w:style>
-  <w:style w:type="character" w:styleId="ListLabel183">
-    <w:name w:val="ListLabel 183"/>
-    <w:qFormat/>
-    <w:rPr>
-      <w:rFonts w:cs="Symbol"/>
-    </w:rPr>
-  </w:style>
-  <w:style w:type="character" w:styleId="ListLabel184">
-    <w:name w:val="ListLabel 184"/>
-    <w:qFormat/>
-    <w:rPr>
-      <w:rFonts w:cs="Courier New"/>
-    </w:rPr>
-  </w:style>
-  <w:style w:type="character" w:styleId="ListLabel185">
-    <w:name w:val="ListLabel 185"/>
-    <w:qFormat/>
-    <w:rPr>
-      <w:rFonts w:cs="Wingdings"/>
-    </w:rPr>
-  </w:style>
-  <w:style w:type="character" w:styleId="ListLabel186">
-    <w:name w:val="ListLabel 186"/>
-    <w:qFormat/>
-    <w:rPr>
-      <w:rFonts w:cs="Times New Roman"/>
-    </w:rPr>
-  </w:style>
-  <w:style w:type="character" w:styleId="ListLabel187">
-    <w:name w:val="ListLabel 187"/>
-    <w:qFormat/>
-    <w:rPr>
-      <w:rFonts w:cs="Courier New"/>
-    </w:rPr>
-  </w:style>
-  <w:style w:type="character" w:styleId="ListLabel188">
-    <w:name w:val="ListLabel 188"/>
-    <w:qFormat/>
-    <w:rPr>
-      <w:rFonts w:cs="Wingdings"/>
-    </w:rPr>
-  </w:style>
-  <w:style w:type="character" w:styleId="ListLabel189">
-    <w:name w:val="ListLabel 189"/>
-    <w:qFormat/>
-    <w:rPr>
-      <w:rFonts w:cs="Symbol"/>
-    </w:rPr>
-  </w:style>
-  <w:style w:type="character" w:styleId="ListLabel190">
-    <w:name w:val="ListLabel 190"/>
-    <w:qFormat/>
-    <w:rPr>
-      <w:rFonts w:cs="Courier New"/>
-    </w:rPr>
-  </w:style>
-  <w:style w:type="character" w:styleId="ListLabel191">
-    <w:name w:val="ListLabel 191"/>
-    <w:qFormat/>
-    <w:rPr>
-      <w:rFonts w:cs="Wingdings"/>
-    </w:rPr>
-  </w:style>
-  <w:style w:type="character" w:styleId="ListLabel192">
-    <w:name w:val="ListLabel 192"/>
-    <w:qFormat/>
-    <w:rPr>
-      <w:rFonts w:cs="Symbol"/>
-    </w:rPr>
-  </w:style>
-  <w:style w:type="character" w:styleId="ListLabel193">
-    <w:name w:val="ListLabel 193"/>
-    <w:qFormat/>
-    <w:rPr>
-      <w:rFonts w:cs="Courier New"/>
-    </w:rPr>
-  </w:style>
-  <w:style w:type="character" w:styleId="ListLabel194">
-    <w:name w:val="ListLabel 194"/>
-    <w:qFormat/>
-    <w:rPr>
-      <w:rFonts w:cs="Wingdings"/>
-    </w:rPr>
-  </w:style>
-  <w:style w:type="character" w:styleId="ListLabel195">
-    <w:name w:val="ListLabel 195"/>
-    <w:qFormat/>
-    <w:rPr>
-      <w:rFonts w:cs="Times New Roman"/>
-      <w:sz w:val="24"/>
-    </w:rPr>
-  </w:style>
-  <w:style w:type="character" w:styleId="ListLabel196">
-    <w:name w:val="ListLabel 196"/>
-    <w:qFormat/>
-    <w:rPr>
-      <w:rFonts w:cs="Courier New"/>
-    </w:rPr>
-  </w:style>
-  <w:style w:type="character" w:styleId="ListLabel197">
-    <w:name w:val="ListLabel 197"/>
-    <w:qFormat/>
-    <w:rPr>
-      <w:rFonts w:cs="Wingdings"/>
-    </w:rPr>
-  </w:style>
-  <w:style w:type="character" w:styleId="ListLabel198">
-    <w:name w:val="ListLabel 198"/>
-    <w:qFormat/>
-    <w:rPr>
-      <w:rFonts w:cs="Symbol"/>
-    </w:rPr>
-  </w:style>
-  <w:style w:type="character" w:styleId="ListLabel199">
-    <w:name w:val="ListLabel 199"/>
-    <w:qFormat/>
-    <w:rPr>
-      <w:rFonts w:cs="Courier New"/>
-    </w:rPr>
-  </w:style>
-  <w:style w:type="character" w:styleId="ListLabel200">
-    <w:name w:val="ListLabel 200"/>
-    <w:qFormat/>
-    <w:rPr>
-      <w:rFonts w:cs="Wingdings"/>
-    </w:rPr>
-  </w:style>
-  <w:style w:type="character" w:styleId="ListLabel201">
-    <w:name w:val="ListLabel 201"/>
-    <w:qFormat/>
-    <w:rPr>
-      <w:rFonts w:cs="Symbol"/>
-    </w:rPr>
-  </w:style>
-  <w:style w:type="character" w:styleId="ListLabel202">
-    <w:name w:val="ListLabel 202"/>
-    <w:qFormat/>
-    <w:rPr>
-      <w:rFonts w:cs="Courier New"/>
-    </w:rPr>
-  </w:style>
-  <w:style w:type="character" w:styleId="ListLabel203">
-    <w:name w:val="ListLabel 203"/>
-    <w:qFormat/>
-    <w:rPr>
-      <w:rFonts w:cs="Wingdings"/>
-    </w:rPr>
-  </w:style>
-  <w:style w:type="character" w:styleId="ListLabel204">
-    <w:name w:val="ListLabel 204"/>
-    <w:qFormat/>
-    <w:rPr/>
-  </w:style>
-  <w:style w:type="character" w:styleId="ListLabel205">
-    <w:name w:val="ListLabel 205"/>
-    <w:qFormat/>
-    <w:rPr>
-      <w:rFonts w:cs="Symbol"/>
-      <w:b/>
-      <w:sz w:val="22"/>
-    </w:rPr>
-  </w:style>
-  <w:style w:type="character" w:styleId="ListLabel206">
-    <w:name w:val="ListLabel 206"/>
-    <w:qFormat/>
-    <w:rPr>
-      <w:rFonts w:cs="Courier New"/>
-    </w:rPr>
-  </w:style>
-  <w:style w:type="character" w:styleId="ListLabel207">
-    <w:name w:val="ListLabel 207"/>
-    <w:qFormat/>
-    <w:rPr>
-      <w:rFonts w:cs="Wingdings"/>
-    </w:rPr>
-  </w:style>
-  <w:style w:type="character" w:styleId="ListLabel208">
-    <w:name w:val="ListLabel 208"/>
-    <w:qFormat/>
-    <w:rPr>
-      <w:rFonts w:cs="Symbol"/>
-    </w:rPr>
-  </w:style>
-  <w:style w:type="character" w:styleId="ListLabel209">
-    <w:name w:val="ListLabel 209"/>
-    <w:qFormat/>
-    <w:rPr>
-      <w:rFonts w:cs="Courier New"/>
-    </w:rPr>
-  </w:style>
-  <w:style w:type="character" w:styleId="ListLabel210">
-    <w:name w:val="ListLabel 210"/>
-    <w:qFormat/>
-    <w:rPr>
-      <w:rFonts w:cs="Wingdings"/>
-    </w:rPr>
-  </w:style>
-  <w:style w:type="character" w:styleId="ListLabel211">
-    <w:name w:val="ListLabel 211"/>
-    <w:qFormat/>
-    <w:rPr>
-      <w:rFonts w:cs="Symbol"/>
-    </w:rPr>
-  </w:style>
-  <w:style w:type="character" w:styleId="ListLabel212">
-    <w:name w:val="ListLabel 212"/>
-    <w:qFormat/>
-    <w:rPr>
-      <w:rFonts w:cs="Courier New"/>
-    </w:rPr>
-  </w:style>
-  <w:style w:type="character" w:styleId="ListLabel213">
-    <w:name w:val="ListLabel 213"/>
-    <w:qFormat/>
-    <w:rPr>
-      <w:rFonts w:cs="Wingdings"/>
-    </w:rPr>
-  </w:style>
-  <w:style w:type="character" w:styleId="ListLabel214">
-    <w:name w:val="ListLabel 214"/>
-    <w:qFormat/>
-    <w:rPr>
-      <w:rFonts w:cs="Times New Roman"/>
-    </w:rPr>
-  </w:style>
-  <w:style w:type="character" w:styleId="ListLabel215">
-    <w:name w:val="ListLabel 215"/>
-    <w:qFormat/>
-    <w:rPr>
-      <w:rFonts w:cs="Courier New"/>
-    </w:rPr>
-  </w:style>
-  <w:style w:type="character" w:styleId="ListLabel216">
-    <w:name w:val="ListLabel 216"/>
-    <w:qFormat/>
-    <w:rPr>
-      <w:rFonts w:cs="Wingdings"/>
-    </w:rPr>
-  </w:style>
-  <w:style w:type="character" w:styleId="ListLabel217">
-    <w:name w:val="ListLabel 217"/>
-    <w:qFormat/>
-    <w:rPr>
-      <w:rFonts w:cs="Symbol"/>
-    </w:rPr>
-  </w:style>
-  <w:style w:type="character" w:styleId="ListLabel218">
-    <w:name w:val="ListLabel 218"/>
-    <w:qFormat/>
-    <w:rPr>
-      <w:rFonts w:cs="Courier New"/>
-    </w:rPr>
-  </w:style>
-  <w:style w:type="character" w:styleId="ListLabel219">
-    <w:name w:val="ListLabel 219"/>
-    <w:qFormat/>
-    <w:rPr>
-      <w:rFonts w:cs="Wingdings"/>
-    </w:rPr>
-  </w:style>
-  <w:style w:type="character" w:styleId="ListLabel220">
-    <w:name w:val="ListLabel 220"/>
-    <w:qFormat/>
-    <w:rPr>
-      <w:rFonts w:cs="Symbol"/>
-    </w:rPr>
-  </w:style>
-  <w:style w:type="character" w:styleId="ListLabel221">
-    <w:name w:val="ListLabel 221"/>
-    <w:qFormat/>
-    <w:rPr>
-      <w:rFonts w:cs="Courier New"/>
-    </w:rPr>
-  </w:style>
-  <w:style w:type="character" w:styleId="ListLabel222">
-    <w:name w:val="ListLabel 222"/>
-    <w:qFormat/>
-    <w:rPr>
-      <w:rFonts w:cs="Wingdings"/>
-    </w:rPr>
-  </w:style>
-  <w:style w:type="character" w:styleId="ListLabel223">
-    <w:name w:val="ListLabel 223"/>
-    <w:qFormat/>
-    <w:rPr>
-      <w:rFonts w:cs="Times New Roman"/>
-      <w:sz w:val="24"/>
-    </w:rPr>
-  </w:style>
-  <w:style w:type="character" w:styleId="ListLabel224">
-    <w:name w:val="ListLabel 224"/>
-    <w:qFormat/>
-    <w:rPr>
-      <w:rFonts w:cs="Courier New"/>
-    </w:rPr>
-  </w:style>
-  <w:style w:type="character" w:styleId="ListLabel225">
-    <w:name w:val="ListLabel 225"/>
-    <w:qFormat/>
-    <w:rPr>
-      <w:rFonts w:cs="Wingdings"/>
-    </w:rPr>
-  </w:style>
-  <w:style w:type="character" w:styleId="ListLabel226">
-    <w:name w:val="ListLabel 226"/>
-    <w:qFormat/>
-    <w:rPr>
-      <w:rFonts w:cs="Symbol"/>
-    </w:rPr>
-  </w:style>
-  <w:style w:type="character" w:styleId="ListLabel227">
-    <w:name w:val="ListLabel 227"/>
-    <w:qFormat/>
-    <w:rPr>
-      <w:rFonts w:cs="Courier New"/>
-    </w:rPr>
-  </w:style>
-  <w:style w:type="character" w:styleId="ListLabel228">
-    <w:name w:val="ListLabel 228"/>
-    <w:qFormat/>
-    <w:rPr>
-      <w:rFonts w:cs="Wingdings"/>
-    </w:rPr>
-  </w:style>
-  <w:style w:type="character" w:styleId="ListLabel229">
-    <w:name w:val="ListLabel 229"/>
-    <w:qFormat/>
-    <w:rPr>
-      <w:rFonts w:cs="Symbol"/>
-    </w:rPr>
-  </w:style>
-  <w:style w:type="character" w:styleId="ListLabel230">
-    <w:name w:val="ListLabel 230"/>
-    <w:qFormat/>
-    <w:rPr>
-      <w:rFonts w:cs="Courier New"/>
-    </w:rPr>
-  </w:style>
-  <w:style w:type="character" w:styleId="ListLabel231">
-    <w:name w:val="ListLabel 231"/>
-    <w:qFormat/>
-    <w:rPr>
-      <w:rFonts w:cs="Wingdings"/>
-    </w:rPr>
-  </w:style>
-  <w:style w:type="character" w:styleId="ListLabel232">
-    <w:name w:val="ListLabel 232"/>
     <w:qFormat/>
     <w:rPr/>
   </w:style>
@@ -16048,6 +14240,13 @@
       <w:sz w:val="24"/>
     </w:rPr>
   </w:style>
+  <w:style w:type="paragraph" w:styleId="HeaderandFooter">
+    <w:name w:val="Header and Footer"/>
+    <w:basedOn w:val="Normal"/>
+    <w:qFormat/>
+    <w:pPr/>
+    <w:rPr/>
+  </w:style>
   <w:style w:type="paragraph" w:styleId="Header">
     <w:name w:val="Header"/>
     <w:basedOn w:val="Normal"/>
@@ -16094,6 +14293,28 @@
       <w:rFonts w:ascii="Segoe UI" w:hAnsi="Segoe UI" w:cs="Segoe UI"/>
       <w:sz w:val="18"/>
       <w:szCs w:val="18"/>
+    </w:rPr>
+  </w:style>
+  <w:style w:type="paragraph" w:styleId="TableContents">
+    <w:name w:val="Table Contents"/>
+    <w:basedOn w:val="Normal"/>
+    <w:qFormat/>
+    <w:pPr>
+      <w:suppressLineNumbers/>
+    </w:pPr>
+    <w:rPr/>
+  </w:style>
+  <w:style w:type="paragraph" w:styleId="TableHeading">
+    <w:name w:val="Table Heading"/>
+    <w:basedOn w:val="TableContents"/>
+    <w:qFormat/>
+    <w:pPr>
+      <w:suppressLineNumbers/>
+      <w:jc w:val="center"/>
+    </w:pPr>
+    <w:rPr>
+      <w:b/>
+      <w:bCs/>
     </w:rPr>
   </w:style>
   <w:style w:type="numbering" w:styleId="NoList" w:default="1">

--- a/Documents/Modelo_para_Trabalho_TecnicasProgramacao.docx
+++ b/Documents/Modelo_para_Trabalho_TecnicasProgramacao.docx
@@ -193,14 +193,8 @@
         <w:rPr/>
       </w:pPr>
       <w:r>
-        <w:rPr>
-          <w:i/>
-        </w:rPr>
-        <w:t>Este documento apresenta um modelo para o texto do trabalho de Técnicas de Programação, além de instruções para o trabalho ele mesmo. Quanto ao resumo em si, ele deve trazer uma visão geral do trabalho. Mais precisamente, o resumo deve contemplar sucintamente a motivação e o contexto do trabalho, o seu objeto de estudo (um jogo de plataforma), o seu processo de desenvolvimento e os resultados obtidos. Um exemplo de resumo seria</w:t>
-      </w:r>
-      <w:r>
-        <w:rPr/>
-        <w:t xml:space="preserve">: A disciplina de Técnicas de Programação exige o desenvolvimento de um </w:t>
+        <w:rPr/>
+        <w:t xml:space="preserve">A disciplina de Técnicas de Programação exige o desenvolvimento de um </w:t>
       </w:r>
       <w:r>
         <w:rPr>
@@ -210,6 +204,10 @@
         <w:t>software</w:t>
       </w:r>
       <w:r>
+        <w:rPr/>
+        <w:t>, no formato de um jogo</w:t>
+      </w:r>
+      <w:r>
         <w:rPr>
           <w:iCs/>
         </w:rPr>
@@ -217,7 +215,7 @@
       </w:r>
       <w:r>
         <w:rPr/>
-        <w:t xml:space="preserve">, no formato de um jogo, para fins de aprendizado de técnicas de engenharia de </w:t>
+        <w:t xml:space="preserve">, para fins de aprendizado de técnicas de engenharia de </w:t>
       </w:r>
       <w:r>
         <w:rPr>
@@ -228,7 +226,7 @@
       </w:r>
       <w:r>
         <w:rPr/>
-        <w:t>, particularmente de programação orientada a objetos em C++. Para tal, neste trabalho, escolheu-se o jogo “Descent into Madness”, no qual o jogador controla um explorador que busca escapar de um templo antigo repleto de monstros. Para o desenvolvimento do jogo foram considerados os requisitos textualmente propostos e elaborada modelagem (análise e projeto) usando como recurso o Diagrama de Classes em Linguagem de Modelagem Unificada (</w:t>
+        <w:t>, particularmente de programação orientada a objetos em C++. Para tal, neste trabalho, escolheu-se o jogo “Descent into Madness”, no qual o jogador principal controla um explorador que busca escapar de um templo antigo repleto de monstros. Para o desenvolvimento do jogo foram considerados os requisitos textualmente propostos e elaborada modelagem (análise e projeto) usando como recurso o Diagrama de Classes em Linguagem de Modelagem Unificada (</w:t>
       </w:r>
       <w:r>
         <w:rPr>
@@ -310,7 +308,7 @@
       </w:r>
       <w:r>
         <w:rPr/>
-        <w:t xml:space="preserve">  Paradigma Orientado à Objetos; C++; Desenvolvimento de jogos eletrônicos.</w:t>
+        <w:t xml:space="preserve">  Paradigma Orientado à Objetos; C++; Desenvolvimento de jogos digitais.</w:t>
       </w:r>
     </w:p>
     <w:p>
@@ -493,7 +491,7 @@
       </w:pPr>
       <w:r>
         <w:rPr/>
-        <w:t>O presente documento busca relatar o desenvolvimento de um projeto para a disciplina de Técnicas de Programação, matéria obrigatória do curso de Engenharia da Computação na UTFPR. Seu objetivo é aplicar, avaliar e expandir os conhecimentos adquiridos durante as aulas dessa disciplina, nomeadamente, o Paradigma Orientado à Objetos, a linguagem de programação C++, e uma introdução à Engenharia de Software.</w:t>
+        <w:t>O presente documento busca relatar o desenvolvimento de um projeto para a disciplina de Técnicas de Programação, matéria obrigatória do curso de Engenharia da Computação na UTFPR. Seu objetivo é aplicar, avaliar e expandir os conhecimentos adquiridos durante as aulas dessa disciplina, nomeadamente, o Paradigma Orientado à Objetos, a linguagem de programação C++, e uma introdução à Engenharia de Software. Esse documento, o artefato de software que ele descreve e o diagrama de classes UML produzido são baseados em modelos disponíveis no site do professor da disciplina[1].</w:t>
       </w:r>
     </w:p>
     <w:p>
@@ -626,7 +624,7 @@
           <w:sz w:val="24"/>
           <w:szCs w:val="24"/>
         </w:rPr>
-        <w:t xml:space="preserve">O jogo Descent Into Madnesse é um jogo de plataforma em terceira pessoa que permite um ou dois jogadores. </w:t>
+        <w:t xml:space="preserve">O jogo Descent Into Madness é um jogo de plataforma em terceira pessoa que permite um ou dois jogadores. </w:t>
       </w:r>
       <w:r>
         <w:rPr>
@@ -955,12 +953,67 @@
         <w:rPr/>
       </w:pPr>
       <w:r>
+        <w:drawing>
+          <wp:anchor behindDoc="0" distT="0" distB="0" distL="0" distR="0" simplePos="0" locked="0" layoutInCell="1" allowOverlap="1" relativeHeight="5">
+            <wp:simplePos x="0" y="0"/>
+            <wp:positionH relativeFrom="column">
+              <wp:posOffset>3784600</wp:posOffset>
+            </wp:positionH>
+            <wp:positionV relativeFrom="paragraph">
+              <wp:posOffset>506095</wp:posOffset>
+            </wp:positionV>
+            <wp:extent cx="1784350" cy="1273175"/>
+            <wp:effectExtent l="0" t="0" r="0" b="0"/>
+            <wp:wrapSquare wrapText="largest"/>
+            <wp:docPr id="3" name="Image5" descr=""/>
+            <wp:cNvGraphicFramePr>
+              <a:graphicFrameLocks xmlns:a="http://schemas.openxmlformats.org/drawingml/2006/main" noChangeAspect="1"/>
+            </wp:cNvGraphicFramePr>
+            <a:graphic xmlns:a="http://schemas.openxmlformats.org/drawingml/2006/main">
+              <a:graphicData uri="http://schemas.openxmlformats.org/drawingml/2006/picture">
+                <pic:pic xmlns:pic="http://schemas.openxmlformats.org/drawingml/2006/picture">
+                  <pic:nvPicPr>
+                    <pic:cNvPr id="3" name="Image5" descr=""/>
+                    <pic:cNvPicPr>
+                      <a:picLocks noChangeAspect="1" noChangeArrowheads="1"/>
+                    </pic:cNvPicPr>
+                  </pic:nvPicPr>
+                  <pic:blipFill>
+                    <a:blip r:embed="rId4"/>
+                    <a:stretch>
+                      <a:fillRect/>
+                    </a:stretch>
+                  </pic:blipFill>
+                  <pic:spPr bwMode="auto">
+                    <a:xfrm>
+                      <a:off x="0" y="0"/>
+                      <a:ext cx="1784350" cy="1273175"/>
+                    </a:xfrm>
+                    <a:prstGeom prst="rect">
+                      <a:avLst/>
+                    </a:prstGeom>
+                  </pic:spPr>
+                </pic:pic>
+              </a:graphicData>
+            </a:graphic>
+          </wp:anchor>
+        </w:drawing>
+      </w:r>
+      <w:r>
         <w:rPr>
           <w:sz w:val="24"/>
           <w:szCs w:val="21"/>
           <w:lang w:eastAsia="en-US"/>
         </w:rPr>
-        <w:t>Cada vez que o jogador escolhe jogar uma nova fase, a posição e número dos inimigos e a existência de certos obstáculos são determinadas aleatoriamente, de forma que cada jogada é diferente.</w:t>
+        <w:t>C</w:t>
+      </w:r>
+      <w:r>
+        <w:rPr>
+          <w:sz w:val="24"/>
+          <w:szCs w:val="21"/>
+          <w:lang w:eastAsia="en-US"/>
+        </w:rPr>
+        <w:t>ada vez que o jogador escolhe jogar uma nova fase, a posição e número dos inimigos e a existência de certos obstáculos são determinadas aleatoriamente, de forma que cada jogada é diferente.</w:t>
       </w:r>
     </w:p>
     <w:p>
@@ -987,7 +1040,7 @@
             <wp:extent cx="2834640" cy="1300480"/>
             <wp:effectExtent l="0" t="0" r="0" b="0"/>
             <wp:wrapSquare wrapText="largest"/>
-            <wp:docPr id="3" name="Image4" descr=""/>
+            <wp:docPr id="4" name="Image4" descr=""/>
             <wp:cNvGraphicFramePr>
               <a:graphicFrameLocks xmlns:a="http://schemas.openxmlformats.org/drawingml/2006/main" noChangeAspect="1"/>
             </wp:cNvGraphicFramePr>
@@ -995,13 +1048,13 @@
               <a:graphicData uri="http://schemas.openxmlformats.org/drawingml/2006/picture">
                 <pic:pic xmlns:pic="http://schemas.openxmlformats.org/drawingml/2006/picture">
                   <pic:nvPicPr>
-                    <pic:cNvPr id="3" name="Image4" descr=""/>
+                    <pic:cNvPr id="4" name="Image4" descr=""/>
                     <pic:cNvPicPr>
                       <a:picLocks noChangeAspect="1" noChangeArrowheads="1"/>
                     </pic:cNvPicPr>
                   </pic:nvPicPr>
                   <pic:blipFill>
-                    <a:blip r:embed="rId4"/>
+                    <a:blip r:embed="rId5"/>
                     <a:stretch>
                       <a:fillRect/>
                     </a:stretch>
@@ -1020,51 +1073,6 @@
             </a:graphic>
           </wp:anchor>
         </w:drawing>
-        <w:drawing>
-          <wp:anchor behindDoc="0" distT="0" distB="0" distL="0" distR="0" simplePos="0" locked="0" layoutInCell="1" allowOverlap="1" relativeHeight="5">
-            <wp:simplePos x="0" y="0"/>
-            <wp:positionH relativeFrom="column">
-              <wp:posOffset>3284220</wp:posOffset>
-            </wp:positionH>
-            <wp:positionV relativeFrom="paragraph">
-              <wp:posOffset>27305</wp:posOffset>
-            </wp:positionV>
-            <wp:extent cx="1784350" cy="1273175"/>
-            <wp:effectExtent l="0" t="0" r="0" b="0"/>
-            <wp:wrapSquare wrapText="largest"/>
-            <wp:docPr id="4" name="Image5" descr=""/>
-            <wp:cNvGraphicFramePr>
-              <a:graphicFrameLocks xmlns:a="http://schemas.openxmlformats.org/drawingml/2006/main" noChangeAspect="1"/>
-            </wp:cNvGraphicFramePr>
-            <a:graphic xmlns:a="http://schemas.openxmlformats.org/drawingml/2006/main">
-              <a:graphicData uri="http://schemas.openxmlformats.org/drawingml/2006/picture">
-                <pic:pic xmlns:pic="http://schemas.openxmlformats.org/drawingml/2006/picture">
-                  <pic:nvPicPr>
-                    <pic:cNvPr id="4" name="Image5" descr=""/>
-                    <pic:cNvPicPr>
-                      <a:picLocks noChangeAspect="1" noChangeArrowheads="1"/>
-                    </pic:cNvPicPr>
-                  </pic:nvPicPr>
-                  <pic:blipFill>
-                    <a:blip r:embed="rId5"/>
-                    <a:stretch>
-                      <a:fillRect/>
-                    </a:stretch>
-                  </pic:blipFill>
-                  <pic:spPr bwMode="auto">
-                    <a:xfrm>
-                      <a:off x="0" y="0"/>
-                      <a:ext cx="1784350" cy="1273175"/>
-                    </a:xfrm>
-                    <a:prstGeom prst="rect">
-                      <a:avLst/>
-                    </a:prstGeom>
-                  </pic:spPr>
-                </pic:pic>
-              </a:graphicData>
-            </a:graphic>
-          </wp:anchor>
-        </w:drawing>
       </w:r>
       <w:r>
         <w:rPr>
@@ -1081,6 +1089,25 @@
           <w:lang w:eastAsia="en-US"/>
         </w:rPr>
         <w:tab/>
+      </w:r>
+    </w:p>
+    <w:p>
+      <w:pPr>
+        <w:pStyle w:val="Normal"/>
+        <w:ind w:hanging="0"/>
+        <w:jc w:val="center"/>
+        <w:rPr>
+          <w:sz w:val="24"/>
+          <w:szCs w:val="21"/>
+          <w:lang w:eastAsia="en-US"/>
+        </w:rPr>
+      </w:pPr>
+      <w:r>
+        <w:rPr>
+          <w:sz w:val="24"/>
+          <w:szCs w:val="21"/>
+          <w:lang w:eastAsia="en-US"/>
+        </w:rPr>
       </w:r>
     </w:p>
     <w:p>
@@ -4240,49 +4267,30 @@
         <w:pStyle w:val="Normal"/>
         <w:ind w:hanging="0"/>
         <w:jc w:val="both"/>
+        <w:rPr/>
+      </w:pPr>
+      <w:r>
         <w:rPr>
           <w:sz w:val="24"/>
           <w:lang w:eastAsia="en-US"/>
         </w:rPr>
-      </w:pPr>
-      <w:r>
-        <w:rPr>
-          <w:sz w:val="24"/>
+        <w:tab/>
+        <w:t xml:space="preserve">GraphicsManager é a classe responsável por todos os elementos gráficos do jogo, interagindo diretamente com a biblioteca gráfica utilizada SFML. Para desenhar alguma </w:t>
+      </w:r>
+      <w:r>
+        <w:rPr>
+          <w:sz w:val="24"/>
+          <w:highlight w:val="yellow"/>
           <w:lang w:eastAsia="en-US"/>
         </w:rPr>
-      </w:r>
-    </w:p>
-    <w:p>
-      <w:pPr>
-        <w:pStyle w:val="Normal"/>
-        <w:ind w:hanging="0"/>
-        <w:jc w:val="both"/>
+        <w:t xml:space="preserve">coisa </w:t>
+      </w:r>
+      <w:r>
         <w:rPr>
           <w:sz w:val="24"/>
           <w:lang w:eastAsia="en-US"/>
         </w:rPr>
-      </w:pPr>
-      <w:r>
-        <w:rPr>
-          <w:sz w:val="24"/>
-          <w:lang w:eastAsia="en-US"/>
-        </w:rPr>
-      </w:r>
-    </w:p>
-    <w:p>
-      <w:pPr>
-        <w:pStyle w:val="Normal"/>
-        <w:ind w:hanging="0"/>
-        <w:jc w:val="both"/>
-        <w:rPr/>
-      </w:pPr>
-      <w:r>
-        <w:rPr>
-          <w:sz w:val="24"/>
-          <w:lang w:eastAsia="en-US"/>
-        </w:rPr>
-        <w:tab/>
-        <w:t>GraphicsManager é a classe responsável por todos os elementos gráficos do jogo, interagindo diretamente com a biblioteca gráfica utilizada SFML. Para desenhar alguma coisa na tela, um objeto com acesso à essa classe pode pedir em sua inicialização que se carregue uma imagem  (método loadAsset), e depois simplesmente pedir que ela seja desenhada quando quiser, usando o próprio caminho para a imagem na chamada de método (método draw), pois todas os objetos sf::Texture são armazenados em um mapa (atributo assets) onde a chave é o próprio caminho para a imagem. Essa classe também é capaz de escrever na tela (método drawText) e desenhar retângulos (método drawRect).</w:t>
+        <w:t>na tela, um objeto com acesso à essa classe pode pedir em sua inicialização que se carregue uma imagem  (método loadAsset), e depois simplesmente pedir que ela seja desenhada quando quiser, usando o próprio caminho para a imagem na chamada de método (método draw), pois todas os objetos sf::Texture são armazenados em um mapa (atributo assets) onde a chave é o próprio caminho para a imagem. Essa classe também é capaz de escrever na tela (método drawText) e desenhar retângulos (método drawRect).</w:t>
       </w:r>
     </w:p>
     <w:p>
@@ -4447,6 +4455,7 @@
         <w:rPr>
           <w:sz w:val="24"/>
           <w:szCs w:val="24"/>
+          <w:highlight w:val="yellow"/>
         </w:rPr>
         <w:tab/>
         <w:t>&lt;&lt;ISSO FAZ SENTIDO????&gt;</w:t>
@@ -4466,6 +4475,7 @@
         <w:rPr>
           <w:sz w:val="24"/>
           <w:szCs w:val="24"/>
+          <w:highlight w:val="yellow"/>
         </w:rPr>
         <w:tab/>
         <w:t xml:space="preserve">Das classes derivadas de PhysicalEntity, ainda existem a classe Projectile, que é implementada por entidades que se movem retiliniamente com velocidade constante e que podem ser destruídas ao colidirem; e Mob, que é implementada por entidades que tem comportamento mais complexo, nomeadamente, jogadores e inimigos. O item </w:t>
@@ -4476,6 +4486,7 @@
           <w:iCs/>
           <w:sz w:val="24"/>
           <w:szCs w:val="24"/>
+          <w:highlight w:val="yellow"/>
         </w:rPr>
         <w:t>The Mirror of Hastur</w:t>
       </w:r>
@@ -4485,6 +4496,7 @@
           <w:iCs w:val="false"/>
           <w:sz w:val="24"/>
           <w:szCs w:val="24"/>
+          <w:highlight w:val="yellow"/>
         </w:rPr>
         <w:t>, por colidir sem ter velocidade própria (ou parado ou acompanhando o player), extende PhysicalEntity diretamente.</w:t>
       </w:r>
@@ -4734,10 +4746,7 @@
         <w:pStyle w:val="Normal"/>
         <w:ind w:hanging="0"/>
         <w:jc w:val="both"/>
-        <w:rPr>
-          <w:sz w:val="24"/>
-          <w:szCs w:val="24"/>
-        </w:rPr>
+        <w:rPr/>
       </w:pPr>
       <w:r>
         <w:rPr>
@@ -4746,6 +4755,44 @@
         </w:rPr>
         <w:tab/>
         <w:t>Os menus mantém desenhadas uma lista de botões, e reagem apropriadamente quando algum deles é clicado, através do EventManager e do GraphicsManager.</w:t>
+      </w:r>
+    </w:p>
+    <w:p>
+      <w:pPr>
+        <w:pStyle w:val="Normal"/>
+        <w:ind w:hanging="0"/>
+        <w:jc w:val="both"/>
+        <w:rPr>
+          <w:sz w:val="24"/>
+          <w:szCs w:val="24"/>
+        </w:rPr>
+      </w:pPr>
+      <w:r>
+        <w:rPr>
+          <w:sz w:val="24"/>
+          <w:szCs w:val="24"/>
+        </w:rPr>
+      </w:r>
+    </w:p>
+    <w:p>
+      <w:pPr>
+        <w:pStyle w:val="Normal"/>
+        <w:ind w:hanging="0"/>
+        <w:jc w:val="both"/>
+        <w:rPr/>
+      </w:pPr>
+      <w:r>
+        <w:rPr>
+          <w:sz w:val="24"/>
+          <w:szCs w:val="24"/>
+        </w:rPr>
+        <w:tab/>
+        <w:tab/>
+        <w:tab/>
+        <w:tab/>
+        <w:tab/>
+        <w:t>&lt;&lt;colocar foto&gt;&gt;</w:t>
+        <w:tab/>
       </w:r>
     </w:p>
     <w:p>
@@ -4805,10 +4852,7 @@
         <w:pStyle w:val="Normal"/>
         <w:ind w:hanging="0"/>
         <w:jc w:val="both"/>
-        <w:rPr>
-          <w:sz w:val="24"/>
-          <w:szCs w:val="24"/>
-        </w:rPr>
+        <w:rPr/>
       </w:pPr>
       <w:r>
         <w:rPr>
@@ -4817,6 +4861,43 @@
         </w:rPr>
         <w:tab/>
         <w:t>O pacote utils é composto de classes criadas pouco relacionadas entre si, mas que tem a característica comum de serem utilizadas para apoiar as outras classes do projeto, como o singleton RandomValueGenerator, que gera booleanos, inteiros ou floats aleatórios com uma chamada de função; GeometricVector, gabarito que agrupa dois valores do mesmo tipo como coordenadas x e y, utilizado principalmente para posições, velocidades e coordenadas em matrizes; e List, gabarito para uma lista duplamente encadeada com iterador.</w:t>
+      </w:r>
+    </w:p>
+    <w:p>
+      <w:pPr>
+        <w:pStyle w:val="Normal"/>
+        <w:ind w:hanging="0"/>
+        <w:jc w:val="both"/>
+        <w:rPr>
+          <w:sz w:val="24"/>
+          <w:szCs w:val="24"/>
+        </w:rPr>
+      </w:pPr>
+      <w:r>
+        <w:rPr>
+          <w:sz w:val="24"/>
+          <w:szCs w:val="24"/>
+        </w:rPr>
+      </w:r>
+    </w:p>
+    <w:p>
+      <w:pPr>
+        <w:pStyle w:val="Normal"/>
+        <w:ind w:hanging="0"/>
+        <w:jc w:val="both"/>
+        <w:rPr/>
+      </w:pPr>
+      <w:r>
+        <w:rPr>
+          <w:sz w:val="24"/>
+          <w:szCs w:val="24"/>
+        </w:rPr>
+        <w:tab/>
+        <w:tab/>
+        <w:tab/>
+        <w:tab/>
+        <w:tab/>
+        <w:t>&lt;&lt;colocar foto&gt;&gt;</w:t>
       </w:r>
     </w:p>
     <w:p>
@@ -4879,10 +4960,7 @@
         <w:pStyle w:val="Normal"/>
         <w:ind w:hanging="0"/>
         <w:jc w:val="both"/>
-        <w:rPr>
-          <w:sz w:val="24"/>
-          <w:szCs w:val="24"/>
-        </w:rPr>
+        <w:rPr/>
       </w:pPr>
       <w:r>
         <w:rPr>
@@ -4892,7 +4970,111 @@
           <w:szCs w:val="24"/>
         </w:rPr>
         <w:tab/>
-        <w:t>O pacote TileSystem gira em torno da classe TileManager, que é, como dito anteriormente, derivada de Entity. Seus objetos agregados principais são um TileMap, que carrega um arquivo de texto contendo números que representam ou espaços vazios (números negativos) ou índices de tiles (números não negativos) e o transforma em uma matriz alocada dinamicamente de short ints; e um TileVector, que armazena vários Tiles, classes que se comportam de forma similar a PhysicalEntity, mas não tem uma posição própria, tendo que receber onde se desenhar e sua posição quando há uma colisão. Para desenhar o mapa de Tiles, o TileManager percorre o mapa, chamando a função desenhar do tile armanzenado em TileVector com o índice indicado pelo TileMap, e para verificar colisões, transforma as coordenadas e tamanho de cada entidade em coordenadas do TileMap, e verifica se existe algum tile naquela posição. Como é possível colidir com mais de um tile ao mesmo tempo, essa função retorna um vetor de triplas ordenadas com o código identificador do tipo de tile, sua posição e seu tamanho.</w:t>
+        <w:t>O pacote TileSystem gira em torno da classe TileManager, que é, como dito anteriormente, derivada de Entity. Seus objetos agregados principais são um TileMap, que carrega um arquivo de texto contendo números que representam ou espaços vazios (números negativos) ou índices de tiles (números não negativos) e o transforma em uma matriz alocada dinamicamente de short ints; e um TileVector, que armazena vários Tiles, classes que se comportam de forma similar a PhysicalEntity, mas não tem uma posição própria, tendo que receber onde se desenhar e sua posição quando há uma colisão. Para desenhar o mapa de Tiles, o TileManager percorre o mapa, chamando a função desenhar do tile armanzenado em TileVector com o índice indicado pelo TileMap, e para verificar colisões, transforma as coordenadas e tamanho de cada entidade em coordenadas do TileMap, e verifica se existe algum tile naquela posição. Como é possível colidir com mais de um tile ao mesmo tempo, essa função retorna um vetor de triplas ordenadas com o código identificador do tipo de tile, sua posição e seu tamanho, com cada uma das triplas sendo passadas para o método colided de cada vez. Há apenas uma classe que estende Tile pois BulletObstacle é o único Tile que tem um comportamento diferente do padrão, todas os outros tiles podendo ser feitos simplesmente variando os parâmetros da construtora de Tile.</w:t>
+      </w:r>
+    </w:p>
+    <w:p>
+      <w:pPr>
+        <w:pStyle w:val="Normal"/>
+        <w:ind w:hanging="0"/>
+        <w:jc w:val="both"/>
+        <w:rPr>
+          <w:i w:val="false"/>
+          <w:i w:val="false"/>
+          <w:iCs w:val="false"/>
+          <w:sz w:val="24"/>
+          <w:szCs w:val="24"/>
+        </w:rPr>
+      </w:pPr>
+      <w:r>
+        <w:rPr>
+          <w:i w:val="false"/>
+          <w:iCs w:val="false"/>
+          <w:sz w:val="24"/>
+          <w:szCs w:val="24"/>
+        </w:rPr>
+      </w:r>
+    </w:p>
+    <w:p>
+      <w:pPr>
+        <w:pStyle w:val="Normal"/>
+        <w:ind w:hanging="0"/>
+        <w:jc w:val="both"/>
+        <w:rPr/>
+      </w:pPr>
+      <w:r>
+        <w:rPr>
+          <w:i w:val="false"/>
+          <w:iCs w:val="false"/>
+          <w:sz w:val="24"/>
+          <w:szCs w:val="24"/>
+        </w:rPr>
+        <w:tab/>
+        <w:tab/>
+        <w:tab/>
+        <w:tab/>
+        <w:tab/>
+        <w:tab/>
+        <w:tab/>
+        <w:tab/>
+        <w:t>&lt;&lt;colocar foto&gt;&gt;</w:t>
+      </w:r>
+    </w:p>
+    <w:p>
+      <w:pPr>
+        <w:pStyle w:val="Normal"/>
+        <w:ind w:hanging="0"/>
+        <w:jc w:val="center"/>
+        <w:rPr/>
+      </w:pPr>
+      <w:r>
+        <w:rPr>
+          <w:i w:val="false"/>
+          <w:iCs w:val="false"/>
+          <w:sz w:val="24"/>
+          <w:szCs w:val="24"/>
+        </w:rPr>
+        <w:t>Figura 19:  Diagrama de classes UML – foco no pacote Mementos.</w:t>
+      </w:r>
+    </w:p>
+    <w:p>
+      <w:pPr>
+        <w:pStyle w:val="Normal"/>
+        <w:ind w:hanging="0"/>
+        <w:jc w:val="both"/>
+        <w:rPr>
+          <w:i w:val="false"/>
+          <w:i w:val="false"/>
+          <w:iCs w:val="false"/>
+          <w:sz w:val="24"/>
+          <w:szCs w:val="24"/>
+        </w:rPr>
+      </w:pPr>
+      <w:r>
+        <w:rPr>
+          <w:i w:val="false"/>
+          <w:iCs w:val="false"/>
+          <w:sz w:val="24"/>
+          <w:szCs w:val="24"/>
+        </w:rPr>
+      </w:r>
+    </w:p>
+    <w:p>
+      <w:pPr>
+        <w:pStyle w:val="Normal"/>
+        <w:ind w:hanging="0"/>
+        <w:jc w:val="both"/>
+        <w:rPr/>
+      </w:pPr>
+      <w:r>
+        <w:rPr>
+          <w:i w:val="false"/>
+          <w:iCs w:val="false"/>
+          <w:sz w:val="24"/>
+          <w:szCs w:val="24"/>
+        </w:rPr>
+        <w:tab/>
+        <w:t>O pacote Mementos é responsável pela persistência de objetos e seus relacionamentos. Para isso, todo objeto que tem que ter seu estado salvo é provido de um método para gerar um Memento (nas entidades, createMemento) e um para restaurar o estado salvo (nas entidades, loadMemento). O salvamento e posterior carregamento são feitos pelos objetos de classes que estendem Level, através da classe LevelMemento. Os arquivos de salvamento são compostos de uma linha para cada memento salvo, para facilitar o carregamento. Para as entidades, o primeiro identificador é o próprio ID da classe, seguido da posição, velocidade, e outros atributos necessários.</w:t>
       </w:r>
     </w:p>
     <w:p>
@@ -5002,10 +5184,10 @@
       </w:tblPr>
       <w:tblGrid>
         <w:gridCol w:w="3058"/>
-        <w:gridCol w:w="2751"/>
+        <w:gridCol w:w="2748"/>
         <w:gridCol w:w="307"/>
         <w:gridCol w:w="254"/>
-        <w:gridCol w:w="2805"/>
+        <w:gridCol w:w="2808"/>
       </w:tblGrid>
       <w:tr>
         <w:trPr/>
@@ -5042,7 +5224,7 @@
         </w:tc>
         <w:tc>
           <w:tcPr>
-            <w:tcW w:w="3058" w:type="dxa"/>
+            <w:tcW w:w="3055" w:type="dxa"/>
             <w:gridSpan w:val="2"/>
             <w:tcBorders>
               <w:top w:val="single" w:sz="6" w:space="0" w:color="000000"/>
@@ -5073,7 +5255,7 @@
         </w:tc>
         <w:tc>
           <w:tcPr>
-            <w:tcW w:w="3059" w:type="dxa"/>
+            <w:tcW w:w="3062" w:type="dxa"/>
             <w:gridSpan w:val="2"/>
             <w:tcBorders/>
             <w:shd w:fill="auto" w:val="clear"/>
@@ -5137,7 +5319,7 @@
         </w:trPr>
         <w:tc>
           <w:tcPr>
-            <w:tcW w:w="5809" w:type="dxa"/>
+            <w:tcW w:w="5806" w:type="dxa"/>
             <w:gridSpan w:val="2"/>
             <w:tcBorders>
               <w:top w:val="single" w:sz="6" w:space="0" w:color="000000"/>
@@ -5247,7 +5429,7 @@
         </w:tc>
         <w:tc>
           <w:tcPr>
-            <w:tcW w:w="2805" w:type="dxa"/>
+            <w:tcW w:w="2808" w:type="dxa"/>
             <w:tcBorders>
               <w:top w:val="single" w:sz="6" w:space="0" w:color="000000"/>
               <w:left w:val="single" w:sz="6" w:space="0" w:color="000000"/>
@@ -5282,7 +5464,7 @@
         </w:trPr>
         <w:tc>
           <w:tcPr>
-            <w:tcW w:w="5809" w:type="dxa"/>
+            <w:tcW w:w="5806" w:type="dxa"/>
             <w:gridSpan w:val="2"/>
             <w:tcBorders>
               <w:top w:val="single" w:sz="6" w:space="0" w:color="000000"/>
@@ -5391,7 +5573,7 @@
         </w:tc>
         <w:tc>
           <w:tcPr>
-            <w:tcW w:w="2805" w:type="dxa"/>
+            <w:tcW w:w="2808" w:type="dxa"/>
             <w:tcBorders>
               <w:top w:val="single" w:sz="6" w:space="0" w:color="000000"/>
               <w:left w:val="single" w:sz="6" w:space="0" w:color="000000"/>
@@ -5425,7 +5607,7 @@
         </w:trPr>
         <w:tc>
           <w:tcPr>
-            <w:tcW w:w="5809" w:type="dxa"/>
+            <w:tcW w:w="5806" w:type="dxa"/>
             <w:gridSpan w:val="2"/>
             <w:tcBorders>
               <w:top w:val="single" w:sz="6" w:space="0" w:color="000000"/>
@@ -5485,7 +5667,7 @@
         </w:tc>
         <w:tc>
           <w:tcPr>
-            <w:tcW w:w="2805" w:type="dxa"/>
+            <w:tcW w:w="2808" w:type="dxa"/>
             <w:tcBorders>
               <w:top w:val="single" w:sz="6" w:space="0" w:color="000000"/>
               <w:left w:val="single" w:sz="6" w:space="0" w:color="000000"/>
@@ -5521,7 +5703,7 @@
         </w:trPr>
         <w:tc>
           <w:tcPr>
-            <w:tcW w:w="5809" w:type="dxa"/>
+            <w:tcW w:w="5806" w:type="dxa"/>
             <w:gridSpan w:val="2"/>
             <w:tcBorders>
               <w:top w:val="single" w:sz="6" w:space="0" w:color="000000"/>
@@ -5581,7 +5763,7 @@
         </w:tc>
         <w:tc>
           <w:tcPr>
-            <w:tcW w:w="2805" w:type="dxa"/>
+            <w:tcW w:w="2808" w:type="dxa"/>
             <w:tcBorders>
               <w:top w:val="single" w:sz="6" w:space="0" w:color="000000"/>
               <w:left w:val="single" w:sz="6" w:space="0" w:color="000000"/>
@@ -5656,7 +5838,7 @@
         </w:trPr>
         <w:tc>
           <w:tcPr>
-            <w:tcW w:w="5809" w:type="dxa"/>
+            <w:tcW w:w="5806" w:type="dxa"/>
             <w:gridSpan w:val="2"/>
             <w:tcBorders>
               <w:top w:val="single" w:sz="6" w:space="0" w:color="000000"/>
@@ -5733,7 +5915,7 @@
         </w:tc>
         <w:tc>
           <w:tcPr>
-            <w:tcW w:w="2805" w:type="dxa"/>
+            <w:tcW w:w="2808" w:type="dxa"/>
             <w:tcBorders>
               <w:top w:val="single" w:sz="6" w:space="0" w:color="000000"/>
               <w:left w:val="single" w:sz="6" w:space="0" w:color="000000"/>
@@ -5746,17 +5928,28 @@
             <w:pPr>
               <w:pStyle w:val="Normal"/>
               <w:jc w:val="center"/>
-              <w:rPr>
-                <w:sz w:val="22"/>
-                <w:szCs w:val="22"/>
-              </w:rPr>
-            </w:pPr>
-            <w:r>
-              <w:rPr>
-                <w:sz w:val="22"/>
-                <w:szCs w:val="22"/>
-              </w:rPr>
-              <w:t>Bidirecional entre  CollisionManager e PhysicalEntity, direcional entre Entity  e GraphicsManager (por exemplo)</w:t>
+              <w:rPr/>
+            </w:pPr>
+            <w:r>
+              <w:rPr>
+                <w:sz w:val="22"/>
+                <w:szCs w:val="22"/>
+              </w:rPr>
+              <w:t xml:space="preserve">Bidirecional entre  CollisionManager e PhysicalEntity, direcional entre </w:t>
+            </w:r>
+            <w:r>
+              <w:rPr>
+                <w:sz w:val="22"/>
+                <w:szCs w:val="22"/>
+              </w:rPr>
+              <w:t>Level</w:t>
+            </w:r>
+            <w:r>
+              <w:rPr>
+                <w:sz w:val="22"/>
+                <w:szCs w:val="22"/>
+              </w:rPr>
+              <w:t xml:space="preserve">  e GraphicsManager (por exemplo)</w:t>
             </w:r>
           </w:p>
         </w:tc>
@@ -5768,7 +5961,7 @@
         </w:trPr>
         <w:tc>
           <w:tcPr>
-            <w:tcW w:w="5809" w:type="dxa"/>
+            <w:tcW w:w="5806" w:type="dxa"/>
             <w:gridSpan w:val="2"/>
             <w:tcBorders>
               <w:top w:val="single" w:sz="6" w:space="0" w:color="000000"/>
@@ -5845,7 +6038,7 @@
         </w:tc>
         <w:tc>
           <w:tcPr>
-            <w:tcW w:w="2805" w:type="dxa"/>
+            <w:tcW w:w="2808" w:type="dxa"/>
             <w:tcBorders>
               <w:top w:val="single" w:sz="6" w:space="0" w:color="000000"/>
               <w:left w:val="single" w:sz="6" w:space="0" w:color="000000"/>
@@ -5858,17 +6051,28 @@
             <w:pPr>
               <w:pStyle w:val="Normal"/>
               <w:jc w:val="center"/>
-              <w:rPr>
-                <w:sz w:val="22"/>
-                <w:szCs w:val="22"/>
-              </w:rPr>
-            </w:pPr>
-            <w:r>
-              <w:rPr>
-                <w:sz w:val="22"/>
-                <w:szCs w:val="22"/>
-              </w:rPr>
-              <w:t>Via associação entre Tile (e derivadas) e TileManager, propriamente dita entre Entity e GeometricVector.</w:t>
+              <w:rPr/>
+            </w:pPr>
+            <w:r>
+              <w:rPr>
+                <w:sz w:val="22"/>
+                <w:szCs w:val="22"/>
+              </w:rPr>
+              <w:t xml:space="preserve">Via associação entre Tile (e derivadas) e </w:t>
+            </w:r>
+            <w:r>
+              <w:rPr>
+                <w:sz w:val="22"/>
+                <w:szCs w:val="22"/>
+              </w:rPr>
+              <w:t>TileVector</w:t>
+            </w:r>
+            <w:r>
+              <w:rPr>
+                <w:sz w:val="22"/>
+                <w:szCs w:val="22"/>
+              </w:rPr>
+              <w:t>, propriamente dita entre Entity e GeometricVector.</w:t>
             </w:r>
           </w:p>
         </w:tc>
@@ -5880,7 +6084,7 @@
         </w:trPr>
         <w:tc>
           <w:tcPr>
-            <w:tcW w:w="5809" w:type="dxa"/>
+            <w:tcW w:w="5806" w:type="dxa"/>
             <w:gridSpan w:val="2"/>
             <w:tcBorders>
               <w:top w:val="single" w:sz="6" w:space="0" w:color="000000"/>
@@ -5957,7 +6161,7 @@
         </w:tc>
         <w:tc>
           <w:tcPr>
-            <w:tcW w:w="2805" w:type="dxa"/>
+            <w:tcW w:w="2808" w:type="dxa"/>
             <w:tcBorders>
               <w:top w:val="single" w:sz="6" w:space="0" w:color="000000"/>
               <w:left w:val="single" w:sz="6" w:space="0" w:color="000000"/>
@@ -5991,7 +6195,7 @@
         </w:trPr>
         <w:tc>
           <w:tcPr>
-            <w:tcW w:w="5809" w:type="dxa"/>
+            <w:tcW w:w="5806" w:type="dxa"/>
             <w:gridSpan w:val="2"/>
             <w:tcBorders>
               <w:top w:val="single" w:sz="6" w:space="0" w:color="000000"/>
@@ -6048,7 +6252,7 @@
         </w:tc>
         <w:tc>
           <w:tcPr>
-            <w:tcW w:w="2805" w:type="dxa"/>
+            <w:tcW w:w="2808" w:type="dxa"/>
             <w:tcBorders>
               <w:top w:val="single" w:sz="6" w:space="0" w:color="000000"/>
               <w:left w:val="single" w:sz="6" w:space="0" w:color="000000"/>
@@ -6120,7 +6324,7 @@
         </w:trPr>
         <w:tc>
           <w:tcPr>
-            <w:tcW w:w="5809" w:type="dxa"/>
+            <w:tcW w:w="5806" w:type="dxa"/>
             <w:gridSpan w:val="2"/>
             <w:tcBorders>
               <w:top w:val="single" w:sz="6" w:space="0" w:color="000000"/>
@@ -6197,7 +6401,7 @@
         </w:tc>
         <w:tc>
           <w:tcPr>
-            <w:tcW w:w="2805" w:type="dxa"/>
+            <w:tcW w:w="2808" w:type="dxa"/>
             <w:tcBorders>
               <w:top w:val="single" w:sz="6" w:space="0" w:color="000000"/>
               <w:left w:val="single" w:sz="6" w:space="0" w:color="000000"/>
@@ -6230,7 +6434,7 @@
         </w:trPr>
         <w:tc>
           <w:tcPr>
-            <w:tcW w:w="5809" w:type="dxa"/>
+            <w:tcW w:w="5806" w:type="dxa"/>
             <w:gridSpan w:val="2"/>
             <w:tcBorders>
               <w:top w:val="single" w:sz="6" w:space="0" w:color="000000"/>
@@ -6322,7 +6526,7 @@
         </w:tc>
         <w:tc>
           <w:tcPr>
-            <w:tcW w:w="2805" w:type="dxa"/>
+            <w:tcW w:w="2808" w:type="dxa"/>
             <w:tcBorders>
               <w:top w:val="single" w:sz="6" w:space="0" w:color="000000"/>
               <w:left w:val="single" w:sz="6" w:space="0" w:color="000000"/>
@@ -6356,7 +6560,7 @@
         </w:trPr>
         <w:tc>
           <w:tcPr>
-            <w:tcW w:w="5809" w:type="dxa"/>
+            <w:tcW w:w="5806" w:type="dxa"/>
             <w:gridSpan w:val="2"/>
             <w:tcBorders>
               <w:top w:val="single" w:sz="6" w:space="0" w:color="000000"/>
@@ -6462,7 +6666,7 @@
         </w:tc>
         <w:tc>
           <w:tcPr>
-            <w:tcW w:w="2805" w:type="dxa"/>
+            <w:tcW w:w="2808" w:type="dxa"/>
             <w:tcBorders>
               <w:top w:val="single" w:sz="6" w:space="0" w:color="000000"/>
               <w:left w:val="single" w:sz="6" w:space="0" w:color="000000"/>
@@ -6492,7 +6696,7 @@
         </w:trPr>
         <w:tc>
           <w:tcPr>
-            <w:tcW w:w="5809" w:type="dxa"/>
+            <w:tcW w:w="5806" w:type="dxa"/>
             <w:gridSpan w:val="2"/>
             <w:tcBorders>
               <w:top w:val="single" w:sz="6" w:space="0" w:color="000000"/>
@@ -6564,7 +6768,7 @@
         </w:tc>
         <w:tc>
           <w:tcPr>
-            <w:tcW w:w="2805" w:type="dxa"/>
+            <w:tcW w:w="2808" w:type="dxa"/>
             <w:tcBorders>
               <w:top w:val="single" w:sz="6" w:space="0" w:color="000000"/>
               <w:left w:val="single" w:sz="6" w:space="0" w:color="000000"/>
@@ -6638,7 +6842,7 @@
         </w:trPr>
         <w:tc>
           <w:tcPr>
-            <w:tcW w:w="5809" w:type="dxa"/>
+            <w:tcW w:w="5806" w:type="dxa"/>
             <w:gridSpan w:val="2"/>
             <w:tcBorders>
               <w:top w:val="single" w:sz="6" w:space="0" w:color="000000"/>
@@ -6652,7 +6856,7 @@
             <w:pPr>
               <w:pStyle w:val="Normal"/>
               <w:tabs>
-                <w:tab w:val="clear" w:pos="567"/>
+                <w:tab w:val="clear" w:pos="720"/>
                 <w:tab w:val="left" w:pos="2175" w:leader="none"/>
               </w:tabs>
               <w:rPr>
@@ -6701,7 +6905,7 @@
         </w:tc>
         <w:tc>
           <w:tcPr>
-            <w:tcW w:w="2805" w:type="dxa"/>
+            <w:tcW w:w="2808" w:type="dxa"/>
             <w:tcBorders>
               <w:top w:val="single" w:sz="6" w:space="0" w:color="000000"/>
               <w:left w:val="single" w:sz="6" w:space="0" w:color="000000"/>
@@ -6732,7 +6936,7 @@
         </w:trPr>
         <w:tc>
           <w:tcPr>
-            <w:tcW w:w="5809" w:type="dxa"/>
+            <w:tcW w:w="5806" w:type="dxa"/>
             <w:gridSpan w:val="2"/>
             <w:tcBorders>
               <w:top w:val="single" w:sz="6" w:space="0" w:color="000000"/>
@@ -6746,7 +6950,7 @@
             <w:pPr>
               <w:pStyle w:val="Normal"/>
               <w:tabs>
-                <w:tab w:val="clear" w:pos="567"/>
+                <w:tab w:val="clear" w:pos="720"/>
                 <w:tab w:val="left" w:pos="2175" w:leader="none"/>
               </w:tabs>
               <w:rPr>
@@ -6795,7 +6999,7 @@
         </w:tc>
         <w:tc>
           <w:tcPr>
-            <w:tcW w:w="2805" w:type="dxa"/>
+            <w:tcW w:w="2808" w:type="dxa"/>
             <w:tcBorders>
               <w:top w:val="single" w:sz="6" w:space="0" w:color="000000"/>
               <w:left w:val="single" w:sz="6" w:space="0" w:color="000000"/>
@@ -6866,7 +7070,7 @@
         </w:trPr>
         <w:tc>
           <w:tcPr>
-            <w:tcW w:w="5809" w:type="dxa"/>
+            <w:tcW w:w="5806" w:type="dxa"/>
             <w:gridSpan w:val="2"/>
             <w:tcBorders>
               <w:top w:val="single" w:sz="6" w:space="0" w:color="000000"/>
@@ -6925,7 +7129,7 @@
         </w:tc>
         <w:tc>
           <w:tcPr>
-            <w:tcW w:w="2805" w:type="dxa"/>
+            <w:tcW w:w="2808" w:type="dxa"/>
             <w:tcBorders>
               <w:top w:val="single" w:sz="6" w:space="0" w:color="000000"/>
               <w:left w:val="single" w:sz="6" w:space="0" w:color="000000"/>
@@ -6959,7 +7163,7 @@
         </w:trPr>
         <w:tc>
           <w:tcPr>
-            <w:tcW w:w="5809" w:type="dxa"/>
+            <w:tcW w:w="5806" w:type="dxa"/>
             <w:gridSpan w:val="2"/>
             <w:tcBorders>
               <w:top w:val="single" w:sz="6" w:space="0" w:color="000000"/>
@@ -7019,7 +7223,7 @@
         </w:tc>
         <w:tc>
           <w:tcPr>
-            <w:tcW w:w="2805" w:type="dxa"/>
+            <w:tcW w:w="2808" w:type="dxa"/>
             <w:tcBorders>
               <w:top w:val="single" w:sz="6" w:space="0" w:color="000000"/>
               <w:left w:val="single" w:sz="6" w:space="0" w:color="000000"/>
@@ -7053,7 +7257,7 @@
         </w:trPr>
         <w:tc>
           <w:tcPr>
-            <w:tcW w:w="5809" w:type="dxa"/>
+            <w:tcW w:w="5806" w:type="dxa"/>
             <w:gridSpan w:val="2"/>
             <w:tcBorders>
               <w:top w:val="single" w:sz="6" w:space="0" w:color="000000"/>
@@ -7114,7 +7318,7 @@
         </w:tc>
         <w:tc>
           <w:tcPr>
-            <w:tcW w:w="2805" w:type="dxa"/>
+            <w:tcW w:w="2808" w:type="dxa"/>
             <w:tcBorders>
               <w:top w:val="single" w:sz="6" w:space="0" w:color="000000"/>
               <w:left w:val="single" w:sz="6" w:space="0" w:color="000000"/>
@@ -7147,7 +7351,7 @@
         </w:trPr>
         <w:tc>
           <w:tcPr>
-            <w:tcW w:w="5809" w:type="dxa"/>
+            <w:tcW w:w="5806" w:type="dxa"/>
             <w:gridSpan w:val="2"/>
             <w:tcBorders>
               <w:top w:val="single" w:sz="6" w:space="0" w:color="000000"/>
@@ -7206,7 +7410,7 @@
         </w:tc>
         <w:tc>
           <w:tcPr>
-            <w:tcW w:w="2805" w:type="dxa"/>
+            <w:tcW w:w="2808" w:type="dxa"/>
             <w:tcBorders>
               <w:top w:val="single" w:sz="6" w:space="0" w:color="000000"/>
               <w:left w:val="single" w:sz="6" w:space="0" w:color="000000"/>
@@ -7240,7 +7444,7 @@
         </w:trPr>
         <w:tc>
           <w:tcPr>
-            <w:tcW w:w="5809" w:type="dxa"/>
+            <w:tcW w:w="5806" w:type="dxa"/>
             <w:gridSpan w:val="2"/>
             <w:tcBorders>
               <w:top w:val="single" w:sz="6" w:space="0" w:color="000000"/>
@@ -7299,7 +7503,7 @@
         </w:tc>
         <w:tc>
           <w:tcPr>
-            <w:tcW w:w="2805" w:type="dxa"/>
+            <w:tcW w:w="2808" w:type="dxa"/>
             <w:tcBorders>
               <w:top w:val="single" w:sz="6" w:space="0" w:color="000000"/>
               <w:left w:val="single" w:sz="6" w:space="0" w:color="000000"/>
@@ -7333,7 +7537,7 @@
         </w:trPr>
         <w:tc>
           <w:tcPr>
-            <w:tcW w:w="5809" w:type="dxa"/>
+            <w:tcW w:w="5806" w:type="dxa"/>
             <w:gridSpan w:val="2"/>
             <w:tcBorders>
               <w:top w:val="single" w:sz="6" w:space="0" w:color="000000"/>
@@ -7392,7 +7596,7 @@
         </w:tc>
         <w:tc>
           <w:tcPr>
-            <w:tcW w:w="2805" w:type="dxa"/>
+            <w:tcW w:w="2808" w:type="dxa"/>
             <w:tcBorders>
               <w:top w:val="single" w:sz="6" w:space="0" w:color="000000"/>
               <w:left w:val="single" w:sz="6" w:space="0" w:color="000000"/>
@@ -7426,7 +7630,7 @@
         </w:trPr>
         <w:tc>
           <w:tcPr>
-            <w:tcW w:w="5809" w:type="dxa"/>
+            <w:tcW w:w="5806" w:type="dxa"/>
             <w:gridSpan w:val="2"/>
             <w:tcBorders>
               <w:top w:val="single" w:sz="6" w:space="0" w:color="000000"/>
@@ -7485,7 +7689,7 @@
         </w:tc>
         <w:tc>
           <w:tcPr>
-            <w:tcW w:w="2805" w:type="dxa"/>
+            <w:tcW w:w="2808" w:type="dxa"/>
             <w:tcBorders>
               <w:top w:val="single" w:sz="6" w:space="0" w:color="000000"/>
               <w:left w:val="single" w:sz="6" w:space="0" w:color="000000"/>
@@ -7570,7 +7774,7 @@
         </w:trPr>
         <w:tc>
           <w:tcPr>
-            <w:tcW w:w="5809" w:type="dxa"/>
+            <w:tcW w:w="5806" w:type="dxa"/>
             <w:gridSpan w:val="2"/>
             <w:tcBorders>
               <w:top w:val="single" w:sz="6" w:space="0" w:color="000000"/>
@@ -7648,7 +7852,7 @@
         </w:tc>
         <w:tc>
           <w:tcPr>
-            <w:tcW w:w="2805" w:type="dxa"/>
+            <w:tcW w:w="2808" w:type="dxa"/>
             <w:tcBorders>
               <w:top w:val="single" w:sz="6" w:space="0" w:color="000000"/>
               <w:left w:val="single" w:sz="6" w:space="0" w:color="000000"/>
@@ -7683,7 +7887,7 @@
         </w:trPr>
         <w:tc>
           <w:tcPr>
-            <w:tcW w:w="5809" w:type="dxa"/>
+            <w:tcW w:w="5806" w:type="dxa"/>
             <w:gridSpan w:val="2"/>
             <w:tcBorders>
               <w:top w:val="single" w:sz="6" w:space="0" w:color="000000"/>
@@ -7761,7 +7965,7 @@
         </w:tc>
         <w:tc>
           <w:tcPr>
-            <w:tcW w:w="2805" w:type="dxa"/>
+            <w:tcW w:w="2808" w:type="dxa"/>
             <w:tcBorders>
               <w:top w:val="single" w:sz="6" w:space="0" w:color="000000"/>
               <w:left w:val="single" w:sz="6" w:space="0" w:color="000000"/>
@@ -7796,7 +8000,7 @@
         </w:trPr>
         <w:tc>
           <w:tcPr>
-            <w:tcW w:w="5809" w:type="dxa"/>
+            <w:tcW w:w="5806" w:type="dxa"/>
             <w:gridSpan w:val="2"/>
             <w:tcBorders>
               <w:top w:val="single" w:sz="6" w:space="0" w:color="000000"/>
@@ -7857,7 +8061,7 @@
         </w:tc>
         <w:tc>
           <w:tcPr>
-            <w:tcW w:w="2805" w:type="dxa"/>
+            <w:tcW w:w="2808" w:type="dxa"/>
             <w:tcBorders>
               <w:top w:val="single" w:sz="6" w:space="0" w:color="000000"/>
               <w:left w:val="single" w:sz="6" w:space="0" w:color="000000"/>
@@ -7892,7 +8096,7 @@
         </w:trPr>
         <w:tc>
           <w:tcPr>
-            <w:tcW w:w="5809" w:type="dxa"/>
+            <w:tcW w:w="5806" w:type="dxa"/>
             <w:gridSpan w:val="2"/>
             <w:tcBorders>
               <w:top w:val="single" w:sz="6" w:space="0" w:color="000000"/>
@@ -7967,7 +8171,7 @@
         </w:tc>
         <w:tc>
           <w:tcPr>
-            <w:tcW w:w="2805" w:type="dxa"/>
+            <w:tcW w:w="2808" w:type="dxa"/>
             <w:tcBorders>
               <w:top w:val="single" w:sz="6" w:space="0" w:color="000000"/>
               <w:left w:val="single" w:sz="6" w:space="0" w:color="000000"/>
@@ -8055,7 +8259,7 @@
         </w:trPr>
         <w:tc>
           <w:tcPr>
-            <w:tcW w:w="5809" w:type="dxa"/>
+            <w:tcW w:w="5806" w:type="dxa"/>
             <w:gridSpan w:val="2"/>
             <w:tcBorders>
               <w:top w:val="single" w:sz="6" w:space="0" w:color="000000"/>
@@ -8188,7 +8392,7 @@
         </w:tc>
         <w:tc>
           <w:tcPr>
-            <w:tcW w:w="2805" w:type="dxa"/>
+            <w:tcW w:w="2808" w:type="dxa"/>
             <w:tcBorders>
               <w:top w:val="single" w:sz="6" w:space="0" w:color="000000"/>
               <w:left w:val="single" w:sz="6" w:space="0" w:color="000000"/>
@@ -8223,7 +8427,7 @@
         </w:trPr>
         <w:tc>
           <w:tcPr>
-            <w:tcW w:w="5809" w:type="dxa"/>
+            <w:tcW w:w="5806" w:type="dxa"/>
             <w:gridSpan w:val="2"/>
             <w:tcBorders>
               <w:top w:val="single" w:sz="6" w:space="0" w:color="000000"/>
@@ -8307,7 +8511,7 @@
         </w:tc>
         <w:tc>
           <w:tcPr>
-            <w:tcW w:w="2805" w:type="dxa"/>
+            <w:tcW w:w="2808" w:type="dxa"/>
             <w:tcBorders>
               <w:top w:val="single" w:sz="6" w:space="0" w:color="000000"/>
               <w:left w:val="single" w:sz="6" w:space="0" w:color="000000"/>
@@ -8383,7 +8587,7 @@
         </w:trPr>
         <w:tc>
           <w:tcPr>
-            <w:tcW w:w="5809" w:type="dxa"/>
+            <w:tcW w:w="5806" w:type="dxa"/>
             <w:gridSpan w:val="2"/>
             <w:tcBorders>
               <w:top w:val="single" w:sz="6" w:space="0" w:color="000000"/>
@@ -8463,7 +8667,7 @@
         </w:tc>
         <w:tc>
           <w:tcPr>
-            <w:tcW w:w="2805" w:type="dxa"/>
+            <w:tcW w:w="2808" w:type="dxa"/>
             <w:tcBorders>
               <w:top w:val="single" w:sz="6" w:space="0" w:color="000000"/>
               <w:left w:val="single" w:sz="6" w:space="0" w:color="000000"/>
@@ -8503,7 +8707,7 @@
         </w:trPr>
         <w:tc>
           <w:tcPr>
-            <w:tcW w:w="5809" w:type="dxa"/>
+            <w:tcW w:w="5806" w:type="dxa"/>
             <w:gridSpan w:val="2"/>
             <w:tcBorders>
               <w:top w:val="single" w:sz="6" w:space="0" w:color="000000"/>
@@ -8583,7 +8787,7 @@
         </w:tc>
         <w:tc>
           <w:tcPr>
-            <w:tcW w:w="2805" w:type="dxa"/>
+            <w:tcW w:w="2808" w:type="dxa"/>
             <w:tcBorders>
               <w:top w:val="single" w:sz="6" w:space="0" w:color="000000"/>
               <w:left w:val="single" w:sz="6" w:space="0" w:color="000000"/>
@@ -8659,7 +8863,7 @@
         </w:trPr>
         <w:tc>
           <w:tcPr>
-            <w:tcW w:w="5809" w:type="dxa"/>
+            <w:tcW w:w="5806" w:type="dxa"/>
             <w:gridSpan w:val="2"/>
             <w:tcBorders>
               <w:top w:val="single" w:sz="6" w:space="0" w:color="000000"/>
@@ -8784,7 +8988,7 @@
         </w:tc>
         <w:tc>
           <w:tcPr>
-            <w:tcW w:w="2805" w:type="dxa"/>
+            <w:tcW w:w="2808" w:type="dxa"/>
             <w:tcBorders>
               <w:top w:val="single" w:sz="6" w:space="0" w:color="000000"/>
               <w:left w:val="single" w:sz="6" w:space="0" w:color="000000"/>
@@ -8817,7 +9021,7 @@
         </w:trPr>
         <w:tc>
           <w:tcPr>
-            <w:tcW w:w="5809" w:type="dxa"/>
+            <w:tcW w:w="5806" w:type="dxa"/>
             <w:gridSpan w:val="2"/>
             <w:tcBorders>
               <w:top w:val="single" w:sz="6" w:space="0" w:color="000000"/>
@@ -8932,7 +9136,7 @@
         </w:tc>
         <w:tc>
           <w:tcPr>
-            <w:tcW w:w="2805" w:type="dxa"/>
+            <w:tcW w:w="2808" w:type="dxa"/>
             <w:tcBorders>
               <w:top w:val="single" w:sz="6" w:space="0" w:color="000000"/>
               <w:left w:val="single" w:sz="6" w:space="0" w:color="000000"/>
@@ -9006,7 +9210,7 @@
         </w:trPr>
         <w:tc>
           <w:tcPr>
-            <w:tcW w:w="5809" w:type="dxa"/>
+            <w:tcW w:w="5806" w:type="dxa"/>
             <w:gridSpan w:val="2"/>
             <w:tcBorders>
               <w:top w:val="single" w:sz="6" w:space="0" w:color="000000"/>
@@ -9072,7 +9276,7 @@
         </w:tc>
         <w:tc>
           <w:tcPr>
-            <w:tcW w:w="2805" w:type="dxa"/>
+            <w:tcW w:w="2808" w:type="dxa"/>
             <w:tcBorders>
               <w:top w:val="single" w:sz="6" w:space="0" w:color="000000"/>
               <w:left w:val="single" w:sz="6" w:space="0" w:color="000000"/>
@@ -9108,7 +9312,7 @@
         </w:trPr>
         <w:tc>
           <w:tcPr>
-            <w:tcW w:w="5809" w:type="dxa"/>
+            <w:tcW w:w="5806" w:type="dxa"/>
             <w:gridSpan w:val="2"/>
             <w:tcBorders>
               <w:top w:val="single" w:sz="6" w:space="0" w:color="000000"/>
@@ -9174,7 +9378,7 @@
         </w:tc>
         <w:tc>
           <w:tcPr>
-            <w:tcW w:w="2805" w:type="dxa"/>
+            <w:tcW w:w="2808" w:type="dxa"/>
             <w:tcBorders>
               <w:top w:val="single" w:sz="6" w:space="0" w:color="000000"/>
               <w:left w:val="single" w:sz="6" w:space="0" w:color="000000"/>
@@ -9247,7 +9451,7 @@
         </w:trPr>
         <w:tc>
           <w:tcPr>
-            <w:tcW w:w="5809" w:type="dxa"/>
+            <w:tcW w:w="5806" w:type="dxa"/>
             <w:gridSpan w:val="2"/>
             <w:tcBorders>
               <w:top w:val="single" w:sz="6" w:space="0" w:color="000000"/>
@@ -9313,7 +9517,7 @@
         </w:tc>
         <w:tc>
           <w:tcPr>
-            <w:tcW w:w="2805" w:type="dxa"/>
+            <w:tcW w:w="2808" w:type="dxa"/>
             <w:tcBorders>
               <w:top w:val="single" w:sz="6" w:space="0" w:color="000000"/>
               <w:left w:val="single" w:sz="6" w:space="0" w:color="000000"/>
@@ -9353,7 +9557,7 @@
         </w:trPr>
         <w:tc>
           <w:tcPr>
-            <w:tcW w:w="5809" w:type="dxa"/>
+            <w:tcW w:w="5806" w:type="dxa"/>
             <w:gridSpan w:val="2"/>
             <w:tcBorders>
               <w:top w:val="single" w:sz="6" w:space="0" w:color="000000"/>
@@ -9419,7 +9623,7 @@
         </w:tc>
         <w:tc>
           <w:tcPr>
-            <w:tcW w:w="2805" w:type="dxa"/>
+            <w:tcW w:w="2808" w:type="dxa"/>
             <w:tcBorders>
               <w:top w:val="single" w:sz="6" w:space="0" w:color="000000"/>
               <w:left w:val="single" w:sz="6" w:space="0" w:color="000000"/>
@@ -9455,7 +9659,7 @@
         </w:trPr>
         <w:tc>
           <w:tcPr>
-            <w:tcW w:w="5809" w:type="dxa"/>
+            <w:tcW w:w="5806" w:type="dxa"/>
             <w:gridSpan w:val="2"/>
             <w:tcBorders>
               <w:top w:val="single" w:sz="6" w:space="0" w:color="000000"/>
@@ -9520,7 +9724,7 @@
         </w:tc>
         <w:tc>
           <w:tcPr>
-            <w:tcW w:w="2805" w:type="dxa"/>
+            <w:tcW w:w="2808" w:type="dxa"/>
             <w:tcBorders>
               <w:top w:val="single" w:sz="6" w:space="0" w:color="000000"/>
               <w:left w:val="single" w:sz="6" w:space="0" w:color="000000"/>
@@ -9556,7 +9760,7 @@
         </w:trPr>
         <w:tc>
           <w:tcPr>
-            <w:tcW w:w="5809" w:type="dxa"/>
+            <w:tcW w:w="5806" w:type="dxa"/>
             <w:gridSpan w:val="2"/>
             <w:tcBorders>
               <w:top w:val="single" w:sz="6" w:space="0" w:color="000000"/>
@@ -9623,7 +9827,7 @@
         </w:tc>
         <w:tc>
           <w:tcPr>
-            <w:tcW w:w="2805" w:type="dxa"/>
+            <w:tcW w:w="2808" w:type="dxa"/>
             <w:tcBorders>
               <w:top w:val="single" w:sz="6" w:space="0" w:color="000000"/>
               <w:left w:val="single" w:sz="6" w:space="0" w:color="000000"/>
@@ -9699,7 +9903,7 @@
         </w:trPr>
         <w:tc>
           <w:tcPr>
-            <w:tcW w:w="5809" w:type="dxa"/>
+            <w:tcW w:w="5806" w:type="dxa"/>
             <w:gridSpan w:val="2"/>
             <w:tcBorders>
               <w:top w:val="single" w:sz="6" w:space="0" w:color="000000"/>
@@ -9807,7 +10011,7 @@
         </w:tc>
         <w:tc>
           <w:tcPr>
-            <w:tcW w:w="2805" w:type="dxa"/>
+            <w:tcW w:w="2808" w:type="dxa"/>
             <w:tcBorders>
               <w:top w:val="single" w:sz="6" w:space="0" w:color="000000"/>
               <w:left w:val="single" w:sz="6" w:space="0" w:color="000000"/>
@@ -9855,7 +10059,7 @@
         </w:trPr>
         <w:tc>
           <w:tcPr>
-            <w:tcW w:w="5809" w:type="dxa"/>
+            <w:tcW w:w="5806" w:type="dxa"/>
             <w:gridSpan w:val="2"/>
             <w:tcBorders>
               <w:top w:val="single" w:sz="6" w:space="0" w:color="000000"/>
@@ -9922,7 +10126,7 @@
         </w:tc>
         <w:tc>
           <w:tcPr>
-            <w:tcW w:w="2805" w:type="dxa"/>
+            <w:tcW w:w="2808" w:type="dxa"/>
             <w:tcBorders>
               <w:top w:val="single" w:sz="6" w:space="0" w:color="000000"/>
               <w:left w:val="single" w:sz="6" w:space="0" w:color="000000"/>
@@ -9954,7 +10158,7 @@
         </w:trPr>
         <w:tc>
           <w:tcPr>
-            <w:tcW w:w="5809" w:type="dxa"/>
+            <w:tcW w:w="5806" w:type="dxa"/>
             <w:gridSpan w:val="2"/>
             <w:tcBorders>
               <w:top w:val="single" w:sz="6" w:space="0" w:color="000000"/>
@@ -10021,7 +10225,7 @@
         </w:tc>
         <w:tc>
           <w:tcPr>
-            <w:tcW w:w="2805" w:type="dxa"/>
+            <w:tcW w:w="2808" w:type="dxa"/>
             <w:tcBorders>
               <w:top w:val="single" w:sz="6" w:space="0" w:color="000000"/>
               <w:left w:val="single" w:sz="6" w:space="0" w:color="000000"/>
@@ -10041,7 +10245,24 @@
                 <w:sz w:val="22"/>
                 <w:szCs w:val="22"/>
               </w:rPr>
-              <w:t>9: 21/10, 23/10, 25/10, 06/11, 8/11, 11/11, 13/11, 18/11, 22/11</w:t>
+              <w:t>9</w:t>
+            </w:r>
+            <w:r>
+              <w:rPr>
+                <w:rStyle w:val="FootnoteAnchor"/>
+                <w:i w:val="false"/>
+                <w:sz w:val="22"/>
+                <w:szCs w:val="22"/>
+              </w:rPr>
+              <w:footnoteReference w:id="3"/>
+            </w:r>
+            <w:r>
+              <w:rPr>
+                <w:i w:val="false"/>
+                <w:sz w:val="22"/>
+                <w:szCs w:val="22"/>
+              </w:rPr>
+              <w:t>: 21/10, 23/10, 25/10, 06/11, 8/11, 11/11, 13/11, 18/11, 22/11</w:t>
             </w:r>
           </w:p>
         </w:tc>
@@ -10053,7 +10274,7 @@
         </w:trPr>
         <w:tc>
           <w:tcPr>
-            <w:tcW w:w="5809" w:type="dxa"/>
+            <w:tcW w:w="5806" w:type="dxa"/>
             <w:gridSpan w:val="2"/>
             <w:tcBorders>
               <w:top w:val="single" w:sz="6" w:space="0" w:color="000000"/>
@@ -10114,7 +10335,7 @@
         </w:tc>
         <w:tc>
           <w:tcPr>
-            <w:tcW w:w="2805" w:type="dxa"/>
+            <w:tcW w:w="2808" w:type="dxa"/>
             <w:tcBorders>
               <w:top w:val="single" w:sz="6" w:space="0" w:color="000000"/>
               <w:left w:val="single" w:sz="6" w:space="0" w:color="000000"/>
@@ -11299,43 +11520,37 @@
     <w:p>
       <w:pPr>
         <w:pStyle w:val="BodyText3"/>
-        <w:rPr>
-          <w:highlight w:val="yellow"/>
-        </w:rPr>
-      </w:pPr>
-      <w:r>
-        <w:rPr>
-          <w:highlight w:val="yellow"/>
-        </w:rPr>
+        <w:rPr/>
+      </w:pPr>
+      <w:r>
+        <w:rPr/>
         <w:tab/>
-        <w:t>??? continua existindo ???</w:t>
+        <w:t>Em primeiro lugar, é necessário lembrar que o paradigma orientado a objeto não é “melhor” que o procedimental. Ambos são, como seu nome indica, paradigmas, ou seja, modelos, padrões que estruturam todo o processo de análise e implementação de um projeto de software, cada um com suas forças, fraquezas e aplicações respectivas.</w:t>
       </w:r>
     </w:p>
     <w:p>
       <w:pPr>
         <w:pStyle w:val="BodyText3"/>
-        <w:ind w:firstLine="567"/>
-        <w:rPr/>
-      </w:pPr>
-      <w:r>
-        <w:rPr>
-          <w:lang w:eastAsia="en-US"/>
-        </w:rPr>
-        <w:t xml:space="preserve">Nesta seção se deve apresentar uma reflexão comparativa (sucinta e suficiente) entre o desenvolvimento orientado a objetos e o desenvolvimento </w:t>
-      </w:r>
+        <w:rPr/>
+      </w:pPr>
+      <w:r>
+        <w:rPr/>
+        <w:tab/>
+        <w:t>Na percepção dos discentes, essas diferenças podem ser sintetizadas no fato que, no paradigma procedimental, se pensa sempre no procedimento, na sequência de passos, que precisam ser executadas para algum objetivo ser atendido. No orientado à objetos, é possível pensar em que relacionamentos entre objetos que refletem as partes do problema à resolver precisam se comunicar, e como. Essa possibilidade de abstração mais refinada facilita bastante o processo de análise do problema em questão, e facilita muito a reutilização de código, pois é mais fácil um objeto reaparecer em vários problemas do que todo um procedimento. É claro que existe um porém: essa facilidade aumenta o custo de memória e processamento para rodar o programa, o que, em casos onde a eficiência é crítica, pode impossibilitar o uso desse paradigma.</w:t>
+      </w:r>
+    </w:p>
+    <w:p>
+      <w:pPr>
+        <w:pStyle w:val="BodyText3"/>
+        <w:rPr/>
+      </w:pPr>
       <w:r>
         <w:rPr>
           <w:szCs w:val="21"/>
           <w:lang w:eastAsia="en-US"/>
         </w:rPr>
-        <w:t xml:space="preserve">procedimental segundo a percepção dos desenvolvedores nos trabalhos realizados no âmbito da disciplina de Fundamentos de Programação 1 e Técnicas de Programação (ou até no âmbito de outras disciplinas ou experiências prévias se for pertinente). </w:t>
-      </w:r>
-      <w:r>
-        <w:rPr>
-          <w:szCs w:val="21"/>
-          <w:lang w:eastAsia="en-US"/>
-        </w:rPr>
-        <w:t>Polimorfismo</w:t>
+        <w:tab/>
+        <w:t xml:space="preserve">Um atributo do paradigma orientado a objetos que não possui equivalente dentro do procedimental é o polimorfismo. A possibilidade de chamar um método e executar uma de suas especializações abre portas para comportamentos e padrões de software extremamente complexos e refinados com esforço relativamente pequeno. </w:t>
       </w:r>
     </w:p>
     <w:p>
@@ -11362,28 +11577,14 @@
       <w:pPr>
         <w:pStyle w:val="Normal"/>
         <w:jc w:val="both"/>
-        <w:rPr>
-          <w:sz w:val="24"/>
-        </w:rPr>
-      </w:pPr>
-      <w:r>
-        <w:rPr>
-          <w:sz w:val="24"/>
-        </w:rPr>
-      </w:r>
-    </w:p>
-    <w:p>
-      <w:pPr>
-        <w:pStyle w:val="BodyTextIndent2"/>
-        <w:rPr>
-          <w:sz w:val="24"/>
-        </w:rPr>
-      </w:pPr>
-      <w:r>
-        <w:rPr>
-          <w:sz w:val="24"/>
-        </w:rPr>
-        <w:t>Esta seção deverá apresentar uma reflexão sobre o desenvolvimento e os resultados obtidos. Certamente uma conclusão bem elaborada ajuda na avaliação do Professor. Por sua vez, a avaliação do trabalho como um todo (pelo Professor) será baseada em:</w:t>
+        <w:rPr/>
+      </w:pPr>
+      <w:r>
+        <w:rPr>
+          <w:sz w:val="24"/>
+        </w:rPr>
+        <w:tab/>
+        <w:t>O principal resultado obtida do processo de desenvolvimento é a percepção da importância de planejar um projeto antes de desenvolvê-lo. Os alunos, que já haviam desenvolvido outros projetos de software de complexidade menor do que o tema desse documento, demoraram muito mais tempo para fazê-lo, pois os desenvolveram sem pensar no projeto como um todo, o que leva a muito código ter de ser refeito muitas vezes. Posto isso, os alunos também sentiram a importância de se ater atentamente aos requisitos, pois perderam muito tempo tentando implementar coisas que não atendiam a nenhum deles, o que poderia ter comprometido a execução completa do trabalho se os discentes não tivessem percebido esse erro a tempo.</w:t>
       </w:r>
     </w:p>
     <w:p>
@@ -11391,96 +11592,28 @@
         <w:pStyle w:val="BodyTextIndent2"/>
         <w:numPr>
           <w:ilvl w:val="0"/>
-          <w:numId w:val="2"/>
+          <w:numId w:val="0"/>
         </w:numPr>
-        <w:rPr>
-          <w:sz w:val="24"/>
-        </w:rPr>
-      </w:pPr>
-      <w:r>
-        <w:rPr>
-          <w:sz w:val="24"/>
-        </w:rPr>
-        <w:t xml:space="preserve">Quantidade e qualidade de conceitos utilizados na elaboração do </w:t>
-      </w:r>
-      <w:r>
-        <w:rPr>
-          <w:i/>
-          <w:iCs/>
-          <w:sz w:val="24"/>
-        </w:rPr>
-        <w:t>software</w:t>
-      </w:r>
-      <w:r>
-        <w:rPr>
-          <w:sz w:val="24"/>
-        </w:rPr>
-        <w:t>, envolvendo particularmente os bons princípios de Orientação Objetos, como organização, encapsulamento e reutilização, todos baseados no princípio de coesão e desacoplamento doutrinados em classe.</w:t>
-      </w:r>
-    </w:p>
-    <w:p>
-      <w:pPr>
-        <w:pStyle w:val="BodyTextIndent2"/>
-        <w:numPr>
-          <w:ilvl w:val="0"/>
-          <w:numId w:val="2"/>
-        </w:numPr>
-        <w:rPr>
-          <w:sz w:val="24"/>
-        </w:rPr>
-      </w:pPr>
-      <w:r>
-        <w:rPr>
-          <w:sz w:val="24"/>
-        </w:rPr>
-        <w:t>Complexidade do problema e respectiva quantidade e qualidade de projeto e código o que, novamente, envolve a correção na aplicação dos princípios da Orientação a Objetos (i.e. coesão, desacoplamento, encapsulamento, organização e reutilização), o número de classes e objetos, o número e a forma de relacionamento, a complexidade algorítmica, o cumprimento de requisitos etc.</w:t>
-      </w:r>
-    </w:p>
-    <w:p>
-      <w:pPr>
-        <w:pStyle w:val="BodyTextIndent2"/>
-        <w:numPr>
-          <w:ilvl w:val="0"/>
-          <w:numId w:val="2"/>
-        </w:numPr>
-        <w:rPr>
-          <w:sz w:val="24"/>
-        </w:rPr>
-      </w:pPr>
-      <w:r>
-        <w:rPr>
-          <w:sz w:val="24"/>
-        </w:rPr>
-        <w:t>Qualidade do trabalho escrito e da apresentação.</w:t>
-      </w:r>
-    </w:p>
-    <w:p>
-      <w:pPr>
-        <w:pStyle w:val="Normal"/>
-        <w:ind w:firstLine="567"/>
+        <w:ind w:left="927" w:hanging="0"/>
+        <w:rPr>
+          <w:sz w:val="24"/>
+        </w:rPr>
+      </w:pPr>
+      <w:r>
+        <w:rPr>
+          <w:sz w:val="24"/>
+        </w:rPr>
+      </w:r>
+    </w:p>
+    <w:p>
+      <w:pPr>
+        <w:pStyle w:val="Heading1"/>
         <w:jc w:val="both"/>
-        <w:rPr>
-          <w:sz w:val="24"/>
-        </w:rPr>
-      </w:pPr>
-      <w:r>
-        <w:rPr>
-          <w:sz w:val="24"/>
-        </w:rPr>
-        <w:t xml:space="preserve">Em termos gerais, pode-se considerar o primeiro item com um peso de 35%, o segundo com um peso de 35% e o terceiro com um peso de 30%, lembrando que eles estão inter-relacionados (sobretudo o primeiro e o segundo). Não obstante, esta porcentagem é relativa, pois (por exemplo) um item muito bem desenvolvido pode até compensar (um pouco) outro não tão bem desenvolvido em proporções diferentes deste referencial dado. Lembrar ainda que fazer seu projeto ser acompanhado pelo professor e monitor (a medida que avança) é </w:t>
-      </w:r>
-      <w:r>
-        <w:rPr>
-          <w:b/>
-          <w:sz w:val="24"/>
-        </w:rPr>
-        <w:t>fundamental</w:t>
-      </w:r>
-      <w:r>
-        <w:rPr>
-          <w:sz w:val="24"/>
-        </w:rPr>
-        <w:t xml:space="preserve">. </w:t>
+        <w:rPr/>
+      </w:pPr>
+      <w:r>
+        <w:rPr/>
+        <w:t>CONSIDERAÇÕES PESSOAIS</w:t>
       </w:r>
     </w:p>
     <w:p>
@@ -11495,6 +11628,34 @@
         <w:rPr>
           <w:sz w:val="24"/>
         </w:rPr>
+        <w:tab/>
+      </w:r>
+    </w:p>
+    <w:p>
+      <w:pPr>
+        <w:pStyle w:val="Normal"/>
+        <w:jc w:val="both"/>
+        <w:rPr/>
+      </w:pPr>
+      <w:r>
+        <w:rPr>
+          <w:sz w:val="24"/>
+        </w:rPr>
+        <w:tab/>
+        <w:t>Os discentes têm a opinião de que 12 páginas foi muito pouco para a confecção do presente documento, visto os requisitos que ele deve cumprir.</w:t>
+      </w:r>
+    </w:p>
+    <w:p>
+      <w:pPr>
+        <w:pStyle w:val="BodyTextIndent2"/>
+        <w:rPr>
+          <w:sz w:val="24"/>
+        </w:rPr>
+      </w:pPr>
+      <w:r>
+        <w:rPr>
+          <w:sz w:val="24"/>
+        </w:rPr>
       </w:r>
     </w:p>
     <w:p>
@@ -11505,107 +11666,7 @@
       </w:pPr>
       <w:r>
         <w:rPr/>
-        <w:t>CONSIDERAÇÕES PESSOAIS</w:t>
-      </w:r>
-    </w:p>
-    <w:p>
-      <w:pPr>
-        <w:pStyle w:val="Normal"/>
-        <w:jc w:val="both"/>
-        <w:rPr>
-          <w:sz w:val="24"/>
-        </w:rPr>
-      </w:pPr>
-      <w:r>
-        <w:rPr>
-          <w:sz w:val="24"/>
-        </w:rPr>
-      </w:r>
-    </w:p>
-    <w:p>
-      <w:pPr>
-        <w:pStyle w:val="BodyTextIndent2"/>
-        <w:rPr>
-          <w:sz w:val="24"/>
-        </w:rPr>
-      </w:pPr>
-      <w:r>
-        <w:rPr>
-          <w:sz w:val="24"/>
-        </w:rPr>
-        <w:t xml:space="preserve">Caso o aluno ou os alunos desejam expressar algum sentimento relativo, por exemplo, aos aprendizados e dificuldades encontradas, isto deve ser feita nesta seção opcional. Nesta seção pode-se até utilizar primeira pessoa, entretanto seria melhor a forma impessoal. </w:t>
-      </w:r>
-    </w:p>
-    <w:p>
-      <w:pPr>
-        <w:pStyle w:val="BodyTextIndent2"/>
-        <w:rPr>
-          <w:sz w:val="24"/>
-        </w:rPr>
-      </w:pPr>
-      <w:r>
-        <w:rPr>
-          <w:sz w:val="24"/>
-        </w:rPr>
-        <w:t xml:space="preserve">Neste sentido, </w:t>
-      </w:r>
-      <w:r>
-        <w:rPr>
-          <w:b/>
-          <w:sz w:val="24"/>
-        </w:rPr>
-        <w:t xml:space="preserve">todas as demais seções devem ser escritas de forma </w:t>
-      </w:r>
-      <w:r>
-        <w:rPr>
-          <w:b/>
-          <w:sz w:val="24"/>
-          <w:u w:val="single"/>
-        </w:rPr>
-        <w:t xml:space="preserve">impessoal </w:t>
-      </w:r>
-      <w:r>
-        <w:rPr>
-          <w:sz w:val="24"/>
-        </w:rPr>
-        <w:t>(o que significa não usar primeira (e mesmo segunda) pessoa singular ou plural – em suma não usar “eu” ou “nós” no texto). Ademais, salienta-se que o trabalho deve ser redigido em linguagem correta, na forma culta e sem exageros poéticos, com textos não prolixos e bem encadeados.</w:t>
-      </w:r>
-    </w:p>
-    <w:p>
-      <w:pPr>
-        <w:pStyle w:val="BodyTextIndent2"/>
-        <w:rPr>
-          <w:sz w:val="24"/>
-        </w:rPr>
-      </w:pPr>
-      <w:r>
-        <w:rPr>
-          <w:sz w:val="24"/>
-        </w:rPr>
-      </w:r>
-    </w:p>
-    <w:p>
-      <w:pPr>
-        <w:pStyle w:val="Heading1"/>
-        <w:jc w:val="both"/>
-        <w:rPr/>
-      </w:pPr>
-      <w:r>
-        <w:rPr/>
         <w:t>DIVISÃO DO TRABALHO</w:t>
-      </w:r>
-    </w:p>
-    <w:p>
-      <w:pPr>
-        <w:pStyle w:val="BodyTextIndent2"/>
-        <w:rPr>
-          <w:sz w:val="24"/>
-        </w:rPr>
-      </w:pPr>
-      <w:r>
-        <w:rPr>
-          <w:sz w:val="24"/>
-        </w:rPr>
       </w:r>
     </w:p>
     <w:p>
@@ -12874,7 +12935,7 @@
                 <w:sz w:val="22"/>
                 <w:szCs w:val="22"/>
               </w:rPr>
-              <w:footnoteReference w:id="3"/>
+              <w:footnoteReference w:id="4"/>
             </w:r>
           </w:p>
         </w:tc>
@@ -13037,28 +13098,12 @@
     </w:p>
     <w:p>
       <w:pPr>
-        <w:pStyle w:val="Normal"/>
-        <w:ind w:left="284" w:hanging="284"/>
-        <w:jc w:val="both"/>
-        <w:rPr>
-          <w:sz w:val="24"/>
-        </w:rPr>
-      </w:pPr>
-      <w:r>
-        <w:rPr>
-          <w:sz w:val="24"/>
-        </w:rPr>
-        <w:t>[1] DEITEL, H. M.; DEITEL, P. J. C++ Como Programar. 5ª Edição. Bookman. 2006.</w:t>
-      </w:r>
-    </w:p>
-    <w:p>
-      <w:pPr>
         <w:pStyle w:val="BodyTextIndent3"/>
         <w:rPr/>
       </w:pPr>
       <w:r>
         <w:rPr/>
-        <w:t>[2] STADZISZ, P. C. Projeto de Software usando UML. Apostila CEFET-PR 2002.</w:t>
+        <w:t>[1] SIMÃO, J. M. Site das Disciplina de Técnicas de Programação, Curitiba – PR, Brasil, Acessado em 22/11/2019, às 08:46:</w:t>
       </w:r>
     </w:p>
     <w:p>
@@ -13072,12 +13117,12 @@
           <w:rPr>
             <w:rStyle w:val="InternetLink"/>
           </w:rPr>
-          <w:t>http://www.dainf.ct.utfpr.edu.br/~jeansimao/Fundamentos2/EngSoftware/Apostila%20UML%20-%20Stadzisz%202002.pdf</w:t>
+          <w:t>http://www.dainf.ct.utfpr.edu.br/~jeansimao/Fundamentos2/Fundamentos2.htm</w:t>
         </w:r>
       </w:hyperlink>
       <w:r>
         <w:rPr/>
-        <w:t xml:space="preserve"> </w:t>
+        <w:t>.</w:t>
       </w:r>
     </w:p>
     <w:p>
@@ -13087,7 +13132,37 @@
       </w:pPr>
       <w:r>
         <w:rPr/>
-        <w:t>[3] SIMÃO, J. M. Site das Disciplina de Fundamentos de Programação 2, Curitiba – PR, Brasil, Acessado em 09/09/2015, às 15:15:</w:t>
+      </w:r>
+    </w:p>
+    <w:p>
+      <w:pPr>
+        <w:pStyle w:val="Heading1"/>
+        <w:jc w:val="both"/>
+        <w:rPr/>
+      </w:pPr>
+      <w:r>
+        <w:rPr/>
+        <w:t>REFERÊNCIAS UTILIZADAS NO DESENVOLVIMENTO</w:t>
+      </w:r>
+    </w:p>
+    <w:p>
+      <w:pPr>
+        <w:pStyle w:val="BodyTextIndent3"/>
+        <w:rPr/>
+      </w:pPr>
+      <w:r>
+        <w:rPr/>
+        <w:tab/>
+      </w:r>
+    </w:p>
+    <w:p>
+      <w:pPr>
+        <w:pStyle w:val="BodyTextIndent3"/>
+        <w:rPr/>
+      </w:pPr>
+      <w:r>
+        <w:rPr/>
+        <w:t>[A] SIMÃO, J. M. Site das Disciplina de Técnicas de Programação, Curitiba – PR, Brasil, Acessado em 22/11/2019, às 08:46:</w:t>
       </w:r>
     </w:p>
     <w:p>
@@ -13112,21 +13187,18 @@
     <w:p>
       <w:pPr>
         <w:pStyle w:val="BodyTextIndent3"/>
-        <w:rPr/>
-      </w:pPr>
-      <w:r>
-        <w:rPr/>
-      </w:r>
-    </w:p>
-    <w:p>
-      <w:pPr>
-        <w:pStyle w:val="Heading1"/>
+        <w:widowControl/>
+        <w:bidi w:val="0"/>
+        <w:ind w:left="269" w:right="0" w:hanging="269"/>
         <w:jc w:val="both"/>
-        <w:rPr/>
-      </w:pPr>
-      <w:r>
-        <w:rPr/>
-        <w:t>REFERÊNCIAS UTILIZADAS NO DESENVOLVIMENTO</w:t>
+        <w:rPr>
+          <w:sz w:val="24"/>
+        </w:rPr>
+      </w:pPr>
+      <w:r>
+        <w:rPr>
+          <w:sz w:val="24"/>
+        </w:rPr>
       </w:r>
     </w:p>
     <w:p>
@@ -13136,32 +13208,32 @@
       </w:pPr>
       <w:r>
         <w:rPr/>
-      </w:r>
-    </w:p>
-    <w:p>
-      <w:pPr>
-        <w:pStyle w:val="BodyText2"/>
-        <w:ind w:left="284" w:hanging="284"/>
+        <w:t>[B] TIME C++ REFERENCE. Referência da linguagem de programação C++, Berkeley, California, Acessado em 22/11/2019, às 08:52:</w:t>
+      </w:r>
+    </w:p>
+    <w:p>
+      <w:pPr>
+        <w:pStyle w:val="BodyTextIndent3"/>
+        <w:widowControl/>
+        <w:bidi w:val="0"/>
+        <w:ind w:left="284" w:hanging="0"/>
         <w:jc w:val="both"/>
         <w:rPr/>
       </w:pPr>
-      <w:r>
-        <w:rPr/>
-        <w:t>[A] BEZERRA, E. Princípios de Análise e Projeto de Sistemas com UML. Editora Campus. 2003. ISBN 85-352-1032-6.</w:t>
-      </w:r>
-    </w:p>
-    <w:p>
-      <w:pPr>
-        <w:pStyle w:val="Normal"/>
-        <w:ind w:left="284" w:hanging="284"/>
-        <w:jc w:val="both"/>
-        <w:rPr/>
-      </w:pPr>
-      <w:r>
-        <w:rPr>
-          <w:sz w:val="24"/>
-        </w:rPr>
-        <w:t>[B] HORSTMANN, C. Conceitos de Computação com o Essencial de C++, 3ª edição, Bookman, 2003, ISBN 0-471-16437-2.</w:t>
+      <w:hyperlink r:id="rId15">
+        <w:r>
+          <w:rPr>
+            <w:rStyle w:val="InternetLink"/>
+            <w:sz w:val="24"/>
+          </w:rPr>
+          <w:t>https://en.cppreference.com/w/</w:t>
+        </w:r>
+      </w:hyperlink>
+      <w:r>
+        <w:rPr>
+          <w:sz w:val="24"/>
+        </w:rPr>
+        <w:t xml:space="preserve"> </w:t>
       </w:r>
     </w:p>
     <w:sectPr>
@@ -13228,6 +13300,24 @@
       </w:r>
       <w:r>
         <w:rPr/>
+        <w:t>Embora o requisito especificasse um mínimo de 10 reuniões, foi percebido que, com apenas 9, os requisitos do trabalho já puderam ser atingidos.</w:t>
+      </w:r>
+    </w:p>
+  </w:footnote>
+  <w:footnote w:id="4">
+    <w:p>
+      <w:pPr>
+        <w:pStyle w:val="Footnote"/>
+        <w:rPr/>
+      </w:pPr>
+      <w:r>
+        <w:rPr>
+          <w:rStyle w:val="FootnoteCharacters"/>
+        </w:rPr>
+        <w:footnoteRef/>
+      </w:r>
+      <w:r>
+        <w:rPr/>
         <w:t>Outros revisores contemplados na seção de agradecimentos.</w:t>
       </w:r>
     </w:p>
@@ -13387,153 +13477,6 @@
   </w:abstractNum>
   <w:abstractNum w:abstractNumId="2">
     <w:lvl w:ilvl="0">
-      <w:start w:val="14"/>
-      <w:numFmt w:val="bullet"/>
-      <w:lvlText w:val="-"/>
-      <w:lvlJc w:val="left"/>
-      <w:pPr>
-        <w:tabs>
-          <w:tab w:val="num" w:pos="927"/>
-        </w:tabs>
-        <w:ind w:left="927" w:hanging="360"/>
-      </w:pPr>
-      <w:rPr>
-        <w:rFonts w:ascii="Times New Roman" w:hAnsi="Times New Roman" w:cs="Times New Roman" w:hint="default"/>
-        <w:sz w:val="24"/>
-        <w:rFonts w:cs="Times New Roman"/>
-      </w:rPr>
-    </w:lvl>
-    <w:lvl w:ilvl="1">
-      <w:start w:val="1"/>
-      <w:numFmt w:val="bullet"/>
-      <w:lvlText w:val="o"/>
-      <w:lvlJc w:val="left"/>
-      <w:pPr>
-        <w:tabs>
-          <w:tab w:val="num" w:pos="1647"/>
-        </w:tabs>
-        <w:ind w:left="1647" w:hanging="360"/>
-      </w:pPr>
-      <w:rPr>
-        <w:rFonts w:ascii="Courier New" w:hAnsi="Courier New" w:cs="Courier New" w:hint="default"/>
-        <w:rFonts w:cs="Courier New"/>
-      </w:rPr>
-    </w:lvl>
-    <w:lvl w:ilvl="2">
-      <w:start w:val="1"/>
-      <w:numFmt w:val="bullet"/>
-      <w:lvlText w:val=""/>
-      <w:lvlJc w:val="left"/>
-      <w:pPr>
-        <w:tabs>
-          <w:tab w:val="num" w:pos="2367"/>
-        </w:tabs>
-        <w:ind w:left="2367" w:hanging="360"/>
-      </w:pPr>
-      <w:rPr>
-        <w:rFonts w:ascii="Wingdings" w:hAnsi="Wingdings" w:cs="Wingdings" w:hint="default"/>
-        <w:rFonts w:cs="Wingdings"/>
-      </w:rPr>
-    </w:lvl>
-    <w:lvl w:ilvl="3">
-      <w:start w:val="1"/>
-      <w:numFmt w:val="bullet"/>
-      <w:lvlText w:val=""/>
-      <w:lvlJc w:val="left"/>
-      <w:pPr>
-        <w:tabs>
-          <w:tab w:val="num" w:pos="3087"/>
-        </w:tabs>
-        <w:ind w:left="3087" w:hanging="360"/>
-      </w:pPr>
-      <w:rPr>
-        <w:rFonts w:ascii="Symbol" w:hAnsi="Symbol" w:cs="Symbol" w:hint="default"/>
-        <w:rFonts w:cs="Symbol"/>
-      </w:rPr>
-    </w:lvl>
-    <w:lvl w:ilvl="4">
-      <w:start w:val="1"/>
-      <w:numFmt w:val="bullet"/>
-      <w:lvlText w:val="o"/>
-      <w:lvlJc w:val="left"/>
-      <w:pPr>
-        <w:tabs>
-          <w:tab w:val="num" w:pos="3807"/>
-        </w:tabs>
-        <w:ind w:left="3807" w:hanging="360"/>
-      </w:pPr>
-      <w:rPr>
-        <w:rFonts w:ascii="Courier New" w:hAnsi="Courier New" w:cs="Courier New" w:hint="default"/>
-        <w:rFonts w:cs="Courier New"/>
-      </w:rPr>
-    </w:lvl>
-    <w:lvl w:ilvl="5">
-      <w:start w:val="1"/>
-      <w:numFmt w:val="bullet"/>
-      <w:lvlText w:val=""/>
-      <w:lvlJc w:val="left"/>
-      <w:pPr>
-        <w:tabs>
-          <w:tab w:val="num" w:pos="4527"/>
-        </w:tabs>
-        <w:ind w:left="4527" w:hanging="360"/>
-      </w:pPr>
-      <w:rPr>
-        <w:rFonts w:ascii="Wingdings" w:hAnsi="Wingdings" w:cs="Wingdings" w:hint="default"/>
-        <w:rFonts w:cs="Wingdings"/>
-      </w:rPr>
-    </w:lvl>
-    <w:lvl w:ilvl="6">
-      <w:start w:val="1"/>
-      <w:numFmt w:val="bullet"/>
-      <w:lvlText w:val=""/>
-      <w:lvlJc w:val="left"/>
-      <w:pPr>
-        <w:tabs>
-          <w:tab w:val="num" w:pos="5247"/>
-        </w:tabs>
-        <w:ind w:left="5247" w:hanging="360"/>
-      </w:pPr>
-      <w:rPr>
-        <w:rFonts w:ascii="Symbol" w:hAnsi="Symbol" w:cs="Symbol" w:hint="default"/>
-        <w:rFonts w:cs="Symbol"/>
-      </w:rPr>
-    </w:lvl>
-    <w:lvl w:ilvl="7">
-      <w:start w:val="1"/>
-      <w:numFmt w:val="bullet"/>
-      <w:lvlText w:val="o"/>
-      <w:lvlJc w:val="left"/>
-      <w:pPr>
-        <w:tabs>
-          <w:tab w:val="num" w:pos="5967"/>
-        </w:tabs>
-        <w:ind w:left="5967" w:hanging="360"/>
-      </w:pPr>
-      <w:rPr>
-        <w:rFonts w:ascii="Courier New" w:hAnsi="Courier New" w:cs="Courier New" w:hint="default"/>
-        <w:rFonts w:cs="Courier New"/>
-      </w:rPr>
-    </w:lvl>
-    <w:lvl w:ilvl="8">
-      <w:start w:val="1"/>
-      <w:numFmt w:val="bullet"/>
-      <w:lvlText w:val=""/>
-      <w:lvlJc w:val="left"/>
-      <w:pPr>
-        <w:tabs>
-          <w:tab w:val="num" w:pos="6687"/>
-        </w:tabs>
-        <w:ind w:left="6687" w:hanging="360"/>
-      </w:pPr>
-      <w:rPr>
-        <w:rFonts w:ascii="Wingdings" w:hAnsi="Wingdings" w:cs="Wingdings" w:hint="default"/>
-        <w:rFonts w:cs="Wingdings"/>
-      </w:rPr>
-    </w:lvl>
-  </w:abstractNum>
-  <w:abstractNum w:abstractNumId="3">
-    <w:lvl w:ilvl="0">
       <w:start w:val="1"/>
       <w:numFmt w:val="none"/>
       <w:suff w:val="nothing"/>
@@ -13629,9 +13572,6 @@
   </w:num>
   <w:num w:numId="2">
     <w:abstractNumId w:val="2"/>
-  </w:num>
-  <w:num w:numId="3">
-    <w:abstractNumId w:val="3"/>
   </w:num>
 </w:numbering>
 </file>
@@ -14123,6 +14063,281 @@
     <w:qFormat/>
     <w:rPr/>
   </w:style>
+  <w:style w:type="character" w:styleId="ListLabel1">
+    <w:name w:val="ListLabel 1"/>
+    <w:qFormat/>
+    <w:rPr>
+      <w:rFonts w:cs="Symbol"/>
+      <w:b/>
+      <w:sz w:val="22"/>
+    </w:rPr>
+  </w:style>
+  <w:style w:type="character" w:styleId="ListLabel2">
+    <w:name w:val="ListLabel 2"/>
+    <w:qFormat/>
+    <w:rPr>
+      <w:rFonts w:cs="Courier New"/>
+    </w:rPr>
+  </w:style>
+  <w:style w:type="character" w:styleId="ListLabel3">
+    <w:name w:val="ListLabel 3"/>
+    <w:qFormat/>
+    <w:rPr>
+      <w:rFonts w:cs="Wingdings"/>
+    </w:rPr>
+  </w:style>
+  <w:style w:type="character" w:styleId="ListLabel4">
+    <w:name w:val="ListLabel 4"/>
+    <w:qFormat/>
+    <w:rPr>
+      <w:rFonts w:cs="Symbol"/>
+    </w:rPr>
+  </w:style>
+  <w:style w:type="character" w:styleId="ListLabel5">
+    <w:name w:val="ListLabel 5"/>
+    <w:qFormat/>
+    <w:rPr>
+      <w:rFonts w:cs="Courier New"/>
+    </w:rPr>
+  </w:style>
+  <w:style w:type="character" w:styleId="ListLabel6">
+    <w:name w:val="ListLabel 6"/>
+    <w:qFormat/>
+    <w:rPr>
+      <w:rFonts w:cs="Wingdings"/>
+    </w:rPr>
+  </w:style>
+  <w:style w:type="character" w:styleId="ListLabel7">
+    <w:name w:val="ListLabel 7"/>
+    <w:qFormat/>
+    <w:rPr>
+      <w:rFonts w:cs="Symbol"/>
+    </w:rPr>
+  </w:style>
+  <w:style w:type="character" w:styleId="ListLabel8">
+    <w:name w:val="ListLabel 8"/>
+    <w:qFormat/>
+    <w:rPr>
+      <w:rFonts w:cs="Courier New"/>
+    </w:rPr>
+  </w:style>
+  <w:style w:type="character" w:styleId="ListLabel9">
+    <w:name w:val="ListLabel 9"/>
+    <w:qFormat/>
+    <w:rPr>
+      <w:rFonts w:cs="Wingdings"/>
+    </w:rPr>
+  </w:style>
+  <w:style w:type="character" w:styleId="ListLabel10">
+    <w:name w:val="ListLabel 10"/>
+    <w:qFormat/>
+    <w:rPr>
+      <w:rFonts w:cs="Times New Roman"/>
+      <w:sz w:val="24"/>
+    </w:rPr>
+  </w:style>
+  <w:style w:type="character" w:styleId="ListLabel11">
+    <w:name w:val="ListLabel 11"/>
+    <w:qFormat/>
+    <w:rPr>
+      <w:rFonts w:cs="Courier New"/>
+    </w:rPr>
+  </w:style>
+  <w:style w:type="character" w:styleId="ListLabel12">
+    <w:name w:val="ListLabel 12"/>
+    <w:qFormat/>
+    <w:rPr>
+      <w:rFonts w:cs="Wingdings"/>
+    </w:rPr>
+  </w:style>
+  <w:style w:type="character" w:styleId="ListLabel13">
+    <w:name w:val="ListLabel 13"/>
+    <w:qFormat/>
+    <w:rPr>
+      <w:rFonts w:cs="Symbol"/>
+    </w:rPr>
+  </w:style>
+  <w:style w:type="character" w:styleId="ListLabel14">
+    <w:name w:val="ListLabel 14"/>
+    <w:qFormat/>
+    <w:rPr>
+      <w:rFonts w:cs="Courier New"/>
+    </w:rPr>
+  </w:style>
+  <w:style w:type="character" w:styleId="ListLabel15">
+    <w:name w:val="ListLabel 15"/>
+    <w:qFormat/>
+    <w:rPr>
+      <w:rFonts w:cs="Wingdings"/>
+    </w:rPr>
+  </w:style>
+  <w:style w:type="character" w:styleId="ListLabel16">
+    <w:name w:val="ListLabel 16"/>
+    <w:qFormat/>
+    <w:rPr>
+      <w:rFonts w:cs="Symbol"/>
+    </w:rPr>
+  </w:style>
+  <w:style w:type="character" w:styleId="ListLabel17">
+    <w:name w:val="ListLabel 17"/>
+    <w:qFormat/>
+    <w:rPr>
+      <w:rFonts w:cs="Courier New"/>
+    </w:rPr>
+  </w:style>
+  <w:style w:type="character" w:styleId="ListLabel18">
+    <w:name w:val="ListLabel 18"/>
+    <w:qFormat/>
+    <w:rPr>
+      <w:rFonts w:cs="Wingdings"/>
+    </w:rPr>
+  </w:style>
+  <w:style w:type="character" w:styleId="ListLabel19">
+    <w:name w:val="ListLabel 19"/>
+    <w:qFormat/>
+    <w:rPr/>
+  </w:style>
+  <w:style w:type="character" w:styleId="ListLabel20">
+    <w:name w:val="ListLabel 20"/>
+    <w:qFormat/>
+    <w:rPr>
+      <w:rFonts w:cs="Symbol"/>
+      <w:b/>
+      <w:sz w:val="22"/>
+    </w:rPr>
+  </w:style>
+  <w:style w:type="character" w:styleId="ListLabel21">
+    <w:name w:val="ListLabel 21"/>
+    <w:qFormat/>
+    <w:rPr>
+      <w:rFonts w:cs="Courier New"/>
+    </w:rPr>
+  </w:style>
+  <w:style w:type="character" w:styleId="ListLabel22">
+    <w:name w:val="ListLabel 22"/>
+    <w:qFormat/>
+    <w:rPr>
+      <w:rFonts w:cs="Wingdings"/>
+    </w:rPr>
+  </w:style>
+  <w:style w:type="character" w:styleId="ListLabel23">
+    <w:name w:val="ListLabel 23"/>
+    <w:qFormat/>
+    <w:rPr>
+      <w:rFonts w:cs="Symbol"/>
+    </w:rPr>
+  </w:style>
+  <w:style w:type="character" w:styleId="ListLabel24">
+    <w:name w:val="ListLabel 24"/>
+    <w:qFormat/>
+    <w:rPr>
+      <w:rFonts w:cs="Courier New"/>
+    </w:rPr>
+  </w:style>
+  <w:style w:type="character" w:styleId="ListLabel25">
+    <w:name w:val="ListLabel 25"/>
+    <w:qFormat/>
+    <w:rPr>
+      <w:rFonts w:cs="Wingdings"/>
+    </w:rPr>
+  </w:style>
+  <w:style w:type="character" w:styleId="ListLabel26">
+    <w:name w:val="ListLabel 26"/>
+    <w:qFormat/>
+    <w:rPr>
+      <w:rFonts w:cs="Symbol"/>
+    </w:rPr>
+  </w:style>
+  <w:style w:type="character" w:styleId="ListLabel27">
+    <w:name w:val="ListLabel 27"/>
+    <w:qFormat/>
+    <w:rPr>
+      <w:rFonts w:cs="Courier New"/>
+    </w:rPr>
+  </w:style>
+  <w:style w:type="character" w:styleId="ListLabel28">
+    <w:name w:val="ListLabel 28"/>
+    <w:qFormat/>
+    <w:rPr>
+      <w:rFonts w:cs="Wingdings"/>
+    </w:rPr>
+  </w:style>
+  <w:style w:type="character" w:styleId="ListLabel29">
+    <w:name w:val="ListLabel 29"/>
+    <w:qFormat/>
+    <w:rPr>
+      <w:rFonts w:cs="Times New Roman"/>
+      <w:sz w:val="24"/>
+    </w:rPr>
+  </w:style>
+  <w:style w:type="character" w:styleId="ListLabel30">
+    <w:name w:val="ListLabel 30"/>
+    <w:qFormat/>
+    <w:rPr>
+      <w:rFonts w:cs="Courier New"/>
+    </w:rPr>
+  </w:style>
+  <w:style w:type="character" w:styleId="ListLabel31">
+    <w:name w:val="ListLabel 31"/>
+    <w:qFormat/>
+    <w:rPr>
+      <w:rFonts w:cs="Wingdings"/>
+    </w:rPr>
+  </w:style>
+  <w:style w:type="character" w:styleId="ListLabel32">
+    <w:name w:val="ListLabel 32"/>
+    <w:qFormat/>
+    <w:rPr>
+      <w:rFonts w:cs="Symbol"/>
+    </w:rPr>
+  </w:style>
+  <w:style w:type="character" w:styleId="ListLabel33">
+    <w:name w:val="ListLabel 33"/>
+    <w:qFormat/>
+    <w:rPr>
+      <w:rFonts w:cs="Courier New"/>
+    </w:rPr>
+  </w:style>
+  <w:style w:type="character" w:styleId="ListLabel34">
+    <w:name w:val="ListLabel 34"/>
+    <w:qFormat/>
+    <w:rPr>
+      <w:rFonts w:cs="Wingdings"/>
+    </w:rPr>
+  </w:style>
+  <w:style w:type="character" w:styleId="ListLabel35">
+    <w:name w:val="ListLabel 35"/>
+    <w:qFormat/>
+    <w:rPr>
+      <w:rFonts w:cs="Symbol"/>
+    </w:rPr>
+  </w:style>
+  <w:style w:type="character" w:styleId="ListLabel36">
+    <w:name w:val="ListLabel 36"/>
+    <w:qFormat/>
+    <w:rPr>
+      <w:rFonts w:cs="Courier New"/>
+    </w:rPr>
+  </w:style>
+  <w:style w:type="character" w:styleId="ListLabel37">
+    <w:name w:val="ListLabel 37"/>
+    <w:qFormat/>
+    <w:rPr>
+      <w:rFonts w:cs="Wingdings"/>
+    </w:rPr>
+  </w:style>
+  <w:style w:type="character" w:styleId="ListLabel38">
+    <w:name w:val="ListLabel 38"/>
+    <w:qFormat/>
+    <w:rPr/>
+  </w:style>
+  <w:style w:type="character" w:styleId="ListLabel39">
+    <w:name w:val="ListLabel 39"/>
+    <w:qFormat/>
+    <w:rPr>
+      <w:sz w:val="24"/>
+    </w:rPr>
+  </w:style>
   <w:style w:type="paragraph" w:styleId="Heading">
     <w:name w:val="Heading"/>
     <w:basedOn w:val="Normal"/>
@@ -14252,7 +14467,7 @@
     <w:basedOn w:val="Normal"/>
     <w:pPr>
       <w:tabs>
-        <w:tab w:val="clear" w:pos="567"/>
+        <w:tab w:val="clear" w:pos="720"/>
         <w:tab w:val="center" w:pos="4419" w:leader="none"/>
         <w:tab w:val="right" w:pos="8838" w:leader="none"/>
       </w:tabs>
@@ -14264,7 +14479,7 @@
     <w:basedOn w:val="Normal"/>
     <w:pPr>
       <w:tabs>
-        <w:tab w:val="clear" w:pos="567"/>
+        <w:tab w:val="clear" w:pos="720"/>
         <w:tab w:val="center" w:pos="4419" w:leader="none"/>
         <w:tab w:val="right" w:pos="8838" w:leader="none"/>
       </w:tabs>
